--- a/docx/Проект системы.docx
+++ b/docx/Проект системы.docx
@@ -2420,25 +2420,7 @@
                 <w:sz w:val="28"/>
                 <w:szCs w:val="28"/>
               </w:rPr>
-              <w:t>Document3</w:t>
-            </w:r>
-            <w:proofErr w:type="gramStart"/>
-            <w:r>
-              <w:rPr>
-                <w:rFonts w:ascii="Times New Roman" w:hAnsi="Times New Roman" w:cs="Times New Roman"/>
-                <w:sz w:val="28"/>
-                <w:szCs w:val="28"/>
-              </w:rPr>
-              <w:t>D(</w:t>
-            </w:r>
-            <w:proofErr w:type="gramEnd"/>
-            <w:r>
-              <w:rPr>
-                <w:rFonts w:ascii="Times New Roman" w:hAnsi="Times New Roman" w:cs="Times New Roman"/>
-                <w:sz w:val="28"/>
-                <w:szCs w:val="28"/>
-              </w:rPr>
-              <w:t>)</w:t>
+              <w:t>Document3D()</w:t>
             </w:r>
           </w:p>
         </w:tc>
@@ -2688,7 +2670,6 @@
               </w:rPr>
             </w:pPr>
             <w:proofErr w:type="spellStart"/>
-            <w:proofErr w:type="gramStart"/>
             <w:r>
               <w:rPr>
                 <w:rFonts w:ascii="Times New Roman" w:hAnsi="Times New Roman" w:cs="Times New Roman"/>
@@ -2707,7 +2688,6 @@
               <w:t>(</w:t>
             </w:r>
             <w:proofErr w:type="spellStart"/>
-            <w:proofErr w:type="gramEnd"/>
             <w:r>
               <w:rPr>
                 <w:rFonts w:ascii="Times New Roman" w:hAnsi="Times New Roman" w:cs="Times New Roman"/>
@@ -2952,7 +2932,6 @@
               </w:rPr>
             </w:pPr>
             <w:proofErr w:type="spellStart"/>
-            <w:proofErr w:type="gramStart"/>
             <w:r>
               <w:rPr>
                 <w:rFonts w:ascii="Times New Roman" w:hAnsi="Times New Roman" w:cs="Times New Roman"/>
@@ -2968,16 +2947,7 @@
                 <w:sz w:val="28"/>
                 <w:szCs w:val="28"/>
               </w:rPr>
-              <w:t>(</w:t>
-            </w:r>
-            <w:proofErr w:type="gramEnd"/>
-            <w:r>
-              <w:rPr>
-                <w:rFonts w:ascii="Times New Roman" w:hAnsi="Times New Roman" w:cs="Times New Roman"/>
-                <w:sz w:val="28"/>
-                <w:szCs w:val="28"/>
-              </w:rPr>
-              <w:t>)</w:t>
+              <w:t>()</w:t>
             </w:r>
           </w:p>
         </w:tc>
@@ -3282,7 +3252,6 @@
               </w:rPr>
             </w:pPr>
             <w:proofErr w:type="spellStart"/>
-            <w:proofErr w:type="gramStart"/>
             <w:r>
               <w:rPr>
                 <w:rFonts w:ascii="Times New Roman" w:hAnsi="Times New Roman" w:cs="Times New Roman"/>
@@ -3298,16 +3267,7 @@
                 <w:sz w:val="28"/>
                 <w:szCs w:val="28"/>
               </w:rPr>
-              <w:t>(</w:t>
-            </w:r>
-            <w:proofErr w:type="gramEnd"/>
-            <w:r>
-              <w:rPr>
-                <w:rFonts w:ascii="Times New Roman" w:hAnsi="Times New Roman" w:cs="Times New Roman"/>
-                <w:sz w:val="28"/>
-                <w:szCs w:val="28"/>
-              </w:rPr>
-              <w:t>)</w:t>
+              <w:t>()</w:t>
             </w:r>
           </w:p>
         </w:tc>
@@ -3378,7 +3338,6 @@
               </w:rPr>
             </w:pPr>
             <w:proofErr w:type="spellStart"/>
-            <w:proofErr w:type="gramStart"/>
             <w:r>
               <w:rPr>
                 <w:rFonts w:ascii="Times New Roman" w:hAnsi="Times New Roman" w:cs="Times New Roman"/>
@@ -3394,16 +3353,7 @@
                 <w:sz w:val="28"/>
                 <w:szCs w:val="28"/>
               </w:rPr>
-              <w:t>(</w:t>
-            </w:r>
-            <w:proofErr w:type="gramEnd"/>
-            <w:r>
-              <w:rPr>
-                <w:rFonts w:ascii="Times New Roman" w:hAnsi="Times New Roman" w:cs="Times New Roman"/>
-                <w:sz w:val="28"/>
-                <w:szCs w:val="28"/>
-              </w:rPr>
-              <w:t>)</w:t>
+              <w:t>()</w:t>
             </w:r>
           </w:p>
         </w:tc>
@@ -3473,23 +3423,13 @@
                 <w:szCs w:val="28"/>
               </w:rPr>
             </w:pPr>
-            <w:proofErr w:type="gramStart"/>
-            <w:r>
-              <w:rPr>
-                <w:rFonts w:ascii="Times New Roman" w:hAnsi="Times New Roman" w:cs="Times New Roman"/>
-                <w:sz w:val="28"/>
-                <w:szCs w:val="28"/>
-              </w:rPr>
-              <w:t>Update(</w:t>
-            </w:r>
-            <w:proofErr w:type="gramEnd"/>
-            <w:r>
-              <w:rPr>
-                <w:rFonts w:ascii="Times New Roman" w:hAnsi="Times New Roman" w:cs="Times New Roman"/>
-                <w:sz w:val="28"/>
-                <w:szCs w:val="28"/>
-              </w:rPr>
-              <w:t>)</w:t>
+            <w:r>
+              <w:rPr>
+                <w:rFonts w:ascii="Times New Roman" w:hAnsi="Times New Roman" w:cs="Times New Roman"/>
+                <w:sz w:val="28"/>
+                <w:szCs w:val="28"/>
+              </w:rPr>
+              <w:t>Update()</w:t>
             </w:r>
           </w:p>
         </w:tc>
@@ -3803,7 +3743,6 @@
               </w:rPr>
             </w:pPr>
             <w:proofErr w:type="spellStart"/>
-            <w:proofErr w:type="gramStart"/>
             <w:r>
               <w:rPr>
                 <w:rFonts w:ascii="Times New Roman" w:hAnsi="Times New Roman" w:cs="Times New Roman"/>
@@ -3823,7 +3762,6 @@
               </w:rPr>
               <w:t>(</w:t>
             </w:r>
-            <w:proofErr w:type="gramEnd"/>
           </w:p>
           <w:p>
             <w:pPr>
@@ -3986,7 +3924,6 @@
               </w:rPr>
             </w:pPr>
             <w:proofErr w:type="spellStart"/>
-            <w:proofErr w:type="gramStart"/>
             <w:r>
               <w:rPr>
                 <w:rFonts w:ascii="Times New Roman" w:hAnsi="Times New Roman" w:cs="Times New Roman"/>
@@ -4006,7 +3943,6 @@
               </w:rPr>
               <w:t>(</w:t>
             </w:r>
-            <w:proofErr w:type="gramEnd"/>
           </w:p>
           <w:p>
             <w:pPr>
@@ -4795,7 +4731,6 @@
               </w:rPr>
             </w:pPr>
             <w:proofErr w:type="spellStart"/>
-            <w:proofErr w:type="gramStart"/>
             <w:r>
               <w:rPr>
                 <w:rFonts w:ascii="Times New Roman" w:hAnsi="Times New Roman" w:cs="Times New Roman"/>
@@ -4814,7 +4749,6 @@
               <w:t>(</w:t>
             </w:r>
             <w:proofErr w:type="spellStart"/>
-            <w:proofErr w:type="gramEnd"/>
             <w:r>
               <w:rPr>
                 <w:rFonts w:ascii="Times New Roman" w:hAnsi="Times New Roman" w:cs="Times New Roman"/>
@@ -5165,7 +5099,6 @@
               </w:rPr>
             </w:pPr>
             <w:proofErr w:type="spellStart"/>
-            <w:proofErr w:type="gramStart"/>
             <w:r>
               <w:rPr>
                 <w:rFonts w:ascii="Times New Roman" w:hAnsi="Times New Roman" w:cs="Times New Roman"/>
@@ -5184,7 +5117,6 @@
               <w:t>(</w:t>
             </w:r>
             <w:proofErr w:type="spellStart"/>
-            <w:proofErr w:type="gramEnd"/>
             <w:r>
               <w:rPr>
                 <w:rFonts w:ascii="Times New Roman" w:hAnsi="Times New Roman" w:cs="Times New Roman"/>
@@ -5319,7 +5251,6 @@
               </w:rPr>
             </w:pPr>
             <w:proofErr w:type="spellStart"/>
-            <w:proofErr w:type="gramStart"/>
             <w:r>
               <w:rPr>
                 <w:rFonts w:ascii="Times New Roman" w:hAnsi="Times New Roman" w:cs="Times New Roman"/>
@@ -5338,7 +5269,6 @@
               <w:t>(</w:t>
             </w:r>
             <w:proofErr w:type="spellStart"/>
-            <w:proofErr w:type="gramEnd"/>
             <w:r>
               <w:rPr>
                 <w:rFonts w:ascii="Times New Roman" w:hAnsi="Times New Roman" w:cs="Times New Roman"/>
@@ -5473,7 +5403,6 @@
               </w:rPr>
             </w:pPr>
             <w:proofErr w:type="spellStart"/>
-            <w:proofErr w:type="gramStart"/>
             <w:r>
               <w:rPr>
                 <w:rFonts w:ascii="Times New Roman" w:hAnsi="Times New Roman" w:cs="Times New Roman"/>
@@ -5492,7 +5421,6 @@
               <w:t>(</w:t>
             </w:r>
             <w:proofErr w:type="spellStart"/>
-            <w:proofErr w:type="gramEnd"/>
             <w:r>
               <w:rPr>
                 <w:rFonts w:ascii="Times New Roman" w:hAnsi="Times New Roman" w:cs="Times New Roman"/>
@@ -5617,7 +5545,6 @@
               </w:rPr>
             </w:pPr>
             <w:proofErr w:type="spellStart"/>
-            <w:proofErr w:type="gramStart"/>
             <w:r>
               <w:rPr>
                 <w:rFonts w:ascii="Times New Roman" w:hAnsi="Times New Roman" w:cs="Times New Roman"/>
@@ -5636,7 +5563,6 @@
               <w:t>(</w:t>
             </w:r>
             <w:proofErr w:type="spellStart"/>
-            <w:proofErr w:type="gramEnd"/>
             <w:r>
               <w:rPr>
                 <w:rFonts w:ascii="Times New Roman" w:hAnsi="Times New Roman" w:cs="Times New Roman"/>
@@ -6468,48 +6394,288 @@
     </w:p>
     <w:p>
       <w:pPr>
-        <w:ind w:firstLine="426"/>
+        <w:spacing w:line="360" w:lineRule="auto"/>
+        <w:ind w:firstLine="709"/>
+        <w:contextualSpacing/>
         <w:jc w:val="center"/>
         <w:rPr>
           <w:rFonts w:ascii="Times New Roman" w:hAnsi="Times New Roman" w:cs="Times New Roman"/>
           <w:b/>
-          <w:bCs/>
-          <w:sz w:val="28"/>
-          <w:szCs w:val="28"/>
-          <w:lang w:val="en-US"/>
-        </w:rPr>
-      </w:pPr>
+          <w:sz w:val="28"/>
+          <w:szCs w:val="28"/>
+        </w:rPr>
+      </w:pPr>
+      <w:proofErr w:type="spellStart"/>
       <w:r>
         <w:rPr>
           <w:rFonts w:ascii="Times New Roman" w:hAnsi="Times New Roman" w:cs="Times New Roman"/>
           <w:b/>
-          <w:bCs/>
-          <w:sz w:val="28"/>
-          <w:szCs w:val="28"/>
-        </w:rPr>
-        <w:t xml:space="preserve">Пакет </w:t>
-      </w:r>
+          <w:sz w:val="28"/>
+          <w:szCs w:val="28"/>
+        </w:rPr>
+        <w:t>MechaniCS</w:t>
+      </w:r>
+      <w:proofErr w:type="spellEnd"/>
+    </w:p>
+    <w:p>
+      <w:pPr>
+        <w:spacing w:line="360" w:lineRule="auto"/>
+        <w:ind w:firstLine="709"/>
+        <w:contextualSpacing/>
+        <w:jc w:val="both"/>
+        <w:rPr>
+          <w:rFonts w:ascii="Times New Roman" w:hAnsi="Times New Roman" w:cs="Times New Roman"/>
+          <w:sz w:val="28"/>
+          <w:szCs w:val="28"/>
+        </w:rPr>
+      </w:pPr>
       <w:proofErr w:type="spellStart"/>
       <w:r>
         <w:rPr>
           <w:rFonts w:ascii="Times New Roman" w:hAnsi="Times New Roman" w:cs="Times New Roman"/>
-          <w:b/>
-          <w:bCs/>
-          <w:sz w:val="28"/>
-          <w:szCs w:val="28"/>
-        </w:rPr>
-        <w:t>μWave</w:t>
+          <w:sz w:val="28"/>
+          <w:szCs w:val="28"/>
+        </w:rPr>
+        <w:t>CSoft</w:t>
       </w:r>
       <w:proofErr w:type="spellEnd"/>
       <w:r>
         <w:rPr>
           <w:rFonts w:ascii="Times New Roman" w:hAnsi="Times New Roman" w:cs="Times New Roman"/>
-          <w:b/>
-          <w:bCs/>
-          <w:sz w:val="28"/>
-          <w:szCs w:val="28"/>
-        </w:rPr>
-        <w:t xml:space="preserve"> Wizard</w:t>
+          <w:sz w:val="28"/>
+          <w:szCs w:val="28"/>
+        </w:rPr>
+        <w:t xml:space="preserve"> Development </w:t>
+      </w:r>
+      <w:proofErr w:type="spellStart"/>
+      <w:r>
+        <w:rPr>
+          <w:rFonts w:ascii="Times New Roman" w:hAnsi="Times New Roman" w:cs="Times New Roman"/>
+          <w:sz w:val="28"/>
+          <w:szCs w:val="28"/>
+        </w:rPr>
+        <w:t>MechaniCS</w:t>
+      </w:r>
+      <w:proofErr w:type="spellEnd"/>
+      <w:r>
+        <w:rPr>
+          <w:rFonts w:ascii="Times New Roman" w:hAnsi="Times New Roman" w:cs="Times New Roman"/>
+          <w:sz w:val="28"/>
+          <w:szCs w:val="28"/>
+        </w:rPr>
+        <w:t xml:space="preserve"> представляет собой приложение к </w:t>
+      </w:r>
+      <w:proofErr w:type="spellStart"/>
+      <w:r>
+        <w:rPr>
+          <w:rFonts w:ascii="Times New Roman" w:hAnsi="Times New Roman" w:cs="Times New Roman"/>
+          <w:sz w:val="28"/>
+          <w:szCs w:val="28"/>
+        </w:rPr>
+        <w:t>AutoCAD</w:t>
+      </w:r>
+      <w:proofErr w:type="spellEnd"/>
+      <w:r>
+        <w:rPr>
+          <w:rFonts w:ascii="Times New Roman" w:hAnsi="Times New Roman" w:cs="Times New Roman"/>
+          <w:sz w:val="28"/>
+          <w:szCs w:val="28"/>
+        </w:rPr>
+        <w:t xml:space="preserve"> или Autodesk </w:t>
+      </w:r>
+      <w:proofErr w:type="spellStart"/>
+      <w:r>
+        <w:rPr>
+          <w:rFonts w:ascii="Times New Roman" w:hAnsi="Times New Roman" w:cs="Times New Roman"/>
+          <w:sz w:val="28"/>
+          <w:szCs w:val="28"/>
+        </w:rPr>
+        <w:t>Inventor</w:t>
+      </w:r>
+      <w:proofErr w:type="spellEnd"/>
+      <w:r>
+        <w:rPr>
+          <w:rFonts w:ascii="Times New Roman" w:hAnsi="Times New Roman" w:cs="Times New Roman"/>
+          <w:sz w:val="28"/>
+          <w:szCs w:val="28"/>
+        </w:rPr>
+        <w:t xml:space="preserve">, предназначенное для оформления чертежей в соответствии с ЕСКД, проектирования систем </w:t>
+      </w:r>
+      <w:proofErr w:type="spellStart"/>
+      <w:r>
+        <w:rPr>
+          <w:rFonts w:ascii="Times New Roman" w:hAnsi="Times New Roman" w:cs="Times New Roman"/>
+          <w:sz w:val="28"/>
+          <w:szCs w:val="28"/>
+        </w:rPr>
+        <w:t>гидропневмоэлементов</w:t>
+      </w:r>
+      <w:proofErr w:type="spellEnd"/>
+      <w:r>
+        <w:rPr>
+          <w:rFonts w:ascii="Times New Roman" w:hAnsi="Times New Roman" w:cs="Times New Roman"/>
+          <w:sz w:val="28"/>
+          <w:szCs w:val="28"/>
+        </w:rPr>
+        <w:t xml:space="preserve">, зубчатых зацеплений, валов, инженерного анализа, расчета размерных цепей и создания пользовательских библиотек. </w:t>
+      </w:r>
+    </w:p>
+    <w:p>
+      <w:pPr>
+        <w:spacing w:line="360" w:lineRule="auto"/>
+        <w:ind w:firstLine="709"/>
+        <w:contextualSpacing/>
+        <w:jc w:val="both"/>
+        <w:rPr>
+          <w:rFonts w:ascii="Times New Roman" w:hAnsi="Times New Roman" w:cs="Times New Roman"/>
+          <w:sz w:val="28"/>
+          <w:szCs w:val="28"/>
+        </w:rPr>
+      </w:pPr>
+      <w:proofErr w:type="spellStart"/>
+      <w:r>
+        <w:rPr>
+          <w:rFonts w:ascii="Times New Roman" w:hAnsi="Times New Roman" w:cs="Times New Roman"/>
+          <w:sz w:val="28"/>
+          <w:szCs w:val="28"/>
+        </w:rPr>
+        <w:t>MechaniCS</w:t>
+      </w:r>
+      <w:proofErr w:type="spellEnd"/>
+      <w:r>
+        <w:rPr>
+          <w:rFonts w:ascii="Times New Roman" w:hAnsi="Times New Roman" w:cs="Times New Roman"/>
+          <w:sz w:val="28"/>
+          <w:szCs w:val="28"/>
+        </w:rPr>
+        <w:t xml:space="preserve"> обеспечивает специалиста всем необходимым для проектирования машиностроительных объектов: более чем двумя тысячами стандартов (включая ГОСТ, ОСТ, DIN и ISO) и унифицированными компонентами, возможностью создавать собственные интеллектуальные объекты, выполнять инженерные расчеты с отображением результатов на модели, оформлять проекции чертежей по ЕСКД и многим другим.</w:t>
+      </w:r>
+    </w:p>
+    <w:p>
+      <w:pPr>
+        <w:spacing w:line="360" w:lineRule="auto"/>
+        <w:ind w:firstLine="709"/>
+        <w:contextualSpacing/>
+        <w:jc w:val="both"/>
+        <w:rPr>
+          <w:rFonts w:ascii="Times New Roman" w:hAnsi="Times New Roman" w:cs="Times New Roman"/>
+          <w:sz w:val="28"/>
+          <w:szCs w:val="28"/>
+        </w:rPr>
+      </w:pPr>
+      <w:r>
+        <w:rPr>
+          <w:rFonts w:ascii="Times New Roman" w:hAnsi="Times New Roman" w:cs="Times New Roman"/>
+          <w:sz w:val="28"/>
+          <w:szCs w:val="28"/>
+        </w:rPr>
+        <w:t xml:space="preserve">Все детали общей конструкторско-технологической базы обладают интеллектом и являются объектно-зависимыми. При изменении параметров одной детали все связанные с ней объектно-зависимые детали изменятся автоматически, причем в соответствии с их параметрами в базе. Такая технология — мощный инструмент многовариантного проектирования, залог повышения качества выпускаемых проектов. Важно, что этот подход одинаково доступен пользователям </w:t>
+      </w:r>
+      <w:proofErr w:type="spellStart"/>
+      <w:r>
+        <w:rPr>
+          <w:rFonts w:ascii="Times New Roman" w:hAnsi="Times New Roman" w:cs="Times New Roman"/>
+          <w:sz w:val="28"/>
+          <w:szCs w:val="28"/>
+        </w:rPr>
+        <w:t>AutoCAD</w:t>
+      </w:r>
+      <w:proofErr w:type="spellEnd"/>
+      <w:r>
+        <w:rPr>
+          <w:rFonts w:ascii="Times New Roman" w:hAnsi="Times New Roman" w:cs="Times New Roman"/>
+          <w:sz w:val="28"/>
+          <w:szCs w:val="28"/>
+        </w:rPr>
+        <w:t xml:space="preserve"> и Autodesk </w:t>
+      </w:r>
+      <w:proofErr w:type="spellStart"/>
+      <w:r>
+        <w:rPr>
+          <w:rFonts w:ascii="Times New Roman" w:hAnsi="Times New Roman" w:cs="Times New Roman"/>
+          <w:sz w:val="28"/>
+          <w:szCs w:val="28"/>
+        </w:rPr>
+        <w:t>Inventor</w:t>
+      </w:r>
+      <w:proofErr w:type="spellEnd"/>
+      <w:r>
+        <w:rPr>
+          <w:rFonts w:ascii="Times New Roman" w:hAnsi="Times New Roman" w:cs="Times New Roman"/>
+          <w:sz w:val="28"/>
+          <w:szCs w:val="28"/>
+        </w:rPr>
+        <w:t>.</w:t>
+      </w:r>
+    </w:p>
+    <w:p>
+      <w:pPr>
+        <w:spacing w:line="360" w:lineRule="auto"/>
+        <w:ind w:firstLine="709"/>
+        <w:contextualSpacing/>
+        <w:jc w:val="both"/>
+        <w:rPr>
+          <w:rFonts w:ascii="Times New Roman" w:hAnsi="Times New Roman" w:cs="Times New Roman"/>
+          <w:sz w:val="28"/>
+          <w:szCs w:val="28"/>
+        </w:rPr>
+      </w:pPr>
+      <w:proofErr w:type="spellStart"/>
+      <w:r>
+        <w:rPr>
+          <w:rFonts w:ascii="Times New Roman" w:hAnsi="Times New Roman" w:cs="Times New Roman"/>
+          <w:sz w:val="28"/>
+          <w:szCs w:val="28"/>
+        </w:rPr>
+        <w:t>MechaniCS</w:t>
+      </w:r>
+      <w:proofErr w:type="spellEnd"/>
+      <w:r>
+        <w:rPr>
+          <w:rFonts w:ascii="Times New Roman" w:hAnsi="Times New Roman" w:cs="Times New Roman"/>
+          <w:sz w:val="28"/>
+          <w:szCs w:val="28"/>
+        </w:rPr>
+        <w:t xml:space="preserve"> дает конструктору возможность учитывать не только геометрические параметры стандартных элементов, но и их механические свойства. На объекты в сборочных чертежах (при использовании </w:t>
+      </w:r>
+      <w:proofErr w:type="spellStart"/>
+      <w:r>
+        <w:rPr>
+          <w:rFonts w:ascii="Times New Roman" w:hAnsi="Times New Roman" w:cs="Times New Roman"/>
+          <w:sz w:val="28"/>
+          <w:szCs w:val="28"/>
+        </w:rPr>
+        <w:t>AutoCAD</w:t>
+      </w:r>
+      <w:proofErr w:type="spellEnd"/>
+      <w:r>
+        <w:rPr>
+          <w:rFonts w:ascii="Times New Roman" w:hAnsi="Times New Roman" w:cs="Times New Roman"/>
+          <w:sz w:val="28"/>
+          <w:szCs w:val="28"/>
+        </w:rPr>
+        <w:t>) можно накладывать геометрические и параметрические зависимости, использовать предустановленные зависимости при их размещении на чертеже.</w:t>
+      </w:r>
+    </w:p>
+    <w:p>
+      <w:pPr>
+        <w:spacing w:line="360" w:lineRule="auto"/>
+        <w:ind w:firstLine="709"/>
+        <w:contextualSpacing/>
+        <w:jc w:val="both"/>
+        <w:rPr>
+          <w:rFonts w:ascii="Times New Roman" w:hAnsi="Times New Roman" w:cs="Times New Roman"/>
+          <w:sz w:val="28"/>
+          <w:szCs w:val="28"/>
+        </w:rPr>
+      </w:pPr>
+      <w:r>
+        <w:rPr>
+          <w:rFonts w:ascii="Times New Roman" w:hAnsi="Times New Roman" w:cs="Times New Roman"/>
+          <w:sz w:val="28"/>
+          <w:szCs w:val="28"/>
+        </w:rPr>
+        <w:t>Продукт прост и понятен в освоении. Приступить к его использованию можно буквально сразу после его установки. [3]</w:t>
       </w:r>
     </w:p>
     <w:p>
@@ -6529,374 +6695,6 @@
           <w:sz w:val="28"/>
           <w:szCs w:val="28"/>
         </w:rPr>
-        <w:t xml:space="preserve">Пакет </w:t>
-      </w:r>
-      <w:proofErr w:type="spellStart"/>
-      <w:r>
-        <w:rPr>
-          <w:rFonts w:ascii="Times New Roman" w:hAnsi="Times New Roman" w:cs="Times New Roman"/>
-          <w:sz w:val="28"/>
-          <w:szCs w:val="28"/>
-        </w:rPr>
-        <w:t>μWave</w:t>
-      </w:r>
-      <w:proofErr w:type="spellEnd"/>
-      <w:r>
-        <w:rPr>
-          <w:rFonts w:ascii="Times New Roman" w:hAnsi="Times New Roman" w:cs="Times New Roman"/>
-          <w:sz w:val="28"/>
-          <w:szCs w:val="28"/>
-        </w:rPr>
-        <w:t xml:space="preserve"> Wizard</w:t>
-      </w:r>
-      <w:r>
-        <w:rPr>
-          <w:rFonts w:ascii="Times New Roman" w:hAnsi="Times New Roman" w:cs="Times New Roman"/>
-          <w:sz w:val="28"/>
-          <w:szCs w:val="28"/>
-        </w:rPr>
-        <w:t xml:space="preserve"> </w:t>
-      </w:r>
-      <w:r>
-        <w:rPr>
-          <w:rFonts w:ascii="Times New Roman" w:hAnsi="Times New Roman" w:cs="Times New Roman"/>
-          <w:sz w:val="28"/>
-          <w:szCs w:val="28"/>
-        </w:rPr>
-        <w:t>представляет собой специализированное программное обеспечение для проектирования СВЧ устройств, использующее метод согласованных мод (Mode-</w:t>
-      </w:r>
-      <w:proofErr w:type="spellStart"/>
-      <w:r>
-        <w:rPr>
-          <w:rFonts w:ascii="Times New Roman" w:hAnsi="Times New Roman" w:cs="Times New Roman"/>
-          <w:sz w:val="28"/>
-          <w:szCs w:val="28"/>
-        </w:rPr>
-        <w:t>Matching</w:t>
-      </w:r>
-      <w:proofErr w:type="spellEnd"/>
-      <w:r>
-        <w:rPr>
-          <w:rFonts w:ascii="Times New Roman" w:hAnsi="Times New Roman" w:cs="Times New Roman"/>
-          <w:sz w:val="28"/>
-          <w:szCs w:val="28"/>
-        </w:rPr>
-        <w:t xml:space="preserve">), который наилучшим образом подходит для моделирования и оптимизации пассивных СВЧ устройств и антенн. Метод согласованных мод и его производные (быстрые гибридные методы граничного контура (MM / </w:t>
-      </w:r>
-      <w:proofErr w:type="spellStart"/>
-      <w:r>
-        <w:rPr>
-          <w:rFonts w:ascii="Times New Roman" w:hAnsi="Times New Roman" w:cs="Times New Roman"/>
-          <w:sz w:val="28"/>
-          <w:szCs w:val="28"/>
-        </w:rPr>
-        <w:t>boundary</w:t>
-      </w:r>
-      <w:proofErr w:type="spellEnd"/>
-      <w:r>
-        <w:rPr>
-          <w:rFonts w:ascii="Times New Roman" w:hAnsi="Times New Roman" w:cs="Times New Roman"/>
-          <w:sz w:val="28"/>
-          <w:szCs w:val="28"/>
-        </w:rPr>
-        <w:t xml:space="preserve"> </w:t>
-      </w:r>
-      <w:proofErr w:type="spellStart"/>
-      <w:r>
-        <w:rPr>
-          <w:rFonts w:ascii="Times New Roman" w:hAnsi="Times New Roman" w:cs="Times New Roman"/>
-          <w:sz w:val="28"/>
-          <w:szCs w:val="28"/>
-        </w:rPr>
-        <w:t>contour</w:t>
-      </w:r>
-      <w:proofErr w:type="spellEnd"/>
-      <w:r>
-        <w:rPr>
-          <w:rFonts w:ascii="Times New Roman" w:hAnsi="Times New Roman" w:cs="Times New Roman"/>
-          <w:sz w:val="28"/>
-          <w:szCs w:val="28"/>
-        </w:rPr>
-        <w:t xml:space="preserve">) и конечных элементов (MM / </w:t>
-      </w:r>
-      <w:proofErr w:type="spellStart"/>
-      <w:r>
-        <w:rPr>
-          <w:rFonts w:ascii="Times New Roman" w:hAnsi="Times New Roman" w:cs="Times New Roman"/>
-          <w:sz w:val="28"/>
-          <w:szCs w:val="28"/>
-        </w:rPr>
-        <w:t>finite-element</w:t>
-      </w:r>
-      <w:proofErr w:type="spellEnd"/>
-      <w:r>
-        <w:rPr>
-          <w:rFonts w:ascii="Times New Roman" w:hAnsi="Times New Roman" w:cs="Times New Roman"/>
-          <w:sz w:val="28"/>
-          <w:szCs w:val="28"/>
-        </w:rPr>
-        <w:t xml:space="preserve"> </w:t>
-      </w:r>
-      <w:proofErr w:type="spellStart"/>
-      <w:r>
-        <w:rPr>
-          <w:rFonts w:ascii="Times New Roman" w:hAnsi="Times New Roman" w:cs="Times New Roman"/>
-          <w:sz w:val="28"/>
-          <w:szCs w:val="28"/>
-        </w:rPr>
-        <w:t>method</w:t>
-      </w:r>
-      <w:proofErr w:type="spellEnd"/>
-      <w:r>
-        <w:rPr>
-          <w:rFonts w:ascii="Times New Roman" w:hAnsi="Times New Roman" w:cs="Times New Roman"/>
-          <w:sz w:val="28"/>
-          <w:szCs w:val="28"/>
-        </w:rPr>
-        <w:t>) обеспечивают непревзойденную скорость и точн</w:t>
-      </w:r>
-      <w:r>
-        <w:rPr>
-          <w:rFonts w:ascii="Times New Roman" w:hAnsi="Times New Roman" w:cs="Times New Roman"/>
-          <w:sz w:val="28"/>
-          <w:szCs w:val="28"/>
-        </w:rPr>
-        <w:t>ость вычислений для этих задач.</w:t>
-      </w:r>
-      <w:r>
-        <w:rPr>
-          <w:rFonts w:ascii="Times New Roman" w:hAnsi="Times New Roman" w:cs="Times New Roman"/>
-          <w:sz w:val="28"/>
-          <w:szCs w:val="28"/>
-        </w:rPr>
-        <w:t xml:space="preserve"> </w:t>
-      </w:r>
-      <w:r>
-        <w:rPr>
-          <w:rFonts w:ascii="Times New Roman" w:hAnsi="Times New Roman" w:cs="Times New Roman"/>
-          <w:sz w:val="28"/>
-          <w:szCs w:val="28"/>
-        </w:rPr>
-        <w:t>[</w:t>
-      </w:r>
-      <w:r>
-        <w:rPr>
-          <w:rFonts w:ascii="Times New Roman" w:hAnsi="Times New Roman" w:cs="Times New Roman"/>
-          <w:sz w:val="28"/>
-          <w:szCs w:val="28"/>
-        </w:rPr>
-        <w:t>6</w:t>
-      </w:r>
-      <w:r>
-        <w:rPr>
-          <w:rFonts w:ascii="Times New Roman" w:hAnsi="Times New Roman" w:cs="Times New Roman"/>
-          <w:sz w:val="28"/>
-          <w:szCs w:val="28"/>
-        </w:rPr>
-        <w:t>]</w:t>
-      </w:r>
-    </w:p>
-    <w:p>
-      <w:pPr>
-        <w:spacing w:after="0" w:line="360" w:lineRule="auto"/>
-        <w:ind w:firstLine="426"/>
-        <w:jc w:val="both"/>
-        <w:rPr>
-          <w:rFonts w:ascii="Times New Roman" w:hAnsi="Times New Roman" w:cs="Times New Roman"/>
-          <w:sz w:val="28"/>
-          <w:szCs w:val="28"/>
-        </w:rPr>
-      </w:pPr>
-      <w:r>
-        <w:rPr>
-          <w:rFonts w:ascii="Times New Roman" w:hAnsi="Times New Roman" w:cs="Times New Roman"/>
-          <w:sz w:val="28"/>
-          <w:szCs w:val="28"/>
-        </w:rPr>
-        <w:t xml:space="preserve">Секрет быстродействия пакета </w:t>
-      </w:r>
-      <w:proofErr w:type="spellStart"/>
-      <w:r>
-        <w:rPr>
-          <w:rFonts w:ascii="Times New Roman" w:hAnsi="Times New Roman" w:cs="Times New Roman"/>
-          <w:sz w:val="28"/>
-          <w:szCs w:val="28"/>
-        </w:rPr>
-        <w:t>μWave</w:t>
-      </w:r>
-      <w:proofErr w:type="spellEnd"/>
-      <w:r>
-        <w:rPr>
-          <w:rFonts w:ascii="Times New Roman" w:hAnsi="Times New Roman" w:cs="Times New Roman"/>
-          <w:sz w:val="28"/>
-          <w:szCs w:val="28"/>
-        </w:rPr>
-        <w:t xml:space="preserve"> Wizard кроется в использовании метода согласованных мод (Mode-</w:t>
-      </w:r>
-      <w:proofErr w:type="spellStart"/>
-      <w:r>
-        <w:rPr>
-          <w:rFonts w:ascii="Times New Roman" w:hAnsi="Times New Roman" w:cs="Times New Roman"/>
-          <w:sz w:val="28"/>
-          <w:szCs w:val="28"/>
-        </w:rPr>
-        <w:t>Matching</w:t>
-      </w:r>
-      <w:proofErr w:type="spellEnd"/>
-      <w:r>
-        <w:rPr>
-          <w:rFonts w:ascii="Times New Roman" w:hAnsi="Times New Roman" w:cs="Times New Roman"/>
-          <w:sz w:val="28"/>
-          <w:szCs w:val="28"/>
-        </w:rPr>
-        <w:t xml:space="preserve">) и его производных для анализа сложных трехмерных структур, где на первый взгляд, избежать полного 3D EM анализа невозможно. Тем не менее, для структур с очень сложной геометрией в пакете </w:t>
-      </w:r>
-      <w:proofErr w:type="spellStart"/>
-      <w:r>
-        <w:rPr>
-          <w:rFonts w:ascii="Times New Roman" w:hAnsi="Times New Roman" w:cs="Times New Roman"/>
-          <w:sz w:val="28"/>
-          <w:szCs w:val="28"/>
-        </w:rPr>
-        <w:t>μWave</w:t>
-      </w:r>
-      <w:proofErr w:type="spellEnd"/>
-      <w:r>
-        <w:rPr>
-          <w:rFonts w:ascii="Times New Roman" w:hAnsi="Times New Roman" w:cs="Times New Roman"/>
-          <w:sz w:val="28"/>
-          <w:szCs w:val="28"/>
-        </w:rPr>
-        <w:t xml:space="preserve"> Wizard сейчас реализован 3D FEM вычислитель, обеспечивающий ряд функциональных возможностей недоступных в</w:t>
-      </w:r>
-      <w:r>
-        <w:rPr>
-          <w:rFonts w:ascii="Times New Roman" w:hAnsi="Times New Roman" w:cs="Times New Roman"/>
-          <w:sz w:val="28"/>
-          <w:szCs w:val="28"/>
-        </w:rPr>
-        <w:t xml:space="preserve"> методе согласованных мод (MM).</w:t>
-      </w:r>
-    </w:p>
-    <w:p>
-      <w:pPr>
-        <w:spacing w:after="0" w:line="360" w:lineRule="auto"/>
-        <w:ind w:firstLine="426"/>
-        <w:jc w:val="both"/>
-        <w:rPr>
-          <w:rFonts w:ascii="Times New Roman" w:hAnsi="Times New Roman" w:cs="Times New Roman"/>
-          <w:sz w:val="28"/>
-          <w:szCs w:val="28"/>
-        </w:rPr>
-      </w:pPr>
-      <w:r>
-        <w:rPr>
-          <w:rFonts w:ascii="Times New Roman" w:hAnsi="Times New Roman" w:cs="Times New Roman"/>
-          <w:sz w:val="28"/>
-          <w:szCs w:val="28"/>
-        </w:rPr>
-        <w:t xml:space="preserve">Мощный набор численных методов, реализованных в пакете </w:t>
-      </w:r>
-      <w:proofErr w:type="spellStart"/>
-      <w:r>
-        <w:rPr>
-          <w:rFonts w:ascii="Times New Roman" w:hAnsi="Times New Roman" w:cs="Times New Roman"/>
-          <w:sz w:val="28"/>
-          <w:szCs w:val="28"/>
-        </w:rPr>
-        <w:t>μWave</w:t>
-      </w:r>
-      <w:proofErr w:type="spellEnd"/>
-      <w:r>
-        <w:rPr>
-          <w:rFonts w:ascii="Times New Roman" w:hAnsi="Times New Roman" w:cs="Times New Roman"/>
-          <w:sz w:val="28"/>
-          <w:szCs w:val="28"/>
-        </w:rPr>
-        <w:t xml:space="preserve"> Wizard, дополняется простым и эргономичным пользовательским интерфейсом, обеспечивающим требуемую гибкость и открытость. Дальнейшее развитие пакета предполагает последовательную реализацию последних теоретических и математических </w:t>
-      </w:r>
-      <w:r>
-        <w:rPr>
-          <w:rFonts w:ascii="Times New Roman" w:hAnsi="Times New Roman" w:cs="Times New Roman"/>
-          <w:sz w:val="28"/>
-          <w:szCs w:val="28"/>
-        </w:rPr>
-        <w:t>подходов анализа СВЧ устройств.</w:t>
-      </w:r>
-    </w:p>
-    <w:p>
-      <w:pPr>
-        <w:spacing w:after="0" w:line="360" w:lineRule="auto"/>
-        <w:ind w:firstLine="426"/>
-        <w:jc w:val="both"/>
-        <w:rPr>
-          <w:rFonts w:ascii="Times New Roman" w:hAnsi="Times New Roman" w:cs="Times New Roman"/>
-          <w:sz w:val="28"/>
-          <w:szCs w:val="28"/>
-        </w:rPr>
-      </w:pPr>
-      <w:r>
-        <w:rPr>
-          <w:rFonts w:ascii="Times New Roman" w:hAnsi="Times New Roman" w:cs="Times New Roman"/>
-          <w:sz w:val="28"/>
-          <w:szCs w:val="28"/>
-        </w:rPr>
-        <w:t xml:space="preserve">Типичными приложениями для программы </w:t>
-      </w:r>
-      <w:proofErr w:type="spellStart"/>
-      <w:r>
-        <w:rPr>
-          <w:rFonts w:ascii="Times New Roman" w:hAnsi="Times New Roman" w:cs="Times New Roman"/>
-          <w:sz w:val="28"/>
-          <w:szCs w:val="28"/>
-        </w:rPr>
-        <w:t>μWave</w:t>
-      </w:r>
-      <w:proofErr w:type="spellEnd"/>
-      <w:r>
-        <w:rPr>
-          <w:rFonts w:ascii="Times New Roman" w:hAnsi="Times New Roman" w:cs="Times New Roman"/>
-          <w:sz w:val="28"/>
-          <w:szCs w:val="28"/>
-        </w:rPr>
-        <w:t xml:space="preserve"> Wizard являются пассивные волноводные структуры и компоненты, такие как волноводные и комбинированные фильтры, мультиплексоры, </w:t>
-      </w:r>
-      <w:proofErr w:type="spellStart"/>
-      <w:r>
-        <w:rPr>
-          <w:rFonts w:ascii="Times New Roman" w:hAnsi="Times New Roman" w:cs="Times New Roman"/>
-          <w:sz w:val="28"/>
-          <w:szCs w:val="28"/>
-        </w:rPr>
-        <w:t>ответвители</w:t>
-      </w:r>
-      <w:proofErr w:type="spellEnd"/>
-      <w:r>
-        <w:rPr>
-          <w:rFonts w:ascii="Times New Roman" w:hAnsi="Times New Roman" w:cs="Times New Roman"/>
-          <w:sz w:val="28"/>
-          <w:szCs w:val="28"/>
-        </w:rPr>
-        <w:t>, переходы, рупорные антенны, кластерные фидерные системы, поляризаторы, мосты и многое другое. Библиотеки программы объединяют свыше 230 различных волноводных, комбинированных и коаксиальных элементов.</w:t>
-      </w:r>
-    </w:p>
-    <w:p>
-      <w:pPr>
-        <w:spacing w:after="0" w:line="360" w:lineRule="auto"/>
-        <w:ind w:firstLine="426"/>
-        <w:jc w:val="both"/>
-        <w:rPr>
-          <w:rFonts w:ascii="Times New Roman" w:hAnsi="Times New Roman" w:cs="Times New Roman"/>
-          <w:sz w:val="28"/>
-          <w:szCs w:val="28"/>
-        </w:rPr>
-      </w:pPr>
-      <w:r>
-        <w:rPr>
-          <w:rFonts w:ascii="Times New Roman" w:hAnsi="Times New Roman" w:cs="Times New Roman"/>
-          <w:sz w:val="28"/>
-          <w:szCs w:val="28"/>
-        </w:rPr>
         <w:t xml:space="preserve">Интерфейс </w:t>
       </w:r>
       <w:r>
@@ -6930,14 +6728,13 @@
       <w:r>
         <w:rPr>
           <w:noProof/>
-          <w:lang w:eastAsia="ru-RU"/>
         </w:rPr>
         <w:lastRenderedPageBreak/>
         <w:drawing>
-          <wp:inline distT="0" distB="0" distL="0" distR="0" wp14:anchorId="347D24DB" wp14:editId="6D48CC4C">
-            <wp:extent cx="5940425" cy="3341489"/>
-            <wp:effectExtent l="0" t="0" r="3175" b="0"/>
-            <wp:docPr id="2" name="Рисунок 2" descr="https://i.ytimg.com/vi/vxfBIFgg1vo/maxresdefault.jpg"/>
+          <wp:inline distT="0" distB="0" distL="0" distR="0" wp14:anchorId="70A4BECD" wp14:editId="4B2DDAC0">
+            <wp:extent cx="5300322" cy="2981325"/>
+            <wp:effectExtent l="0" t="0" r="0" b="0"/>
+            <wp:docPr id="8" name="Рисунок 8"/>
             <wp:cNvGraphicFramePr>
               <a:graphicFrameLocks xmlns:a="http://schemas.openxmlformats.org/drawingml/2006/main" noChangeAspect="1"/>
             </wp:cNvGraphicFramePr>
@@ -6945,13 +6742,13 @@
               <a:graphicData uri="http://schemas.openxmlformats.org/drawingml/2006/picture">
                 <pic:pic xmlns:pic="http://schemas.openxmlformats.org/drawingml/2006/picture">
                   <pic:nvPicPr>
-                    <pic:cNvPr id="0" name="Picture 5" descr="https://i.ytimg.com/vi/vxfBIFgg1vo/maxresdefault.jpg"/>
+                    <pic:cNvPr id="0" name="Picture 5"/>
                     <pic:cNvPicPr>
                       <a:picLocks noChangeAspect="1" noChangeArrowheads="1"/>
                     </pic:cNvPicPr>
                   </pic:nvPicPr>
                   <pic:blipFill>
-                    <a:blip r:embed="rId7">
+                    <a:blip r:embed="rId7" cstate="print">
                       <a:extLst>
                         <a:ext uri="{28A0092B-C50C-407E-A947-70E740481C1C}">
                           <a14:useLocalDpi xmlns:a14="http://schemas.microsoft.com/office/drawing/2010/main" val="0"/>
@@ -6966,7 +6763,7 @@
                   <pic:spPr bwMode="auto">
                     <a:xfrm>
                       <a:off x="0" y="0"/>
-                      <a:ext cx="5940425" cy="3341489"/>
+                      <a:ext cx="5308192" cy="2985752"/>
                     </a:xfrm>
                     <a:prstGeom prst="rect">
                       <a:avLst/>
@@ -6985,6 +6782,79 @@
     </w:p>
     <w:p>
       <w:pPr>
+        <w:spacing w:line="360" w:lineRule="auto"/>
+        <w:ind w:firstLine="709"/>
+        <w:contextualSpacing/>
+        <w:jc w:val="center"/>
+        <w:rPr>
+          <w:rFonts w:ascii="Times New Roman" w:hAnsi="Times New Roman" w:cs="Times New Roman"/>
+          <w:b/>
+          <w:sz w:val="28"/>
+          <w:szCs w:val="28"/>
+        </w:rPr>
+      </w:pPr>
+      <w:r>
+        <w:rPr>
+          <w:rFonts w:ascii="Times New Roman" w:hAnsi="Times New Roman" w:cs="Times New Roman"/>
+          <w:sz w:val="28"/>
+          <w:szCs w:val="28"/>
+        </w:rPr>
+        <w:t>Рисунок</w:t>
+      </w:r>
+      <w:r>
+        <w:rPr>
+          <w:rFonts w:ascii="Times New Roman" w:hAnsi="Times New Roman" w:cs="Times New Roman"/>
+          <w:sz w:val="28"/>
+          <w:szCs w:val="28"/>
+        </w:rPr>
+        <w:t xml:space="preserve"> 1.1 — </w:t>
+      </w:r>
+      <w:r>
+        <w:rPr>
+          <w:rFonts w:ascii="Times New Roman" w:hAnsi="Times New Roman" w:cs="Times New Roman"/>
+          <w:sz w:val="28"/>
+          <w:szCs w:val="28"/>
+        </w:rPr>
+        <w:t>Интерфейс</w:t>
+      </w:r>
+      <w:r>
+        <w:rPr>
+          <w:rFonts w:ascii="Times New Roman" w:hAnsi="Times New Roman" w:cs="Times New Roman"/>
+          <w:sz w:val="28"/>
+          <w:szCs w:val="28"/>
+        </w:rPr>
+        <w:t xml:space="preserve"> </w:t>
+      </w:r>
+      <w:r>
+        <w:rPr>
+          <w:rFonts w:ascii="Times New Roman" w:hAnsi="Times New Roman" w:cs="Times New Roman"/>
+          <w:sz w:val="28"/>
+          <w:szCs w:val="28"/>
+        </w:rPr>
+        <w:t>пакета</w:t>
+      </w:r>
+      <w:r>
+        <w:rPr>
+          <w:rFonts w:ascii="Times New Roman" w:hAnsi="Times New Roman" w:cs="Times New Roman"/>
+          <w:sz w:val="28"/>
+          <w:szCs w:val="28"/>
+        </w:rPr>
+        <w:t xml:space="preserve"> </w:t>
+      </w:r>
+      <w:proofErr w:type="spellStart"/>
+      <w:r>
+        <w:rPr>
+          <w:rFonts w:ascii="Times New Roman" w:hAnsi="Times New Roman" w:cs="Times New Roman"/>
+          <w:b/>
+          <w:sz w:val="28"/>
+          <w:szCs w:val="28"/>
+        </w:rPr>
+        <w:t>MechaniCS</w:t>
+      </w:r>
+      <w:proofErr w:type="spellEnd"/>
+    </w:p>
+    <w:p>
+      <w:pPr>
         <w:tabs>
           <w:tab w:val="left" w:pos="284"/>
         </w:tabs>
@@ -6992,81 +6862,17 @@
         <w:jc w:val="center"/>
         <w:rPr>
           <w:rFonts w:ascii="Times New Roman" w:hAnsi="Times New Roman" w:cs="Times New Roman"/>
-          <w:b/>
-          <w:bCs/>
-          <w:sz w:val="28"/>
-          <w:szCs w:val="28"/>
-        </w:rPr>
-      </w:pPr>
-      <w:r>
-        <w:rPr>
-          <w:rFonts w:ascii="Times New Roman" w:hAnsi="Times New Roman" w:cs="Times New Roman"/>
-          <w:sz w:val="28"/>
-          <w:szCs w:val="28"/>
-        </w:rPr>
-        <w:t>Рисунок</w:t>
-      </w:r>
-      <w:r>
-        <w:rPr>
-          <w:rFonts w:ascii="Times New Roman" w:hAnsi="Times New Roman" w:cs="Times New Roman"/>
-          <w:sz w:val="28"/>
-          <w:szCs w:val="28"/>
-        </w:rPr>
-        <w:t xml:space="preserve"> 1.1 — </w:t>
-      </w:r>
-      <w:r>
-        <w:rPr>
-          <w:rFonts w:ascii="Times New Roman" w:hAnsi="Times New Roman" w:cs="Times New Roman"/>
-          <w:sz w:val="28"/>
-          <w:szCs w:val="28"/>
-        </w:rPr>
-        <w:t>Интерфейс</w:t>
-      </w:r>
-      <w:r>
-        <w:rPr>
-          <w:rFonts w:ascii="Times New Roman" w:hAnsi="Times New Roman" w:cs="Times New Roman"/>
-          <w:sz w:val="28"/>
-          <w:szCs w:val="28"/>
-        </w:rPr>
-        <w:t xml:space="preserve"> </w:t>
-      </w:r>
-      <w:r>
-        <w:rPr>
-          <w:rFonts w:ascii="Times New Roman" w:hAnsi="Times New Roman" w:cs="Times New Roman"/>
-          <w:sz w:val="28"/>
-          <w:szCs w:val="28"/>
-        </w:rPr>
-        <w:t>пакета</w:t>
-      </w:r>
-      <w:r>
-        <w:rPr>
-          <w:rFonts w:ascii="Times New Roman" w:hAnsi="Times New Roman" w:cs="Times New Roman"/>
-          <w:sz w:val="28"/>
-          <w:szCs w:val="28"/>
-        </w:rPr>
-        <w:t xml:space="preserve"> </w:t>
-      </w:r>
-      <w:proofErr w:type="spellStart"/>
-      <w:r>
-        <w:rPr>
-          <w:rFonts w:ascii="Times New Roman" w:hAnsi="Times New Roman" w:cs="Times New Roman"/>
-          <w:b/>
-          <w:bCs/>
-          <w:sz w:val="28"/>
-          <w:szCs w:val="28"/>
-        </w:rPr>
-        <w:t>μWave</w:t>
-      </w:r>
-      <w:proofErr w:type="spellEnd"/>
-      <w:r>
-        <w:rPr>
-          <w:rFonts w:ascii="Times New Roman" w:hAnsi="Times New Roman" w:cs="Times New Roman"/>
-          <w:b/>
-          <w:bCs/>
-          <w:sz w:val="28"/>
-          <w:szCs w:val="28"/>
-        </w:rPr>
-        <w:t xml:space="preserve"> Wizard</w:t>
+          <w:sz w:val="28"/>
+          <w:szCs w:val="28"/>
+        </w:rPr>
+      </w:pPr>
+      <w:r>
+        <w:rPr>
+          <w:rFonts w:ascii="Times New Roman" w:hAnsi="Times New Roman" w:cs="Times New Roman"/>
+          <w:sz w:val="28"/>
+          <w:szCs w:val="28"/>
+        </w:rPr>
+        <w:tab/>
       </w:r>
     </w:p>
     <w:p>
@@ -7085,28 +6891,6 @@
       <w:r>
         <w:rPr>
           <w:rFonts w:ascii="Times New Roman" w:hAnsi="Times New Roman" w:cs="Times New Roman"/>
-          <w:sz w:val="28"/>
-          <w:szCs w:val="28"/>
-        </w:rPr>
-        <w:tab/>
-      </w:r>
-    </w:p>
-    <w:p>
-      <w:pPr>
-        <w:tabs>
-          <w:tab w:val="left" w:pos="284"/>
-        </w:tabs>
-        <w:spacing w:after="0" w:line="360" w:lineRule="auto"/>
-        <w:jc w:val="center"/>
-        <w:rPr>
-          <w:rFonts w:ascii="Times New Roman" w:hAnsi="Times New Roman" w:cs="Times New Roman"/>
-          <w:sz w:val="28"/>
-          <w:szCs w:val="28"/>
-        </w:rPr>
-      </w:pPr>
-      <w:r>
-        <w:rPr>
-          <w:rFonts w:ascii="Times New Roman" w:hAnsi="Times New Roman" w:cs="Times New Roman"/>
           <w:b/>
           <w:bCs/>
           <w:sz w:val="28"/>
@@ -7167,7 +6951,7 @@
           <w:sz w:val="28"/>
           <w:szCs w:val="28"/>
         </w:rPr>
-        <w:t>волновод</w:t>
+        <w:t>карданная вилка</w:t>
       </w:r>
       <w:r>
         <w:rPr>
@@ -7196,47 +6980,25 @@
           <w:sz w:val="28"/>
           <w:szCs w:val="28"/>
         </w:rPr>
-        <w:t>Волновод</w:t>
-      </w:r>
-      <w:r>
-        <w:rPr>
-          <w:rFonts w:ascii="Times New Roman" w:hAnsi="Times New Roman" w:cs="Times New Roman"/>
-          <w:sz w:val="28"/>
-          <w:szCs w:val="28"/>
-        </w:rPr>
-        <w:t xml:space="preserve"> </w:t>
-      </w:r>
-      <w:r>
-        <w:rPr>
-          <w:rFonts w:ascii="Times New Roman" w:hAnsi="Times New Roman" w:cs="Times New Roman"/>
-          <w:sz w:val="28"/>
-          <w:szCs w:val="28"/>
-        </w:rPr>
-        <w:t xml:space="preserve">являются полезным и функциональным </w:t>
-      </w:r>
-      <w:r>
-        <w:rPr>
-          <w:rFonts w:ascii="Times New Roman" w:hAnsi="Times New Roman" w:cs="Times New Roman"/>
-          <w:sz w:val="28"/>
-          <w:szCs w:val="28"/>
-        </w:rPr>
-        <w:t>каналом для распространения волны</w:t>
-      </w:r>
-      <w:r>
-        <w:rPr>
-          <w:rFonts w:ascii="Times New Roman" w:hAnsi="Times New Roman" w:cs="Times New Roman"/>
-          <w:sz w:val="28"/>
-          <w:szCs w:val="28"/>
-        </w:rPr>
-        <w:t xml:space="preserve">, </w:t>
-      </w:r>
-      <w:r>
-        <w:rPr>
-          <w:rFonts w:ascii="Times New Roman" w:hAnsi="Times New Roman" w:cs="Times New Roman"/>
-          <w:sz w:val="28"/>
-          <w:szCs w:val="28"/>
-        </w:rPr>
-        <w:t>широко применяющиеся в разных областях техники</w:t>
+        <w:t xml:space="preserve">Вилка, скользящая </w:t>
+      </w:r>
+      <w:proofErr w:type="gramStart"/>
+      <w:r>
+        <w:rPr>
+          <w:rFonts w:ascii="Times New Roman" w:hAnsi="Times New Roman" w:cs="Times New Roman"/>
+          <w:sz w:val="28"/>
+          <w:szCs w:val="28"/>
+        </w:rPr>
+        <w:t>кардана</w:t>
+      </w:r>
+      <w:proofErr w:type="gramEnd"/>
+      <w:r>
+        <w:rPr>
+          <w:rFonts w:ascii="Times New Roman" w:hAnsi="Times New Roman" w:cs="Times New Roman"/>
+          <w:sz w:val="28"/>
+          <w:szCs w:val="28"/>
+        </w:rPr>
+        <w:t xml:space="preserve"> образует шлицевый наконечник который вместе со шлицевой втулкой образует подвижное шлицевое соединение, компенсирующее изменение длины карданного вала в результате перемещения заднего моста. Данная деталь изготовляется из стали 45 которая имеет следующие химический состав и механические свойства</w:t>
       </w:r>
       <w:r>
         <w:rPr>
@@ -7273,63 +7035,6 @@
           <w:sz w:val="28"/>
           <w:szCs w:val="28"/>
         </w:rPr>
-        <w:t xml:space="preserve">Волноводы служат для передачи энергии в СВЧ трактах (например, от передатчика к антенне). Такой тракт обычно состоит из различных (по форме и размерам) </w:t>
-      </w:r>
-      <w:proofErr w:type="spellStart"/>
-      <w:r>
-        <w:rPr>
-          <w:rFonts w:ascii="Times New Roman" w:hAnsi="Times New Roman" w:cs="Times New Roman"/>
-          <w:sz w:val="28"/>
-          <w:szCs w:val="28"/>
-        </w:rPr>
-        <w:t>радиволноводов</w:t>
-      </w:r>
-      <w:proofErr w:type="spellEnd"/>
-      <w:r>
-        <w:rPr>
-          <w:rFonts w:ascii="Times New Roman" w:hAnsi="Times New Roman" w:cs="Times New Roman"/>
-          <w:sz w:val="28"/>
-          <w:szCs w:val="28"/>
-        </w:rPr>
-        <w:t xml:space="preserve">, угловых изгибов и пр. Для сочленения </w:t>
-      </w:r>
-      <w:proofErr w:type="spellStart"/>
-      <w:r>
-        <w:rPr>
-          <w:rFonts w:ascii="Times New Roman" w:hAnsi="Times New Roman" w:cs="Times New Roman"/>
-          <w:sz w:val="28"/>
-          <w:szCs w:val="28"/>
-        </w:rPr>
-        <w:t>радиоволноводов</w:t>
-      </w:r>
-      <w:proofErr w:type="spellEnd"/>
-      <w:r>
-        <w:rPr>
-          <w:rFonts w:ascii="Times New Roman" w:hAnsi="Times New Roman" w:cs="Times New Roman"/>
-          <w:sz w:val="28"/>
-          <w:szCs w:val="28"/>
-        </w:rPr>
-        <w:t xml:space="preserve"> разных поперечных сечений применяются плавные волноводные переходы с переменным сечением (например, рупорный переход).</w:t>
-      </w:r>
-    </w:p>
-    <w:p>
-      <w:pPr>
-        <w:pStyle w:val="a3"/>
-        <w:spacing w:after="0" w:line="360" w:lineRule="auto"/>
-        <w:ind w:left="0" w:firstLine="709"/>
-        <w:jc w:val="both"/>
-        <w:rPr>
-          <w:rFonts w:ascii="Times New Roman" w:hAnsi="Times New Roman" w:cs="Times New Roman"/>
-          <w:sz w:val="28"/>
-          <w:szCs w:val="28"/>
-        </w:rPr>
-      </w:pPr>
-      <w:r>
-        <w:rPr>
-          <w:rFonts w:ascii="Times New Roman" w:hAnsi="Times New Roman" w:cs="Times New Roman"/>
-          <w:sz w:val="28"/>
-          <w:szCs w:val="28"/>
-        </w:rPr>
         <w:t xml:space="preserve">Под желание заказчика </w:t>
       </w:r>
       <w:r>
@@ -7338,7 +7043,15 @@
           <w:sz w:val="28"/>
           <w:szCs w:val="28"/>
         </w:rPr>
-        <w:t>в волноводе</w:t>
+        <w:t xml:space="preserve">в </w:t>
+      </w:r>
+      <w:r>
+        <w:rPr>
+          <w:rFonts w:ascii="Times New Roman" w:hAnsi="Times New Roman" w:cs="Times New Roman"/>
+          <w:sz w:val="28"/>
+          <w:szCs w:val="28"/>
+        </w:rPr>
+        <w:t>карданной вилке</w:t>
       </w:r>
       <w:r>
         <w:rPr>
@@ -7412,7 +7125,52 @@
           <w:sz w:val="28"/>
           <w:szCs w:val="28"/>
         </w:rPr>
-        <w:t xml:space="preserve">диаметр отверстий в креплениях 3.5 до 4.8 </w:t>
+        <w:t>высота детали от</w:t>
+      </w:r>
+      <w:r>
+        <w:rPr>
+          <w:rFonts w:ascii="Times New Roman" w:eastAsia="Times New Roman" w:hAnsi="Times New Roman" w:cs="Times New Roman"/>
+          <w:color w:val="000000" w:themeColor="text1"/>
+          <w:sz w:val="28"/>
+          <w:szCs w:val="28"/>
+        </w:rPr>
+        <w:t xml:space="preserve"> </w:t>
+      </w:r>
+      <w:r>
+        <w:rPr>
+          <w:rFonts w:ascii="Times New Roman" w:eastAsia="Times New Roman" w:hAnsi="Times New Roman" w:cs="Times New Roman"/>
+          <w:color w:val="000000" w:themeColor="text1"/>
+          <w:sz w:val="28"/>
+          <w:szCs w:val="28"/>
+        </w:rPr>
+        <w:t>20</w:t>
+      </w:r>
+      <w:r>
+        <w:rPr>
+          <w:rFonts w:ascii="Times New Roman" w:eastAsia="Times New Roman" w:hAnsi="Times New Roman" w:cs="Times New Roman"/>
+          <w:color w:val="000000" w:themeColor="text1"/>
+          <w:sz w:val="28"/>
+          <w:szCs w:val="28"/>
+        </w:rPr>
+        <w:t xml:space="preserve"> до </w:t>
+      </w:r>
+      <w:r>
+        <w:rPr>
+          <w:rFonts w:ascii="Times New Roman" w:eastAsia="Times New Roman" w:hAnsi="Times New Roman" w:cs="Times New Roman"/>
+          <w:color w:val="000000" w:themeColor="text1"/>
+          <w:sz w:val="28"/>
+          <w:szCs w:val="28"/>
+        </w:rPr>
+        <w:t>30</w:t>
+      </w:r>
+      <w:r>
+        <w:rPr>
+          <w:rFonts w:ascii="Times New Roman" w:eastAsia="Times New Roman" w:hAnsi="Times New Roman" w:cs="Times New Roman"/>
+          <w:color w:val="000000" w:themeColor="text1"/>
+          <w:sz w:val="28"/>
+          <w:szCs w:val="28"/>
+        </w:rPr>
+        <w:t xml:space="preserve"> </w:t>
       </w:r>
       <w:proofErr w:type="gramStart"/>
       <w:r>
@@ -7461,18 +7219,26 @@
           <w:color w:val="000000" w:themeColor="text1"/>
           <w:sz w:val="28"/>
           <w:szCs w:val="28"/>
-          <w:lang w:val="en-US"/>
-        </w:rPr>
-        <w:t>B</w:t>
-      </w:r>
-      <w:r>
-        <w:rPr>
-          <w:rFonts w:ascii="Times New Roman" w:eastAsia="Times New Roman" w:hAnsi="Times New Roman" w:cs="Times New Roman"/>
-          <w:color w:val="000000" w:themeColor="text1"/>
-          <w:sz w:val="28"/>
-          <w:szCs w:val="28"/>
-        </w:rPr>
-        <w:t xml:space="preserve"> — радиус фаски </w:t>
+        </w:rPr>
+        <w:t>Б</w:t>
+      </w:r>
+      <w:r>
+        <w:rPr>
+          <w:rFonts w:ascii="Times New Roman" w:eastAsia="Times New Roman" w:hAnsi="Times New Roman" w:cs="Times New Roman"/>
+          <w:color w:val="000000" w:themeColor="text1"/>
+          <w:sz w:val="28"/>
+          <w:szCs w:val="28"/>
+        </w:rPr>
+        <w:t xml:space="preserve"> — </w:t>
+      </w:r>
+      <w:r>
+        <w:rPr>
+          <w:rFonts w:ascii="Times New Roman" w:eastAsia="Times New Roman" w:hAnsi="Times New Roman" w:cs="Times New Roman"/>
+          <w:color w:val="000000" w:themeColor="text1"/>
+          <w:sz w:val="28"/>
+          <w:szCs w:val="28"/>
+        </w:rPr>
+        <w:t xml:space="preserve">высота </w:t>
       </w:r>
       <w:proofErr w:type="gramStart"/>
       <w:r>
@@ -7482,7 +7248,7 @@
           <w:sz w:val="28"/>
           <w:szCs w:val="28"/>
         </w:rPr>
-        <w:t xml:space="preserve">креплений </w:t>
+        <w:t>основания</w:t>
       </w:r>
       <w:r>
         <w:rPr>
@@ -7500,6 +7266,15 @@
           <w:sz w:val="28"/>
           <w:szCs w:val="28"/>
         </w:rPr>
+        <w:t xml:space="preserve"> </w:t>
+      </w:r>
+      <w:r>
+        <w:rPr>
+          <w:rFonts w:ascii="Times New Roman" w:eastAsia="Times New Roman" w:hAnsi="Times New Roman" w:cs="Times New Roman"/>
+          <w:color w:val="000000" w:themeColor="text1"/>
+          <w:sz w:val="28"/>
+          <w:szCs w:val="28"/>
+        </w:rPr>
         <w:t>от</w:t>
       </w:r>
       <w:proofErr w:type="gramEnd"/>
@@ -7510,7 +7285,43 @@
           <w:sz w:val="28"/>
           <w:szCs w:val="28"/>
         </w:rPr>
-        <w:t xml:space="preserve"> 1 до 7 мм</w:t>
+        <w:t xml:space="preserve"> </w:t>
+      </w:r>
+      <w:r>
+        <w:rPr>
+          <w:rFonts w:ascii="Times New Roman" w:eastAsia="Times New Roman" w:hAnsi="Times New Roman" w:cs="Times New Roman"/>
+          <w:color w:val="000000" w:themeColor="text1"/>
+          <w:sz w:val="28"/>
+          <w:szCs w:val="28"/>
+        </w:rPr>
+        <w:t>7</w:t>
+      </w:r>
+      <w:r>
+        <w:rPr>
+          <w:rFonts w:ascii="Times New Roman" w:eastAsia="Times New Roman" w:hAnsi="Times New Roman" w:cs="Times New Roman"/>
+          <w:color w:val="000000" w:themeColor="text1"/>
+          <w:sz w:val="28"/>
+          <w:szCs w:val="28"/>
+        </w:rPr>
+        <w:t xml:space="preserve"> до </w:t>
+      </w:r>
+      <w:r>
+        <w:rPr>
+          <w:rFonts w:ascii="Times New Roman" w:eastAsia="Times New Roman" w:hAnsi="Times New Roman" w:cs="Times New Roman"/>
+          <w:color w:val="000000" w:themeColor="text1"/>
+          <w:sz w:val="28"/>
+          <w:szCs w:val="28"/>
+        </w:rPr>
+        <w:t>1</w:t>
+      </w:r>
+      <w:r>
+        <w:rPr>
+          <w:rFonts w:ascii="Times New Roman" w:eastAsia="Times New Roman" w:hAnsi="Times New Roman" w:cs="Times New Roman"/>
+          <w:color w:val="000000" w:themeColor="text1"/>
+          <w:sz w:val="28"/>
+          <w:szCs w:val="28"/>
+        </w:rPr>
+        <w:t>7 мм</w:t>
       </w:r>
       <w:r>
         <w:rPr>
@@ -7548,9 +7359,8 @@
           <w:color w:val="000000" w:themeColor="text1"/>
           <w:sz w:val="28"/>
           <w:szCs w:val="28"/>
-          <w:lang w:val="en-US"/>
-        </w:rPr>
-        <w:t>C</w:t>
+        </w:rPr>
+        <w:t>В</w:t>
       </w:r>
       <w:r>
         <w:rPr>
@@ -7568,17 +7378,79 @@
           <w:sz w:val="28"/>
           <w:szCs w:val="28"/>
         </w:rPr>
-        <w:t xml:space="preserve">— высота креплений от 65 до 100 </w:t>
-      </w:r>
-      <w:proofErr w:type="gramStart"/>
-      <w:r>
-        <w:rPr>
-          <w:rFonts w:ascii="Times New Roman" w:eastAsia="Times New Roman" w:hAnsi="Times New Roman" w:cs="Times New Roman"/>
-          <w:color w:val="000000" w:themeColor="text1"/>
-          <w:sz w:val="28"/>
-          <w:szCs w:val="28"/>
-        </w:rPr>
-        <w:t>мм</w:t>
+        <w:t xml:space="preserve">— </w:t>
+      </w:r>
+      <w:r>
+        <w:rPr>
+          <w:rFonts w:ascii="Times New Roman" w:eastAsia="Times New Roman" w:hAnsi="Times New Roman" w:cs="Times New Roman"/>
+          <w:color w:val="000000" w:themeColor="text1"/>
+          <w:sz w:val="28"/>
+          <w:szCs w:val="28"/>
+        </w:rPr>
+        <w:t>ширина основания</w:t>
+      </w:r>
+      <w:r>
+        <w:rPr>
+          <w:rFonts w:ascii="Times New Roman" w:eastAsia="Times New Roman" w:hAnsi="Times New Roman" w:cs="Times New Roman"/>
+          <w:color w:val="000000" w:themeColor="text1"/>
+          <w:sz w:val="28"/>
+          <w:szCs w:val="28"/>
+        </w:rPr>
+        <w:t xml:space="preserve"> </w:t>
+      </w:r>
+      <w:r>
+        <w:rPr>
+          <w:rFonts w:ascii="Times New Roman" w:eastAsia="Times New Roman" w:hAnsi="Times New Roman" w:cs="Times New Roman"/>
+          <w:color w:val="000000" w:themeColor="text1"/>
+          <w:sz w:val="28"/>
+          <w:szCs w:val="28"/>
+        </w:rPr>
+        <w:t xml:space="preserve">детали </w:t>
+      </w:r>
+      <w:r>
+        <w:rPr>
+          <w:rFonts w:ascii="Times New Roman" w:eastAsia="Times New Roman" w:hAnsi="Times New Roman" w:cs="Times New Roman"/>
+          <w:color w:val="000000" w:themeColor="text1"/>
+          <w:sz w:val="28"/>
+          <w:szCs w:val="28"/>
+        </w:rPr>
+        <w:t xml:space="preserve">от </w:t>
+      </w:r>
+      <w:r>
+        <w:rPr>
+          <w:rFonts w:ascii="Times New Roman" w:eastAsia="Times New Roman" w:hAnsi="Times New Roman" w:cs="Times New Roman"/>
+          <w:color w:val="000000" w:themeColor="text1"/>
+          <w:sz w:val="28"/>
+          <w:szCs w:val="28"/>
+        </w:rPr>
+        <w:t>12</w:t>
+      </w:r>
+      <w:r>
+        <w:rPr>
+          <w:rFonts w:ascii="Times New Roman" w:eastAsia="Times New Roman" w:hAnsi="Times New Roman" w:cs="Times New Roman"/>
+          <w:color w:val="000000" w:themeColor="text1"/>
+          <w:sz w:val="28"/>
+          <w:szCs w:val="28"/>
+        </w:rPr>
+        <w:t xml:space="preserve"> до </w:t>
+      </w:r>
+      <w:r>
+        <w:rPr>
+          <w:rFonts w:ascii="Times New Roman" w:eastAsia="Times New Roman" w:hAnsi="Times New Roman" w:cs="Times New Roman"/>
+          <w:color w:val="000000" w:themeColor="text1"/>
+          <w:sz w:val="28"/>
+          <w:szCs w:val="28"/>
+        </w:rPr>
+        <w:t>22</w:t>
+      </w:r>
+      <w:r>
+        <w:rPr>
+          <w:rFonts w:ascii="Times New Roman" w:eastAsia="Times New Roman" w:hAnsi="Times New Roman" w:cs="Times New Roman"/>
+          <w:color w:val="000000" w:themeColor="text1"/>
+          <w:sz w:val="28"/>
+          <w:szCs w:val="28"/>
+        </w:rPr>
+        <w:t xml:space="preserve"> мм</w:t>
       </w:r>
       <w:r>
         <w:rPr>
@@ -7589,7 +7461,6 @@
         </w:rPr>
         <w:t>;</w:t>
       </w:r>
-      <w:proofErr w:type="gramEnd"/>
     </w:p>
     <w:p>
       <w:pPr>
@@ -7617,28 +7488,71 @@
           <w:color w:val="000000" w:themeColor="text1"/>
           <w:sz w:val="28"/>
           <w:szCs w:val="28"/>
-          <w:lang w:val="en-US"/>
-        </w:rPr>
-        <w:t>D</w:t>
-      </w:r>
-      <w:r>
-        <w:rPr>
-          <w:rFonts w:ascii="Times New Roman" w:eastAsia="Times New Roman" w:hAnsi="Times New Roman" w:cs="Times New Roman"/>
-          <w:color w:val="000000" w:themeColor="text1"/>
-          <w:sz w:val="28"/>
-          <w:szCs w:val="28"/>
-        </w:rPr>
-        <w:t xml:space="preserve"> — ширина креплений от 80 до 150 </w:t>
-      </w:r>
-      <w:proofErr w:type="gramStart"/>
-      <w:r>
-        <w:rPr>
-          <w:rFonts w:ascii="Times New Roman" w:eastAsia="Times New Roman" w:hAnsi="Times New Roman" w:cs="Times New Roman"/>
-          <w:color w:val="000000" w:themeColor="text1"/>
-          <w:sz w:val="28"/>
-          <w:szCs w:val="28"/>
-        </w:rPr>
-        <w:t>мм</w:t>
+        </w:rPr>
+        <w:t>Г</w:t>
+      </w:r>
+      <w:r>
+        <w:rPr>
+          <w:rFonts w:ascii="Times New Roman" w:eastAsia="Times New Roman" w:hAnsi="Times New Roman" w:cs="Times New Roman"/>
+          <w:color w:val="000000" w:themeColor="text1"/>
+          <w:sz w:val="28"/>
+          <w:szCs w:val="28"/>
+        </w:rPr>
+        <w:t xml:space="preserve"> — </w:t>
+      </w:r>
+      <w:r>
+        <w:rPr>
+          <w:rFonts w:ascii="Times New Roman" w:eastAsia="Times New Roman" w:hAnsi="Times New Roman" w:cs="Times New Roman"/>
+          <w:color w:val="000000" w:themeColor="text1"/>
+          <w:sz w:val="28"/>
+          <w:szCs w:val="28"/>
+        </w:rPr>
+        <w:t xml:space="preserve">длина основания детали </w:t>
+      </w:r>
+      <w:r>
+        <w:rPr>
+          <w:rFonts w:ascii="Times New Roman" w:eastAsia="Times New Roman" w:hAnsi="Times New Roman" w:cs="Times New Roman"/>
+          <w:color w:val="000000" w:themeColor="text1"/>
+          <w:sz w:val="28"/>
+          <w:szCs w:val="28"/>
+        </w:rPr>
+        <w:t xml:space="preserve">от </w:t>
+      </w:r>
+      <w:r>
+        <w:rPr>
+          <w:rFonts w:ascii="Times New Roman" w:eastAsia="Times New Roman" w:hAnsi="Times New Roman" w:cs="Times New Roman"/>
+          <w:color w:val="000000" w:themeColor="text1"/>
+          <w:sz w:val="28"/>
+          <w:szCs w:val="28"/>
+        </w:rPr>
+        <w:t>12</w:t>
+      </w:r>
+      <w:r>
+        <w:rPr>
+          <w:rFonts w:ascii="Times New Roman" w:eastAsia="Times New Roman" w:hAnsi="Times New Roman" w:cs="Times New Roman"/>
+          <w:color w:val="000000" w:themeColor="text1"/>
+          <w:sz w:val="28"/>
+          <w:szCs w:val="28"/>
+        </w:rPr>
+        <w:t xml:space="preserve"> до </w:t>
+      </w:r>
+      <w:r>
+        <w:rPr>
+          <w:rFonts w:ascii="Times New Roman" w:eastAsia="Times New Roman" w:hAnsi="Times New Roman" w:cs="Times New Roman"/>
+          <w:color w:val="000000" w:themeColor="text1"/>
+          <w:sz w:val="28"/>
+          <w:szCs w:val="28"/>
+        </w:rPr>
+        <w:t>22</w:t>
+      </w:r>
+      <w:r>
+        <w:rPr>
+          <w:rFonts w:ascii="Times New Roman" w:eastAsia="Times New Roman" w:hAnsi="Times New Roman" w:cs="Times New Roman"/>
+          <w:color w:val="000000" w:themeColor="text1"/>
+          <w:sz w:val="28"/>
+          <w:szCs w:val="28"/>
+        </w:rPr>
+        <w:t xml:space="preserve"> мм</w:t>
       </w:r>
       <w:r>
         <w:rPr>
@@ -7649,7 +7563,6 @@
         </w:rPr>
         <w:t>;</w:t>
       </w:r>
-      <w:proofErr w:type="gramEnd"/>
     </w:p>
     <w:p>
       <w:pPr>
@@ -7677,29 +7590,71 @@
           <w:color w:val="000000" w:themeColor="text1"/>
           <w:sz w:val="28"/>
           <w:szCs w:val="28"/>
-          <w:lang w:val="en-US"/>
-        </w:rPr>
-        <w:lastRenderedPageBreak/>
-        <w:t>E</w:t>
-      </w:r>
-      <w:r>
-        <w:rPr>
-          <w:rFonts w:ascii="Times New Roman" w:eastAsia="Times New Roman" w:hAnsi="Times New Roman" w:cs="Times New Roman"/>
-          <w:color w:val="000000" w:themeColor="text1"/>
-          <w:sz w:val="28"/>
-          <w:szCs w:val="28"/>
-        </w:rPr>
-        <w:t xml:space="preserve"> — толщина креплений от 10 до 20 </w:t>
-      </w:r>
-      <w:proofErr w:type="gramStart"/>
-      <w:r>
-        <w:rPr>
-          <w:rFonts w:ascii="Times New Roman" w:eastAsia="Times New Roman" w:hAnsi="Times New Roman" w:cs="Times New Roman"/>
-          <w:color w:val="000000" w:themeColor="text1"/>
-          <w:sz w:val="28"/>
-          <w:szCs w:val="28"/>
-        </w:rPr>
-        <w:t>мм</w:t>
+        </w:rPr>
+        <w:t>Д</w:t>
+      </w:r>
+      <w:r>
+        <w:rPr>
+          <w:rFonts w:ascii="Times New Roman" w:eastAsia="Times New Roman" w:hAnsi="Times New Roman" w:cs="Times New Roman"/>
+          <w:color w:val="000000" w:themeColor="text1"/>
+          <w:sz w:val="28"/>
+          <w:szCs w:val="28"/>
+        </w:rPr>
+        <w:t xml:space="preserve"> — </w:t>
+      </w:r>
+      <w:r>
+        <w:rPr>
+          <w:rFonts w:ascii="Times New Roman" w:eastAsia="Times New Roman" w:hAnsi="Times New Roman" w:cs="Times New Roman"/>
+          <w:color w:val="000000" w:themeColor="text1"/>
+          <w:sz w:val="28"/>
+          <w:szCs w:val="28"/>
+        </w:rPr>
+        <w:t xml:space="preserve">диаметр отверстия в основании </w:t>
+      </w:r>
+      <w:r>
+        <w:rPr>
+          <w:rFonts w:ascii="Times New Roman" w:eastAsia="Times New Roman" w:hAnsi="Times New Roman" w:cs="Times New Roman"/>
+          <w:color w:val="000000" w:themeColor="text1"/>
+          <w:sz w:val="28"/>
+          <w:szCs w:val="28"/>
+        </w:rPr>
+        <w:t xml:space="preserve">от </w:t>
+      </w:r>
+      <w:r>
+        <w:rPr>
+          <w:rFonts w:ascii="Times New Roman" w:eastAsia="Times New Roman" w:hAnsi="Times New Roman" w:cs="Times New Roman"/>
+          <w:color w:val="000000" w:themeColor="text1"/>
+          <w:sz w:val="28"/>
+          <w:szCs w:val="28"/>
+        </w:rPr>
+        <w:t>1</w:t>
+      </w:r>
+      <w:r>
+        <w:rPr>
+          <w:rFonts w:ascii="Times New Roman" w:eastAsia="Times New Roman" w:hAnsi="Times New Roman" w:cs="Times New Roman"/>
+          <w:color w:val="000000" w:themeColor="text1"/>
+          <w:sz w:val="28"/>
+          <w:szCs w:val="28"/>
+        </w:rPr>
+        <w:t xml:space="preserve"> до </w:t>
+      </w:r>
+      <w:r>
+        <w:rPr>
+          <w:rFonts w:ascii="Times New Roman" w:eastAsia="Times New Roman" w:hAnsi="Times New Roman" w:cs="Times New Roman"/>
+          <w:color w:val="000000" w:themeColor="text1"/>
+          <w:sz w:val="28"/>
+          <w:szCs w:val="28"/>
+        </w:rPr>
+        <w:t>5</w:t>
+      </w:r>
+      <w:r>
+        <w:rPr>
+          <w:rFonts w:ascii="Times New Roman" w:eastAsia="Times New Roman" w:hAnsi="Times New Roman" w:cs="Times New Roman"/>
+          <w:color w:val="000000" w:themeColor="text1"/>
+          <w:sz w:val="28"/>
+          <w:szCs w:val="28"/>
+        </w:rPr>
+        <w:t xml:space="preserve"> мм</w:t>
       </w:r>
       <w:r>
         <w:rPr>
@@ -7710,7 +7665,6 @@
         </w:rPr>
         <w:t>;</w:t>
       </w:r>
-      <w:proofErr w:type="gramEnd"/>
     </w:p>
     <w:p>
       <w:pPr>
@@ -7738,28 +7692,71 @@
           <w:color w:val="000000" w:themeColor="text1"/>
           <w:sz w:val="28"/>
           <w:szCs w:val="28"/>
-          <w:lang w:val="en-US"/>
-        </w:rPr>
-        <w:t>F</w:t>
-      </w:r>
-      <w:r>
-        <w:rPr>
-          <w:rFonts w:ascii="Times New Roman" w:eastAsia="Times New Roman" w:hAnsi="Times New Roman" w:cs="Times New Roman"/>
-          <w:color w:val="000000" w:themeColor="text1"/>
-          <w:sz w:val="28"/>
-          <w:szCs w:val="28"/>
-        </w:rPr>
-        <w:t xml:space="preserve"> — длина волновода от 300 до 1000 </w:t>
-      </w:r>
-      <w:proofErr w:type="gramStart"/>
-      <w:r>
-        <w:rPr>
-          <w:rFonts w:ascii="Times New Roman" w:eastAsia="Times New Roman" w:hAnsi="Times New Roman" w:cs="Times New Roman"/>
-          <w:color w:val="000000" w:themeColor="text1"/>
-          <w:sz w:val="28"/>
-          <w:szCs w:val="28"/>
-        </w:rPr>
-        <w:t>мм</w:t>
+        </w:rPr>
+        <w:t>Е</w:t>
+      </w:r>
+      <w:r>
+        <w:rPr>
+          <w:rFonts w:ascii="Times New Roman" w:eastAsia="Times New Roman" w:hAnsi="Times New Roman" w:cs="Times New Roman"/>
+          <w:color w:val="000000" w:themeColor="text1"/>
+          <w:sz w:val="28"/>
+          <w:szCs w:val="28"/>
+        </w:rPr>
+        <w:t xml:space="preserve"> — д</w:t>
+      </w:r>
+      <w:r>
+        <w:rPr>
+          <w:rFonts w:ascii="Times New Roman" w:eastAsia="Times New Roman" w:hAnsi="Times New Roman" w:cs="Times New Roman"/>
+          <w:color w:val="000000" w:themeColor="text1"/>
+          <w:sz w:val="28"/>
+          <w:szCs w:val="28"/>
+        </w:rPr>
+        <w:t xml:space="preserve">иаметр на стенке детали </w:t>
+      </w:r>
+      <w:r>
+        <w:rPr>
+          <w:rFonts w:ascii="Times New Roman" w:eastAsia="Times New Roman" w:hAnsi="Times New Roman" w:cs="Times New Roman"/>
+          <w:color w:val="000000" w:themeColor="text1"/>
+          <w:sz w:val="28"/>
+          <w:szCs w:val="28"/>
+        </w:rPr>
+        <w:t xml:space="preserve">от </w:t>
+      </w:r>
+      <w:r>
+        <w:rPr>
+          <w:rFonts w:ascii="Times New Roman" w:eastAsia="Times New Roman" w:hAnsi="Times New Roman" w:cs="Times New Roman"/>
+          <w:color w:val="000000" w:themeColor="text1"/>
+          <w:sz w:val="28"/>
+          <w:szCs w:val="28"/>
+        </w:rPr>
+        <w:t>5</w:t>
+      </w:r>
+      <w:r>
+        <w:rPr>
+          <w:rFonts w:ascii="Times New Roman" w:eastAsia="Times New Roman" w:hAnsi="Times New Roman" w:cs="Times New Roman"/>
+          <w:color w:val="000000" w:themeColor="text1"/>
+          <w:sz w:val="28"/>
+          <w:szCs w:val="28"/>
+        </w:rPr>
+        <w:t xml:space="preserve"> до </w:t>
+      </w:r>
+      <w:r>
+        <w:rPr>
+          <w:rFonts w:ascii="Times New Roman" w:eastAsia="Times New Roman" w:hAnsi="Times New Roman" w:cs="Times New Roman"/>
+          <w:color w:val="000000" w:themeColor="text1"/>
+          <w:sz w:val="28"/>
+          <w:szCs w:val="28"/>
+        </w:rPr>
+        <w:t>11</w:t>
+      </w:r>
+      <w:r>
+        <w:rPr>
+          <w:rFonts w:ascii="Times New Roman" w:eastAsia="Times New Roman" w:hAnsi="Times New Roman" w:cs="Times New Roman"/>
+          <w:color w:val="000000" w:themeColor="text1"/>
+          <w:sz w:val="28"/>
+          <w:szCs w:val="28"/>
+        </w:rPr>
+        <w:t xml:space="preserve"> мм</w:t>
       </w:r>
       <w:r>
         <w:rPr>
@@ -7770,7 +7767,6 @@
         </w:rPr>
         <w:t>;</w:t>
       </w:r>
-      <w:proofErr w:type="gramEnd"/>
     </w:p>
     <w:p>
       <w:pPr>
@@ -7798,52 +7794,89 @@
           <w:color w:val="000000" w:themeColor="text1"/>
           <w:sz w:val="28"/>
           <w:szCs w:val="28"/>
-          <w:lang w:val="en-US"/>
-        </w:rPr>
-        <w:t>G</w:t>
-      </w:r>
-      <w:r>
-        <w:rPr>
-          <w:rFonts w:ascii="Times New Roman" w:eastAsia="Times New Roman" w:hAnsi="Times New Roman" w:cs="Times New Roman"/>
-          <w:color w:val="000000" w:themeColor="text1"/>
-          <w:sz w:val="28"/>
-          <w:szCs w:val="28"/>
-        </w:rPr>
-        <w:t xml:space="preserve"> — ширина сечения от 30 до 100 </w:t>
-      </w:r>
-      <w:proofErr w:type="gramStart"/>
-      <w:r>
-        <w:rPr>
-          <w:rFonts w:ascii="Times New Roman" w:eastAsia="Times New Roman" w:hAnsi="Times New Roman" w:cs="Times New Roman"/>
-          <w:color w:val="000000" w:themeColor="text1"/>
-          <w:sz w:val="28"/>
-          <w:szCs w:val="28"/>
-        </w:rPr>
-        <w:t>мм</w:t>
-      </w:r>
-      <w:r>
-        <w:rPr>
-          <w:rFonts w:ascii="Times New Roman" w:eastAsia="Times New Roman" w:hAnsi="Times New Roman" w:cs="Times New Roman"/>
-          <w:color w:val="000000" w:themeColor="text1"/>
-          <w:sz w:val="28"/>
-          <w:szCs w:val="28"/>
-        </w:rPr>
-        <w:t>;</w:t>
-      </w:r>
-      <w:proofErr w:type="gramEnd"/>
+        </w:rPr>
+        <w:t>Ж</w:t>
+      </w:r>
+      <w:r>
+        <w:rPr>
+          <w:rFonts w:ascii="Times New Roman" w:eastAsia="Times New Roman" w:hAnsi="Times New Roman" w:cs="Times New Roman"/>
+          <w:color w:val="000000" w:themeColor="text1"/>
+          <w:sz w:val="28"/>
+          <w:szCs w:val="28"/>
+        </w:rPr>
+        <w:t xml:space="preserve"> — ширина </w:t>
+      </w:r>
+      <w:r>
+        <w:rPr>
+          <w:rFonts w:ascii="Times New Roman" w:eastAsia="Times New Roman" w:hAnsi="Times New Roman" w:cs="Times New Roman"/>
+          <w:color w:val="000000" w:themeColor="text1"/>
+          <w:sz w:val="28"/>
+          <w:szCs w:val="28"/>
+        </w:rPr>
+        <w:t>стенки детали</w:t>
+      </w:r>
+      <w:r>
+        <w:rPr>
+          <w:rFonts w:ascii="Times New Roman" w:eastAsia="Times New Roman" w:hAnsi="Times New Roman" w:cs="Times New Roman"/>
+          <w:color w:val="000000" w:themeColor="text1"/>
+          <w:sz w:val="28"/>
+          <w:szCs w:val="28"/>
+        </w:rPr>
+        <w:t xml:space="preserve"> от </w:t>
+      </w:r>
+      <w:r>
+        <w:rPr>
+          <w:rFonts w:ascii="Times New Roman" w:eastAsia="Times New Roman" w:hAnsi="Times New Roman" w:cs="Times New Roman"/>
+          <w:color w:val="000000" w:themeColor="text1"/>
+          <w:sz w:val="28"/>
+          <w:szCs w:val="28"/>
+        </w:rPr>
+        <w:t>2</w:t>
+      </w:r>
+      <w:r>
+        <w:rPr>
+          <w:rFonts w:ascii="Times New Roman" w:eastAsia="Times New Roman" w:hAnsi="Times New Roman" w:cs="Times New Roman"/>
+          <w:color w:val="000000" w:themeColor="text1"/>
+          <w:sz w:val="28"/>
+          <w:szCs w:val="28"/>
+        </w:rPr>
+        <w:t xml:space="preserve"> до </w:t>
+      </w:r>
+      <w:r>
+        <w:rPr>
+          <w:rFonts w:ascii="Times New Roman" w:eastAsia="Times New Roman" w:hAnsi="Times New Roman" w:cs="Times New Roman"/>
+          <w:color w:val="000000" w:themeColor="text1"/>
+          <w:sz w:val="28"/>
+          <w:szCs w:val="28"/>
+        </w:rPr>
+        <w:t>6</w:t>
+      </w:r>
+      <w:r>
+        <w:rPr>
+          <w:rFonts w:ascii="Times New Roman" w:eastAsia="Times New Roman" w:hAnsi="Times New Roman" w:cs="Times New Roman"/>
+          <w:color w:val="000000" w:themeColor="text1"/>
+          <w:sz w:val="28"/>
+          <w:szCs w:val="28"/>
+        </w:rPr>
+        <w:t xml:space="preserve"> мм</w:t>
+      </w:r>
+      <w:r>
+        <w:rPr>
+          <w:rFonts w:ascii="Times New Roman" w:eastAsia="Times New Roman" w:hAnsi="Times New Roman" w:cs="Times New Roman"/>
+          <w:color w:val="000000" w:themeColor="text1"/>
+          <w:sz w:val="28"/>
+          <w:szCs w:val="28"/>
+        </w:rPr>
+        <w:t>.</w:t>
+      </w:r>
     </w:p>
     <w:p>
       <w:pPr>
-        <w:pStyle w:val="a3"/>
-        <w:numPr>
-          <w:ilvl w:val="0"/>
-          <w:numId w:val="15"/>
-        </w:numPr>
         <w:tabs>
           <w:tab w:val="left" w:pos="1134"/>
         </w:tabs>
         <w:spacing w:line="360" w:lineRule="auto"/>
-        <w:ind w:left="0" w:firstLine="709"/>
+        <w:ind w:left="709"/>
         <w:jc w:val="both"/>
         <w:rPr>
           <w:rFonts w:ascii="Times New Roman" w:eastAsia="Times New Roman" w:hAnsi="Times New Roman" w:cs="Times New Roman"/>
@@ -7858,156 +7891,8 @@
           <w:color w:val="000000" w:themeColor="text1"/>
           <w:sz w:val="28"/>
           <w:szCs w:val="28"/>
-          <w:lang w:val="en-US"/>
-        </w:rPr>
-        <w:t>O</w:t>
-      </w:r>
-      <w:r>
-        <w:rPr>
-          <w:rFonts w:ascii="Times New Roman" w:eastAsia="Times New Roman" w:hAnsi="Times New Roman" w:cs="Times New Roman"/>
-          <w:color w:val="000000" w:themeColor="text1"/>
-          <w:sz w:val="28"/>
-          <w:szCs w:val="28"/>
-        </w:rPr>
-        <w:t xml:space="preserve"> — толщина стенки сечения от 5 до 10 </w:t>
-      </w:r>
-      <w:proofErr w:type="gramStart"/>
-      <w:r>
-        <w:rPr>
-          <w:rFonts w:ascii="Times New Roman" w:eastAsia="Times New Roman" w:hAnsi="Times New Roman" w:cs="Times New Roman"/>
-          <w:color w:val="000000" w:themeColor="text1"/>
-          <w:sz w:val="28"/>
-          <w:szCs w:val="28"/>
-        </w:rPr>
-        <w:t>мм</w:t>
-      </w:r>
-      <w:r>
-        <w:rPr>
-          <w:rFonts w:ascii="Times New Roman" w:eastAsia="Times New Roman" w:hAnsi="Times New Roman" w:cs="Times New Roman"/>
-          <w:color w:val="000000" w:themeColor="text1"/>
-          <w:sz w:val="28"/>
-          <w:szCs w:val="28"/>
-        </w:rPr>
-        <w:t>;</w:t>
-      </w:r>
-      <w:proofErr w:type="gramEnd"/>
-    </w:p>
-    <w:p>
-      <w:pPr>
-        <w:pStyle w:val="a3"/>
-        <w:numPr>
-          <w:ilvl w:val="0"/>
-          <w:numId w:val="15"/>
-        </w:numPr>
-        <w:tabs>
-          <w:tab w:val="left" w:pos="1134"/>
-        </w:tabs>
-        <w:spacing w:line="360" w:lineRule="auto"/>
-        <w:ind w:left="0" w:firstLine="709"/>
-        <w:jc w:val="both"/>
-        <w:rPr>
-          <w:rFonts w:ascii="Times New Roman" w:eastAsia="Times New Roman" w:hAnsi="Times New Roman" w:cs="Times New Roman"/>
-          <w:color w:val="000000" w:themeColor="text1"/>
-          <w:sz w:val="28"/>
-          <w:szCs w:val="28"/>
-        </w:rPr>
-      </w:pPr>
-      <w:r>
-        <w:rPr>
-          <w:rFonts w:ascii="Times New Roman" w:eastAsia="Times New Roman" w:hAnsi="Times New Roman" w:cs="Times New Roman"/>
-          <w:color w:val="000000" w:themeColor="text1"/>
-          <w:sz w:val="28"/>
-          <w:szCs w:val="28"/>
-          <w:lang w:val="en-US"/>
-        </w:rPr>
-        <w:t>K</w:t>
-      </w:r>
-      <w:r>
-        <w:rPr>
-          <w:rFonts w:ascii="Times New Roman" w:eastAsia="Times New Roman" w:hAnsi="Times New Roman" w:cs="Times New Roman"/>
-          <w:color w:val="000000" w:themeColor="text1"/>
-          <w:sz w:val="28"/>
-          <w:szCs w:val="28"/>
-        </w:rPr>
-        <w:t xml:space="preserve"> — высота сечения от 15 до 50 </w:t>
-      </w:r>
-      <w:proofErr w:type="gramStart"/>
-      <w:r>
-        <w:rPr>
-          <w:rFonts w:ascii="Times New Roman" w:eastAsia="Times New Roman" w:hAnsi="Times New Roman" w:cs="Times New Roman"/>
-          <w:color w:val="000000" w:themeColor="text1"/>
-          <w:sz w:val="28"/>
-          <w:szCs w:val="28"/>
-        </w:rPr>
-        <w:t>мм</w:t>
-      </w:r>
-      <w:r>
-        <w:rPr>
-          <w:rFonts w:ascii="Times New Roman" w:eastAsia="Times New Roman" w:hAnsi="Times New Roman" w:cs="Times New Roman"/>
-          <w:color w:val="000000" w:themeColor="text1"/>
-          <w:sz w:val="28"/>
-          <w:szCs w:val="28"/>
-        </w:rPr>
-        <w:t>;</w:t>
-      </w:r>
-      <w:proofErr w:type="gramEnd"/>
-      <w:r>
-        <w:rPr>
-          <w:rFonts w:ascii="Times New Roman" w:eastAsia="Times New Roman" w:hAnsi="Times New Roman" w:cs="Times New Roman"/>
-          <w:color w:val="000000" w:themeColor="text1"/>
-          <w:sz w:val="28"/>
-          <w:szCs w:val="28"/>
-        </w:rPr>
-        <w:t xml:space="preserve"> </w:t>
-      </w:r>
-    </w:p>
-    <w:p>
-      <w:pPr>
-        <w:pStyle w:val="a3"/>
-        <w:numPr>
-          <w:ilvl w:val="0"/>
-          <w:numId w:val="15"/>
-        </w:numPr>
-        <w:tabs>
-          <w:tab w:val="left" w:pos="1134"/>
-        </w:tabs>
-        <w:spacing w:line="360" w:lineRule="auto"/>
-        <w:ind w:left="0" w:firstLine="709"/>
-        <w:jc w:val="both"/>
-        <w:rPr>
-          <w:rFonts w:ascii="Times New Roman" w:eastAsia="Times New Roman" w:hAnsi="Times New Roman" w:cs="Times New Roman"/>
-          <w:color w:val="000000" w:themeColor="text1"/>
-          <w:sz w:val="28"/>
-          <w:szCs w:val="28"/>
-        </w:rPr>
-      </w:pPr>
-      <w:r>
-        <w:rPr>
-          <w:rFonts w:ascii="Times New Roman" w:eastAsia="Times New Roman" w:hAnsi="Times New Roman" w:cs="Times New Roman"/>
-          <w:color w:val="000000" w:themeColor="text1"/>
-          <w:sz w:val="28"/>
-          <w:szCs w:val="28"/>
-          <w:lang w:val="en-US"/>
-        </w:rPr>
-        <w:t>H</w:t>
-      </w:r>
-      <w:r>
-        <w:rPr>
-          <w:rFonts w:ascii="Times New Roman" w:eastAsia="Times New Roman" w:hAnsi="Times New Roman" w:cs="Times New Roman"/>
-          <w:color w:val="000000" w:themeColor="text1"/>
-          <w:sz w:val="28"/>
-          <w:szCs w:val="28"/>
-        </w:rPr>
-        <w:t xml:space="preserve"> — расстояние от угла сечения до отверстия в креплении от 20 до 50 мм</w:t>
-      </w:r>
-      <w:r>
-        <w:rPr>
-          <w:rFonts w:ascii="Times New Roman" w:eastAsia="Times New Roman" w:hAnsi="Times New Roman" w:cs="Times New Roman"/>
-          <w:color w:val="000000" w:themeColor="text1"/>
-          <w:sz w:val="28"/>
-          <w:szCs w:val="28"/>
-        </w:rPr>
-        <w:t>.</w:t>
+        </w:rPr>
+        <w:t>Плагин имеет следующие зависимости:</w:t>
       </w:r>
     </w:p>
     <w:p>
@@ -8029,7 +7914,26 @@
           <w:sz w:val="28"/>
           <w:szCs w:val="28"/>
         </w:rPr>
-        <w:t>Плагин имеет следующие зависимости:</w:t>
+        <w:lastRenderedPageBreak/>
+        <w:t xml:space="preserve">1. </w:t>
+      </w:r>
+      <w:r>
+        <w:rPr>
+          <w:rFonts w:ascii="Times New Roman" w:eastAsia="Times New Roman" w:hAnsi="Times New Roman" w:cs="Times New Roman"/>
+          <w:color w:val="000000" w:themeColor="text1"/>
+          <w:sz w:val="28"/>
+          <w:szCs w:val="28"/>
+        </w:rPr>
+        <w:t>Ширина(В) и длина(Г) основания детали должны быть ровны</w:t>
+      </w:r>
+      <w:r>
+        <w:rPr>
+          <w:rFonts w:ascii="Times New Roman" w:eastAsia="Times New Roman" w:hAnsi="Times New Roman" w:cs="Times New Roman"/>
+          <w:color w:val="000000" w:themeColor="text1"/>
+          <w:sz w:val="28"/>
+          <w:szCs w:val="28"/>
+        </w:rPr>
+        <w:t>;</w:t>
       </w:r>
     </w:p>
     <w:p>
@@ -8051,93 +7955,6 @@
           <w:sz w:val="28"/>
           <w:szCs w:val="28"/>
         </w:rPr>
-        <w:t xml:space="preserve">1. </w:t>
-      </w:r>
-      <w:r>
-        <w:rPr>
-          <w:rFonts w:ascii="Times New Roman" w:eastAsia="Times New Roman" w:hAnsi="Times New Roman" w:cs="Times New Roman"/>
-          <w:color w:val="000000" w:themeColor="text1"/>
-          <w:sz w:val="28"/>
-          <w:szCs w:val="28"/>
-        </w:rPr>
-        <w:t xml:space="preserve">Ширина креплений </w:t>
-      </w:r>
-      <w:r>
-        <w:rPr>
-          <w:rFonts w:ascii="Times New Roman" w:eastAsia="Times New Roman" w:hAnsi="Times New Roman" w:cs="Times New Roman"/>
-          <w:color w:val="000000" w:themeColor="text1"/>
-          <w:sz w:val="28"/>
-          <w:szCs w:val="28"/>
-          <w:lang w:val="en-US"/>
-        </w:rPr>
-        <w:t>D</w:t>
-      </w:r>
-      <w:r>
-        <w:rPr>
-          <w:rFonts w:ascii="Times New Roman" w:eastAsia="Times New Roman" w:hAnsi="Times New Roman" w:cs="Times New Roman"/>
-          <w:color w:val="000000" w:themeColor="text1"/>
-          <w:sz w:val="28"/>
-          <w:szCs w:val="28"/>
-        </w:rPr>
-        <w:t xml:space="preserve"> </w:t>
-      </w:r>
-      <w:r>
-        <w:rPr>
-          <w:rFonts w:ascii="Times New Roman" w:eastAsia="Times New Roman" w:hAnsi="Times New Roman" w:cs="Times New Roman"/>
-          <w:color w:val="000000" w:themeColor="text1"/>
-          <w:sz w:val="28"/>
-          <w:szCs w:val="28"/>
-        </w:rPr>
-        <w:t>должна быть строго на 50 мм больше ширины сечения</w:t>
-      </w:r>
-      <w:r>
-        <w:rPr>
-          <w:rFonts w:ascii="Times New Roman" w:eastAsia="Times New Roman" w:hAnsi="Times New Roman" w:cs="Times New Roman"/>
-          <w:color w:val="000000" w:themeColor="text1"/>
-          <w:sz w:val="28"/>
-          <w:szCs w:val="28"/>
-        </w:rPr>
-        <w:t xml:space="preserve"> </w:t>
-      </w:r>
-      <w:r>
-        <w:rPr>
-          <w:rFonts w:ascii="Times New Roman" w:eastAsia="Times New Roman" w:hAnsi="Times New Roman" w:cs="Times New Roman"/>
-          <w:color w:val="000000" w:themeColor="text1"/>
-          <w:sz w:val="28"/>
-          <w:szCs w:val="28"/>
-          <w:lang w:val="en-US"/>
-        </w:rPr>
-        <w:t>G</w:t>
-      </w:r>
-      <w:r>
-        <w:rPr>
-          <w:rFonts w:ascii="Times New Roman" w:eastAsia="Times New Roman" w:hAnsi="Times New Roman" w:cs="Times New Roman"/>
-          <w:color w:val="000000" w:themeColor="text1"/>
-          <w:sz w:val="28"/>
-          <w:szCs w:val="28"/>
-        </w:rPr>
-        <w:t>;</w:t>
-      </w:r>
-    </w:p>
-    <w:p>
-      <w:pPr>
-        <w:spacing w:after="0" w:line="360" w:lineRule="auto"/>
-        <w:ind w:firstLine="709"/>
-        <w:jc w:val="both"/>
-        <w:rPr>
-          <w:rFonts w:ascii="Times New Roman" w:eastAsia="Times New Roman" w:hAnsi="Times New Roman" w:cs="Times New Roman"/>
-          <w:color w:val="000000" w:themeColor="text1"/>
-          <w:sz w:val="28"/>
-          <w:szCs w:val="28"/>
-        </w:rPr>
-      </w:pPr>
-      <w:r>
-        <w:rPr>
-          <w:rFonts w:ascii="Times New Roman" w:eastAsia="Times New Roman" w:hAnsi="Times New Roman" w:cs="Times New Roman"/>
-          <w:color w:val="000000" w:themeColor="text1"/>
-          <w:sz w:val="28"/>
-          <w:szCs w:val="28"/>
-        </w:rPr>
         <w:t xml:space="preserve">2. </w:t>
       </w:r>
       <w:r>
@@ -8147,63 +7964,27 @@
           <w:sz w:val="28"/>
           <w:szCs w:val="28"/>
         </w:rPr>
-        <w:t>Высота креплений</w:t>
-      </w:r>
-      <w:r>
-        <w:rPr>
-          <w:rFonts w:ascii="Times New Roman" w:eastAsia="Times New Roman" w:hAnsi="Times New Roman" w:cs="Times New Roman"/>
-          <w:color w:val="000000" w:themeColor="text1"/>
-          <w:sz w:val="28"/>
-          <w:szCs w:val="28"/>
-        </w:rPr>
-        <w:t xml:space="preserve"> </w:t>
-      </w:r>
-      <w:r>
-        <w:rPr>
-          <w:rFonts w:ascii="Times New Roman" w:eastAsia="Times New Roman" w:hAnsi="Times New Roman" w:cs="Times New Roman"/>
-          <w:color w:val="000000" w:themeColor="text1"/>
-          <w:sz w:val="28"/>
-          <w:szCs w:val="28"/>
-          <w:lang w:val="en-US"/>
-        </w:rPr>
-        <w:t>C</w:t>
-      </w:r>
-      <w:r>
-        <w:rPr>
-          <w:rFonts w:ascii="Times New Roman" w:eastAsia="Times New Roman" w:hAnsi="Times New Roman" w:cs="Times New Roman"/>
-          <w:color w:val="000000" w:themeColor="text1"/>
-          <w:sz w:val="28"/>
-          <w:szCs w:val="28"/>
-        </w:rPr>
-        <w:t xml:space="preserve"> должна быть строго на 50 мм больше высоты сечения</w:t>
-      </w:r>
-      <w:r>
-        <w:rPr>
-          <w:rFonts w:ascii="Times New Roman" w:eastAsia="Times New Roman" w:hAnsi="Times New Roman" w:cs="Times New Roman"/>
-          <w:color w:val="000000" w:themeColor="text1"/>
-          <w:sz w:val="28"/>
-          <w:szCs w:val="28"/>
-        </w:rPr>
-        <w:t xml:space="preserve"> </w:t>
-      </w:r>
-      <w:r>
-        <w:rPr>
-          <w:rFonts w:ascii="Times New Roman" w:eastAsia="Times New Roman" w:hAnsi="Times New Roman" w:cs="Times New Roman"/>
-          <w:color w:val="000000" w:themeColor="text1"/>
-          <w:sz w:val="28"/>
-          <w:szCs w:val="28"/>
-          <w:lang w:val="en-US"/>
-        </w:rPr>
-        <w:t>K</w:t>
-      </w:r>
-      <w:r>
-        <w:rPr>
-          <w:rFonts w:ascii="Times New Roman" w:eastAsia="Times New Roman" w:hAnsi="Times New Roman" w:cs="Times New Roman"/>
-          <w:color w:val="000000" w:themeColor="text1"/>
-          <w:sz w:val="28"/>
-          <w:szCs w:val="28"/>
-        </w:rPr>
-        <w:t>;</w:t>
+        <w:t>Разница между шириной основания детали(</w:t>
+      </w:r>
+      <w:proofErr w:type="gramStart"/>
+      <w:r>
+        <w:rPr>
+          <w:rFonts w:ascii="Times New Roman" w:eastAsia="Times New Roman" w:hAnsi="Times New Roman" w:cs="Times New Roman"/>
+          <w:color w:val="000000" w:themeColor="text1"/>
+          <w:sz w:val="28"/>
+          <w:szCs w:val="28"/>
+        </w:rPr>
+        <w:t>В)  и</w:t>
+      </w:r>
+      <w:proofErr w:type="gramEnd"/>
+      <w:r>
+        <w:rPr>
+          <w:rFonts w:ascii="Times New Roman" w:eastAsia="Times New Roman" w:hAnsi="Times New Roman" w:cs="Times New Roman"/>
+          <w:color w:val="000000" w:themeColor="text1"/>
+          <w:sz w:val="28"/>
+          <w:szCs w:val="28"/>
+        </w:rPr>
+        <w:t xml:space="preserve"> диаметров на стенке детали(Е) должна быть больше или ровна 4 мм.</w:t>
       </w:r>
     </w:p>
     <w:p>
@@ -8226,76 +8007,6 @@
           <w:sz w:val="28"/>
           <w:szCs w:val="28"/>
         </w:rPr>
-        <w:t xml:space="preserve">3. </w:t>
-      </w:r>
-      <w:r>
-        <w:rPr>
-          <w:rFonts w:ascii="Times New Roman" w:eastAsia="Times New Roman" w:hAnsi="Times New Roman" w:cs="Times New Roman"/>
-          <w:color w:val="000000" w:themeColor="text1"/>
-          <w:sz w:val="28"/>
-          <w:szCs w:val="28"/>
-        </w:rPr>
-        <w:t xml:space="preserve">Ширина сечения </w:t>
-      </w:r>
-      <w:r>
-        <w:rPr>
-          <w:rFonts w:ascii="Times New Roman" w:eastAsia="Times New Roman" w:hAnsi="Times New Roman" w:cs="Times New Roman"/>
-          <w:color w:val="000000" w:themeColor="text1"/>
-          <w:sz w:val="28"/>
-          <w:szCs w:val="28"/>
-          <w:lang w:val="en-US"/>
-        </w:rPr>
-        <w:t>G</w:t>
-      </w:r>
-      <w:r>
-        <w:rPr>
-          <w:rFonts w:ascii="Times New Roman" w:eastAsia="Times New Roman" w:hAnsi="Times New Roman" w:cs="Times New Roman"/>
-          <w:color w:val="000000" w:themeColor="text1"/>
-          <w:sz w:val="28"/>
-          <w:szCs w:val="28"/>
-        </w:rPr>
-        <w:t xml:space="preserve"> должна быть в два раза больше высоты сечения </w:t>
-      </w:r>
-      <w:r>
-        <w:rPr>
-          <w:rFonts w:ascii="Times New Roman" w:eastAsia="Times New Roman" w:hAnsi="Times New Roman" w:cs="Times New Roman"/>
-          <w:color w:val="000000" w:themeColor="text1"/>
-          <w:sz w:val="28"/>
-          <w:szCs w:val="28"/>
-          <w:lang w:val="en-US"/>
-        </w:rPr>
-        <w:t>K</w:t>
-      </w:r>
-      <w:r>
-        <w:rPr>
-          <w:rFonts w:ascii="Times New Roman" w:eastAsia="Times New Roman" w:hAnsi="Times New Roman" w:cs="Times New Roman"/>
-          <w:color w:val="000000" w:themeColor="text1"/>
-          <w:sz w:val="28"/>
-          <w:szCs w:val="28"/>
-        </w:rPr>
-        <w:t>.</w:t>
-      </w:r>
-    </w:p>
-    <w:p>
-      <w:pPr>
-        <w:pStyle w:val="a3"/>
-        <w:spacing w:line="360" w:lineRule="auto"/>
-        <w:ind w:left="0" w:firstLine="709"/>
-        <w:jc w:val="both"/>
-        <w:rPr>
-          <w:rFonts w:ascii="Times New Roman" w:eastAsia="Times New Roman" w:hAnsi="Times New Roman" w:cs="Times New Roman"/>
-          <w:color w:val="000000" w:themeColor="text1"/>
-          <w:sz w:val="28"/>
-          <w:szCs w:val="28"/>
-        </w:rPr>
-      </w:pPr>
-      <w:r>
-        <w:rPr>
-          <w:rFonts w:ascii="Times New Roman" w:eastAsia="Times New Roman" w:hAnsi="Times New Roman" w:cs="Times New Roman"/>
-          <w:color w:val="000000" w:themeColor="text1"/>
-          <w:sz w:val="28"/>
-          <w:szCs w:val="28"/>
-        </w:rPr>
         <w:t xml:space="preserve">На рисунке </w:t>
       </w:r>
       <w:r>
@@ -8314,7 +8025,16 @@
           <w:sz w:val="28"/>
           <w:szCs w:val="28"/>
         </w:rPr>
-        <w:t>.1 показан общий вид волновода</w:t>
+        <w:t xml:space="preserve">.1 показан общий вид </w:t>
+      </w:r>
+      <w:r>
+        <w:rPr>
+          <w:rFonts w:ascii="Times New Roman" w:eastAsia="Times New Roman" w:hAnsi="Times New Roman" w:cs="Times New Roman"/>
+          <w:color w:val="000000" w:themeColor="text1"/>
+          <w:sz w:val="28"/>
+          <w:szCs w:val="28"/>
+        </w:rPr>
+        <w:t>карданной вилки</w:t>
       </w:r>
       <w:r>
         <w:rPr>
@@ -8341,18 +8061,16 @@
       </w:pPr>
       <w:r>
         <w:rPr>
-          <w:rFonts w:ascii="Times New Roman" w:eastAsia="Times New Roman" w:hAnsi="Times New Roman" w:cs="Times New Roman"/>
+          <w:rFonts w:ascii="Times New Roman" w:hAnsi="Times New Roman"/>
           <w:noProof/>
-          <w:color w:val="000000" w:themeColor="text1"/>
-          <w:sz w:val="28"/>
-          <w:szCs w:val="28"/>
-          <w:lang w:eastAsia="ru-RU"/>
+          <w:sz w:val="28"/>
+          <w:szCs w:val="28"/>
         </w:rPr>
         <w:drawing>
-          <wp:inline distT="0" distB="0" distL="0" distR="0" wp14:anchorId="043F75CD" wp14:editId="39CA56B8">
-            <wp:extent cx="4857750" cy="4133349"/>
-            <wp:effectExtent l="0" t="0" r="0" b="635"/>
-            <wp:docPr id="12" name="Рисунок 12" descr="волновод общий вид"/>
+          <wp:inline distT="0" distB="0" distL="0" distR="0" wp14:anchorId="05A24C62" wp14:editId="3E590512">
+            <wp:extent cx="3672840" cy="3418240"/>
+            <wp:effectExtent l="0" t="0" r="3810" b="0"/>
+            <wp:docPr id="3" name="Рисунок 3" descr="C:\Users\Екатерина\YandexDisk\Скриншоты\2022-03-03_20-44-34.png"/>
             <wp:cNvGraphicFramePr>
               <a:graphicFrameLocks xmlns:a="http://schemas.openxmlformats.org/drawingml/2006/main" noChangeAspect="1"/>
             </wp:cNvGraphicFramePr>
@@ -8360,7 +8078,7 @@
               <a:graphicData uri="http://schemas.openxmlformats.org/drawingml/2006/picture">
                 <pic:pic xmlns:pic="http://schemas.openxmlformats.org/drawingml/2006/picture">
                   <pic:nvPicPr>
-                    <pic:cNvPr id="0" name="Picture 26" descr="волновод общий вид"/>
+                    <pic:cNvPr id="0" name="Picture 3" descr="C:\Users\Екатерина\YandexDisk\Скриншоты\2022-03-03_20-44-34.png"/>
                     <pic:cNvPicPr>
                       <a:picLocks noChangeAspect="1" noChangeArrowheads="1"/>
                     </pic:cNvPicPr>
@@ -8381,7 +8099,7 @@
                   <pic:spPr bwMode="auto">
                     <a:xfrm>
                       <a:off x="0" y="0"/>
-                      <a:ext cx="4861714" cy="4136722"/>
+                      <a:ext cx="3677890" cy="3422940"/>
                     </a:xfrm>
                     <a:prstGeom prst="rect">
                       <a:avLst/>
@@ -8418,7 +8136,16 @@
           <w:sz w:val="28"/>
           <w:szCs w:val="28"/>
         </w:rPr>
-        <w:t>Рисунок 2.1 – Общий вид волновода</w:t>
+        <w:t xml:space="preserve">Рисунок 2.1 – Общий вид </w:t>
+      </w:r>
+      <w:r>
+        <w:rPr>
+          <w:rFonts w:ascii="Times New Roman" w:eastAsia="Times New Roman" w:hAnsi="Times New Roman" w:cs="Times New Roman"/>
+          <w:color w:val="000000" w:themeColor="text1"/>
+          <w:sz w:val="28"/>
+          <w:szCs w:val="28"/>
+        </w:rPr>
+        <w:t>карданной вилки</w:t>
       </w:r>
     </w:p>
     <w:p>
@@ -8441,8 +8168,25 @@
           <w:sz w:val="28"/>
           <w:szCs w:val="28"/>
         </w:rPr>
-        <w:lastRenderedPageBreak/>
-        <w:t>На рисунках 2.2 и 2.3 представлены передний и верхний вид волновода с указанными параметрами</w:t>
+        <w:t xml:space="preserve">На рисунках 2.2 и 2.3 представлен </w:t>
+      </w:r>
+      <w:r>
+        <w:rPr>
+          <w:rFonts w:ascii="Times New Roman" w:eastAsia="Times New Roman" w:hAnsi="Times New Roman" w:cs="Times New Roman"/>
+          <w:color w:val="000000" w:themeColor="text1"/>
+          <w:sz w:val="28"/>
+          <w:szCs w:val="28"/>
+        </w:rPr>
+        <w:t>чертеж карданной вилки</w:t>
+      </w:r>
+      <w:r>
+        <w:rPr>
+          <w:rFonts w:ascii="Times New Roman" w:eastAsia="Times New Roman" w:hAnsi="Times New Roman" w:cs="Times New Roman"/>
+          <w:color w:val="000000" w:themeColor="text1"/>
+          <w:sz w:val="28"/>
+          <w:szCs w:val="28"/>
+        </w:rPr>
+        <w:t xml:space="preserve"> с указанными параметрами</w:t>
       </w:r>
       <w:r>
         <w:rPr>
@@ -8458,7 +8202,7 @@
       <w:pPr>
         <w:pStyle w:val="a3"/>
         <w:spacing w:line="360" w:lineRule="auto"/>
-        <w:ind w:left="0"/>
+        <w:ind w:left="0" w:right="1304"/>
         <w:jc w:val="center"/>
         <w:rPr>
           <w:rFonts w:ascii="Times New Roman" w:eastAsia="Times New Roman" w:hAnsi="Times New Roman" w:cs="Times New Roman"/>
@@ -8469,18 +8213,16 @@
       </w:pPr>
       <w:r>
         <w:rPr>
-          <w:rFonts w:ascii="Times New Roman" w:eastAsia="Times New Roman" w:hAnsi="Times New Roman" w:cs="Times New Roman"/>
+          <w:rFonts w:ascii="Times New Roman" w:hAnsi="Times New Roman"/>
           <w:noProof/>
-          <w:color w:val="000000" w:themeColor="text1"/>
-          <w:sz w:val="28"/>
-          <w:szCs w:val="28"/>
-          <w:lang w:eastAsia="ru-RU"/>
+          <w:sz w:val="28"/>
+          <w:szCs w:val="28"/>
         </w:rPr>
         <w:drawing>
-          <wp:inline distT="0" distB="0" distL="0" distR="0" wp14:anchorId="1196FAE3" wp14:editId="7949EDBE">
-            <wp:extent cx="3409950" cy="1962150"/>
-            <wp:effectExtent l="0" t="0" r="0" b="0"/>
-            <wp:docPr id="11" name="Рисунок 11" descr="Вид_спереди_в_продакшн(Хз)"/>
+          <wp:inline distT="0" distB="0" distL="0" distR="0" wp14:anchorId="68410BB8" wp14:editId="517DF9F7">
+            <wp:extent cx="2999422" cy="1886161"/>
+            <wp:effectExtent l="4128" t="0" r="0" b="0"/>
+            <wp:docPr id="5" name="Рисунок 5" descr="C:\Users\Екатерина\YandexDisk\Скриншоты\2022-03-09_19-56-32.png"/>
             <wp:cNvGraphicFramePr>
               <a:graphicFrameLocks xmlns:a="http://schemas.openxmlformats.org/drawingml/2006/main" noChangeAspect="1"/>
             </wp:cNvGraphicFramePr>
@@ -8488,7 +8230,7 @@
               <a:graphicData uri="http://schemas.openxmlformats.org/drawingml/2006/picture">
                 <pic:pic xmlns:pic="http://schemas.openxmlformats.org/drawingml/2006/picture">
                   <pic:nvPicPr>
-                    <pic:cNvPr id="0" name="Picture 27" descr="Вид_спереди_в_продакшн(Хз)"/>
+                    <pic:cNvPr id="0" name="Picture 2" descr="C:\Users\Екатерина\YandexDisk\Скриншоты\2022-03-09_19-56-32.png"/>
                     <pic:cNvPicPr>
                       <a:picLocks noChangeAspect="1" noChangeArrowheads="1"/>
                     </pic:cNvPicPr>
@@ -8507,9 +8249,9 @@
                     </a:stretch>
                   </pic:blipFill>
                   <pic:spPr bwMode="auto">
-                    <a:xfrm>
+                    <a:xfrm rot="5400000">
                       <a:off x="0" y="0"/>
-                      <a:ext cx="3409950" cy="1962150"/>
+                      <a:ext cx="3004252" cy="1889198"/>
                     </a:xfrm>
                     <a:prstGeom prst="rect">
                       <a:avLst/>
@@ -8573,7 +8315,16 @@
           <w:sz w:val="28"/>
           <w:szCs w:val="28"/>
         </w:rPr>
-        <w:t>Вид спереди</w:t>
+        <w:t xml:space="preserve">Вид </w:t>
+      </w:r>
+      <w:r>
+        <w:rPr>
+          <w:rFonts w:ascii="Times New Roman" w:eastAsia="Times New Roman" w:hAnsi="Times New Roman" w:cs="Times New Roman"/>
+          <w:color w:val="000000" w:themeColor="text1"/>
+          <w:sz w:val="28"/>
+          <w:szCs w:val="28"/>
+        </w:rPr>
+        <w:t>сбоку</w:t>
       </w:r>
     </w:p>
     <w:p>
@@ -8587,36 +8338,22 @@
           <w:color w:val="000000" w:themeColor="text1"/>
           <w:sz w:val="28"/>
           <w:szCs w:val="28"/>
-        </w:rPr>
-      </w:pPr>
-    </w:p>
-    <w:p>
-      <w:pPr>
-        <w:pStyle w:val="a3"/>
-        <w:spacing w:line="360" w:lineRule="auto"/>
-        <w:ind w:left="0"/>
-        <w:jc w:val="center"/>
-        <w:rPr>
-          <w:rFonts w:ascii="Times New Roman" w:eastAsia="Times New Roman" w:hAnsi="Times New Roman" w:cs="Times New Roman"/>
-          <w:color w:val="000000" w:themeColor="text1"/>
-          <w:sz w:val="28"/>
-          <w:szCs w:val="28"/>
-        </w:rPr>
-      </w:pPr>
-      <w:r>
-        <w:rPr>
-          <w:rFonts w:ascii="Times New Roman" w:eastAsia="Times New Roman" w:hAnsi="Times New Roman" w:cs="Times New Roman"/>
+          <w:lang w:val="en-US"/>
+        </w:rPr>
+      </w:pPr>
+      <w:r>
+        <w:rPr>
+          <w:rFonts w:ascii="Times New Roman" w:hAnsi="Times New Roman"/>
           <w:noProof/>
-          <w:color w:val="000000" w:themeColor="text1"/>
-          <w:sz w:val="28"/>
-          <w:szCs w:val="28"/>
-          <w:lang w:eastAsia="ru-RU"/>
-        </w:rPr>
+          <w:sz w:val="28"/>
+          <w:szCs w:val="28"/>
+        </w:rPr>
+        <w:lastRenderedPageBreak/>
         <w:drawing>
-          <wp:inline distT="0" distB="0" distL="0" distR="0" wp14:anchorId="68239FE4" wp14:editId="4259CA26">
-            <wp:extent cx="4371975" cy="4933950"/>
-            <wp:effectExtent l="0" t="0" r="9525" b="0"/>
-            <wp:docPr id="10" name="Рисунок 10" descr="вид_сверху"/>
+          <wp:inline distT="0" distB="0" distL="0" distR="0" wp14:anchorId="3AA3E27A" wp14:editId="0F1BCD0F">
+            <wp:extent cx="4981029" cy="2608806"/>
+            <wp:effectExtent l="5080" t="0" r="0" b="0"/>
+            <wp:docPr id="4" name="Рисунок 4" descr="C:\Users\Екатерина\YandexDisk\Скриншоты\2022-03-10_13-01-47.png"/>
             <wp:cNvGraphicFramePr>
               <a:graphicFrameLocks xmlns:a="http://schemas.openxmlformats.org/drawingml/2006/main" noChangeAspect="1"/>
             </wp:cNvGraphicFramePr>
@@ -8624,7 +8361,7 @@
               <a:graphicData uri="http://schemas.openxmlformats.org/drawingml/2006/picture">
                 <pic:pic xmlns:pic="http://schemas.openxmlformats.org/drawingml/2006/picture">
                   <pic:nvPicPr>
-                    <pic:cNvPr id="0" name="Picture 28" descr="вид_сверху"/>
+                    <pic:cNvPr id="0" name="Picture 1" descr="C:\Users\Екатерина\YandexDisk\Скриншоты\2022-03-10_13-01-47.png"/>
                     <pic:cNvPicPr>
                       <a:picLocks noChangeAspect="1" noChangeArrowheads="1"/>
                     </pic:cNvPicPr>
@@ -8643,9 +8380,9 @@
                     </a:stretch>
                   </pic:blipFill>
                   <pic:spPr bwMode="auto">
-                    <a:xfrm>
+                    <a:xfrm rot="5400000">
                       <a:off x="0" y="0"/>
-                      <a:ext cx="4371975" cy="4933950"/>
+                      <a:ext cx="5000015" cy="2618750"/>
                     </a:xfrm>
                     <a:prstGeom prst="rect">
                       <a:avLst/>
@@ -8710,7 +8447,16 @@
           <w:sz w:val="28"/>
           <w:szCs w:val="28"/>
         </w:rPr>
-        <w:t>Вид сверху в разрезе</w:t>
+        <w:t xml:space="preserve">Вид </w:t>
+      </w:r>
+      <w:r>
+        <w:rPr>
+          <w:rFonts w:ascii="Times New Roman" w:eastAsia="Times New Roman" w:hAnsi="Times New Roman" w:cs="Times New Roman"/>
+          <w:color w:val="000000" w:themeColor="text1"/>
+          <w:sz w:val="28"/>
+          <w:szCs w:val="28"/>
+        </w:rPr>
+        <w:t>спереди и снизу</w:t>
       </w:r>
     </w:p>
     <w:p>
@@ -8749,7 +8495,6 @@
           <w:sz w:val="28"/>
           <w:szCs w:val="28"/>
         </w:rPr>
-        <w:lastRenderedPageBreak/>
         <w:t xml:space="preserve">3 </w:t>
       </w:r>
       <w:r>
@@ -8891,36 +8636,44 @@
       </w:pPr>
       <w:r>
         <w:rPr>
-          <w:rFonts w:ascii="Times New Roman" w:hAnsi="Times New Roman" w:cs="Times New Roman"/>
           <w:noProof/>
-          <w:sz w:val="28"/>
-          <w:szCs w:val="28"/>
-          <w:lang w:eastAsia="ru-RU"/>
-        </w:rPr>
-        <w:pict w14:anchorId="5074EE40">
-          <v:shapetype id="_x0000_t75" coordsize="21600,21600" o:spt="75" o:preferrelative="t" path="m@4@5l@4@11@9@11@9@5xe" filled="f" stroked="f">
-            <v:stroke joinstyle="miter"/>
-            <v:formulas>
-              <v:f eqn="if lineDrawn pixelLineWidth 0"/>
-              <v:f eqn="sum @0 1 0"/>
-              <v:f eqn="sum 0 0 @1"/>
-              <v:f eqn="prod @2 1 2"/>
-              <v:f eqn="prod @3 21600 pixelWidth"/>
-              <v:f eqn="prod @3 21600 pixelHeight"/>
-              <v:f eqn="sum @0 0 1"/>
-              <v:f eqn="prod @6 1 2"/>
-              <v:f eqn="prod @7 21600 pixelWidth"/>
-              <v:f eqn="sum @8 21600 0"/>
-              <v:f eqn="prod @7 21600 pixelHeight"/>
-              <v:f eqn="sum @10 21600 0"/>
-            </v:formulas>
-            <v:path o:extrusionok="f" gradientshapeok="t" o:connecttype="rect"/>
-            <o:lock v:ext="edit" aspectratio="t"/>
-          </v:shapetype>
-          <v:shape id="_x0000_i1025" type="#_x0000_t75" style="width:445.5pt;height:345pt">
-            <v:imagedata r:id="rId11" o:title="UML"/>
-          </v:shape>
-        </w:pict>
+        </w:rPr>
+        <w:lastRenderedPageBreak/>
+        <w:drawing>
+          <wp:inline distT="0" distB="0" distL="0" distR="0" wp14:anchorId="778AEE48" wp14:editId="06EA7147">
+            <wp:extent cx="5940425" cy="6024245"/>
+            <wp:effectExtent l="0" t="0" r="3175" b="0"/>
+            <wp:docPr id="1" name="Рисунок 1"/>
+            <wp:cNvGraphicFramePr>
+              <a:graphicFrameLocks xmlns:a="http://schemas.openxmlformats.org/drawingml/2006/main" noChangeAspect="1"/>
+            </wp:cNvGraphicFramePr>
+            <a:graphic xmlns:a="http://schemas.openxmlformats.org/drawingml/2006/main">
+              <a:graphicData uri="http://schemas.openxmlformats.org/drawingml/2006/picture">
+                <pic:pic xmlns:pic="http://schemas.openxmlformats.org/drawingml/2006/picture">
+                  <pic:nvPicPr>
+                    <pic:cNvPr id="1" name=""/>
+                    <pic:cNvPicPr/>
+                  </pic:nvPicPr>
+                  <pic:blipFill>
+                    <a:blip r:embed="rId11"/>
+                    <a:stretch>
+                      <a:fillRect/>
+                    </a:stretch>
+                  </pic:blipFill>
+                  <pic:spPr>
+                    <a:xfrm>
+                      <a:off x="0" y="0"/>
+                      <a:ext cx="5940425" cy="6024245"/>
+                    </a:xfrm>
+                    <a:prstGeom prst="rect">
+                      <a:avLst/>
+                    </a:prstGeom>
+                  </pic:spPr>
+                </pic:pic>
+              </a:graphicData>
+            </a:graphic>
+          </wp:inline>
+        </w:drawing>
       </w:r>
     </w:p>
     <w:p>
@@ -8949,7 +8702,7 @@
           <w:sz w:val="28"/>
           <w:szCs w:val="28"/>
         </w:rPr>
-        <w:t>Волновод</w:t>
+        <w:t>Карданная вилка</w:t>
       </w:r>
       <w:r>
         <w:rPr>
@@ -9038,7 +8791,16 @@
           <w:szCs w:val="28"/>
           <w:lang w:val="en-US"/>
         </w:rPr>
-        <w:t>WaveguideBuilder</w:t>
+        <w:t>CardanFork</w:t>
+      </w:r>
+      <w:r>
+        <w:rPr>
+          <w:rFonts w:ascii="Times New Roman" w:hAnsi="Times New Roman" w:cs="Times New Roman"/>
+          <w:sz w:val="28"/>
+          <w:szCs w:val="28"/>
+          <w:lang w:val="en-US"/>
+        </w:rPr>
+        <w:t>Builder</w:t>
       </w:r>
       <w:proofErr w:type="spellEnd"/>
       <w:r>
@@ -9102,7 +8864,16 @@
           <w:szCs w:val="28"/>
           <w:lang w:val="en-US"/>
         </w:rPr>
-        <w:t>WaveguideParameters</w:t>
+        <w:t>CardanFork</w:t>
+      </w:r>
+      <w:r>
+        <w:rPr>
+          <w:rFonts w:ascii="Times New Roman" w:hAnsi="Times New Roman" w:cs="Times New Roman"/>
+          <w:sz w:val="28"/>
+          <w:szCs w:val="28"/>
+          <w:lang w:val="en-US"/>
+        </w:rPr>
+        <w:t>Parameters</w:t>
       </w:r>
       <w:proofErr w:type="spellEnd"/>
       <w:r>
@@ -9119,7 +8890,23 @@
           <w:sz w:val="28"/>
           <w:szCs w:val="28"/>
         </w:rPr>
-        <w:t xml:space="preserve">содержит в себе параметры волновода, которые </w:t>
+        <w:t xml:space="preserve">содержит в себе параметры </w:t>
+      </w:r>
+      <w:r>
+        <w:rPr>
+          <w:rFonts w:ascii="Times New Roman" w:hAnsi="Times New Roman" w:cs="Times New Roman"/>
+          <w:sz w:val="28"/>
+          <w:szCs w:val="28"/>
+        </w:rPr>
+        <w:t>карданной вилки</w:t>
+      </w:r>
+      <w:r>
+        <w:rPr>
+          <w:rFonts w:ascii="Times New Roman" w:hAnsi="Times New Roman" w:cs="Times New Roman"/>
+          <w:sz w:val="28"/>
+          <w:szCs w:val="28"/>
+        </w:rPr>
+        <w:t xml:space="preserve">, которые </w:t>
       </w:r>
       <w:r>
         <w:rPr>
@@ -9135,7 +8922,15 @@
           <w:sz w:val="28"/>
           <w:szCs w:val="28"/>
         </w:rPr>
-        <w:t xml:space="preserve"> с помощью класса </w:t>
+        <w:t xml:space="preserve"> </w:t>
+      </w:r>
+      <w:r>
+        <w:rPr>
+          <w:rFonts w:ascii="Times New Roman" w:hAnsi="Times New Roman" w:cs="Times New Roman"/>
+          <w:sz w:val="28"/>
+          <w:szCs w:val="28"/>
+        </w:rPr>
+        <w:t xml:space="preserve">в шаблонном </w:t>
       </w:r>
       <w:proofErr w:type="gramStart"/>
       <w:r>
@@ -9143,9 +8938,8 @@
           <w:rFonts w:ascii="Times New Roman" w:hAnsi="Times New Roman" w:cs="Times New Roman"/>
           <w:sz w:val="28"/>
           <w:szCs w:val="28"/>
-          <w:lang w:val="en-US"/>
-        </w:rPr>
-        <w:t>Validator</w:t>
+        </w:rPr>
+        <w:t>классе</w:t>
       </w:r>
       <w:r>
         <w:rPr>
@@ -9173,6 +8967,7 @@
           <w:szCs w:val="28"/>
         </w:rPr>
       </w:pPr>
+      <w:proofErr w:type="spellStart"/>
       <w:r>
         <w:rPr>
           <w:rFonts w:ascii="Times New Roman" w:hAnsi="Times New Roman" w:cs="Times New Roman"/>
@@ -9180,24 +8975,32 @@
           <w:szCs w:val="28"/>
           <w:lang w:val="en-US"/>
         </w:rPr>
-        <w:lastRenderedPageBreak/>
-        <w:t>Validator</w:t>
-      </w:r>
-      <w:r>
-        <w:rPr>
-          <w:rFonts w:ascii="Times New Roman" w:hAnsi="Times New Roman" w:cs="Times New Roman"/>
-          <w:sz w:val="28"/>
-          <w:szCs w:val="28"/>
-        </w:rPr>
-        <w:t xml:space="preserve"> – </w:t>
-      </w:r>
-      <w:r>
-        <w:rPr>
-          <w:rFonts w:ascii="Times New Roman" w:hAnsi="Times New Roman" w:cs="Times New Roman"/>
-          <w:sz w:val="28"/>
-          <w:szCs w:val="28"/>
-        </w:rPr>
-        <w:t xml:space="preserve">имеет метод для сравнивания параметра с максимальным и минимальным доступным </w:t>
+        <w:t>ParameterNames</w:t>
+      </w:r>
+      <w:proofErr w:type="spellEnd"/>
+      <w:r>
+        <w:rPr>
+          <w:rFonts w:ascii="Times New Roman" w:hAnsi="Times New Roman" w:cs="Times New Roman"/>
+          <w:sz w:val="28"/>
+          <w:szCs w:val="28"/>
+        </w:rPr>
+        <w:t xml:space="preserve"> </w:t>
+      </w:r>
+      <w:r>
+        <w:rPr>
+          <w:rFonts w:ascii="Times New Roman" w:hAnsi="Times New Roman" w:cs="Times New Roman"/>
+          <w:sz w:val="28"/>
+          <w:szCs w:val="28"/>
+        </w:rPr>
+        <w:t>–</w:t>
+      </w:r>
+      <w:r>
+        <w:rPr>
+          <w:rFonts w:ascii="Times New Roman" w:hAnsi="Times New Roman" w:cs="Times New Roman"/>
+          <w:sz w:val="28"/>
+          <w:szCs w:val="28"/>
+        </w:rPr>
+        <w:t xml:space="preserve"> содержит названия параметров для избегания ошибок и удобной </w:t>
       </w:r>
       <w:proofErr w:type="gramStart"/>
       <w:r>
@@ -9206,7 +9009,7 @@
           <w:sz w:val="28"/>
           <w:szCs w:val="28"/>
         </w:rPr>
-        <w:t>значением</w:t>
+        <w:t>валидации</w:t>
       </w:r>
       <w:r>
         <w:rPr>
@@ -9316,6 +9119,7 @@
           <w:sz w:val="28"/>
           <w:szCs w:val="28"/>
         </w:rPr>
+        <w:lastRenderedPageBreak/>
         <w:t>3.2</w:t>
       </w:r>
       <w:r>
@@ -9397,7 +9201,7 @@
           <w:sz w:val="28"/>
           <w:szCs w:val="28"/>
         </w:rPr>
-        <w:t>волновода</w:t>
+        <w:t>карданной вилки</w:t>
       </w:r>
       <w:r>
         <w:rPr>
@@ -9462,7 +9266,7 @@
           <w:sz w:val="28"/>
           <w:szCs w:val="28"/>
         </w:rPr>
-        <w:t>волновода</w:t>
+        <w:t>карданной вилки</w:t>
       </w:r>
       <w:r>
         <w:rPr>
@@ -9507,11 +9311,41 @@
           <w:sz w:val="28"/>
           <w:szCs w:val="28"/>
         </w:rPr>
-        <w:pict w14:anchorId="05755275">
-          <v:shape id="_x0000_i1026" type="#_x0000_t75" style="width:378pt;height:232.5pt">
-            <v:imagedata r:id="rId12" o:title="ИП"/>
-          </v:shape>
-        </w:pict>
+        <w:drawing>
+          <wp:inline distT="0" distB="0" distL="0" distR="0" wp14:anchorId="698FB79F" wp14:editId="34F3C974">
+            <wp:extent cx="3514725" cy="3568327"/>
+            <wp:effectExtent l="0" t="0" r="0" b="0"/>
+            <wp:docPr id="6" name="Рисунок 6"/>
+            <wp:cNvGraphicFramePr>
+              <a:graphicFrameLocks xmlns:a="http://schemas.openxmlformats.org/drawingml/2006/main" noChangeAspect="1"/>
+            </wp:cNvGraphicFramePr>
+            <a:graphic xmlns:a="http://schemas.openxmlformats.org/drawingml/2006/main">
+              <a:graphicData uri="http://schemas.openxmlformats.org/drawingml/2006/picture">
+                <pic:pic xmlns:pic="http://schemas.openxmlformats.org/drawingml/2006/picture">
+                  <pic:nvPicPr>
+                    <pic:cNvPr id="1" name=""/>
+                    <pic:cNvPicPr/>
+                  </pic:nvPicPr>
+                  <pic:blipFill>
+                    <a:blip r:embed="rId12"/>
+                    <a:stretch>
+                      <a:fillRect/>
+                    </a:stretch>
+                  </pic:blipFill>
+                  <pic:spPr>
+                    <a:xfrm>
+                      <a:off x="0" y="0"/>
+                      <a:ext cx="3521248" cy="3574949"/>
+                    </a:xfrm>
+                    <a:prstGeom prst="rect">
+                      <a:avLst/>
+                    </a:prstGeom>
+                  </pic:spPr>
+                </pic:pic>
+              </a:graphicData>
+            </a:graphic>
+          </wp:inline>
+        </w:drawing>
       </w:r>
     </w:p>
     <w:p>
@@ -9636,11 +9470,41 @@
           <w:szCs w:val="28"/>
         </w:rPr>
         <w:lastRenderedPageBreak/>
-        <w:pict w14:anchorId="59B50466">
-          <v:shape id="_x0000_i1027" type="#_x0000_t75" style="width:370.5pt;height:228.75pt">
-            <v:imagedata r:id="rId13" o:title="ИП с ошибкой"/>
-          </v:shape>
-        </w:pict>
+        <w:drawing>
+          <wp:inline distT="0" distB="0" distL="0" distR="0" wp14:anchorId="28C02325" wp14:editId="662FF82A">
+            <wp:extent cx="3664453" cy="3752850"/>
+            <wp:effectExtent l="0" t="0" r="0" b="0"/>
+            <wp:docPr id="7" name="Рисунок 7"/>
+            <wp:cNvGraphicFramePr>
+              <a:graphicFrameLocks xmlns:a="http://schemas.openxmlformats.org/drawingml/2006/main" noChangeAspect="1"/>
+            </wp:cNvGraphicFramePr>
+            <a:graphic xmlns:a="http://schemas.openxmlformats.org/drawingml/2006/main">
+              <a:graphicData uri="http://schemas.openxmlformats.org/drawingml/2006/picture">
+                <pic:pic xmlns:pic="http://schemas.openxmlformats.org/drawingml/2006/picture">
+                  <pic:nvPicPr>
+                    <pic:cNvPr id="1" name=""/>
+                    <pic:cNvPicPr/>
+                  </pic:nvPicPr>
+                  <pic:blipFill>
+                    <a:blip r:embed="rId13"/>
+                    <a:stretch>
+                      <a:fillRect/>
+                    </a:stretch>
+                  </pic:blipFill>
+                  <pic:spPr>
+                    <a:xfrm>
+                      <a:off x="0" y="0"/>
+                      <a:ext cx="3669172" cy="3757682"/>
+                    </a:xfrm>
+                    <a:prstGeom prst="rect">
+                      <a:avLst/>
+                    </a:prstGeom>
+                  </pic:spPr>
+                </pic:pic>
+              </a:graphicData>
+            </a:graphic>
+          </wp:inline>
+        </w:drawing>
       </w:r>
     </w:p>
     <w:p>
@@ -10178,14 +10042,16 @@
       <w:r>
         <w:t xml:space="preserve"> </w:t>
       </w:r>
-      <w:r>
-        <w:rPr>
-          <w:rFonts w:ascii="Times New Roman" w:hAnsi="Times New Roman" w:cs="Times New Roman"/>
-          <w:sz w:val="28"/>
-          <w:szCs w:val="28"/>
-        </w:rPr>
-        <w:t>µWave Wizard</w:t>
-      </w:r>
+      <w:proofErr w:type="spellStart"/>
+      <w:r>
+        <w:rPr>
+          <w:rFonts w:ascii="Times New Roman" w:hAnsi="Times New Roman" w:cs="Times New Roman"/>
+          <w:sz w:val="28"/>
+          <w:szCs w:val="28"/>
+        </w:rPr>
+        <w:t>MechaniCS</w:t>
+      </w:r>
+      <w:proofErr w:type="spellEnd"/>
       <w:r>
         <w:rPr>
           <w:rFonts w:ascii="Times New Roman" w:hAnsi="Times New Roman" w:cs="Times New Roman"/>
@@ -10224,7 +10090,7 @@
           <w:sz w:val="28"/>
           <w:szCs w:val="28"/>
         </w:rPr>
-        <w:t>https://www.mician.com/products/μwave-wizard/</w:t>
+        <w:t>https://axoft.ru/vendors/CSoft-Development/CSoft-MechaniCS/</w:t>
       </w:r>
       <w:r>
         <w:rPr>
@@ -10256,47 +10122,39 @@
           <w:sz w:val="28"/>
           <w:szCs w:val="28"/>
         </w:rPr>
+        <w:t>13</w:t>
+      </w:r>
+      <w:r>
+        <w:rPr>
+          <w:rFonts w:ascii="Times New Roman" w:hAnsi="Times New Roman" w:cs="Times New Roman"/>
+          <w:sz w:val="28"/>
+          <w:szCs w:val="28"/>
+        </w:rPr>
+        <w:t>.</w:t>
+      </w:r>
+      <w:r>
+        <w:rPr>
+          <w:rFonts w:ascii="Times New Roman" w:hAnsi="Times New Roman" w:cs="Times New Roman"/>
+          <w:sz w:val="28"/>
+          <w:szCs w:val="28"/>
+        </w:rPr>
+        <w:t>03</w:t>
+      </w:r>
+      <w:r>
+        <w:rPr>
+          <w:rFonts w:ascii="Times New Roman" w:hAnsi="Times New Roman" w:cs="Times New Roman"/>
+          <w:sz w:val="28"/>
+          <w:szCs w:val="28"/>
+        </w:rPr>
+        <w:t>.202</w:t>
+      </w:r>
+      <w:r>
+        <w:rPr>
+          <w:rFonts w:ascii="Times New Roman" w:hAnsi="Times New Roman" w:cs="Times New Roman"/>
+          <w:sz w:val="28"/>
+          <w:szCs w:val="28"/>
+        </w:rPr>
         <w:t>2</w:t>
-      </w:r>
-      <w:r>
-        <w:rPr>
-          <w:rFonts w:ascii="Times New Roman" w:hAnsi="Times New Roman" w:cs="Times New Roman"/>
-          <w:sz w:val="28"/>
-          <w:szCs w:val="28"/>
-        </w:rPr>
-        <w:t>9</w:t>
-      </w:r>
-      <w:r>
-        <w:rPr>
-          <w:rFonts w:ascii="Times New Roman" w:hAnsi="Times New Roman" w:cs="Times New Roman"/>
-          <w:sz w:val="28"/>
-          <w:szCs w:val="28"/>
-        </w:rPr>
-        <w:t>.</w:t>
-      </w:r>
-      <w:r>
-        <w:rPr>
-          <w:rFonts w:ascii="Times New Roman" w:hAnsi="Times New Roman" w:cs="Times New Roman"/>
-          <w:sz w:val="28"/>
-          <w:szCs w:val="28"/>
-        </w:rPr>
-        <w:t>10</w:t>
-      </w:r>
-      <w:r>
-        <w:rPr>
-          <w:rFonts w:ascii="Times New Roman" w:hAnsi="Times New Roman" w:cs="Times New Roman"/>
-          <w:sz w:val="28"/>
-          <w:szCs w:val="28"/>
-        </w:rPr>
-        <w:t>.202</w:t>
-      </w:r>
-      <w:r>
-        <w:rPr>
-          <w:rFonts w:ascii="Times New Roman" w:hAnsi="Times New Roman" w:cs="Times New Roman"/>
-          <w:sz w:val="28"/>
-          <w:szCs w:val="28"/>
-        </w:rPr>
-        <w:t>1</w:t>
       </w:r>
       <w:r>
         <w:rPr>
@@ -10349,7 +10207,7 @@
           <w:sz w:val="28"/>
           <w:szCs w:val="28"/>
         </w:rPr>
-        <w:t>Волновод</w:t>
+        <w:t>Карданная вилка</w:t>
       </w:r>
       <w:r>
         <w:rPr>
@@ -10365,23 +10223,31 @@
           <w:sz w:val="28"/>
           <w:szCs w:val="28"/>
         </w:rPr>
-        <w:t>https://ru.wikipedia.org/wiki/Волновод/</w:t>
-      </w:r>
-      <w:r>
-        <w:rPr>
-          <w:rFonts w:ascii="Times New Roman" w:hAnsi="Times New Roman" w:cs="Times New Roman"/>
-          <w:sz w:val="28"/>
-          <w:szCs w:val="28"/>
-        </w:rPr>
-        <w:t>, свободный (дата обращения: 2</w:t>
-      </w:r>
-      <w:r>
-        <w:rPr>
-          <w:rFonts w:ascii="Times New Roman" w:hAnsi="Times New Roman" w:cs="Times New Roman"/>
-          <w:sz w:val="28"/>
-          <w:szCs w:val="28"/>
-        </w:rPr>
-        <w:t>3</w:t>
+        <w:t>https://gkgk.ru/publications/articles/articles_54.html</w:t>
+      </w:r>
+      <w:r>
+        <w:rPr>
+          <w:rFonts w:ascii="Times New Roman" w:hAnsi="Times New Roman" w:cs="Times New Roman"/>
+          <w:sz w:val="28"/>
+          <w:szCs w:val="28"/>
+        </w:rPr>
+        <w:t>/</w:t>
+      </w:r>
+      <w:r>
+        <w:rPr>
+          <w:rFonts w:ascii="Times New Roman" w:hAnsi="Times New Roman" w:cs="Times New Roman"/>
+          <w:sz w:val="28"/>
+          <w:szCs w:val="28"/>
+        </w:rPr>
+        <w:t xml:space="preserve">, свободный (дата обращения: </w:t>
+      </w:r>
+      <w:r>
+        <w:rPr>
+          <w:rFonts w:ascii="Times New Roman" w:hAnsi="Times New Roman" w:cs="Times New Roman"/>
+          <w:sz w:val="28"/>
+          <w:szCs w:val="28"/>
+        </w:rPr>
+        <w:t>13</w:t>
       </w:r>
       <w:r>
         <w:rPr>
@@ -10397,15 +10263,31 @@
           <w:sz w:val="28"/>
           <w:szCs w:val="28"/>
         </w:rPr>
-        <w:t>10</w:t>
-      </w:r>
-      <w:r>
-        <w:rPr>
-          <w:rFonts w:ascii="Times New Roman" w:hAnsi="Times New Roman" w:cs="Times New Roman"/>
-          <w:sz w:val="28"/>
-          <w:szCs w:val="28"/>
-        </w:rPr>
-        <w:t>.2021).</w:t>
+        <w:t>03</w:t>
+      </w:r>
+      <w:r>
+        <w:rPr>
+          <w:rFonts w:ascii="Times New Roman" w:hAnsi="Times New Roman" w:cs="Times New Roman"/>
+          <w:sz w:val="28"/>
+          <w:szCs w:val="28"/>
+        </w:rPr>
+        <w:t>.202</w:t>
+      </w:r>
+      <w:r>
+        <w:rPr>
+          <w:rFonts w:ascii="Times New Roman" w:hAnsi="Times New Roman" w:cs="Times New Roman"/>
+          <w:sz w:val="28"/>
+          <w:szCs w:val="28"/>
+        </w:rPr>
+        <w:t>2</w:t>
+      </w:r>
+      <w:r>
+        <w:rPr>
+          <w:rFonts w:ascii="Times New Roman" w:hAnsi="Times New Roman" w:cs="Times New Roman"/>
+          <w:sz w:val="28"/>
+          <w:szCs w:val="28"/>
+        </w:rPr>
+        <w:t>).</w:t>
       </w:r>
     </w:p>
     <w:p>
@@ -12589,6 +12471,29 @@
       <w:szCs w:val="32"/>
     </w:rPr>
   </w:style>
+  <w:style w:type="paragraph" w:styleId="2">
+    <w:name w:val="heading 2"/>
+    <w:basedOn w:val="a"/>
+    <w:next w:val="a"/>
+    <w:link w:val="20"/>
+    <w:uiPriority w:val="9"/>
+    <w:semiHidden/>
+    <w:unhideWhenUsed/>
+    <w:qFormat/>
+    <w:rsid w:val="00FB44B5"/>
+    <w:pPr>
+      <w:keepNext/>
+      <w:keepLines/>
+      <w:spacing w:before="40" w:after="0"/>
+      <w:outlineLvl w:val="1"/>
+    </w:pPr>
+    <w:rPr>
+      <w:rFonts w:asciiTheme="majorHAnsi" w:eastAsiaTheme="majorEastAsia" w:hAnsiTheme="majorHAnsi" w:cstheme="majorBidi"/>
+      <w:color w:val="2F5496" w:themeColor="accent1" w:themeShade="BF"/>
+      <w:sz w:val="26"/>
+      <w:szCs w:val="26"/>
+    </w:rPr>
+  </w:style>
   <w:style w:type="character" w:default="1" w:styleId="a0">
     <w:name w:val="Default Paragraph Font"/>
     <w:uiPriority w:val="1"/>
@@ -12634,7 +12539,7 @@
       <w:lang w:eastAsia="ru-RU"/>
     </w:rPr>
   </w:style>
-  <w:style w:type="paragraph" w:styleId="2">
+  <w:style w:type="paragraph" w:styleId="21">
     <w:name w:val="toc 2"/>
     <w:basedOn w:val="a"/>
     <w:next w:val="a"/>
@@ -12903,6 +12808,20 @@
       <w:rFonts w:ascii="Segoe UI" w:hAnsi="Segoe UI" w:cs="Segoe UI"/>
       <w:sz w:val="18"/>
       <w:szCs w:val="18"/>
+    </w:rPr>
+  </w:style>
+  <w:style w:type="character" w:customStyle="1" w:styleId="20">
+    <w:name w:val="Заголовок 2 Знак"/>
+    <w:basedOn w:val="a0"/>
+    <w:link w:val="2"/>
+    <w:uiPriority w:val="9"/>
+    <w:semiHidden/>
+    <w:rsid w:val="00FB44B5"/>
+    <w:rPr>
+      <w:rFonts w:asciiTheme="majorHAnsi" w:eastAsiaTheme="majorEastAsia" w:hAnsiTheme="majorHAnsi" w:cstheme="majorBidi"/>
+      <w:color w:val="2F5496" w:themeColor="accent1" w:themeShade="BF"/>
+      <w:sz w:val="26"/>
+      <w:szCs w:val="26"/>
     </w:rPr>
   </w:style>
 </w:styles>

--- a/docx/Проект системы.docx
+++ b/docx/Проект системы.docx
@@ -422,17 +422,7 @@
           <w:sz w:val="28"/>
           <w:szCs w:val="28"/>
         </w:rPr>
-        <w:t xml:space="preserve">Студент гр. </w:t>
-      </w:r>
-      <w:proofErr w:type="gramStart"/>
-      <w:r>
-        <w:rPr>
-          <w:rFonts w:ascii="Times New Roman" w:eastAsia="Times New Roman" w:hAnsi="Times New Roman" w:cs="Times New Roman"/>
-          <w:color w:val="000000" w:themeColor="text1"/>
-          <w:sz w:val="28"/>
-          <w:szCs w:val="28"/>
-        </w:rPr>
-        <w:t>588-</w:t>
+        <w:t>Студент гр. 588-</w:t>
       </w:r>
       <w:r>
         <w:rPr>
@@ -443,7 +433,6 @@
         </w:rPr>
         <w:t>3</w:t>
       </w:r>
-      <w:proofErr w:type="gramEnd"/>
     </w:p>
     <w:p>
       <w:pPr>
@@ -635,34 +624,7 @@
           <w:szCs w:val="28"/>
         </w:rPr>
         <w:br/>
-      </w:r>
-      <w:proofErr w:type="spellStart"/>
-      <w:r>
-        <w:rPr>
-          <w:rFonts w:ascii="Times New Roman" w:eastAsia="Times New Roman" w:hAnsi="Times New Roman" w:cs="Times New Roman"/>
-          <w:sz w:val="28"/>
-          <w:szCs w:val="28"/>
-        </w:rPr>
-        <w:t>к.</w:t>
-      </w:r>
-      <w:proofErr w:type="gramStart"/>
-      <w:r>
-        <w:rPr>
-          <w:rFonts w:ascii="Times New Roman" w:eastAsia="Times New Roman" w:hAnsi="Times New Roman" w:cs="Times New Roman"/>
-          <w:sz w:val="28"/>
-          <w:szCs w:val="28"/>
-        </w:rPr>
-        <w:t>т.н</w:t>
-      </w:r>
-      <w:proofErr w:type="spellEnd"/>
-      <w:proofErr w:type="gramEnd"/>
-      <w:r>
-        <w:rPr>
-          <w:rFonts w:ascii="Times New Roman" w:eastAsia="Times New Roman" w:hAnsi="Times New Roman" w:cs="Times New Roman"/>
-          <w:sz w:val="28"/>
-          <w:szCs w:val="28"/>
-        </w:rPr>
-        <w:t>, доцент каф. КСУП</w:t>
+        <w:t>к.т.н, доцент каф. КСУП</w:t>
       </w:r>
     </w:p>
     <w:p>
@@ -685,25 +647,14 @@
         </w:rPr>
         <w:t xml:space="preserve">____________ / </w:t>
       </w:r>
-      <w:proofErr w:type="spellStart"/>
-      <w:r>
-        <w:rPr>
-          <w:rFonts w:ascii="Times New Roman" w:eastAsia="Times New Roman" w:hAnsi="Times New Roman" w:cs="Times New Roman"/>
-          <w:color w:val="000000" w:themeColor="text1"/>
-          <w:sz w:val="28"/>
-          <w:szCs w:val="28"/>
-        </w:rPr>
-        <w:t>Калентьев</w:t>
-      </w:r>
-      <w:proofErr w:type="spellEnd"/>
-      <w:r>
-        <w:rPr>
-          <w:rFonts w:ascii="Times New Roman" w:eastAsia="Times New Roman" w:hAnsi="Times New Roman" w:cs="Times New Roman"/>
-          <w:color w:val="000000" w:themeColor="text1"/>
-          <w:sz w:val="28"/>
-          <w:szCs w:val="28"/>
-        </w:rPr>
-        <w:t xml:space="preserve"> А.А</w:t>
+      <w:r>
+        <w:rPr>
+          <w:rFonts w:ascii="Times New Roman" w:eastAsia="Times New Roman" w:hAnsi="Times New Roman" w:cs="Times New Roman"/>
+          <w:color w:val="000000" w:themeColor="text1"/>
+          <w:sz w:val="28"/>
+          <w:szCs w:val="28"/>
+        </w:rPr>
+        <w:t>Калентьев А.А</w:t>
       </w:r>
       <w:r>
         <w:rPr>
@@ -885,7 +836,7 @@
       <w:sdtContent>
         <w:p>
           <w:pPr>
-            <w:pStyle w:val="a4"/>
+            <w:pStyle w:val="TOCHeading"/>
             <w:spacing w:before="0" w:line="360" w:lineRule="auto"/>
             <w:jc w:val="center"/>
             <w:rPr>
@@ -915,7 +866,7 @@
         </w:p>
         <w:p>
           <w:pPr>
-            <w:pStyle w:val="11"/>
+            <w:pStyle w:val="TOC1"/>
           </w:pPr>
           <w:r>
             <w:t xml:space="preserve">1 </w:t>
@@ -935,7 +886,7 @@
         </w:p>
         <w:p>
           <w:pPr>
-            <w:pStyle w:val="11"/>
+            <w:pStyle w:val="TOC1"/>
             <w:ind w:firstLine="708"/>
           </w:pPr>
           <w:r>
@@ -959,7 +910,7 @@
         </w:p>
         <w:p>
           <w:pPr>
-            <w:pStyle w:val="11"/>
+            <w:pStyle w:val="TOC1"/>
             <w:ind w:firstLine="708"/>
           </w:pPr>
           <w:r>
@@ -989,7 +940,7 @@
         </w:p>
         <w:p>
           <w:pPr>
-            <w:pStyle w:val="11"/>
+            <w:pStyle w:val="TOC1"/>
             <w:ind w:firstLine="708"/>
           </w:pPr>
           <w:r>
@@ -1013,7 +964,7 @@
         </w:p>
         <w:p>
           <w:pPr>
-            <w:pStyle w:val="11"/>
+            <w:pStyle w:val="TOC1"/>
           </w:pPr>
           <w:r>
             <w:t>2</w:t>
@@ -1036,7 +987,7 @@
         </w:p>
         <w:p>
           <w:pPr>
-            <w:pStyle w:val="11"/>
+            <w:pStyle w:val="TOC1"/>
           </w:pPr>
           <w:r>
             <w:t>3</w:t>
@@ -1059,7 +1010,7 @@
         </w:p>
         <w:p>
           <w:pPr>
-            <w:pStyle w:val="11"/>
+            <w:pStyle w:val="TOC1"/>
             <w:ind w:firstLine="708"/>
           </w:pPr>
           <w:r>
@@ -1086,7 +1037,7 @@
         </w:p>
         <w:p>
           <w:pPr>
-            <w:pStyle w:val="11"/>
+            <w:pStyle w:val="TOC1"/>
             <w:ind w:firstLine="708"/>
           </w:pPr>
           <w:r>
@@ -1113,7 +1064,7 @@
         </w:p>
         <w:p>
           <w:pPr>
-            <w:pStyle w:val="11"/>
+            <w:pStyle w:val="TOC1"/>
           </w:pPr>
           <w:r>
             <w:t>Список использованных источников</w:t>
@@ -1275,18 +1226,8 @@
           <w:sz w:val="28"/>
           <w:szCs w:val="28"/>
         </w:rPr>
-        <w:t xml:space="preserve">— это комплекс работ с целью получения описаний нового или модернизируемого технического объекта, достаточных для реализации или изготовления объекта в заданных условиях. В процессе проектирования возникает необходимость создания описания, необходимого для построения еще не существующего объекта. Получаемые при проектировании описания бывают окончательными или промежуточными. Окончательные описания представляют собой комплект конструкторско-технологической документации в виде чертежей, спецификаций, программ для ЭВМ и автоматизированных комплексов и </w:t>
-      </w:r>
-      <w:proofErr w:type="gramStart"/>
-      <w:r>
-        <w:rPr>
-          <w:rFonts w:ascii="Times New Roman" w:hAnsi="Times New Roman" w:cs="Times New Roman"/>
-          <w:sz w:val="28"/>
-          <w:szCs w:val="28"/>
-        </w:rPr>
-        <w:t>т.д.</w:t>
-      </w:r>
-      <w:proofErr w:type="gramEnd"/>
+        <w:t>— это комплекс работ с целью получения описаний нового или модернизируемого технического объекта, достаточных для реализации или изготовления объекта в заданных условиях. В процессе проектирования возникает необходимость создания описания, необходимого для построения еще не существующего объекта. Получаемые при проектировании описания бывают окончательными или промежуточными. Окончательные описания представляют собой комплект конструкторско-технологической документации в виде чертежей, спецификаций, программ для ЭВМ и автоматизированных комплексов и т.д.</w:t>
+      </w:r>
       <w:r>
         <w:rPr>
           <w:rFonts w:ascii="Times New Roman" w:hAnsi="Times New Roman" w:cs="Times New Roman"/>
@@ -1423,25 +1364,7 @@
           <w:sz w:val="28"/>
           <w:szCs w:val="28"/>
         </w:rPr>
-        <w:t xml:space="preserve"> (Computer </w:t>
-      </w:r>
-      <w:proofErr w:type="spellStart"/>
-      <w:r>
-        <w:rPr>
-          <w:rFonts w:ascii="Times New Roman" w:hAnsi="Times New Roman" w:cs="Times New Roman"/>
-          <w:sz w:val="28"/>
-          <w:szCs w:val="28"/>
-        </w:rPr>
-        <w:t>Aided</w:t>
-      </w:r>
-      <w:proofErr w:type="spellEnd"/>
-      <w:r>
-        <w:rPr>
-          <w:rFonts w:ascii="Times New Roman" w:hAnsi="Times New Roman" w:cs="Times New Roman"/>
-          <w:sz w:val="28"/>
-          <w:szCs w:val="28"/>
-        </w:rPr>
-        <w:t xml:space="preserve"> Design), которую можно перевести, как проектирование с применением </w:t>
+        <w:t xml:space="preserve"> (Computer Aided Design), которую можно перевести, как проектирование с применением </w:t>
       </w:r>
       <w:r>
         <w:rPr>
@@ -1460,20 +1383,8 @@
           <w:sz w:val="28"/>
           <w:szCs w:val="28"/>
         </w:rPr>
-        <w:t>CAD-</w:t>
-      </w:r>
-      <w:proofErr w:type="spellStart"/>
-      <w:r>
-        <w:rPr>
-          <w:rFonts w:ascii="Times New Roman" w:hAnsi="Times New Roman" w:cs="Times New Roman"/>
-          <w:i/>
-          <w:iCs/>
-          <w:sz w:val="28"/>
-          <w:szCs w:val="28"/>
-        </w:rPr>
-        <w:t>system</w:t>
-      </w:r>
-      <w:proofErr w:type="spellEnd"/>
+        <w:t>CAD-system</w:t>
+      </w:r>
       <w:r>
         <w:rPr>
           <w:rFonts w:ascii="Times New Roman" w:hAnsi="Times New Roman" w:cs="Times New Roman"/>
@@ -1882,18 +1793,8 @@
           <w:sz w:val="28"/>
           <w:szCs w:val="28"/>
         </w:rPr>
-        <w:t xml:space="preserve">расшифровывается как «Application </w:t>
-      </w:r>
-      <w:proofErr w:type="spellStart"/>
-      <w:r>
-        <w:rPr>
-          <w:rFonts w:ascii="Times New Roman" w:hAnsi="Times New Roman" w:cs="Times New Roman"/>
-          <w:sz w:val="28"/>
-          <w:szCs w:val="28"/>
-        </w:rPr>
-        <w:t>Programming</w:t>
-      </w:r>
-      <w:proofErr w:type="spellEnd"/>
+        <w:t>расшифровывается как «Application Programming</w:t>
+      </w:r>
       <w:r>
         <w:rPr>
           <w:rFonts w:ascii="Times New Roman" w:hAnsi="Times New Roman" w:cs="Times New Roman"/>
@@ -2080,7 +1981,6 @@
         </w:rPr>
         <w:t xml:space="preserve">Главным интерфейсом API системы КОМПАС является </w:t>
       </w:r>
-      <w:proofErr w:type="spellStart"/>
       <w:r>
         <w:rPr>
           <w:rFonts w:ascii="Times New Roman" w:hAnsi="Times New Roman" w:cs="Times New Roman"/>
@@ -2093,7 +1993,6 @@
         </w:rPr>
         <w:t>KompasObject</w:t>
       </w:r>
-      <w:proofErr w:type="spellEnd"/>
       <w:r>
         <w:rPr>
           <w:rFonts w:ascii="Times New Roman" w:hAnsi="Times New Roman" w:cs="Times New Roman"/>
@@ -2168,30 +2067,12 @@
           <w:sz w:val="28"/>
           <w:szCs w:val="28"/>
         </w:rPr>
-        <w:t xml:space="preserve">Ниже в таблице 1.1 представлены основные свойства и методы интерфейса </w:t>
-      </w:r>
-      <w:proofErr w:type="spellStart"/>
-      <w:r>
-        <w:rPr>
-          <w:rFonts w:ascii="Times New Roman" w:hAnsi="Times New Roman" w:cs="Times New Roman"/>
-          <w:sz w:val="28"/>
-          <w:szCs w:val="28"/>
-        </w:rPr>
-        <w:t>KompasObject</w:t>
-      </w:r>
-      <w:proofErr w:type="spellEnd"/>
-      <w:r>
-        <w:rPr>
-          <w:rFonts w:ascii="Times New Roman" w:hAnsi="Times New Roman" w:cs="Times New Roman"/>
-          <w:sz w:val="28"/>
-          <w:szCs w:val="28"/>
-        </w:rPr>
-        <w:t>.</w:t>
-      </w:r>
-    </w:p>
-    <w:p>
-      <w:pPr>
-        <w:pStyle w:val="ac"/>
+        <w:t>Ниже в таблице 1.1 представлены основные свойства и методы интерфейса KompasObject.</w:t>
+      </w:r>
+    </w:p>
+    <w:p>
+      <w:pPr>
+        <w:pStyle w:val="Caption"/>
         <w:keepNext/>
         <w:ind w:firstLine="426"/>
         <w:rPr>
@@ -2268,7 +2149,6 @@
         </w:rPr>
         <w:t xml:space="preserve"> – Методы и свойства интерфейса </w:t>
       </w:r>
-      <w:proofErr w:type="spellStart"/>
       <w:r>
         <w:rPr>
           <w:rFonts w:cs="Times New Roman"/>
@@ -2277,11 +2157,10 @@
         </w:rPr>
         <w:t>KompasObject</w:t>
       </w:r>
-      <w:proofErr w:type="spellEnd"/>
     </w:p>
     <w:tbl>
       <w:tblPr>
-        <w:tblStyle w:val="a9"/>
+        <w:tblStyle w:val="TableGrid"/>
         <w:tblW w:w="0" w:type="auto"/>
         <w:tblLook w:val="04A0" w:firstRow="1" w:lastRow="0" w:firstColumn="1" w:lastColumn="0" w:noHBand="0" w:noVBand="1"/>
       </w:tblPr>
@@ -2455,7 +2334,6 @@
                 <w:szCs w:val="28"/>
               </w:rPr>
             </w:pPr>
-            <w:proofErr w:type="spellStart"/>
             <w:r>
               <w:rPr>
                 <w:rFonts w:ascii="Times New Roman" w:hAnsi="Times New Roman" w:cs="Times New Roman"/>
@@ -2464,7 +2342,6 @@
               </w:rPr>
               <w:t>ksDocument</w:t>
             </w:r>
-            <w:proofErr w:type="spellEnd"/>
           </w:p>
         </w:tc>
         <w:tc>
@@ -2535,7 +2412,7 @@
     </w:p>
     <w:tbl>
       <w:tblPr>
-        <w:tblStyle w:val="a9"/>
+        <w:tblStyle w:val="TableGrid"/>
         <w:tblW w:w="0" w:type="auto"/>
         <w:tblLook w:val="04A0" w:firstRow="1" w:lastRow="0" w:firstColumn="1" w:lastColumn="0" w:noHBand="0" w:noVBand="1"/>
       </w:tblPr>
@@ -2669,59 +2546,13 @@
                 <w:szCs w:val="28"/>
               </w:rPr>
             </w:pPr>
-            <w:proofErr w:type="spellStart"/>
             <w:r>
               <w:rPr>
                 <w:rFonts w:ascii="Times New Roman" w:hAnsi="Times New Roman" w:cs="Times New Roman"/>
                 <w:sz w:val="28"/>
                 <w:szCs w:val="28"/>
               </w:rPr>
-              <w:t>GetParamStruct</w:t>
-            </w:r>
-            <w:proofErr w:type="spellEnd"/>
-            <w:r>
-              <w:rPr>
-                <w:rFonts w:ascii="Times New Roman" w:hAnsi="Times New Roman" w:cs="Times New Roman"/>
-                <w:sz w:val="28"/>
-                <w:szCs w:val="28"/>
-              </w:rPr>
-              <w:t>(</w:t>
-            </w:r>
-            <w:proofErr w:type="spellStart"/>
-            <w:r>
-              <w:rPr>
-                <w:rFonts w:ascii="Times New Roman" w:hAnsi="Times New Roman" w:cs="Times New Roman"/>
-                <w:sz w:val="28"/>
-                <w:szCs w:val="28"/>
-              </w:rPr>
-              <w:t>short</w:t>
-            </w:r>
-            <w:proofErr w:type="spellEnd"/>
-            <w:r>
-              <w:rPr>
-                <w:rFonts w:ascii="Times New Roman" w:hAnsi="Times New Roman" w:cs="Times New Roman"/>
-                <w:sz w:val="28"/>
-                <w:szCs w:val="28"/>
-              </w:rPr>
-              <w:t xml:space="preserve"> </w:t>
-            </w:r>
-            <w:proofErr w:type="spellStart"/>
-            <w:r>
-              <w:rPr>
-                <w:rFonts w:ascii="Times New Roman" w:hAnsi="Times New Roman" w:cs="Times New Roman"/>
-                <w:sz w:val="28"/>
-                <w:szCs w:val="28"/>
-              </w:rPr>
-              <w:t>structType</w:t>
-            </w:r>
-            <w:proofErr w:type="spellEnd"/>
-            <w:r>
-              <w:rPr>
-                <w:rFonts w:ascii="Times New Roman" w:hAnsi="Times New Roman" w:cs="Times New Roman"/>
-                <w:sz w:val="28"/>
-                <w:szCs w:val="28"/>
-              </w:rPr>
-              <w:t>)</w:t>
+              <w:t>GetParamStruct(short structType)</w:t>
             </w:r>
           </w:p>
         </w:tc>
@@ -2740,23 +2571,13 @@
                 <w:szCs w:val="28"/>
               </w:rPr>
             </w:pPr>
-            <w:proofErr w:type="spellStart"/>
             <w:r>
               <w:rPr>
                 <w:rFonts w:ascii="Times New Roman" w:hAnsi="Times New Roman" w:cs="Times New Roman"/>
                 <w:sz w:val="28"/>
                 <w:szCs w:val="28"/>
               </w:rPr>
-              <w:t>structType</w:t>
-            </w:r>
-            <w:proofErr w:type="spellEnd"/>
-            <w:r>
-              <w:rPr>
-                <w:rFonts w:ascii="Times New Roman" w:hAnsi="Times New Roman" w:cs="Times New Roman"/>
-                <w:sz w:val="28"/>
-                <w:szCs w:val="28"/>
-              </w:rPr>
-              <w:t xml:space="preserve"> – тип интерфейса параметров</w:t>
+              <w:t>structType – тип интерфейса параметров</w:t>
             </w:r>
           </w:p>
         </w:tc>
@@ -2830,7 +2651,6 @@
                 <w:szCs w:val="28"/>
               </w:rPr>
             </w:pPr>
-            <w:proofErr w:type="spellStart"/>
             <w:r>
               <w:rPr>
                 <w:rFonts w:ascii="Times New Roman" w:hAnsi="Times New Roman" w:cs="Times New Roman"/>
@@ -2839,7 +2659,6 @@
               </w:rPr>
               <w:t>Visible</w:t>
             </w:r>
-            <w:proofErr w:type="spellEnd"/>
           </w:p>
         </w:tc>
         <w:tc>
@@ -2874,7 +2693,6 @@
                 <w:szCs w:val="28"/>
               </w:rPr>
             </w:pPr>
-            <w:proofErr w:type="spellStart"/>
             <w:r>
               <w:rPr>
                 <w:rFonts w:ascii="Times New Roman" w:hAnsi="Times New Roman" w:cs="Times New Roman"/>
@@ -2883,7 +2701,6 @@
               </w:rPr>
               <w:t>bool</w:t>
             </w:r>
-            <w:proofErr w:type="spellEnd"/>
           </w:p>
         </w:tc>
         <w:tc>
@@ -2931,23 +2748,13 @@
                 <w:szCs w:val="28"/>
               </w:rPr>
             </w:pPr>
-            <w:proofErr w:type="spellStart"/>
             <w:r>
               <w:rPr>
                 <w:rFonts w:ascii="Times New Roman" w:hAnsi="Times New Roman" w:cs="Times New Roman"/>
                 <w:sz w:val="28"/>
                 <w:szCs w:val="28"/>
               </w:rPr>
-              <w:t>Quit</w:t>
-            </w:r>
-            <w:proofErr w:type="spellEnd"/>
-            <w:r>
-              <w:rPr>
-                <w:rFonts w:ascii="Times New Roman" w:hAnsi="Times New Roman" w:cs="Times New Roman"/>
-                <w:sz w:val="28"/>
-                <w:szCs w:val="28"/>
-              </w:rPr>
-              <w:t>()</w:t>
+              <w:t>Quit()</w:t>
             </w:r>
           </w:p>
         </w:tc>
@@ -3029,128 +2836,108 @@
           <w:sz w:val="28"/>
           <w:szCs w:val="28"/>
         </w:rPr>
-        <w:t xml:space="preserve">В таблице 1.2 представлены методы интерфейса </w:t>
-      </w:r>
-      <w:proofErr w:type="spellStart"/>
-      <w:r>
-        <w:rPr>
-          <w:rFonts w:ascii="Times New Roman" w:hAnsi="Times New Roman" w:cs="Times New Roman"/>
-          <w:sz w:val="28"/>
-          <w:szCs w:val="28"/>
+        <w:t>В таблице 1.2 представлены методы интерфейса ksEntity, необходимые для разработки плагина.</w:t>
+      </w:r>
+    </w:p>
+    <w:p>
+      <w:pPr>
+        <w:rPr>
+          <w:rFonts w:ascii="Times New Roman" w:hAnsi="Times New Roman" w:cs="Times New Roman"/>
+          <w:sz w:val="28"/>
+          <w:szCs w:val="28"/>
+        </w:rPr>
+      </w:pPr>
+      <w:r>
+        <w:rPr>
+          <w:rFonts w:ascii="Times New Roman" w:hAnsi="Times New Roman" w:cs="Times New Roman"/>
+          <w:sz w:val="28"/>
+          <w:szCs w:val="28"/>
+        </w:rPr>
+        <w:t xml:space="preserve">Таблица </w:t>
+      </w:r>
+      <w:r>
+        <w:rPr>
+          <w:rFonts w:ascii="Times New Roman" w:hAnsi="Times New Roman" w:cs="Times New Roman"/>
+          <w:noProof/>
+          <w:sz w:val="28"/>
+          <w:szCs w:val="28"/>
+        </w:rPr>
+        <w:t>1</w:t>
+      </w:r>
+      <w:r>
+        <w:rPr>
+          <w:rFonts w:ascii="Times New Roman" w:hAnsi="Times New Roman" w:cs="Times New Roman"/>
+          <w:sz w:val="28"/>
+          <w:szCs w:val="28"/>
+        </w:rPr>
+        <w:t>.</w:t>
+      </w:r>
+      <w:r>
+        <w:rPr>
+          <w:rFonts w:ascii="Times New Roman" w:hAnsi="Times New Roman" w:cs="Times New Roman"/>
+          <w:noProof/>
+          <w:sz w:val="28"/>
+          <w:szCs w:val="28"/>
+        </w:rPr>
+        <w:fldChar w:fldCharType="begin"/>
+      </w:r>
+      <w:r>
+        <w:rPr>
+          <w:rFonts w:ascii="Times New Roman" w:hAnsi="Times New Roman" w:cs="Times New Roman"/>
+          <w:noProof/>
+          <w:sz w:val="28"/>
+          <w:szCs w:val="28"/>
+        </w:rPr>
+        <w:instrText xml:space="preserve"> SEQ Таблица \* ARABIC \s 1 </w:instrText>
+      </w:r>
+      <w:r>
+        <w:rPr>
+          <w:rFonts w:ascii="Times New Roman" w:hAnsi="Times New Roman" w:cs="Times New Roman"/>
+          <w:noProof/>
+          <w:sz w:val="28"/>
+          <w:szCs w:val="28"/>
+        </w:rPr>
+        <w:fldChar w:fldCharType="separate"/>
+      </w:r>
+      <w:r>
+        <w:rPr>
+          <w:rFonts w:ascii="Times New Roman" w:hAnsi="Times New Roman" w:cs="Times New Roman"/>
+          <w:noProof/>
+          <w:sz w:val="28"/>
+          <w:szCs w:val="28"/>
+        </w:rPr>
+        <w:t>2</w:t>
+      </w:r>
+      <w:r>
+        <w:rPr>
+          <w:rFonts w:ascii="Times New Roman" w:hAnsi="Times New Roman" w:cs="Times New Roman"/>
+          <w:noProof/>
+          <w:sz w:val="28"/>
+          <w:szCs w:val="28"/>
+        </w:rPr>
+        <w:fldChar w:fldCharType="end"/>
+      </w:r>
+      <w:r>
+        <w:rPr>
+          <w:rFonts w:ascii="Times New Roman" w:hAnsi="Times New Roman" w:cs="Times New Roman"/>
+          <w:sz w:val="28"/>
+          <w:szCs w:val="28"/>
+        </w:rPr>
+        <w:t xml:space="preserve"> – Методы интерфейса </w:t>
+      </w:r>
+      <w:r>
+        <w:rPr>
+          <w:rFonts w:ascii="Times New Roman" w:hAnsi="Times New Roman" w:cs="Times New Roman"/>
+          <w:sz w:val="28"/>
+          <w:szCs w:val="28"/>
+          <w:lang w:val="en-US"/>
         </w:rPr>
         <w:t>ksEntity</w:t>
       </w:r>
-      <w:proofErr w:type="spellEnd"/>
-      <w:r>
-        <w:rPr>
-          <w:rFonts w:ascii="Times New Roman" w:hAnsi="Times New Roman" w:cs="Times New Roman"/>
-          <w:sz w:val="28"/>
-          <w:szCs w:val="28"/>
-        </w:rPr>
-        <w:t>, необходимые для разработки плагина.</w:t>
-      </w:r>
-    </w:p>
-    <w:p>
-      <w:pPr>
-        <w:rPr>
-          <w:rFonts w:ascii="Times New Roman" w:hAnsi="Times New Roman" w:cs="Times New Roman"/>
-          <w:sz w:val="28"/>
-          <w:szCs w:val="28"/>
-        </w:rPr>
-      </w:pPr>
-      <w:r>
-        <w:rPr>
-          <w:rFonts w:ascii="Times New Roman" w:hAnsi="Times New Roman" w:cs="Times New Roman"/>
-          <w:sz w:val="28"/>
-          <w:szCs w:val="28"/>
-        </w:rPr>
-        <w:t xml:space="preserve">Таблица </w:t>
-      </w:r>
-      <w:r>
-        <w:rPr>
-          <w:rFonts w:ascii="Times New Roman" w:hAnsi="Times New Roman" w:cs="Times New Roman"/>
-          <w:noProof/>
-          <w:sz w:val="28"/>
-          <w:szCs w:val="28"/>
-        </w:rPr>
-        <w:t>1</w:t>
-      </w:r>
-      <w:r>
-        <w:rPr>
-          <w:rFonts w:ascii="Times New Roman" w:hAnsi="Times New Roman" w:cs="Times New Roman"/>
-          <w:sz w:val="28"/>
-          <w:szCs w:val="28"/>
-        </w:rPr>
-        <w:t>.</w:t>
-      </w:r>
-      <w:r>
-        <w:rPr>
-          <w:rFonts w:ascii="Times New Roman" w:hAnsi="Times New Roman" w:cs="Times New Roman"/>
-          <w:noProof/>
-          <w:sz w:val="28"/>
-          <w:szCs w:val="28"/>
-        </w:rPr>
-        <w:fldChar w:fldCharType="begin"/>
-      </w:r>
-      <w:r>
-        <w:rPr>
-          <w:rFonts w:ascii="Times New Roman" w:hAnsi="Times New Roman" w:cs="Times New Roman"/>
-          <w:noProof/>
-          <w:sz w:val="28"/>
-          <w:szCs w:val="28"/>
-        </w:rPr>
-        <w:instrText xml:space="preserve"> SEQ Таблица \* ARABIC \s 1 </w:instrText>
-      </w:r>
-      <w:r>
-        <w:rPr>
-          <w:rFonts w:ascii="Times New Roman" w:hAnsi="Times New Roman" w:cs="Times New Roman"/>
-          <w:noProof/>
-          <w:sz w:val="28"/>
-          <w:szCs w:val="28"/>
-        </w:rPr>
-        <w:fldChar w:fldCharType="separate"/>
-      </w:r>
-      <w:r>
-        <w:rPr>
-          <w:rFonts w:ascii="Times New Roman" w:hAnsi="Times New Roman" w:cs="Times New Roman"/>
-          <w:noProof/>
-          <w:sz w:val="28"/>
-          <w:szCs w:val="28"/>
-        </w:rPr>
-        <w:t>2</w:t>
-      </w:r>
-      <w:r>
-        <w:rPr>
-          <w:rFonts w:ascii="Times New Roman" w:hAnsi="Times New Roman" w:cs="Times New Roman"/>
-          <w:noProof/>
-          <w:sz w:val="28"/>
-          <w:szCs w:val="28"/>
-        </w:rPr>
-        <w:fldChar w:fldCharType="end"/>
-      </w:r>
-      <w:r>
-        <w:rPr>
-          <w:rFonts w:ascii="Times New Roman" w:hAnsi="Times New Roman" w:cs="Times New Roman"/>
-          <w:sz w:val="28"/>
-          <w:szCs w:val="28"/>
-        </w:rPr>
-        <w:t xml:space="preserve"> – Методы интерфейса </w:t>
-      </w:r>
-      <w:proofErr w:type="spellStart"/>
-      <w:r>
-        <w:rPr>
-          <w:rFonts w:ascii="Times New Roman" w:hAnsi="Times New Roman" w:cs="Times New Roman"/>
-          <w:sz w:val="28"/>
-          <w:szCs w:val="28"/>
-          <w:lang w:val="en-US"/>
-        </w:rPr>
-        <w:t>ksEntity</w:t>
-      </w:r>
-      <w:proofErr w:type="spellEnd"/>
     </w:p>
     <w:tbl>
       <w:tblPr>
-        <w:tblStyle w:val="a9"/>
+        <w:tblStyle w:val="TableGrid"/>
         <w:tblW w:w="0" w:type="auto"/>
         <w:tblLook w:val="04A0" w:firstRow="1" w:lastRow="0" w:firstColumn="1" w:lastColumn="0" w:noHBand="0" w:noVBand="1"/>
       </w:tblPr>
@@ -3251,23 +3038,13 @@
                 <w:szCs w:val="28"/>
               </w:rPr>
             </w:pPr>
-            <w:proofErr w:type="spellStart"/>
             <w:r>
               <w:rPr>
                 <w:rFonts w:ascii="Times New Roman" w:hAnsi="Times New Roman" w:cs="Times New Roman"/>
                 <w:sz w:val="28"/>
                 <w:szCs w:val="28"/>
               </w:rPr>
-              <w:t>Create</w:t>
-            </w:r>
-            <w:proofErr w:type="spellEnd"/>
-            <w:r>
-              <w:rPr>
-                <w:rFonts w:ascii="Times New Roman" w:hAnsi="Times New Roman" w:cs="Times New Roman"/>
-                <w:sz w:val="28"/>
-                <w:szCs w:val="28"/>
-              </w:rPr>
-              <w:t>()</w:t>
+              <w:t>Create()</w:t>
             </w:r>
           </w:p>
         </w:tc>
@@ -3285,7 +3062,6 @@
                 <w:szCs w:val="28"/>
               </w:rPr>
             </w:pPr>
-            <w:proofErr w:type="spellStart"/>
             <w:r>
               <w:rPr>
                 <w:rFonts w:ascii="Times New Roman" w:hAnsi="Times New Roman" w:cs="Times New Roman"/>
@@ -3294,7 +3070,6 @@
               </w:rPr>
               <w:t>bool</w:t>
             </w:r>
-            <w:proofErr w:type="spellEnd"/>
           </w:p>
         </w:tc>
         <w:tc>
@@ -3337,23 +3112,13 @@
                 <w:szCs w:val="28"/>
               </w:rPr>
             </w:pPr>
-            <w:proofErr w:type="spellStart"/>
             <w:r>
               <w:rPr>
                 <w:rFonts w:ascii="Times New Roman" w:hAnsi="Times New Roman" w:cs="Times New Roman"/>
                 <w:sz w:val="28"/>
                 <w:szCs w:val="28"/>
               </w:rPr>
-              <w:t>GetDefinition</w:t>
-            </w:r>
-            <w:proofErr w:type="spellEnd"/>
-            <w:r>
-              <w:rPr>
-                <w:rFonts w:ascii="Times New Roman" w:hAnsi="Times New Roman" w:cs="Times New Roman"/>
-                <w:sz w:val="28"/>
-                <w:szCs w:val="28"/>
-              </w:rPr>
-              <w:t>()</w:t>
+              <w:t>GetDefinition()</w:t>
             </w:r>
           </w:p>
         </w:tc>
@@ -3371,7 +3136,6 @@
                 <w:szCs w:val="28"/>
               </w:rPr>
             </w:pPr>
-            <w:proofErr w:type="spellStart"/>
             <w:r>
               <w:rPr>
                 <w:rFonts w:ascii="Times New Roman" w:hAnsi="Times New Roman" w:cs="Times New Roman"/>
@@ -3380,7 +3144,6 @@
               </w:rPr>
               <w:t>IUnkown</w:t>
             </w:r>
-            <w:proofErr w:type="spellEnd"/>
           </w:p>
         </w:tc>
         <w:tc>
@@ -3447,7 +3210,6 @@
                 <w:szCs w:val="28"/>
               </w:rPr>
             </w:pPr>
-            <w:proofErr w:type="spellStart"/>
             <w:r>
               <w:rPr>
                 <w:rFonts w:ascii="Times New Roman" w:hAnsi="Times New Roman" w:cs="Times New Roman"/>
@@ -3456,7 +3218,6 @@
               </w:rPr>
               <w:t>bool</w:t>
             </w:r>
-            <w:proofErr w:type="spellEnd"/>
           </w:p>
         </w:tc>
         <w:tc>
@@ -3613,7 +3374,7 @@
     </w:p>
     <w:tbl>
       <w:tblPr>
-        <w:tblStyle w:val="a9"/>
+        <w:tblStyle w:val="TableGrid"/>
         <w:tblW w:w="9294" w:type="dxa"/>
         <w:tblLook w:val="04A0" w:firstRow="1" w:lastRow="0" w:firstColumn="1" w:lastColumn="0" w:noHBand="0" w:noVBand="1"/>
       </w:tblPr>
@@ -3742,7 +3503,6 @@
                 <w:lang w:val="en-US"/>
               </w:rPr>
             </w:pPr>
-            <w:proofErr w:type="spellStart"/>
             <w:r>
               <w:rPr>
                 <w:rFonts w:ascii="Times New Roman" w:hAnsi="Times New Roman" w:cs="Times New Roman"/>
@@ -3750,17 +3510,7 @@
                 <w:szCs w:val="28"/>
                 <w:lang w:val="en-US"/>
               </w:rPr>
-              <w:t>ksRectangle</w:t>
-            </w:r>
-            <w:proofErr w:type="spellEnd"/>
-            <w:r>
-              <w:rPr>
-                <w:rFonts w:ascii="Times New Roman" w:hAnsi="Times New Roman" w:cs="Times New Roman"/>
-                <w:sz w:val="28"/>
-                <w:szCs w:val="28"/>
-                <w:lang w:val="en-US"/>
-              </w:rPr>
-              <w:t>(</w:t>
+              <w:t>ksRectangle(</w:t>
             </w:r>
           </w:p>
           <w:p>
@@ -3773,7 +3523,6 @@
                 <w:lang w:val="en-US"/>
               </w:rPr>
             </w:pPr>
-            <w:proofErr w:type="spellStart"/>
             <w:r>
               <w:rPr>
                 <w:rFonts w:ascii="Times New Roman" w:hAnsi="Times New Roman" w:cs="Times New Roman"/>
@@ -3781,17 +3530,7 @@
                 <w:szCs w:val="28"/>
                 <w:lang w:val="en-US"/>
               </w:rPr>
-              <w:t>ksRectangleParam</w:t>
-            </w:r>
-            <w:proofErr w:type="spellEnd"/>
-            <w:r>
-              <w:rPr>
-                <w:rFonts w:ascii="Times New Roman" w:hAnsi="Times New Roman" w:cs="Times New Roman"/>
-                <w:sz w:val="28"/>
-                <w:szCs w:val="28"/>
-                <w:lang w:val="en-US"/>
-              </w:rPr>
-              <w:t xml:space="preserve"> param, int style)</w:t>
+              <w:t>ksRectangleParam param, int style)</w:t>
             </w:r>
           </w:p>
         </w:tc>
@@ -3808,23 +3547,13 @@
                 <w:szCs w:val="28"/>
               </w:rPr>
             </w:pPr>
-            <w:proofErr w:type="spellStart"/>
             <w:r>
               <w:rPr>
                 <w:rFonts w:ascii="Times New Roman" w:hAnsi="Times New Roman" w:cs="Times New Roman"/>
                 <w:sz w:val="28"/>
                 <w:szCs w:val="28"/>
               </w:rPr>
-              <w:t>param</w:t>
-            </w:r>
-            <w:proofErr w:type="spellEnd"/>
-            <w:r>
-              <w:rPr>
-                <w:rFonts w:ascii="Times New Roman" w:hAnsi="Times New Roman" w:cs="Times New Roman"/>
-                <w:sz w:val="28"/>
-                <w:szCs w:val="28"/>
-              </w:rPr>
-              <w:t xml:space="preserve"> – параметры прямоугольника.</w:t>
+              <w:t>param – параметры прямоугольника.</w:t>
             </w:r>
           </w:p>
           <w:p>
@@ -3836,23 +3565,13 @@
                 <w:szCs w:val="28"/>
               </w:rPr>
             </w:pPr>
-            <w:proofErr w:type="spellStart"/>
             <w:r>
               <w:rPr>
                 <w:rFonts w:ascii="Times New Roman" w:hAnsi="Times New Roman" w:cs="Times New Roman"/>
                 <w:sz w:val="28"/>
                 <w:szCs w:val="28"/>
               </w:rPr>
-              <w:t>style</w:t>
-            </w:r>
-            <w:proofErr w:type="spellEnd"/>
-            <w:r>
-              <w:rPr>
-                <w:rFonts w:ascii="Times New Roman" w:hAnsi="Times New Roman" w:cs="Times New Roman"/>
-                <w:sz w:val="28"/>
-                <w:szCs w:val="28"/>
-              </w:rPr>
-              <w:t xml:space="preserve"> – стиль линии.</w:t>
+              <w:t>style – стиль линии.</w:t>
             </w:r>
           </w:p>
         </w:tc>
@@ -3869,7 +3588,6 @@
                 <w:szCs w:val="28"/>
               </w:rPr>
             </w:pPr>
-            <w:proofErr w:type="spellStart"/>
             <w:r>
               <w:rPr>
                 <w:rFonts w:ascii="Times New Roman" w:hAnsi="Times New Roman" w:cs="Times New Roman"/>
@@ -3878,7 +3596,6 @@
               </w:rPr>
               <w:t>int</w:t>
             </w:r>
-            <w:proofErr w:type="spellEnd"/>
           </w:p>
         </w:tc>
         <w:tc>
@@ -3923,7 +3640,6 @@
                 <w:lang w:val="en-US"/>
               </w:rPr>
             </w:pPr>
-            <w:proofErr w:type="spellStart"/>
             <w:r>
               <w:rPr>
                 <w:rFonts w:ascii="Times New Roman" w:hAnsi="Times New Roman" w:cs="Times New Roman"/>
@@ -3931,17 +3647,7 @@
                 <w:szCs w:val="28"/>
                 <w:lang w:val="en-US"/>
               </w:rPr>
-              <w:t>ksCircle</w:t>
-            </w:r>
-            <w:proofErr w:type="spellEnd"/>
-            <w:r>
-              <w:rPr>
-                <w:rFonts w:ascii="Times New Roman" w:hAnsi="Times New Roman" w:cs="Times New Roman"/>
-                <w:sz w:val="28"/>
-                <w:szCs w:val="28"/>
-                <w:lang w:val="en-US"/>
-              </w:rPr>
-              <w:t>(</w:t>
+              <w:t>ksCircle(</w:t>
             </w:r>
           </w:p>
           <w:p>
@@ -3961,27 +3667,7 @@
                 <w:szCs w:val="28"/>
                 <w:lang w:val="en-US"/>
               </w:rPr>
-              <w:t xml:space="preserve">double xc, double </w:t>
-            </w:r>
-            <w:proofErr w:type="spellStart"/>
-            <w:r>
-              <w:rPr>
-                <w:rFonts w:ascii="Times New Roman" w:hAnsi="Times New Roman" w:cs="Times New Roman"/>
-                <w:sz w:val="28"/>
-                <w:szCs w:val="28"/>
-                <w:lang w:val="en-US"/>
-              </w:rPr>
-              <w:t>yc</w:t>
-            </w:r>
-            <w:proofErr w:type="spellEnd"/>
-            <w:r>
-              <w:rPr>
-                <w:rFonts w:ascii="Times New Roman" w:hAnsi="Times New Roman" w:cs="Times New Roman"/>
-                <w:sz w:val="28"/>
-                <w:szCs w:val="28"/>
-                <w:lang w:val="en-US"/>
-              </w:rPr>
-              <w:t>, double rad, int style)</w:t>
+              <w:t>double xc, double yc, double rad, int style)</w:t>
             </w:r>
           </w:p>
         </w:tc>
@@ -3998,41 +3684,13 @@
                 <w:szCs w:val="28"/>
               </w:rPr>
             </w:pPr>
-            <w:proofErr w:type="spellStart"/>
             <w:r>
               <w:rPr>
                 <w:rFonts w:ascii="Times New Roman" w:hAnsi="Times New Roman" w:cs="Times New Roman"/>
                 <w:sz w:val="28"/>
                 <w:szCs w:val="28"/>
               </w:rPr>
-              <w:t>xc</w:t>
-            </w:r>
-            <w:proofErr w:type="spellEnd"/>
-            <w:r>
-              <w:rPr>
-                <w:rFonts w:ascii="Times New Roman" w:hAnsi="Times New Roman" w:cs="Times New Roman"/>
-                <w:sz w:val="28"/>
-                <w:szCs w:val="28"/>
-              </w:rPr>
-              <w:t xml:space="preserve">, </w:t>
-            </w:r>
-            <w:proofErr w:type="spellStart"/>
-            <w:r>
-              <w:rPr>
-                <w:rFonts w:ascii="Times New Roman" w:hAnsi="Times New Roman" w:cs="Times New Roman"/>
-                <w:sz w:val="28"/>
-                <w:szCs w:val="28"/>
-              </w:rPr>
-              <w:t>yc</w:t>
-            </w:r>
-            <w:proofErr w:type="spellEnd"/>
-            <w:r>
-              <w:rPr>
-                <w:rFonts w:ascii="Times New Roman" w:hAnsi="Times New Roman" w:cs="Times New Roman"/>
-                <w:sz w:val="28"/>
-                <w:szCs w:val="28"/>
-              </w:rPr>
-              <w:t xml:space="preserve"> </w:t>
+              <w:t xml:space="preserve">xc, yc </w:t>
             </w:r>
             <w:r>
               <w:rPr>
@@ -4060,23 +3718,13 @@
                 <w:szCs w:val="28"/>
               </w:rPr>
             </w:pPr>
-            <w:proofErr w:type="spellStart"/>
             <w:r>
               <w:rPr>
                 <w:rFonts w:ascii="Times New Roman" w:hAnsi="Times New Roman" w:cs="Times New Roman"/>
                 <w:sz w:val="28"/>
                 <w:szCs w:val="28"/>
               </w:rPr>
-              <w:t>rad</w:t>
-            </w:r>
-            <w:proofErr w:type="spellEnd"/>
-            <w:r>
-              <w:rPr>
-                <w:rFonts w:ascii="Times New Roman" w:hAnsi="Times New Roman" w:cs="Times New Roman"/>
-                <w:sz w:val="28"/>
-                <w:szCs w:val="28"/>
-              </w:rPr>
-              <w:t xml:space="preserve"> </w:t>
+              <w:t xml:space="preserve">rad </w:t>
             </w:r>
             <w:r>
               <w:rPr>
@@ -4104,23 +3752,13 @@
                 <w:szCs w:val="28"/>
               </w:rPr>
             </w:pPr>
-            <w:proofErr w:type="spellStart"/>
             <w:r>
               <w:rPr>
                 <w:rFonts w:ascii="Times New Roman" w:hAnsi="Times New Roman" w:cs="Times New Roman"/>
                 <w:sz w:val="28"/>
                 <w:szCs w:val="28"/>
               </w:rPr>
-              <w:t>style</w:t>
-            </w:r>
-            <w:proofErr w:type="spellEnd"/>
-            <w:r>
-              <w:rPr>
-                <w:rFonts w:ascii="Times New Roman" w:hAnsi="Times New Roman" w:cs="Times New Roman"/>
-                <w:sz w:val="28"/>
-                <w:szCs w:val="28"/>
-              </w:rPr>
-              <w:t xml:space="preserve"> – стиль линии.</w:t>
+              <w:t>style – стиль линии.</w:t>
             </w:r>
           </w:p>
         </w:tc>
@@ -4137,7 +3775,6 @@
                 <w:szCs w:val="28"/>
               </w:rPr>
             </w:pPr>
-            <w:proofErr w:type="spellStart"/>
             <w:r>
               <w:rPr>
                 <w:rFonts w:ascii="Times New Roman" w:hAnsi="Times New Roman" w:cs="Times New Roman"/>
@@ -4146,7 +3783,6 @@
               </w:rPr>
               <w:t>int</w:t>
             </w:r>
-            <w:proofErr w:type="spellEnd"/>
           </w:p>
         </w:tc>
         <w:tc>
@@ -4227,7 +3863,7 @@
     </w:p>
     <w:p>
       <w:pPr>
-        <w:pStyle w:val="ac"/>
+        <w:pStyle w:val="Caption"/>
         <w:keepNext/>
         <w:rPr>
           <w:rFonts w:cs="Times New Roman"/>
@@ -4256,7 +3892,6 @@
         </w:rPr>
         <w:t xml:space="preserve">.4 – Методы интерфейса </w:t>
       </w:r>
-      <w:proofErr w:type="spellStart"/>
       <w:r>
         <w:rPr>
           <w:rFonts w:cs="Times New Roman"/>
@@ -4265,7 +3900,6 @@
         </w:rPr>
         <w:t>ksDocument</w:t>
       </w:r>
-      <w:proofErr w:type="spellEnd"/>
       <w:r>
         <w:rPr>
           <w:rFonts w:cs="Times New Roman"/>
@@ -4284,7 +3918,7 @@
     </w:p>
     <w:tbl>
       <w:tblPr>
-        <w:tblStyle w:val="a9"/>
+        <w:tblStyle w:val="TableGrid"/>
         <w:tblW w:w="0" w:type="auto"/>
         <w:tblLook w:val="04A0" w:firstRow="1" w:lastRow="0" w:firstColumn="1" w:lastColumn="0" w:noHBand="0" w:noVBand="1"/>
       </w:tblPr>
@@ -4414,27 +4048,7 @@
                 <w:szCs w:val="28"/>
                 <w:lang w:val="en-US"/>
               </w:rPr>
-              <w:t>Create (bool invisible, bool _</w:t>
-            </w:r>
-            <w:proofErr w:type="spellStart"/>
-            <w:r>
-              <w:rPr>
-                <w:rFonts w:ascii="Times New Roman" w:hAnsi="Times New Roman" w:cs="Times New Roman"/>
-                <w:sz w:val="28"/>
-                <w:szCs w:val="28"/>
-                <w:lang w:val="en-US"/>
-              </w:rPr>
-              <w:t>typeDoc</w:t>
-            </w:r>
-            <w:proofErr w:type="spellEnd"/>
-            <w:r>
-              <w:rPr>
-                <w:rFonts w:ascii="Times New Roman" w:hAnsi="Times New Roman" w:cs="Times New Roman"/>
-                <w:sz w:val="28"/>
-                <w:szCs w:val="28"/>
-                <w:lang w:val="en-US"/>
-              </w:rPr>
-              <w:t>)</w:t>
+              <w:t>Create (bool invisible, bool _typeDoc)</w:t>
             </w:r>
           </w:p>
         </w:tc>
@@ -4451,7 +4065,6 @@
                 <w:szCs w:val="28"/>
               </w:rPr>
             </w:pPr>
-            <w:proofErr w:type="spellStart"/>
             <w:r>
               <w:rPr>
                 <w:rFonts w:ascii="Times New Roman" w:eastAsia="Times New Roman" w:hAnsi="Times New Roman" w:cs="Times New Roman"/>
@@ -4459,57 +4072,7 @@
                 <w:sz w:val="28"/>
                 <w:szCs w:val="28"/>
               </w:rPr>
-              <w:t>invisible</w:t>
-            </w:r>
-            <w:proofErr w:type="spellEnd"/>
-            <w:r>
-              <w:rPr>
-                <w:rFonts w:ascii="Times New Roman" w:eastAsia="Times New Roman" w:hAnsi="Times New Roman" w:cs="Times New Roman"/>
-                <w:color w:val="000000"/>
-                <w:sz w:val="28"/>
-                <w:szCs w:val="28"/>
-              </w:rPr>
-              <w:t xml:space="preserve"> – признак режима редактирования документа (</w:t>
-            </w:r>
-            <w:proofErr w:type="spellStart"/>
-            <w:r>
-              <w:rPr>
-                <w:rFonts w:ascii="Times New Roman" w:eastAsia="Times New Roman" w:hAnsi="Times New Roman" w:cs="Times New Roman"/>
-                <w:color w:val="000000"/>
-                <w:sz w:val="28"/>
-                <w:szCs w:val="28"/>
-              </w:rPr>
-              <w:t>true</w:t>
-            </w:r>
-            <w:proofErr w:type="spellEnd"/>
-            <w:r>
-              <w:rPr>
-                <w:rFonts w:ascii="Times New Roman" w:eastAsia="Times New Roman" w:hAnsi="Times New Roman" w:cs="Times New Roman"/>
-                <w:color w:val="000000"/>
-                <w:sz w:val="28"/>
-                <w:szCs w:val="28"/>
-              </w:rPr>
-              <w:t xml:space="preserve"> – невидимый режим, </w:t>
-            </w:r>
-            <w:proofErr w:type="spellStart"/>
-            <w:r>
-              <w:rPr>
-                <w:rFonts w:ascii="Times New Roman" w:eastAsia="Times New Roman" w:hAnsi="Times New Roman" w:cs="Times New Roman"/>
-                <w:color w:val="000000"/>
-                <w:sz w:val="28"/>
-                <w:szCs w:val="28"/>
-              </w:rPr>
-              <w:t>false</w:t>
-            </w:r>
-            <w:proofErr w:type="spellEnd"/>
-            <w:r>
-              <w:rPr>
-                <w:rFonts w:ascii="Times New Roman" w:eastAsia="Times New Roman" w:hAnsi="Times New Roman" w:cs="Times New Roman"/>
-                <w:color w:val="000000"/>
-                <w:sz w:val="28"/>
-                <w:szCs w:val="28"/>
-              </w:rPr>
-              <w:t xml:space="preserve"> – </w:t>
+              <w:t xml:space="preserve">invisible – признак режима редактирования документа (true – невидимый режим, false – </w:t>
             </w:r>
           </w:p>
           <w:p>
@@ -4536,7 +4099,6 @@
                 <w:szCs w:val="28"/>
               </w:rPr>
             </w:pPr>
-            <w:proofErr w:type="spellStart"/>
             <w:r>
               <w:rPr>
                 <w:rFonts w:ascii="Times New Roman" w:hAnsi="Times New Roman" w:cs="Times New Roman"/>
@@ -4545,7 +4107,6 @@
               </w:rPr>
               <w:t>bool</w:t>
             </w:r>
-            <w:proofErr w:type="spellEnd"/>
           </w:p>
         </w:tc>
         <w:tc>
@@ -4622,7 +4183,6 @@
                 <w:szCs w:val="28"/>
               </w:rPr>
             </w:pPr>
-            <w:proofErr w:type="spellStart"/>
             <w:r>
               <w:rPr>
                 <w:rFonts w:ascii="Times New Roman" w:eastAsia="Times New Roman" w:hAnsi="Times New Roman" w:cs="Times New Roman"/>
@@ -4630,57 +4190,7 @@
                 <w:sz w:val="28"/>
                 <w:szCs w:val="28"/>
               </w:rPr>
-              <w:t>typeDoc</w:t>
-            </w:r>
-            <w:proofErr w:type="spellEnd"/>
-            <w:r>
-              <w:rPr>
-                <w:rFonts w:ascii="Times New Roman" w:eastAsia="Times New Roman" w:hAnsi="Times New Roman" w:cs="Times New Roman"/>
-                <w:color w:val="000000"/>
-                <w:sz w:val="28"/>
-                <w:szCs w:val="28"/>
-              </w:rPr>
-              <w:t xml:space="preserve"> – тип документа (</w:t>
-            </w:r>
-            <w:proofErr w:type="spellStart"/>
-            <w:r>
-              <w:rPr>
-                <w:rFonts w:ascii="Times New Roman" w:eastAsia="Times New Roman" w:hAnsi="Times New Roman" w:cs="Times New Roman"/>
-                <w:color w:val="000000"/>
-                <w:sz w:val="28"/>
-                <w:szCs w:val="28"/>
-              </w:rPr>
-              <w:t>true</w:t>
-            </w:r>
-            <w:proofErr w:type="spellEnd"/>
-            <w:r>
-              <w:rPr>
-                <w:rFonts w:ascii="Times New Roman" w:eastAsia="Times New Roman" w:hAnsi="Times New Roman" w:cs="Times New Roman"/>
-                <w:color w:val="000000"/>
-                <w:sz w:val="28"/>
-                <w:szCs w:val="28"/>
-              </w:rPr>
-              <w:t xml:space="preserve"> – деталь, </w:t>
-            </w:r>
-            <w:proofErr w:type="spellStart"/>
-            <w:r>
-              <w:rPr>
-                <w:rFonts w:ascii="Times New Roman" w:eastAsia="Times New Roman" w:hAnsi="Times New Roman" w:cs="Times New Roman"/>
-                <w:color w:val="000000"/>
-                <w:sz w:val="28"/>
-                <w:szCs w:val="28"/>
-              </w:rPr>
-              <w:t>false</w:t>
-            </w:r>
-            <w:proofErr w:type="spellEnd"/>
-            <w:r>
-              <w:rPr>
-                <w:rFonts w:ascii="Times New Roman" w:eastAsia="Times New Roman" w:hAnsi="Times New Roman" w:cs="Times New Roman"/>
-                <w:color w:val="000000"/>
-                <w:sz w:val="28"/>
-                <w:szCs w:val="28"/>
-              </w:rPr>
-              <w:t xml:space="preserve"> – сборка).</w:t>
+              <w:t>typeDoc – тип документа (true – деталь, false – сборка).</w:t>
             </w:r>
           </w:p>
         </w:tc>
@@ -4730,59 +4240,13 @@
                 <w:szCs w:val="28"/>
               </w:rPr>
             </w:pPr>
-            <w:proofErr w:type="spellStart"/>
             <w:r>
               <w:rPr>
                 <w:rFonts w:ascii="Times New Roman" w:hAnsi="Times New Roman" w:cs="Times New Roman"/>
                 <w:sz w:val="28"/>
                 <w:szCs w:val="28"/>
               </w:rPr>
-              <w:t>GetPart</w:t>
-            </w:r>
-            <w:proofErr w:type="spellEnd"/>
-            <w:r>
-              <w:rPr>
-                <w:rFonts w:ascii="Times New Roman" w:hAnsi="Times New Roman" w:cs="Times New Roman"/>
-                <w:sz w:val="28"/>
-                <w:szCs w:val="28"/>
-              </w:rPr>
-              <w:t>(</w:t>
-            </w:r>
-            <w:proofErr w:type="spellStart"/>
-            <w:r>
-              <w:rPr>
-                <w:rFonts w:ascii="Times New Roman" w:hAnsi="Times New Roman" w:cs="Times New Roman"/>
-                <w:sz w:val="28"/>
-                <w:szCs w:val="28"/>
-              </w:rPr>
-              <w:t>int</w:t>
-            </w:r>
-            <w:proofErr w:type="spellEnd"/>
-            <w:r>
-              <w:rPr>
-                <w:rFonts w:ascii="Times New Roman" w:hAnsi="Times New Roman" w:cs="Times New Roman"/>
-                <w:sz w:val="28"/>
-                <w:szCs w:val="28"/>
-              </w:rPr>
-              <w:t xml:space="preserve"> </w:t>
-            </w:r>
-            <w:proofErr w:type="spellStart"/>
-            <w:r>
-              <w:rPr>
-                <w:rFonts w:ascii="Times New Roman" w:hAnsi="Times New Roman" w:cs="Times New Roman"/>
-                <w:sz w:val="28"/>
-                <w:szCs w:val="28"/>
-              </w:rPr>
-              <w:t>type</w:t>
-            </w:r>
-            <w:proofErr w:type="spellEnd"/>
-            <w:r>
-              <w:rPr>
-                <w:rFonts w:ascii="Times New Roman" w:hAnsi="Times New Roman" w:cs="Times New Roman"/>
-                <w:sz w:val="28"/>
-                <w:szCs w:val="28"/>
-              </w:rPr>
-              <w:t>)</w:t>
+              <w:t>GetPart(int type)</w:t>
             </w:r>
           </w:p>
         </w:tc>
@@ -4800,23 +4264,13 @@
                 <w:szCs w:val="28"/>
               </w:rPr>
             </w:pPr>
-            <w:proofErr w:type="spellStart"/>
             <w:r>
               <w:rPr>
                 <w:rFonts w:ascii="Times New Roman" w:hAnsi="Times New Roman" w:cs="Times New Roman"/>
                 <w:sz w:val="28"/>
                 <w:szCs w:val="28"/>
               </w:rPr>
-              <w:t>type</w:t>
-            </w:r>
-            <w:proofErr w:type="spellEnd"/>
-            <w:r>
-              <w:rPr>
-                <w:rFonts w:ascii="Times New Roman" w:hAnsi="Times New Roman" w:cs="Times New Roman"/>
-                <w:sz w:val="28"/>
-                <w:szCs w:val="28"/>
-              </w:rPr>
-              <w:t xml:space="preserve"> – тип компонента из перечисления Типы компонентов.</w:t>
+              <w:t>type – тип компонента из перечисления Типы компонентов.</w:t>
             </w:r>
           </w:p>
         </w:tc>
@@ -4834,7 +4288,6 @@
                 <w:szCs w:val="28"/>
               </w:rPr>
             </w:pPr>
-            <w:proofErr w:type="spellStart"/>
             <w:r>
               <w:rPr>
                 <w:rFonts w:ascii="Times New Roman" w:hAnsi="Times New Roman" w:cs="Times New Roman"/>
@@ -4843,7 +4296,6 @@
               </w:rPr>
               <w:t>ksPart</w:t>
             </w:r>
-            <w:proofErr w:type="spellEnd"/>
           </w:p>
         </w:tc>
         <w:tc>
@@ -4888,25 +4340,7 @@
           <w:sz w:val="28"/>
           <w:szCs w:val="28"/>
         </w:rPr>
-        <w:t xml:space="preserve">В таблице 1.5 представлены методы интерфейса </w:t>
-      </w:r>
-      <w:proofErr w:type="spellStart"/>
-      <w:r>
-        <w:rPr>
-          <w:rFonts w:ascii="Times New Roman" w:hAnsi="Times New Roman" w:cs="Times New Roman"/>
-          <w:sz w:val="28"/>
-          <w:szCs w:val="28"/>
-        </w:rPr>
-        <w:t>ksPart</w:t>
-      </w:r>
-      <w:proofErr w:type="spellEnd"/>
-      <w:r>
-        <w:rPr>
-          <w:rFonts w:ascii="Times New Roman" w:hAnsi="Times New Roman" w:cs="Times New Roman"/>
-          <w:sz w:val="28"/>
-          <w:szCs w:val="28"/>
-        </w:rPr>
-        <w:t>, необходимые для разработки плагина.</w:t>
+        <w:t>В таблице 1.5 представлены методы интерфейса ksPart, необходимые для разработки плагина.</w:t>
       </w:r>
     </w:p>
     <w:p>
@@ -4928,7 +4362,7 @@
     </w:p>
     <w:p>
       <w:pPr>
-        <w:pStyle w:val="ac"/>
+        <w:pStyle w:val="Caption"/>
         <w:keepNext/>
         <w:rPr>
           <w:rFonts w:cs="Times New Roman"/>
@@ -4958,7 +4392,6 @@
         </w:rPr>
         <w:t xml:space="preserve">.5 – Свойства и методы интерфейса </w:t>
       </w:r>
-      <w:proofErr w:type="spellStart"/>
       <w:r>
         <w:rPr>
           <w:rFonts w:cs="Times New Roman"/>
@@ -4967,7 +4400,6 @@
         </w:rPr>
         <w:t>ksPart</w:t>
       </w:r>
-      <w:proofErr w:type="spellEnd"/>
       <w:r>
         <w:rPr>
           <w:rFonts w:cs="Times New Roman"/>
@@ -4978,7 +4410,7 @@
     </w:p>
     <w:tbl>
       <w:tblPr>
-        <w:tblStyle w:val="a9"/>
+        <w:tblStyle w:val="TableGrid"/>
         <w:tblW w:w="0" w:type="auto"/>
         <w:tblLook w:val="04A0" w:firstRow="1" w:lastRow="0" w:firstColumn="1" w:lastColumn="0" w:noHBand="0" w:noVBand="1"/>
       </w:tblPr>
@@ -5098,59 +4530,13 @@
                 <w:szCs w:val="28"/>
               </w:rPr>
             </w:pPr>
-            <w:proofErr w:type="spellStart"/>
             <w:r>
               <w:rPr>
                 <w:rFonts w:ascii="Times New Roman" w:hAnsi="Times New Roman" w:cs="Times New Roman"/>
                 <w:sz w:val="28"/>
                 <w:szCs w:val="28"/>
               </w:rPr>
-              <w:t>EntityCollection</w:t>
-            </w:r>
-            <w:proofErr w:type="spellEnd"/>
-            <w:r>
-              <w:rPr>
-                <w:rFonts w:ascii="Times New Roman" w:hAnsi="Times New Roman" w:cs="Times New Roman"/>
-                <w:sz w:val="28"/>
-                <w:szCs w:val="28"/>
-              </w:rPr>
-              <w:t>(</w:t>
-            </w:r>
-            <w:proofErr w:type="spellStart"/>
-            <w:r>
-              <w:rPr>
-                <w:rFonts w:ascii="Times New Roman" w:hAnsi="Times New Roman" w:cs="Times New Roman"/>
-                <w:sz w:val="28"/>
-                <w:szCs w:val="28"/>
-              </w:rPr>
-              <w:t>short</w:t>
-            </w:r>
-            <w:proofErr w:type="spellEnd"/>
-            <w:r>
-              <w:rPr>
-                <w:rFonts w:ascii="Times New Roman" w:hAnsi="Times New Roman" w:cs="Times New Roman"/>
-                <w:sz w:val="28"/>
-                <w:szCs w:val="28"/>
-              </w:rPr>
-              <w:t xml:space="preserve"> </w:t>
-            </w:r>
-            <w:proofErr w:type="spellStart"/>
-            <w:r>
-              <w:rPr>
-                <w:rFonts w:ascii="Times New Roman" w:hAnsi="Times New Roman" w:cs="Times New Roman"/>
-                <w:sz w:val="28"/>
-                <w:szCs w:val="28"/>
-              </w:rPr>
-              <w:t>objType</w:t>
-            </w:r>
-            <w:proofErr w:type="spellEnd"/>
-            <w:r>
-              <w:rPr>
-                <w:rFonts w:ascii="Times New Roman" w:hAnsi="Times New Roman" w:cs="Times New Roman"/>
-                <w:sz w:val="28"/>
-                <w:szCs w:val="28"/>
-              </w:rPr>
-              <w:t>)</w:t>
+              <w:t>EntityCollection(short objType)</w:t>
             </w:r>
           </w:p>
         </w:tc>
@@ -5167,23 +4553,13 @@
                 <w:szCs w:val="28"/>
               </w:rPr>
             </w:pPr>
-            <w:proofErr w:type="spellStart"/>
             <w:r>
               <w:rPr>
                 <w:rFonts w:ascii="Times New Roman" w:hAnsi="Times New Roman" w:cs="Times New Roman"/>
                 <w:sz w:val="28"/>
                 <w:szCs w:val="28"/>
               </w:rPr>
-              <w:t>objType</w:t>
-            </w:r>
-            <w:proofErr w:type="spellEnd"/>
-            <w:r>
-              <w:rPr>
-                <w:rFonts w:ascii="Times New Roman" w:hAnsi="Times New Roman" w:cs="Times New Roman"/>
-                <w:sz w:val="28"/>
-                <w:szCs w:val="28"/>
-              </w:rPr>
-              <w:t xml:space="preserve"> – тип объектов, содержащихся в массиве.</w:t>
+              <w:t>objType – тип объектов, содержащихся в массиве.</w:t>
             </w:r>
           </w:p>
         </w:tc>
@@ -5200,7 +4576,6 @@
                 <w:szCs w:val="28"/>
               </w:rPr>
             </w:pPr>
-            <w:proofErr w:type="spellStart"/>
             <w:r>
               <w:rPr>
                 <w:rFonts w:ascii="Times New Roman" w:hAnsi="Times New Roman" w:cs="Times New Roman"/>
@@ -5209,7 +4584,6 @@
               </w:rPr>
               <w:t>ksEnintyCollection</w:t>
             </w:r>
-            <w:proofErr w:type="spellEnd"/>
           </w:p>
         </w:tc>
         <w:tc>
@@ -5250,59 +4624,13 @@
                 <w:szCs w:val="28"/>
               </w:rPr>
             </w:pPr>
-            <w:proofErr w:type="spellStart"/>
             <w:r>
               <w:rPr>
                 <w:rFonts w:ascii="Times New Roman" w:hAnsi="Times New Roman" w:cs="Times New Roman"/>
                 <w:sz w:val="28"/>
                 <w:szCs w:val="28"/>
               </w:rPr>
-              <w:t>GetDefaultEntity</w:t>
-            </w:r>
-            <w:proofErr w:type="spellEnd"/>
-            <w:r>
-              <w:rPr>
-                <w:rFonts w:ascii="Times New Roman" w:hAnsi="Times New Roman" w:cs="Times New Roman"/>
-                <w:sz w:val="28"/>
-                <w:szCs w:val="28"/>
-              </w:rPr>
-              <w:t>(</w:t>
-            </w:r>
-            <w:proofErr w:type="spellStart"/>
-            <w:r>
-              <w:rPr>
-                <w:rFonts w:ascii="Times New Roman" w:hAnsi="Times New Roman" w:cs="Times New Roman"/>
-                <w:sz w:val="28"/>
-                <w:szCs w:val="28"/>
-              </w:rPr>
-              <w:t>short</w:t>
-            </w:r>
-            <w:proofErr w:type="spellEnd"/>
-            <w:r>
-              <w:rPr>
-                <w:rFonts w:ascii="Times New Roman" w:hAnsi="Times New Roman" w:cs="Times New Roman"/>
-                <w:sz w:val="28"/>
-                <w:szCs w:val="28"/>
-              </w:rPr>
-              <w:t xml:space="preserve"> </w:t>
-            </w:r>
-            <w:proofErr w:type="spellStart"/>
-            <w:r>
-              <w:rPr>
-                <w:rFonts w:ascii="Times New Roman" w:hAnsi="Times New Roman" w:cs="Times New Roman"/>
-                <w:sz w:val="28"/>
-                <w:szCs w:val="28"/>
-              </w:rPr>
-              <w:t>objType</w:t>
-            </w:r>
-            <w:proofErr w:type="spellEnd"/>
-            <w:r>
-              <w:rPr>
-                <w:rFonts w:ascii="Times New Roman" w:hAnsi="Times New Roman" w:cs="Times New Roman"/>
-                <w:sz w:val="28"/>
-                <w:szCs w:val="28"/>
-              </w:rPr>
-              <w:t>)</w:t>
+              <w:t>GetDefaultEntity(short objType)</w:t>
             </w:r>
           </w:p>
         </w:tc>
@@ -5319,23 +4647,13 @@
                 <w:szCs w:val="28"/>
               </w:rPr>
             </w:pPr>
-            <w:proofErr w:type="spellStart"/>
             <w:r>
               <w:rPr>
                 <w:rFonts w:ascii="Times New Roman" w:hAnsi="Times New Roman" w:cs="Times New Roman"/>
                 <w:sz w:val="28"/>
                 <w:szCs w:val="28"/>
               </w:rPr>
-              <w:t>objType</w:t>
-            </w:r>
-            <w:proofErr w:type="spellEnd"/>
-            <w:r>
-              <w:rPr>
-                <w:rFonts w:ascii="Times New Roman" w:hAnsi="Times New Roman" w:cs="Times New Roman"/>
-                <w:sz w:val="28"/>
-                <w:szCs w:val="28"/>
-              </w:rPr>
-              <w:t xml:space="preserve"> – тип объекта</w:t>
+              <w:t>objType – тип объекта</w:t>
             </w:r>
           </w:p>
         </w:tc>
@@ -5352,7 +4670,6 @@
                 <w:szCs w:val="28"/>
               </w:rPr>
             </w:pPr>
-            <w:proofErr w:type="spellStart"/>
             <w:r>
               <w:rPr>
                 <w:rFonts w:ascii="Times New Roman" w:hAnsi="Times New Roman" w:cs="Times New Roman"/>
@@ -5361,7 +4678,6 @@
               </w:rPr>
               <w:t>ksEntity</w:t>
             </w:r>
-            <w:proofErr w:type="spellEnd"/>
           </w:p>
         </w:tc>
         <w:tc>
@@ -5402,59 +4718,13 @@
                 <w:szCs w:val="28"/>
               </w:rPr>
             </w:pPr>
-            <w:proofErr w:type="spellStart"/>
             <w:r>
               <w:rPr>
                 <w:rFonts w:ascii="Times New Roman" w:hAnsi="Times New Roman" w:cs="Times New Roman"/>
                 <w:sz w:val="28"/>
                 <w:szCs w:val="28"/>
               </w:rPr>
-              <w:t>GetPart</w:t>
-            </w:r>
-            <w:proofErr w:type="spellEnd"/>
-            <w:r>
-              <w:rPr>
-                <w:rFonts w:ascii="Times New Roman" w:hAnsi="Times New Roman" w:cs="Times New Roman"/>
-                <w:sz w:val="28"/>
-                <w:szCs w:val="28"/>
-              </w:rPr>
-              <w:t>(</w:t>
-            </w:r>
-            <w:proofErr w:type="spellStart"/>
-            <w:r>
-              <w:rPr>
-                <w:rFonts w:ascii="Times New Roman" w:hAnsi="Times New Roman" w:cs="Times New Roman"/>
-                <w:sz w:val="28"/>
-                <w:szCs w:val="28"/>
-              </w:rPr>
-              <w:t>int</w:t>
-            </w:r>
-            <w:proofErr w:type="spellEnd"/>
-            <w:r>
-              <w:rPr>
-                <w:rFonts w:ascii="Times New Roman" w:hAnsi="Times New Roman" w:cs="Times New Roman"/>
-                <w:sz w:val="28"/>
-                <w:szCs w:val="28"/>
-              </w:rPr>
-              <w:t xml:space="preserve"> </w:t>
-            </w:r>
-            <w:proofErr w:type="spellStart"/>
-            <w:r>
-              <w:rPr>
-                <w:rFonts w:ascii="Times New Roman" w:hAnsi="Times New Roman" w:cs="Times New Roman"/>
-                <w:sz w:val="28"/>
-                <w:szCs w:val="28"/>
-              </w:rPr>
-              <w:t>type</w:t>
-            </w:r>
-            <w:proofErr w:type="spellEnd"/>
-            <w:r>
-              <w:rPr>
-                <w:rFonts w:ascii="Times New Roman" w:hAnsi="Times New Roman" w:cs="Times New Roman"/>
-                <w:sz w:val="28"/>
-                <w:szCs w:val="28"/>
-              </w:rPr>
-              <w:t>)</w:t>
+              <w:t>GetPart(int type)</w:t>
             </w:r>
           </w:p>
         </w:tc>
@@ -5494,7 +4764,6 @@
                 <w:szCs w:val="28"/>
               </w:rPr>
             </w:pPr>
-            <w:proofErr w:type="spellStart"/>
             <w:r>
               <w:rPr>
                 <w:rFonts w:ascii="Times New Roman" w:hAnsi="Times New Roman" w:cs="Times New Roman"/>
@@ -5503,7 +4772,6 @@
               </w:rPr>
               <w:t>ksPart</w:t>
             </w:r>
-            <w:proofErr w:type="spellEnd"/>
           </w:p>
         </w:tc>
         <w:tc>
@@ -5544,59 +4812,13 @@
                 <w:szCs w:val="28"/>
               </w:rPr>
             </w:pPr>
-            <w:proofErr w:type="spellStart"/>
             <w:r>
               <w:rPr>
                 <w:rFonts w:ascii="Times New Roman" w:hAnsi="Times New Roman" w:cs="Times New Roman"/>
                 <w:sz w:val="28"/>
                 <w:szCs w:val="28"/>
               </w:rPr>
-              <w:t>NewEntity</w:t>
-            </w:r>
-            <w:proofErr w:type="spellEnd"/>
-            <w:r>
-              <w:rPr>
-                <w:rFonts w:ascii="Times New Roman" w:hAnsi="Times New Roman" w:cs="Times New Roman"/>
-                <w:sz w:val="28"/>
-                <w:szCs w:val="28"/>
-              </w:rPr>
-              <w:t>(</w:t>
-            </w:r>
-            <w:proofErr w:type="spellStart"/>
-            <w:r>
-              <w:rPr>
-                <w:rFonts w:ascii="Times New Roman" w:hAnsi="Times New Roman" w:cs="Times New Roman"/>
-                <w:sz w:val="28"/>
-                <w:szCs w:val="28"/>
-              </w:rPr>
-              <w:t>short</w:t>
-            </w:r>
-            <w:proofErr w:type="spellEnd"/>
-            <w:r>
-              <w:rPr>
-                <w:rFonts w:ascii="Times New Roman" w:hAnsi="Times New Roman" w:cs="Times New Roman"/>
-                <w:sz w:val="28"/>
-                <w:szCs w:val="28"/>
-              </w:rPr>
-              <w:t xml:space="preserve"> </w:t>
-            </w:r>
-            <w:proofErr w:type="spellStart"/>
-            <w:r>
-              <w:rPr>
-                <w:rFonts w:ascii="Times New Roman" w:hAnsi="Times New Roman" w:cs="Times New Roman"/>
-                <w:sz w:val="28"/>
-                <w:szCs w:val="28"/>
-              </w:rPr>
-              <w:t>objType</w:t>
-            </w:r>
-            <w:proofErr w:type="spellEnd"/>
-            <w:r>
-              <w:rPr>
-                <w:rFonts w:ascii="Times New Roman" w:hAnsi="Times New Roman" w:cs="Times New Roman"/>
-                <w:sz w:val="28"/>
-                <w:szCs w:val="28"/>
-              </w:rPr>
-              <w:t>)</w:t>
+              <w:t>NewEntity(short objType)</w:t>
             </w:r>
           </w:p>
         </w:tc>
@@ -5613,23 +4835,13 @@
                 <w:szCs w:val="28"/>
               </w:rPr>
             </w:pPr>
-            <w:proofErr w:type="spellStart"/>
             <w:r>
               <w:rPr>
                 <w:rFonts w:ascii="Times New Roman" w:hAnsi="Times New Roman" w:cs="Times New Roman"/>
                 <w:sz w:val="28"/>
                 <w:szCs w:val="28"/>
               </w:rPr>
-              <w:t>objType</w:t>
-            </w:r>
-            <w:proofErr w:type="spellEnd"/>
-            <w:r>
-              <w:rPr>
-                <w:rFonts w:ascii="Times New Roman" w:hAnsi="Times New Roman" w:cs="Times New Roman"/>
-                <w:sz w:val="28"/>
-                <w:szCs w:val="28"/>
-              </w:rPr>
-              <w:t xml:space="preserve"> – тип объекта</w:t>
+              <w:t>objType – тип объекта</w:t>
             </w:r>
           </w:p>
         </w:tc>
@@ -5646,7 +4858,6 @@
                 <w:szCs w:val="28"/>
               </w:rPr>
             </w:pPr>
-            <w:proofErr w:type="spellStart"/>
             <w:r>
               <w:rPr>
                 <w:rFonts w:ascii="Times New Roman" w:hAnsi="Times New Roman" w:cs="Times New Roman"/>
@@ -5655,7 +4866,6 @@
               </w:rPr>
               <w:t>ksEntity</w:t>
             </w:r>
-            <w:proofErr w:type="spellEnd"/>
           </w:p>
         </w:tc>
         <w:tc>
@@ -5722,7 +4932,7 @@
     </w:p>
     <w:p>
       <w:pPr>
-        <w:pStyle w:val="ac"/>
+        <w:pStyle w:val="Caption"/>
         <w:keepNext/>
         <w:rPr>
           <w:rFonts w:cs="Times New Roman"/>
@@ -5755,7 +4965,7 @@
     </w:p>
     <w:tbl>
       <w:tblPr>
-        <w:tblStyle w:val="a9"/>
+        <w:tblStyle w:val="TableGrid"/>
         <w:tblW w:w="0" w:type="auto"/>
         <w:tblLook w:val="04A0" w:firstRow="1" w:lastRow="0" w:firstColumn="1" w:lastColumn="0" w:noHBand="0" w:noVBand="1"/>
       </w:tblPr>
@@ -5960,7 +5170,6 @@
                 <w:szCs w:val="28"/>
               </w:rPr>
             </w:pPr>
-            <w:proofErr w:type="spellStart"/>
             <w:r>
               <w:rPr>
                 <w:rFonts w:ascii="Times New Roman" w:hAnsi="Times New Roman" w:cs="Times New Roman"/>
@@ -5969,7 +5178,6 @@
               </w:rPr>
               <w:t>ksPlaneParam</w:t>
             </w:r>
-            <w:proofErr w:type="spellEnd"/>
           </w:p>
         </w:tc>
       </w:tr>
@@ -6033,7 +5241,6 @@
                 <w:szCs w:val="28"/>
               </w:rPr>
             </w:pPr>
-            <w:proofErr w:type="spellStart"/>
             <w:r>
               <w:rPr>
                 <w:rFonts w:ascii="Times New Roman" w:hAnsi="Times New Roman" w:cs="Times New Roman"/>
@@ -6042,7 +5249,6 @@
               </w:rPr>
               <w:t>ksPlaneParam</w:t>
             </w:r>
-            <w:proofErr w:type="spellEnd"/>
           </w:p>
         </w:tc>
       </w:tr>
@@ -6115,7 +5321,6 @@
                 <w:szCs w:val="28"/>
               </w:rPr>
             </w:pPr>
-            <w:proofErr w:type="spellStart"/>
             <w:r>
               <w:rPr>
                 <w:rFonts w:ascii="Times New Roman" w:hAnsi="Times New Roman" w:cs="Times New Roman"/>
@@ -6124,7 +5329,6 @@
               </w:rPr>
               <w:t>ksPlaneParam</w:t>
             </w:r>
-            <w:proofErr w:type="spellEnd"/>
           </w:p>
         </w:tc>
       </w:tr>
@@ -6188,7 +5392,6 @@
                 <w:szCs w:val="28"/>
               </w:rPr>
             </w:pPr>
-            <w:proofErr w:type="spellStart"/>
             <w:r>
               <w:rPr>
                 <w:rFonts w:ascii="Times New Roman" w:hAnsi="Times New Roman" w:cs="Times New Roman"/>
@@ -6197,7 +5400,6 @@
               </w:rPr>
               <w:t>ksSketchDefinition</w:t>
             </w:r>
-            <w:proofErr w:type="spellEnd"/>
           </w:p>
         </w:tc>
       </w:tr>
@@ -6261,7 +5463,6 @@
                 <w:szCs w:val="28"/>
               </w:rPr>
             </w:pPr>
-            <w:proofErr w:type="spellStart"/>
             <w:r>
               <w:rPr>
                 <w:rFonts w:ascii="Times New Roman" w:hAnsi="Times New Roman" w:cs="Times New Roman"/>
@@ -6270,7 +5471,6 @@
               </w:rPr>
               <w:t>ksFaceDefinition</w:t>
             </w:r>
-            <w:proofErr w:type="spellEnd"/>
           </w:p>
         </w:tc>
       </w:tr>
@@ -6334,7 +5534,6 @@
                 <w:szCs w:val="28"/>
               </w:rPr>
             </w:pPr>
-            <w:proofErr w:type="spellStart"/>
             <w:r>
               <w:rPr>
                 <w:rFonts w:ascii="Times New Roman" w:hAnsi="Times New Roman" w:cs="Times New Roman"/>
@@ -6343,7 +5542,6 @@
               </w:rPr>
               <w:t>ksBaseExtrusionDefinition</w:t>
             </w:r>
-            <w:proofErr w:type="spellEnd"/>
           </w:p>
         </w:tc>
       </w:tr>
@@ -6405,7 +5603,6 @@
           <w:szCs w:val="28"/>
         </w:rPr>
       </w:pPr>
-      <w:proofErr w:type="spellStart"/>
       <w:r>
         <w:rPr>
           <w:rFonts w:ascii="Times New Roman" w:hAnsi="Times New Roman" w:cs="Times New Roman"/>
@@ -6415,7 +5612,6 @@
         </w:rPr>
         <w:t>MechaniCS</w:t>
       </w:r>
-      <w:proofErr w:type="spellEnd"/>
     </w:p>
     <w:p>
       <w:pPr>
@@ -6429,95 +5625,13 @@
           <w:szCs w:val="28"/>
         </w:rPr>
       </w:pPr>
-      <w:proofErr w:type="spellStart"/>
-      <w:r>
-        <w:rPr>
-          <w:rFonts w:ascii="Times New Roman" w:hAnsi="Times New Roman" w:cs="Times New Roman"/>
-          <w:sz w:val="28"/>
-          <w:szCs w:val="28"/>
-        </w:rPr>
-        <w:t>CSoft</w:t>
-      </w:r>
-      <w:proofErr w:type="spellEnd"/>
-      <w:r>
-        <w:rPr>
-          <w:rFonts w:ascii="Times New Roman" w:hAnsi="Times New Roman" w:cs="Times New Roman"/>
-          <w:sz w:val="28"/>
-          <w:szCs w:val="28"/>
-        </w:rPr>
-        <w:t xml:space="preserve"> Development </w:t>
-      </w:r>
-      <w:proofErr w:type="spellStart"/>
-      <w:r>
-        <w:rPr>
-          <w:rFonts w:ascii="Times New Roman" w:hAnsi="Times New Roman" w:cs="Times New Roman"/>
-          <w:sz w:val="28"/>
-          <w:szCs w:val="28"/>
-        </w:rPr>
-        <w:t>MechaniCS</w:t>
-      </w:r>
-      <w:proofErr w:type="spellEnd"/>
-      <w:r>
-        <w:rPr>
-          <w:rFonts w:ascii="Times New Roman" w:hAnsi="Times New Roman" w:cs="Times New Roman"/>
-          <w:sz w:val="28"/>
-          <w:szCs w:val="28"/>
-        </w:rPr>
-        <w:t xml:space="preserve"> представляет собой приложение к </w:t>
-      </w:r>
-      <w:proofErr w:type="spellStart"/>
-      <w:r>
-        <w:rPr>
-          <w:rFonts w:ascii="Times New Roman" w:hAnsi="Times New Roman" w:cs="Times New Roman"/>
-          <w:sz w:val="28"/>
-          <w:szCs w:val="28"/>
-        </w:rPr>
-        <w:t>AutoCAD</w:t>
-      </w:r>
-      <w:proofErr w:type="spellEnd"/>
-      <w:r>
-        <w:rPr>
-          <w:rFonts w:ascii="Times New Roman" w:hAnsi="Times New Roman" w:cs="Times New Roman"/>
-          <w:sz w:val="28"/>
-          <w:szCs w:val="28"/>
-        </w:rPr>
-        <w:t xml:space="preserve"> или Autodesk </w:t>
-      </w:r>
-      <w:proofErr w:type="spellStart"/>
-      <w:r>
-        <w:rPr>
-          <w:rFonts w:ascii="Times New Roman" w:hAnsi="Times New Roman" w:cs="Times New Roman"/>
-          <w:sz w:val="28"/>
-          <w:szCs w:val="28"/>
-        </w:rPr>
-        <w:t>Inventor</w:t>
-      </w:r>
-      <w:proofErr w:type="spellEnd"/>
-      <w:r>
-        <w:rPr>
-          <w:rFonts w:ascii="Times New Roman" w:hAnsi="Times New Roman" w:cs="Times New Roman"/>
-          <w:sz w:val="28"/>
-          <w:szCs w:val="28"/>
-        </w:rPr>
-        <w:t xml:space="preserve">, предназначенное для оформления чертежей в соответствии с ЕСКД, проектирования систем </w:t>
-      </w:r>
-      <w:proofErr w:type="spellStart"/>
-      <w:r>
-        <w:rPr>
-          <w:rFonts w:ascii="Times New Roman" w:hAnsi="Times New Roman" w:cs="Times New Roman"/>
-          <w:sz w:val="28"/>
-          <w:szCs w:val="28"/>
-        </w:rPr>
-        <w:t>гидропневмоэлементов</w:t>
-      </w:r>
-      <w:proofErr w:type="spellEnd"/>
-      <w:r>
-        <w:rPr>
-          <w:rFonts w:ascii="Times New Roman" w:hAnsi="Times New Roman" w:cs="Times New Roman"/>
-          <w:sz w:val="28"/>
-          <w:szCs w:val="28"/>
-        </w:rPr>
-        <w:t xml:space="preserve">, зубчатых зацеплений, валов, инженерного анализа, расчета размерных цепей и создания пользовательских библиотек. </w:t>
+      <w:r>
+        <w:rPr>
+          <w:rFonts w:ascii="Times New Roman" w:hAnsi="Times New Roman" w:cs="Times New Roman"/>
+          <w:sz w:val="28"/>
+          <w:szCs w:val="28"/>
+        </w:rPr>
+        <w:t xml:space="preserve">CSoft Development MechaniCS представляет собой приложение к AutoCAD или Autodesk Inventor, предназначенное для оформления чертежей в соответствии с ЕСКД, проектирования систем гидропневмоэлементов, зубчатых зацеплений, валов, инженерного анализа, расчета размерных цепей и создания пользовательских библиотек. </w:t>
       </w:r>
     </w:p>
     <w:p>
@@ -6532,23 +5646,13 @@
           <w:szCs w:val="28"/>
         </w:rPr>
       </w:pPr>
-      <w:proofErr w:type="spellStart"/>
-      <w:r>
-        <w:rPr>
-          <w:rFonts w:ascii="Times New Roman" w:hAnsi="Times New Roman" w:cs="Times New Roman"/>
-          <w:sz w:val="28"/>
-          <w:szCs w:val="28"/>
-        </w:rPr>
-        <w:t>MechaniCS</w:t>
-      </w:r>
-      <w:proofErr w:type="spellEnd"/>
-      <w:r>
-        <w:rPr>
-          <w:rFonts w:ascii="Times New Roman" w:hAnsi="Times New Roman" w:cs="Times New Roman"/>
-          <w:sz w:val="28"/>
-          <w:szCs w:val="28"/>
-        </w:rPr>
-        <w:t xml:space="preserve"> обеспечивает специалиста всем необходимым для проектирования машиностроительных объектов: более чем двумя тысячами стандартов (включая ГОСТ, ОСТ, DIN и ISO) и унифицированными компонентами, возможностью создавать собственные интеллектуальные объекты, выполнять инженерные расчеты с отображением результатов на модели, оформлять проекции чертежей по ЕСКД и многим другим.</w:t>
+      <w:r>
+        <w:rPr>
+          <w:rFonts w:ascii="Times New Roman" w:hAnsi="Times New Roman" w:cs="Times New Roman"/>
+          <w:sz w:val="28"/>
+          <w:szCs w:val="28"/>
+        </w:rPr>
+        <w:t>MechaniCS обеспечивает специалиста всем необходимым для проектирования машиностроительных объектов: более чем двумя тысячами стандартов (включая ГОСТ, ОСТ, DIN и ISO) и унифицированными компонентами, возможностью создавать собственные интеллектуальные объекты, выполнять инженерные расчеты с отображением результатов на модели, оформлять проекции чертежей по ЕСКД и многим другим.</w:t>
       </w:r>
     </w:p>
     <w:p>
@@ -6569,43 +5673,7 @@
           <w:sz w:val="28"/>
           <w:szCs w:val="28"/>
         </w:rPr>
-        <w:t xml:space="preserve">Все детали общей конструкторско-технологической базы обладают интеллектом и являются объектно-зависимыми. При изменении параметров одной детали все связанные с ней объектно-зависимые детали изменятся автоматически, причем в соответствии с их параметрами в базе. Такая технология — мощный инструмент многовариантного проектирования, залог повышения качества выпускаемых проектов. Важно, что этот подход одинаково доступен пользователям </w:t>
-      </w:r>
-      <w:proofErr w:type="spellStart"/>
-      <w:r>
-        <w:rPr>
-          <w:rFonts w:ascii="Times New Roman" w:hAnsi="Times New Roman" w:cs="Times New Roman"/>
-          <w:sz w:val="28"/>
-          <w:szCs w:val="28"/>
-        </w:rPr>
-        <w:t>AutoCAD</w:t>
-      </w:r>
-      <w:proofErr w:type="spellEnd"/>
-      <w:r>
-        <w:rPr>
-          <w:rFonts w:ascii="Times New Roman" w:hAnsi="Times New Roman" w:cs="Times New Roman"/>
-          <w:sz w:val="28"/>
-          <w:szCs w:val="28"/>
-        </w:rPr>
-        <w:t xml:space="preserve"> и Autodesk </w:t>
-      </w:r>
-      <w:proofErr w:type="spellStart"/>
-      <w:r>
-        <w:rPr>
-          <w:rFonts w:ascii="Times New Roman" w:hAnsi="Times New Roman" w:cs="Times New Roman"/>
-          <w:sz w:val="28"/>
-          <w:szCs w:val="28"/>
-        </w:rPr>
-        <w:t>Inventor</w:t>
-      </w:r>
-      <w:proofErr w:type="spellEnd"/>
-      <w:r>
-        <w:rPr>
-          <w:rFonts w:ascii="Times New Roman" w:hAnsi="Times New Roman" w:cs="Times New Roman"/>
-          <w:sz w:val="28"/>
-          <w:szCs w:val="28"/>
-        </w:rPr>
-        <w:t>.</w:t>
+        <w:t>Все детали общей конструкторско-технологической базы обладают интеллектом и являются объектно-зависимыми. При изменении параметров одной детали все связанные с ней объектно-зависимые детали изменятся автоматически, причем в соответствии с их параметрами в базе. Такая технология — мощный инструмент многовариантного проектирования, залог повышения качества выпускаемых проектов. Важно, что этот подход одинаково доступен пользователям AutoCAD и Autodesk Inventor.</w:t>
       </w:r>
     </w:p>
     <w:p>
@@ -6620,41 +5688,13 @@
           <w:szCs w:val="28"/>
         </w:rPr>
       </w:pPr>
-      <w:proofErr w:type="spellStart"/>
-      <w:r>
-        <w:rPr>
-          <w:rFonts w:ascii="Times New Roman" w:hAnsi="Times New Roman" w:cs="Times New Roman"/>
-          <w:sz w:val="28"/>
-          <w:szCs w:val="28"/>
-        </w:rPr>
-        <w:t>MechaniCS</w:t>
-      </w:r>
-      <w:proofErr w:type="spellEnd"/>
-      <w:r>
-        <w:rPr>
-          <w:rFonts w:ascii="Times New Roman" w:hAnsi="Times New Roman" w:cs="Times New Roman"/>
-          <w:sz w:val="28"/>
-          <w:szCs w:val="28"/>
-        </w:rPr>
-        <w:t xml:space="preserve"> дает конструктору возможность учитывать не только геометрические параметры стандартных элементов, но и их механические свойства. На объекты в сборочных чертежах (при использовании </w:t>
-      </w:r>
-      <w:proofErr w:type="spellStart"/>
-      <w:r>
-        <w:rPr>
-          <w:rFonts w:ascii="Times New Roman" w:hAnsi="Times New Roman" w:cs="Times New Roman"/>
-          <w:sz w:val="28"/>
-          <w:szCs w:val="28"/>
-        </w:rPr>
-        <w:t>AutoCAD</w:t>
-      </w:r>
-      <w:proofErr w:type="spellEnd"/>
-      <w:r>
-        <w:rPr>
-          <w:rFonts w:ascii="Times New Roman" w:hAnsi="Times New Roman" w:cs="Times New Roman"/>
-          <w:sz w:val="28"/>
-          <w:szCs w:val="28"/>
-        </w:rPr>
-        <w:t>) можно накладывать геометрические и параметрические зависимости, использовать предустановленные зависимости при их размещении на чертеже.</w:t>
+      <w:r>
+        <w:rPr>
+          <w:rFonts w:ascii="Times New Roman" w:hAnsi="Times New Roman" w:cs="Times New Roman"/>
+          <w:sz w:val="28"/>
+          <w:szCs w:val="28"/>
+        </w:rPr>
+        <w:t>MechaniCS дает конструктору возможность учитывать не только геометрические параметры стандартных элементов, но и их механические свойства. На объекты в сборочных чертежах (при использовании AutoCAD) можно накладывать геометрические и параметрические зависимости, использовать предустановленные зависимости при их размещении на чертеже.</w:t>
       </w:r>
     </w:p>
     <w:p>
@@ -6841,17 +5881,15 @@
         </w:rPr>
         <w:t xml:space="preserve"> </w:t>
       </w:r>
-      <w:proofErr w:type="spellStart"/>
-      <w:r>
-        <w:rPr>
-          <w:rFonts w:ascii="Times New Roman" w:hAnsi="Times New Roman" w:cs="Times New Roman"/>
-          <w:b/>
+      <w:r>
+        <w:rPr>
+          <w:rFonts w:ascii="Times New Roman" w:hAnsi="Times New Roman" w:cs="Times New Roman"/>
+          <w:bCs/>
           <w:sz w:val="28"/>
           <w:szCs w:val="28"/>
         </w:rPr>
         <w:t>MechaniCS</w:t>
       </w:r>
-      <w:proofErr w:type="spellEnd"/>
     </w:p>
     <w:p>
       <w:pPr>
@@ -6911,7 +5949,7 @@
     </w:p>
     <w:p>
       <w:pPr>
-        <w:pStyle w:val="a3"/>
+        <w:pStyle w:val="ListParagraph"/>
         <w:spacing w:after="0" w:line="360" w:lineRule="auto"/>
         <w:ind w:left="0" w:firstLine="709"/>
         <w:jc w:val="both"/>
@@ -6964,7 +6002,7 @@
     </w:p>
     <w:p>
       <w:pPr>
-        <w:pStyle w:val="a3"/>
+        <w:pStyle w:val="ListParagraph"/>
         <w:spacing w:after="0" w:line="360" w:lineRule="auto"/>
         <w:ind w:left="0" w:firstLine="709"/>
         <w:jc w:val="both"/>
@@ -6980,25 +6018,7 @@
           <w:sz w:val="28"/>
           <w:szCs w:val="28"/>
         </w:rPr>
-        <w:t xml:space="preserve">Вилка, скользящая </w:t>
-      </w:r>
-      <w:proofErr w:type="gramStart"/>
-      <w:r>
-        <w:rPr>
-          <w:rFonts w:ascii="Times New Roman" w:hAnsi="Times New Roman" w:cs="Times New Roman"/>
-          <w:sz w:val="28"/>
-          <w:szCs w:val="28"/>
-        </w:rPr>
-        <w:t>кардана</w:t>
-      </w:r>
-      <w:proofErr w:type="gramEnd"/>
-      <w:r>
-        <w:rPr>
-          <w:rFonts w:ascii="Times New Roman" w:hAnsi="Times New Roman" w:cs="Times New Roman"/>
-          <w:sz w:val="28"/>
-          <w:szCs w:val="28"/>
-        </w:rPr>
-        <w:t xml:space="preserve"> образует шлицевый наконечник который вместе со шлицевой втулкой образует подвижное шлицевое соединение, компенсирующее изменение длины карданного вала в результате перемещения заднего моста. Данная деталь изготовляется из стали 45 которая имеет следующие химический состав и механические свойства</w:t>
+        <w:t>Вилка, скользящая кардана образует шлицевый наконечник который вместе со шлицевой втулкой образует подвижное шлицевое соединение, компенсирующее изменение длины карданного вала в результате перемещения заднего моста. Данная деталь изготовляется из стали 45 которая имеет следующие химический состав и механические свойства</w:t>
       </w:r>
       <w:r>
         <w:rPr>
@@ -7019,7 +6039,7 @@
     </w:p>
     <w:p>
       <w:pPr>
-        <w:pStyle w:val="a3"/>
+        <w:pStyle w:val="ListParagraph"/>
         <w:spacing w:after="0" w:line="360" w:lineRule="auto"/>
         <w:ind w:left="0" w:firstLine="709"/>
         <w:jc w:val="both"/>
@@ -7072,7 +6092,7 @@
     </w:p>
     <w:p>
       <w:pPr>
-        <w:pStyle w:val="a3"/>
+        <w:pStyle w:val="ListParagraph"/>
         <w:numPr>
           <w:ilvl w:val="0"/>
           <w:numId w:val="15"/>
@@ -7170,17 +6190,7 @@
           <w:sz w:val="28"/>
           <w:szCs w:val="28"/>
         </w:rPr>
-        <w:t xml:space="preserve"> </w:t>
-      </w:r>
-      <w:proofErr w:type="gramStart"/>
-      <w:r>
-        <w:rPr>
-          <w:rFonts w:ascii="Times New Roman" w:eastAsia="Times New Roman" w:hAnsi="Times New Roman" w:cs="Times New Roman"/>
-          <w:color w:val="000000" w:themeColor="text1"/>
-          <w:sz w:val="28"/>
-          <w:szCs w:val="28"/>
-        </w:rPr>
-        <w:t>мм</w:t>
+        <w:t xml:space="preserve"> мм</w:t>
       </w:r>
       <w:r>
         <w:rPr>
@@ -7191,11 +6201,10 @@
         </w:rPr>
         <w:t>;</w:t>
       </w:r>
-      <w:proofErr w:type="gramEnd"/>
-    </w:p>
-    <w:p>
-      <w:pPr>
-        <w:pStyle w:val="a3"/>
+    </w:p>
+    <w:p>
+      <w:pPr>
+        <w:pStyle w:val="ListParagraph"/>
         <w:numPr>
           <w:ilvl w:val="0"/>
           <w:numId w:val="15"/>
@@ -7238,17 +6247,7 @@
           <w:sz w:val="28"/>
           <w:szCs w:val="28"/>
         </w:rPr>
-        <w:t xml:space="preserve">высота </w:t>
-      </w:r>
-      <w:proofErr w:type="gramStart"/>
-      <w:r>
-        <w:rPr>
-          <w:rFonts w:ascii="Times New Roman" w:eastAsia="Times New Roman" w:hAnsi="Times New Roman" w:cs="Times New Roman"/>
-          <w:color w:val="000000" w:themeColor="text1"/>
-          <w:sz w:val="28"/>
-          <w:szCs w:val="28"/>
-        </w:rPr>
-        <w:t>основания</w:t>
+        <w:t>высота основания</w:t>
       </w:r>
       <w:r>
         <w:rPr>
@@ -7266,26 +6265,7 @@
           <w:sz w:val="28"/>
           <w:szCs w:val="28"/>
         </w:rPr>
-        <w:t xml:space="preserve"> </w:t>
-      </w:r>
-      <w:r>
-        <w:rPr>
-          <w:rFonts w:ascii="Times New Roman" w:eastAsia="Times New Roman" w:hAnsi="Times New Roman" w:cs="Times New Roman"/>
-          <w:color w:val="000000" w:themeColor="text1"/>
-          <w:sz w:val="28"/>
-          <w:szCs w:val="28"/>
-        </w:rPr>
-        <w:t>от</w:t>
-      </w:r>
-      <w:proofErr w:type="gramEnd"/>
-      <w:r>
-        <w:rPr>
-          <w:rFonts w:ascii="Times New Roman" w:eastAsia="Times New Roman" w:hAnsi="Times New Roman" w:cs="Times New Roman"/>
-          <w:color w:val="000000" w:themeColor="text1"/>
-          <w:sz w:val="28"/>
-          <w:szCs w:val="28"/>
-        </w:rPr>
-        <w:t xml:space="preserve"> </w:t>
+        <w:t xml:space="preserve">от </w:t>
       </w:r>
       <w:r>
         <w:rPr>
@@ -7335,7 +6315,7 @@
     </w:p>
     <w:p>
       <w:pPr>
-        <w:pStyle w:val="a3"/>
+        <w:pStyle w:val="ListParagraph"/>
         <w:numPr>
           <w:ilvl w:val="0"/>
           <w:numId w:val="15"/>
@@ -7464,7 +6444,7 @@
     </w:p>
     <w:p>
       <w:pPr>
-        <w:pStyle w:val="a3"/>
+        <w:pStyle w:val="ListParagraph"/>
         <w:numPr>
           <w:ilvl w:val="0"/>
           <w:numId w:val="15"/>
@@ -7566,7 +6546,7 @@
     </w:p>
     <w:p>
       <w:pPr>
-        <w:pStyle w:val="a3"/>
+        <w:pStyle w:val="ListParagraph"/>
         <w:numPr>
           <w:ilvl w:val="0"/>
           <w:numId w:val="15"/>
@@ -7668,7 +6648,7 @@
     </w:p>
     <w:p>
       <w:pPr>
-        <w:pStyle w:val="a3"/>
+        <w:pStyle w:val="ListParagraph"/>
         <w:numPr>
           <w:ilvl w:val="0"/>
           <w:numId w:val="15"/>
@@ -7770,7 +6750,7 @@
     </w:p>
     <w:p>
       <w:pPr>
-        <w:pStyle w:val="a3"/>
+        <w:pStyle w:val="ListParagraph"/>
         <w:numPr>
           <w:ilvl w:val="0"/>
           <w:numId w:val="15"/>
@@ -7964,32 +6944,12 @@
           <w:sz w:val="28"/>
           <w:szCs w:val="28"/>
         </w:rPr>
-        <w:t>Разница между шириной основания детали(</w:t>
-      </w:r>
-      <w:proofErr w:type="gramStart"/>
-      <w:r>
-        <w:rPr>
-          <w:rFonts w:ascii="Times New Roman" w:eastAsia="Times New Roman" w:hAnsi="Times New Roman" w:cs="Times New Roman"/>
-          <w:color w:val="000000" w:themeColor="text1"/>
-          <w:sz w:val="28"/>
-          <w:szCs w:val="28"/>
-        </w:rPr>
-        <w:t>В)  и</w:t>
-      </w:r>
-      <w:proofErr w:type="gramEnd"/>
-      <w:r>
-        <w:rPr>
-          <w:rFonts w:ascii="Times New Roman" w:eastAsia="Times New Roman" w:hAnsi="Times New Roman" w:cs="Times New Roman"/>
-          <w:color w:val="000000" w:themeColor="text1"/>
-          <w:sz w:val="28"/>
-          <w:szCs w:val="28"/>
-        </w:rPr>
-        <w:t xml:space="preserve"> диаметров на стенке детали(Е) должна быть больше или ровна 4 мм.</w:t>
-      </w:r>
-    </w:p>
-    <w:p>
-      <w:pPr>
-        <w:pStyle w:val="a3"/>
+        <w:t>Разница между шириной основания детали(В) и диаметров на стенке детали(Е) должна быть больше или ровна 4 мм.</w:t>
+      </w:r>
+    </w:p>
+    <w:p>
+      <w:pPr>
+        <w:pStyle w:val="ListParagraph"/>
         <w:spacing w:line="360" w:lineRule="auto"/>
         <w:ind w:left="0" w:firstLine="709"/>
         <w:jc w:val="both"/>
@@ -8048,7 +7008,7 @@
     </w:p>
     <w:p>
       <w:pPr>
-        <w:pStyle w:val="a3"/>
+        <w:pStyle w:val="ListParagraph"/>
         <w:spacing w:line="360" w:lineRule="auto"/>
         <w:ind w:left="0"/>
         <w:jc w:val="center"/>
@@ -8118,7 +7078,7 @@
     </w:p>
     <w:p>
       <w:pPr>
-        <w:pStyle w:val="a3"/>
+        <w:pStyle w:val="ListParagraph"/>
         <w:spacing w:line="360" w:lineRule="auto"/>
         <w:ind w:left="0"/>
         <w:jc w:val="center"/>
@@ -8150,7 +7110,7 @@
     </w:p>
     <w:p>
       <w:pPr>
-        <w:pStyle w:val="a3"/>
+        <w:pStyle w:val="ListParagraph"/>
         <w:spacing w:line="360" w:lineRule="auto"/>
         <w:ind w:left="0" w:firstLine="709"/>
         <w:jc w:val="both"/>
@@ -8200,7 +7160,7 @@
     </w:p>
     <w:p>
       <w:pPr>
-        <w:pStyle w:val="a3"/>
+        <w:pStyle w:val="ListParagraph"/>
         <w:spacing w:line="360" w:lineRule="auto"/>
         <w:ind w:left="0" w:right="1304"/>
         <w:jc w:val="center"/>
@@ -8270,7 +7230,7 @@
     </w:p>
     <w:p>
       <w:pPr>
-        <w:pStyle w:val="a3"/>
+        <w:pStyle w:val="ListParagraph"/>
         <w:spacing w:line="360" w:lineRule="auto"/>
         <w:ind w:left="0"/>
         <w:jc w:val="center"/>
@@ -8329,7 +7289,7 @@
     </w:p>
     <w:p>
       <w:pPr>
-        <w:pStyle w:val="a3"/>
+        <w:pStyle w:val="ListParagraph"/>
         <w:spacing w:line="360" w:lineRule="auto"/>
         <w:ind w:left="0"/>
         <w:jc w:val="center"/>
@@ -8510,7 +7470,7 @@
     </w:p>
     <w:p>
       <w:pPr>
-        <w:pStyle w:val="a3"/>
+        <w:pStyle w:val="ListParagraph"/>
         <w:spacing w:after="0" w:line="360" w:lineRule="auto"/>
         <w:ind w:left="0"/>
         <w:jc w:val="center"/>
@@ -8555,7 +7515,7 @@
     </w:p>
     <w:p>
       <w:pPr>
-        <w:pStyle w:val="a3"/>
+        <w:pStyle w:val="ListParagraph"/>
         <w:spacing w:after="0" w:line="360" w:lineRule="auto"/>
         <w:ind w:left="0" w:firstLine="709"/>
         <w:jc w:val="both"/>
@@ -8624,7 +7584,7 @@
     </w:p>
     <w:p>
       <w:pPr>
-        <w:pStyle w:val="a3"/>
+        <w:pStyle w:val="ListParagraph"/>
         <w:spacing w:after="0" w:line="360" w:lineRule="auto"/>
         <w:ind w:left="0"/>
         <w:jc w:val="center"/>
@@ -8634,6 +7594,7 @@
           <w:szCs w:val="28"/>
         </w:rPr>
       </w:pPr>
+      <w:commentRangeStart w:id="1"/>
       <w:r>
         <w:rPr>
           <w:noProof/>
@@ -8675,10 +7636,17 @@
           </wp:inline>
         </w:drawing>
       </w:r>
-    </w:p>
-    <w:p>
-      <w:pPr>
-        <w:pStyle w:val="a3"/>
+      <w:commentRangeEnd w:id="1"/>
+      <w:r>
+        <w:rPr>
+          <w:rStyle w:val="CommentReference"/>
+        </w:rPr>
+        <w:commentReference w:id="1"/>
+      </w:r>
+    </w:p>
+    <w:p>
+      <w:pPr>
+        <w:pStyle w:val="ListParagraph"/>
         <w:spacing w:after="0" w:line="360" w:lineRule="auto"/>
         <w:ind w:left="0" w:firstLine="709"/>
         <w:jc w:val="center"/>
@@ -8715,7 +7683,7 @@
     </w:p>
     <w:p>
       <w:pPr>
-        <w:pStyle w:val="a3"/>
+        <w:pStyle w:val="ListParagraph"/>
         <w:numPr>
           <w:ilvl w:val="0"/>
           <w:numId w:val="16"/>
@@ -8729,7 +7697,6 @@
           <w:szCs w:val="28"/>
         </w:rPr>
       </w:pPr>
-      <w:proofErr w:type="spellStart"/>
       <w:r>
         <w:rPr>
           <w:rFonts w:ascii="Times New Roman" w:hAnsi="Times New Roman" w:cs="Times New Roman"/>
@@ -8739,23 +7706,13 @@
         </w:rPr>
         <w:t>MainForm</w:t>
       </w:r>
-      <w:proofErr w:type="spellEnd"/>
-      <w:r>
-        <w:rPr>
-          <w:rFonts w:ascii="Times New Roman" w:hAnsi="Times New Roman" w:cs="Times New Roman"/>
-          <w:sz w:val="28"/>
-          <w:szCs w:val="28"/>
-        </w:rPr>
-        <w:t xml:space="preserve"> является главным элементом управления для обработки действий в графическом </w:t>
-      </w:r>
-      <w:proofErr w:type="gramStart"/>
-      <w:r>
-        <w:rPr>
-          <w:rFonts w:ascii="Times New Roman" w:hAnsi="Times New Roman" w:cs="Times New Roman"/>
-          <w:sz w:val="28"/>
-          <w:szCs w:val="28"/>
-        </w:rPr>
-        <w:t>интерфейсе</w:t>
+      <w:r>
+        <w:rPr>
+          <w:rFonts w:ascii="Times New Roman" w:hAnsi="Times New Roman" w:cs="Times New Roman"/>
+          <w:sz w:val="28"/>
+          <w:szCs w:val="28"/>
+        </w:rPr>
+        <w:t xml:space="preserve"> является главным элементом управления для обработки действий в графическом интерфейсе</w:t>
       </w:r>
       <w:r>
         <w:rPr>
@@ -8765,11 +7722,10 @@
         </w:rPr>
         <w:t>;</w:t>
       </w:r>
-      <w:proofErr w:type="gramEnd"/>
-    </w:p>
-    <w:p>
-      <w:pPr>
-        <w:pStyle w:val="a3"/>
+    </w:p>
+    <w:p>
+      <w:pPr>
+        <w:pStyle w:val="ListParagraph"/>
         <w:numPr>
           <w:ilvl w:val="0"/>
           <w:numId w:val="16"/>
@@ -8783,7 +7739,6 @@
           <w:szCs w:val="28"/>
         </w:rPr>
       </w:pPr>
-      <w:proofErr w:type="spellStart"/>
       <w:r>
         <w:rPr>
           <w:rFonts w:ascii="Times New Roman" w:hAnsi="Times New Roman" w:cs="Times New Roman"/>
@@ -8800,9 +7755,16 @@
           <w:szCs w:val="28"/>
           <w:lang w:val="en-US"/>
         </w:rPr>
-        <w:t>Builder</w:t>
-      </w:r>
-      <w:proofErr w:type="spellEnd"/>
+        <w:t xml:space="preserve">Builder – </w:t>
+      </w:r>
+      <w:r>
+        <w:rPr>
+          <w:rFonts w:ascii="Times New Roman" w:hAnsi="Times New Roman" w:cs="Times New Roman"/>
+          <w:sz w:val="28"/>
+          <w:szCs w:val="28"/>
+        </w:rPr>
+        <w:t>выполняет построение детали</w:t>
+      </w:r>
       <w:r>
         <w:rPr>
           <w:rFonts w:ascii="Times New Roman" w:hAnsi="Times New Roman" w:cs="Times New Roman"/>
@@ -8810,39 +7772,12 @@
           <w:szCs w:val="28"/>
           <w:lang w:val="en-US"/>
         </w:rPr>
-        <w:t xml:space="preserve"> – </w:t>
-      </w:r>
-      <w:r>
-        <w:rPr>
-          <w:rFonts w:ascii="Times New Roman" w:hAnsi="Times New Roman" w:cs="Times New Roman"/>
-          <w:sz w:val="28"/>
-          <w:szCs w:val="28"/>
-        </w:rPr>
-        <w:t xml:space="preserve">выполняет построение </w:t>
-      </w:r>
-      <w:proofErr w:type="gramStart"/>
-      <w:r>
-        <w:rPr>
-          <w:rFonts w:ascii="Times New Roman" w:hAnsi="Times New Roman" w:cs="Times New Roman"/>
-          <w:sz w:val="28"/>
-          <w:szCs w:val="28"/>
-        </w:rPr>
-        <w:t>детали</w:t>
-      </w:r>
-      <w:r>
-        <w:rPr>
-          <w:rFonts w:ascii="Times New Roman" w:hAnsi="Times New Roman" w:cs="Times New Roman"/>
-          <w:sz w:val="28"/>
-          <w:szCs w:val="28"/>
-          <w:lang w:val="en-US"/>
-        </w:rPr>
         <w:t>;</w:t>
       </w:r>
-      <w:proofErr w:type="gramEnd"/>
-    </w:p>
-    <w:p>
-      <w:pPr>
-        <w:pStyle w:val="a3"/>
+    </w:p>
+    <w:p>
+      <w:pPr>
+        <w:pStyle w:val="ListParagraph"/>
         <w:numPr>
           <w:ilvl w:val="0"/>
           <w:numId w:val="16"/>
@@ -8856,7 +7791,6 @@
           <w:szCs w:val="28"/>
         </w:rPr>
       </w:pPr>
-      <w:proofErr w:type="spellStart"/>
       <w:r>
         <w:rPr>
           <w:rFonts w:ascii="Times New Roman" w:hAnsi="Times New Roman" w:cs="Times New Roman"/>
@@ -8875,7 +7809,6 @@
         </w:rPr>
         <w:t>Parameters</w:t>
       </w:r>
-      <w:proofErr w:type="spellEnd"/>
       <w:r>
         <w:rPr>
           <w:rFonts w:ascii="Times New Roman" w:hAnsi="Times New Roman" w:cs="Times New Roman"/>
@@ -8930,16 +7863,7 @@
           <w:sz w:val="28"/>
           <w:szCs w:val="28"/>
         </w:rPr>
-        <w:t xml:space="preserve">в шаблонном </w:t>
-      </w:r>
-      <w:proofErr w:type="gramStart"/>
-      <w:r>
-        <w:rPr>
-          <w:rFonts w:ascii="Times New Roman" w:hAnsi="Times New Roman" w:cs="Times New Roman"/>
-          <w:sz w:val="28"/>
-          <w:szCs w:val="28"/>
-        </w:rPr>
-        <w:t>классе</w:t>
+        <w:t>в шаблонном классе</w:t>
       </w:r>
       <w:r>
         <w:rPr>
@@ -8949,11 +7873,10 @@
         </w:rPr>
         <w:t>;</w:t>
       </w:r>
-      <w:proofErr w:type="gramEnd"/>
-    </w:p>
-    <w:p>
-      <w:pPr>
-        <w:pStyle w:val="a3"/>
+    </w:p>
+    <w:p>
+      <w:pPr>
+        <w:pStyle w:val="ListParagraph"/>
         <w:numPr>
           <w:ilvl w:val="0"/>
           <w:numId w:val="16"/>
@@ -8967,7 +7890,6 @@
           <w:szCs w:val="28"/>
         </w:rPr>
       </w:pPr>
-      <w:proofErr w:type="spellStart"/>
       <w:r>
         <w:rPr>
           <w:rFonts w:ascii="Times New Roman" w:hAnsi="Times New Roman" w:cs="Times New Roman"/>
@@ -8977,7 +7899,6 @@
         </w:rPr>
         <w:t>ParameterNames</w:t>
       </w:r>
-      <w:proofErr w:type="spellEnd"/>
       <w:r>
         <w:rPr>
           <w:rFonts w:ascii="Times New Roman" w:hAnsi="Times New Roman" w:cs="Times New Roman"/>
@@ -9000,16 +7921,7 @@
           <w:sz w:val="28"/>
           <w:szCs w:val="28"/>
         </w:rPr>
-        <w:t xml:space="preserve"> содержит названия параметров для избегания ошибок и удобной </w:t>
-      </w:r>
-      <w:proofErr w:type="gramStart"/>
-      <w:r>
-        <w:rPr>
-          <w:rFonts w:ascii="Times New Roman" w:hAnsi="Times New Roman" w:cs="Times New Roman"/>
-          <w:sz w:val="28"/>
-          <w:szCs w:val="28"/>
-        </w:rPr>
-        <w:t>валидации</w:t>
+        <w:t xml:space="preserve"> содержит названия параметров для избегания ошибок и удобной валидации</w:t>
       </w:r>
       <w:r>
         <w:rPr>
@@ -9019,11 +7931,10 @@
         </w:rPr>
         <w:t>;</w:t>
       </w:r>
-      <w:proofErr w:type="gramEnd"/>
-    </w:p>
-    <w:p>
-      <w:pPr>
-        <w:pStyle w:val="a3"/>
+    </w:p>
+    <w:p>
+      <w:pPr>
+        <w:pStyle w:val="ListParagraph"/>
         <w:numPr>
           <w:ilvl w:val="0"/>
           <w:numId w:val="16"/>
@@ -9037,7 +7948,6 @@
           <w:szCs w:val="28"/>
         </w:rPr>
       </w:pPr>
-      <w:proofErr w:type="spellStart"/>
       <w:r>
         <w:rPr>
           <w:rFonts w:ascii="Times New Roman" w:hAnsi="Times New Roman" w:cs="Times New Roman"/>
@@ -9047,7 +7957,6 @@
         </w:rPr>
         <w:t>KompasConnector</w:t>
       </w:r>
-      <w:proofErr w:type="spellEnd"/>
       <w:r>
         <w:rPr>
           <w:rFonts w:ascii="Times New Roman" w:hAnsi="Times New Roman" w:cs="Times New Roman"/>
@@ -9062,7 +7971,16 @@
           <w:sz w:val="28"/>
           <w:szCs w:val="28"/>
         </w:rPr>
-        <w:t>класс связи с КОМПАС – 3</w:t>
+        <w:t xml:space="preserve">класс связи с КОМПАС – </w:t>
+      </w:r>
+      <w:commentRangeStart w:id="2"/>
+      <w:r>
+        <w:rPr>
+          <w:rFonts w:ascii="Times New Roman" w:hAnsi="Times New Roman" w:cs="Times New Roman"/>
+          <w:sz w:val="28"/>
+          <w:szCs w:val="28"/>
+        </w:rPr>
+        <w:t>3</w:t>
       </w:r>
       <w:r>
         <w:rPr>
@@ -9073,6 +7991,13 @@
         </w:rPr>
         <w:t>D</w:t>
       </w:r>
+      <w:commentRangeEnd w:id="2"/>
+      <w:r>
+        <w:rPr>
+          <w:rStyle w:val="CommentReference"/>
+        </w:rPr>
+        <w:commentReference w:id="2"/>
+      </w:r>
       <w:r>
         <w:rPr>
           <w:rFonts w:ascii="Times New Roman" w:hAnsi="Times New Roman" w:cs="Times New Roman"/>
@@ -9084,7 +8009,7 @@
     </w:p>
     <w:p>
       <w:pPr>
-        <w:pStyle w:val="a3"/>
+        <w:pStyle w:val="ListParagraph"/>
         <w:spacing w:after="0" w:line="360" w:lineRule="auto"/>
         <w:ind w:left="0" w:firstLine="709"/>
         <w:jc w:val="both"/>
@@ -9099,7 +8024,7 @@
     </w:p>
     <w:p>
       <w:pPr>
-        <w:pStyle w:val="a3"/>
+        <w:pStyle w:val="ListParagraph"/>
         <w:spacing w:after="0" w:line="360" w:lineRule="auto"/>
         <w:ind w:left="0"/>
         <w:jc w:val="center"/>
@@ -9145,7 +8070,7 @@
     </w:p>
     <w:p>
       <w:pPr>
-        <w:pStyle w:val="a3"/>
+        <w:pStyle w:val="ListParagraph"/>
         <w:spacing w:after="0" w:line="360" w:lineRule="auto"/>
         <w:ind w:left="0" w:firstLine="709"/>
         <w:jc w:val="both"/>
@@ -9295,7 +8220,7 @@
     </w:p>
     <w:p>
       <w:pPr>
-        <w:pStyle w:val="a3"/>
+        <w:pStyle w:val="ListParagraph"/>
         <w:spacing w:after="0" w:line="360" w:lineRule="auto"/>
         <w:ind w:left="0"/>
         <w:jc w:val="center"/>
@@ -9308,6 +8233,7 @@
       <w:r>
         <w:rPr>
           <w:rFonts w:ascii="Times New Roman" w:hAnsi="Times New Roman" w:cs="Times New Roman"/>
+          <w:noProof/>
           <w:sz w:val="28"/>
           <w:szCs w:val="28"/>
         </w:rPr>
@@ -9327,7 +8253,7 @@
                     <pic:cNvPicPr/>
                   </pic:nvPicPr>
                   <pic:blipFill>
-                    <a:blip r:embed="rId12"/>
+                    <a:blip r:embed="rId16"/>
                     <a:stretch>
                       <a:fillRect/>
                     </a:stretch>
@@ -9350,7 +8276,7 @@
     </w:p>
     <w:p>
       <w:pPr>
-        <w:pStyle w:val="a3"/>
+        <w:pStyle w:val="ListParagraph"/>
         <w:spacing w:after="0" w:line="360" w:lineRule="auto"/>
         <w:ind w:left="0"/>
         <w:jc w:val="center"/>
@@ -9371,7 +8297,7 @@
     </w:p>
     <w:p>
       <w:pPr>
-        <w:pStyle w:val="a3"/>
+        <w:pStyle w:val="ListParagraph"/>
         <w:spacing w:after="0" w:line="360" w:lineRule="auto"/>
         <w:ind w:left="0" w:firstLine="709"/>
         <w:jc w:val="both"/>
@@ -9400,7 +8326,7 @@
     </w:p>
     <w:p>
       <w:pPr>
-        <w:pStyle w:val="a3"/>
+        <w:pStyle w:val="ListParagraph"/>
         <w:spacing w:after="0" w:line="360" w:lineRule="auto"/>
         <w:ind w:left="0" w:firstLine="709"/>
         <w:jc w:val="both"/>
@@ -9453,7 +8379,7 @@
     </w:p>
     <w:p>
       <w:pPr>
-        <w:pStyle w:val="a3"/>
+        <w:pStyle w:val="ListParagraph"/>
         <w:spacing w:after="0" w:line="360" w:lineRule="auto"/>
         <w:ind w:left="0"/>
         <w:jc w:val="center"/>
@@ -9463,9 +8389,11 @@
           <w:szCs w:val="28"/>
         </w:rPr>
       </w:pPr>
-      <w:r>
-        <w:rPr>
-          <w:rFonts w:ascii="Times New Roman" w:hAnsi="Times New Roman" w:cs="Times New Roman"/>
+      <w:commentRangeStart w:id="3"/>
+      <w:r>
+        <w:rPr>
+          <w:rFonts w:ascii="Times New Roman" w:hAnsi="Times New Roman" w:cs="Times New Roman"/>
+          <w:noProof/>
           <w:sz w:val="28"/>
           <w:szCs w:val="28"/>
         </w:rPr>
@@ -9486,7 +8414,7 @@
                     <pic:cNvPicPr/>
                   </pic:nvPicPr>
                   <pic:blipFill>
-                    <a:blip r:embed="rId13"/>
+                    <a:blip r:embed="rId17"/>
                     <a:stretch>
                       <a:fillRect/>
                     </a:stretch>
@@ -9506,10 +8434,17 @@
           </wp:inline>
         </w:drawing>
       </w:r>
-    </w:p>
-    <w:p>
-      <w:pPr>
-        <w:pStyle w:val="a3"/>
+      <w:commentRangeEnd w:id="3"/>
+      <w:r>
+        <w:rPr>
+          <w:rStyle w:val="CommentReference"/>
+        </w:rPr>
+        <w:commentReference w:id="3"/>
+      </w:r>
+    </w:p>
+    <w:p>
+      <w:pPr>
+        <w:pStyle w:val="ListParagraph"/>
         <w:spacing w:after="0" w:line="360" w:lineRule="auto"/>
         <w:ind w:left="0"/>
         <w:jc w:val="center"/>
@@ -9554,7 +8489,7 @@
     </w:p>
     <w:p>
       <w:pPr>
-        <w:pStyle w:val="a3"/>
+        <w:pStyle w:val="ListParagraph"/>
         <w:spacing w:after="0" w:line="360" w:lineRule="auto"/>
         <w:ind w:left="0"/>
         <w:jc w:val="center"/>
@@ -9580,7 +8515,7 @@
     </w:p>
     <w:p>
       <w:pPr>
-        <w:pStyle w:val="a3"/>
+        <w:pStyle w:val="ListParagraph"/>
         <w:spacing w:after="0" w:line="360" w:lineRule="auto"/>
         <w:ind w:left="0" w:firstLine="709"/>
         <w:jc w:val="both"/>
@@ -9641,7 +8576,7 @@
     </w:p>
     <w:p>
       <w:pPr>
-        <w:pStyle w:val="a3"/>
+        <w:pStyle w:val="ListParagraph"/>
         <w:spacing w:after="0" w:line="360" w:lineRule="auto"/>
         <w:ind w:left="0" w:firstLine="709"/>
         <w:jc w:val="both"/>
@@ -9719,7 +8654,7 @@
     </w:p>
     <w:p>
       <w:pPr>
-        <w:pStyle w:val="a3"/>
+        <w:pStyle w:val="ListParagraph"/>
         <w:spacing w:after="0" w:line="360" w:lineRule="auto"/>
         <w:ind w:left="0" w:firstLine="709"/>
         <w:jc w:val="both"/>
@@ -9765,23 +8700,13 @@
         </w:rPr>
         <w:t>D</w:t>
       </w:r>
-      <w:proofErr w:type="gramStart"/>
-      <w:r>
-        <w:rPr>
-          <w:rFonts w:ascii="Times New Roman" w:hAnsi="Times New Roman" w:cs="Times New Roman"/>
-          <w:sz w:val="28"/>
-          <w:szCs w:val="28"/>
-        </w:rPr>
-        <w:t>: О</w:t>
-      </w:r>
-      <w:proofErr w:type="gramEnd"/>
-      <w:r>
-        <w:rPr>
-          <w:rFonts w:ascii="Times New Roman" w:hAnsi="Times New Roman" w:cs="Times New Roman"/>
-          <w:sz w:val="28"/>
-          <w:szCs w:val="28"/>
-        </w:rPr>
-        <w:t xml:space="preserve"> программе</w:t>
+      <w:r>
+        <w:rPr>
+          <w:rFonts w:ascii="Times New Roman" w:hAnsi="Times New Roman" w:cs="Times New Roman"/>
+          <w:sz w:val="28"/>
+          <w:szCs w:val="28"/>
+        </w:rPr>
+        <w:t>: О программе</w:t>
       </w:r>
       <w:r>
         <w:rPr>
@@ -9810,7 +8735,7 @@
     </w:p>
     <w:p>
       <w:pPr>
-        <w:pStyle w:val="a3"/>
+        <w:pStyle w:val="ListParagraph"/>
         <w:spacing w:after="0" w:line="360" w:lineRule="auto"/>
         <w:ind w:left="0" w:firstLine="709"/>
         <w:jc w:val="both"/>
@@ -9907,7 +8832,7 @@
     </w:p>
     <w:p>
       <w:pPr>
-        <w:pStyle w:val="a3"/>
+        <w:pStyle w:val="ListParagraph"/>
         <w:spacing w:after="0" w:line="360" w:lineRule="auto"/>
         <w:ind w:left="0" w:firstLine="709"/>
         <w:jc w:val="both"/>
@@ -10021,7 +8946,7 @@
     </w:p>
     <w:p>
       <w:pPr>
-        <w:pStyle w:val="a3"/>
+        <w:pStyle w:val="ListParagraph"/>
         <w:spacing w:after="0" w:line="360" w:lineRule="auto"/>
         <w:ind w:left="0" w:firstLine="709"/>
         <w:jc w:val="both"/>
@@ -10042,7 +8967,6 @@
       <w:r>
         <w:t xml:space="preserve"> </w:t>
       </w:r>
-      <w:proofErr w:type="spellStart"/>
       <w:r>
         <w:rPr>
           <w:rFonts w:ascii="Times New Roman" w:hAnsi="Times New Roman" w:cs="Times New Roman"/>
@@ -10051,7 +8975,6 @@
         </w:rPr>
         <w:t>MechaniCS</w:t>
       </w:r>
-      <w:proofErr w:type="spellEnd"/>
       <w:r>
         <w:rPr>
           <w:rFonts w:ascii="Times New Roman" w:hAnsi="Times New Roman" w:cs="Times New Roman"/>
@@ -10090,15 +9013,7 @@
           <w:sz w:val="28"/>
           <w:szCs w:val="28"/>
         </w:rPr>
-        <w:t>https://axoft.ru/vendors/CSoft-Development/CSoft-MechaniCS/</w:t>
-      </w:r>
-      <w:r>
-        <w:rPr>
-          <w:rFonts w:ascii="Times New Roman" w:hAnsi="Times New Roman" w:cs="Times New Roman"/>
-          <w:sz w:val="28"/>
-          <w:szCs w:val="28"/>
-        </w:rPr>
-        <w:t xml:space="preserve"> </w:t>
+        <w:t xml:space="preserve">https://axoft.ru/vendors/CSoft-Development/CSoft-MechaniCS/ </w:t>
       </w:r>
       <w:r>
         <w:rPr>
@@ -10175,7 +9090,7 @@
     </w:p>
     <w:p>
       <w:pPr>
-        <w:pStyle w:val="a3"/>
+        <w:pStyle w:val="ListParagraph"/>
         <w:spacing w:after="0" w:line="360" w:lineRule="auto"/>
         <w:ind w:left="0" w:firstLine="709"/>
         <w:jc w:val="both"/>
@@ -10292,7 +9207,7 @@
     </w:p>
     <w:p>
       <w:pPr>
-        <w:pStyle w:val="a3"/>
+        <w:pStyle w:val="ListParagraph"/>
         <w:spacing w:after="0" w:line="360" w:lineRule="auto"/>
         <w:ind w:left="0" w:firstLine="709"/>
         <w:jc w:val="both"/>
@@ -10308,48 +9223,12 @@
           <w:sz w:val="28"/>
           <w:szCs w:val="28"/>
         </w:rPr>
-        <w:t xml:space="preserve">8. </w:t>
-      </w:r>
-      <w:proofErr w:type="spellStart"/>
-      <w:r>
-        <w:rPr>
-          <w:rFonts w:ascii="Times New Roman" w:hAnsi="Times New Roman" w:cs="Times New Roman"/>
-          <w:sz w:val="28"/>
-          <w:szCs w:val="28"/>
-        </w:rPr>
-        <w:t>Фаулер</w:t>
-      </w:r>
-      <w:proofErr w:type="spellEnd"/>
-      <w:r>
-        <w:rPr>
-          <w:rFonts w:ascii="Times New Roman" w:hAnsi="Times New Roman" w:cs="Times New Roman"/>
-          <w:sz w:val="28"/>
-          <w:szCs w:val="28"/>
-        </w:rPr>
-        <w:t xml:space="preserve"> М. UML. Основы. 3-е издание / </w:t>
-      </w:r>
-      <w:proofErr w:type="spellStart"/>
-      <w:r>
-        <w:rPr>
-          <w:rFonts w:ascii="Times New Roman" w:hAnsi="Times New Roman" w:cs="Times New Roman"/>
-          <w:sz w:val="28"/>
-          <w:szCs w:val="28"/>
-        </w:rPr>
-        <w:t>М.Фаулер</w:t>
-      </w:r>
-      <w:proofErr w:type="spellEnd"/>
-      <w:r>
-        <w:rPr>
-          <w:rFonts w:ascii="Times New Roman" w:hAnsi="Times New Roman" w:cs="Times New Roman"/>
-          <w:sz w:val="28"/>
-          <w:szCs w:val="28"/>
-        </w:rPr>
-        <w:t>. – 3-е изд., пер. с англ. – СПб.: Символ-Плюс, 2019. – 192 с.</w:t>
-      </w:r>
-    </w:p>
-    <w:p>
-      <w:pPr>
-        <w:pStyle w:val="a3"/>
+        <w:t>8. Фаулер М. UML. Основы. 3-е издание / М.Фаулер. – 3-е изд., пер. с англ. – СПб.: Символ-Плюс, 2019. – 192 с.</w:t>
+      </w:r>
+    </w:p>
+    <w:p>
+      <w:pPr>
+        <w:pStyle w:val="ListParagraph"/>
         <w:spacing w:after="0" w:line="360" w:lineRule="auto"/>
         <w:ind w:left="0"/>
         <w:jc w:val="center"/>
@@ -10363,7 +9242,7 @@
       </w:pPr>
     </w:p>
     <w:sectPr>
-      <w:headerReference w:type="default" r:id="rId14"/>
+      <w:headerReference w:type="default" r:id="rId18"/>
       <w:pgSz w:w="11906" w:h="16838"/>
       <w:pgMar w:top="1134" w:right="850" w:bottom="1134" w:left="1701" w:header="708" w:footer="708" w:gutter="0"/>
       <w:cols w:space="708"/>
@@ -10372,6 +9251,164 @@
     </w:sectPr>
   </w:body>
 </w:document>
+</file>
+
+<file path=word/comments.xml><?xml version="1.0" encoding="utf-8"?>
+<w:comments xmlns:wpc="http://schemas.microsoft.com/office/word/2010/wordprocessingCanvas" xmlns:cx="http://schemas.microsoft.com/office/drawing/2014/chartex" xmlns:cx1="http://schemas.microsoft.com/office/drawing/2015/9/8/chartex" xmlns:cx2="http://schemas.microsoft.com/office/drawing/2015/10/21/chartex" xmlns:cx3="http://schemas.microsoft.com/office/drawing/2016/5/9/chartex" xmlns:cx4="http://schemas.microsoft.com/office/drawing/2016/5/10/chartex" xmlns:cx5="http://schemas.microsoft.com/office/drawing/2016/5/11/chartex" xmlns:cx6="http://schemas.microsoft.com/office/drawing/2016/5/12/chartex" xmlns:cx7="http://schemas.microsoft.com/office/drawing/2016/5/13/chartex" xmlns:cx8="http://schemas.microsoft.com/office/drawing/2016/5/14/chartex" xmlns:mc="http://schemas.openxmlformats.org/markup-compatibility/2006" xmlns:aink="http://schemas.microsoft.com/office/drawing/2016/ink" xmlns:am3d="http://schemas.microsoft.com/office/drawing/2017/model3d" xmlns:o="urn:schemas-microsoft-com:office:office" xmlns:r="http://schemas.openxmlformats.org/officeDocument/2006/relationships" xmlns:m="http://schemas.openxmlformats.org/officeDocument/2006/math" xmlns:v="urn:schemas-microsoft-com:vml" xmlns:wp14="http://schemas.microsoft.com/office/word/2010/wordprocessingDrawing" xmlns:wp="http://schemas.openxmlformats.org/drawingml/2006/wordprocessingDrawing" xmlns:w10="urn:schemas-microsoft-com:office:word" xmlns:w="http://schemas.openxmlformats.org/wordprocessingml/2006/main" xmlns:w14="http://schemas.microsoft.com/office/word/2010/wordml" xmlns:w15="http://schemas.microsoft.com/office/word/2012/wordml" xmlns:w16cex="http://schemas.microsoft.com/office/word/2018/wordml/cex" xmlns:w16cid="http://schemas.microsoft.com/office/word/2016/wordml/cid" xmlns:w16="http://schemas.microsoft.com/office/word/2018/wordml" xmlns:w16sdtdh="http://schemas.microsoft.com/office/word/2020/wordml/sdtdatahash" xmlns:w16se="http://schemas.microsoft.com/office/word/2015/wordml/symex" xmlns:wpg="http://schemas.microsoft.com/office/word/2010/wordprocessingGroup" xmlns:wpi="http://schemas.microsoft.com/office/word/2010/wordprocessingInk" xmlns:wne="http://schemas.microsoft.com/office/word/2006/wordml" xmlns:wps="http://schemas.microsoft.com/office/word/2010/wordprocessingShape" mc:Ignorable="w14 w15 w16se w16cid w16 w16cex w16sdtdh wp14">
+  <w:comment w:id="1" w:author="AAK" w:date="2022-03-17T14:54:00Z" w:initials="A">
+    <w:p>
+      <w:pPr>
+        <w:pStyle w:val="CommentText"/>
+      </w:pPr>
+      <w:r>
+        <w:rPr>
+          <w:rStyle w:val="CommentReference"/>
+        </w:rPr>
+        <w:annotationRef/>
+      </w:r>
+      <w:r>
+        <w:rPr>
+          <w:lang w:val="en-US"/>
+        </w:rPr>
+        <w:t xml:space="preserve">MainForm – Connector – </w:t>
+      </w:r>
+      <w:r>
+        <w:t>связь?</w:t>
+      </w:r>
+    </w:p>
+    <w:p>
+      <w:pPr>
+        <w:pStyle w:val="CommentText"/>
+        <w:rPr>
+          <w:lang w:val="en-US"/>
+        </w:rPr>
+      </w:pPr>
+      <w:r>
+        <w:rPr>
+          <w:lang w:val="en-US"/>
+        </w:rPr>
+        <w:t>KompasConnector – KompasObject*?</w:t>
+      </w:r>
+    </w:p>
+    <w:p>
+      <w:pPr>
+        <w:pStyle w:val="CommentText"/>
+      </w:pPr>
+      <w:r>
+        <w:t>Имеет ли смысл передавать в методы.</w:t>
+      </w:r>
+    </w:p>
+    <w:p>
+      <w:pPr>
+        <w:pStyle w:val="CommentText"/>
+      </w:pPr>
+      <w:r>
+        <w:rPr>
+          <w:lang w:val="en-US"/>
+        </w:rPr>
+        <w:t>Parameter</w:t>
+      </w:r>
+      <w:r>
+        <w:t xml:space="preserve"> – </w:t>
+      </w:r>
+      <w:r>
+        <w:rPr>
+          <w:lang w:val="en-US"/>
+        </w:rPr>
+        <w:t>T</w:t>
+      </w:r>
+      <w:r>
+        <w:t>&gt;</w:t>
+      </w:r>
+      <w:r>
+        <w:rPr>
+          <w:lang w:val="en-US"/>
+        </w:rPr>
+        <w:t>struct</w:t>
+      </w:r>
+      <w:r>
+        <w:t xml:space="preserve"> </w:t>
+      </w:r>
+      <w:r>
+        <w:t>зачем</w:t>
+      </w:r>
+      <w:r>
+        <w:t xml:space="preserve"> </w:t>
+      </w:r>
+      <w:r>
+        <w:t>нужен</w:t>
+      </w:r>
+      <w:r>
+        <w:t xml:space="preserve"> </w:t>
+      </w:r>
+      <w:r>
+        <w:t>шаблонный</w:t>
+      </w:r>
+      <w:r>
+        <w:t xml:space="preserve"> </w:t>
+      </w:r>
+      <w:r>
+        <w:t>параметр?</w:t>
+      </w:r>
+    </w:p>
+  </w:comment>
+  <w:comment w:id="2" w:author="AAK" w:date="2022-03-17T14:57:00Z" w:initials="A">
+    <w:p>
+      <w:pPr>
+        <w:pStyle w:val="CommentText"/>
+      </w:pPr>
+      <w:r>
+        <w:rPr>
+          <w:rStyle w:val="CommentReference"/>
+        </w:rPr>
+        <w:annotationRef/>
+      </w:r>
+      <w:r>
+        <w:t>Добавить описание всех классов с внутренностями.</w:t>
+      </w:r>
+    </w:p>
+  </w:comment>
+  <w:comment w:id="3" w:author="AAK" w:date="2022-03-17T14:58:00Z" w:initials="A">
+    <w:p>
+      <w:pPr>
+        <w:pStyle w:val="CommentText"/>
+      </w:pPr>
+      <w:r>
+        <w:rPr>
+          <w:rStyle w:val="CommentReference"/>
+        </w:rPr>
+        <w:annotationRef/>
+      </w:r>
+      <w:r>
+        <w:t>Будут ли сообщения об ошибках?</w:t>
+      </w:r>
+    </w:p>
+  </w:comment>
+</w:comments>
+</file>
+
+<file path=word/commentsExtended.xml><?xml version="1.0" encoding="utf-8"?>
+<w15:commentsEx xmlns:wpc="http://schemas.microsoft.com/office/word/2010/wordprocessingCanvas" xmlns:cx="http://schemas.microsoft.com/office/drawing/2014/chartex" xmlns:cx1="http://schemas.microsoft.com/office/drawing/2015/9/8/chartex" xmlns:cx2="http://schemas.microsoft.com/office/drawing/2015/10/21/chartex" xmlns:cx3="http://schemas.microsoft.com/office/drawing/2016/5/9/chartex" xmlns:cx4="http://schemas.microsoft.com/office/drawing/2016/5/10/chartex" xmlns:cx5="http://schemas.microsoft.com/office/drawing/2016/5/11/chartex" xmlns:cx6="http://schemas.microsoft.com/office/drawing/2016/5/12/chartex" xmlns:cx7="http://schemas.microsoft.com/office/drawing/2016/5/13/chartex" xmlns:cx8="http://schemas.microsoft.com/office/drawing/2016/5/14/chartex" xmlns:mc="http://schemas.openxmlformats.org/markup-compatibility/2006" xmlns:aink="http://schemas.microsoft.com/office/drawing/2016/ink" xmlns:am3d="http://schemas.microsoft.com/office/drawing/2017/model3d" xmlns:o="urn:schemas-microsoft-com:office:office" xmlns:r="http://schemas.openxmlformats.org/officeDocument/2006/relationships" xmlns:m="http://schemas.openxmlformats.org/officeDocument/2006/math" xmlns:v="urn:schemas-microsoft-com:vml" xmlns:wp14="http://schemas.microsoft.com/office/word/2010/wordprocessingDrawing" xmlns:wp="http://schemas.openxmlformats.org/drawingml/2006/wordprocessingDrawing" xmlns:w10="urn:schemas-microsoft-com:office:word" xmlns:w="http://schemas.openxmlformats.org/wordprocessingml/2006/main" xmlns:w14="http://schemas.microsoft.com/office/word/2010/wordml" xmlns:w15="http://schemas.microsoft.com/office/word/2012/wordml" xmlns:w16cex="http://schemas.microsoft.com/office/word/2018/wordml/cex" xmlns:w16cid="http://schemas.microsoft.com/office/word/2016/wordml/cid" xmlns:w16="http://schemas.microsoft.com/office/word/2018/wordml" xmlns:w16sdtdh="http://schemas.microsoft.com/office/word/2020/wordml/sdtdatahash" xmlns:w16se="http://schemas.microsoft.com/office/word/2015/wordml/symex" xmlns:wpg="http://schemas.microsoft.com/office/word/2010/wordprocessingGroup" xmlns:wpi="http://schemas.microsoft.com/office/word/2010/wordprocessingInk" xmlns:wne="http://schemas.microsoft.com/office/word/2006/wordml" xmlns:wps="http://schemas.microsoft.com/office/word/2010/wordprocessingShape" mc:Ignorable="w14 w15 w16se w16cid w16 w16cex w16sdtdh wp14">
+  <w15:commentEx w15:paraId="3105B448" w15:done="0"/>
+  <w15:commentEx w15:paraId="6814D316" w15:done="0"/>
+  <w15:commentEx w15:paraId="41F96BB2" w15:done="0"/>
+</w15:commentsEx>
+</file>
+
+<file path=word/commentsExtensible.xml><?xml version="1.0" encoding="utf-8"?>
+<w16cex:commentsExtensible xmlns:wpc="http://schemas.microsoft.com/office/word/2010/wordprocessingCanvas" xmlns:cx="http://schemas.microsoft.com/office/drawing/2014/chartex" xmlns:cx1="http://schemas.microsoft.com/office/drawing/2015/9/8/chartex" xmlns:cx2="http://schemas.microsoft.com/office/drawing/2015/10/21/chartex" xmlns:cx3="http://schemas.microsoft.com/office/drawing/2016/5/9/chartex" xmlns:cx4="http://schemas.microsoft.com/office/drawing/2016/5/10/chartex" xmlns:cx5="http://schemas.microsoft.com/office/drawing/2016/5/11/chartex" xmlns:cx6="http://schemas.microsoft.com/office/drawing/2016/5/12/chartex" xmlns:cx7="http://schemas.microsoft.com/office/drawing/2016/5/13/chartex" xmlns:cx8="http://schemas.microsoft.com/office/drawing/2016/5/14/chartex" xmlns:mc="http://schemas.openxmlformats.org/markup-compatibility/2006" xmlns:aink="http://schemas.microsoft.com/office/drawing/2016/ink" xmlns:am3d="http://schemas.microsoft.com/office/drawing/2017/model3d" xmlns:o="urn:schemas-microsoft-com:office:office" xmlns:r="http://schemas.openxmlformats.org/officeDocument/2006/relationships" xmlns:m="http://schemas.openxmlformats.org/officeDocument/2006/math" xmlns:v="urn:schemas-microsoft-com:vml" xmlns:wp14="http://schemas.microsoft.com/office/word/2010/wordprocessingDrawing" xmlns:wp="http://schemas.openxmlformats.org/drawingml/2006/wordprocessingDrawing" xmlns:w10="urn:schemas-microsoft-com:office:word" xmlns:w="http://schemas.openxmlformats.org/wordprocessingml/2006/main" xmlns:w14="http://schemas.microsoft.com/office/word/2010/wordml" xmlns:w15="http://schemas.microsoft.com/office/word/2012/wordml" xmlns:w16cex="http://schemas.microsoft.com/office/word/2018/wordml/cex" xmlns:w16cid="http://schemas.microsoft.com/office/word/2016/wordml/cid" xmlns:w16="http://schemas.microsoft.com/office/word/2018/wordml" xmlns:w16sdtdh="http://schemas.microsoft.com/office/word/2020/wordml/sdtdatahash" xmlns:w16se="http://schemas.microsoft.com/office/word/2015/wordml/symex" xmlns:wpg="http://schemas.microsoft.com/office/word/2010/wordprocessingGroup" xmlns:wpi="http://schemas.microsoft.com/office/word/2010/wordprocessingInk" xmlns:wne="http://schemas.microsoft.com/office/word/2006/wordml" xmlns:wps="http://schemas.microsoft.com/office/word/2010/wordprocessingShape" mc:Ignorable="w14 w15 w16se w16cid w16 w16cex w16sdtdh wp14">
+  <w16cex:commentExtensible w16cex:durableId="25DDCA21" w16cex:dateUtc="2022-03-17T07:54:00Z"/>
+  <w16cex:commentExtensible w16cex:durableId="25DDCADC" w16cex:dateUtc="2022-03-17T07:57:00Z"/>
+  <w16cex:commentExtensible w16cex:durableId="25DDCB09" w16cex:dateUtc="2022-03-17T07:58:00Z"/>
+</w16cex:commentsExtensible>
+</file>
+
+<file path=word/commentsIds.xml><?xml version="1.0" encoding="utf-8"?>
+<w16cid:commentsIds xmlns:wpc="http://schemas.microsoft.com/office/word/2010/wordprocessingCanvas" xmlns:cx="http://schemas.microsoft.com/office/drawing/2014/chartex" xmlns:cx1="http://schemas.microsoft.com/office/drawing/2015/9/8/chartex" xmlns:cx2="http://schemas.microsoft.com/office/drawing/2015/10/21/chartex" xmlns:cx3="http://schemas.microsoft.com/office/drawing/2016/5/9/chartex" xmlns:cx4="http://schemas.microsoft.com/office/drawing/2016/5/10/chartex" xmlns:cx5="http://schemas.microsoft.com/office/drawing/2016/5/11/chartex" xmlns:cx6="http://schemas.microsoft.com/office/drawing/2016/5/12/chartex" xmlns:cx7="http://schemas.microsoft.com/office/drawing/2016/5/13/chartex" xmlns:cx8="http://schemas.microsoft.com/office/drawing/2016/5/14/chartex" xmlns:mc="http://schemas.openxmlformats.org/markup-compatibility/2006" xmlns:aink="http://schemas.microsoft.com/office/drawing/2016/ink" xmlns:am3d="http://schemas.microsoft.com/office/drawing/2017/model3d" xmlns:o="urn:schemas-microsoft-com:office:office" xmlns:r="http://schemas.openxmlformats.org/officeDocument/2006/relationships" xmlns:m="http://schemas.openxmlformats.org/officeDocument/2006/math" xmlns:v="urn:schemas-microsoft-com:vml" xmlns:wp14="http://schemas.microsoft.com/office/word/2010/wordprocessingDrawing" xmlns:wp="http://schemas.openxmlformats.org/drawingml/2006/wordprocessingDrawing" xmlns:w10="urn:schemas-microsoft-com:office:word" xmlns:w="http://schemas.openxmlformats.org/wordprocessingml/2006/main" xmlns:w14="http://schemas.microsoft.com/office/word/2010/wordml" xmlns:w15="http://schemas.microsoft.com/office/word/2012/wordml" xmlns:w16cex="http://schemas.microsoft.com/office/word/2018/wordml/cex" xmlns:w16cid="http://schemas.microsoft.com/office/word/2016/wordml/cid" xmlns:w16="http://schemas.microsoft.com/office/word/2018/wordml" xmlns:w16sdtdh="http://schemas.microsoft.com/office/word/2020/wordml/sdtdatahash" xmlns:w16se="http://schemas.microsoft.com/office/word/2015/wordml/symex" xmlns:wpg="http://schemas.microsoft.com/office/word/2010/wordprocessingGroup" xmlns:wpi="http://schemas.microsoft.com/office/word/2010/wordprocessingInk" xmlns:wne="http://schemas.microsoft.com/office/word/2006/wordml" xmlns:wps="http://schemas.microsoft.com/office/word/2010/wordprocessingShape" mc:Ignorable="w14 w15 w16se w16cid w16 w16cex w16sdtdh wp14">
+  <w16cid:commentId w16cid:paraId="3105B448" w16cid:durableId="25DDCA21"/>
+  <w16cid:commentId w16cid:paraId="6814D316" w16cid:durableId="25DDCADC"/>
+  <w16cid:commentId w16cid:paraId="41F96BB2" w16cid:durableId="25DDCB09"/>
+</w16cid:commentsIds>
 </file>
 
 <file path=word/endnotes.xml><?xml version="1.0" encoding="utf-8"?>
@@ -10444,7 +9481,7 @@
     <w:sdtContent>
       <w:p>
         <w:pPr>
-          <w:pStyle w:val="a5"/>
+          <w:pStyle w:val="Header"/>
           <w:jc w:val="center"/>
           <w:rPr>
             <w:rFonts w:ascii="Times New Roman" w:hAnsi="Times New Roman" w:cs="Times New Roman"/>
@@ -10498,7 +9535,7 @@
   </w:sdt>
   <w:p>
     <w:pPr>
-      <w:pStyle w:val="a5"/>
+      <w:pStyle w:val="Header"/>
     </w:pPr>
   </w:p>
 </w:hdr>
@@ -12045,6 +11082,14 @@
     <w:abstractNumId w:val="8"/>
   </w:num>
 </w:numbering>
+</file>
+
+<file path=word/people.xml><?xml version="1.0" encoding="utf-8"?>
+<w15:people xmlns:wpc="http://schemas.microsoft.com/office/word/2010/wordprocessingCanvas" xmlns:cx="http://schemas.microsoft.com/office/drawing/2014/chartex" xmlns:cx1="http://schemas.microsoft.com/office/drawing/2015/9/8/chartex" xmlns:cx2="http://schemas.microsoft.com/office/drawing/2015/10/21/chartex" xmlns:cx3="http://schemas.microsoft.com/office/drawing/2016/5/9/chartex" xmlns:cx4="http://schemas.microsoft.com/office/drawing/2016/5/10/chartex" xmlns:cx5="http://schemas.microsoft.com/office/drawing/2016/5/11/chartex" xmlns:cx6="http://schemas.microsoft.com/office/drawing/2016/5/12/chartex" xmlns:cx7="http://schemas.microsoft.com/office/drawing/2016/5/13/chartex" xmlns:cx8="http://schemas.microsoft.com/office/drawing/2016/5/14/chartex" xmlns:mc="http://schemas.openxmlformats.org/markup-compatibility/2006" xmlns:aink="http://schemas.microsoft.com/office/drawing/2016/ink" xmlns:am3d="http://schemas.microsoft.com/office/drawing/2017/model3d" xmlns:o="urn:schemas-microsoft-com:office:office" xmlns:r="http://schemas.openxmlformats.org/officeDocument/2006/relationships" xmlns:m="http://schemas.openxmlformats.org/officeDocument/2006/math" xmlns:v="urn:schemas-microsoft-com:vml" xmlns:wp14="http://schemas.microsoft.com/office/word/2010/wordprocessingDrawing" xmlns:wp="http://schemas.openxmlformats.org/drawingml/2006/wordprocessingDrawing" xmlns:w10="urn:schemas-microsoft-com:office:word" xmlns:w="http://schemas.openxmlformats.org/wordprocessingml/2006/main" xmlns:w14="http://schemas.microsoft.com/office/word/2010/wordml" xmlns:w15="http://schemas.microsoft.com/office/word/2012/wordml" xmlns:w16cex="http://schemas.microsoft.com/office/word/2018/wordml/cex" xmlns:w16cid="http://schemas.microsoft.com/office/word/2016/wordml/cid" xmlns:w16="http://schemas.microsoft.com/office/word/2018/wordml" xmlns:w16sdtdh="http://schemas.microsoft.com/office/word/2020/wordml/sdtdatahash" xmlns:w16se="http://schemas.microsoft.com/office/word/2015/wordml/symex" xmlns:wpg="http://schemas.microsoft.com/office/word/2010/wordprocessingGroup" xmlns:wpi="http://schemas.microsoft.com/office/word/2010/wordprocessingInk" xmlns:wne="http://schemas.microsoft.com/office/word/2006/wordml" xmlns:wps="http://schemas.microsoft.com/office/word/2010/wordprocessingShape" mc:Ignorable="w14 w15 w16se w16cid w16 w16cex w16sdtdh wp14">
+  <w15:person w15:author="AAK">
+    <w15:presenceInfo w15:providerId="AD" w15:userId="S-1-5-21-2301979571-1751391163-971761870-1106"/>
+  </w15:person>
+</w15:people>
 </file>
 
 <file path=word/styles.xml><?xml version="1.0" encoding="utf-8"?>
@@ -12442,7 +11487,7 @@
     <w:lsdException w:name="Unresolved Mention" w:semiHidden="1" w:unhideWhenUsed="1"/>
     <w:lsdException w:name="Smart Link" w:semiHidden="1" w:unhideWhenUsed="1"/>
   </w:latentStyles>
-  <w:style w:type="paragraph" w:default="1" w:styleId="a">
+  <w:style w:type="paragraph" w:default="1" w:styleId="Normal">
     <w:name w:val="Normal"/>
     <w:qFormat/>
     <w:rsid w:val="00A34DDA"/>
@@ -12450,11 +11495,11 @@
       <w:spacing w:line="254" w:lineRule="auto"/>
     </w:pPr>
   </w:style>
-  <w:style w:type="paragraph" w:styleId="1">
+  <w:style w:type="paragraph" w:styleId="Heading1">
     <w:name w:val="heading 1"/>
-    <w:basedOn w:val="a"/>
-    <w:next w:val="a"/>
-    <w:link w:val="10"/>
+    <w:basedOn w:val="Normal"/>
+    <w:next w:val="Normal"/>
+    <w:link w:val="Heading1Char"/>
     <w:uiPriority w:val="9"/>
     <w:qFormat/>
     <w:rsid w:val="00A34DDA"/>
@@ -12471,11 +11516,11 @@
       <w:szCs w:val="32"/>
     </w:rPr>
   </w:style>
-  <w:style w:type="paragraph" w:styleId="2">
+  <w:style w:type="paragraph" w:styleId="Heading2">
     <w:name w:val="heading 2"/>
-    <w:basedOn w:val="a"/>
-    <w:next w:val="a"/>
-    <w:link w:val="20"/>
+    <w:basedOn w:val="Normal"/>
+    <w:next w:val="Normal"/>
+    <w:link w:val="Heading2Char"/>
     <w:uiPriority w:val="9"/>
     <w:semiHidden/>
     <w:unhideWhenUsed/>
@@ -12494,13 +11539,13 @@
       <w:szCs w:val="26"/>
     </w:rPr>
   </w:style>
-  <w:style w:type="character" w:default="1" w:styleId="a0">
+  <w:style w:type="character" w:default="1" w:styleId="DefaultParagraphFont">
     <w:name w:val="Default Paragraph Font"/>
     <w:uiPriority w:val="1"/>
     <w:semiHidden/>
     <w:unhideWhenUsed/>
   </w:style>
-  <w:style w:type="table" w:default="1" w:styleId="a1">
+  <w:style w:type="table" w:default="1" w:styleId="TableNormal">
     <w:name w:val="Normal Table"/>
     <w:uiPriority w:val="99"/>
     <w:semiHidden/>
@@ -12515,16 +11560,16 @@
       </w:tblCellMar>
     </w:tblPr>
   </w:style>
-  <w:style w:type="numbering" w:default="1" w:styleId="a2">
+  <w:style w:type="numbering" w:default="1" w:styleId="NoList">
     <w:name w:val="No List"/>
     <w:uiPriority w:val="99"/>
     <w:semiHidden/>
     <w:unhideWhenUsed/>
   </w:style>
-  <w:style w:type="paragraph" w:styleId="11">
+  <w:style w:type="paragraph" w:styleId="TOC1">
     <w:name w:val="toc 1"/>
-    <w:basedOn w:val="a"/>
-    <w:next w:val="a"/>
+    <w:basedOn w:val="Normal"/>
+    <w:next w:val="Normal"/>
     <w:autoRedefine/>
     <w:uiPriority w:val="39"/>
     <w:unhideWhenUsed/>
@@ -12539,10 +11584,10 @@
       <w:lang w:eastAsia="ru-RU"/>
     </w:rPr>
   </w:style>
-  <w:style w:type="paragraph" w:styleId="21">
+  <w:style w:type="paragraph" w:styleId="TOC2">
     <w:name w:val="toc 2"/>
-    <w:basedOn w:val="a"/>
-    <w:next w:val="a"/>
+    <w:basedOn w:val="Normal"/>
+    <w:next w:val="Normal"/>
     <w:autoRedefine/>
     <w:uiPriority w:val="39"/>
     <w:semiHidden/>
@@ -12559,9 +11604,9 @@
       <w:lang w:eastAsia="ru-RU"/>
     </w:rPr>
   </w:style>
-  <w:style w:type="paragraph" w:styleId="a3">
+  <w:style w:type="paragraph" w:styleId="ListParagraph">
     <w:name w:val="List Paragraph"/>
-    <w:basedOn w:val="a"/>
+    <w:basedOn w:val="Normal"/>
     <w:uiPriority w:val="34"/>
     <w:qFormat/>
     <w:rsid w:val="00A34DDA"/>
@@ -12570,10 +11615,10 @@
       <w:contextualSpacing/>
     </w:pPr>
   </w:style>
-  <w:style w:type="character" w:customStyle="1" w:styleId="10">
-    <w:name w:val="Заголовок 1 Знак"/>
-    <w:basedOn w:val="a0"/>
-    <w:link w:val="1"/>
+  <w:style w:type="character" w:customStyle="1" w:styleId="Heading1Char">
+    <w:name w:val="Heading 1 Char"/>
+    <w:basedOn w:val="DefaultParagraphFont"/>
+    <w:link w:val="Heading1"/>
     <w:uiPriority w:val="9"/>
     <w:rsid w:val="00A34DDA"/>
     <w:rPr>
@@ -12583,10 +11628,10 @@
       <w:szCs w:val="32"/>
     </w:rPr>
   </w:style>
-  <w:style w:type="paragraph" w:styleId="a4">
+  <w:style w:type="paragraph" w:styleId="TOCHeading">
     <w:name w:val="TOC Heading"/>
-    <w:basedOn w:val="1"/>
-    <w:next w:val="a"/>
+    <w:basedOn w:val="Heading1"/>
+    <w:next w:val="Normal"/>
     <w:uiPriority w:val="39"/>
     <w:semiHidden/>
     <w:unhideWhenUsed/>
@@ -12599,10 +11644,10 @@
       <w:lang w:eastAsia="ru-RU"/>
     </w:rPr>
   </w:style>
-  <w:style w:type="paragraph" w:styleId="a5">
+  <w:style w:type="paragraph" w:styleId="Header">
     <w:name w:val="header"/>
-    <w:basedOn w:val="a"/>
-    <w:link w:val="a6"/>
+    <w:basedOn w:val="Normal"/>
+    <w:link w:val="HeaderChar"/>
     <w:uiPriority w:val="99"/>
     <w:unhideWhenUsed/>
     <w:rsid w:val="004D626C"/>
@@ -12614,17 +11659,17 @@
       <w:spacing w:after="0" w:line="240" w:lineRule="auto"/>
     </w:pPr>
   </w:style>
-  <w:style w:type="character" w:customStyle="1" w:styleId="a6">
-    <w:name w:val="Верхний колонтитул Знак"/>
-    <w:basedOn w:val="a0"/>
-    <w:link w:val="a5"/>
+  <w:style w:type="character" w:customStyle="1" w:styleId="HeaderChar">
+    <w:name w:val="Header Char"/>
+    <w:basedOn w:val="DefaultParagraphFont"/>
+    <w:link w:val="Header"/>
     <w:uiPriority w:val="99"/>
     <w:rsid w:val="004D626C"/>
   </w:style>
-  <w:style w:type="paragraph" w:styleId="a7">
+  <w:style w:type="paragraph" w:styleId="Footer">
     <w:name w:val="footer"/>
-    <w:basedOn w:val="a"/>
-    <w:link w:val="a8"/>
+    <w:basedOn w:val="Normal"/>
+    <w:link w:val="FooterChar"/>
     <w:uiPriority w:val="99"/>
     <w:unhideWhenUsed/>
     <w:rsid w:val="004D626C"/>
@@ -12636,16 +11681,16 @@
       <w:spacing w:after="0" w:line="240" w:lineRule="auto"/>
     </w:pPr>
   </w:style>
-  <w:style w:type="character" w:customStyle="1" w:styleId="a8">
-    <w:name w:val="Нижний колонтитул Знак"/>
-    <w:basedOn w:val="a0"/>
-    <w:link w:val="a7"/>
+  <w:style w:type="character" w:customStyle="1" w:styleId="FooterChar">
+    <w:name w:val="Footer Char"/>
+    <w:basedOn w:val="DefaultParagraphFont"/>
+    <w:link w:val="Footer"/>
     <w:uiPriority w:val="99"/>
     <w:rsid w:val="004D626C"/>
   </w:style>
-  <w:style w:type="table" w:styleId="a9">
+  <w:style w:type="table" w:styleId="TableGrid">
     <w:name w:val="Table Grid"/>
-    <w:basedOn w:val="a1"/>
+    <w:basedOn w:val="TableNormal"/>
     <w:uiPriority w:val="59"/>
     <w:rsid w:val="0082021E"/>
     <w:pPr>
@@ -12662,9 +11707,9 @@
       </w:tblBorders>
     </w:tblPr>
   </w:style>
-  <w:style w:type="character" w:styleId="aa">
+  <w:style w:type="character" w:styleId="PlaceholderText">
     <w:name w:val="Placeholder Text"/>
-    <w:basedOn w:val="a0"/>
+    <w:basedOn w:val="DefaultParagraphFont"/>
     <w:uiPriority w:val="99"/>
     <w:semiHidden/>
     <w:rsid w:val="00CD6A43"/>
@@ -12672,9 +11717,9 @@
       <w:color w:val="808080"/>
     </w:rPr>
   </w:style>
-  <w:style w:type="character" w:styleId="ab">
+  <w:style w:type="character" w:styleId="Hyperlink">
     <w:name w:val="Hyperlink"/>
-    <w:basedOn w:val="a0"/>
+    <w:basedOn w:val="DefaultParagraphFont"/>
     <w:uiPriority w:val="99"/>
     <w:unhideWhenUsed/>
     <w:rsid w:val="003751B6"/>
@@ -12685,7 +11730,7 @@
   </w:style>
   <w:style w:type="character" w:customStyle="1" w:styleId="UnresolvedMention1">
     <w:name w:val="Unresolved Mention1"/>
-    <w:basedOn w:val="a0"/>
+    <w:basedOn w:val="DefaultParagraphFont"/>
     <w:uiPriority w:val="99"/>
     <w:semiHidden/>
     <w:unhideWhenUsed/>
@@ -12695,10 +11740,10 @@
       <w:shd w:val="clear" w:color="auto" w:fill="E1DFDD"/>
     </w:rPr>
   </w:style>
-  <w:style w:type="paragraph" w:styleId="ac">
+  <w:style w:type="paragraph" w:styleId="Caption">
     <w:name w:val="caption"/>
-    <w:basedOn w:val="a"/>
-    <w:next w:val="a"/>
+    <w:basedOn w:val="Normal"/>
+    <w:next w:val="Normal"/>
     <w:uiPriority w:val="35"/>
     <w:unhideWhenUsed/>
     <w:qFormat/>
@@ -12714,9 +11759,9 @@
       <w:szCs w:val="18"/>
     </w:rPr>
   </w:style>
-  <w:style w:type="character" w:styleId="ad">
+  <w:style w:type="character" w:styleId="CommentReference">
     <w:name w:val="annotation reference"/>
-    <w:basedOn w:val="a0"/>
+    <w:basedOn w:val="DefaultParagraphFont"/>
     <w:uiPriority w:val="99"/>
     <w:semiHidden/>
     <w:unhideWhenUsed/>
@@ -12726,10 +11771,10 @@
       <w:szCs w:val="16"/>
     </w:rPr>
   </w:style>
-  <w:style w:type="paragraph" w:styleId="ae">
+  <w:style w:type="paragraph" w:styleId="CommentText">
     <w:name w:val="annotation text"/>
-    <w:basedOn w:val="a"/>
-    <w:link w:val="af"/>
+    <w:basedOn w:val="Normal"/>
+    <w:link w:val="CommentTextChar"/>
     <w:uiPriority w:val="99"/>
     <w:unhideWhenUsed/>
     <w:rsid w:val="00F27650"/>
@@ -12741,10 +11786,10 @@
       <w:szCs w:val="20"/>
     </w:rPr>
   </w:style>
-  <w:style w:type="character" w:customStyle="1" w:styleId="af">
-    <w:name w:val="Текст примечания Знак"/>
-    <w:basedOn w:val="a0"/>
-    <w:link w:val="ae"/>
+  <w:style w:type="character" w:customStyle="1" w:styleId="CommentTextChar">
+    <w:name w:val="Comment Text Char"/>
+    <w:basedOn w:val="DefaultParagraphFont"/>
+    <w:link w:val="CommentText"/>
     <w:uiPriority w:val="99"/>
     <w:rsid w:val="00F27650"/>
     <w:rPr>
@@ -12752,11 +11797,11 @@
       <w:szCs w:val="20"/>
     </w:rPr>
   </w:style>
-  <w:style w:type="paragraph" w:styleId="af0">
+  <w:style w:type="paragraph" w:styleId="CommentSubject">
     <w:name w:val="annotation subject"/>
-    <w:basedOn w:val="ae"/>
-    <w:next w:val="ae"/>
-    <w:link w:val="af1"/>
+    <w:basedOn w:val="CommentText"/>
+    <w:next w:val="CommentText"/>
+    <w:link w:val="CommentSubjectChar"/>
     <w:uiPriority w:val="99"/>
     <w:semiHidden/>
     <w:unhideWhenUsed/>
@@ -12766,10 +11811,10 @@
       <w:bCs/>
     </w:rPr>
   </w:style>
-  <w:style w:type="character" w:customStyle="1" w:styleId="af1">
-    <w:name w:val="Тема примечания Знак"/>
-    <w:basedOn w:val="af"/>
-    <w:link w:val="af0"/>
+  <w:style w:type="character" w:customStyle="1" w:styleId="CommentSubjectChar">
+    <w:name w:val="Comment Subject Char"/>
+    <w:basedOn w:val="CommentTextChar"/>
+    <w:link w:val="CommentSubject"/>
     <w:uiPriority w:val="99"/>
     <w:semiHidden/>
     <w:rsid w:val="00F27650"/>
@@ -12780,10 +11825,10 @@
       <w:szCs w:val="20"/>
     </w:rPr>
   </w:style>
-  <w:style w:type="paragraph" w:styleId="af2">
+  <w:style w:type="paragraph" w:styleId="BalloonText">
     <w:name w:val="Balloon Text"/>
-    <w:basedOn w:val="a"/>
-    <w:link w:val="af3"/>
+    <w:basedOn w:val="Normal"/>
+    <w:link w:val="BalloonTextChar"/>
     <w:uiPriority w:val="99"/>
     <w:semiHidden/>
     <w:unhideWhenUsed/>
@@ -12797,10 +11842,10 @@
       <w:szCs w:val="18"/>
     </w:rPr>
   </w:style>
-  <w:style w:type="character" w:customStyle="1" w:styleId="af3">
-    <w:name w:val="Текст выноски Знак"/>
-    <w:basedOn w:val="a0"/>
-    <w:link w:val="af2"/>
+  <w:style w:type="character" w:customStyle="1" w:styleId="BalloonTextChar">
+    <w:name w:val="Balloon Text Char"/>
+    <w:basedOn w:val="DefaultParagraphFont"/>
+    <w:link w:val="BalloonText"/>
     <w:uiPriority w:val="99"/>
     <w:semiHidden/>
     <w:rsid w:val="000D71B1"/>
@@ -12810,10 +11855,10 @@
       <w:szCs w:val="18"/>
     </w:rPr>
   </w:style>
-  <w:style w:type="character" w:customStyle="1" w:styleId="20">
-    <w:name w:val="Заголовок 2 Знак"/>
-    <w:basedOn w:val="a0"/>
-    <w:link w:val="2"/>
+  <w:style w:type="character" w:customStyle="1" w:styleId="Heading2Char">
+    <w:name w:val="Heading 2 Char"/>
+    <w:basedOn w:val="DefaultParagraphFont"/>
+    <w:link w:val="Heading2"/>
     <w:uiPriority w:val="9"/>
     <w:semiHidden/>
     <w:rsid w:val="00FB44B5"/>

--- a/docx/Проект системы.docx
+++ b/docx/Проект системы.docx
@@ -422,7 +422,17 @@
           <w:sz w:val="28"/>
           <w:szCs w:val="28"/>
         </w:rPr>
-        <w:t>Студент гр. 588-</w:t>
+        <w:t xml:space="preserve">Студент гр. </w:t>
+      </w:r>
+      <w:proofErr w:type="gramStart"/>
+      <w:r>
+        <w:rPr>
+          <w:rFonts w:ascii="Times New Roman" w:eastAsia="Times New Roman" w:hAnsi="Times New Roman" w:cs="Times New Roman"/>
+          <w:color w:val="000000" w:themeColor="text1"/>
+          <w:sz w:val="28"/>
+          <w:szCs w:val="28"/>
+        </w:rPr>
+        <w:t>588-</w:t>
       </w:r>
       <w:r>
         <w:rPr>
@@ -433,6 +443,7 @@
         </w:rPr>
         <w:t>3</w:t>
       </w:r>
+      <w:proofErr w:type="gramEnd"/>
     </w:p>
     <w:p>
       <w:pPr>
@@ -624,7 +635,34 @@
           <w:szCs w:val="28"/>
         </w:rPr>
         <w:br/>
-        <w:t>к.т.н, доцент каф. КСУП</w:t>
+      </w:r>
+      <w:proofErr w:type="spellStart"/>
+      <w:r>
+        <w:rPr>
+          <w:rFonts w:ascii="Times New Roman" w:eastAsia="Times New Roman" w:hAnsi="Times New Roman" w:cs="Times New Roman"/>
+          <w:sz w:val="28"/>
+          <w:szCs w:val="28"/>
+        </w:rPr>
+        <w:t>к.</w:t>
+      </w:r>
+      <w:proofErr w:type="gramStart"/>
+      <w:r>
+        <w:rPr>
+          <w:rFonts w:ascii="Times New Roman" w:eastAsia="Times New Roman" w:hAnsi="Times New Roman" w:cs="Times New Roman"/>
+          <w:sz w:val="28"/>
+          <w:szCs w:val="28"/>
+        </w:rPr>
+        <w:t>т.н</w:t>
+      </w:r>
+      <w:proofErr w:type="spellEnd"/>
+      <w:proofErr w:type="gramEnd"/>
+      <w:r>
+        <w:rPr>
+          <w:rFonts w:ascii="Times New Roman" w:eastAsia="Times New Roman" w:hAnsi="Times New Roman" w:cs="Times New Roman"/>
+          <w:sz w:val="28"/>
+          <w:szCs w:val="28"/>
+        </w:rPr>
+        <w:t>, доцент каф. КСУП</w:t>
       </w:r>
     </w:p>
     <w:p>
@@ -647,14 +685,25 @@
         </w:rPr>
         <w:t xml:space="preserve">____________ / </w:t>
       </w:r>
-      <w:r>
-        <w:rPr>
-          <w:rFonts w:ascii="Times New Roman" w:eastAsia="Times New Roman" w:hAnsi="Times New Roman" w:cs="Times New Roman"/>
-          <w:color w:val="000000" w:themeColor="text1"/>
-          <w:sz w:val="28"/>
-          <w:szCs w:val="28"/>
-        </w:rPr>
-        <w:t>Калентьев А.А</w:t>
+      <w:proofErr w:type="spellStart"/>
+      <w:r>
+        <w:rPr>
+          <w:rFonts w:ascii="Times New Roman" w:eastAsia="Times New Roman" w:hAnsi="Times New Roman" w:cs="Times New Roman"/>
+          <w:color w:val="000000" w:themeColor="text1"/>
+          <w:sz w:val="28"/>
+          <w:szCs w:val="28"/>
+        </w:rPr>
+        <w:t>Калентьев</w:t>
+      </w:r>
+      <w:proofErr w:type="spellEnd"/>
+      <w:r>
+        <w:rPr>
+          <w:rFonts w:ascii="Times New Roman" w:eastAsia="Times New Roman" w:hAnsi="Times New Roman" w:cs="Times New Roman"/>
+          <w:color w:val="000000" w:themeColor="text1"/>
+          <w:sz w:val="28"/>
+          <w:szCs w:val="28"/>
+        </w:rPr>
+        <w:t xml:space="preserve"> А.А</w:t>
       </w:r>
       <w:r>
         <w:rPr>
@@ -836,7 +885,7 @@
       <w:sdtContent>
         <w:p>
           <w:pPr>
-            <w:pStyle w:val="TOCHeading"/>
+            <w:pStyle w:val="a4"/>
             <w:spacing w:before="0" w:line="360" w:lineRule="auto"/>
             <w:jc w:val="center"/>
             <w:rPr>
@@ -866,7 +915,7 @@
         </w:p>
         <w:p>
           <w:pPr>
-            <w:pStyle w:val="TOC1"/>
+            <w:pStyle w:val="11"/>
           </w:pPr>
           <w:r>
             <w:t xml:space="preserve">1 </w:t>
@@ -886,7 +935,7 @@
         </w:p>
         <w:p>
           <w:pPr>
-            <w:pStyle w:val="TOC1"/>
+            <w:pStyle w:val="11"/>
             <w:ind w:firstLine="708"/>
           </w:pPr>
           <w:r>
@@ -910,7 +959,7 @@
         </w:p>
         <w:p>
           <w:pPr>
-            <w:pStyle w:val="TOC1"/>
+            <w:pStyle w:val="11"/>
             <w:ind w:firstLine="708"/>
           </w:pPr>
           <w:r>
@@ -940,7 +989,7 @@
         </w:p>
         <w:p>
           <w:pPr>
-            <w:pStyle w:val="TOC1"/>
+            <w:pStyle w:val="11"/>
             <w:ind w:firstLine="708"/>
           </w:pPr>
           <w:r>
@@ -964,7 +1013,7 @@
         </w:p>
         <w:p>
           <w:pPr>
-            <w:pStyle w:val="TOC1"/>
+            <w:pStyle w:val="11"/>
           </w:pPr>
           <w:r>
             <w:t>2</w:t>
@@ -987,7 +1036,7 @@
         </w:p>
         <w:p>
           <w:pPr>
-            <w:pStyle w:val="TOC1"/>
+            <w:pStyle w:val="11"/>
           </w:pPr>
           <w:r>
             <w:t>3</w:t>
@@ -1010,7 +1059,7 @@
         </w:p>
         <w:p>
           <w:pPr>
-            <w:pStyle w:val="TOC1"/>
+            <w:pStyle w:val="11"/>
             <w:ind w:firstLine="708"/>
           </w:pPr>
           <w:r>
@@ -1037,7 +1086,7 @@
         </w:p>
         <w:p>
           <w:pPr>
-            <w:pStyle w:val="TOC1"/>
+            <w:pStyle w:val="11"/>
             <w:ind w:firstLine="708"/>
           </w:pPr>
           <w:r>
@@ -1064,7 +1113,7 @@
         </w:p>
         <w:p>
           <w:pPr>
-            <w:pStyle w:val="TOC1"/>
+            <w:pStyle w:val="11"/>
           </w:pPr>
           <w:r>
             <w:t>Список использованных источников</w:t>
@@ -1226,8 +1275,18 @@
           <w:sz w:val="28"/>
           <w:szCs w:val="28"/>
         </w:rPr>
-        <w:t>— это комплекс работ с целью получения описаний нового или модернизируемого технического объекта, достаточных для реализации или изготовления объекта в заданных условиях. В процессе проектирования возникает необходимость создания описания, необходимого для построения еще не существующего объекта. Получаемые при проектировании описания бывают окончательными или промежуточными. Окончательные описания представляют собой комплект конструкторско-технологической документации в виде чертежей, спецификаций, программ для ЭВМ и автоматизированных комплексов и т.д.</w:t>
-      </w:r>
+        <w:t xml:space="preserve">— это комплекс работ с целью получения описаний нового или модернизируемого технического объекта, достаточных для реализации или изготовления объекта в заданных условиях. В процессе проектирования возникает необходимость создания описания, необходимого для построения еще не существующего объекта. Получаемые при проектировании описания бывают окончательными или промежуточными. Окончательные описания представляют собой комплект конструкторско-технологической документации в виде чертежей, спецификаций, программ для ЭВМ и автоматизированных комплексов и </w:t>
+      </w:r>
+      <w:proofErr w:type="gramStart"/>
+      <w:r>
+        <w:rPr>
+          <w:rFonts w:ascii="Times New Roman" w:hAnsi="Times New Roman" w:cs="Times New Roman"/>
+          <w:sz w:val="28"/>
+          <w:szCs w:val="28"/>
+        </w:rPr>
+        <w:t>т.д.</w:t>
+      </w:r>
+      <w:proofErr w:type="gramEnd"/>
       <w:r>
         <w:rPr>
           <w:rFonts w:ascii="Times New Roman" w:hAnsi="Times New Roman" w:cs="Times New Roman"/>
@@ -1364,7 +1423,25 @@
           <w:sz w:val="28"/>
           <w:szCs w:val="28"/>
         </w:rPr>
-        <w:t xml:space="preserve"> (Computer Aided Design), которую можно перевести, как проектирование с применением </w:t>
+        <w:t xml:space="preserve"> (Computer </w:t>
+      </w:r>
+      <w:proofErr w:type="spellStart"/>
+      <w:r>
+        <w:rPr>
+          <w:rFonts w:ascii="Times New Roman" w:hAnsi="Times New Roman" w:cs="Times New Roman"/>
+          <w:sz w:val="28"/>
+          <w:szCs w:val="28"/>
+        </w:rPr>
+        <w:t>Aided</w:t>
+      </w:r>
+      <w:proofErr w:type="spellEnd"/>
+      <w:r>
+        <w:rPr>
+          <w:rFonts w:ascii="Times New Roman" w:hAnsi="Times New Roman" w:cs="Times New Roman"/>
+          <w:sz w:val="28"/>
+          <w:szCs w:val="28"/>
+        </w:rPr>
+        <w:t xml:space="preserve"> Design), которую можно перевести, как проектирование с применением </w:t>
       </w:r>
       <w:r>
         <w:rPr>
@@ -1383,8 +1460,20 @@
           <w:sz w:val="28"/>
           <w:szCs w:val="28"/>
         </w:rPr>
-        <w:t>CAD-system</w:t>
-      </w:r>
+        <w:t>CAD-</w:t>
+      </w:r>
+      <w:proofErr w:type="spellStart"/>
+      <w:r>
+        <w:rPr>
+          <w:rFonts w:ascii="Times New Roman" w:hAnsi="Times New Roman" w:cs="Times New Roman"/>
+          <w:i/>
+          <w:iCs/>
+          <w:sz w:val="28"/>
+          <w:szCs w:val="28"/>
+        </w:rPr>
+        <w:t>system</w:t>
+      </w:r>
+      <w:proofErr w:type="spellEnd"/>
       <w:r>
         <w:rPr>
           <w:rFonts w:ascii="Times New Roman" w:hAnsi="Times New Roman" w:cs="Times New Roman"/>
@@ -1793,8 +1882,18 @@
           <w:sz w:val="28"/>
           <w:szCs w:val="28"/>
         </w:rPr>
-        <w:t>расшифровывается как «Application Programming</w:t>
-      </w:r>
+        <w:t xml:space="preserve">расшифровывается как «Application </w:t>
+      </w:r>
+      <w:proofErr w:type="spellStart"/>
+      <w:r>
+        <w:rPr>
+          <w:rFonts w:ascii="Times New Roman" w:hAnsi="Times New Roman" w:cs="Times New Roman"/>
+          <w:sz w:val="28"/>
+          <w:szCs w:val="28"/>
+        </w:rPr>
+        <w:t>Programming</w:t>
+      </w:r>
+      <w:proofErr w:type="spellEnd"/>
       <w:r>
         <w:rPr>
           <w:rFonts w:ascii="Times New Roman" w:hAnsi="Times New Roman" w:cs="Times New Roman"/>
@@ -1981,6 +2080,7 @@
         </w:rPr>
         <w:t xml:space="preserve">Главным интерфейсом API системы КОМПАС является </w:t>
       </w:r>
+      <w:proofErr w:type="spellStart"/>
       <w:r>
         <w:rPr>
           <w:rFonts w:ascii="Times New Roman" w:hAnsi="Times New Roman" w:cs="Times New Roman"/>
@@ -1993,6 +2093,7 @@
         </w:rPr>
         <w:t>KompasObject</w:t>
       </w:r>
+      <w:proofErr w:type="spellEnd"/>
       <w:r>
         <w:rPr>
           <w:rFonts w:ascii="Times New Roman" w:hAnsi="Times New Roman" w:cs="Times New Roman"/>
@@ -2067,12 +2168,30 @@
           <w:sz w:val="28"/>
           <w:szCs w:val="28"/>
         </w:rPr>
-        <w:t>Ниже в таблице 1.1 представлены основные свойства и методы интерфейса KompasObject.</w:t>
+        <w:t xml:space="preserve">Ниже в таблице 1.1 представлены основные свойства и методы интерфейса </w:t>
+      </w:r>
+      <w:proofErr w:type="spellStart"/>
+      <w:r>
+        <w:rPr>
+          <w:rFonts w:ascii="Times New Roman" w:hAnsi="Times New Roman" w:cs="Times New Roman"/>
+          <w:sz w:val="28"/>
+          <w:szCs w:val="28"/>
+        </w:rPr>
+        <w:t>KompasObject</w:t>
+      </w:r>
+      <w:proofErr w:type="spellEnd"/>
+      <w:r>
+        <w:rPr>
+          <w:rFonts w:ascii="Times New Roman" w:hAnsi="Times New Roman" w:cs="Times New Roman"/>
+          <w:sz w:val="28"/>
+          <w:szCs w:val="28"/>
+        </w:rPr>
+        <w:t>.</w:t>
       </w:r>
     </w:p>
     <w:p>
       <w:pPr>
-        <w:pStyle w:val="Caption"/>
+        <w:pStyle w:val="ac"/>
         <w:keepNext/>
         <w:ind w:firstLine="426"/>
         <w:rPr>
@@ -2149,6 +2268,7 @@
         </w:rPr>
         <w:t xml:space="preserve"> – Методы и свойства интерфейса </w:t>
       </w:r>
+      <w:proofErr w:type="spellStart"/>
       <w:r>
         <w:rPr>
           <w:rFonts w:cs="Times New Roman"/>
@@ -2157,10 +2277,11 @@
         </w:rPr>
         <w:t>KompasObject</w:t>
       </w:r>
+      <w:proofErr w:type="spellEnd"/>
     </w:p>
     <w:tbl>
       <w:tblPr>
-        <w:tblStyle w:val="TableGrid"/>
+        <w:tblStyle w:val="a9"/>
         <w:tblW w:w="0" w:type="auto"/>
         <w:tblLook w:val="04A0" w:firstRow="1" w:lastRow="0" w:firstColumn="1" w:lastColumn="0" w:noHBand="0" w:noVBand="1"/>
       </w:tblPr>
@@ -2299,7 +2420,25 @@
                 <w:sz w:val="28"/>
                 <w:szCs w:val="28"/>
               </w:rPr>
-              <w:t>Document3D()</w:t>
+              <w:t>Document3</w:t>
+            </w:r>
+            <w:proofErr w:type="gramStart"/>
+            <w:r>
+              <w:rPr>
+                <w:rFonts w:ascii="Times New Roman" w:hAnsi="Times New Roman" w:cs="Times New Roman"/>
+                <w:sz w:val="28"/>
+                <w:szCs w:val="28"/>
+              </w:rPr>
+              <w:t>D(</w:t>
+            </w:r>
+            <w:proofErr w:type="gramEnd"/>
+            <w:r>
+              <w:rPr>
+                <w:rFonts w:ascii="Times New Roman" w:hAnsi="Times New Roman" w:cs="Times New Roman"/>
+                <w:sz w:val="28"/>
+                <w:szCs w:val="28"/>
+              </w:rPr>
+              <w:t>)</w:t>
             </w:r>
           </w:p>
         </w:tc>
@@ -2334,6 +2473,7 @@
                 <w:szCs w:val="28"/>
               </w:rPr>
             </w:pPr>
+            <w:proofErr w:type="spellStart"/>
             <w:r>
               <w:rPr>
                 <w:rFonts w:ascii="Times New Roman" w:hAnsi="Times New Roman" w:cs="Times New Roman"/>
@@ -2342,6 +2482,7 @@
               </w:rPr>
               <w:t>ksDocument</w:t>
             </w:r>
+            <w:proofErr w:type="spellEnd"/>
           </w:p>
         </w:tc>
         <w:tc>
@@ -2412,7 +2553,7 @@
     </w:p>
     <w:tbl>
       <w:tblPr>
-        <w:tblStyle w:val="TableGrid"/>
+        <w:tblStyle w:val="a9"/>
         <w:tblW w:w="0" w:type="auto"/>
         <w:tblLook w:val="04A0" w:firstRow="1" w:lastRow="0" w:firstColumn="1" w:lastColumn="0" w:noHBand="0" w:noVBand="1"/>
       </w:tblPr>
@@ -2546,13 +2687,61 @@
                 <w:szCs w:val="28"/>
               </w:rPr>
             </w:pPr>
-            <w:r>
-              <w:rPr>
-                <w:rFonts w:ascii="Times New Roman" w:hAnsi="Times New Roman" w:cs="Times New Roman"/>
-                <w:sz w:val="28"/>
-                <w:szCs w:val="28"/>
-              </w:rPr>
-              <w:t>GetParamStruct(short structType)</w:t>
+            <w:proofErr w:type="spellStart"/>
+            <w:proofErr w:type="gramStart"/>
+            <w:r>
+              <w:rPr>
+                <w:rFonts w:ascii="Times New Roman" w:hAnsi="Times New Roman" w:cs="Times New Roman"/>
+                <w:sz w:val="28"/>
+                <w:szCs w:val="28"/>
+              </w:rPr>
+              <w:t>GetParamStruct</w:t>
+            </w:r>
+            <w:proofErr w:type="spellEnd"/>
+            <w:r>
+              <w:rPr>
+                <w:rFonts w:ascii="Times New Roman" w:hAnsi="Times New Roman" w:cs="Times New Roman"/>
+                <w:sz w:val="28"/>
+                <w:szCs w:val="28"/>
+              </w:rPr>
+              <w:t>(</w:t>
+            </w:r>
+            <w:proofErr w:type="spellStart"/>
+            <w:proofErr w:type="gramEnd"/>
+            <w:r>
+              <w:rPr>
+                <w:rFonts w:ascii="Times New Roman" w:hAnsi="Times New Roman" w:cs="Times New Roman"/>
+                <w:sz w:val="28"/>
+                <w:szCs w:val="28"/>
+              </w:rPr>
+              <w:t>short</w:t>
+            </w:r>
+            <w:proofErr w:type="spellEnd"/>
+            <w:r>
+              <w:rPr>
+                <w:rFonts w:ascii="Times New Roman" w:hAnsi="Times New Roman" w:cs="Times New Roman"/>
+                <w:sz w:val="28"/>
+                <w:szCs w:val="28"/>
+              </w:rPr>
+              <w:t xml:space="preserve"> </w:t>
+            </w:r>
+            <w:proofErr w:type="spellStart"/>
+            <w:r>
+              <w:rPr>
+                <w:rFonts w:ascii="Times New Roman" w:hAnsi="Times New Roman" w:cs="Times New Roman"/>
+                <w:sz w:val="28"/>
+                <w:szCs w:val="28"/>
+              </w:rPr>
+              <w:t>structType</w:t>
+            </w:r>
+            <w:proofErr w:type="spellEnd"/>
+            <w:r>
+              <w:rPr>
+                <w:rFonts w:ascii="Times New Roman" w:hAnsi="Times New Roman" w:cs="Times New Roman"/>
+                <w:sz w:val="28"/>
+                <w:szCs w:val="28"/>
+              </w:rPr>
+              <w:t>)</w:t>
             </w:r>
           </w:p>
         </w:tc>
@@ -2571,13 +2760,23 @@
                 <w:szCs w:val="28"/>
               </w:rPr>
             </w:pPr>
-            <w:r>
-              <w:rPr>
-                <w:rFonts w:ascii="Times New Roman" w:hAnsi="Times New Roman" w:cs="Times New Roman"/>
-                <w:sz w:val="28"/>
-                <w:szCs w:val="28"/>
-              </w:rPr>
-              <w:t>structType – тип интерфейса параметров</w:t>
+            <w:proofErr w:type="spellStart"/>
+            <w:r>
+              <w:rPr>
+                <w:rFonts w:ascii="Times New Roman" w:hAnsi="Times New Roman" w:cs="Times New Roman"/>
+                <w:sz w:val="28"/>
+                <w:szCs w:val="28"/>
+              </w:rPr>
+              <w:t>structType</w:t>
+            </w:r>
+            <w:proofErr w:type="spellEnd"/>
+            <w:r>
+              <w:rPr>
+                <w:rFonts w:ascii="Times New Roman" w:hAnsi="Times New Roman" w:cs="Times New Roman"/>
+                <w:sz w:val="28"/>
+                <w:szCs w:val="28"/>
+              </w:rPr>
+              <w:t xml:space="preserve"> – тип интерфейса параметров</w:t>
             </w:r>
           </w:p>
         </w:tc>
@@ -2651,6 +2850,7 @@
                 <w:szCs w:val="28"/>
               </w:rPr>
             </w:pPr>
+            <w:proofErr w:type="spellStart"/>
             <w:r>
               <w:rPr>
                 <w:rFonts w:ascii="Times New Roman" w:hAnsi="Times New Roman" w:cs="Times New Roman"/>
@@ -2659,6 +2859,7 @@
               </w:rPr>
               <w:t>Visible</w:t>
             </w:r>
+            <w:proofErr w:type="spellEnd"/>
           </w:p>
         </w:tc>
         <w:tc>
@@ -2693,6 +2894,7 @@
                 <w:szCs w:val="28"/>
               </w:rPr>
             </w:pPr>
+            <w:proofErr w:type="spellStart"/>
             <w:r>
               <w:rPr>
                 <w:rFonts w:ascii="Times New Roman" w:hAnsi="Times New Roman" w:cs="Times New Roman"/>
@@ -2701,6 +2903,7 @@
               </w:rPr>
               <w:t>bool</w:t>
             </w:r>
+            <w:proofErr w:type="spellEnd"/>
           </w:p>
         </w:tc>
         <w:tc>
@@ -2748,13 +2951,33 @@
                 <w:szCs w:val="28"/>
               </w:rPr>
             </w:pPr>
-            <w:r>
-              <w:rPr>
-                <w:rFonts w:ascii="Times New Roman" w:hAnsi="Times New Roman" w:cs="Times New Roman"/>
-                <w:sz w:val="28"/>
-                <w:szCs w:val="28"/>
-              </w:rPr>
-              <w:t>Quit()</w:t>
+            <w:proofErr w:type="spellStart"/>
+            <w:proofErr w:type="gramStart"/>
+            <w:r>
+              <w:rPr>
+                <w:rFonts w:ascii="Times New Roman" w:hAnsi="Times New Roman" w:cs="Times New Roman"/>
+                <w:sz w:val="28"/>
+                <w:szCs w:val="28"/>
+              </w:rPr>
+              <w:t>Quit</w:t>
+            </w:r>
+            <w:proofErr w:type="spellEnd"/>
+            <w:r>
+              <w:rPr>
+                <w:rFonts w:ascii="Times New Roman" w:hAnsi="Times New Roman" w:cs="Times New Roman"/>
+                <w:sz w:val="28"/>
+                <w:szCs w:val="28"/>
+              </w:rPr>
+              <w:t>(</w:t>
+            </w:r>
+            <w:proofErr w:type="gramEnd"/>
+            <w:r>
+              <w:rPr>
+                <w:rFonts w:ascii="Times New Roman" w:hAnsi="Times New Roman" w:cs="Times New Roman"/>
+                <w:sz w:val="28"/>
+                <w:szCs w:val="28"/>
+              </w:rPr>
+              <w:t>)</w:t>
             </w:r>
           </w:p>
         </w:tc>
@@ -2836,7 +3059,25 @@
           <w:sz w:val="28"/>
           <w:szCs w:val="28"/>
         </w:rPr>
-        <w:t>В таблице 1.2 представлены методы интерфейса ksEntity, необходимые для разработки плагина.</w:t>
+        <w:t xml:space="preserve">В таблице 1.2 представлены методы интерфейса </w:t>
+      </w:r>
+      <w:proofErr w:type="spellStart"/>
+      <w:r>
+        <w:rPr>
+          <w:rFonts w:ascii="Times New Roman" w:hAnsi="Times New Roman" w:cs="Times New Roman"/>
+          <w:sz w:val="28"/>
+          <w:szCs w:val="28"/>
+        </w:rPr>
+        <w:t>ksEntity</w:t>
+      </w:r>
+      <w:proofErr w:type="spellEnd"/>
+      <w:r>
+        <w:rPr>
+          <w:rFonts w:ascii="Times New Roman" w:hAnsi="Times New Roman" w:cs="Times New Roman"/>
+          <w:sz w:val="28"/>
+          <w:szCs w:val="28"/>
+        </w:rPr>
+        <w:t>, необходимые для разработки плагина.</w:t>
       </w:r>
     </w:p>
     <w:p>
@@ -2925,6 +3166,7 @@
         </w:rPr>
         <w:t xml:space="preserve"> – Методы интерфейса </w:t>
       </w:r>
+      <w:proofErr w:type="spellStart"/>
       <w:r>
         <w:rPr>
           <w:rFonts w:ascii="Times New Roman" w:hAnsi="Times New Roman" w:cs="Times New Roman"/>
@@ -2934,10 +3176,11 @@
         </w:rPr>
         <w:t>ksEntity</w:t>
       </w:r>
+      <w:proofErr w:type="spellEnd"/>
     </w:p>
     <w:tbl>
       <w:tblPr>
-        <w:tblStyle w:val="TableGrid"/>
+        <w:tblStyle w:val="a9"/>
         <w:tblW w:w="0" w:type="auto"/>
         <w:tblLook w:val="04A0" w:firstRow="1" w:lastRow="0" w:firstColumn="1" w:lastColumn="0" w:noHBand="0" w:noVBand="1"/>
       </w:tblPr>
@@ -3038,13 +3281,33 @@
                 <w:szCs w:val="28"/>
               </w:rPr>
             </w:pPr>
-            <w:r>
-              <w:rPr>
-                <w:rFonts w:ascii="Times New Roman" w:hAnsi="Times New Roman" w:cs="Times New Roman"/>
-                <w:sz w:val="28"/>
-                <w:szCs w:val="28"/>
-              </w:rPr>
-              <w:t>Create()</w:t>
+            <w:proofErr w:type="spellStart"/>
+            <w:proofErr w:type="gramStart"/>
+            <w:r>
+              <w:rPr>
+                <w:rFonts w:ascii="Times New Roman" w:hAnsi="Times New Roman" w:cs="Times New Roman"/>
+                <w:sz w:val="28"/>
+                <w:szCs w:val="28"/>
+              </w:rPr>
+              <w:t>Create</w:t>
+            </w:r>
+            <w:proofErr w:type="spellEnd"/>
+            <w:r>
+              <w:rPr>
+                <w:rFonts w:ascii="Times New Roman" w:hAnsi="Times New Roman" w:cs="Times New Roman"/>
+                <w:sz w:val="28"/>
+                <w:szCs w:val="28"/>
+              </w:rPr>
+              <w:t>(</w:t>
+            </w:r>
+            <w:proofErr w:type="gramEnd"/>
+            <w:r>
+              <w:rPr>
+                <w:rFonts w:ascii="Times New Roman" w:hAnsi="Times New Roman" w:cs="Times New Roman"/>
+                <w:sz w:val="28"/>
+                <w:szCs w:val="28"/>
+              </w:rPr>
+              <w:t>)</w:t>
             </w:r>
           </w:p>
         </w:tc>
@@ -3062,6 +3325,7 @@
                 <w:szCs w:val="28"/>
               </w:rPr>
             </w:pPr>
+            <w:proofErr w:type="spellStart"/>
             <w:r>
               <w:rPr>
                 <w:rFonts w:ascii="Times New Roman" w:hAnsi="Times New Roman" w:cs="Times New Roman"/>
@@ -3070,6 +3334,7 @@
               </w:rPr>
               <w:t>bool</w:t>
             </w:r>
+            <w:proofErr w:type="spellEnd"/>
           </w:p>
         </w:tc>
         <w:tc>
@@ -3112,13 +3377,33 @@
                 <w:szCs w:val="28"/>
               </w:rPr>
             </w:pPr>
-            <w:r>
-              <w:rPr>
-                <w:rFonts w:ascii="Times New Roman" w:hAnsi="Times New Roman" w:cs="Times New Roman"/>
-                <w:sz w:val="28"/>
-                <w:szCs w:val="28"/>
-              </w:rPr>
-              <w:t>GetDefinition()</w:t>
+            <w:proofErr w:type="spellStart"/>
+            <w:proofErr w:type="gramStart"/>
+            <w:r>
+              <w:rPr>
+                <w:rFonts w:ascii="Times New Roman" w:hAnsi="Times New Roman" w:cs="Times New Roman"/>
+                <w:sz w:val="28"/>
+                <w:szCs w:val="28"/>
+              </w:rPr>
+              <w:t>GetDefinition</w:t>
+            </w:r>
+            <w:proofErr w:type="spellEnd"/>
+            <w:r>
+              <w:rPr>
+                <w:rFonts w:ascii="Times New Roman" w:hAnsi="Times New Roman" w:cs="Times New Roman"/>
+                <w:sz w:val="28"/>
+                <w:szCs w:val="28"/>
+              </w:rPr>
+              <w:t>(</w:t>
+            </w:r>
+            <w:proofErr w:type="gramEnd"/>
+            <w:r>
+              <w:rPr>
+                <w:rFonts w:ascii="Times New Roman" w:hAnsi="Times New Roman" w:cs="Times New Roman"/>
+                <w:sz w:val="28"/>
+                <w:szCs w:val="28"/>
+              </w:rPr>
+              <w:t>)</w:t>
             </w:r>
           </w:p>
         </w:tc>
@@ -3136,6 +3421,7 @@
                 <w:szCs w:val="28"/>
               </w:rPr>
             </w:pPr>
+            <w:proofErr w:type="spellStart"/>
             <w:r>
               <w:rPr>
                 <w:rFonts w:ascii="Times New Roman" w:hAnsi="Times New Roman" w:cs="Times New Roman"/>
@@ -3144,6 +3430,7 @@
               </w:rPr>
               <w:t>IUnkown</w:t>
             </w:r>
+            <w:proofErr w:type="spellEnd"/>
           </w:p>
         </w:tc>
         <w:tc>
@@ -3186,13 +3473,23 @@
                 <w:szCs w:val="28"/>
               </w:rPr>
             </w:pPr>
-            <w:r>
-              <w:rPr>
-                <w:rFonts w:ascii="Times New Roman" w:hAnsi="Times New Roman" w:cs="Times New Roman"/>
-                <w:sz w:val="28"/>
-                <w:szCs w:val="28"/>
-              </w:rPr>
-              <w:t>Update()</w:t>
+            <w:proofErr w:type="gramStart"/>
+            <w:r>
+              <w:rPr>
+                <w:rFonts w:ascii="Times New Roman" w:hAnsi="Times New Roman" w:cs="Times New Roman"/>
+                <w:sz w:val="28"/>
+                <w:szCs w:val="28"/>
+              </w:rPr>
+              <w:t>Update(</w:t>
+            </w:r>
+            <w:proofErr w:type="gramEnd"/>
+            <w:r>
+              <w:rPr>
+                <w:rFonts w:ascii="Times New Roman" w:hAnsi="Times New Roman" w:cs="Times New Roman"/>
+                <w:sz w:val="28"/>
+                <w:szCs w:val="28"/>
+              </w:rPr>
+              <w:t>)</w:t>
             </w:r>
           </w:p>
         </w:tc>
@@ -3210,6 +3507,7 @@
                 <w:szCs w:val="28"/>
               </w:rPr>
             </w:pPr>
+            <w:proofErr w:type="spellStart"/>
             <w:r>
               <w:rPr>
                 <w:rFonts w:ascii="Times New Roman" w:hAnsi="Times New Roman" w:cs="Times New Roman"/>
@@ -3218,6 +3516,7 @@
               </w:rPr>
               <w:t>bool</w:t>
             </w:r>
+            <w:proofErr w:type="spellEnd"/>
           </w:p>
         </w:tc>
         <w:tc>
@@ -3374,7 +3673,7 @@
     </w:p>
     <w:tbl>
       <w:tblPr>
-        <w:tblStyle w:val="TableGrid"/>
+        <w:tblStyle w:val="a9"/>
         <w:tblW w:w="9294" w:type="dxa"/>
         <w:tblLook w:val="04A0" w:firstRow="1" w:lastRow="0" w:firstColumn="1" w:lastColumn="0" w:noHBand="0" w:noVBand="1"/>
       </w:tblPr>
@@ -3503,6 +3802,8 @@
                 <w:lang w:val="en-US"/>
               </w:rPr>
             </w:pPr>
+            <w:proofErr w:type="spellStart"/>
+            <w:proofErr w:type="gramStart"/>
             <w:r>
               <w:rPr>
                 <w:rFonts w:ascii="Times New Roman" w:hAnsi="Times New Roman" w:cs="Times New Roman"/>
@@ -3510,8 +3811,19 @@
                 <w:szCs w:val="28"/>
                 <w:lang w:val="en-US"/>
               </w:rPr>
-              <w:t>ksRectangle(</w:t>
-            </w:r>
+              <w:t>ksRectangle</w:t>
+            </w:r>
+            <w:proofErr w:type="spellEnd"/>
+            <w:r>
+              <w:rPr>
+                <w:rFonts w:ascii="Times New Roman" w:hAnsi="Times New Roman" w:cs="Times New Roman"/>
+                <w:sz w:val="28"/>
+                <w:szCs w:val="28"/>
+                <w:lang w:val="en-US"/>
+              </w:rPr>
+              <w:t>(</w:t>
+            </w:r>
+            <w:proofErr w:type="gramEnd"/>
           </w:p>
           <w:p>
             <w:pPr>
@@ -3523,6 +3835,7 @@
                 <w:lang w:val="en-US"/>
               </w:rPr>
             </w:pPr>
+            <w:proofErr w:type="spellStart"/>
             <w:r>
               <w:rPr>
                 <w:rFonts w:ascii="Times New Roman" w:hAnsi="Times New Roman" w:cs="Times New Roman"/>
@@ -3530,7 +3843,17 @@
                 <w:szCs w:val="28"/>
                 <w:lang w:val="en-US"/>
               </w:rPr>
-              <w:t>ksRectangleParam param, int style)</w:t>
+              <w:t>ksRectangleParam</w:t>
+            </w:r>
+            <w:proofErr w:type="spellEnd"/>
+            <w:r>
+              <w:rPr>
+                <w:rFonts w:ascii="Times New Roman" w:hAnsi="Times New Roman" w:cs="Times New Roman"/>
+                <w:sz w:val="28"/>
+                <w:szCs w:val="28"/>
+                <w:lang w:val="en-US"/>
+              </w:rPr>
+              <w:t xml:space="preserve"> param, int style)</w:t>
             </w:r>
           </w:p>
         </w:tc>
@@ -3547,13 +3870,23 @@
                 <w:szCs w:val="28"/>
               </w:rPr>
             </w:pPr>
-            <w:r>
-              <w:rPr>
-                <w:rFonts w:ascii="Times New Roman" w:hAnsi="Times New Roman" w:cs="Times New Roman"/>
-                <w:sz w:val="28"/>
-                <w:szCs w:val="28"/>
-              </w:rPr>
-              <w:t>param – параметры прямоугольника.</w:t>
+            <w:proofErr w:type="spellStart"/>
+            <w:r>
+              <w:rPr>
+                <w:rFonts w:ascii="Times New Roman" w:hAnsi="Times New Roman" w:cs="Times New Roman"/>
+                <w:sz w:val="28"/>
+                <w:szCs w:val="28"/>
+              </w:rPr>
+              <w:t>param</w:t>
+            </w:r>
+            <w:proofErr w:type="spellEnd"/>
+            <w:r>
+              <w:rPr>
+                <w:rFonts w:ascii="Times New Roman" w:hAnsi="Times New Roman" w:cs="Times New Roman"/>
+                <w:sz w:val="28"/>
+                <w:szCs w:val="28"/>
+              </w:rPr>
+              <w:t xml:space="preserve"> – параметры прямоугольника.</w:t>
             </w:r>
           </w:p>
           <w:p>
@@ -3565,13 +3898,23 @@
                 <w:szCs w:val="28"/>
               </w:rPr>
             </w:pPr>
-            <w:r>
-              <w:rPr>
-                <w:rFonts w:ascii="Times New Roman" w:hAnsi="Times New Roman" w:cs="Times New Roman"/>
-                <w:sz w:val="28"/>
-                <w:szCs w:val="28"/>
-              </w:rPr>
-              <w:t>style – стиль линии.</w:t>
+            <w:proofErr w:type="spellStart"/>
+            <w:r>
+              <w:rPr>
+                <w:rFonts w:ascii="Times New Roman" w:hAnsi="Times New Roman" w:cs="Times New Roman"/>
+                <w:sz w:val="28"/>
+                <w:szCs w:val="28"/>
+              </w:rPr>
+              <w:t>style</w:t>
+            </w:r>
+            <w:proofErr w:type="spellEnd"/>
+            <w:r>
+              <w:rPr>
+                <w:rFonts w:ascii="Times New Roman" w:hAnsi="Times New Roman" w:cs="Times New Roman"/>
+                <w:sz w:val="28"/>
+                <w:szCs w:val="28"/>
+              </w:rPr>
+              <w:t xml:space="preserve"> – стиль линии.</w:t>
             </w:r>
           </w:p>
         </w:tc>
@@ -3588,6 +3931,7 @@
                 <w:szCs w:val="28"/>
               </w:rPr>
             </w:pPr>
+            <w:proofErr w:type="spellStart"/>
             <w:r>
               <w:rPr>
                 <w:rFonts w:ascii="Times New Roman" w:hAnsi="Times New Roman" w:cs="Times New Roman"/>
@@ -3596,6 +3940,7 @@
               </w:rPr>
               <w:t>int</w:t>
             </w:r>
+            <w:proofErr w:type="spellEnd"/>
           </w:p>
         </w:tc>
         <w:tc>
@@ -3640,6 +3985,8 @@
                 <w:lang w:val="en-US"/>
               </w:rPr>
             </w:pPr>
+            <w:proofErr w:type="spellStart"/>
+            <w:proofErr w:type="gramStart"/>
             <w:r>
               <w:rPr>
                 <w:rFonts w:ascii="Times New Roman" w:hAnsi="Times New Roman" w:cs="Times New Roman"/>
@@ -3647,8 +3994,19 @@
                 <w:szCs w:val="28"/>
                 <w:lang w:val="en-US"/>
               </w:rPr>
-              <w:t>ksCircle(</w:t>
-            </w:r>
+              <w:t>ksCircle</w:t>
+            </w:r>
+            <w:proofErr w:type="spellEnd"/>
+            <w:r>
+              <w:rPr>
+                <w:rFonts w:ascii="Times New Roman" w:hAnsi="Times New Roman" w:cs="Times New Roman"/>
+                <w:sz w:val="28"/>
+                <w:szCs w:val="28"/>
+                <w:lang w:val="en-US"/>
+              </w:rPr>
+              <w:t>(</w:t>
+            </w:r>
+            <w:proofErr w:type="gramEnd"/>
           </w:p>
           <w:p>
             <w:pPr>
@@ -3667,7 +4025,27 @@
                 <w:szCs w:val="28"/>
                 <w:lang w:val="en-US"/>
               </w:rPr>
-              <w:t>double xc, double yc, double rad, int style)</w:t>
+              <w:t xml:space="preserve">double xc, double </w:t>
+            </w:r>
+            <w:proofErr w:type="spellStart"/>
+            <w:r>
+              <w:rPr>
+                <w:rFonts w:ascii="Times New Roman" w:hAnsi="Times New Roman" w:cs="Times New Roman"/>
+                <w:sz w:val="28"/>
+                <w:szCs w:val="28"/>
+                <w:lang w:val="en-US"/>
+              </w:rPr>
+              <w:t>yc</w:t>
+            </w:r>
+            <w:proofErr w:type="spellEnd"/>
+            <w:r>
+              <w:rPr>
+                <w:rFonts w:ascii="Times New Roman" w:hAnsi="Times New Roman" w:cs="Times New Roman"/>
+                <w:sz w:val="28"/>
+                <w:szCs w:val="28"/>
+                <w:lang w:val="en-US"/>
+              </w:rPr>
+              <w:t>, double rad, int style)</w:t>
             </w:r>
           </w:p>
         </w:tc>
@@ -3684,13 +4062,41 @@
                 <w:szCs w:val="28"/>
               </w:rPr>
             </w:pPr>
-            <w:r>
-              <w:rPr>
-                <w:rFonts w:ascii="Times New Roman" w:hAnsi="Times New Roman" w:cs="Times New Roman"/>
-                <w:sz w:val="28"/>
-                <w:szCs w:val="28"/>
-              </w:rPr>
-              <w:t xml:space="preserve">xc, yc </w:t>
+            <w:proofErr w:type="spellStart"/>
+            <w:r>
+              <w:rPr>
+                <w:rFonts w:ascii="Times New Roman" w:hAnsi="Times New Roman" w:cs="Times New Roman"/>
+                <w:sz w:val="28"/>
+                <w:szCs w:val="28"/>
+              </w:rPr>
+              <w:t>xc</w:t>
+            </w:r>
+            <w:proofErr w:type="spellEnd"/>
+            <w:r>
+              <w:rPr>
+                <w:rFonts w:ascii="Times New Roman" w:hAnsi="Times New Roman" w:cs="Times New Roman"/>
+                <w:sz w:val="28"/>
+                <w:szCs w:val="28"/>
+              </w:rPr>
+              <w:t xml:space="preserve">, </w:t>
+            </w:r>
+            <w:proofErr w:type="spellStart"/>
+            <w:r>
+              <w:rPr>
+                <w:rFonts w:ascii="Times New Roman" w:hAnsi="Times New Roman" w:cs="Times New Roman"/>
+                <w:sz w:val="28"/>
+                <w:szCs w:val="28"/>
+              </w:rPr>
+              <w:t>yc</w:t>
+            </w:r>
+            <w:proofErr w:type="spellEnd"/>
+            <w:r>
+              <w:rPr>
+                <w:rFonts w:ascii="Times New Roman" w:hAnsi="Times New Roman" w:cs="Times New Roman"/>
+                <w:sz w:val="28"/>
+                <w:szCs w:val="28"/>
+              </w:rPr>
+              <w:t xml:space="preserve"> </w:t>
             </w:r>
             <w:r>
               <w:rPr>
@@ -3718,13 +4124,23 @@
                 <w:szCs w:val="28"/>
               </w:rPr>
             </w:pPr>
-            <w:r>
-              <w:rPr>
-                <w:rFonts w:ascii="Times New Roman" w:hAnsi="Times New Roman" w:cs="Times New Roman"/>
-                <w:sz w:val="28"/>
-                <w:szCs w:val="28"/>
-              </w:rPr>
-              <w:t xml:space="preserve">rad </w:t>
+            <w:proofErr w:type="spellStart"/>
+            <w:r>
+              <w:rPr>
+                <w:rFonts w:ascii="Times New Roman" w:hAnsi="Times New Roman" w:cs="Times New Roman"/>
+                <w:sz w:val="28"/>
+                <w:szCs w:val="28"/>
+              </w:rPr>
+              <w:t>rad</w:t>
+            </w:r>
+            <w:proofErr w:type="spellEnd"/>
+            <w:r>
+              <w:rPr>
+                <w:rFonts w:ascii="Times New Roman" w:hAnsi="Times New Roman" w:cs="Times New Roman"/>
+                <w:sz w:val="28"/>
+                <w:szCs w:val="28"/>
+              </w:rPr>
+              <w:t xml:space="preserve"> </w:t>
             </w:r>
             <w:r>
               <w:rPr>
@@ -3752,13 +4168,23 @@
                 <w:szCs w:val="28"/>
               </w:rPr>
             </w:pPr>
-            <w:r>
-              <w:rPr>
-                <w:rFonts w:ascii="Times New Roman" w:hAnsi="Times New Roman" w:cs="Times New Roman"/>
-                <w:sz w:val="28"/>
-                <w:szCs w:val="28"/>
-              </w:rPr>
-              <w:t>style – стиль линии.</w:t>
+            <w:proofErr w:type="spellStart"/>
+            <w:r>
+              <w:rPr>
+                <w:rFonts w:ascii="Times New Roman" w:hAnsi="Times New Roman" w:cs="Times New Roman"/>
+                <w:sz w:val="28"/>
+                <w:szCs w:val="28"/>
+              </w:rPr>
+              <w:t>style</w:t>
+            </w:r>
+            <w:proofErr w:type="spellEnd"/>
+            <w:r>
+              <w:rPr>
+                <w:rFonts w:ascii="Times New Roman" w:hAnsi="Times New Roman" w:cs="Times New Roman"/>
+                <w:sz w:val="28"/>
+                <w:szCs w:val="28"/>
+              </w:rPr>
+              <w:t xml:space="preserve"> – стиль линии.</w:t>
             </w:r>
           </w:p>
         </w:tc>
@@ -3775,6 +4201,7 @@
                 <w:szCs w:val="28"/>
               </w:rPr>
             </w:pPr>
+            <w:proofErr w:type="spellStart"/>
             <w:r>
               <w:rPr>
                 <w:rFonts w:ascii="Times New Roman" w:hAnsi="Times New Roman" w:cs="Times New Roman"/>
@@ -3783,6 +4210,7 @@
               </w:rPr>
               <w:t>int</w:t>
             </w:r>
+            <w:proofErr w:type="spellEnd"/>
           </w:p>
         </w:tc>
         <w:tc>
@@ -3863,7 +4291,7 @@
     </w:p>
     <w:p>
       <w:pPr>
-        <w:pStyle w:val="Caption"/>
+        <w:pStyle w:val="ac"/>
         <w:keepNext/>
         <w:rPr>
           <w:rFonts w:cs="Times New Roman"/>
@@ -3892,6 +4320,7 @@
         </w:rPr>
         <w:t xml:space="preserve">.4 – Методы интерфейса </w:t>
       </w:r>
+      <w:proofErr w:type="spellStart"/>
       <w:r>
         <w:rPr>
           <w:rFonts w:cs="Times New Roman"/>
@@ -3900,6 +4329,7 @@
         </w:rPr>
         <w:t>ksDocument</w:t>
       </w:r>
+      <w:proofErr w:type="spellEnd"/>
       <w:r>
         <w:rPr>
           <w:rFonts w:cs="Times New Roman"/>
@@ -3918,7 +4348,7 @@
     </w:p>
     <w:tbl>
       <w:tblPr>
-        <w:tblStyle w:val="TableGrid"/>
+        <w:tblStyle w:val="a9"/>
         <w:tblW w:w="0" w:type="auto"/>
         <w:tblLook w:val="04A0" w:firstRow="1" w:lastRow="0" w:firstColumn="1" w:lastColumn="0" w:noHBand="0" w:noVBand="1"/>
       </w:tblPr>
@@ -4048,7 +4478,27 @@
                 <w:szCs w:val="28"/>
                 <w:lang w:val="en-US"/>
               </w:rPr>
-              <w:t>Create (bool invisible, bool _typeDoc)</w:t>
+              <w:t>Create (bool invisible, bool _</w:t>
+            </w:r>
+            <w:proofErr w:type="spellStart"/>
+            <w:r>
+              <w:rPr>
+                <w:rFonts w:ascii="Times New Roman" w:hAnsi="Times New Roman" w:cs="Times New Roman"/>
+                <w:sz w:val="28"/>
+                <w:szCs w:val="28"/>
+                <w:lang w:val="en-US"/>
+              </w:rPr>
+              <w:t>typeDoc</w:t>
+            </w:r>
+            <w:proofErr w:type="spellEnd"/>
+            <w:r>
+              <w:rPr>
+                <w:rFonts w:ascii="Times New Roman" w:hAnsi="Times New Roman" w:cs="Times New Roman"/>
+                <w:sz w:val="28"/>
+                <w:szCs w:val="28"/>
+                <w:lang w:val="en-US"/>
+              </w:rPr>
+              <w:t>)</w:t>
             </w:r>
           </w:p>
         </w:tc>
@@ -4065,6 +4515,7 @@
                 <w:szCs w:val="28"/>
               </w:rPr>
             </w:pPr>
+            <w:proofErr w:type="spellStart"/>
             <w:r>
               <w:rPr>
                 <w:rFonts w:ascii="Times New Roman" w:eastAsia="Times New Roman" w:hAnsi="Times New Roman" w:cs="Times New Roman"/>
@@ -4072,7 +4523,57 @@
                 <w:sz w:val="28"/>
                 <w:szCs w:val="28"/>
               </w:rPr>
-              <w:t xml:space="preserve">invisible – признак режима редактирования документа (true – невидимый режим, false – </w:t>
+              <w:t>invisible</w:t>
+            </w:r>
+            <w:proofErr w:type="spellEnd"/>
+            <w:r>
+              <w:rPr>
+                <w:rFonts w:ascii="Times New Roman" w:eastAsia="Times New Roman" w:hAnsi="Times New Roman" w:cs="Times New Roman"/>
+                <w:color w:val="000000"/>
+                <w:sz w:val="28"/>
+                <w:szCs w:val="28"/>
+              </w:rPr>
+              <w:t xml:space="preserve"> – признак режима редактирования документа (</w:t>
+            </w:r>
+            <w:proofErr w:type="spellStart"/>
+            <w:r>
+              <w:rPr>
+                <w:rFonts w:ascii="Times New Roman" w:eastAsia="Times New Roman" w:hAnsi="Times New Roman" w:cs="Times New Roman"/>
+                <w:color w:val="000000"/>
+                <w:sz w:val="28"/>
+                <w:szCs w:val="28"/>
+              </w:rPr>
+              <w:t>true</w:t>
+            </w:r>
+            <w:proofErr w:type="spellEnd"/>
+            <w:r>
+              <w:rPr>
+                <w:rFonts w:ascii="Times New Roman" w:eastAsia="Times New Roman" w:hAnsi="Times New Roman" w:cs="Times New Roman"/>
+                <w:color w:val="000000"/>
+                <w:sz w:val="28"/>
+                <w:szCs w:val="28"/>
+              </w:rPr>
+              <w:t xml:space="preserve"> – невидимый режим, </w:t>
+            </w:r>
+            <w:proofErr w:type="spellStart"/>
+            <w:r>
+              <w:rPr>
+                <w:rFonts w:ascii="Times New Roman" w:eastAsia="Times New Roman" w:hAnsi="Times New Roman" w:cs="Times New Roman"/>
+                <w:color w:val="000000"/>
+                <w:sz w:val="28"/>
+                <w:szCs w:val="28"/>
+              </w:rPr>
+              <w:t>false</w:t>
+            </w:r>
+            <w:proofErr w:type="spellEnd"/>
+            <w:r>
+              <w:rPr>
+                <w:rFonts w:ascii="Times New Roman" w:eastAsia="Times New Roman" w:hAnsi="Times New Roman" w:cs="Times New Roman"/>
+                <w:color w:val="000000"/>
+                <w:sz w:val="28"/>
+                <w:szCs w:val="28"/>
+              </w:rPr>
+              <w:t xml:space="preserve"> – </w:t>
             </w:r>
           </w:p>
           <w:p>
@@ -4099,6 +4600,7 @@
                 <w:szCs w:val="28"/>
               </w:rPr>
             </w:pPr>
+            <w:proofErr w:type="spellStart"/>
             <w:r>
               <w:rPr>
                 <w:rFonts w:ascii="Times New Roman" w:hAnsi="Times New Roman" w:cs="Times New Roman"/>
@@ -4107,6 +4609,7 @@
               </w:rPr>
               <w:t>bool</w:t>
             </w:r>
+            <w:proofErr w:type="spellEnd"/>
           </w:p>
         </w:tc>
         <w:tc>
@@ -4183,6 +4686,7 @@
                 <w:szCs w:val="28"/>
               </w:rPr>
             </w:pPr>
+            <w:proofErr w:type="spellStart"/>
             <w:r>
               <w:rPr>
                 <w:rFonts w:ascii="Times New Roman" w:eastAsia="Times New Roman" w:hAnsi="Times New Roman" w:cs="Times New Roman"/>
@@ -4190,7 +4694,57 @@
                 <w:sz w:val="28"/>
                 <w:szCs w:val="28"/>
               </w:rPr>
-              <w:t>typeDoc – тип документа (true – деталь, false – сборка).</w:t>
+              <w:t>typeDoc</w:t>
+            </w:r>
+            <w:proofErr w:type="spellEnd"/>
+            <w:r>
+              <w:rPr>
+                <w:rFonts w:ascii="Times New Roman" w:eastAsia="Times New Roman" w:hAnsi="Times New Roman" w:cs="Times New Roman"/>
+                <w:color w:val="000000"/>
+                <w:sz w:val="28"/>
+                <w:szCs w:val="28"/>
+              </w:rPr>
+              <w:t xml:space="preserve"> – тип документа (</w:t>
+            </w:r>
+            <w:proofErr w:type="spellStart"/>
+            <w:r>
+              <w:rPr>
+                <w:rFonts w:ascii="Times New Roman" w:eastAsia="Times New Roman" w:hAnsi="Times New Roman" w:cs="Times New Roman"/>
+                <w:color w:val="000000"/>
+                <w:sz w:val="28"/>
+                <w:szCs w:val="28"/>
+              </w:rPr>
+              <w:t>true</w:t>
+            </w:r>
+            <w:proofErr w:type="spellEnd"/>
+            <w:r>
+              <w:rPr>
+                <w:rFonts w:ascii="Times New Roman" w:eastAsia="Times New Roman" w:hAnsi="Times New Roman" w:cs="Times New Roman"/>
+                <w:color w:val="000000"/>
+                <w:sz w:val="28"/>
+                <w:szCs w:val="28"/>
+              </w:rPr>
+              <w:t xml:space="preserve"> – деталь, </w:t>
+            </w:r>
+            <w:proofErr w:type="spellStart"/>
+            <w:r>
+              <w:rPr>
+                <w:rFonts w:ascii="Times New Roman" w:eastAsia="Times New Roman" w:hAnsi="Times New Roman" w:cs="Times New Roman"/>
+                <w:color w:val="000000"/>
+                <w:sz w:val="28"/>
+                <w:szCs w:val="28"/>
+              </w:rPr>
+              <w:t>false</w:t>
+            </w:r>
+            <w:proofErr w:type="spellEnd"/>
+            <w:r>
+              <w:rPr>
+                <w:rFonts w:ascii="Times New Roman" w:eastAsia="Times New Roman" w:hAnsi="Times New Roman" w:cs="Times New Roman"/>
+                <w:color w:val="000000"/>
+                <w:sz w:val="28"/>
+                <w:szCs w:val="28"/>
+              </w:rPr>
+              <w:t xml:space="preserve"> – сборка).</w:t>
             </w:r>
           </w:p>
         </w:tc>
@@ -4240,13 +4794,61 @@
                 <w:szCs w:val="28"/>
               </w:rPr>
             </w:pPr>
-            <w:r>
-              <w:rPr>
-                <w:rFonts w:ascii="Times New Roman" w:hAnsi="Times New Roman" w:cs="Times New Roman"/>
-                <w:sz w:val="28"/>
-                <w:szCs w:val="28"/>
-              </w:rPr>
-              <w:t>GetPart(int type)</w:t>
+            <w:proofErr w:type="spellStart"/>
+            <w:proofErr w:type="gramStart"/>
+            <w:r>
+              <w:rPr>
+                <w:rFonts w:ascii="Times New Roman" w:hAnsi="Times New Roman" w:cs="Times New Roman"/>
+                <w:sz w:val="28"/>
+                <w:szCs w:val="28"/>
+              </w:rPr>
+              <w:t>GetPart</w:t>
+            </w:r>
+            <w:proofErr w:type="spellEnd"/>
+            <w:r>
+              <w:rPr>
+                <w:rFonts w:ascii="Times New Roman" w:hAnsi="Times New Roman" w:cs="Times New Roman"/>
+                <w:sz w:val="28"/>
+                <w:szCs w:val="28"/>
+              </w:rPr>
+              <w:t>(</w:t>
+            </w:r>
+            <w:proofErr w:type="spellStart"/>
+            <w:proofErr w:type="gramEnd"/>
+            <w:r>
+              <w:rPr>
+                <w:rFonts w:ascii="Times New Roman" w:hAnsi="Times New Roman" w:cs="Times New Roman"/>
+                <w:sz w:val="28"/>
+                <w:szCs w:val="28"/>
+              </w:rPr>
+              <w:t>int</w:t>
+            </w:r>
+            <w:proofErr w:type="spellEnd"/>
+            <w:r>
+              <w:rPr>
+                <w:rFonts w:ascii="Times New Roman" w:hAnsi="Times New Roman" w:cs="Times New Roman"/>
+                <w:sz w:val="28"/>
+                <w:szCs w:val="28"/>
+              </w:rPr>
+              <w:t xml:space="preserve"> </w:t>
+            </w:r>
+            <w:proofErr w:type="spellStart"/>
+            <w:r>
+              <w:rPr>
+                <w:rFonts w:ascii="Times New Roman" w:hAnsi="Times New Roman" w:cs="Times New Roman"/>
+                <w:sz w:val="28"/>
+                <w:szCs w:val="28"/>
+              </w:rPr>
+              <w:t>type</w:t>
+            </w:r>
+            <w:proofErr w:type="spellEnd"/>
+            <w:r>
+              <w:rPr>
+                <w:rFonts w:ascii="Times New Roman" w:hAnsi="Times New Roman" w:cs="Times New Roman"/>
+                <w:sz w:val="28"/>
+                <w:szCs w:val="28"/>
+              </w:rPr>
+              <w:t>)</w:t>
             </w:r>
           </w:p>
         </w:tc>
@@ -4264,13 +4866,23 @@
                 <w:szCs w:val="28"/>
               </w:rPr>
             </w:pPr>
-            <w:r>
-              <w:rPr>
-                <w:rFonts w:ascii="Times New Roman" w:hAnsi="Times New Roman" w:cs="Times New Roman"/>
-                <w:sz w:val="28"/>
-                <w:szCs w:val="28"/>
-              </w:rPr>
-              <w:t>type – тип компонента из перечисления Типы компонентов.</w:t>
+            <w:proofErr w:type="spellStart"/>
+            <w:r>
+              <w:rPr>
+                <w:rFonts w:ascii="Times New Roman" w:hAnsi="Times New Roman" w:cs="Times New Roman"/>
+                <w:sz w:val="28"/>
+                <w:szCs w:val="28"/>
+              </w:rPr>
+              <w:t>type</w:t>
+            </w:r>
+            <w:proofErr w:type="spellEnd"/>
+            <w:r>
+              <w:rPr>
+                <w:rFonts w:ascii="Times New Roman" w:hAnsi="Times New Roman" w:cs="Times New Roman"/>
+                <w:sz w:val="28"/>
+                <w:szCs w:val="28"/>
+              </w:rPr>
+              <w:t xml:space="preserve"> – тип компонента из перечисления Типы компонентов.</w:t>
             </w:r>
           </w:p>
         </w:tc>
@@ -4288,6 +4900,7 @@
                 <w:szCs w:val="28"/>
               </w:rPr>
             </w:pPr>
+            <w:proofErr w:type="spellStart"/>
             <w:r>
               <w:rPr>
                 <w:rFonts w:ascii="Times New Roman" w:hAnsi="Times New Roman" w:cs="Times New Roman"/>
@@ -4296,6 +4909,7 @@
               </w:rPr>
               <w:t>ksPart</w:t>
             </w:r>
+            <w:proofErr w:type="spellEnd"/>
           </w:p>
         </w:tc>
         <w:tc>
@@ -4340,7 +4954,25 @@
           <w:sz w:val="28"/>
           <w:szCs w:val="28"/>
         </w:rPr>
-        <w:t>В таблице 1.5 представлены методы интерфейса ksPart, необходимые для разработки плагина.</w:t>
+        <w:t xml:space="preserve">В таблице 1.5 представлены методы интерфейса </w:t>
+      </w:r>
+      <w:proofErr w:type="spellStart"/>
+      <w:r>
+        <w:rPr>
+          <w:rFonts w:ascii="Times New Roman" w:hAnsi="Times New Roman" w:cs="Times New Roman"/>
+          <w:sz w:val="28"/>
+          <w:szCs w:val="28"/>
+        </w:rPr>
+        <w:t>ksPart</w:t>
+      </w:r>
+      <w:proofErr w:type="spellEnd"/>
+      <w:r>
+        <w:rPr>
+          <w:rFonts w:ascii="Times New Roman" w:hAnsi="Times New Roman" w:cs="Times New Roman"/>
+          <w:sz w:val="28"/>
+          <w:szCs w:val="28"/>
+        </w:rPr>
+        <w:t>, необходимые для разработки плагина.</w:t>
       </w:r>
     </w:p>
     <w:p>
@@ -4362,7 +4994,7 @@
     </w:p>
     <w:p>
       <w:pPr>
-        <w:pStyle w:val="Caption"/>
+        <w:pStyle w:val="ac"/>
         <w:keepNext/>
         <w:rPr>
           <w:rFonts w:cs="Times New Roman"/>
@@ -4392,6 +5024,7 @@
         </w:rPr>
         <w:t xml:space="preserve">.5 – Свойства и методы интерфейса </w:t>
       </w:r>
+      <w:proofErr w:type="spellStart"/>
       <w:r>
         <w:rPr>
           <w:rFonts w:cs="Times New Roman"/>
@@ -4400,6 +5033,7 @@
         </w:rPr>
         <w:t>ksPart</w:t>
       </w:r>
+      <w:proofErr w:type="spellEnd"/>
       <w:r>
         <w:rPr>
           <w:rFonts w:cs="Times New Roman"/>
@@ -4410,7 +5044,7 @@
     </w:p>
     <w:tbl>
       <w:tblPr>
-        <w:tblStyle w:val="TableGrid"/>
+        <w:tblStyle w:val="a9"/>
         <w:tblW w:w="0" w:type="auto"/>
         <w:tblLook w:val="04A0" w:firstRow="1" w:lastRow="0" w:firstColumn="1" w:lastColumn="0" w:noHBand="0" w:noVBand="1"/>
       </w:tblPr>
@@ -4530,13 +5164,61 @@
                 <w:szCs w:val="28"/>
               </w:rPr>
             </w:pPr>
-            <w:r>
-              <w:rPr>
-                <w:rFonts w:ascii="Times New Roman" w:hAnsi="Times New Roman" w:cs="Times New Roman"/>
-                <w:sz w:val="28"/>
-                <w:szCs w:val="28"/>
-              </w:rPr>
-              <w:t>EntityCollection(short objType)</w:t>
+            <w:proofErr w:type="spellStart"/>
+            <w:proofErr w:type="gramStart"/>
+            <w:r>
+              <w:rPr>
+                <w:rFonts w:ascii="Times New Roman" w:hAnsi="Times New Roman" w:cs="Times New Roman"/>
+                <w:sz w:val="28"/>
+                <w:szCs w:val="28"/>
+              </w:rPr>
+              <w:t>EntityCollection</w:t>
+            </w:r>
+            <w:proofErr w:type="spellEnd"/>
+            <w:r>
+              <w:rPr>
+                <w:rFonts w:ascii="Times New Roman" w:hAnsi="Times New Roman" w:cs="Times New Roman"/>
+                <w:sz w:val="28"/>
+                <w:szCs w:val="28"/>
+              </w:rPr>
+              <w:t>(</w:t>
+            </w:r>
+            <w:proofErr w:type="spellStart"/>
+            <w:proofErr w:type="gramEnd"/>
+            <w:r>
+              <w:rPr>
+                <w:rFonts w:ascii="Times New Roman" w:hAnsi="Times New Roman" w:cs="Times New Roman"/>
+                <w:sz w:val="28"/>
+                <w:szCs w:val="28"/>
+              </w:rPr>
+              <w:t>short</w:t>
+            </w:r>
+            <w:proofErr w:type="spellEnd"/>
+            <w:r>
+              <w:rPr>
+                <w:rFonts w:ascii="Times New Roman" w:hAnsi="Times New Roman" w:cs="Times New Roman"/>
+                <w:sz w:val="28"/>
+                <w:szCs w:val="28"/>
+              </w:rPr>
+              <w:t xml:space="preserve"> </w:t>
+            </w:r>
+            <w:proofErr w:type="spellStart"/>
+            <w:r>
+              <w:rPr>
+                <w:rFonts w:ascii="Times New Roman" w:hAnsi="Times New Roman" w:cs="Times New Roman"/>
+                <w:sz w:val="28"/>
+                <w:szCs w:val="28"/>
+              </w:rPr>
+              <w:t>objType</w:t>
+            </w:r>
+            <w:proofErr w:type="spellEnd"/>
+            <w:r>
+              <w:rPr>
+                <w:rFonts w:ascii="Times New Roman" w:hAnsi="Times New Roman" w:cs="Times New Roman"/>
+                <w:sz w:val="28"/>
+                <w:szCs w:val="28"/>
+              </w:rPr>
+              <w:t>)</w:t>
             </w:r>
           </w:p>
         </w:tc>
@@ -4553,13 +5235,23 @@
                 <w:szCs w:val="28"/>
               </w:rPr>
             </w:pPr>
-            <w:r>
-              <w:rPr>
-                <w:rFonts w:ascii="Times New Roman" w:hAnsi="Times New Roman" w:cs="Times New Roman"/>
-                <w:sz w:val="28"/>
-                <w:szCs w:val="28"/>
-              </w:rPr>
-              <w:t>objType – тип объектов, содержащихся в массиве.</w:t>
+            <w:proofErr w:type="spellStart"/>
+            <w:r>
+              <w:rPr>
+                <w:rFonts w:ascii="Times New Roman" w:hAnsi="Times New Roman" w:cs="Times New Roman"/>
+                <w:sz w:val="28"/>
+                <w:szCs w:val="28"/>
+              </w:rPr>
+              <w:t>objType</w:t>
+            </w:r>
+            <w:proofErr w:type="spellEnd"/>
+            <w:r>
+              <w:rPr>
+                <w:rFonts w:ascii="Times New Roman" w:hAnsi="Times New Roman" w:cs="Times New Roman"/>
+                <w:sz w:val="28"/>
+                <w:szCs w:val="28"/>
+              </w:rPr>
+              <w:t xml:space="preserve"> – тип объектов, содержащихся в массиве.</w:t>
             </w:r>
           </w:p>
         </w:tc>
@@ -4576,6 +5268,7 @@
                 <w:szCs w:val="28"/>
               </w:rPr>
             </w:pPr>
+            <w:proofErr w:type="spellStart"/>
             <w:r>
               <w:rPr>
                 <w:rFonts w:ascii="Times New Roman" w:hAnsi="Times New Roman" w:cs="Times New Roman"/>
@@ -4584,6 +5277,7 @@
               </w:rPr>
               <w:t>ksEnintyCollection</w:t>
             </w:r>
+            <w:proofErr w:type="spellEnd"/>
           </w:p>
         </w:tc>
         <w:tc>
@@ -4624,13 +5318,61 @@
                 <w:szCs w:val="28"/>
               </w:rPr>
             </w:pPr>
-            <w:r>
-              <w:rPr>
-                <w:rFonts w:ascii="Times New Roman" w:hAnsi="Times New Roman" w:cs="Times New Roman"/>
-                <w:sz w:val="28"/>
-                <w:szCs w:val="28"/>
-              </w:rPr>
-              <w:t>GetDefaultEntity(short objType)</w:t>
+            <w:proofErr w:type="spellStart"/>
+            <w:proofErr w:type="gramStart"/>
+            <w:r>
+              <w:rPr>
+                <w:rFonts w:ascii="Times New Roman" w:hAnsi="Times New Roman" w:cs="Times New Roman"/>
+                <w:sz w:val="28"/>
+                <w:szCs w:val="28"/>
+              </w:rPr>
+              <w:t>GetDefaultEntity</w:t>
+            </w:r>
+            <w:proofErr w:type="spellEnd"/>
+            <w:r>
+              <w:rPr>
+                <w:rFonts w:ascii="Times New Roman" w:hAnsi="Times New Roman" w:cs="Times New Roman"/>
+                <w:sz w:val="28"/>
+                <w:szCs w:val="28"/>
+              </w:rPr>
+              <w:t>(</w:t>
+            </w:r>
+            <w:proofErr w:type="spellStart"/>
+            <w:proofErr w:type="gramEnd"/>
+            <w:r>
+              <w:rPr>
+                <w:rFonts w:ascii="Times New Roman" w:hAnsi="Times New Roman" w:cs="Times New Roman"/>
+                <w:sz w:val="28"/>
+                <w:szCs w:val="28"/>
+              </w:rPr>
+              <w:t>short</w:t>
+            </w:r>
+            <w:proofErr w:type="spellEnd"/>
+            <w:r>
+              <w:rPr>
+                <w:rFonts w:ascii="Times New Roman" w:hAnsi="Times New Roman" w:cs="Times New Roman"/>
+                <w:sz w:val="28"/>
+                <w:szCs w:val="28"/>
+              </w:rPr>
+              <w:t xml:space="preserve"> </w:t>
+            </w:r>
+            <w:proofErr w:type="spellStart"/>
+            <w:r>
+              <w:rPr>
+                <w:rFonts w:ascii="Times New Roman" w:hAnsi="Times New Roman" w:cs="Times New Roman"/>
+                <w:sz w:val="28"/>
+                <w:szCs w:val="28"/>
+              </w:rPr>
+              <w:t>objType</w:t>
+            </w:r>
+            <w:proofErr w:type="spellEnd"/>
+            <w:r>
+              <w:rPr>
+                <w:rFonts w:ascii="Times New Roman" w:hAnsi="Times New Roman" w:cs="Times New Roman"/>
+                <w:sz w:val="28"/>
+                <w:szCs w:val="28"/>
+              </w:rPr>
+              <w:t>)</w:t>
             </w:r>
           </w:p>
         </w:tc>
@@ -4647,13 +5389,23 @@
                 <w:szCs w:val="28"/>
               </w:rPr>
             </w:pPr>
-            <w:r>
-              <w:rPr>
-                <w:rFonts w:ascii="Times New Roman" w:hAnsi="Times New Roman" w:cs="Times New Roman"/>
-                <w:sz w:val="28"/>
-                <w:szCs w:val="28"/>
-              </w:rPr>
-              <w:t>objType – тип объекта</w:t>
+            <w:proofErr w:type="spellStart"/>
+            <w:r>
+              <w:rPr>
+                <w:rFonts w:ascii="Times New Roman" w:hAnsi="Times New Roman" w:cs="Times New Roman"/>
+                <w:sz w:val="28"/>
+                <w:szCs w:val="28"/>
+              </w:rPr>
+              <w:t>objType</w:t>
+            </w:r>
+            <w:proofErr w:type="spellEnd"/>
+            <w:r>
+              <w:rPr>
+                <w:rFonts w:ascii="Times New Roman" w:hAnsi="Times New Roman" w:cs="Times New Roman"/>
+                <w:sz w:val="28"/>
+                <w:szCs w:val="28"/>
+              </w:rPr>
+              <w:t xml:space="preserve"> – тип объекта</w:t>
             </w:r>
           </w:p>
         </w:tc>
@@ -4670,6 +5422,7 @@
                 <w:szCs w:val="28"/>
               </w:rPr>
             </w:pPr>
+            <w:proofErr w:type="spellStart"/>
             <w:r>
               <w:rPr>
                 <w:rFonts w:ascii="Times New Roman" w:hAnsi="Times New Roman" w:cs="Times New Roman"/>
@@ -4678,6 +5431,7 @@
               </w:rPr>
               <w:t>ksEntity</w:t>
             </w:r>
+            <w:proofErr w:type="spellEnd"/>
           </w:p>
         </w:tc>
         <w:tc>
@@ -4718,13 +5472,61 @@
                 <w:szCs w:val="28"/>
               </w:rPr>
             </w:pPr>
-            <w:r>
-              <w:rPr>
-                <w:rFonts w:ascii="Times New Roman" w:hAnsi="Times New Roman" w:cs="Times New Roman"/>
-                <w:sz w:val="28"/>
-                <w:szCs w:val="28"/>
-              </w:rPr>
-              <w:t>GetPart(int type)</w:t>
+            <w:proofErr w:type="spellStart"/>
+            <w:proofErr w:type="gramStart"/>
+            <w:r>
+              <w:rPr>
+                <w:rFonts w:ascii="Times New Roman" w:hAnsi="Times New Roman" w:cs="Times New Roman"/>
+                <w:sz w:val="28"/>
+                <w:szCs w:val="28"/>
+              </w:rPr>
+              <w:t>GetPart</w:t>
+            </w:r>
+            <w:proofErr w:type="spellEnd"/>
+            <w:r>
+              <w:rPr>
+                <w:rFonts w:ascii="Times New Roman" w:hAnsi="Times New Roman" w:cs="Times New Roman"/>
+                <w:sz w:val="28"/>
+                <w:szCs w:val="28"/>
+              </w:rPr>
+              <w:t>(</w:t>
+            </w:r>
+            <w:proofErr w:type="spellStart"/>
+            <w:proofErr w:type="gramEnd"/>
+            <w:r>
+              <w:rPr>
+                <w:rFonts w:ascii="Times New Roman" w:hAnsi="Times New Roman" w:cs="Times New Roman"/>
+                <w:sz w:val="28"/>
+                <w:szCs w:val="28"/>
+              </w:rPr>
+              <w:t>int</w:t>
+            </w:r>
+            <w:proofErr w:type="spellEnd"/>
+            <w:r>
+              <w:rPr>
+                <w:rFonts w:ascii="Times New Roman" w:hAnsi="Times New Roman" w:cs="Times New Roman"/>
+                <w:sz w:val="28"/>
+                <w:szCs w:val="28"/>
+              </w:rPr>
+              <w:t xml:space="preserve"> </w:t>
+            </w:r>
+            <w:proofErr w:type="spellStart"/>
+            <w:r>
+              <w:rPr>
+                <w:rFonts w:ascii="Times New Roman" w:hAnsi="Times New Roman" w:cs="Times New Roman"/>
+                <w:sz w:val="28"/>
+                <w:szCs w:val="28"/>
+              </w:rPr>
+              <w:t>type</w:t>
+            </w:r>
+            <w:proofErr w:type="spellEnd"/>
+            <w:r>
+              <w:rPr>
+                <w:rFonts w:ascii="Times New Roman" w:hAnsi="Times New Roman" w:cs="Times New Roman"/>
+                <w:sz w:val="28"/>
+                <w:szCs w:val="28"/>
+              </w:rPr>
+              <w:t>)</w:t>
             </w:r>
           </w:p>
         </w:tc>
@@ -4764,6 +5566,7 @@
                 <w:szCs w:val="28"/>
               </w:rPr>
             </w:pPr>
+            <w:proofErr w:type="spellStart"/>
             <w:r>
               <w:rPr>
                 <w:rFonts w:ascii="Times New Roman" w:hAnsi="Times New Roman" w:cs="Times New Roman"/>
@@ -4772,6 +5575,7 @@
               </w:rPr>
               <w:t>ksPart</w:t>
             </w:r>
+            <w:proofErr w:type="spellEnd"/>
           </w:p>
         </w:tc>
         <w:tc>
@@ -4812,13 +5616,61 @@
                 <w:szCs w:val="28"/>
               </w:rPr>
             </w:pPr>
-            <w:r>
-              <w:rPr>
-                <w:rFonts w:ascii="Times New Roman" w:hAnsi="Times New Roman" w:cs="Times New Roman"/>
-                <w:sz w:val="28"/>
-                <w:szCs w:val="28"/>
-              </w:rPr>
-              <w:t>NewEntity(short objType)</w:t>
+            <w:proofErr w:type="spellStart"/>
+            <w:proofErr w:type="gramStart"/>
+            <w:r>
+              <w:rPr>
+                <w:rFonts w:ascii="Times New Roman" w:hAnsi="Times New Roman" w:cs="Times New Roman"/>
+                <w:sz w:val="28"/>
+                <w:szCs w:val="28"/>
+              </w:rPr>
+              <w:t>NewEntity</w:t>
+            </w:r>
+            <w:proofErr w:type="spellEnd"/>
+            <w:r>
+              <w:rPr>
+                <w:rFonts w:ascii="Times New Roman" w:hAnsi="Times New Roman" w:cs="Times New Roman"/>
+                <w:sz w:val="28"/>
+                <w:szCs w:val="28"/>
+              </w:rPr>
+              <w:t>(</w:t>
+            </w:r>
+            <w:proofErr w:type="spellStart"/>
+            <w:proofErr w:type="gramEnd"/>
+            <w:r>
+              <w:rPr>
+                <w:rFonts w:ascii="Times New Roman" w:hAnsi="Times New Roman" w:cs="Times New Roman"/>
+                <w:sz w:val="28"/>
+                <w:szCs w:val="28"/>
+              </w:rPr>
+              <w:t>short</w:t>
+            </w:r>
+            <w:proofErr w:type="spellEnd"/>
+            <w:r>
+              <w:rPr>
+                <w:rFonts w:ascii="Times New Roman" w:hAnsi="Times New Roman" w:cs="Times New Roman"/>
+                <w:sz w:val="28"/>
+                <w:szCs w:val="28"/>
+              </w:rPr>
+              <w:t xml:space="preserve"> </w:t>
+            </w:r>
+            <w:proofErr w:type="spellStart"/>
+            <w:r>
+              <w:rPr>
+                <w:rFonts w:ascii="Times New Roman" w:hAnsi="Times New Roman" w:cs="Times New Roman"/>
+                <w:sz w:val="28"/>
+                <w:szCs w:val="28"/>
+              </w:rPr>
+              <w:t>objType</w:t>
+            </w:r>
+            <w:proofErr w:type="spellEnd"/>
+            <w:r>
+              <w:rPr>
+                <w:rFonts w:ascii="Times New Roman" w:hAnsi="Times New Roman" w:cs="Times New Roman"/>
+                <w:sz w:val="28"/>
+                <w:szCs w:val="28"/>
+              </w:rPr>
+              <w:t>)</w:t>
             </w:r>
           </w:p>
         </w:tc>
@@ -4835,13 +5687,23 @@
                 <w:szCs w:val="28"/>
               </w:rPr>
             </w:pPr>
-            <w:r>
-              <w:rPr>
-                <w:rFonts w:ascii="Times New Roman" w:hAnsi="Times New Roman" w:cs="Times New Roman"/>
-                <w:sz w:val="28"/>
-                <w:szCs w:val="28"/>
-              </w:rPr>
-              <w:t>objType – тип объекта</w:t>
+            <w:proofErr w:type="spellStart"/>
+            <w:r>
+              <w:rPr>
+                <w:rFonts w:ascii="Times New Roman" w:hAnsi="Times New Roman" w:cs="Times New Roman"/>
+                <w:sz w:val="28"/>
+                <w:szCs w:val="28"/>
+              </w:rPr>
+              <w:t>objType</w:t>
+            </w:r>
+            <w:proofErr w:type="spellEnd"/>
+            <w:r>
+              <w:rPr>
+                <w:rFonts w:ascii="Times New Roman" w:hAnsi="Times New Roman" w:cs="Times New Roman"/>
+                <w:sz w:val="28"/>
+                <w:szCs w:val="28"/>
+              </w:rPr>
+              <w:t xml:space="preserve"> – тип объекта</w:t>
             </w:r>
           </w:p>
         </w:tc>
@@ -4858,6 +5720,7 @@
                 <w:szCs w:val="28"/>
               </w:rPr>
             </w:pPr>
+            <w:proofErr w:type="spellStart"/>
             <w:r>
               <w:rPr>
                 <w:rFonts w:ascii="Times New Roman" w:hAnsi="Times New Roman" w:cs="Times New Roman"/>
@@ -4866,6 +5729,7 @@
               </w:rPr>
               <w:t>ksEntity</w:t>
             </w:r>
+            <w:proofErr w:type="spellEnd"/>
           </w:p>
         </w:tc>
         <w:tc>
@@ -4932,7 +5796,7 @@
     </w:p>
     <w:p>
       <w:pPr>
-        <w:pStyle w:val="Caption"/>
+        <w:pStyle w:val="ac"/>
         <w:keepNext/>
         <w:rPr>
           <w:rFonts w:cs="Times New Roman"/>
@@ -4965,7 +5829,7 @@
     </w:p>
     <w:tbl>
       <w:tblPr>
-        <w:tblStyle w:val="TableGrid"/>
+        <w:tblStyle w:val="a9"/>
         <w:tblW w:w="0" w:type="auto"/>
         <w:tblLook w:val="04A0" w:firstRow="1" w:lastRow="0" w:firstColumn="1" w:lastColumn="0" w:noHBand="0" w:noVBand="1"/>
       </w:tblPr>
@@ -5170,6 +6034,7 @@
                 <w:szCs w:val="28"/>
               </w:rPr>
             </w:pPr>
+            <w:proofErr w:type="spellStart"/>
             <w:r>
               <w:rPr>
                 <w:rFonts w:ascii="Times New Roman" w:hAnsi="Times New Roman" w:cs="Times New Roman"/>
@@ -5178,6 +6043,7 @@
               </w:rPr>
               <w:t>ksPlaneParam</w:t>
             </w:r>
+            <w:proofErr w:type="spellEnd"/>
           </w:p>
         </w:tc>
       </w:tr>
@@ -5241,6 +6107,7 @@
                 <w:szCs w:val="28"/>
               </w:rPr>
             </w:pPr>
+            <w:proofErr w:type="spellStart"/>
             <w:r>
               <w:rPr>
                 <w:rFonts w:ascii="Times New Roman" w:hAnsi="Times New Roman" w:cs="Times New Roman"/>
@@ -5249,6 +6116,7 @@
               </w:rPr>
               <w:t>ksPlaneParam</w:t>
             </w:r>
+            <w:proofErr w:type="spellEnd"/>
           </w:p>
         </w:tc>
       </w:tr>
@@ -5321,6 +6189,7 @@
                 <w:szCs w:val="28"/>
               </w:rPr>
             </w:pPr>
+            <w:proofErr w:type="spellStart"/>
             <w:r>
               <w:rPr>
                 <w:rFonts w:ascii="Times New Roman" w:hAnsi="Times New Roman" w:cs="Times New Roman"/>
@@ -5329,6 +6198,7 @@
               </w:rPr>
               <w:t>ksPlaneParam</w:t>
             </w:r>
+            <w:proofErr w:type="spellEnd"/>
           </w:p>
         </w:tc>
       </w:tr>
@@ -5392,6 +6262,7 @@
                 <w:szCs w:val="28"/>
               </w:rPr>
             </w:pPr>
+            <w:proofErr w:type="spellStart"/>
             <w:r>
               <w:rPr>
                 <w:rFonts w:ascii="Times New Roman" w:hAnsi="Times New Roman" w:cs="Times New Roman"/>
@@ -5400,6 +6271,7 @@
               </w:rPr>
               <w:t>ksSketchDefinition</w:t>
             </w:r>
+            <w:proofErr w:type="spellEnd"/>
           </w:p>
         </w:tc>
       </w:tr>
@@ -5463,6 +6335,7 @@
                 <w:szCs w:val="28"/>
               </w:rPr>
             </w:pPr>
+            <w:proofErr w:type="spellStart"/>
             <w:r>
               <w:rPr>
                 <w:rFonts w:ascii="Times New Roman" w:hAnsi="Times New Roman" w:cs="Times New Roman"/>
@@ -5471,6 +6344,7 @@
               </w:rPr>
               <w:t>ksFaceDefinition</w:t>
             </w:r>
+            <w:proofErr w:type="spellEnd"/>
           </w:p>
         </w:tc>
       </w:tr>
@@ -5534,6 +6408,7 @@
                 <w:szCs w:val="28"/>
               </w:rPr>
             </w:pPr>
+            <w:proofErr w:type="spellStart"/>
             <w:r>
               <w:rPr>
                 <w:rFonts w:ascii="Times New Roman" w:hAnsi="Times New Roman" w:cs="Times New Roman"/>
@@ -5542,6 +6417,7 @@
               </w:rPr>
               <w:t>ksBaseExtrusionDefinition</w:t>
             </w:r>
+            <w:proofErr w:type="spellEnd"/>
           </w:p>
         </w:tc>
       </w:tr>
@@ -5603,6 +6479,7 @@
           <w:szCs w:val="28"/>
         </w:rPr>
       </w:pPr>
+      <w:proofErr w:type="spellStart"/>
       <w:r>
         <w:rPr>
           <w:rFonts w:ascii="Times New Roman" w:hAnsi="Times New Roman" w:cs="Times New Roman"/>
@@ -5612,6 +6489,7 @@
         </w:rPr>
         <w:t>MechaniCS</w:t>
       </w:r>
+      <w:proofErr w:type="spellEnd"/>
     </w:p>
     <w:p>
       <w:pPr>
@@ -5625,13 +6503,95 @@
           <w:szCs w:val="28"/>
         </w:rPr>
       </w:pPr>
-      <w:r>
-        <w:rPr>
-          <w:rFonts w:ascii="Times New Roman" w:hAnsi="Times New Roman" w:cs="Times New Roman"/>
-          <w:sz w:val="28"/>
-          <w:szCs w:val="28"/>
-        </w:rPr>
-        <w:t xml:space="preserve">CSoft Development MechaniCS представляет собой приложение к AutoCAD или Autodesk Inventor, предназначенное для оформления чертежей в соответствии с ЕСКД, проектирования систем гидропневмоэлементов, зубчатых зацеплений, валов, инженерного анализа, расчета размерных цепей и создания пользовательских библиотек. </w:t>
+      <w:proofErr w:type="spellStart"/>
+      <w:r>
+        <w:rPr>
+          <w:rFonts w:ascii="Times New Roman" w:hAnsi="Times New Roman" w:cs="Times New Roman"/>
+          <w:sz w:val="28"/>
+          <w:szCs w:val="28"/>
+        </w:rPr>
+        <w:t>CSoft</w:t>
+      </w:r>
+      <w:proofErr w:type="spellEnd"/>
+      <w:r>
+        <w:rPr>
+          <w:rFonts w:ascii="Times New Roman" w:hAnsi="Times New Roman" w:cs="Times New Roman"/>
+          <w:sz w:val="28"/>
+          <w:szCs w:val="28"/>
+        </w:rPr>
+        <w:t xml:space="preserve"> Development </w:t>
+      </w:r>
+      <w:proofErr w:type="spellStart"/>
+      <w:r>
+        <w:rPr>
+          <w:rFonts w:ascii="Times New Roman" w:hAnsi="Times New Roman" w:cs="Times New Roman"/>
+          <w:sz w:val="28"/>
+          <w:szCs w:val="28"/>
+        </w:rPr>
+        <w:t>MechaniCS</w:t>
+      </w:r>
+      <w:proofErr w:type="spellEnd"/>
+      <w:r>
+        <w:rPr>
+          <w:rFonts w:ascii="Times New Roman" w:hAnsi="Times New Roman" w:cs="Times New Roman"/>
+          <w:sz w:val="28"/>
+          <w:szCs w:val="28"/>
+        </w:rPr>
+        <w:t xml:space="preserve"> представляет собой приложение к </w:t>
+      </w:r>
+      <w:proofErr w:type="spellStart"/>
+      <w:r>
+        <w:rPr>
+          <w:rFonts w:ascii="Times New Roman" w:hAnsi="Times New Roman" w:cs="Times New Roman"/>
+          <w:sz w:val="28"/>
+          <w:szCs w:val="28"/>
+        </w:rPr>
+        <w:t>AutoCAD</w:t>
+      </w:r>
+      <w:proofErr w:type="spellEnd"/>
+      <w:r>
+        <w:rPr>
+          <w:rFonts w:ascii="Times New Roman" w:hAnsi="Times New Roman" w:cs="Times New Roman"/>
+          <w:sz w:val="28"/>
+          <w:szCs w:val="28"/>
+        </w:rPr>
+        <w:t xml:space="preserve"> или Autodesk </w:t>
+      </w:r>
+      <w:proofErr w:type="spellStart"/>
+      <w:r>
+        <w:rPr>
+          <w:rFonts w:ascii="Times New Roman" w:hAnsi="Times New Roman" w:cs="Times New Roman"/>
+          <w:sz w:val="28"/>
+          <w:szCs w:val="28"/>
+        </w:rPr>
+        <w:t>Inventor</w:t>
+      </w:r>
+      <w:proofErr w:type="spellEnd"/>
+      <w:r>
+        <w:rPr>
+          <w:rFonts w:ascii="Times New Roman" w:hAnsi="Times New Roman" w:cs="Times New Roman"/>
+          <w:sz w:val="28"/>
+          <w:szCs w:val="28"/>
+        </w:rPr>
+        <w:t xml:space="preserve">, предназначенное для оформления чертежей в соответствии с ЕСКД, проектирования систем </w:t>
+      </w:r>
+      <w:proofErr w:type="spellStart"/>
+      <w:r>
+        <w:rPr>
+          <w:rFonts w:ascii="Times New Roman" w:hAnsi="Times New Roman" w:cs="Times New Roman"/>
+          <w:sz w:val="28"/>
+          <w:szCs w:val="28"/>
+        </w:rPr>
+        <w:t>гидропневмоэлементов</w:t>
+      </w:r>
+      <w:proofErr w:type="spellEnd"/>
+      <w:r>
+        <w:rPr>
+          <w:rFonts w:ascii="Times New Roman" w:hAnsi="Times New Roman" w:cs="Times New Roman"/>
+          <w:sz w:val="28"/>
+          <w:szCs w:val="28"/>
+        </w:rPr>
+        <w:t xml:space="preserve">, зубчатых зацеплений, валов, инженерного анализа, расчета размерных цепей и создания пользовательских библиотек. </w:t>
       </w:r>
     </w:p>
     <w:p>
@@ -5646,13 +6606,23 @@
           <w:szCs w:val="28"/>
         </w:rPr>
       </w:pPr>
-      <w:r>
-        <w:rPr>
-          <w:rFonts w:ascii="Times New Roman" w:hAnsi="Times New Roman" w:cs="Times New Roman"/>
-          <w:sz w:val="28"/>
-          <w:szCs w:val="28"/>
-        </w:rPr>
-        <w:t>MechaniCS обеспечивает специалиста всем необходимым для проектирования машиностроительных объектов: более чем двумя тысячами стандартов (включая ГОСТ, ОСТ, DIN и ISO) и унифицированными компонентами, возможностью создавать собственные интеллектуальные объекты, выполнять инженерные расчеты с отображением результатов на модели, оформлять проекции чертежей по ЕСКД и многим другим.</w:t>
+      <w:proofErr w:type="spellStart"/>
+      <w:r>
+        <w:rPr>
+          <w:rFonts w:ascii="Times New Roman" w:hAnsi="Times New Roman" w:cs="Times New Roman"/>
+          <w:sz w:val="28"/>
+          <w:szCs w:val="28"/>
+        </w:rPr>
+        <w:t>MechaniCS</w:t>
+      </w:r>
+      <w:proofErr w:type="spellEnd"/>
+      <w:r>
+        <w:rPr>
+          <w:rFonts w:ascii="Times New Roman" w:hAnsi="Times New Roman" w:cs="Times New Roman"/>
+          <w:sz w:val="28"/>
+          <w:szCs w:val="28"/>
+        </w:rPr>
+        <w:t xml:space="preserve"> обеспечивает специалиста всем необходимым для проектирования машиностроительных объектов: более чем двумя тысячами стандартов (включая ГОСТ, ОСТ, DIN и ISO) и унифицированными компонентами, возможностью создавать собственные интеллектуальные объекты, выполнять инженерные расчеты с отображением результатов на модели, оформлять проекции чертежей по ЕСКД и многим другим.</w:t>
       </w:r>
     </w:p>
     <w:p>
@@ -5673,7 +6643,43 @@
           <w:sz w:val="28"/>
           <w:szCs w:val="28"/>
         </w:rPr>
-        <w:t>Все детали общей конструкторско-технологической базы обладают интеллектом и являются объектно-зависимыми. При изменении параметров одной детали все связанные с ней объектно-зависимые детали изменятся автоматически, причем в соответствии с их параметрами в базе. Такая технология — мощный инструмент многовариантного проектирования, залог повышения качества выпускаемых проектов. Важно, что этот подход одинаково доступен пользователям AutoCAD и Autodesk Inventor.</w:t>
+        <w:t xml:space="preserve">Все детали общей конструкторско-технологической базы обладают интеллектом и являются объектно-зависимыми. При изменении параметров одной детали все связанные с ней объектно-зависимые детали изменятся автоматически, причем в соответствии с их параметрами в базе. Такая технология — мощный инструмент многовариантного проектирования, залог повышения качества выпускаемых проектов. Важно, что этот подход одинаково доступен пользователям </w:t>
+      </w:r>
+      <w:proofErr w:type="spellStart"/>
+      <w:r>
+        <w:rPr>
+          <w:rFonts w:ascii="Times New Roman" w:hAnsi="Times New Roman" w:cs="Times New Roman"/>
+          <w:sz w:val="28"/>
+          <w:szCs w:val="28"/>
+        </w:rPr>
+        <w:t>AutoCAD</w:t>
+      </w:r>
+      <w:proofErr w:type="spellEnd"/>
+      <w:r>
+        <w:rPr>
+          <w:rFonts w:ascii="Times New Roman" w:hAnsi="Times New Roman" w:cs="Times New Roman"/>
+          <w:sz w:val="28"/>
+          <w:szCs w:val="28"/>
+        </w:rPr>
+        <w:t xml:space="preserve"> и Autodesk </w:t>
+      </w:r>
+      <w:proofErr w:type="spellStart"/>
+      <w:r>
+        <w:rPr>
+          <w:rFonts w:ascii="Times New Roman" w:hAnsi="Times New Roman" w:cs="Times New Roman"/>
+          <w:sz w:val="28"/>
+          <w:szCs w:val="28"/>
+        </w:rPr>
+        <w:t>Inventor</w:t>
+      </w:r>
+      <w:proofErr w:type="spellEnd"/>
+      <w:r>
+        <w:rPr>
+          <w:rFonts w:ascii="Times New Roman" w:hAnsi="Times New Roman" w:cs="Times New Roman"/>
+          <w:sz w:val="28"/>
+          <w:szCs w:val="28"/>
+        </w:rPr>
+        <w:t>.</w:t>
       </w:r>
     </w:p>
     <w:p>
@@ -5688,13 +6694,41 @@
           <w:szCs w:val="28"/>
         </w:rPr>
       </w:pPr>
-      <w:r>
-        <w:rPr>
-          <w:rFonts w:ascii="Times New Roman" w:hAnsi="Times New Roman" w:cs="Times New Roman"/>
-          <w:sz w:val="28"/>
-          <w:szCs w:val="28"/>
-        </w:rPr>
-        <w:t>MechaniCS дает конструктору возможность учитывать не только геометрические параметры стандартных элементов, но и их механические свойства. На объекты в сборочных чертежах (при использовании AutoCAD) можно накладывать геометрические и параметрические зависимости, использовать предустановленные зависимости при их размещении на чертеже.</w:t>
+      <w:proofErr w:type="spellStart"/>
+      <w:r>
+        <w:rPr>
+          <w:rFonts w:ascii="Times New Roman" w:hAnsi="Times New Roman" w:cs="Times New Roman"/>
+          <w:sz w:val="28"/>
+          <w:szCs w:val="28"/>
+        </w:rPr>
+        <w:t>MechaniCS</w:t>
+      </w:r>
+      <w:proofErr w:type="spellEnd"/>
+      <w:r>
+        <w:rPr>
+          <w:rFonts w:ascii="Times New Roman" w:hAnsi="Times New Roman" w:cs="Times New Roman"/>
+          <w:sz w:val="28"/>
+          <w:szCs w:val="28"/>
+        </w:rPr>
+        <w:t xml:space="preserve"> дает конструктору возможность учитывать не только геометрические параметры стандартных элементов, но и их механические свойства. На объекты в сборочных чертежах (при использовании </w:t>
+      </w:r>
+      <w:proofErr w:type="spellStart"/>
+      <w:r>
+        <w:rPr>
+          <w:rFonts w:ascii="Times New Roman" w:hAnsi="Times New Roman" w:cs="Times New Roman"/>
+          <w:sz w:val="28"/>
+          <w:szCs w:val="28"/>
+        </w:rPr>
+        <w:t>AutoCAD</w:t>
+      </w:r>
+      <w:proofErr w:type="spellEnd"/>
+      <w:r>
+        <w:rPr>
+          <w:rFonts w:ascii="Times New Roman" w:hAnsi="Times New Roman" w:cs="Times New Roman"/>
+          <w:sz w:val="28"/>
+          <w:szCs w:val="28"/>
+        </w:rPr>
+        <w:t>) можно накладывать геометрические и параметрические зависимости, использовать предустановленные зависимости при их размещении на чертеже.</w:t>
       </w:r>
     </w:p>
     <w:p>
@@ -5881,6 +6915,7 @@
         </w:rPr>
         <w:t xml:space="preserve"> </w:t>
       </w:r>
+      <w:proofErr w:type="spellStart"/>
       <w:r>
         <w:rPr>
           <w:rFonts w:ascii="Times New Roman" w:hAnsi="Times New Roman" w:cs="Times New Roman"/>
@@ -5890,6 +6925,7 @@
         </w:rPr>
         <w:t>MechaniCS</w:t>
       </w:r>
+      <w:proofErr w:type="spellEnd"/>
     </w:p>
     <w:p>
       <w:pPr>
@@ -5949,7 +6985,7 @@
     </w:p>
     <w:p>
       <w:pPr>
-        <w:pStyle w:val="ListParagraph"/>
+        <w:pStyle w:val="a3"/>
         <w:spacing w:after="0" w:line="360" w:lineRule="auto"/>
         <w:ind w:left="0" w:firstLine="709"/>
         <w:jc w:val="both"/>
@@ -6002,7 +7038,7 @@
     </w:p>
     <w:p>
       <w:pPr>
-        <w:pStyle w:val="ListParagraph"/>
+        <w:pStyle w:val="a3"/>
         <w:spacing w:after="0" w:line="360" w:lineRule="auto"/>
         <w:ind w:left="0" w:firstLine="709"/>
         <w:jc w:val="both"/>
@@ -6018,7 +7054,25 @@
           <w:sz w:val="28"/>
           <w:szCs w:val="28"/>
         </w:rPr>
-        <w:t>Вилка, скользящая кардана образует шлицевый наконечник который вместе со шлицевой втулкой образует подвижное шлицевое соединение, компенсирующее изменение длины карданного вала в результате перемещения заднего моста. Данная деталь изготовляется из стали 45 которая имеет следующие химический состав и механические свойства</w:t>
+        <w:t xml:space="preserve">Вилка, скользящая </w:t>
+      </w:r>
+      <w:proofErr w:type="gramStart"/>
+      <w:r>
+        <w:rPr>
+          <w:rFonts w:ascii="Times New Roman" w:hAnsi="Times New Roman" w:cs="Times New Roman"/>
+          <w:sz w:val="28"/>
+          <w:szCs w:val="28"/>
+        </w:rPr>
+        <w:t>кардана</w:t>
+      </w:r>
+      <w:proofErr w:type="gramEnd"/>
+      <w:r>
+        <w:rPr>
+          <w:rFonts w:ascii="Times New Roman" w:hAnsi="Times New Roman" w:cs="Times New Roman"/>
+          <w:sz w:val="28"/>
+          <w:szCs w:val="28"/>
+        </w:rPr>
+        <w:t xml:space="preserve"> образует шлицевый наконечник который вместе со шлицевой втулкой образует подвижное шлицевое соединение, компенсирующее изменение длины карданного вала в результате перемещения заднего моста. Данная деталь изготовляется из стали 45 которая имеет следующие химический состав и механические свойства</w:t>
       </w:r>
       <w:r>
         <w:rPr>
@@ -6039,7 +7093,7 @@
     </w:p>
     <w:p>
       <w:pPr>
-        <w:pStyle w:val="ListParagraph"/>
+        <w:pStyle w:val="a3"/>
         <w:spacing w:after="0" w:line="360" w:lineRule="auto"/>
         <w:ind w:left="0" w:firstLine="709"/>
         <w:jc w:val="both"/>
@@ -6092,7 +7146,7 @@
     </w:p>
     <w:p>
       <w:pPr>
-        <w:pStyle w:val="ListParagraph"/>
+        <w:pStyle w:val="a3"/>
         <w:numPr>
           <w:ilvl w:val="0"/>
           <w:numId w:val="15"/>
@@ -6190,7 +7244,17 @@
           <w:sz w:val="28"/>
           <w:szCs w:val="28"/>
         </w:rPr>
-        <w:t xml:space="preserve"> мм</w:t>
+        <w:t xml:space="preserve"> </w:t>
+      </w:r>
+      <w:proofErr w:type="gramStart"/>
+      <w:r>
+        <w:rPr>
+          <w:rFonts w:ascii="Times New Roman" w:eastAsia="Times New Roman" w:hAnsi="Times New Roman" w:cs="Times New Roman"/>
+          <w:color w:val="000000" w:themeColor="text1"/>
+          <w:sz w:val="28"/>
+          <w:szCs w:val="28"/>
+        </w:rPr>
+        <w:t>мм</w:t>
       </w:r>
       <w:r>
         <w:rPr>
@@ -6201,10 +7265,11 @@
         </w:rPr>
         <w:t>;</w:t>
       </w:r>
+      <w:proofErr w:type="gramEnd"/>
     </w:p>
     <w:p>
       <w:pPr>
-        <w:pStyle w:val="ListParagraph"/>
+        <w:pStyle w:val="a3"/>
         <w:numPr>
           <w:ilvl w:val="0"/>
           <w:numId w:val="15"/>
@@ -6315,7 +7380,7 @@
     </w:p>
     <w:p>
       <w:pPr>
-        <w:pStyle w:val="ListParagraph"/>
+        <w:pStyle w:val="a3"/>
         <w:numPr>
           <w:ilvl w:val="0"/>
           <w:numId w:val="15"/>
@@ -6444,7 +7509,7 @@
     </w:p>
     <w:p>
       <w:pPr>
-        <w:pStyle w:val="ListParagraph"/>
+        <w:pStyle w:val="a3"/>
         <w:numPr>
           <w:ilvl w:val="0"/>
           <w:numId w:val="15"/>
@@ -6546,7 +7611,7 @@
     </w:p>
     <w:p>
       <w:pPr>
-        <w:pStyle w:val="ListParagraph"/>
+        <w:pStyle w:val="a3"/>
         <w:numPr>
           <w:ilvl w:val="0"/>
           <w:numId w:val="15"/>
@@ -6648,7 +7713,7 @@
     </w:p>
     <w:p>
       <w:pPr>
-        <w:pStyle w:val="ListParagraph"/>
+        <w:pStyle w:val="a3"/>
         <w:numPr>
           <w:ilvl w:val="0"/>
           <w:numId w:val="15"/>
@@ -6750,7 +7815,7 @@
     </w:p>
     <w:p>
       <w:pPr>
-        <w:pStyle w:val="ListParagraph"/>
+        <w:pStyle w:val="a3"/>
         <w:numPr>
           <w:ilvl w:val="0"/>
           <w:numId w:val="15"/>
@@ -6949,7 +8014,7 @@
     </w:p>
     <w:p>
       <w:pPr>
-        <w:pStyle w:val="ListParagraph"/>
+        <w:pStyle w:val="a3"/>
         <w:spacing w:line="360" w:lineRule="auto"/>
         <w:ind w:left="0" w:firstLine="709"/>
         <w:jc w:val="both"/>
@@ -7008,7 +8073,7 @@
     </w:p>
     <w:p>
       <w:pPr>
-        <w:pStyle w:val="ListParagraph"/>
+        <w:pStyle w:val="a3"/>
         <w:spacing w:line="360" w:lineRule="auto"/>
         <w:ind w:left="0"/>
         <w:jc w:val="center"/>
@@ -7078,7 +8143,7 @@
     </w:p>
     <w:p>
       <w:pPr>
-        <w:pStyle w:val="ListParagraph"/>
+        <w:pStyle w:val="a3"/>
         <w:spacing w:line="360" w:lineRule="auto"/>
         <w:ind w:left="0"/>
         <w:jc w:val="center"/>
@@ -7110,7 +8175,7 @@
     </w:p>
     <w:p>
       <w:pPr>
-        <w:pStyle w:val="ListParagraph"/>
+        <w:pStyle w:val="a3"/>
         <w:spacing w:line="360" w:lineRule="auto"/>
         <w:ind w:left="0" w:firstLine="709"/>
         <w:jc w:val="both"/>
@@ -7160,7 +8225,7 @@
     </w:p>
     <w:p>
       <w:pPr>
-        <w:pStyle w:val="ListParagraph"/>
+        <w:pStyle w:val="a3"/>
         <w:spacing w:line="360" w:lineRule="auto"/>
         <w:ind w:left="0" w:right="1304"/>
         <w:jc w:val="center"/>
@@ -7230,7 +8295,7 @@
     </w:p>
     <w:p>
       <w:pPr>
-        <w:pStyle w:val="ListParagraph"/>
+        <w:pStyle w:val="a3"/>
         <w:spacing w:line="360" w:lineRule="auto"/>
         <w:ind w:left="0"/>
         <w:jc w:val="center"/>
@@ -7289,7 +8354,7 @@
     </w:p>
     <w:p>
       <w:pPr>
-        <w:pStyle w:val="ListParagraph"/>
+        <w:pStyle w:val="a3"/>
         <w:spacing w:line="360" w:lineRule="auto"/>
         <w:ind w:left="0"/>
         <w:jc w:val="center"/>
@@ -7470,7 +8535,7 @@
     </w:p>
     <w:p>
       <w:pPr>
-        <w:pStyle w:val="ListParagraph"/>
+        <w:pStyle w:val="a3"/>
         <w:spacing w:after="0" w:line="360" w:lineRule="auto"/>
         <w:ind w:left="0"/>
         <w:jc w:val="center"/>
@@ -7515,7 +8580,7 @@
     </w:p>
     <w:p>
       <w:pPr>
-        <w:pStyle w:val="ListParagraph"/>
+        <w:pStyle w:val="a3"/>
         <w:spacing w:after="0" w:line="360" w:lineRule="auto"/>
         <w:ind w:left="0" w:firstLine="709"/>
         <w:jc w:val="both"/>
@@ -7584,7 +8649,7 @@
     </w:p>
     <w:p>
       <w:pPr>
-        <w:pStyle w:val="ListParagraph"/>
+        <w:pStyle w:val="a3"/>
         <w:spacing w:after="0" w:line="360" w:lineRule="auto"/>
         <w:ind w:left="0"/>
         <w:jc w:val="center"/>
@@ -7639,14 +8704,14 @@
       <w:commentRangeEnd w:id="1"/>
       <w:r>
         <w:rPr>
-          <w:rStyle w:val="CommentReference"/>
+          <w:rStyle w:val="ad"/>
         </w:rPr>
         <w:commentReference w:id="1"/>
       </w:r>
     </w:p>
     <w:p>
       <w:pPr>
-        <w:pStyle w:val="ListParagraph"/>
+        <w:pStyle w:val="a3"/>
         <w:spacing w:after="0" w:line="360" w:lineRule="auto"/>
         <w:ind w:left="0" w:firstLine="709"/>
         <w:jc w:val="center"/>
@@ -7683,7 +8748,7 @@
     </w:p>
     <w:p>
       <w:pPr>
-        <w:pStyle w:val="ListParagraph"/>
+        <w:pStyle w:val="a3"/>
         <w:numPr>
           <w:ilvl w:val="0"/>
           <w:numId w:val="16"/>
@@ -7697,6 +8762,7 @@
           <w:szCs w:val="28"/>
         </w:rPr>
       </w:pPr>
+      <w:proofErr w:type="spellStart"/>
       <w:r>
         <w:rPr>
           <w:rFonts w:ascii="Times New Roman" w:hAnsi="Times New Roman" w:cs="Times New Roman"/>
@@ -7706,13 +8772,23 @@
         </w:rPr>
         <w:t>MainForm</w:t>
       </w:r>
-      <w:r>
-        <w:rPr>
-          <w:rFonts w:ascii="Times New Roman" w:hAnsi="Times New Roman" w:cs="Times New Roman"/>
-          <w:sz w:val="28"/>
-          <w:szCs w:val="28"/>
-        </w:rPr>
-        <w:t xml:space="preserve"> является главным элементом управления для обработки действий в графическом интерфейсе</w:t>
+      <w:proofErr w:type="spellEnd"/>
+      <w:r>
+        <w:rPr>
+          <w:rFonts w:ascii="Times New Roman" w:hAnsi="Times New Roman" w:cs="Times New Roman"/>
+          <w:sz w:val="28"/>
+          <w:szCs w:val="28"/>
+        </w:rPr>
+        <w:t xml:space="preserve"> является главным элементом управления для обработки действий в графическом </w:t>
+      </w:r>
+      <w:proofErr w:type="gramStart"/>
+      <w:r>
+        <w:rPr>
+          <w:rFonts w:ascii="Times New Roman" w:hAnsi="Times New Roman" w:cs="Times New Roman"/>
+          <w:sz w:val="28"/>
+          <w:szCs w:val="28"/>
+        </w:rPr>
+        <w:t>интерфейсе</w:t>
       </w:r>
       <w:r>
         <w:rPr>
@@ -7722,10 +8798,11 @@
         </w:rPr>
         <w:t>;</w:t>
       </w:r>
+      <w:proofErr w:type="gramEnd"/>
     </w:p>
     <w:p>
       <w:pPr>
-        <w:pStyle w:val="ListParagraph"/>
+        <w:pStyle w:val="a3"/>
         <w:numPr>
           <w:ilvl w:val="0"/>
           <w:numId w:val="16"/>
@@ -7739,6 +8816,7 @@
           <w:szCs w:val="28"/>
         </w:rPr>
       </w:pPr>
+      <w:proofErr w:type="spellStart"/>
       <w:r>
         <w:rPr>
           <w:rFonts w:ascii="Times New Roman" w:hAnsi="Times New Roman" w:cs="Times New Roman"/>
@@ -7755,16 +8833,9 @@
           <w:szCs w:val="28"/>
           <w:lang w:val="en-US"/>
         </w:rPr>
-        <w:t xml:space="preserve">Builder – </w:t>
-      </w:r>
-      <w:r>
-        <w:rPr>
-          <w:rFonts w:ascii="Times New Roman" w:hAnsi="Times New Roman" w:cs="Times New Roman"/>
-          <w:sz w:val="28"/>
-          <w:szCs w:val="28"/>
-        </w:rPr>
-        <w:t>выполняет построение детали</w:t>
-      </w:r>
+        <w:t>Builder</w:t>
+      </w:r>
+      <w:proofErr w:type="spellEnd"/>
       <w:r>
         <w:rPr>
           <w:rFonts w:ascii="Times New Roman" w:hAnsi="Times New Roman" w:cs="Times New Roman"/>
@@ -7772,12 +8843,39 @@
           <w:szCs w:val="28"/>
           <w:lang w:val="en-US"/>
         </w:rPr>
+        <w:t xml:space="preserve"> – </w:t>
+      </w:r>
+      <w:r>
+        <w:rPr>
+          <w:rFonts w:ascii="Times New Roman" w:hAnsi="Times New Roman" w:cs="Times New Roman"/>
+          <w:sz w:val="28"/>
+          <w:szCs w:val="28"/>
+        </w:rPr>
+        <w:t xml:space="preserve">выполняет построение </w:t>
+      </w:r>
+      <w:proofErr w:type="gramStart"/>
+      <w:r>
+        <w:rPr>
+          <w:rFonts w:ascii="Times New Roman" w:hAnsi="Times New Roman" w:cs="Times New Roman"/>
+          <w:sz w:val="28"/>
+          <w:szCs w:val="28"/>
+        </w:rPr>
+        <w:t>детали</w:t>
+      </w:r>
+      <w:r>
+        <w:rPr>
+          <w:rFonts w:ascii="Times New Roman" w:hAnsi="Times New Roman" w:cs="Times New Roman"/>
+          <w:sz w:val="28"/>
+          <w:szCs w:val="28"/>
+          <w:lang w:val="en-US"/>
+        </w:rPr>
         <w:t>;</w:t>
       </w:r>
+      <w:proofErr w:type="gramEnd"/>
     </w:p>
     <w:p>
       <w:pPr>
-        <w:pStyle w:val="ListParagraph"/>
+        <w:pStyle w:val="a3"/>
         <w:numPr>
           <w:ilvl w:val="0"/>
           <w:numId w:val="16"/>
@@ -7791,6 +8889,7 @@
           <w:szCs w:val="28"/>
         </w:rPr>
       </w:pPr>
+      <w:proofErr w:type="spellStart"/>
       <w:r>
         <w:rPr>
           <w:rFonts w:ascii="Times New Roman" w:hAnsi="Times New Roman" w:cs="Times New Roman"/>
@@ -7809,6 +8908,7 @@
         </w:rPr>
         <w:t>Parameters</w:t>
       </w:r>
+      <w:proofErr w:type="spellEnd"/>
       <w:r>
         <w:rPr>
           <w:rFonts w:ascii="Times New Roman" w:hAnsi="Times New Roman" w:cs="Times New Roman"/>
@@ -7863,7 +8963,16 @@
           <w:sz w:val="28"/>
           <w:szCs w:val="28"/>
         </w:rPr>
-        <w:t>в шаблонном классе</w:t>
+        <w:t xml:space="preserve">в шаблонном </w:t>
+      </w:r>
+      <w:proofErr w:type="gramStart"/>
+      <w:r>
+        <w:rPr>
+          <w:rFonts w:ascii="Times New Roman" w:hAnsi="Times New Roman" w:cs="Times New Roman"/>
+          <w:sz w:val="28"/>
+          <w:szCs w:val="28"/>
+        </w:rPr>
+        <w:t>классе</w:t>
       </w:r>
       <w:r>
         <w:rPr>
@@ -7873,10 +8982,11 @@
         </w:rPr>
         <w:t>;</w:t>
       </w:r>
+      <w:proofErr w:type="gramEnd"/>
     </w:p>
     <w:p>
       <w:pPr>
-        <w:pStyle w:val="ListParagraph"/>
+        <w:pStyle w:val="a3"/>
         <w:numPr>
           <w:ilvl w:val="0"/>
           <w:numId w:val="16"/>
@@ -7890,6 +9000,7 @@
           <w:szCs w:val="28"/>
         </w:rPr>
       </w:pPr>
+      <w:proofErr w:type="spellStart"/>
       <w:r>
         <w:rPr>
           <w:rFonts w:ascii="Times New Roman" w:hAnsi="Times New Roman" w:cs="Times New Roman"/>
@@ -7899,6 +9010,7 @@
         </w:rPr>
         <w:t>ParameterNames</w:t>
       </w:r>
+      <w:proofErr w:type="spellEnd"/>
       <w:r>
         <w:rPr>
           <w:rFonts w:ascii="Times New Roman" w:hAnsi="Times New Roman" w:cs="Times New Roman"/>
@@ -7921,7 +9033,16 @@
           <w:sz w:val="28"/>
           <w:szCs w:val="28"/>
         </w:rPr>
-        <w:t xml:space="preserve"> содержит названия параметров для избегания ошибок и удобной валидации</w:t>
+        <w:t xml:space="preserve"> содержит названия параметров для избегания ошибок и удобной </w:t>
+      </w:r>
+      <w:proofErr w:type="gramStart"/>
+      <w:r>
+        <w:rPr>
+          <w:rFonts w:ascii="Times New Roman" w:hAnsi="Times New Roman" w:cs="Times New Roman"/>
+          <w:sz w:val="28"/>
+          <w:szCs w:val="28"/>
+        </w:rPr>
+        <w:t>валидации</w:t>
       </w:r>
       <w:r>
         <w:rPr>
@@ -7931,10 +9052,11 @@
         </w:rPr>
         <w:t>;</w:t>
       </w:r>
+      <w:proofErr w:type="gramEnd"/>
     </w:p>
     <w:p>
       <w:pPr>
-        <w:pStyle w:val="ListParagraph"/>
+        <w:pStyle w:val="a3"/>
         <w:numPr>
           <w:ilvl w:val="0"/>
           <w:numId w:val="16"/>
@@ -7948,6 +9070,7 @@
           <w:szCs w:val="28"/>
         </w:rPr>
       </w:pPr>
+      <w:proofErr w:type="spellStart"/>
       <w:r>
         <w:rPr>
           <w:rFonts w:ascii="Times New Roman" w:hAnsi="Times New Roman" w:cs="Times New Roman"/>
@@ -7957,6 +9080,7 @@
         </w:rPr>
         <w:t>KompasConnector</w:t>
       </w:r>
+      <w:proofErr w:type="spellEnd"/>
       <w:r>
         <w:rPr>
           <w:rFonts w:ascii="Times New Roman" w:hAnsi="Times New Roman" w:cs="Times New Roman"/>
@@ -7994,7 +9118,7 @@
       <w:commentRangeEnd w:id="2"/>
       <w:r>
         <w:rPr>
-          <w:rStyle w:val="CommentReference"/>
+          <w:rStyle w:val="ad"/>
         </w:rPr>
         <w:commentReference w:id="2"/>
       </w:r>
@@ -8009,7 +9133,7 @@
     </w:p>
     <w:p>
       <w:pPr>
-        <w:pStyle w:val="ListParagraph"/>
+        <w:pStyle w:val="a3"/>
         <w:spacing w:after="0" w:line="360" w:lineRule="auto"/>
         <w:ind w:left="0" w:firstLine="709"/>
         <w:jc w:val="both"/>
@@ -8024,7 +9148,7 @@
     </w:p>
     <w:p>
       <w:pPr>
-        <w:pStyle w:val="ListParagraph"/>
+        <w:pStyle w:val="a3"/>
         <w:spacing w:after="0" w:line="360" w:lineRule="auto"/>
         <w:ind w:left="0"/>
         <w:jc w:val="center"/>
@@ -8070,7 +9194,7 @@
     </w:p>
     <w:p>
       <w:pPr>
-        <w:pStyle w:val="ListParagraph"/>
+        <w:pStyle w:val="a3"/>
         <w:spacing w:after="0" w:line="360" w:lineRule="auto"/>
         <w:ind w:left="0" w:firstLine="709"/>
         <w:jc w:val="both"/>
@@ -8220,7 +9344,7 @@
     </w:p>
     <w:p>
       <w:pPr>
-        <w:pStyle w:val="ListParagraph"/>
+        <w:pStyle w:val="a3"/>
         <w:spacing w:after="0" w:line="360" w:lineRule="auto"/>
         <w:ind w:left="0"/>
         <w:jc w:val="center"/>
@@ -8276,7 +9400,7 @@
     </w:p>
     <w:p>
       <w:pPr>
-        <w:pStyle w:val="ListParagraph"/>
+        <w:pStyle w:val="a3"/>
         <w:spacing w:after="0" w:line="360" w:lineRule="auto"/>
         <w:ind w:left="0"/>
         <w:jc w:val="center"/>
@@ -8297,7 +9421,7 @@
     </w:p>
     <w:p>
       <w:pPr>
-        <w:pStyle w:val="ListParagraph"/>
+        <w:pStyle w:val="a3"/>
         <w:spacing w:after="0" w:line="360" w:lineRule="auto"/>
         <w:ind w:left="0" w:firstLine="709"/>
         <w:jc w:val="both"/>
@@ -8326,7 +9450,7 @@
     </w:p>
     <w:p>
       <w:pPr>
-        <w:pStyle w:val="ListParagraph"/>
+        <w:pStyle w:val="a3"/>
         <w:spacing w:after="0" w:line="360" w:lineRule="auto"/>
         <w:ind w:left="0" w:firstLine="709"/>
         <w:jc w:val="both"/>
@@ -8379,7 +9503,7 @@
     </w:p>
     <w:p>
       <w:pPr>
-        <w:pStyle w:val="ListParagraph"/>
+        <w:pStyle w:val="a3"/>
         <w:spacing w:after="0" w:line="360" w:lineRule="auto"/>
         <w:ind w:left="0"/>
         <w:jc w:val="center"/>
@@ -8387,22 +9511,31 @@
           <w:rFonts w:ascii="Times New Roman" w:hAnsi="Times New Roman" w:cs="Times New Roman"/>
           <w:sz w:val="28"/>
           <w:szCs w:val="28"/>
+          <w:lang w:val="en-US"/>
         </w:rPr>
       </w:pPr>
       <w:commentRangeStart w:id="3"/>
+      <w:commentRangeEnd w:id="3"/>
+      <w:r>
+        <w:rPr>
+          <w:rStyle w:val="ad"/>
+        </w:rPr>
+        <w:lastRenderedPageBreak/>
+        <w:commentReference w:id="3"/>
+      </w:r>
       <w:r>
         <w:rPr>
           <w:rFonts w:ascii="Times New Roman" w:hAnsi="Times New Roman" w:cs="Times New Roman"/>
           <w:noProof/>
           <w:sz w:val="28"/>
           <w:szCs w:val="28"/>
-        </w:rPr>
-        <w:lastRenderedPageBreak/>
+          <w:lang w:val="en-US"/>
+        </w:rPr>
         <w:drawing>
-          <wp:inline distT="0" distB="0" distL="0" distR="0" wp14:anchorId="28C02325" wp14:editId="662FF82A">
-            <wp:extent cx="3664453" cy="3752850"/>
+          <wp:inline distT="0" distB="0" distL="0" distR="0" wp14:anchorId="51DBFB69" wp14:editId="7C9D32D5">
+            <wp:extent cx="4461829" cy="3952875"/>
             <wp:effectExtent l="0" t="0" r="0" b="0"/>
-            <wp:docPr id="7" name="Рисунок 7"/>
+            <wp:docPr id="9" name="Рисунок 9"/>
             <wp:cNvGraphicFramePr>
               <a:graphicFrameLocks xmlns:a="http://schemas.openxmlformats.org/drawingml/2006/main" noChangeAspect="1"/>
             </wp:cNvGraphicFramePr>
@@ -8410,23 +9543,36 @@
               <a:graphicData uri="http://schemas.openxmlformats.org/drawingml/2006/picture">
                 <pic:pic xmlns:pic="http://schemas.openxmlformats.org/drawingml/2006/picture">
                   <pic:nvPicPr>
-                    <pic:cNvPr id="1" name=""/>
-                    <pic:cNvPicPr/>
+                    <pic:cNvPr id="0" name="Picture 1"/>
+                    <pic:cNvPicPr>
+                      <a:picLocks noChangeAspect="1" noChangeArrowheads="1"/>
+                    </pic:cNvPicPr>
                   </pic:nvPicPr>
                   <pic:blipFill>
-                    <a:blip r:embed="rId17"/>
+                    <a:blip r:embed="rId17">
+                      <a:extLst>
+                        <a:ext uri="{28A0092B-C50C-407E-A947-70E740481C1C}">
+                          <a14:useLocalDpi xmlns:a14="http://schemas.microsoft.com/office/drawing/2010/main" val="0"/>
+                        </a:ext>
+                      </a:extLst>
+                    </a:blip>
+                    <a:srcRect/>
                     <a:stretch>
                       <a:fillRect/>
                     </a:stretch>
                   </pic:blipFill>
-                  <pic:spPr>
+                  <pic:spPr bwMode="auto">
                     <a:xfrm>
                       <a:off x="0" y="0"/>
-                      <a:ext cx="3669172" cy="3757682"/>
+                      <a:ext cx="4475445" cy="3964938"/>
                     </a:xfrm>
                     <a:prstGeom prst="rect">
                       <a:avLst/>
                     </a:prstGeom>
+                    <a:noFill/>
+                    <a:ln>
+                      <a:noFill/>
+                    </a:ln>
                   </pic:spPr>
                 </pic:pic>
               </a:graphicData>
@@ -8434,17 +9580,10 @@
           </wp:inline>
         </w:drawing>
       </w:r>
-      <w:commentRangeEnd w:id="3"/>
-      <w:r>
-        <w:rPr>
-          <w:rStyle w:val="CommentReference"/>
-        </w:rPr>
-        <w:commentReference w:id="3"/>
-      </w:r>
     </w:p>
     <w:p>
       <w:pPr>
-        <w:pStyle w:val="ListParagraph"/>
+        <w:pStyle w:val="a3"/>
         <w:spacing w:after="0" w:line="360" w:lineRule="auto"/>
         <w:ind w:left="0"/>
         <w:jc w:val="center"/>
@@ -8489,7 +9628,7 @@
     </w:p>
     <w:p>
       <w:pPr>
-        <w:pStyle w:val="ListParagraph"/>
+        <w:pStyle w:val="a3"/>
         <w:spacing w:after="0" w:line="360" w:lineRule="auto"/>
         <w:ind w:left="0"/>
         <w:jc w:val="center"/>
@@ -8515,7 +9654,7 @@
     </w:p>
     <w:p>
       <w:pPr>
-        <w:pStyle w:val="ListParagraph"/>
+        <w:pStyle w:val="a3"/>
         <w:spacing w:after="0" w:line="360" w:lineRule="auto"/>
         <w:ind w:left="0" w:firstLine="709"/>
         <w:jc w:val="both"/>
@@ -8576,7 +9715,7 @@
     </w:p>
     <w:p>
       <w:pPr>
-        <w:pStyle w:val="ListParagraph"/>
+        <w:pStyle w:val="a3"/>
         <w:spacing w:after="0" w:line="360" w:lineRule="auto"/>
         <w:ind w:left="0" w:firstLine="709"/>
         <w:jc w:val="both"/>
@@ -8654,7 +9793,7 @@
     </w:p>
     <w:p>
       <w:pPr>
-        <w:pStyle w:val="ListParagraph"/>
+        <w:pStyle w:val="a3"/>
         <w:spacing w:after="0" w:line="360" w:lineRule="auto"/>
         <w:ind w:left="0" w:firstLine="709"/>
         <w:jc w:val="both"/>
@@ -8700,13 +9839,23 @@
         </w:rPr>
         <w:t>D</w:t>
       </w:r>
-      <w:r>
-        <w:rPr>
-          <w:rFonts w:ascii="Times New Roman" w:hAnsi="Times New Roman" w:cs="Times New Roman"/>
-          <w:sz w:val="28"/>
-          <w:szCs w:val="28"/>
-        </w:rPr>
-        <w:t>: О программе</w:t>
+      <w:proofErr w:type="gramStart"/>
+      <w:r>
+        <w:rPr>
+          <w:rFonts w:ascii="Times New Roman" w:hAnsi="Times New Roman" w:cs="Times New Roman"/>
+          <w:sz w:val="28"/>
+          <w:szCs w:val="28"/>
+        </w:rPr>
+        <w:t>: О</w:t>
+      </w:r>
+      <w:proofErr w:type="gramEnd"/>
+      <w:r>
+        <w:rPr>
+          <w:rFonts w:ascii="Times New Roman" w:hAnsi="Times New Roman" w:cs="Times New Roman"/>
+          <w:sz w:val="28"/>
+          <w:szCs w:val="28"/>
+        </w:rPr>
+        <w:t xml:space="preserve"> программе</w:t>
       </w:r>
       <w:r>
         <w:rPr>
@@ -8735,7 +9884,7 @@
     </w:p>
     <w:p>
       <w:pPr>
-        <w:pStyle w:val="ListParagraph"/>
+        <w:pStyle w:val="a3"/>
         <w:spacing w:after="0" w:line="360" w:lineRule="auto"/>
         <w:ind w:left="0" w:firstLine="709"/>
         <w:jc w:val="both"/>
@@ -8832,7 +9981,7 @@
     </w:p>
     <w:p>
       <w:pPr>
-        <w:pStyle w:val="ListParagraph"/>
+        <w:pStyle w:val="a3"/>
         <w:spacing w:after="0" w:line="360" w:lineRule="auto"/>
         <w:ind w:left="0" w:firstLine="709"/>
         <w:jc w:val="both"/>
@@ -8946,7 +10095,7 @@
     </w:p>
     <w:p>
       <w:pPr>
-        <w:pStyle w:val="ListParagraph"/>
+        <w:pStyle w:val="a3"/>
         <w:spacing w:after="0" w:line="360" w:lineRule="auto"/>
         <w:ind w:left="0" w:firstLine="709"/>
         <w:jc w:val="both"/>
@@ -8967,6 +10116,7 @@
       <w:r>
         <w:t xml:space="preserve"> </w:t>
       </w:r>
+      <w:proofErr w:type="spellStart"/>
       <w:r>
         <w:rPr>
           <w:rFonts w:ascii="Times New Roman" w:hAnsi="Times New Roman" w:cs="Times New Roman"/>
@@ -8975,6 +10125,7 @@
         </w:rPr>
         <w:t>MechaniCS</w:t>
       </w:r>
+      <w:proofErr w:type="spellEnd"/>
       <w:r>
         <w:rPr>
           <w:rFonts w:ascii="Times New Roman" w:hAnsi="Times New Roman" w:cs="Times New Roman"/>
@@ -9090,7 +10241,7 @@
     </w:p>
     <w:p>
       <w:pPr>
-        <w:pStyle w:val="ListParagraph"/>
+        <w:pStyle w:val="a3"/>
         <w:spacing w:after="0" w:line="360" w:lineRule="auto"/>
         <w:ind w:left="0" w:firstLine="709"/>
         <w:jc w:val="both"/>
@@ -9207,7 +10358,7 @@
     </w:p>
     <w:p>
       <w:pPr>
-        <w:pStyle w:val="ListParagraph"/>
+        <w:pStyle w:val="a3"/>
         <w:spacing w:after="0" w:line="360" w:lineRule="auto"/>
         <w:ind w:left="0" w:firstLine="709"/>
         <w:jc w:val="both"/>
@@ -9223,12 +10374,48 @@
           <w:sz w:val="28"/>
           <w:szCs w:val="28"/>
         </w:rPr>
-        <w:t>8. Фаулер М. UML. Основы. 3-е издание / М.Фаулер. – 3-е изд., пер. с англ. – СПб.: Символ-Плюс, 2019. – 192 с.</w:t>
+        <w:t xml:space="preserve">8. </w:t>
+      </w:r>
+      <w:proofErr w:type="spellStart"/>
+      <w:r>
+        <w:rPr>
+          <w:rFonts w:ascii="Times New Roman" w:hAnsi="Times New Roman" w:cs="Times New Roman"/>
+          <w:sz w:val="28"/>
+          <w:szCs w:val="28"/>
+        </w:rPr>
+        <w:t>Фаулер</w:t>
+      </w:r>
+      <w:proofErr w:type="spellEnd"/>
+      <w:r>
+        <w:rPr>
+          <w:rFonts w:ascii="Times New Roman" w:hAnsi="Times New Roman" w:cs="Times New Roman"/>
+          <w:sz w:val="28"/>
+          <w:szCs w:val="28"/>
+        </w:rPr>
+        <w:t xml:space="preserve"> М. UML. Основы. 3-е издание / </w:t>
+      </w:r>
+      <w:proofErr w:type="spellStart"/>
+      <w:r>
+        <w:rPr>
+          <w:rFonts w:ascii="Times New Roman" w:hAnsi="Times New Roman" w:cs="Times New Roman"/>
+          <w:sz w:val="28"/>
+          <w:szCs w:val="28"/>
+        </w:rPr>
+        <w:t>М.Фаулер</w:t>
+      </w:r>
+      <w:proofErr w:type="spellEnd"/>
+      <w:r>
+        <w:rPr>
+          <w:rFonts w:ascii="Times New Roman" w:hAnsi="Times New Roman" w:cs="Times New Roman"/>
+          <w:sz w:val="28"/>
+          <w:szCs w:val="28"/>
+        </w:rPr>
+        <w:t>. – 3-е изд., пер. с англ. – СПб.: Символ-Плюс, 2019. – 192 с.</w:t>
       </w:r>
     </w:p>
     <w:p>
       <w:pPr>
-        <w:pStyle w:val="ListParagraph"/>
+        <w:pStyle w:val="a3"/>
         <w:spacing w:after="0" w:line="360" w:lineRule="auto"/>
         <w:ind w:left="0"/>
         <w:jc w:val="center"/>
@@ -9258,41 +10445,80 @@
   <w:comment w:id="1" w:author="AAK" w:date="2022-03-17T14:54:00Z" w:initials="A">
     <w:p>
       <w:pPr>
-        <w:pStyle w:val="CommentText"/>
-      </w:pPr>
-      <w:r>
-        <w:rPr>
-          <w:rStyle w:val="CommentReference"/>
+        <w:pStyle w:val="ae"/>
+        <w:rPr>
+          <w:lang w:val="en-US"/>
+        </w:rPr>
+      </w:pPr>
+      <w:r>
+        <w:rPr>
+          <w:rStyle w:val="ad"/>
         </w:rPr>
         <w:annotationRef/>
       </w:r>
+      <w:proofErr w:type="spellStart"/>
       <w:r>
         <w:rPr>
           <w:lang w:val="en-US"/>
         </w:rPr>
-        <w:t xml:space="preserve">MainForm – Connector – </w:t>
-      </w:r>
-      <w:r>
-        <w:t>связь?</w:t>
+        <w:t>MainForm</w:t>
+      </w:r>
+      <w:proofErr w:type="spellEnd"/>
+      <w:r>
+        <w:rPr>
+          <w:lang w:val="en-US"/>
+        </w:rPr>
+        <w:t xml:space="preserve"> – Connector – </w:t>
+      </w:r>
+      <w:r>
+        <w:t>связь</w:t>
+      </w:r>
+      <w:r>
+        <w:rPr>
+          <w:lang w:val="en-US"/>
+        </w:rPr>
+        <w:t>?</w:t>
       </w:r>
     </w:p>
     <w:p>
       <w:pPr>
-        <w:pStyle w:val="CommentText"/>
+        <w:pStyle w:val="ae"/>
         <w:rPr>
           <w:lang w:val="en-US"/>
         </w:rPr>
       </w:pPr>
+      <w:proofErr w:type="spellStart"/>
       <w:r>
         <w:rPr>
           <w:lang w:val="en-US"/>
         </w:rPr>
-        <w:t>KompasConnector – KompasObject*?</w:t>
+        <w:t>KompasConnector</w:t>
+      </w:r>
+      <w:proofErr w:type="spellEnd"/>
+      <w:r>
+        <w:rPr>
+          <w:lang w:val="en-US"/>
+        </w:rPr>
+        <w:t xml:space="preserve"> – </w:t>
+      </w:r>
+      <w:proofErr w:type="spellStart"/>
+      <w:r>
+        <w:rPr>
+          <w:lang w:val="en-US"/>
+        </w:rPr>
+        <w:t>KompasObject</w:t>
+      </w:r>
+      <w:proofErr w:type="spellEnd"/>
+      <w:r>
+        <w:rPr>
+          <w:lang w:val="en-US"/>
+        </w:rPr>
+        <w:t>*?</w:t>
       </w:r>
     </w:p>
     <w:p>
       <w:pPr>
-        <w:pStyle w:val="CommentText"/>
+        <w:pStyle w:val="ae"/>
       </w:pPr>
       <w:r>
         <w:t>Имеет ли смысл передавать в методы.</w:t>
@@ -9300,7 +10526,7 @@
     </w:p>
     <w:p>
       <w:pPr>
-        <w:pStyle w:val="CommentText"/>
+        <w:pStyle w:val="ae"/>
       </w:pPr>
       <w:r>
         <w:rPr>
@@ -9355,11 +10581,11 @@
   <w:comment w:id="2" w:author="AAK" w:date="2022-03-17T14:57:00Z" w:initials="A">
     <w:p>
       <w:pPr>
-        <w:pStyle w:val="CommentText"/>
-      </w:pPr>
-      <w:r>
-        <w:rPr>
-          <w:rStyle w:val="CommentReference"/>
+        <w:pStyle w:val="ae"/>
+      </w:pPr>
+      <w:r>
+        <w:rPr>
+          <w:rStyle w:val="ad"/>
         </w:rPr>
         <w:annotationRef/>
       </w:r>
@@ -9371,11 +10597,11 @@
   <w:comment w:id="3" w:author="AAK" w:date="2022-03-17T14:58:00Z" w:initials="A">
     <w:p>
       <w:pPr>
-        <w:pStyle w:val="CommentText"/>
-      </w:pPr>
-      <w:r>
-        <w:rPr>
-          <w:rStyle w:val="CommentReference"/>
+        <w:pStyle w:val="ae"/>
+      </w:pPr>
+      <w:r>
+        <w:rPr>
+          <w:rStyle w:val="ad"/>
         </w:rPr>
         <w:annotationRef/>
       </w:r>
@@ -9481,7 +10707,7 @@
     <w:sdtContent>
       <w:p>
         <w:pPr>
-          <w:pStyle w:val="Header"/>
+          <w:pStyle w:val="a5"/>
           <w:jc w:val="center"/>
           <w:rPr>
             <w:rFonts w:ascii="Times New Roman" w:hAnsi="Times New Roman" w:cs="Times New Roman"/>
@@ -9535,7 +10761,7 @@
   </w:sdt>
   <w:p>
     <w:pPr>
-      <w:pStyle w:val="Header"/>
+      <w:pStyle w:val="a5"/>
     </w:pPr>
   </w:p>
 </w:hdr>
@@ -11487,7 +12713,7 @@
     <w:lsdException w:name="Unresolved Mention" w:semiHidden="1" w:unhideWhenUsed="1"/>
     <w:lsdException w:name="Smart Link" w:semiHidden="1" w:unhideWhenUsed="1"/>
   </w:latentStyles>
-  <w:style w:type="paragraph" w:default="1" w:styleId="Normal">
+  <w:style w:type="paragraph" w:default="1" w:styleId="a">
     <w:name w:val="Normal"/>
     <w:qFormat/>
     <w:rsid w:val="00A34DDA"/>
@@ -11495,11 +12721,11 @@
       <w:spacing w:line="254" w:lineRule="auto"/>
     </w:pPr>
   </w:style>
-  <w:style w:type="paragraph" w:styleId="Heading1">
+  <w:style w:type="paragraph" w:styleId="1">
     <w:name w:val="heading 1"/>
-    <w:basedOn w:val="Normal"/>
-    <w:next w:val="Normal"/>
-    <w:link w:val="Heading1Char"/>
+    <w:basedOn w:val="a"/>
+    <w:next w:val="a"/>
+    <w:link w:val="10"/>
     <w:uiPriority w:val="9"/>
     <w:qFormat/>
     <w:rsid w:val="00A34DDA"/>
@@ -11516,11 +12742,11 @@
       <w:szCs w:val="32"/>
     </w:rPr>
   </w:style>
-  <w:style w:type="paragraph" w:styleId="Heading2">
+  <w:style w:type="paragraph" w:styleId="2">
     <w:name w:val="heading 2"/>
-    <w:basedOn w:val="Normal"/>
-    <w:next w:val="Normal"/>
-    <w:link w:val="Heading2Char"/>
+    <w:basedOn w:val="a"/>
+    <w:next w:val="a"/>
+    <w:link w:val="20"/>
     <w:uiPriority w:val="9"/>
     <w:semiHidden/>
     <w:unhideWhenUsed/>
@@ -11539,13 +12765,13 @@
       <w:szCs w:val="26"/>
     </w:rPr>
   </w:style>
-  <w:style w:type="character" w:default="1" w:styleId="DefaultParagraphFont">
+  <w:style w:type="character" w:default="1" w:styleId="a0">
     <w:name w:val="Default Paragraph Font"/>
     <w:uiPriority w:val="1"/>
     <w:semiHidden/>
     <w:unhideWhenUsed/>
   </w:style>
-  <w:style w:type="table" w:default="1" w:styleId="TableNormal">
+  <w:style w:type="table" w:default="1" w:styleId="a1">
     <w:name w:val="Normal Table"/>
     <w:uiPriority w:val="99"/>
     <w:semiHidden/>
@@ -11560,16 +12786,16 @@
       </w:tblCellMar>
     </w:tblPr>
   </w:style>
-  <w:style w:type="numbering" w:default="1" w:styleId="NoList">
+  <w:style w:type="numbering" w:default="1" w:styleId="a2">
     <w:name w:val="No List"/>
     <w:uiPriority w:val="99"/>
     <w:semiHidden/>
     <w:unhideWhenUsed/>
   </w:style>
-  <w:style w:type="paragraph" w:styleId="TOC1">
+  <w:style w:type="paragraph" w:styleId="11">
     <w:name w:val="toc 1"/>
-    <w:basedOn w:val="Normal"/>
-    <w:next w:val="Normal"/>
+    <w:basedOn w:val="a"/>
+    <w:next w:val="a"/>
     <w:autoRedefine/>
     <w:uiPriority w:val="39"/>
     <w:unhideWhenUsed/>
@@ -11584,10 +12810,10 @@
       <w:lang w:eastAsia="ru-RU"/>
     </w:rPr>
   </w:style>
-  <w:style w:type="paragraph" w:styleId="TOC2">
+  <w:style w:type="paragraph" w:styleId="21">
     <w:name w:val="toc 2"/>
-    <w:basedOn w:val="Normal"/>
-    <w:next w:val="Normal"/>
+    <w:basedOn w:val="a"/>
+    <w:next w:val="a"/>
     <w:autoRedefine/>
     <w:uiPriority w:val="39"/>
     <w:semiHidden/>
@@ -11604,9 +12830,9 @@
       <w:lang w:eastAsia="ru-RU"/>
     </w:rPr>
   </w:style>
-  <w:style w:type="paragraph" w:styleId="ListParagraph">
+  <w:style w:type="paragraph" w:styleId="a3">
     <w:name w:val="List Paragraph"/>
-    <w:basedOn w:val="Normal"/>
+    <w:basedOn w:val="a"/>
     <w:uiPriority w:val="34"/>
     <w:qFormat/>
     <w:rsid w:val="00A34DDA"/>
@@ -11615,10 +12841,10 @@
       <w:contextualSpacing/>
     </w:pPr>
   </w:style>
-  <w:style w:type="character" w:customStyle="1" w:styleId="Heading1Char">
-    <w:name w:val="Heading 1 Char"/>
-    <w:basedOn w:val="DefaultParagraphFont"/>
-    <w:link w:val="Heading1"/>
+  <w:style w:type="character" w:customStyle="1" w:styleId="10">
+    <w:name w:val="Заголовок 1 Знак"/>
+    <w:basedOn w:val="a0"/>
+    <w:link w:val="1"/>
     <w:uiPriority w:val="9"/>
     <w:rsid w:val="00A34DDA"/>
     <w:rPr>
@@ -11628,10 +12854,10 @@
       <w:szCs w:val="32"/>
     </w:rPr>
   </w:style>
-  <w:style w:type="paragraph" w:styleId="TOCHeading">
+  <w:style w:type="paragraph" w:styleId="a4">
     <w:name w:val="TOC Heading"/>
-    <w:basedOn w:val="Heading1"/>
-    <w:next w:val="Normal"/>
+    <w:basedOn w:val="1"/>
+    <w:next w:val="a"/>
     <w:uiPriority w:val="39"/>
     <w:semiHidden/>
     <w:unhideWhenUsed/>
@@ -11644,10 +12870,10 @@
       <w:lang w:eastAsia="ru-RU"/>
     </w:rPr>
   </w:style>
-  <w:style w:type="paragraph" w:styleId="Header">
+  <w:style w:type="paragraph" w:styleId="a5">
     <w:name w:val="header"/>
-    <w:basedOn w:val="Normal"/>
-    <w:link w:val="HeaderChar"/>
+    <w:basedOn w:val="a"/>
+    <w:link w:val="a6"/>
     <w:uiPriority w:val="99"/>
     <w:unhideWhenUsed/>
     <w:rsid w:val="004D626C"/>
@@ -11659,17 +12885,17 @@
       <w:spacing w:after="0" w:line="240" w:lineRule="auto"/>
     </w:pPr>
   </w:style>
-  <w:style w:type="character" w:customStyle="1" w:styleId="HeaderChar">
-    <w:name w:val="Header Char"/>
-    <w:basedOn w:val="DefaultParagraphFont"/>
-    <w:link w:val="Header"/>
+  <w:style w:type="character" w:customStyle="1" w:styleId="a6">
+    <w:name w:val="Верхний колонтитул Знак"/>
+    <w:basedOn w:val="a0"/>
+    <w:link w:val="a5"/>
     <w:uiPriority w:val="99"/>
     <w:rsid w:val="004D626C"/>
   </w:style>
-  <w:style w:type="paragraph" w:styleId="Footer">
+  <w:style w:type="paragraph" w:styleId="a7">
     <w:name w:val="footer"/>
-    <w:basedOn w:val="Normal"/>
-    <w:link w:val="FooterChar"/>
+    <w:basedOn w:val="a"/>
+    <w:link w:val="a8"/>
     <w:uiPriority w:val="99"/>
     <w:unhideWhenUsed/>
     <w:rsid w:val="004D626C"/>
@@ -11681,16 +12907,16 @@
       <w:spacing w:after="0" w:line="240" w:lineRule="auto"/>
     </w:pPr>
   </w:style>
-  <w:style w:type="character" w:customStyle="1" w:styleId="FooterChar">
-    <w:name w:val="Footer Char"/>
-    <w:basedOn w:val="DefaultParagraphFont"/>
-    <w:link w:val="Footer"/>
+  <w:style w:type="character" w:customStyle="1" w:styleId="a8">
+    <w:name w:val="Нижний колонтитул Знак"/>
+    <w:basedOn w:val="a0"/>
+    <w:link w:val="a7"/>
     <w:uiPriority w:val="99"/>
     <w:rsid w:val="004D626C"/>
   </w:style>
-  <w:style w:type="table" w:styleId="TableGrid">
+  <w:style w:type="table" w:styleId="a9">
     <w:name w:val="Table Grid"/>
-    <w:basedOn w:val="TableNormal"/>
+    <w:basedOn w:val="a1"/>
     <w:uiPriority w:val="59"/>
     <w:rsid w:val="0082021E"/>
     <w:pPr>
@@ -11707,9 +12933,9 @@
       </w:tblBorders>
     </w:tblPr>
   </w:style>
-  <w:style w:type="character" w:styleId="PlaceholderText">
+  <w:style w:type="character" w:styleId="aa">
     <w:name w:val="Placeholder Text"/>
-    <w:basedOn w:val="DefaultParagraphFont"/>
+    <w:basedOn w:val="a0"/>
     <w:uiPriority w:val="99"/>
     <w:semiHidden/>
     <w:rsid w:val="00CD6A43"/>
@@ -11717,9 +12943,9 @@
       <w:color w:val="808080"/>
     </w:rPr>
   </w:style>
-  <w:style w:type="character" w:styleId="Hyperlink">
+  <w:style w:type="character" w:styleId="ab">
     <w:name w:val="Hyperlink"/>
-    <w:basedOn w:val="DefaultParagraphFont"/>
+    <w:basedOn w:val="a0"/>
     <w:uiPriority w:val="99"/>
     <w:unhideWhenUsed/>
     <w:rsid w:val="003751B6"/>
@@ -11730,7 +12956,7 @@
   </w:style>
   <w:style w:type="character" w:customStyle="1" w:styleId="UnresolvedMention1">
     <w:name w:val="Unresolved Mention1"/>
-    <w:basedOn w:val="DefaultParagraphFont"/>
+    <w:basedOn w:val="a0"/>
     <w:uiPriority w:val="99"/>
     <w:semiHidden/>
     <w:unhideWhenUsed/>
@@ -11740,10 +12966,10 @@
       <w:shd w:val="clear" w:color="auto" w:fill="E1DFDD"/>
     </w:rPr>
   </w:style>
-  <w:style w:type="paragraph" w:styleId="Caption">
+  <w:style w:type="paragraph" w:styleId="ac">
     <w:name w:val="caption"/>
-    <w:basedOn w:val="Normal"/>
-    <w:next w:val="Normal"/>
+    <w:basedOn w:val="a"/>
+    <w:next w:val="a"/>
     <w:uiPriority w:val="35"/>
     <w:unhideWhenUsed/>
     <w:qFormat/>
@@ -11759,9 +12985,9 @@
       <w:szCs w:val="18"/>
     </w:rPr>
   </w:style>
-  <w:style w:type="character" w:styleId="CommentReference">
+  <w:style w:type="character" w:styleId="ad">
     <w:name w:val="annotation reference"/>
-    <w:basedOn w:val="DefaultParagraphFont"/>
+    <w:basedOn w:val="a0"/>
     <w:uiPriority w:val="99"/>
     <w:semiHidden/>
     <w:unhideWhenUsed/>
@@ -11771,10 +12997,10 @@
       <w:szCs w:val="16"/>
     </w:rPr>
   </w:style>
-  <w:style w:type="paragraph" w:styleId="CommentText">
+  <w:style w:type="paragraph" w:styleId="ae">
     <w:name w:val="annotation text"/>
-    <w:basedOn w:val="Normal"/>
-    <w:link w:val="CommentTextChar"/>
+    <w:basedOn w:val="a"/>
+    <w:link w:val="af"/>
     <w:uiPriority w:val="99"/>
     <w:unhideWhenUsed/>
     <w:rsid w:val="00F27650"/>
@@ -11786,10 +13012,10 @@
       <w:szCs w:val="20"/>
     </w:rPr>
   </w:style>
-  <w:style w:type="character" w:customStyle="1" w:styleId="CommentTextChar">
-    <w:name w:val="Comment Text Char"/>
-    <w:basedOn w:val="DefaultParagraphFont"/>
-    <w:link w:val="CommentText"/>
+  <w:style w:type="character" w:customStyle="1" w:styleId="af">
+    <w:name w:val="Текст примечания Знак"/>
+    <w:basedOn w:val="a0"/>
+    <w:link w:val="ae"/>
     <w:uiPriority w:val="99"/>
     <w:rsid w:val="00F27650"/>
     <w:rPr>
@@ -11797,11 +13023,11 @@
       <w:szCs w:val="20"/>
     </w:rPr>
   </w:style>
-  <w:style w:type="paragraph" w:styleId="CommentSubject">
+  <w:style w:type="paragraph" w:styleId="af0">
     <w:name w:val="annotation subject"/>
-    <w:basedOn w:val="CommentText"/>
-    <w:next w:val="CommentText"/>
-    <w:link w:val="CommentSubjectChar"/>
+    <w:basedOn w:val="ae"/>
+    <w:next w:val="ae"/>
+    <w:link w:val="af1"/>
     <w:uiPriority w:val="99"/>
     <w:semiHidden/>
     <w:unhideWhenUsed/>
@@ -11811,10 +13037,10 @@
       <w:bCs/>
     </w:rPr>
   </w:style>
-  <w:style w:type="character" w:customStyle="1" w:styleId="CommentSubjectChar">
-    <w:name w:val="Comment Subject Char"/>
-    <w:basedOn w:val="CommentTextChar"/>
-    <w:link w:val="CommentSubject"/>
+  <w:style w:type="character" w:customStyle="1" w:styleId="af1">
+    <w:name w:val="Тема примечания Знак"/>
+    <w:basedOn w:val="af"/>
+    <w:link w:val="af0"/>
     <w:uiPriority w:val="99"/>
     <w:semiHidden/>
     <w:rsid w:val="00F27650"/>
@@ -11825,10 +13051,10 @@
       <w:szCs w:val="20"/>
     </w:rPr>
   </w:style>
-  <w:style w:type="paragraph" w:styleId="BalloonText">
+  <w:style w:type="paragraph" w:styleId="af2">
     <w:name w:val="Balloon Text"/>
-    <w:basedOn w:val="Normal"/>
-    <w:link w:val="BalloonTextChar"/>
+    <w:basedOn w:val="a"/>
+    <w:link w:val="af3"/>
     <w:uiPriority w:val="99"/>
     <w:semiHidden/>
     <w:unhideWhenUsed/>
@@ -11842,10 +13068,10 @@
       <w:szCs w:val="18"/>
     </w:rPr>
   </w:style>
-  <w:style w:type="character" w:customStyle="1" w:styleId="BalloonTextChar">
-    <w:name w:val="Balloon Text Char"/>
-    <w:basedOn w:val="DefaultParagraphFont"/>
-    <w:link w:val="BalloonText"/>
+  <w:style w:type="character" w:customStyle="1" w:styleId="af3">
+    <w:name w:val="Текст выноски Знак"/>
+    <w:basedOn w:val="a0"/>
+    <w:link w:val="af2"/>
     <w:uiPriority w:val="99"/>
     <w:semiHidden/>
     <w:rsid w:val="000D71B1"/>
@@ -11855,10 +13081,10 @@
       <w:szCs w:val="18"/>
     </w:rPr>
   </w:style>
-  <w:style w:type="character" w:customStyle="1" w:styleId="Heading2Char">
-    <w:name w:val="Heading 2 Char"/>
-    <w:basedOn w:val="DefaultParagraphFont"/>
-    <w:link w:val="Heading2"/>
+  <w:style w:type="character" w:customStyle="1" w:styleId="20">
+    <w:name w:val="Заголовок 2 Знак"/>
+    <w:basedOn w:val="a0"/>
+    <w:link w:val="2"/>
     <w:uiPriority w:val="9"/>
     <w:semiHidden/>
     <w:rsid w:val="00FB44B5"/>

--- a/docx/Проект системы.docx
+++ b/docx/Проект системы.docx
@@ -8660,14 +8660,21 @@
         </w:rPr>
       </w:pPr>
       <w:commentRangeStart w:id="1"/>
+      <w:commentRangeEnd w:id="1"/>
+      <w:r>
+        <w:rPr>
+          <w:rStyle w:val="ad"/>
+        </w:rPr>
+        <w:lastRenderedPageBreak/>
+        <w:commentReference w:id="1"/>
+      </w:r>
       <w:r>
         <w:rPr>
           <w:noProof/>
         </w:rPr>
-        <w:lastRenderedPageBreak/>
         <w:drawing>
-          <wp:inline distT="0" distB="0" distL="0" distR="0" wp14:anchorId="778AEE48" wp14:editId="06EA7147">
-            <wp:extent cx="5940425" cy="6024245"/>
+          <wp:inline distT="0" distB="0" distL="0" distR="0" wp14:anchorId="52E0361A" wp14:editId="743E612D">
+            <wp:extent cx="5940425" cy="5831840"/>
             <wp:effectExtent l="0" t="0" r="3175" b="0"/>
             <wp:docPr id="1" name="Рисунок 1"/>
             <wp:cNvGraphicFramePr>
@@ -8681,7 +8688,7 @@
                     <pic:cNvPicPr/>
                   </pic:nvPicPr>
                   <pic:blipFill>
-                    <a:blip r:embed="rId11"/>
+                    <a:blip r:embed="rId15"/>
                     <a:stretch>
                       <a:fillRect/>
                     </a:stretch>
@@ -8689,7 +8696,7 @@
                   <pic:spPr>
                     <a:xfrm>
                       <a:off x="0" y="0"/>
-                      <a:ext cx="5940425" cy="6024245"/>
+                      <a:ext cx="5940425" cy="5831840"/>
                     </a:xfrm>
                     <a:prstGeom prst="rect">
                       <a:avLst/>
@@ -8700,13 +8707,6 @@
             </a:graphic>
           </wp:inline>
         </w:drawing>
-      </w:r>
-      <w:commentRangeEnd w:id="1"/>
-      <w:r>
-        <w:rPr>
-          <w:rStyle w:val="ad"/>
-        </w:rPr>
-        <w:commentReference w:id="1"/>
       </w:r>
     </w:p>
     <w:p>

--- a/docx/Проект системы.docx
+++ b/docx/Проект системы.docx
@@ -8779,7 +8779,31 @@
           <w:sz w:val="28"/>
           <w:szCs w:val="28"/>
         </w:rPr>
-        <w:t xml:space="preserve"> является главным элементом управления для обработки действий в графическом </w:t>
+        <w:t xml:space="preserve"> является главным элементом управления для обработки действий в графическом интерфейсе</w:t>
+      </w:r>
+      <w:r>
+        <w:rPr>
+          <w:rFonts w:ascii="Times New Roman" w:hAnsi="Times New Roman" w:cs="Times New Roman"/>
+          <w:sz w:val="28"/>
+          <w:szCs w:val="28"/>
+        </w:rPr>
+        <w:t xml:space="preserve">, в классе </w:t>
+      </w:r>
+      <w:r>
+        <w:rPr>
+          <w:rFonts w:ascii="Times New Roman" w:hAnsi="Times New Roman" w:cs="Times New Roman"/>
+          <w:sz w:val="28"/>
+          <w:szCs w:val="28"/>
+        </w:rPr>
+        <w:t xml:space="preserve">находятся </w:t>
+      </w:r>
+      <w:r>
+        <w:rPr>
+          <w:rFonts w:ascii="Times New Roman" w:hAnsi="Times New Roman" w:cs="Times New Roman"/>
+          <w:sz w:val="28"/>
+          <w:szCs w:val="28"/>
+        </w:rPr>
+        <w:t xml:space="preserve">методы для демонстрации корректного и некорректного ввода в текстовые </w:t>
       </w:r>
       <w:proofErr w:type="gramStart"/>
       <w:r>
@@ -8788,7 +8812,120 @@
           <w:sz w:val="28"/>
           <w:szCs w:val="28"/>
         </w:rPr>
-        <w:t>интерфейсе</w:t>
+        <w:t>поля</w:t>
+      </w:r>
+      <w:r>
+        <w:rPr>
+          <w:rFonts w:ascii="Times New Roman" w:hAnsi="Times New Roman" w:cs="Times New Roman"/>
+          <w:sz w:val="28"/>
+          <w:szCs w:val="28"/>
+        </w:rPr>
+        <w:t>(</w:t>
+      </w:r>
+      <w:proofErr w:type="spellStart"/>
+      <w:proofErr w:type="gramEnd"/>
+      <w:r>
+        <w:rPr>
+          <w:rFonts w:ascii="Times New Roman" w:hAnsi="Times New Roman" w:cs="Times New Roman"/>
+          <w:sz w:val="28"/>
+          <w:szCs w:val="28"/>
+          <w:lang w:val="en-US"/>
+        </w:rPr>
+        <w:t>TextBox</w:t>
+      </w:r>
+      <w:proofErr w:type="spellEnd"/>
+      <w:r>
+        <w:rPr>
+          <w:rFonts w:ascii="Times New Roman" w:hAnsi="Times New Roman" w:cs="Times New Roman"/>
+          <w:sz w:val="28"/>
+          <w:szCs w:val="28"/>
+        </w:rPr>
+        <w:t>_</w:t>
+      </w:r>
+      <w:r>
+        <w:rPr>
+          <w:rFonts w:ascii="Times New Roman" w:hAnsi="Times New Roman" w:cs="Times New Roman"/>
+          <w:sz w:val="28"/>
+          <w:szCs w:val="28"/>
+          <w:lang w:val="en-US"/>
+        </w:rPr>
+        <w:t>Validating</w:t>
+      </w:r>
+      <w:r>
+        <w:rPr>
+          <w:rFonts w:ascii="Times New Roman" w:hAnsi="Times New Roman" w:cs="Times New Roman"/>
+          <w:sz w:val="28"/>
+          <w:szCs w:val="28"/>
+        </w:rPr>
+        <w:t xml:space="preserve">(), </w:t>
+      </w:r>
+      <w:proofErr w:type="spellStart"/>
+      <w:r>
+        <w:rPr>
+          <w:rFonts w:ascii="Times New Roman" w:hAnsi="Times New Roman" w:cs="Times New Roman"/>
+          <w:sz w:val="28"/>
+          <w:szCs w:val="28"/>
+          <w:lang w:val="en-US"/>
+        </w:rPr>
+        <w:t>TextBox</w:t>
+      </w:r>
+      <w:proofErr w:type="spellEnd"/>
+      <w:r>
+        <w:rPr>
+          <w:rFonts w:ascii="Times New Roman" w:hAnsi="Times New Roman" w:cs="Times New Roman"/>
+          <w:sz w:val="28"/>
+          <w:szCs w:val="28"/>
+        </w:rPr>
+        <w:t>_</w:t>
+      </w:r>
+      <w:r>
+        <w:rPr>
+          <w:rFonts w:ascii="Times New Roman" w:hAnsi="Times New Roman" w:cs="Times New Roman"/>
+          <w:sz w:val="28"/>
+          <w:szCs w:val="28"/>
+          <w:lang w:val="en-US"/>
+        </w:rPr>
+        <w:t>Validated</w:t>
+      </w:r>
+      <w:r>
+        <w:rPr>
+          <w:rFonts w:ascii="Times New Roman" w:hAnsi="Times New Roman" w:cs="Times New Roman"/>
+          <w:sz w:val="28"/>
+          <w:szCs w:val="28"/>
+        </w:rPr>
+        <w:t>)</w:t>
+      </w:r>
+      <w:r>
+        <w:rPr>
+          <w:rFonts w:ascii="Times New Roman" w:hAnsi="Times New Roman" w:cs="Times New Roman"/>
+          <w:sz w:val="28"/>
+          <w:szCs w:val="28"/>
+        </w:rPr>
+        <w:t xml:space="preserve">, так же будет обработчик нажатия кнопки </w:t>
+      </w:r>
+      <w:r>
+        <w:rPr>
+          <w:rFonts w:ascii="Times New Roman" w:hAnsi="Times New Roman" w:cs="Times New Roman"/>
+          <w:sz w:val="28"/>
+          <w:szCs w:val="28"/>
+        </w:rPr>
+        <w:t>“</w:t>
+      </w:r>
+      <w:r>
+        <w:rPr>
+          <w:rFonts w:ascii="Times New Roman" w:hAnsi="Times New Roman" w:cs="Times New Roman"/>
+          <w:sz w:val="28"/>
+          <w:szCs w:val="28"/>
+        </w:rPr>
+        <w:t>Построить</w:t>
+      </w:r>
+      <w:r>
+        <w:rPr>
+          <w:rFonts w:ascii="Times New Roman" w:hAnsi="Times New Roman" w:cs="Times New Roman"/>
+          <w:sz w:val="28"/>
+          <w:szCs w:val="28"/>
+        </w:rPr>
+        <w:t>”</w:t>
       </w:r>
       <w:r>
         <w:rPr>
@@ -8798,7 +8935,6 @@
         </w:rPr>
         <w:t>;</w:t>
       </w:r>
-      <w:proofErr w:type="gramEnd"/>
     </w:p>
     <w:p>
       <w:pPr>
@@ -8841,37 +8977,232 @@
           <w:rFonts w:ascii="Times New Roman" w:hAnsi="Times New Roman" w:cs="Times New Roman"/>
           <w:sz w:val="28"/>
           <w:szCs w:val="28"/>
+        </w:rPr>
+        <w:t xml:space="preserve"> – </w:t>
+      </w:r>
+      <w:r>
+        <w:rPr>
+          <w:rFonts w:ascii="Times New Roman" w:hAnsi="Times New Roman" w:cs="Times New Roman"/>
+          <w:sz w:val="28"/>
+          <w:szCs w:val="28"/>
+        </w:rPr>
+        <w:t>выполняет построение детали</w:t>
+      </w:r>
+      <w:r>
+        <w:rPr>
+          <w:rFonts w:ascii="Times New Roman" w:hAnsi="Times New Roman" w:cs="Times New Roman"/>
+          <w:sz w:val="28"/>
+          <w:szCs w:val="28"/>
+        </w:rPr>
+        <w:t xml:space="preserve">, в данном классе </w:t>
+      </w:r>
+      <w:r>
+        <w:rPr>
+          <w:rFonts w:ascii="Times New Roman" w:hAnsi="Times New Roman" w:cs="Times New Roman"/>
+          <w:sz w:val="28"/>
+          <w:szCs w:val="28"/>
+        </w:rPr>
+        <w:t>находятся</w:t>
+      </w:r>
+      <w:r>
+        <w:rPr>
+          <w:rFonts w:ascii="Times New Roman" w:hAnsi="Times New Roman" w:cs="Times New Roman"/>
+          <w:sz w:val="28"/>
+          <w:szCs w:val="28"/>
+        </w:rPr>
+        <w:t xml:space="preserve"> поля и методы, которые будут использовать</w:t>
+      </w:r>
+      <w:r>
+        <w:rPr>
+          <w:rFonts w:ascii="Times New Roman" w:hAnsi="Times New Roman" w:cs="Times New Roman"/>
+          <w:sz w:val="28"/>
+          <w:szCs w:val="28"/>
+        </w:rPr>
+        <w:t xml:space="preserve"> </w:t>
+      </w:r>
+      <w:r>
+        <w:rPr>
+          <w:rFonts w:ascii="Times New Roman" w:hAnsi="Times New Roman" w:cs="Times New Roman"/>
+          <w:sz w:val="28"/>
+          <w:szCs w:val="28"/>
           <w:lang w:val="en-US"/>
         </w:rPr>
-        <w:t xml:space="preserve"> – </w:t>
-      </w:r>
-      <w:r>
-        <w:rPr>
-          <w:rFonts w:ascii="Times New Roman" w:hAnsi="Times New Roman" w:cs="Times New Roman"/>
-          <w:sz w:val="28"/>
-          <w:szCs w:val="28"/>
-        </w:rPr>
-        <w:t xml:space="preserve">выполняет построение </w:t>
+        <w:t>API</w:t>
+      </w:r>
+      <w:r>
+        <w:rPr>
+          <w:rFonts w:ascii="Times New Roman" w:hAnsi="Times New Roman" w:cs="Times New Roman"/>
+          <w:sz w:val="28"/>
+          <w:szCs w:val="28"/>
+        </w:rPr>
+        <w:t xml:space="preserve"> </w:t>
+      </w:r>
+      <w:r>
+        <w:rPr>
+          <w:rFonts w:ascii="Times New Roman" w:eastAsia="Times New Roman" w:hAnsi="Times New Roman" w:cs="Times New Roman"/>
+          <w:sz w:val="28"/>
+          <w:szCs w:val="28"/>
+        </w:rPr>
+        <w:t>КОМПАС-</w:t>
+      </w:r>
+      <w:r>
+        <w:rPr>
+          <w:rFonts w:ascii="Times New Roman" w:eastAsia="Times New Roman" w:hAnsi="Times New Roman" w:cs="Times New Roman"/>
+          <w:sz w:val="28"/>
+          <w:szCs w:val="28"/>
+        </w:rPr>
+        <w:t>3</w:t>
+      </w:r>
+      <w:r>
+        <w:rPr>
+          <w:rFonts w:ascii="Times New Roman" w:eastAsia="Times New Roman" w:hAnsi="Times New Roman" w:cs="Times New Roman"/>
+          <w:sz w:val="28"/>
+          <w:szCs w:val="28"/>
+          <w:lang w:val="en-US"/>
+        </w:rPr>
+        <w:t>D</w:t>
+      </w:r>
+      <w:r>
+        <w:rPr>
+          <w:rFonts w:ascii="Times New Roman" w:eastAsia="Times New Roman" w:hAnsi="Times New Roman" w:cs="Times New Roman"/>
+          <w:sz w:val="28"/>
+          <w:szCs w:val="28"/>
+        </w:rPr>
+        <w:t xml:space="preserve"> для построения основных </w:t>
       </w:r>
       <w:proofErr w:type="gramStart"/>
       <w:r>
         <w:rPr>
-          <w:rFonts w:ascii="Times New Roman" w:hAnsi="Times New Roman" w:cs="Times New Roman"/>
-          <w:sz w:val="28"/>
-          <w:szCs w:val="28"/>
-        </w:rPr>
-        <w:t>детали</w:t>
-      </w:r>
-      <w:r>
-        <w:rPr>
-          <w:rFonts w:ascii="Times New Roman" w:hAnsi="Times New Roman" w:cs="Times New Roman"/>
+          <w:rFonts w:ascii="Times New Roman" w:eastAsia="Times New Roman" w:hAnsi="Times New Roman" w:cs="Times New Roman"/>
+          <w:sz w:val="28"/>
+          <w:szCs w:val="28"/>
+        </w:rPr>
+        <w:t>примитивов</w:t>
+      </w:r>
+      <w:r>
+        <w:rPr>
+          <w:rFonts w:ascii="Times New Roman" w:eastAsia="Times New Roman" w:hAnsi="Times New Roman" w:cs="Times New Roman"/>
+          <w:sz w:val="28"/>
+          <w:szCs w:val="28"/>
+        </w:rPr>
+        <w:t>(</w:t>
+      </w:r>
+      <w:proofErr w:type="spellStart"/>
+      <w:proofErr w:type="gramEnd"/>
+      <w:r>
+        <w:rPr>
+          <w:rFonts w:ascii="Times New Roman" w:eastAsia="Times New Roman" w:hAnsi="Times New Roman" w:cs="Times New Roman"/>
           <w:sz w:val="28"/>
           <w:szCs w:val="28"/>
           <w:lang w:val="en-US"/>
         </w:rPr>
+        <w:t>CreateSketch</w:t>
+      </w:r>
+      <w:proofErr w:type="spellEnd"/>
+      <w:r>
+        <w:rPr>
+          <w:rFonts w:ascii="Times New Roman" w:eastAsia="Times New Roman" w:hAnsi="Times New Roman" w:cs="Times New Roman"/>
+          <w:sz w:val="28"/>
+          <w:szCs w:val="28"/>
+        </w:rPr>
+        <w:t xml:space="preserve">(), </w:t>
+      </w:r>
+      <w:proofErr w:type="spellStart"/>
+      <w:r>
+        <w:rPr>
+          <w:rFonts w:ascii="Times New Roman" w:eastAsia="Times New Roman" w:hAnsi="Times New Roman" w:cs="Times New Roman"/>
+          <w:sz w:val="28"/>
+          <w:szCs w:val="28"/>
+          <w:lang w:val="en-US"/>
+        </w:rPr>
+        <w:t>DrawRectangle</w:t>
+      </w:r>
+      <w:proofErr w:type="spellEnd"/>
+      <w:r>
+        <w:rPr>
+          <w:rFonts w:ascii="Times New Roman" w:eastAsia="Times New Roman" w:hAnsi="Times New Roman" w:cs="Times New Roman"/>
+          <w:sz w:val="28"/>
+          <w:szCs w:val="28"/>
+        </w:rPr>
+        <w:t xml:space="preserve">() </w:t>
+      </w:r>
+      <w:r>
+        <w:rPr>
+          <w:rFonts w:ascii="Times New Roman" w:eastAsia="Times New Roman" w:hAnsi="Times New Roman" w:cs="Times New Roman"/>
+          <w:sz w:val="28"/>
+          <w:szCs w:val="28"/>
+        </w:rPr>
+        <w:t xml:space="preserve">и </w:t>
+      </w:r>
+      <w:proofErr w:type="spellStart"/>
+      <w:r>
+        <w:rPr>
+          <w:rFonts w:ascii="Times New Roman" w:eastAsia="Times New Roman" w:hAnsi="Times New Roman" w:cs="Times New Roman"/>
+          <w:sz w:val="28"/>
+          <w:szCs w:val="28"/>
+        </w:rPr>
+        <w:t>т.д</w:t>
+      </w:r>
+      <w:proofErr w:type="spellEnd"/>
+      <w:r>
+        <w:rPr>
+          <w:rFonts w:ascii="Times New Roman" w:eastAsia="Times New Roman" w:hAnsi="Times New Roman" w:cs="Times New Roman"/>
+          <w:sz w:val="28"/>
+          <w:szCs w:val="28"/>
+        </w:rPr>
+        <w:t>)</w:t>
+      </w:r>
+      <w:r>
+        <w:rPr>
+          <w:rFonts w:ascii="Times New Roman" w:eastAsia="Times New Roman" w:hAnsi="Times New Roman" w:cs="Times New Roman"/>
+          <w:sz w:val="28"/>
+          <w:szCs w:val="28"/>
+        </w:rPr>
+        <w:t>, с помощью которых будет строится деталь</w:t>
+      </w:r>
+      <w:r>
+        <w:rPr>
+          <w:rFonts w:ascii="Times New Roman" w:eastAsia="Times New Roman" w:hAnsi="Times New Roman" w:cs="Times New Roman"/>
+          <w:sz w:val="28"/>
+          <w:szCs w:val="28"/>
+        </w:rPr>
+        <w:t xml:space="preserve"> в методе </w:t>
+      </w:r>
+      <w:proofErr w:type="spellStart"/>
+      <w:r>
+        <w:rPr>
+          <w:rFonts w:ascii="Times New Roman" w:eastAsia="Times New Roman" w:hAnsi="Times New Roman" w:cs="Times New Roman"/>
+          <w:sz w:val="28"/>
+          <w:szCs w:val="28"/>
+          <w:lang w:val="en-US"/>
+        </w:rPr>
+        <w:t>BuildCardanFork</w:t>
+      </w:r>
+      <w:proofErr w:type="spellEnd"/>
+      <w:r>
+        <w:rPr>
+          <w:rFonts w:ascii="Times New Roman" w:eastAsia="Times New Roman" w:hAnsi="Times New Roman" w:cs="Times New Roman"/>
+          <w:sz w:val="28"/>
+          <w:szCs w:val="28"/>
+        </w:rPr>
+        <w:t>(</w:t>
+      </w:r>
+      <w:r>
+        <w:rPr>
+          <w:rFonts w:ascii="Times New Roman" w:eastAsia="Times New Roman" w:hAnsi="Times New Roman" w:cs="Times New Roman"/>
+          <w:sz w:val="28"/>
+          <w:szCs w:val="28"/>
+        </w:rPr>
+        <w:t>)</w:t>
+      </w:r>
+      <w:r>
+        <w:rPr>
+          <w:rFonts w:ascii="Times New Roman" w:hAnsi="Times New Roman" w:cs="Times New Roman"/>
+          <w:sz w:val="28"/>
+          <w:szCs w:val="28"/>
+        </w:rPr>
         <w:t>;</w:t>
       </w:r>
-      <w:proofErr w:type="gramEnd"/>
     </w:p>
     <w:p>
       <w:pPr>
@@ -8897,6 +9228,7 @@
           <w:szCs w:val="28"/>
           <w:lang w:val="en-US"/>
         </w:rPr>
+        <w:lastRenderedPageBreak/>
         <w:t>CardanFork</w:t>
       </w:r>
       <w:r>
@@ -8962,8 +9294,65 @@
           <w:rFonts w:ascii="Times New Roman" w:hAnsi="Times New Roman" w:cs="Times New Roman"/>
           <w:sz w:val="28"/>
           <w:szCs w:val="28"/>
-        </w:rPr>
-        <w:t xml:space="preserve">в шаблонном </w:t>
+          <w:lang w:val="en-US"/>
+        </w:rPr>
+        <w:t>c</w:t>
+      </w:r>
+      <w:r>
+        <w:rPr>
+          <w:rFonts w:ascii="Times New Roman" w:hAnsi="Times New Roman" w:cs="Times New Roman"/>
+          <w:sz w:val="28"/>
+          <w:szCs w:val="28"/>
+        </w:rPr>
+        <w:t xml:space="preserve"> </w:t>
+      </w:r>
+      <w:r>
+        <w:rPr>
+          <w:rFonts w:ascii="Times New Roman" w:hAnsi="Times New Roman" w:cs="Times New Roman"/>
+          <w:sz w:val="28"/>
+          <w:szCs w:val="28"/>
+        </w:rPr>
+        <w:t>помощью свойства использующего методы</w:t>
+      </w:r>
+      <w:r>
+        <w:rPr>
+          <w:rFonts w:ascii="Times New Roman" w:hAnsi="Times New Roman" w:cs="Times New Roman"/>
+          <w:sz w:val="28"/>
+          <w:szCs w:val="28"/>
+        </w:rPr>
+        <w:t xml:space="preserve"> шаблонно</w:t>
+      </w:r>
+      <w:r>
+        <w:rPr>
+          <w:rFonts w:ascii="Times New Roman" w:hAnsi="Times New Roman" w:cs="Times New Roman"/>
+          <w:sz w:val="28"/>
+          <w:szCs w:val="28"/>
+        </w:rPr>
+        <w:t>го</w:t>
+      </w:r>
+      <w:r>
+        <w:rPr>
+          <w:rFonts w:ascii="Times New Roman" w:hAnsi="Times New Roman" w:cs="Times New Roman"/>
+          <w:sz w:val="28"/>
+          <w:szCs w:val="28"/>
+        </w:rPr>
+        <w:t xml:space="preserve"> класс</w:t>
+      </w:r>
+      <w:r>
+        <w:rPr>
+          <w:rFonts w:ascii="Times New Roman" w:hAnsi="Times New Roman" w:cs="Times New Roman"/>
+          <w:sz w:val="28"/>
+          <w:szCs w:val="28"/>
+        </w:rPr>
+        <w:t>а</w:t>
+      </w:r>
+      <w:r>
+        <w:rPr>
+          <w:rFonts w:ascii="Times New Roman" w:hAnsi="Times New Roman" w:cs="Times New Roman"/>
+          <w:sz w:val="28"/>
+          <w:szCs w:val="28"/>
+        </w:rPr>
+        <w:t xml:space="preserve">, так же имеются методы для задания и возвращения значения параметра по его </w:t>
       </w:r>
       <w:proofErr w:type="gramStart"/>
       <w:r>
@@ -8972,7 +9361,70 @@
           <w:sz w:val="28"/>
           <w:szCs w:val="28"/>
         </w:rPr>
-        <w:t>классе</w:t>
+        <w:t>имени</w:t>
+      </w:r>
+      <w:r>
+        <w:rPr>
+          <w:rFonts w:ascii="Times New Roman" w:hAnsi="Times New Roman" w:cs="Times New Roman"/>
+          <w:sz w:val="28"/>
+          <w:szCs w:val="28"/>
+        </w:rPr>
+        <w:t>(</w:t>
+      </w:r>
+      <w:proofErr w:type="spellStart"/>
+      <w:proofErr w:type="gramEnd"/>
+      <w:r>
+        <w:rPr>
+          <w:rFonts w:ascii="Times New Roman" w:hAnsi="Times New Roman" w:cs="Times New Roman"/>
+          <w:sz w:val="28"/>
+          <w:szCs w:val="28"/>
+          <w:lang w:val="en-US"/>
+        </w:rPr>
+        <w:t>SetParameterByName</w:t>
+      </w:r>
+      <w:proofErr w:type="spellEnd"/>
+      <w:r>
+        <w:rPr>
+          <w:rFonts w:ascii="Times New Roman" w:hAnsi="Times New Roman" w:cs="Times New Roman"/>
+          <w:sz w:val="28"/>
+          <w:szCs w:val="28"/>
+        </w:rPr>
+        <w:t>()</w:t>
+      </w:r>
+      <w:r>
+        <w:rPr>
+          <w:rFonts w:ascii="Times New Roman" w:hAnsi="Times New Roman" w:cs="Times New Roman"/>
+          <w:sz w:val="28"/>
+          <w:szCs w:val="28"/>
+        </w:rPr>
+        <w:t xml:space="preserve"> и </w:t>
+      </w:r>
+      <w:proofErr w:type="spellStart"/>
+      <w:r>
+        <w:rPr>
+          <w:rFonts w:ascii="Times New Roman" w:hAnsi="Times New Roman" w:cs="Times New Roman"/>
+          <w:sz w:val="28"/>
+          <w:szCs w:val="28"/>
+          <w:lang w:val="en-US"/>
+        </w:rPr>
+        <w:t>GetParameterValueByName</w:t>
+      </w:r>
+      <w:proofErr w:type="spellEnd"/>
+      <w:r>
+        <w:rPr>
+          <w:rFonts w:ascii="Times New Roman" w:hAnsi="Times New Roman" w:cs="Times New Roman"/>
+          <w:sz w:val="28"/>
+          <w:szCs w:val="28"/>
+        </w:rPr>
+        <w:t>()</w:t>
+      </w:r>
+      <w:r>
+        <w:rPr>
+          <w:rFonts w:ascii="Times New Roman" w:hAnsi="Times New Roman" w:cs="Times New Roman"/>
+          <w:sz w:val="28"/>
+          <w:szCs w:val="28"/>
+        </w:rPr>
+        <w:t>)</w:t>
       </w:r>
       <w:r>
         <w:rPr>
@@ -8982,7 +9434,6 @@
         </w:rPr>
         <w:t>;</w:t>
       </w:r>
-      <w:proofErr w:type="gramEnd"/>
     </w:p>
     <w:p>
       <w:pPr>
@@ -9000,15 +9451,131 @@
           <w:szCs w:val="28"/>
         </w:rPr>
       </w:pPr>
+      <w:r>
+        <w:rPr>
+          <w:rFonts w:ascii="Times New Roman" w:hAnsi="Times New Roman" w:cs="Times New Roman"/>
+          <w:sz w:val="28"/>
+          <w:szCs w:val="28"/>
+          <w:lang w:val="en-US"/>
+        </w:rPr>
+        <w:t>Parameter</w:t>
+      </w:r>
+      <w:r>
+        <w:rPr>
+          <w:rFonts w:ascii="Times New Roman" w:hAnsi="Times New Roman" w:cs="Times New Roman"/>
+          <w:sz w:val="28"/>
+          <w:szCs w:val="28"/>
+        </w:rPr>
+        <w:t xml:space="preserve"> </w:t>
+      </w:r>
+      <w:r>
+        <w:rPr>
+          <w:rFonts w:ascii="Times New Roman" w:hAnsi="Times New Roman" w:cs="Times New Roman"/>
+          <w:sz w:val="28"/>
+          <w:szCs w:val="28"/>
+        </w:rPr>
+        <w:t>–</w:t>
+      </w:r>
+      <w:r>
+        <w:rPr>
+          <w:rFonts w:ascii="Times New Roman" w:hAnsi="Times New Roman" w:cs="Times New Roman"/>
+          <w:sz w:val="28"/>
+          <w:szCs w:val="28"/>
+        </w:rPr>
+        <w:t xml:space="preserve"> </w:t>
+      </w:r>
+      <w:r>
+        <w:rPr>
+          <w:rFonts w:ascii="Times New Roman" w:hAnsi="Times New Roman" w:cs="Times New Roman"/>
+          <w:sz w:val="28"/>
+          <w:szCs w:val="28"/>
+        </w:rPr>
+        <w:t>данный шаблонный класс будет создаваться для каждого параметра, нужен для хранения в себе основной информации о параметре</w:t>
+      </w:r>
+      <w:r>
+        <w:rPr>
+          <w:rFonts w:ascii="Times New Roman" w:hAnsi="Times New Roman" w:cs="Times New Roman"/>
+          <w:sz w:val="28"/>
+          <w:szCs w:val="28"/>
+        </w:rPr>
+        <w:t xml:space="preserve">, </w:t>
+      </w:r>
+      <w:r>
+        <w:rPr>
+          <w:rFonts w:ascii="Times New Roman" w:hAnsi="Times New Roman" w:cs="Times New Roman"/>
+          <w:sz w:val="28"/>
+          <w:szCs w:val="28"/>
+        </w:rPr>
+        <w:t xml:space="preserve">при этом в методе </w:t>
+      </w:r>
+      <w:proofErr w:type="gramStart"/>
+      <w:r>
+        <w:rPr>
+          <w:rFonts w:ascii="Times New Roman" w:hAnsi="Times New Roman" w:cs="Times New Roman"/>
+          <w:sz w:val="28"/>
+          <w:szCs w:val="28"/>
+          <w:lang w:val="en-US"/>
+        </w:rPr>
+        <w:t>Max</w:t>
+      </w:r>
+      <w:r>
+        <w:rPr>
+          <w:rFonts w:ascii="Times New Roman" w:hAnsi="Times New Roman" w:cs="Times New Roman"/>
+          <w:sz w:val="28"/>
+          <w:szCs w:val="28"/>
+        </w:rPr>
+        <w:t>(</w:t>
+      </w:r>
+      <w:proofErr w:type="gramEnd"/>
+      <w:r>
+        <w:rPr>
+          <w:rFonts w:ascii="Times New Roman" w:hAnsi="Times New Roman" w:cs="Times New Roman"/>
+          <w:sz w:val="28"/>
+          <w:szCs w:val="28"/>
+        </w:rPr>
+        <w:t>)</w:t>
+      </w:r>
+      <w:r>
+        <w:rPr>
+          <w:rFonts w:ascii="Times New Roman" w:hAnsi="Times New Roman" w:cs="Times New Roman"/>
+          <w:sz w:val="28"/>
+          <w:szCs w:val="28"/>
+        </w:rPr>
+        <w:t xml:space="preserve"> максимальное значение будет сверяться с минимальным, чтобы точно быть больше него, а метод </w:t>
+      </w:r>
+      <w:r>
+        <w:rPr>
+          <w:rFonts w:ascii="Times New Roman" w:hAnsi="Times New Roman" w:cs="Times New Roman"/>
+          <w:sz w:val="28"/>
+          <w:szCs w:val="28"/>
+          <w:lang w:val="en-US"/>
+        </w:rPr>
+        <w:t>Value</w:t>
+      </w:r>
+      <w:r>
+        <w:rPr>
+          <w:rFonts w:ascii="Times New Roman" w:hAnsi="Times New Roman" w:cs="Times New Roman"/>
+          <w:sz w:val="28"/>
+          <w:szCs w:val="28"/>
+        </w:rPr>
+        <w:t xml:space="preserve">() </w:t>
+      </w:r>
+      <w:r>
+        <w:rPr>
+          <w:rFonts w:ascii="Times New Roman" w:hAnsi="Times New Roman" w:cs="Times New Roman"/>
+          <w:sz w:val="28"/>
+          <w:szCs w:val="28"/>
+        </w:rPr>
+        <w:t xml:space="preserve">будет проверять введенное значение на </w:t>
+      </w:r>
       <w:proofErr w:type="spellStart"/>
       <w:r>
         <w:rPr>
           <w:rFonts w:ascii="Times New Roman" w:hAnsi="Times New Roman" w:cs="Times New Roman"/>
           <w:sz w:val="28"/>
           <w:szCs w:val="28"/>
-          <w:lang w:val="en-US"/>
-        </w:rPr>
-        <w:t>ParameterNames</w:t>
+        </w:rPr>
+        <w:t>соответсвие</w:t>
       </w:r>
       <w:proofErr w:type="spellEnd"/>
       <w:r>
@@ -9017,42 +9584,42 @@
           <w:sz w:val="28"/>
           <w:szCs w:val="28"/>
         </w:rPr>
+        <w:t xml:space="preserve"> его доступному диапазону, </w:t>
+      </w:r>
+      <w:proofErr w:type="spellStart"/>
+      <w:r>
+        <w:rPr>
+          <w:rFonts w:ascii="Times New Roman" w:hAnsi="Times New Roman" w:cs="Times New Roman"/>
+          <w:sz w:val="28"/>
+          <w:szCs w:val="28"/>
+        </w:rPr>
+        <w:t>т.е</w:t>
+      </w:r>
+      <w:proofErr w:type="spellEnd"/>
+      <w:r>
+        <w:rPr>
+          <w:rFonts w:ascii="Times New Roman" w:hAnsi="Times New Roman" w:cs="Times New Roman"/>
+          <w:sz w:val="28"/>
+          <w:szCs w:val="28"/>
+        </w:rPr>
+        <w:t xml:space="preserve"> больше минимально возможного значения и меньше максимального возможного значения</w:t>
+      </w:r>
+      <w:r>
+        <w:rPr>
+          <w:rFonts w:ascii="Times New Roman" w:hAnsi="Times New Roman" w:cs="Times New Roman"/>
+          <w:sz w:val="28"/>
+          <w:szCs w:val="28"/>
+        </w:rPr>
+        <w:t>;</w:t>
+      </w:r>
+      <w:r>
+        <w:rPr>
+          <w:rFonts w:ascii="Times New Roman" w:hAnsi="Times New Roman" w:cs="Times New Roman"/>
+          <w:sz w:val="28"/>
+          <w:szCs w:val="28"/>
+        </w:rPr>
         <w:t xml:space="preserve"> </w:t>
       </w:r>
-      <w:r>
-        <w:rPr>
-          <w:rFonts w:ascii="Times New Roman" w:hAnsi="Times New Roman" w:cs="Times New Roman"/>
-          <w:sz w:val="28"/>
-          <w:szCs w:val="28"/>
-        </w:rPr>
-        <w:t>–</w:t>
-      </w:r>
-      <w:r>
-        <w:rPr>
-          <w:rFonts w:ascii="Times New Roman" w:hAnsi="Times New Roman" w:cs="Times New Roman"/>
-          <w:sz w:val="28"/>
-          <w:szCs w:val="28"/>
-        </w:rPr>
-        <w:t xml:space="preserve"> содержит названия параметров для избегания ошибок и удобной </w:t>
-      </w:r>
-      <w:proofErr w:type="gramStart"/>
-      <w:r>
-        <w:rPr>
-          <w:rFonts w:ascii="Times New Roman" w:hAnsi="Times New Roman" w:cs="Times New Roman"/>
-          <w:sz w:val="28"/>
-          <w:szCs w:val="28"/>
-        </w:rPr>
-        <w:t>валидации</w:t>
-      </w:r>
-      <w:r>
-        <w:rPr>
-          <w:rFonts w:ascii="Times New Roman" w:hAnsi="Times New Roman" w:cs="Times New Roman"/>
-          <w:sz w:val="28"/>
-          <w:szCs w:val="28"/>
-        </w:rPr>
-        <w:t>;</w:t>
-      </w:r>
-      <w:proofErr w:type="gramEnd"/>
     </w:p>
     <w:p>
       <w:pPr>
@@ -9078,6 +9645,76 @@
           <w:szCs w:val="28"/>
           <w:lang w:val="en-US"/>
         </w:rPr>
+        <w:t>ParameterNames</w:t>
+      </w:r>
+      <w:proofErr w:type="spellEnd"/>
+      <w:r>
+        <w:rPr>
+          <w:rFonts w:ascii="Times New Roman" w:hAnsi="Times New Roman" w:cs="Times New Roman"/>
+          <w:sz w:val="28"/>
+          <w:szCs w:val="28"/>
+        </w:rPr>
+        <w:t xml:space="preserve"> </w:t>
+      </w:r>
+      <w:r>
+        <w:rPr>
+          <w:rFonts w:ascii="Times New Roman" w:hAnsi="Times New Roman" w:cs="Times New Roman"/>
+          <w:sz w:val="28"/>
+          <w:szCs w:val="28"/>
+        </w:rPr>
+        <w:t>–</w:t>
+      </w:r>
+      <w:r>
+        <w:rPr>
+          <w:rFonts w:ascii="Times New Roman" w:hAnsi="Times New Roman" w:cs="Times New Roman"/>
+          <w:sz w:val="28"/>
+          <w:szCs w:val="28"/>
+        </w:rPr>
+        <w:t xml:space="preserve"> содержит названия параметров для избегания ошибок и удобной </w:t>
+      </w:r>
+      <w:proofErr w:type="gramStart"/>
+      <w:r>
+        <w:rPr>
+          <w:rFonts w:ascii="Times New Roman" w:hAnsi="Times New Roman" w:cs="Times New Roman"/>
+          <w:sz w:val="28"/>
+          <w:szCs w:val="28"/>
+        </w:rPr>
+        <w:t>валидации</w:t>
+      </w:r>
+      <w:r>
+        <w:rPr>
+          <w:rFonts w:ascii="Times New Roman" w:hAnsi="Times New Roman" w:cs="Times New Roman"/>
+          <w:sz w:val="28"/>
+          <w:szCs w:val="28"/>
+        </w:rPr>
+        <w:t>;</w:t>
+      </w:r>
+      <w:proofErr w:type="gramEnd"/>
+    </w:p>
+    <w:p>
+      <w:pPr>
+        <w:pStyle w:val="a3"/>
+        <w:numPr>
+          <w:ilvl w:val="0"/>
+          <w:numId w:val="16"/>
+        </w:numPr>
+        <w:spacing w:after="0" w:line="360" w:lineRule="auto"/>
+        <w:ind w:left="0" w:firstLine="1069"/>
+        <w:jc w:val="both"/>
+        <w:rPr>
+          <w:rFonts w:ascii="Times New Roman" w:hAnsi="Times New Roman" w:cs="Times New Roman"/>
+          <w:sz w:val="28"/>
+          <w:szCs w:val="28"/>
+        </w:rPr>
+      </w:pPr>
+      <w:proofErr w:type="spellStart"/>
+      <w:r>
+        <w:rPr>
+          <w:rFonts w:ascii="Times New Roman" w:hAnsi="Times New Roman" w:cs="Times New Roman"/>
+          <w:sz w:val="28"/>
+          <w:szCs w:val="28"/>
+          <w:lang w:val="en-US"/>
+        </w:rPr>
         <w:t>KompasConnector</w:t>
       </w:r>
       <w:proofErr w:type="spellEnd"/>
@@ -9121,6 +9758,342 @@
           <w:rStyle w:val="ad"/>
         </w:rPr>
         <w:commentReference w:id="2"/>
+      </w:r>
+      <w:r>
+        <w:rPr>
+          <w:rFonts w:ascii="Times New Roman" w:hAnsi="Times New Roman" w:cs="Times New Roman"/>
+          <w:sz w:val="28"/>
+          <w:szCs w:val="28"/>
+        </w:rPr>
+        <w:t xml:space="preserve">, который будет вызывать метод </w:t>
+      </w:r>
+      <w:r>
+        <w:rPr>
+          <w:rFonts w:ascii="Times New Roman" w:hAnsi="Times New Roman" w:cs="Times New Roman"/>
+          <w:sz w:val="28"/>
+          <w:szCs w:val="28"/>
+          <w:lang w:val="en-US"/>
+        </w:rPr>
+        <w:t>Start</w:t>
+      </w:r>
+      <w:r>
+        <w:rPr>
+          <w:rFonts w:ascii="Times New Roman" w:hAnsi="Times New Roman" w:cs="Times New Roman"/>
+          <w:sz w:val="28"/>
+          <w:szCs w:val="28"/>
+        </w:rPr>
+        <w:t xml:space="preserve">() </w:t>
+      </w:r>
+      <w:r>
+        <w:rPr>
+          <w:rFonts w:ascii="Times New Roman" w:hAnsi="Times New Roman" w:cs="Times New Roman"/>
+          <w:sz w:val="28"/>
+          <w:szCs w:val="28"/>
+        </w:rPr>
+        <w:t xml:space="preserve">при каждом построении новой детали, в данном методе сначала вызов метода </w:t>
+      </w:r>
+      <w:proofErr w:type="spellStart"/>
+      <w:r>
+        <w:rPr>
+          <w:rFonts w:ascii="Times New Roman" w:hAnsi="Times New Roman" w:cs="Times New Roman"/>
+          <w:sz w:val="28"/>
+          <w:szCs w:val="28"/>
+          <w:lang w:val="en-US"/>
+        </w:rPr>
+        <w:t>IsKompasActive</w:t>
+      </w:r>
+      <w:proofErr w:type="spellEnd"/>
+      <w:r>
+        <w:rPr>
+          <w:rFonts w:ascii="Times New Roman" w:hAnsi="Times New Roman" w:cs="Times New Roman"/>
+          <w:sz w:val="28"/>
+          <w:szCs w:val="28"/>
+        </w:rPr>
+        <w:t>()</w:t>
+      </w:r>
+      <w:r>
+        <w:rPr>
+          <w:rFonts w:ascii="Times New Roman" w:hAnsi="Times New Roman" w:cs="Times New Roman"/>
+          <w:sz w:val="28"/>
+          <w:szCs w:val="28"/>
+        </w:rPr>
+        <w:t xml:space="preserve">, который будет пытаться получить экземпляр объекта </w:t>
+      </w:r>
+      <w:r>
+        <w:rPr>
+          <w:rFonts w:ascii="Times New Roman" w:hAnsi="Times New Roman" w:cs="Times New Roman"/>
+          <w:sz w:val="28"/>
+          <w:szCs w:val="28"/>
+        </w:rPr>
+        <w:t xml:space="preserve">КОМПАС – </w:t>
+      </w:r>
+      <w:commentRangeStart w:id="3"/>
+      <w:r>
+        <w:rPr>
+          <w:rFonts w:ascii="Times New Roman" w:hAnsi="Times New Roman" w:cs="Times New Roman"/>
+          <w:sz w:val="28"/>
+          <w:szCs w:val="28"/>
+        </w:rPr>
+        <w:t>3</w:t>
+      </w:r>
+      <w:r>
+        <w:rPr>
+          <w:rFonts w:ascii="Times New Roman" w:hAnsi="Times New Roman" w:cs="Times New Roman"/>
+          <w:sz w:val="28"/>
+          <w:szCs w:val="28"/>
+          <w:lang w:val="en-US"/>
+        </w:rPr>
+        <w:t>D</w:t>
+      </w:r>
+      <w:commentRangeEnd w:id="3"/>
+      <w:r>
+        <w:rPr>
+          <w:rStyle w:val="ad"/>
+        </w:rPr>
+        <w:commentReference w:id="3"/>
+      </w:r>
+      <w:r>
+        <w:rPr>
+          <w:rFonts w:ascii="Times New Roman" w:hAnsi="Times New Roman" w:cs="Times New Roman"/>
+          <w:sz w:val="28"/>
+          <w:szCs w:val="28"/>
+        </w:rPr>
+        <w:t xml:space="preserve">из таблицы всех запущенных объектов, в случает не нахождения объекта </w:t>
+      </w:r>
+      <w:r>
+        <w:rPr>
+          <w:rFonts w:ascii="Times New Roman" w:hAnsi="Times New Roman" w:cs="Times New Roman"/>
+          <w:sz w:val="28"/>
+          <w:szCs w:val="28"/>
+        </w:rPr>
+        <w:t xml:space="preserve">КОМПАС – </w:t>
+      </w:r>
+      <w:commentRangeStart w:id="4"/>
+      <w:r>
+        <w:rPr>
+          <w:rFonts w:ascii="Times New Roman" w:hAnsi="Times New Roman" w:cs="Times New Roman"/>
+          <w:sz w:val="28"/>
+          <w:szCs w:val="28"/>
+        </w:rPr>
+        <w:t>3</w:t>
+      </w:r>
+      <w:r>
+        <w:rPr>
+          <w:rFonts w:ascii="Times New Roman" w:hAnsi="Times New Roman" w:cs="Times New Roman"/>
+          <w:sz w:val="28"/>
+          <w:szCs w:val="28"/>
+          <w:lang w:val="en-US"/>
+        </w:rPr>
+        <w:t>D</w:t>
+      </w:r>
+      <w:commentRangeEnd w:id="4"/>
+      <w:r>
+        <w:rPr>
+          <w:rStyle w:val="ad"/>
+        </w:rPr>
+        <w:commentReference w:id="4"/>
+      </w:r>
+      <w:r>
+        <w:rPr>
+          <w:rFonts w:ascii="Times New Roman" w:hAnsi="Times New Roman" w:cs="Times New Roman"/>
+          <w:sz w:val="28"/>
+          <w:szCs w:val="28"/>
+        </w:rPr>
+        <w:t xml:space="preserve">, будет вызываться метод </w:t>
+      </w:r>
+      <w:proofErr w:type="spellStart"/>
+      <w:r>
+        <w:rPr>
+          <w:rFonts w:ascii="Times New Roman" w:hAnsi="Times New Roman" w:cs="Times New Roman"/>
+          <w:sz w:val="28"/>
+          <w:szCs w:val="28"/>
+          <w:lang w:val="en-US"/>
+        </w:rPr>
+        <w:t>IsKompasOpen</w:t>
+      </w:r>
+      <w:proofErr w:type="spellEnd"/>
+      <w:r>
+        <w:rPr>
+          <w:rFonts w:ascii="Times New Roman" w:hAnsi="Times New Roman" w:cs="Times New Roman"/>
+          <w:sz w:val="28"/>
+          <w:szCs w:val="28"/>
+        </w:rPr>
+        <w:t xml:space="preserve">(), </w:t>
+      </w:r>
+      <w:r>
+        <w:rPr>
+          <w:rFonts w:ascii="Times New Roman" w:hAnsi="Times New Roman" w:cs="Times New Roman"/>
+          <w:sz w:val="28"/>
+          <w:szCs w:val="28"/>
+        </w:rPr>
+        <w:t xml:space="preserve">который будет открывать </w:t>
+      </w:r>
+      <w:r>
+        <w:rPr>
+          <w:rFonts w:ascii="Times New Roman" w:hAnsi="Times New Roman" w:cs="Times New Roman"/>
+          <w:sz w:val="28"/>
+          <w:szCs w:val="28"/>
+        </w:rPr>
+        <w:t xml:space="preserve">КОМПАС – </w:t>
+      </w:r>
+      <w:commentRangeStart w:id="5"/>
+      <w:r>
+        <w:rPr>
+          <w:rFonts w:ascii="Times New Roman" w:hAnsi="Times New Roman" w:cs="Times New Roman"/>
+          <w:sz w:val="28"/>
+          <w:szCs w:val="28"/>
+        </w:rPr>
+        <w:t>3</w:t>
+      </w:r>
+      <w:r>
+        <w:rPr>
+          <w:rFonts w:ascii="Times New Roman" w:hAnsi="Times New Roman" w:cs="Times New Roman"/>
+          <w:sz w:val="28"/>
+          <w:szCs w:val="28"/>
+          <w:lang w:val="en-US"/>
+        </w:rPr>
+        <w:t>D</w:t>
+      </w:r>
+      <w:commentRangeEnd w:id="5"/>
+      <w:r>
+        <w:rPr>
+          <w:rStyle w:val="ad"/>
+        </w:rPr>
+        <w:commentReference w:id="5"/>
+      </w:r>
+      <w:r>
+        <w:rPr>
+          <w:rFonts w:ascii="Times New Roman" w:hAnsi="Times New Roman" w:cs="Times New Roman"/>
+          <w:sz w:val="28"/>
+          <w:szCs w:val="28"/>
+        </w:rPr>
+        <w:t xml:space="preserve">, </w:t>
+      </w:r>
+      <w:r>
+        <w:rPr>
+          <w:rFonts w:ascii="Times New Roman" w:hAnsi="Times New Roman" w:cs="Times New Roman"/>
+          <w:sz w:val="28"/>
+          <w:szCs w:val="28"/>
+        </w:rPr>
+        <w:t xml:space="preserve">указатели в данных методах нужны, чтобы не запускать каждый раз новый </w:t>
+      </w:r>
+      <w:r>
+        <w:rPr>
+          <w:rFonts w:ascii="Times New Roman" w:hAnsi="Times New Roman" w:cs="Times New Roman"/>
+          <w:sz w:val="28"/>
+          <w:szCs w:val="28"/>
+        </w:rPr>
+        <w:t xml:space="preserve">КОМПАС – </w:t>
+      </w:r>
+      <w:commentRangeStart w:id="6"/>
+      <w:r>
+        <w:rPr>
+          <w:rFonts w:ascii="Times New Roman" w:hAnsi="Times New Roman" w:cs="Times New Roman"/>
+          <w:sz w:val="28"/>
+          <w:szCs w:val="28"/>
+        </w:rPr>
+        <w:t>3</w:t>
+      </w:r>
+      <w:r>
+        <w:rPr>
+          <w:rFonts w:ascii="Times New Roman" w:hAnsi="Times New Roman" w:cs="Times New Roman"/>
+          <w:sz w:val="28"/>
+          <w:szCs w:val="28"/>
+          <w:lang w:val="en-US"/>
+        </w:rPr>
+        <w:t>D</w:t>
+      </w:r>
+      <w:commentRangeEnd w:id="6"/>
+      <w:r>
+        <w:rPr>
+          <w:rStyle w:val="ad"/>
+        </w:rPr>
+        <w:commentReference w:id="6"/>
+      </w:r>
+      <w:r>
+        <w:rPr>
+          <w:rFonts w:ascii="Times New Roman" w:hAnsi="Times New Roman" w:cs="Times New Roman"/>
+          <w:sz w:val="28"/>
+          <w:szCs w:val="28"/>
+        </w:rPr>
+        <w:t xml:space="preserve">, а активировать уже открытый, метод </w:t>
+      </w:r>
+      <w:proofErr w:type="spellStart"/>
+      <w:r>
+        <w:rPr>
+          <w:rFonts w:ascii="Times New Roman" w:hAnsi="Times New Roman" w:cs="Times New Roman"/>
+          <w:sz w:val="28"/>
+          <w:szCs w:val="28"/>
+          <w:lang w:val="en-US"/>
+        </w:rPr>
+        <w:t>CreateDocument</w:t>
+      </w:r>
+      <w:proofErr w:type="spellEnd"/>
+      <w:r>
+        <w:rPr>
+          <w:rFonts w:ascii="Times New Roman" w:hAnsi="Times New Roman" w:cs="Times New Roman"/>
+          <w:sz w:val="28"/>
+          <w:szCs w:val="28"/>
+        </w:rPr>
+        <w:t>3</w:t>
+      </w:r>
+      <w:r>
+        <w:rPr>
+          <w:rFonts w:ascii="Times New Roman" w:hAnsi="Times New Roman" w:cs="Times New Roman"/>
+          <w:sz w:val="28"/>
+          <w:szCs w:val="28"/>
+          <w:lang w:val="en-US"/>
+        </w:rPr>
+        <w:t>D</w:t>
+      </w:r>
+      <w:r>
+        <w:rPr>
+          <w:rFonts w:ascii="Times New Roman" w:hAnsi="Times New Roman" w:cs="Times New Roman"/>
+          <w:sz w:val="28"/>
+          <w:szCs w:val="28"/>
+        </w:rPr>
+        <w:t xml:space="preserve">() </w:t>
+      </w:r>
+      <w:r>
+        <w:rPr>
+          <w:rFonts w:ascii="Times New Roman" w:hAnsi="Times New Roman" w:cs="Times New Roman"/>
+          <w:sz w:val="28"/>
+          <w:szCs w:val="28"/>
+        </w:rPr>
+        <w:t xml:space="preserve">будет запускать окно создания </w:t>
+      </w:r>
+      <w:r>
+        <w:rPr>
+          <w:rFonts w:ascii="Times New Roman" w:hAnsi="Times New Roman" w:cs="Times New Roman"/>
+          <w:sz w:val="28"/>
+          <w:szCs w:val="28"/>
+        </w:rPr>
+        <w:t>3</w:t>
+      </w:r>
+      <w:r>
+        <w:rPr>
+          <w:rFonts w:ascii="Times New Roman" w:hAnsi="Times New Roman" w:cs="Times New Roman"/>
+          <w:sz w:val="28"/>
+          <w:szCs w:val="28"/>
+          <w:lang w:val="en-US"/>
+        </w:rPr>
+        <w:t>D</w:t>
+      </w:r>
+      <w:r>
+        <w:rPr>
+          <w:rFonts w:ascii="Times New Roman" w:hAnsi="Times New Roman" w:cs="Times New Roman"/>
+          <w:sz w:val="28"/>
+          <w:szCs w:val="28"/>
+        </w:rPr>
+        <w:t>-</w:t>
+      </w:r>
+      <w:r>
+        <w:rPr>
+          <w:rFonts w:ascii="Times New Roman" w:hAnsi="Times New Roman" w:cs="Times New Roman"/>
+          <w:sz w:val="28"/>
+          <w:szCs w:val="28"/>
+        </w:rPr>
+        <w:t>модели для построения в нём детали</w:t>
       </w:r>
       <w:r>
         <w:rPr>
@@ -9168,7 +10141,6 @@
           <w:sz w:val="28"/>
           <w:szCs w:val="28"/>
         </w:rPr>
-        <w:lastRenderedPageBreak/>
         <w:t>3.2</w:t>
       </w:r>
       <w:r>
@@ -9274,7 +10246,16 @@
           <w:sz w:val="28"/>
           <w:szCs w:val="28"/>
         </w:rPr>
-        <w:t xml:space="preserve"> При нажатии на кнопку «Построить» проводится проверка зависимых параметров и, если условия соблюдены, строится </w:t>
+        <w:t xml:space="preserve"> При нажатии на кнопку «Построить» проводится проверка зависимых параметров </w:t>
+      </w:r>
+      <w:r>
+        <w:rPr>
+          <w:rFonts w:ascii="Times New Roman" w:hAnsi="Times New Roman" w:cs="Times New Roman"/>
+          <w:sz w:val="28"/>
+          <w:szCs w:val="28"/>
+        </w:rPr>
+        <w:lastRenderedPageBreak/>
+        <w:t xml:space="preserve">и, если условия соблюдены, строится </w:t>
       </w:r>
       <w:r>
         <w:rPr>
@@ -9514,14 +10495,14 @@
           <w:lang w:val="en-US"/>
         </w:rPr>
       </w:pPr>
-      <w:commentRangeStart w:id="3"/>
-      <w:commentRangeEnd w:id="3"/>
+      <w:commentRangeStart w:id="7"/>
+      <w:commentRangeEnd w:id="7"/>
       <w:r>
         <w:rPr>
           <w:rStyle w:val="ad"/>
         </w:rPr>
         <w:lastRenderedPageBreak/>
-        <w:commentReference w:id="3"/>
+        <w:commentReference w:id="7"/>
       </w:r>
       <w:r>
         <w:rPr>
@@ -10594,7 +11575,71 @@
       </w:r>
     </w:p>
   </w:comment>
-  <w:comment w:id="3" w:author="AAK" w:date="2022-03-17T14:58:00Z" w:initials="A">
+  <w:comment w:id="3" w:author="AAK" w:date="2022-03-17T14:57:00Z" w:initials="A">
+    <w:p>
+      <w:pPr>
+        <w:pStyle w:val="ae"/>
+      </w:pPr>
+      <w:r>
+        <w:rPr>
+          <w:rStyle w:val="ad"/>
+        </w:rPr>
+        <w:annotationRef/>
+      </w:r>
+      <w:r>
+        <w:t>Добавить описание всех классов с внутренностями.</w:t>
+      </w:r>
+    </w:p>
+  </w:comment>
+  <w:comment w:id="4" w:author="AAK" w:date="2022-03-17T14:57:00Z" w:initials="A">
+    <w:p>
+      <w:pPr>
+        <w:pStyle w:val="ae"/>
+      </w:pPr>
+      <w:r>
+        <w:rPr>
+          <w:rStyle w:val="ad"/>
+        </w:rPr>
+        <w:annotationRef/>
+      </w:r>
+      <w:r>
+        <w:t>Добавить описание всех классов с внутренностями.</w:t>
+      </w:r>
+    </w:p>
+  </w:comment>
+  <w:comment w:id="5" w:author="AAK" w:date="2022-03-17T14:57:00Z" w:initials="A">
+    <w:p>
+      <w:pPr>
+        <w:pStyle w:val="ae"/>
+      </w:pPr>
+      <w:r>
+        <w:rPr>
+          <w:rStyle w:val="ad"/>
+        </w:rPr>
+        <w:annotationRef/>
+      </w:r>
+      <w:r>
+        <w:t>Добавить описание всех классов с внутренностями.</w:t>
+      </w:r>
+    </w:p>
+  </w:comment>
+  <w:comment w:id="6" w:author="AAK" w:date="2022-03-17T14:57:00Z" w:initials="A">
+    <w:p>
+      <w:pPr>
+        <w:pStyle w:val="ae"/>
+      </w:pPr>
+      <w:r>
+        <w:rPr>
+          <w:rStyle w:val="ad"/>
+        </w:rPr>
+        <w:annotationRef/>
+      </w:r>
+      <w:r>
+        <w:t>Добавить описание всех классов с внутренностями.</w:t>
+      </w:r>
+    </w:p>
+  </w:comment>
+  <w:comment w:id="7" w:author="AAK" w:date="2022-03-17T14:58:00Z" w:initials="A">
     <w:p>
       <w:pPr>
         <w:pStyle w:val="ae"/>
@@ -10617,6 +11662,10 @@
 <w15:commentsEx xmlns:wpc="http://schemas.microsoft.com/office/word/2010/wordprocessingCanvas" xmlns:cx="http://schemas.microsoft.com/office/drawing/2014/chartex" xmlns:cx1="http://schemas.microsoft.com/office/drawing/2015/9/8/chartex" xmlns:cx2="http://schemas.microsoft.com/office/drawing/2015/10/21/chartex" xmlns:cx3="http://schemas.microsoft.com/office/drawing/2016/5/9/chartex" xmlns:cx4="http://schemas.microsoft.com/office/drawing/2016/5/10/chartex" xmlns:cx5="http://schemas.microsoft.com/office/drawing/2016/5/11/chartex" xmlns:cx6="http://schemas.microsoft.com/office/drawing/2016/5/12/chartex" xmlns:cx7="http://schemas.microsoft.com/office/drawing/2016/5/13/chartex" xmlns:cx8="http://schemas.microsoft.com/office/drawing/2016/5/14/chartex" xmlns:mc="http://schemas.openxmlformats.org/markup-compatibility/2006" xmlns:aink="http://schemas.microsoft.com/office/drawing/2016/ink" xmlns:am3d="http://schemas.microsoft.com/office/drawing/2017/model3d" xmlns:o="urn:schemas-microsoft-com:office:office" xmlns:r="http://schemas.openxmlformats.org/officeDocument/2006/relationships" xmlns:m="http://schemas.openxmlformats.org/officeDocument/2006/math" xmlns:v="urn:schemas-microsoft-com:vml" xmlns:wp14="http://schemas.microsoft.com/office/word/2010/wordprocessingDrawing" xmlns:wp="http://schemas.openxmlformats.org/drawingml/2006/wordprocessingDrawing" xmlns:w10="urn:schemas-microsoft-com:office:word" xmlns:w="http://schemas.openxmlformats.org/wordprocessingml/2006/main" xmlns:w14="http://schemas.microsoft.com/office/word/2010/wordml" xmlns:w15="http://schemas.microsoft.com/office/word/2012/wordml" xmlns:w16cex="http://schemas.microsoft.com/office/word/2018/wordml/cex" xmlns:w16cid="http://schemas.microsoft.com/office/word/2016/wordml/cid" xmlns:w16="http://schemas.microsoft.com/office/word/2018/wordml" xmlns:w16sdtdh="http://schemas.microsoft.com/office/word/2020/wordml/sdtdatahash" xmlns:w16se="http://schemas.microsoft.com/office/word/2015/wordml/symex" xmlns:wpg="http://schemas.microsoft.com/office/word/2010/wordprocessingGroup" xmlns:wpi="http://schemas.microsoft.com/office/word/2010/wordprocessingInk" xmlns:wne="http://schemas.microsoft.com/office/word/2006/wordml" xmlns:wps="http://schemas.microsoft.com/office/word/2010/wordprocessingShape" mc:Ignorable="w14 w15 w16se w16cid w16 w16cex w16sdtdh wp14">
   <w15:commentEx w15:paraId="3105B448" w15:done="0"/>
   <w15:commentEx w15:paraId="6814D316" w15:done="0"/>
+  <w15:commentEx w15:paraId="1BE80A4A" w15:done="0"/>
+  <w15:commentEx w15:paraId="298EF41F" w15:done="0"/>
+  <w15:commentEx w15:paraId="4E60D573" w15:done="0"/>
+  <w15:commentEx w15:paraId="70E8167D" w15:done="0"/>
   <w15:commentEx w15:paraId="41F96BB2" w15:done="0"/>
 </w15:commentsEx>
 </file>
@@ -10625,6 +11674,10 @@
 <w16cex:commentsExtensible xmlns:wpc="http://schemas.microsoft.com/office/word/2010/wordprocessingCanvas" xmlns:cx="http://schemas.microsoft.com/office/drawing/2014/chartex" xmlns:cx1="http://schemas.microsoft.com/office/drawing/2015/9/8/chartex" xmlns:cx2="http://schemas.microsoft.com/office/drawing/2015/10/21/chartex" xmlns:cx3="http://schemas.microsoft.com/office/drawing/2016/5/9/chartex" xmlns:cx4="http://schemas.microsoft.com/office/drawing/2016/5/10/chartex" xmlns:cx5="http://schemas.microsoft.com/office/drawing/2016/5/11/chartex" xmlns:cx6="http://schemas.microsoft.com/office/drawing/2016/5/12/chartex" xmlns:cx7="http://schemas.microsoft.com/office/drawing/2016/5/13/chartex" xmlns:cx8="http://schemas.microsoft.com/office/drawing/2016/5/14/chartex" xmlns:mc="http://schemas.openxmlformats.org/markup-compatibility/2006" xmlns:aink="http://schemas.microsoft.com/office/drawing/2016/ink" xmlns:am3d="http://schemas.microsoft.com/office/drawing/2017/model3d" xmlns:o="urn:schemas-microsoft-com:office:office" xmlns:r="http://schemas.openxmlformats.org/officeDocument/2006/relationships" xmlns:m="http://schemas.openxmlformats.org/officeDocument/2006/math" xmlns:v="urn:schemas-microsoft-com:vml" xmlns:wp14="http://schemas.microsoft.com/office/word/2010/wordprocessingDrawing" xmlns:wp="http://schemas.openxmlformats.org/drawingml/2006/wordprocessingDrawing" xmlns:w10="urn:schemas-microsoft-com:office:word" xmlns:w="http://schemas.openxmlformats.org/wordprocessingml/2006/main" xmlns:w14="http://schemas.microsoft.com/office/word/2010/wordml" xmlns:w15="http://schemas.microsoft.com/office/word/2012/wordml" xmlns:w16cex="http://schemas.microsoft.com/office/word/2018/wordml/cex" xmlns:w16cid="http://schemas.microsoft.com/office/word/2016/wordml/cid" xmlns:w16="http://schemas.microsoft.com/office/word/2018/wordml" xmlns:w16sdtdh="http://schemas.microsoft.com/office/word/2020/wordml/sdtdatahash" xmlns:w16se="http://schemas.microsoft.com/office/word/2015/wordml/symex" xmlns:wpg="http://schemas.microsoft.com/office/word/2010/wordprocessingGroup" xmlns:wpi="http://schemas.microsoft.com/office/word/2010/wordprocessingInk" xmlns:wne="http://schemas.microsoft.com/office/word/2006/wordml" xmlns:wps="http://schemas.microsoft.com/office/word/2010/wordprocessingShape" mc:Ignorable="w14 w15 w16se w16cid w16 w16cex w16sdtdh wp14">
   <w16cex:commentExtensible w16cex:durableId="25DDCA21" w16cex:dateUtc="2022-03-17T07:54:00Z"/>
   <w16cex:commentExtensible w16cex:durableId="25DDCADC" w16cex:dateUtc="2022-03-17T07:57:00Z"/>
+  <w16cex:commentExtensible w16cex:durableId="25E6D46E" w16cex:dateUtc="2022-03-17T07:57:00Z"/>
+  <w16cex:commentExtensible w16cex:durableId="25E6D470" w16cex:dateUtc="2022-03-17T07:57:00Z"/>
+  <w16cex:commentExtensible w16cex:durableId="25E6D4AF" w16cex:dateUtc="2022-03-17T07:57:00Z"/>
+  <w16cex:commentExtensible w16cex:durableId="25E6D4EB" w16cex:dateUtc="2022-03-17T07:57:00Z"/>
   <w16cex:commentExtensible w16cex:durableId="25DDCB09" w16cex:dateUtc="2022-03-17T07:58:00Z"/>
 </w16cex:commentsExtensible>
 </file>
@@ -10633,6 +11686,10 @@
 <w16cid:commentsIds xmlns:wpc="http://schemas.microsoft.com/office/word/2010/wordprocessingCanvas" xmlns:cx="http://schemas.microsoft.com/office/drawing/2014/chartex" xmlns:cx1="http://schemas.microsoft.com/office/drawing/2015/9/8/chartex" xmlns:cx2="http://schemas.microsoft.com/office/drawing/2015/10/21/chartex" xmlns:cx3="http://schemas.microsoft.com/office/drawing/2016/5/9/chartex" xmlns:cx4="http://schemas.microsoft.com/office/drawing/2016/5/10/chartex" xmlns:cx5="http://schemas.microsoft.com/office/drawing/2016/5/11/chartex" xmlns:cx6="http://schemas.microsoft.com/office/drawing/2016/5/12/chartex" xmlns:cx7="http://schemas.microsoft.com/office/drawing/2016/5/13/chartex" xmlns:cx8="http://schemas.microsoft.com/office/drawing/2016/5/14/chartex" xmlns:mc="http://schemas.openxmlformats.org/markup-compatibility/2006" xmlns:aink="http://schemas.microsoft.com/office/drawing/2016/ink" xmlns:am3d="http://schemas.microsoft.com/office/drawing/2017/model3d" xmlns:o="urn:schemas-microsoft-com:office:office" xmlns:r="http://schemas.openxmlformats.org/officeDocument/2006/relationships" xmlns:m="http://schemas.openxmlformats.org/officeDocument/2006/math" xmlns:v="urn:schemas-microsoft-com:vml" xmlns:wp14="http://schemas.microsoft.com/office/word/2010/wordprocessingDrawing" xmlns:wp="http://schemas.openxmlformats.org/drawingml/2006/wordprocessingDrawing" xmlns:w10="urn:schemas-microsoft-com:office:word" xmlns:w="http://schemas.openxmlformats.org/wordprocessingml/2006/main" xmlns:w14="http://schemas.microsoft.com/office/word/2010/wordml" xmlns:w15="http://schemas.microsoft.com/office/word/2012/wordml" xmlns:w16cex="http://schemas.microsoft.com/office/word/2018/wordml/cex" xmlns:w16cid="http://schemas.microsoft.com/office/word/2016/wordml/cid" xmlns:w16="http://schemas.microsoft.com/office/word/2018/wordml" xmlns:w16sdtdh="http://schemas.microsoft.com/office/word/2020/wordml/sdtdatahash" xmlns:w16se="http://schemas.microsoft.com/office/word/2015/wordml/symex" xmlns:wpg="http://schemas.microsoft.com/office/word/2010/wordprocessingGroup" xmlns:wpi="http://schemas.microsoft.com/office/word/2010/wordprocessingInk" xmlns:wne="http://schemas.microsoft.com/office/word/2006/wordml" xmlns:wps="http://schemas.microsoft.com/office/word/2010/wordprocessingShape" mc:Ignorable="w14 w15 w16se w16cid w16 w16cex w16sdtdh wp14">
   <w16cid:commentId w16cid:paraId="3105B448" w16cid:durableId="25DDCA21"/>
   <w16cid:commentId w16cid:paraId="6814D316" w16cid:durableId="25DDCADC"/>
+  <w16cid:commentId w16cid:paraId="1BE80A4A" w16cid:durableId="25E6D46E"/>
+  <w16cid:commentId w16cid:paraId="298EF41F" w16cid:durableId="25E6D470"/>
+  <w16cid:commentId w16cid:paraId="4E60D573" w16cid:durableId="25E6D4AF"/>
+  <w16cid:commentId w16cid:paraId="70E8167D" w16cid:durableId="25E6D4EB"/>
   <w16cid:commentId w16cid:paraId="41F96BB2" w16cid:durableId="25DDCB09"/>
 </w16cid:commentsIds>
 </file>

--- a/docx/Проект системы.docx
+++ b/docx/Проект системы.docx
@@ -8779,31 +8779,7 @@
           <w:sz w:val="28"/>
           <w:szCs w:val="28"/>
         </w:rPr>
-        <w:t xml:space="preserve"> является главным элементом управления для обработки действий в графическом интерфейсе</w:t>
-      </w:r>
-      <w:r>
-        <w:rPr>
-          <w:rFonts w:ascii="Times New Roman" w:hAnsi="Times New Roman" w:cs="Times New Roman"/>
-          <w:sz w:val="28"/>
-          <w:szCs w:val="28"/>
-        </w:rPr>
-        <w:t xml:space="preserve">, в классе </w:t>
-      </w:r>
-      <w:r>
-        <w:rPr>
-          <w:rFonts w:ascii="Times New Roman" w:hAnsi="Times New Roman" w:cs="Times New Roman"/>
-          <w:sz w:val="28"/>
-          <w:szCs w:val="28"/>
-        </w:rPr>
-        <w:t xml:space="preserve">находятся </w:t>
-      </w:r>
-      <w:r>
-        <w:rPr>
-          <w:rFonts w:ascii="Times New Roman" w:hAnsi="Times New Roman" w:cs="Times New Roman"/>
-          <w:sz w:val="28"/>
-          <w:szCs w:val="28"/>
-        </w:rPr>
-        <w:t xml:space="preserve">методы для демонстрации корректного и некорректного ввода в текстовые </w:t>
+        <w:t xml:space="preserve"> является главным элементом управления для обработки действий в графическом </w:t>
       </w:r>
       <w:proofErr w:type="gramStart"/>
       <w:r>
@@ -8812,129 +8788,17 @@
           <w:sz w:val="28"/>
           <w:szCs w:val="28"/>
         </w:rPr>
-        <w:t>поля</w:t>
-      </w:r>
-      <w:r>
-        <w:rPr>
-          <w:rFonts w:ascii="Times New Roman" w:hAnsi="Times New Roman" w:cs="Times New Roman"/>
-          <w:sz w:val="28"/>
-          <w:szCs w:val="28"/>
-        </w:rPr>
-        <w:t>(</w:t>
-      </w:r>
-      <w:proofErr w:type="spellStart"/>
+        <w:t>интерфейсе</w:t>
+      </w:r>
+      <w:r>
+        <w:rPr>
+          <w:rFonts w:ascii="Times New Roman" w:hAnsi="Times New Roman" w:cs="Times New Roman"/>
+          <w:sz w:val="28"/>
+          <w:szCs w:val="28"/>
+        </w:rPr>
+        <w:t>;</w:t>
+      </w:r>
       <w:proofErr w:type="gramEnd"/>
-      <w:r>
-        <w:rPr>
-          <w:rFonts w:ascii="Times New Roman" w:hAnsi="Times New Roman" w:cs="Times New Roman"/>
-          <w:sz w:val="28"/>
-          <w:szCs w:val="28"/>
-          <w:lang w:val="en-US"/>
-        </w:rPr>
-        <w:t>TextBox</w:t>
-      </w:r>
-      <w:proofErr w:type="spellEnd"/>
-      <w:r>
-        <w:rPr>
-          <w:rFonts w:ascii="Times New Roman" w:hAnsi="Times New Roman" w:cs="Times New Roman"/>
-          <w:sz w:val="28"/>
-          <w:szCs w:val="28"/>
-        </w:rPr>
-        <w:t>_</w:t>
-      </w:r>
-      <w:r>
-        <w:rPr>
-          <w:rFonts w:ascii="Times New Roman" w:hAnsi="Times New Roman" w:cs="Times New Roman"/>
-          <w:sz w:val="28"/>
-          <w:szCs w:val="28"/>
-          <w:lang w:val="en-US"/>
-        </w:rPr>
-        <w:t>Validating</w:t>
-      </w:r>
-      <w:r>
-        <w:rPr>
-          <w:rFonts w:ascii="Times New Roman" w:hAnsi="Times New Roman" w:cs="Times New Roman"/>
-          <w:sz w:val="28"/>
-          <w:szCs w:val="28"/>
-        </w:rPr>
-        <w:t xml:space="preserve">(), </w:t>
-      </w:r>
-      <w:proofErr w:type="spellStart"/>
-      <w:r>
-        <w:rPr>
-          <w:rFonts w:ascii="Times New Roman" w:hAnsi="Times New Roman" w:cs="Times New Roman"/>
-          <w:sz w:val="28"/>
-          <w:szCs w:val="28"/>
-          <w:lang w:val="en-US"/>
-        </w:rPr>
-        <w:t>TextBox</w:t>
-      </w:r>
-      <w:proofErr w:type="spellEnd"/>
-      <w:r>
-        <w:rPr>
-          <w:rFonts w:ascii="Times New Roman" w:hAnsi="Times New Roman" w:cs="Times New Roman"/>
-          <w:sz w:val="28"/>
-          <w:szCs w:val="28"/>
-        </w:rPr>
-        <w:t>_</w:t>
-      </w:r>
-      <w:r>
-        <w:rPr>
-          <w:rFonts w:ascii="Times New Roman" w:hAnsi="Times New Roman" w:cs="Times New Roman"/>
-          <w:sz w:val="28"/>
-          <w:szCs w:val="28"/>
-          <w:lang w:val="en-US"/>
-        </w:rPr>
-        <w:t>Validated</w:t>
-      </w:r>
-      <w:r>
-        <w:rPr>
-          <w:rFonts w:ascii="Times New Roman" w:hAnsi="Times New Roman" w:cs="Times New Roman"/>
-          <w:sz w:val="28"/>
-          <w:szCs w:val="28"/>
-        </w:rPr>
-        <w:t>)</w:t>
-      </w:r>
-      <w:r>
-        <w:rPr>
-          <w:rFonts w:ascii="Times New Roman" w:hAnsi="Times New Roman" w:cs="Times New Roman"/>
-          <w:sz w:val="28"/>
-          <w:szCs w:val="28"/>
-        </w:rPr>
-        <w:t xml:space="preserve">, так же будет обработчик нажатия кнопки </w:t>
-      </w:r>
-      <w:r>
-        <w:rPr>
-          <w:rFonts w:ascii="Times New Roman" w:hAnsi="Times New Roman" w:cs="Times New Roman"/>
-          <w:sz w:val="28"/>
-          <w:szCs w:val="28"/>
-        </w:rPr>
-        <w:t>“</w:t>
-      </w:r>
-      <w:r>
-        <w:rPr>
-          <w:rFonts w:ascii="Times New Roman" w:hAnsi="Times New Roman" w:cs="Times New Roman"/>
-          <w:sz w:val="28"/>
-          <w:szCs w:val="28"/>
-        </w:rPr>
-        <w:t>Построить</w:t>
-      </w:r>
-      <w:r>
-        <w:rPr>
-          <w:rFonts w:ascii="Times New Roman" w:hAnsi="Times New Roman" w:cs="Times New Roman"/>
-          <w:sz w:val="28"/>
-          <w:szCs w:val="28"/>
-        </w:rPr>
-        <w:t>”</w:t>
-      </w:r>
-      <w:r>
-        <w:rPr>
-          <w:rFonts w:ascii="Times New Roman" w:hAnsi="Times New Roman" w:cs="Times New Roman"/>
-          <w:sz w:val="28"/>
-          <w:szCs w:val="28"/>
-        </w:rPr>
-        <w:t>;</w:t>
-      </w:r>
     </w:p>
     <w:p>
       <w:pPr>
@@ -9062,147 +8926,6 @@
         </w:rPr>
         <w:t>D</w:t>
       </w:r>
-      <w:r>
-        <w:rPr>
-          <w:rFonts w:ascii="Times New Roman" w:eastAsia="Times New Roman" w:hAnsi="Times New Roman" w:cs="Times New Roman"/>
-          <w:sz w:val="28"/>
-          <w:szCs w:val="28"/>
-        </w:rPr>
-        <w:t xml:space="preserve"> для построения основных </w:t>
-      </w:r>
-      <w:proofErr w:type="gramStart"/>
-      <w:r>
-        <w:rPr>
-          <w:rFonts w:ascii="Times New Roman" w:eastAsia="Times New Roman" w:hAnsi="Times New Roman" w:cs="Times New Roman"/>
-          <w:sz w:val="28"/>
-          <w:szCs w:val="28"/>
-        </w:rPr>
-        <w:t>примитивов</w:t>
-      </w:r>
-      <w:r>
-        <w:rPr>
-          <w:rFonts w:ascii="Times New Roman" w:eastAsia="Times New Roman" w:hAnsi="Times New Roman" w:cs="Times New Roman"/>
-          <w:sz w:val="28"/>
-          <w:szCs w:val="28"/>
-        </w:rPr>
-        <w:t>(</w:t>
-      </w:r>
-      <w:proofErr w:type="spellStart"/>
-      <w:proofErr w:type="gramEnd"/>
-      <w:r>
-        <w:rPr>
-          <w:rFonts w:ascii="Times New Roman" w:eastAsia="Times New Roman" w:hAnsi="Times New Roman" w:cs="Times New Roman"/>
-          <w:sz w:val="28"/>
-          <w:szCs w:val="28"/>
-          <w:lang w:val="en-US"/>
-        </w:rPr>
-        <w:t>CreateSketch</w:t>
-      </w:r>
-      <w:proofErr w:type="spellEnd"/>
-      <w:r>
-        <w:rPr>
-          <w:rFonts w:ascii="Times New Roman" w:eastAsia="Times New Roman" w:hAnsi="Times New Roman" w:cs="Times New Roman"/>
-          <w:sz w:val="28"/>
-          <w:szCs w:val="28"/>
-        </w:rPr>
-        <w:t xml:space="preserve">(), </w:t>
-      </w:r>
-      <w:proofErr w:type="spellStart"/>
-      <w:r>
-        <w:rPr>
-          <w:rFonts w:ascii="Times New Roman" w:eastAsia="Times New Roman" w:hAnsi="Times New Roman" w:cs="Times New Roman"/>
-          <w:sz w:val="28"/>
-          <w:szCs w:val="28"/>
-          <w:lang w:val="en-US"/>
-        </w:rPr>
-        <w:t>DrawRectangle</w:t>
-      </w:r>
-      <w:proofErr w:type="spellEnd"/>
-      <w:r>
-        <w:rPr>
-          <w:rFonts w:ascii="Times New Roman" w:eastAsia="Times New Roman" w:hAnsi="Times New Roman" w:cs="Times New Roman"/>
-          <w:sz w:val="28"/>
-          <w:szCs w:val="28"/>
-        </w:rPr>
-        <w:t xml:space="preserve">() </w:t>
-      </w:r>
-      <w:r>
-        <w:rPr>
-          <w:rFonts w:ascii="Times New Roman" w:eastAsia="Times New Roman" w:hAnsi="Times New Roman" w:cs="Times New Roman"/>
-          <w:sz w:val="28"/>
-          <w:szCs w:val="28"/>
-        </w:rPr>
-        <w:t xml:space="preserve">и </w:t>
-      </w:r>
-      <w:proofErr w:type="spellStart"/>
-      <w:r>
-        <w:rPr>
-          <w:rFonts w:ascii="Times New Roman" w:eastAsia="Times New Roman" w:hAnsi="Times New Roman" w:cs="Times New Roman"/>
-          <w:sz w:val="28"/>
-          <w:szCs w:val="28"/>
-        </w:rPr>
-        <w:t>т.д</w:t>
-      </w:r>
-      <w:proofErr w:type="spellEnd"/>
-      <w:r>
-        <w:rPr>
-          <w:rFonts w:ascii="Times New Roman" w:eastAsia="Times New Roman" w:hAnsi="Times New Roman" w:cs="Times New Roman"/>
-          <w:sz w:val="28"/>
-          <w:szCs w:val="28"/>
-        </w:rPr>
-        <w:t>)</w:t>
-      </w:r>
-      <w:r>
-        <w:rPr>
-          <w:rFonts w:ascii="Times New Roman" w:eastAsia="Times New Roman" w:hAnsi="Times New Roman" w:cs="Times New Roman"/>
-          <w:sz w:val="28"/>
-          <w:szCs w:val="28"/>
-        </w:rPr>
-        <w:t>, с помощью которых будет строится деталь</w:t>
-      </w:r>
-      <w:r>
-        <w:rPr>
-          <w:rFonts w:ascii="Times New Roman" w:eastAsia="Times New Roman" w:hAnsi="Times New Roman" w:cs="Times New Roman"/>
-          <w:sz w:val="28"/>
-          <w:szCs w:val="28"/>
-        </w:rPr>
-        <w:t xml:space="preserve"> в методе </w:t>
-      </w:r>
-      <w:proofErr w:type="spellStart"/>
-      <w:r>
-        <w:rPr>
-          <w:rFonts w:ascii="Times New Roman" w:eastAsia="Times New Roman" w:hAnsi="Times New Roman" w:cs="Times New Roman"/>
-          <w:sz w:val="28"/>
-          <w:szCs w:val="28"/>
-          <w:lang w:val="en-US"/>
-        </w:rPr>
-        <w:t>BuildCardanFork</w:t>
-      </w:r>
-      <w:proofErr w:type="spellEnd"/>
-      <w:r>
-        <w:rPr>
-          <w:rFonts w:ascii="Times New Roman" w:eastAsia="Times New Roman" w:hAnsi="Times New Roman" w:cs="Times New Roman"/>
-          <w:sz w:val="28"/>
-          <w:szCs w:val="28"/>
-        </w:rPr>
-        <w:t>(</w:t>
-      </w:r>
-      <w:r>
-        <w:rPr>
-          <w:rFonts w:ascii="Times New Roman" w:eastAsia="Times New Roman" w:hAnsi="Times New Roman" w:cs="Times New Roman"/>
-          <w:sz w:val="28"/>
-          <w:szCs w:val="28"/>
-        </w:rPr>
-        <w:t>)</w:t>
-      </w:r>
-      <w:r>
-        <w:rPr>
-          <w:rFonts w:ascii="Times New Roman" w:hAnsi="Times New Roman" w:cs="Times New Roman"/>
-          <w:sz w:val="28"/>
-          <w:szCs w:val="28"/>
-        </w:rPr>
-        <w:t>;</w:t>
-      </w:r>
     </w:p>
     <w:p>
       <w:pPr>
@@ -9228,7 +8951,6 @@
           <w:szCs w:val="28"/>
           <w:lang w:val="en-US"/>
         </w:rPr>
-        <w:lastRenderedPageBreak/>
         <w:t>CardanFork</w:t>
       </w:r>
       <w:r>
@@ -9263,96 +8985,7 @@
           <w:sz w:val="28"/>
           <w:szCs w:val="28"/>
         </w:rPr>
-        <w:t>карданной вилки</w:t>
-      </w:r>
-      <w:r>
-        <w:rPr>
-          <w:rFonts w:ascii="Times New Roman" w:hAnsi="Times New Roman" w:cs="Times New Roman"/>
-          <w:sz w:val="28"/>
-          <w:szCs w:val="28"/>
-        </w:rPr>
-        <w:t xml:space="preserve">, которые </w:t>
-      </w:r>
-      <w:r>
-        <w:rPr>
-          <w:rFonts w:ascii="Times New Roman" w:hAnsi="Times New Roman" w:cs="Times New Roman"/>
-          <w:sz w:val="28"/>
-          <w:szCs w:val="28"/>
-        </w:rPr>
-        <w:t>проверяются на правильность</w:t>
-      </w:r>
-      <w:r>
-        <w:rPr>
-          <w:rFonts w:ascii="Times New Roman" w:hAnsi="Times New Roman" w:cs="Times New Roman"/>
-          <w:sz w:val="28"/>
-          <w:szCs w:val="28"/>
-        </w:rPr>
-        <w:t xml:space="preserve"> </w:t>
-      </w:r>
-      <w:r>
-        <w:rPr>
-          <w:rFonts w:ascii="Times New Roman" w:hAnsi="Times New Roman" w:cs="Times New Roman"/>
-          <w:sz w:val="28"/>
-          <w:szCs w:val="28"/>
-          <w:lang w:val="en-US"/>
-        </w:rPr>
-        <w:t>c</w:t>
-      </w:r>
-      <w:r>
-        <w:rPr>
-          <w:rFonts w:ascii="Times New Roman" w:hAnsi="Times New Roman" w:cs="Times New Roman"/>
-          <w:sz w:val="28"/>
-          <w:szCs w:val="28"/>
-        </w:rPr>
-        <w:t xml:space="preserve"> </w:t>
-      </w:r>
-      <w:r>
-        <w:rPr>
-          <w:rFonts w:ascii="Times New Roman" w:hAnsi="Times New Roman" w:cs="Times New Roman"/>
-          <w:sz w:val="28"/>
-          <w:szCs w:val="28"/>
-        </w:rPr>
-        <w:t>помощью свойства использующего методы</w:t>
-      </w:r>
-      <w:r>
-        <w:rPr>
-          <w:rFonts w:ascii="Times New Roman" w:hAnsi="Times New Roman" w:cs="Times New Roman"/>
-          <w:sz w:val="28"/>
-          <w:szCs w:val="28"/>
-        </w:rPr>
-        <w:t xml:space="preserve"> шаблонно</w:t>
-      </w:r>
-      <w:r>
-        <w:rPr>
-          <w:rFonts w:ascii="Times New Roman" w:hAnsi="Times New Roman" w:cs="Times New Roman"/>
-          <w:sz w:val="28"/>
-          <w:szCs w:val="28"/>
-        </w:rPr>
-        <w:t>го</w:t>
-      </w:r>
-      <w:r>
-        <w:rPr>
-          <w:rFonts w:ascii="Times New Roman" w:hAnsi="Times New Roman" w:cs="Times New Roman"/>
-          <w:sz w:val="28"/>
-          <w:szCs w:val="28"/>
-        </w:rPr>
-        <w:t xml:space="preserve"> класс</w:t>
-      </w:r>
-      <w:r>
-        <w:rPr>
-          <w:rFonts w:ascii="Times New Roman" w:hAnsi="Times New Roman" w:cs="Times New Roman"/>
-          <w:sz w:val="28"/>
-          <w:szCs w:val="28"/>
-        </w:rPr>
-        <w:t>а</w:t>
-      </w:r>
-      <w:r>
-        <w:rPr>
-          <w:rFonts w:ascii="Times New Roman" w:hAnsi="Times New Roman" w:cs="Times New Roman"/>
-          <w:sz w:val="28"/>
-          <w:szCs w:val="28"/>
-        </w:rPr>
-        <w:t xml:space="preserve">, так же имеются методы для задания и возвращения значения параметра по его </w:t>
+        <w:t xml:space="preserve">карданной </w:t>
       </w:r>
       <w:proofErr w:type="gramStart"/>
       <w:r>
@@ -9361,79 +8994,17 @@
           <w:sz w:val="28"/>
           <w:szCs w:val="28"/>
         </w:rPr>
-        <w:t>имени</w:t>
-      </w:r>
-      <w:r>
-        <w:rPr>
-          <w:rFonts w:ascii="Times New Roman" w:hAnsi="Times New Roman" w:cs="Times New Roman"/>
-          <w:sz w:val="28"/>
-          <w:szCs w:val="28"/>
-        </w:rPr>
-        <w:t>(</w:t>
-      </w:r>
-      <w:proofErr w:type="spellStart"/>
+        <w:t>вилки</w:t>
+      </w:r>
+      <w:r>
+        <w:rPr>
+          <w:rFonts w:ascii="Times New Roman" w:hAnsi="Times New Roman" w:cs="Times New Roman"/>
+          <w:sz w:val="28"/>
+          <w:szCs w:val="28"/>
+        </w:rPr>
+        <w:t>;</w:t>
+      </w:r>
       <w:proofErr w:type="gramEnd"/>
-      <w:r>
-        <w:rPr>
-          <w:rFonts w:ascii="Times New Roman" w:hAnsi="Times New Roman" w:cs="Times New Roman"/>
-          <w:sz w:val="28"/>
-          <w:szCs w:val="28"/>
-          <w:lang w:val="en-US"/>
-        </w:rPr>
-        <w:t>SetParameterByName</w:t>
-      </w:r>
-      <w:proofErr w:type="spellEnd"/>
-      <w:r>
-        <w:rPr>
-          <w:rFonts w:ascii="Times New Roman" w:hAnsi="Times New Roman" w:cs="Times New Roman"/>
-          <w:sz w:val="28"/>
-          <w:szCs w:val="28"/>
-        </w:rPr>
-        <w:t>()</w:t>
-      </w:r>
-      <w:r>
-        <w:rPr>
-          <w:rFonts w:ascii="Times New Roman" w:hAnsi="Times New Roman" w:cs="Times New Roman"/>
-          <w:sz w:val="28"/>
-          <w:szCs w:val="28"/>
-        </w:rPr>
-        <w:t xml:space="preserve"> и </w:t>
-      </w:r>
-      <w:proofErr w:type="spellStart"/>
-      <w:r>
-        <w:rPr>
-          <w:rFonts w:ascii="Times New Roman" w:hAnsi="Times New Roman" w:cs="Times New Roman"/>
-          <w:sz w:val="28"/>
-          <w:szCs w:val="28"/>
-          <w:lang w:val="en-US"/>
-        </w:rPr>
-        <w:t>GetParameterValueByName</w:t>
-      </w:r>
-      <w:proofErr w:type="spellEnd"/>
-      <w:r>
-        <w:rPr>
-          <w:rFonts w:ascii="Times New Roman" w:hAnsi="Times New Roman" w:cs="Times New Roman"/>
-          <w:sz w:val="28"/>
-          <w:szCs w:val="28"/>
-        </w:rPr>
-        <w:t>()</w:t>
-      </w:r>
-      <w:r>
-        <w:rPr>
-          <w:rFonts w:ascii="Times New Roman" w:hAnsi="Times New Roman" w:cs="Times New Roman"/>
-          <w:sz w:val="28"/>
-          <w:szCs w:val="28"/>
-        </w:rPr>
-        <w:t>)</w:t>
-      </w:r>
-      <w:r>
-        <w:rPr>
-          <w:rFonts w:ascii="Times New Roman" w:hAnsi="Times New Roman" w:cs="Times New Roman"/>
-          <w:sz w:val="28"/>
-          <w:szCs w:val="28"/>
-        </w:rPr>
-        <w:t>;</w:t>
-      </w:r>
     </w:p>
     <w:p>
       <w:pPr>
@@ -9458,6 +9029,7 @@
           <w:szCs w:val="28"/>
           <w:lang w:val="en-US"/>
         </w:rPr>
+        <w:lastRenderedPageBreak/>
         <w:t>Parameter</w:t>
       </w:r>
       <w:r>
@@ -9490,23 +9062,7 @@
           <w:sz w:val="28"/>
           <w:szCs w:val="28"/>
         </w:rPr>
-        <w:t>данный шаблонный класс будет создаваться для каждого параметра, нужен для хранения в себе основной информации о параметре</w:t>
-      </w:r>
-      <w:r>
-        <w:rPr>
-          <w:rFonts w:ascii="Times New Roman" w:hAnsi="Times New Roman" w:cs="Times New Roman"/>
-          <w:sz w:val="28"/>
-          <w:szCs w:val="28"/>
-        </w:rPr>
-        <w:t xml:space="preserve">, </w:t>
-      </w:r>
-      <w:r>
-        <w:rPr>
-          <w:rFonts w:ascii="Times New Roman" w:hAnsi="Times New Roman" w:cs="Times New Roman"/>
-          <w:sz w:val="28"/>
-          <w:szCs w:val="28"/>
-        </w:rPr>
-        <w:t xml:space="preserve">при этом в методе </w:t>
+        <w:t xml:space="preserve">данный шаблонный класс будет создаваться для каждого параметра, нужен для хранения в себе основной информации о </w:t>
       </w:r>
       <w:proofErr w:type="gramStart"/>
       <w:r>
@@ -9514,104 +9070,18 @@
           <w:rFonts w:ascii="Times New Roman" w:hAnsi="Times New Roman" w:cs="Times New Roman"/>
           <w:sz w:val="28"/>
           <w:szCs w:val="28"/>
-          <w:lang w:val="en-US"/>
-        </w:rPr>
-        <w:t>Max</w:t>
-      </w:r>
-      <w:r>
-        <w:rPr>
-          <w:rFonts w:ascii="Times New Roman" w:hAnsi="Times New Roman" w:cs="Times New Roman"/>
-          <w:sz w:val="28"/>
-          <w:szCs w:val="28"/>
-        </w:rPr>
-        <w:t>(</w:t>
+        </w:rPr>
+        <w:t>параметре</w:t>
+      </w:r>
+      <w:r>
+        <w:rPr>
+          <w:rFonts w:ascii="Times New Roman" w:hAnsi="Times New Roman" w:cs="Times New Roman"/>
+          <w:sz w:val="28"/>
+          <w:szCs w:val="28"/>
+        </w:rPr>
+        <w:t>;</w:t>
       </w:r>
       <w:proofErr w:type="gramEnd"/>
-      <w:r>
-        <w:rPr>
-          <w:rFonts w:ascii="Times New Roman" w:hAnsi="Times New Roman" w:cs="Times New Roman"/>
-          <w:sz w:val="28"/>
-          <w:szCs w:val="28"/>
-        </w:rPr>
-        <w:t>)</w:t>
-      </w:r>
-      <w:r>
-        <w:rPr>
-          <w:rFonts w:ascii="Times New Roman" w:hAnsi="Times New Roman" w:cs="Times New Roman"/>
-          <w:sz w:val="28"/>
-          <w:szCs w:val="28"/>
-        </w:rPr>
-        <w:t xml:space="preserve"> максимальное значение будет сверяться с минимальным, чтобы точно быть больше него, а метод </w:t>
-      </w:r>
-      <w:r>
-        <w:rPr>
-          <w:rFonts w:ascii="Times New Roman" w:hAnsi="Times New Roman" w:cs="Times New Roman"/>
-          <w:sz w:val="28"/>
-          <w:szCs w:val="28"/>
-          <w:lang w:val="en-US"/>
-        </w:rPr>
-        <w:t>Value</w:t>
-      </w:r>
-      <w:r>
-        <w:rPr>
-          <w:rFonts w:ascii="Times New Roman" w:hAnsi="Times New Roman" w:cs="Times New Roman"/>
-          <w:sz w:val="28"/>
-          <w:szCs w:val="28"/>
-        </w:rPr>
-        <w:t xml:space="preserve">() </w:t>
-      </w:r>
-      <w:r>
-        <w:rPr>
-          <w:rFonts w:ascii="Times New Roman" w:hAnsi="Times New Roman" w:cs="Times New Roman"/>
-          <w:sz w:val="28"/>
-          <w:szCs w:val="28"/>
-        </w:rPr>
-        <w:t xml:space="preserve">будет проверять введенное значение на </w:t>
-      </w:r>
-      <w:proofErr w:type="spellStart"/>
-      <w:r>
-        <w:rPr>
-          <w:rFonts w:ascii="Times New Roman" w:hAnsi="Times New Roman" w:cs="Times New Roman"/>
-          <w:sz w:val="28"/>
-          <w:szCs w:val="28"/>
-        </w:rPr>
-        <w:t>соответсвие</w:t>
-      </w:r>
-      <w:proofErr w:type="spellEnd"/>
-      <w:r>
-        <w:rPr>
-          <w:rFonts w:ascii="Times New Roman" w:hAnsi="Times New Roman" w:cs="Times New Roman"/>
-          <w:sz w:val="28"/>
-          <w:szCs w:val="28"/>
-        </w:rPr>
-        <w:t xml:space="preserve"> его доступному диапазону, </w:t>
-      </w:r>
-      <w:proofErr w:type="spellStart"/>
-      <w:r>
-        <w:rPr>
-          <w:rFonts w:ascii="Times New Roman" w:hAnsi="Times New Roman" w:cs="Times New Roman"/>
-          <w:sz w:val="28"/>
-          <w:szCs w:val="28"/>
-        </w:rPr>
-        <w:t>т.е</w:t>
-      </w:r>
-      <w:proofErr w:type="spellEnd"/>
-      <w:r>
-        <w:rPr>
-          <w:rFonts w:ascii="Times New Roman" w:hAnsi="Times New Roman" w:cs="Times New Roman"/>
-          <w:sz w:val="28"/>
-          <w:szCs w:val="28"/>
-        </w:rPr>
-        <w:t xml:space="preserve"> больше минимально возможного значения и меньше максимального возможного значения</w:t>
-      </w:r>
-      <w:r>
-        <w:rPr>
-          <w:rFonts w:ascii="Times New Roman" w:hAnsi="Times New Roman" w:cs="Times New Roman"/>
-          <w:sz w:val="28"/>
-          <w:szCs w:val="28"/>
-        </w:rPr>
-        <w:t>;</w:t>
-      </w:r>
       <w:r>
         <w:rPr>
           <w:rFonts w:ascii="Times New Roman" w:hAnsi="Times New Roman" w:cs="Times New Roman"/>
@@ -9765,344 +9235,7873 @@
           <w:sz w:val="28"/>
           <w:szCs w:val="28"/>
         </w:rPr>
-        <w:t xml:space="preserve">, который будет вызывать метод </w:t>
-      </w:r>
-      <w:r>
-        <w:rPr>
-          <w:rFonts w:ascii="Times New Roman" w:hAnsi="Times New Roman" w:cs="Times New Roman"/>
+        <w:t>.</w:t>
+      </w:r>
+    </w:p>
+    <w:p>
+      <w:pPr>
+        <w:pStyle w:val="a3"/>
+        <w:spacing w:after="0" w:line="360" w:lineRule="auto"/>
+        <w:ind w:left="1069"/>
+        <w:jc w:val="both"/>
+        <w:rPr>
+          <w:rFonts w:ascii="Times New Roman" w:hAnsi="Times New Roman" w:cs="Times New Roman"/>
+          <w:sz w:val="28"/>
+          <w:szCs w:val="28"/>
+        </w:rPr>
+      </w:pPr>
+    </w:p>
+    <w:p>
+      <w:pPr>
+        <w:spacing w:after="0" w:line="360" w:lineRule="auto"/>
+        <w:ind w:firstLine="708"/>
+        <w:jc w:val="both"/>
+        <w:rPr>
+          <w:rFonts w:ascii="Times New Roman" w:hAnsi="Times New Roman" w:cs="Times New Roman"/>
+          <w:sz w:val="28"/>
+          <w:szCs w:val="28"/>
+        </w:rPr>
+      </w:pPr>
+      <w:r>
+        <w:rPr>
+          <w:rFonts w:ascii="Times New Roman" w:hAnsi="Times New Roman" w:cs="Times New Roman"/>
+          <w:sz w:val="28"/>
+          <w:szCs w:val="28"/>
+        </w:rPr>
+        <w:t xml:space="preserve">В таблицах </w:t>
+      </w:r>
+      <w:proofErr w:type="gramStart"/>
+      <w:r>
+        <w:rPr>
+          <w:rFonts w:ascii="Times New Roman" w:hAnsi="Times New Roman" w:cs="Times New Roman"/>
+          <w:sz w:val="28"/>
+          <w:szCs w:val="28"/>
+        </w:rPr>
+        <w:t>3</w:t>
+      </w:r>
+      <w:r>
+        <w:rPr>
+          <w:rFonts w:ascii="Times New Roman" w:hAnsi="Times New Roman" w:cs="Times New Roman"/>
+          <w:sz w:val="28"/>
+          <w:szCs w:val="28"/>
+        </w:rPr>
+        <w:t xml:space="preserve">.1 – </w:t>
+      </w:r>
+      <w:r>
+        <w:rPr>
+          <w:rFonts w:ascii="Times New Roman" w:hAnsi="Times New Roman" w:cs="Times New Roman"/>
+          <w:sz w:val="28"/>
+          <w:szCs w:val="28"/>
+        </w:rPr>
+        <w:t>3</w:t>
+      </w:r>
+      <w:r>
+        <w:rPr>
+          <w:rFonts w:ascii="Times New Roman" w:hAnsi="Times New Roman" w:cs="Times New Roman"/>
+          <w:sz w:val="28"/>
+          <w:szCs w:val="28"/>
+        </w:rPr>
+        <w:t>.6</w:t>
+      </w:r>
+      <w:proofErr w:type="gramEnd"/>
+      <w:r>
+        <w:rPr>
+          <w:rFonts w:ascii="Times New Roman" w:hAnsi="Times New Roman" w:cs="Times New Roman"/>
+          <w:sz w:val="28"/>
+          <w:szCs w:val="28"/>
+        </w:rPr>
+        <w:t xml:space="preserve"> представлены описания полей</w:t>
+      </w:r>
+      <w:r>
+        <w:rPr>
+          <w:rFonts w:ascii="Times New Roman" w:hAnsi="Times New Roman" w:cs="Times New Roman"/>
+          <w:sz w:val="28"/>
+          <w:szCs w:val="28"/>
+        </w:rPr>
+        <w:t xml:space="preserve">, </w:t>
+      </w:r>
+      <w:r>
+        <w:rPr>
+          <w:rFonts w:ascii="Times New Roman" w:hAnsi="Times New Roman" w:cs="Times New Roman"/>
+          <w:sz w:val="28"/>
+          <w:szCs w:val="28"/>
+        </w:rPr>
+        <w:t>свойств и методов разработанных классов.</w:t>
+      </w:r>
+    </w:p>
+    <w:p>
+      <w:pPr>
+        <w:rPr>
+          <w:rFonts w:ascii="Times New Roman" w:hAnsi="Times New Roman" w:cs="Times New Roman"/>
+          <w:color w:val="000000" w:themeColor="text1"/>
+          <w:sz w:val="28"/>
+          <w:szCs w:val="28"/>
+        </w:rPr>
+      </w:pPr>
+    </w:p>
+    <w:p>
+      <w:pPr>
+        <w:rPr>
+          <w:rFonts w:ascii="Times New Roman" w:hAnsi="Times New Roman" w:cs="Times New Roman"/>
+          <w:color w:val="000000" w:themeColor="text1"/>
+          <w:sz w:val="28"/>
+          <w:szCs w:val="28"/>
+        </w:rPr>
+      </w:pPr>
+      <w:r>
+        <w:rPr>
+          <w:rFonts w:ascii="Times New Roman" w:hAnsi="Times New Roman" w:cs="Times New Roman"/>
+          <w:color w:val="000000" w:themeColor="text1"/>
+          <w:sz w:val="28"/>
+          <w:szCs w:val="28"/>
+        </w:rPr>
+        <w:t xml:space="preserve">Таблица </w:t>
+      </w:r>
+      <w:r>
+        <w:rPr>
+          <w:rFonts w:ascii="Times New Roman" w:hAnsi="Times New Roman" w:cs="Times New Roman"/>
+          <w:color w:val="000000" w:themeColor="text1"/>
           <w:sz w:val="28"/>
           <w:szCs w:val="28"/>
           <w:lang w:val="en-US"/>
         </w:rPr>
-        <w:t>Start</w:t>
-      </w:r>
-      <w:r>
-        <w:rPr>
-          <w:rFonts w:ascii="Times New Roman" w:hAnsi="Times New Roman" w:cs="Times New Roman"/>
-          <w:sz w:val="28"/>
-          <w:szCs w:val="28"/>
-        </w:rPr>
-        <w:t xml:space="preserve">() </w:t>
-      </w:r>
-      <w:r>
-        <w:rPr>
-          <w:rFonts w:ascii="Times New Roman" w:hAnsi="Times New Roman" w:cs="Times New Roman"/>
-          <w:sz w:val="28"/>
-          <w:szCs w:val="28"/>
-        </w:rPr>
-        <w:t xml:space="preserve">при каждом построении новой детали, в данном методе сначала вызов метода </w:t>
+        <w:t>3</w:t>
+      </w:r>
+      <w:r>
+        <w:rPr>
+          <w:rFonts w:ascii="Times New Roman" w:hAnsi="Times New Roman" w:cs="Times New Roman"/>
+          <w:color w:val="000000" w:themeColor="text1"/>
+          <w:sz w:val="28"/>
+          <w:szCs w:val="28"/>
+        </w:rPr>
+        <w:t>.</w:t>
+      </w:r>
+      <w:r>
+        <w:rPr>
+          <w:rFonts w:ascii="Times New Roman" w:hAnsi="Times New Roman" w:cs="Times New Roman"/>
+          <w:color w:val="000000" w:themeColor="text1"/>
+          <w:sz w:val="28"/>
+          <w:szCs w:val="28"/>
+          <w:lang w:val="en-US"/>
+        </w:rPr>
+        <w:t>1</w:t>
+      </w:r>
+      <w:r>
+        <w:rPr>
+          <w:rFonts w:ascii="Times New Roman" w:hAnsi="Times New Roman" w:cs="Times New Roman"/>
+          <w:color w:val="000000" w:themeColor="text1"/>
+          <w:sz w:val="28"/>
+          <w:szCs w:val="28"/>
+        </w:rPr>
+        <w:t xml:space="preserve"> – Класс </w:t>
       </w:r>
       <w:proofErr w:type="spellStart"/>
       <w:r>
         <w:rPr>
           <w:rFonts w:ascii="Times New Roman" w:hAnsi="Times New Roman" w:cs="Times New Roman"/>
+          <w:color w:val="000000" w:themeColor="text1"/>
           <w:sz w:val="28"/>
           <w:szCs w:val="28"/>
           <w:lang w:val="en-US"/>
         </w:rPr>
-        <w:t>IsKompasActive</w:t>
+        <w:t>MainForm</w:t>
       </w:r>
       <w:proofErr w:type="spellEnd"/>
-      <w:r>
-        <w:rPr>
-          <w:rFonts w:ascii="Times New Roman" w:hAnsi="Times New Roman" w:cs="Times New Roman"/>
-          <w:sz w:val="28"/>
-          <w:szCs w:val="28"/>
-        </w:rPr>
-        <w:t>()</w:t>
-      </w:r>
-      <w:r>
-        <w:rPr>
-          <w:rFonts w:ascii="Times New Roman" w:hAnsi="Times New Roman" w:cs="Times New Roman"/>
-          <w:sz w:val="28"/>
-          <w:szCs w:val="28"/>
-        </w:rPr>
-        <w:t xml:space="preserve">, который будет пытаться получить экземпляр объекта </w:t>
-      </w:r>
-      <w:r>
-        <w:rPr>
-          <w:rFonts w:ascii="Times New Roman" w:hAnsi="Times New Roman" w:cs="Times New Roman"/>
-          <w:sz w:val="28"/>
-          <w:szCs w:val="28"/>
-        </w:rPr>
-        <w:t xml:space="preserve">КОМПАС – </w:t>
-      </w:r>
-      <w:commentRangeStart w:id="3"/>
-      <w:r>
-        <w:rPr>
-          <w:rFonts w:ascii="Times New Roman" w:hAnsi="Times New Roman" w:cs="Times New Roman"/>
-          <w:sz w:val="28"/>
-          <w:szCs w:val="28"/>
+    </w:p>
+    <w:tbl>
+      <w:tblPr>
+        <w:tblStyle w:val="a9"/>
+        <w:tblW w:w="9372" w:type="dxa"/>
+        <w:tblLook w:val="04A0" w:firstRow="1" w:lastRow="0" w:firstColumn="1" w:lastColumn="0" w:noHBand="0" w:noVBand="1"/>
+      </w:tblPr>
+      <w:tblGrid>
+        <w:gridCol w:w="3839"/>
+        <w:gridCol w:w="2638"/>
+        <w:gridCol w:w="2895"/>
+      </w:tblGrid>
+      <w:tr>
+        <w:trPr>
+          <w:trHeight w:val="319"/>
+        </w:trPr>
+        <w:tc>
+          <w:tcPr>
+            <w:tcW w:w="3397" w:type="dxa"/>
+            <w:vAlign w:val="center"/>
+          </w:tcPr>
+          <w:p>
+            <w:pPr>
+              <w:ind w:firstLine="22"/>
+              <w:jc w:val="both"/>
+              <w:rPr>
+                <w:rFonts w:ascii="Times New Roman" w:hAnsi="Times New Roman" w:cs="Times New Roman"/>
+                <w:color w:val="000000" w:themeColor="text1"/>
+                <w:sz w:val="28"/>
+                <w:szCs w:val="28"/>
+              </w:rPr>
+            </w:pPr>
+            <w:r>
+              <w:rPr>
+                <w:rFonts w:ascii="Times New Roman" w:hAnsi="Times New Roman" w:cs="Times New Roman"/>
+                <w:color w:val="000000" w:themeColor="text1"/>
+                <w:sz w:val="28"/>
+                <w:szCs w:val="28"/>
+              </w:rPr>
+              <w:t>Название</w:t>
+            </w:r>
+          </w:p>
+        </w:tc>
+        <w:tc>
+          <w:tcPr>
+            <w:tcW w:w="2835" w:type="dxa"/>
+            <w:vAlign w:val="center"/>
+          </w:tcPr>
+          <w:p>
+            <w:pPr>
+              <w:ind w:hanging="1"/>
+              <w:jc w:val="both"/>
+              <w:rPr>
+                <w:rFonts w:ascii="Times New Roman" w:hAnsi="Times New Roman" w:cs="Times New Roman"/>
+                <w:color w:val="000000" w:themeColor="text1"/>
+                <w:sz w:val="28"/>
+                <w:szCs w:val="28"/>
+              </w:rPr>
+            </w:pPr>
+            <w:r>
+              <w:rPr>
+                <w:rFonts w:ascii="Times New Roman" w:hAnsi="Times New Roman" w:cs="Times New Roman"/>
+                <w:color w:val="000000" w:themeColor="text1"/>
+                <w:sz w:val="28"/>
+                <w:szCs w:val="28"/>
+              </w:rPr>
+              <w:t xml:space="preserve">Тип </w:t>
+            </w:r>
+          </w:p>
+          <w:p>
+            <w:pPr>
+              <w:ind w:hanging="1"/>
+              <w:jc w:val="both"/>
+              <w:rPr>
+                <w:rFonts w:ascii="Times New Roman" w:hAnsi="Times New Roman" w:cs="Times New Roman"/>
+                <w:color w:val="000000" w:themeColor="text1"/>
+                <w:sz w:val="28"/>
+                <w:szCs w:val="28"/>
+              </w:rPr>
+            </w:pPr>
+            <w:r>
+              <w:rPr>
+                <w:rFonts w:ascii="Times New Roman" w:hAnsi="Times New Roman" w:cs="Times New Roman"/>
+                <w:color w:val="000000" w:themeColor="text1"/>
+                <w:sz w:val="28"/>
+                <w:szCs w:val="28"/>
+              </w:rPr>
+              <w:t>возвращаемых данных</w:t>
+            </w:r>
+          </w:p>
+        </w:tc>
+        <w:tc>
+          <w:tcPr>
+            <w:tcW w:w="3140" w:type="dxa"/>
+            <w:vAlign w:val="center"/>
+          </w:tcPr>
+          <w:p>
+            <w:pPr>
+              <w:ind w:left="19"/>
+              <w:jc w:val="both"/>
+              <w:rPr>
+                <w:rFonts w:ascii="Times New Roman" w:hAnsi="Times New Roman" w:cs="Times New Roman"/>
+                <w:color w:val="000000" w:themeColor="text1"/>
+                <w:sz w:val="28"/>
+                <w:szCs w:val="28"/>
+              </w:rPr>
+            </w:pPr>
+            <w:r>
+              <w:rPr>
+                <w:rFonts w:ascii="Times New Roman" w:hAnsi="Times New Roman" w:cs="Times New Roman"/>
+                <w:color w:val="000000" w:themeColor="text1"/>
+                <w:sz w:val="28"/>
+                <w:szCs w:val="28"/>
+              </w:rPr>
+              <w:t>Описание</w:t>
+            </w:r>
+          </w:p>
+        </w:tc>
+      </w:tr>
+      <w:tr>
+        <w:trPr>
+          <w:trHeight w:val="319"/>
+        </w:trPr>
+        <w:tc>
+          <w:tcPr>
+            <w:tcW w:w="3397" w:type="dxa"/>
+            <w:vAlign w:val="center"/>
+          </w:tcPr>
+          <w:p>
+            <w:pPr>
+              <w:ind w:firstLine="22"/>
+              <w:jc w:val="both"/>
+              <w:rPr>
+                <w:rFonts w:ascii="Courier New" w:hAnsi="Courier New" w:cs="Courier New"/>
+                <w:color w:val="000000" w:themeColor="text1"/>
+                <w:sz w:val="24"/>
+                <w:szCs w:val="24"/>
+                <w:lang w:val="en-US"/>
+              </w:rPr>
+            </w:pPr>
+            <w:r>
+              <w:rPr>
+                <w:rFonts w:ascii="Courier New" w:hAnsi="Courier New" w:cs="Courier New"/>
+                <w:color w:val="000000" w:themeColor="text1"/>
+                <w:sz w:val="24"/>
+                <w:szCs w:val="24"/>
+              </w:rPr>
+              <w:t>_</w:t>
+            </w:r>
+            <w:proofErr w:type="spellStart"/>
+            <w:r>
+              <w:rPr>
+                <w:rFonts w:ascii="Courier New" w:hAnsi="Courier New" w:cs="Courier New"/>
+                <w:color w:val="000000" w:themeColor="text1"/>
+                <w:sz w:val="24"/>
+                <w:szCs w:val="24"/>
+                <w:lang w:val="en-US"/>
+              </w:rPr>
+              <w:t>cardanForkBuilder</w:t>
+            </w:r>
+            <w:proofErr w:type="spellEnd"/>
+          </w:p>
+        </w:tc>
+        <w:tc>
+          <w:tcPr>
+            <w:tcW w:w="2835" w:type="dxa"/>
+            <w:vAlign w:val="center"/>
+          </w:tcPr>
+          <w:p>
+            <w:pPr>
+              <w:ind w:hanging="1"/>
+              <w:jc w:val="both"/>
+              <w:rPr>
+                <w:rFonts w:ascii="Courier New" w:hAnsi="Courier New" w:cs="Courier New"/>
+                <w:color w:val="000000" w:themeColor="text1"/>
+                <w:sz w:val="24"/>
+                <w:szCs w:val="24"/>
+                <w:lang w:val="en-US"/>
+              </w:rPr>
+            </w:pPr>
+            <w:proofErr w:type="spellStart"/>
+            <w:r>
+              <w:rPr>
+                <w:rFonts w:ascii="Courier New" w:hAnsi="Courier New" w:cs="Courier New"/>
+                <w:color w:val="000000" w:themeColor="text1"/>
+                <w:sz w:val="24"/>
+                <w:szCs w:val="24"/>
+                <w:lang w:val="en-US"/>
+              </w:rPr>
+              <w:t>CardanFork</w:t>
+            </w:r>
+            <w:proofErr w:type="spellEnd"/>
+          </w:p>
+          <w:p>
+            <w:pPr>
+              <w:ind w:hanging="1"/>
+              <w:jc w:val="both"/>
+              <w:rPr>
+                <w:rFonts w:ascii="Courier New" w:hAnsi="Courier New" w:cs="Courier New"/>
+                <w:color w:val="000000" w:themeColor="text1"/>
+                <w:sz w:val="24"/>
+                <w:szCs w:val="24"/>
+                <w:lang w:val="en-US"/>
+              </w:rPr>
+            </w:pPr>
+            <w:r>
+              <w:rPr>
+                <w:rFonts w:ascii="Courier New" w:hAnsi="Courier New" w:cs="Courier New"/>
+                <w:color w:val="000000" w:themeColor="text1"/>
+                <w:sz w:val="24"/>
+                <w:szCs w:val="24"/>
+                <w:lang w:val="en-US"/>
+              </w:rPr>
+              <w:t>Builder</w:t>
+            </w:r>
+            <w:r>
+              <w:rPr>
+                <w:rFonts w:ascii="Courier New" w:hAnsi="Courier New" w:cs="Courier New"/>
+                <w:color w:val="000000" w:themeColor="text1"/>
+                <w:sz w:val="24"/>
+                <w:szCs w:val="24"/>
+              </w:rPr>
+              <w:t xml:space="preserve"> </w:t>
+            </w:r>
+          </w:p>
+        </w:tc>
+        <w:tc>
+          <w:tcPr>
+            <w:tcW w:w="3140" w:type="dxa"/>
+            <w:vAlign w:val="center"/>
+          </w:tcPr>
+          <w:p>
+            <w:pPr>
+              <w:ind w:left="19"/>
+              <w:jc w:val="both"/>
+              <w:rPr>
+                <w:rFonts w:ascii="Times New Roman" w:hAnsi="Times New Roman" w:cs="Times New Roman"/>
+                <w:color w:val="000000" w:themeColor="text1"/>
+                <w:sz w:val="28"/>
+                <w:szCs w:val="28"/>
+              </w:rPr>
+            </w:pPr>
+            <w:r>
+              <w:rPr>
+                <w:rFonts w:ascii="Times New Roman" w:hAnsi="Times New Roman" w:cs="Times New Roman"/>
+                <w:color w:val="000000" w:themeColor="text1"/>
+                <w:sz w:val="28"/>
+                <w:szCs w:val="28"/>
+              </w:rPr>
+              <w:t xml:space="preserve">Закрытое поле. Объект </w:t>
+            </w:r>
+            <w:r>
+              <w:rPr>
+                <w:rFonts w:ascii="Times New Roman" w:hAnsi="Times New Roman" w:cs="Times New Roman"/>
+                <w:color w:val="000000" w:themeColor="text1"/>
+                <w:sz w:val="28"/>
+                <w:szCs w:val="28"/>
+              </w:rPr>
+              <w:t>класса построителя</w:t>
+            </w:r>
+          </w:p>
+        </w:tc>
+      </w:tr>
+      <w:tr>
+        <w:trPr>
+          <w:trHeight w:val="319"/>
+        </w:trPr>
+        <w:tc>
+          <w:tcPr>
+            <w:tcW w:w="3397" w:type="dxa"/>
+            <w:vAlign w:val="center"/>
+          </w:tcPr>
+          <w:p>
+            <w:pPr>
+              <w:ind w:firstLine="22"/>
+              <w:jc w:val="both"/>
+              <w:rPr>
+                <w:rFonts w:ascii="Courier New" w:hAnsi="Courier New" w:cs="Courier New"/>
+                <w:color w:val="000000" w:themeColor="text1"/>
+                <w:sz w:val="24"/>
+                <w:szCs w:val="24"/>
+                <w:lang w:val="en-US"/>
+              </w:rPr>
+            </w:pPr>
+            <w:r>
+              <w:rPr>
+                <w:rFonts w:ascii="Courier New" w:hAnsi="Courier New" w:cs="Courier New"/>
+                <w:color w:val="000000" w:themeColor="text1"/>
+                <w:sz w:val="24"/>
+                <w:szCs w:val="24"/>
+                <w:lang w:val="en-US"/>
+              </w:rPr>
+              <w:t>_</w:t>
+            </w:r>
+            <w:proofErr w:type="spellStart"/>
+            <w:r>
+              <w:rPr>
+                <w:rFonts w:ascii="Courier New" w:hAnsi="Courier New" w:cs="Courier New"/>
+                <w:color w:val="000000" w:themeColor="text1"/>
+                <w:sz w:val="24"/>
+                <w:szCs w:val="24"/>
+                <w:lang w:val="en-US"/>
+              </w:rPr>
+              <w:t>cardanForkParameters</w:t>
+            </w:r>
+            <w:proofErr w:type="spellEnd"/>
+          </w:p>
+        </w:tc>
+        <w:tc>
+          <w:tcPr>
+            <w:tcW w:w="2835" w:type="dxa"/>
+            <w:vAlign w:val="center"/>
+          </w:tcPr>
+          <w:p>
+            <w:pPr>
+              <w:ind w:hanging="1"/>
+              <w:jc w:val="both"/>
+              <w:rPr>
+                <w:rFonts w:ascii="Courier New" w:hAnsi="Courier New" w:cs="Courier New"/>
+                <w:color w:val="000000" w:themeColor="text1"/>
+                <w:sz w:val="24"/>
+                <w:szCs w:val="24"/>
+                <w:lang w:val="en-US"/>
+              </w:rPr>
+            </w:pPr>
+            <w:proofErr w:type="spellStart"/>
+            <w:r>
+              <w:rPr>
+                <w:rFonts w:ascii="Courier New" w:hAnsi="Courier New" w:cs="Courier New"/>
+                <w:color w:val="000000" w:themeColor="text1"/>
+                <w:sz w:val="24"/>
+                <w:szCs w:val="24"/>
+                <w:lang w:val="en-US"/>
+              </w:rPr>
+              <w:t>CardanFork</w:t>
+            </w:r>
+            <w:proofErr w:type="spellEnd"/>
+          </w:p>
+          <w:p>
+            <w:pPr>
+              <w:ind w:hanging="1"/>
+              <w:jc w:val="both"/>
+              <w:rPr>
+                <w:rFonts w:ascii="Courier New" w:hAnsi="Courier New" w:cs="Courier New"/>
+                <w:color w:val="000000" w:themeColor="text1"/>
+                <w:sz w:val="24"/>
+                <w:szCs w:val="24"/>
+              </w:rPr>
+            </w:pPr>
+            <w:r>
+              <w:rPr>
+                <w:rFonts w:ascii="Courier New" w:hAnsi="Courier New" w:cs="Courier New"/>
+                <w:color w:val="000000" w:themeColor="text1"/>
+                <w:sz w:val="24"/>
+                <w:szCs w:val="24"/>
+                <w:lang w:val="en-US"/>
+              </w:rPr>
+              <w:t>Parameters</w:t>
+            </w:r>
+          </w:p>
+        </w:tc>
+        <w:tc>
+          <w:tcPr>
+            <w:tcW w:w="3140" w:type="dxa"/>
+            <w:vAlign w:val="center"/>
+          </w:tcPr>
+          <w:p>
+            <w:pPr>
+              <w:ind w:left="19"/>
+              <w:jc w:val="both"/>
+              <w:rPr>
+                <w:rFonts w:ascii="Times New Roman" w:hAnsi="Times New Roman" w:cs="Times New Roman"/>
+                <w:color w:val="000000" w:themeColor="text1"/>
+                <w:sz w:val="28"/>
+                <w:szCs w:val="28"/>
+              </w:rPr>
+            </w:pPr>
+            <w:r>
+              <w:rPr>
+                <w:rFonts w:ascii="Times New Roman" w:hAnsi="Times New Roman" w:cs="Times New Roman"/>
+                <w:color w:val="000000" w:themeColor="text1"/>
+                <w:sz w:val="28"/>
+                <w:szCs w:val="28"/>
+              </w:rPr>
+              <w:t xml:space="preserve">Закрытое поле. </w:t>
+            </w:r>
+            <w:r>
+              <w:rPr>
+                <w:rFonts w:ascii="Times New Roman" w:hAnsi="Times New Roman" w:cs="Times New Roman"/>
+                <w:color w:val="000000" w:themeColor="text1"/>
+                <w:sz w:val="28"/>
+                <w:szCs w:val="28"/>
+              </w:rPr>
+              <w:t>Объект класса с параметрами</w:t>
+            </w:r>
+          </w:p>
+        </w:tc>
+      </w:tr>
+      <w:tr>
+        <w:trPr>
+          <w:trHeight w:val="319"/>
+        </w:trPr>
+        <w:tc>
+          <w:tcPr>
+            <w:tcW w:w="3397" w:type="dxa"/>
+            <w:vAlign w:val="center"/>
+          </w:tcPr>
+          <w:p>
+            <w:pPr>
+              <w:ind w:firstLine="22"/>
+              <w:jc w:val="both"/>
+              <w:rPr>
+                <w:rFonts w:ascii="Courier New" w:hAnsi="Courier New" w:cs="Courier New"/>
+                <w:color w:val="000000" w:themeColor="text1"/>
+                <w:sz w:val="24"/>
+                <w:szCs w:val="24"/>
+                <w:lang w:val="en-US"/>
+              </w:rPr>
+            </w:pPr>
+            <w:proofErr w:type="spellStart"/>
+            <w:proofErr w:type="gramStart"/>
+            <w:r>
+              <w:rPr>
+                <w:rFonts w:ascii="Courier New" w:hAnsi="Courier New" w:cs="Courier New"/>
+                <w:color w:val="000000" w:themeColor="text1"/>
+                <w:sz w:val="24"/>
+                <w:szCs w:val="24"/>
+                <w:lang w:val="en-US"/>
+              </w:rPr>
+              <w:t>BuildButton</w:t>
+            </w:r>
+            <w:proofErr w:type="spellEnd"/>
+            <w:r>
+              <w:rPr>
+                <w:rFonts w:ascii="Courier New" w:hAnsi="Courier New" w:cs="Courier New"/>
+                <w:color w:val="000000" w:themeColor="text1"/>
+                <w:sz w:val="24"/>
+                <w:szCs w:val="24"/>
+                <w:lang w:val="en-US"/>
+              </w:rPr>
+              <w:t>(</w:t>
+            </w:r>
+            <w:proofErr w:type="gramEnd"/>
+            <w:r>
+              <w:rPr>
+                <w:rFonts w:ascii="Courier New" w:hAnsi="Courier New" w:cs="Courier New"/>
+                <w:color w:val="000000" w:themeColor="text1"/>
+                <w:sz w:val="24"/>
+                <w:szCs w:val="24"/>
+                <w:lang w:val="en-US"/>
+              </w:rPr>
+              <w:t xml:space="preserve">object sender, </w:t>
+            </w:r>
+            <w:proofErr w:type="spellStart"/>
+            <w:r>
+              <w:rPr>
+                <w:rFonts w:ascii="Courier New" w:hAnsi="Courier New" w:cs="Courier New"/>
+                <w:color w:val="000000" w:themeColor="text1"/>
+                <w:sz w:val="24"/>
+                <w:szCs w:val="24"/>
+                <w:lang w:val="en-US"/>
+              </w:rPr>
+              <w:t>EventArgs</w:t>
+            </w:r>
+            <w:proofErr w:type="spellEnd"/>
+            <w:r>
+              <w:rPr>
+                <w:rFonts w:ascii="Courier New" w:hAnsi="Courier New" w:cs="Courier New"/>
+                <w:color w:val="000000" w:themeColor="text1"/>
+                <w:sz w:val="24"/>
+                <w:szCs w:val="24"/>
+                <w:lang w:val="en-US"/>
+              </w:rPr>
+              <w:t xml:space="preserve"> e)</w:t>
+            </w:r>
+          </w:p>
+        </w:tc>
+        <w:tc>
+          <w:tcPr>
+            <w:tcW w:w="2835" w:type="dxa"/>
+            <w:vAlign w:val="center"/>
+          </w:tcPr>
+          <w:p>
+            <w:pPr>
+              <w:ind w:hanging="1"/>
+              <w:jc w:val="both"/>
+              <w:rPr>
+                <w:rFonts w:ascii="Courier New" w:hAnsi="Courier New" w:cs="Courier New"/>
+                <w:color w:val="000000" w:themeColor="text1"/>
+                <w:sz w:val="24"/>
+                <w:szCs w:val="24"/>
+                <w:lang w:val="en-US"/>
+              </w:rPr>
+            </w:pPr>
+          </w:p>
+        </w:tc>
+        <w:tc>
+          <w:tcPr>
+            <w:tcW w:w="3140" w:type="dxa"/>
+            <w:vAlign w:val="center"/>
+          </w:tcPr>
+          <w:p>
+            <w:pPr>
+              <w:ind w:left="19"/>
+              <w:jc w:val="both"/>
+              <w:rPr>
+                <w:rFonts w:ascii="Times New Roman" w:hAnsi="Times New Roman" w:cs="Times New Roman"/>
+                <w:color w:val="000000" w:themeColor="text1"/>
+                <w:sz w:val="28"/>
+                <w:szCs w:val="28"/>
+                <w:lang w:val="en-US"/>
+              </w:rPr>
+            </w:pPr>
+            <w:r>
+              <w:rPr>
+                <w:rFonts w:ascii="Times New Roman" w:hAnsi="Times New Roman" w:cs="Times New Roman"/>
+                <w:color w:val="000000" w:themeColor="text1"/>
+                <w:sz w:val="28"/>
+                <w:szCs w:val="28"/>
+              </w:rPr>
+              <w:t xml:space="preserve">Обработчик нажатия кнопки </w:t>
+            </w:r>
+            <w:r>
+              <w:rPr>
+                <w:rFonts w:ascii="Times New Roman" w:hAnsi="Times New Roman" w:cs="Times New Roman"/>
+                <w:color w:val="000000" w:themeColor="text1"/>
+                <w:sz w:val="28"/>
+                <w:szCs w:val="28"/>
+                <w:lang w:val="en-US"/>
+              </w:rPr>
+              <w:t>“</w:t>
+            </w:r>
+            <w:r>
+              <w:rPr>
+                <w:rFonts w:ascii="Times New Roman" w:hAnsi="Times New Roman" w:cs="Times New Roman"/>
+                <w:color w:val="000000" w:themeColor="text1"/>
+                <w:sz w:val="28"/>
+                <w:szCs w:val="28"/>
+              </w:rPr>
+              <w:t>Построить</w:t>
+            </w:r>
+            <w:r>
+              <w:rPr>
+                <w:rFonts w:ascii="Times New Roman" w:hAnsi="Times New Roman" w:cs="Times New Roman"/>
+                <w:color w:val="000000" w:themeColor="text1"/>
+                <w:sz w:val="28"/>
+                <w:szCs w:val="28"/>
+                <w:lang w:val="en-US"/>
+              </w:rPr>
+              <w:t>”</w:t>
+            </w:r>
+          </w:p>
+        </w:tc>
+      </w:tr>
+      <w:tr>
+        <w:trPr>
+          <w:trHeight w:val="319"/>
+        </w:trPr>
+        <w:tc>
+          <w:tcPr>
+            <w:tcW w:w="3397" w:type="dxa"/>
+            <w:vAlign w:val="center"/>
+          </w:tcPr>
+          <w:p>
+            <w:pPr>
+              <w:ind w:firstLine="22"/>
+              <w:jc w:val="both"/>
+              <w:rPr>
+                <w:rFonts w:ascii="Courier New" w:hAnsi="Courier New" w:cs="Courier New"/>
+                <w:color w:val="000000" w:themeColor="text1"/>
+                <w:sz w:val="24"/>
+                <w:szCs w:val="24"/>
+                <w:lang w:val="en-US"/>
+              </w:rPr>
+            </w:pPr>
+            <w:proofErr w:type="spellStart"/>
+            <w:r>
+              <w:rPr>
+                <w:rFonts w:ascii="Courier New" w:hAnsi="Courier New" w:cs="Courier New"/>
+                <w:color w:val="000000" w:themeColor="text1"/>
+                <w:sz w:val="24"/>
+                <w:szCs w:val="24"/>
+                <w:lang w:val="en-US"/>
+              </w:rPr>
+              <w:t>TextBox_</w:t>
+            </w:r>
+            <w:proofErr w:type="gramStart"/>
+            <w:r>
+              <w:rPr>
+                <w:rFonts w:ascii="Courier New" w:hAnsi="Courier New" w:cs="Courier New"/>
+                <w:color w:val="000000" w:themeColor="text1"/>
+                <w:sz w:val="24"/>
+                <w:szCs w:val="24"/>
+                <w:lang w:val="en-US"/>
+              </w:rPr>
+              <w:t>Validated</w:t>
+            </w:r>
+            <w:proofErr w:type="spellEnd"/>
+            <w:r>
+              <w:rPr>
+                <w:rFonts w:ascii="Courier New" w:hAnsi="Courier New" w:cs="Courier New"/>
+                <w:color w:val="000000" w:themeColor="text1"/>
+                <w:sz w:val="24"/>
+                <w:szCs w:val="24"/>
+                <w:lang w:val="en-US"/>
+              </w:rPr>
+              <w:t>(</w:t>
+            </w:r>
+            <w:proofErr w:type="gramEnd"/>
+            <w:r>
+              <w:rPr>
+                <w:rFonts w:ascii="Courier New" w:hAnsi="Courier New" w:cs="Courier New"/>
+                <w:color w:val="000000" w:themeColor="text1"/>
+                <w:sz w:val="24"/>
+                <w:szCs w:val="24"/>
+                <w:lang w:val="en-US"/>
+              </w:rPr>
+              <w:t xml:space="preserve">object sender, </w:t>
+            </w:r>
+            <w:proofErr w:type="spellStart"/>
+            <w:r>
+              <w:rPr>
+                <w:rFonts w:ascii="Courier New" w:hAnsi="Courier New" w:cs="Courier New"/>
+                <w:color w:val="000000" w:themeColor="text1"/>
+                <w:sz w:val="24"/>
+                <w:szCs w:val="24"/>
+                <w:lang w:val="en-US"/>
+              </w:rPr>
+              <w:t>EventArgs</w:t>
+            </w:r>
+            <w:proofErr w:type="spellEnd"/>
+            <w:r>
+              <w:rPr>
+                <w:rFonts w:ascii="Courier New" w:hAnsi="Courier New" w:cs="Courier New"/>
+                <w:color w:val="000000" w:themeColor="text1"/>
+                <w:sz w:val="24"/>
+                <w:szCs w:val="24"/>
+                <w:lang w:val="en-US"/>
+              </w:rPr>
+              <w:t xml:space="preserve"> e)</w:t>
+            </w:r>
+          </w:p>
+        </w:tc>
+        <w:tc>
+          <w:tcPr>
+            <w:tcW w:w="2835" w:type="dxa"/>
+            <w:vAlign w:val="center"/>
+          </w:tcPr>
+          <w:p>
+            <w:pPr>
+              <w:ind w:hanging="1"/>
+              <w:jc w:val="both"/>
+              <w:rPr>
+                <w:rFonts w:ascii="Courier New" w:hAnsi="Courier New" w:cs="Courier New"/>
+                <w:color w:val="000000" w:themeColor="text1"/>
+                <w:sz w:val="24"/>
+                <w:szCs w:val="24"/>
+                <w:lang w:val="en-US"/>
+              </w:rPr>
+            </w:pPr>
+          </w:p>
+        </w:tc>
+        <w:tc>
+          <w:tcPr>
+            <w:tcW w:w="3140" w:type="dxa"/>
+            <w:vAlign w:val="center"/>
+          </w:tcPr>
+          <w:p>
+            <w:pPr>
+              <w:ind w:left="19"/>
+              <w:jc w:val="both"/>
+              <w:rPr>
+                <w:rFonts w:ascii="Times New Roman" w:hAnsi="Times New Roman" w:cs="Times New Roman"/>
+                <w:color w:val="000000" w:themeColor="text1"/>
+                <w:sz w:val="28"/>
+                <w:szCs w:val="28"/>
+              </w:rPr>
+            </w:pPr>
+            <w:r>
+              <w:rPr>
+                <w:rFonts w:ascii="Times New Roman" w:hAnsi="Times New Roman" w:cs="Times New Roman"/>
+                <w:color w:val="000000" w:themeColor="text1"/>
+                <w:sz w:val="28"/>
+                <w:szCs w:val="28"/>
+              </w:rPr>
+              <w:t>Устанавливает стиль для проверенного значения</w:t>
+            </w:r>
+          </w:p>
+        </w:tc>
+      </w:tr>
+      <w:tr>
+        <w:trPr>
+          <w:trHeight w:val="319"/>
+        </w:trPr>
+        <w:tc>
+          <w:tcPr>
+            <w:tcW w:w="3397" w:type="dxa"/>
+            <w:vAlign w:val="center"/>
+          </w:tcPr>
+          <w:p>
+            <w:pPr>
+              <w:ind w:firstLine="22"/>
+              <w:jc w:val="both"/>
+              <w:rPr>
+                <w:rFonts w:ascii="Courier New" w:hAnsi="Courier New" w:cs="Courier New"/>
+                <w:color w:val="000000" w:themeColor="text1"/>
+                <w:sz w:val="24"/>
+                <w:szCs w:val="24"/>
+                <w:lang w:val="en-US"/>
+              </w:rPr>
+            </w:pPr>
+            <w:proofErr w:type="spellStart"/>
+            <w:r>
+              <w:rPr>
+                <w:rFonts w:ascii="Courier New" w:hAnsi="Courier New" w:cs="Courier New"/>
+                <w:color w:val="000000" w:themeColor="text1"/>
+                <w:sz w:val="24"/>
+                <w:szCs w:val="24"/>
+                <w:lang w:val="en-US"/>
+              </w:rPr>
+              <w:t>TextBox_</w:t>
+            </w:r>
+            <w:proofErr w:type="gramStart"/>
+            <w:r>
+              <w:rPr>
+                <w:rFonts w:ascii="Courier New" w:hAnsi="Courier New" w:cs="Courier New"/>
+                <w:color w:val="000000" w:themeColor="text1"/>
+                <w:sz w:val="24"/>
+                <w:szCs w:val="24"/>
+                <w:lang w:val="en-US"/>
+              </w:rPr>
+              <w:t>Validating</w:t>
+            </w:r>
+            <w:proofErr w:type="spellEnd"/>
+            <w:r>
+              <w:rPr>
+                <w:rFonts w:ascii="Courier New" w:hAnsi="Courier New" w:cs="Courier New"/>
+                <w:color w:val="000000" w:themeColor="text1"/>
+                <w:sz w:val="24"/>
+                <w:szCs w:val="24"/>
+                <w:lang w:val="en-US"/>
+              </w:rPr>
+              <w:t>(</w:t>
+            </w:r>
+            <w:proofErr w:type="gramEnd"/>
+            <w:r>
+              <w:rPr>
+                <w:rFonts w:ascii="Courier New" w:hAnsi="Courier New" w:cs="Courier New"/>
+                <w:color w:val="000000" w:themeColor="text1"/>
+                <w:sz w:val="24"/>
+                <w:szCs w:val="24"/>
+                <w:lang w:val="en-US"/>
+              </w:rPr>
+              <w:t xml:space="preserve">object sender, </w:t>
+            </w:r>
+            <w:proofErr w:type="spellStart"/>
+            <w:r>
+              <w:rPr>
+                <w:rFonts w:ascii="Courier New" w:hAnsi="Courier New" w:cs="Courier New"/>
+                <w:color w:val="000000" w:themeColor="text1"/>
+                <w:sz w:val="24"/>
+                <w:szCs w:val="24"/>
+                <w:lang w:val="en-US"/>
+              </w:rPr>
+              <w:t>EventArgs</w:t>
+            </w:r>
+            <w:proofErr w:type="spellEnd"/>
+            <w:r>
+              <w:rPr>
+                <w:rFonts w:ascii="Courier New" w:hAnsi="Courier New" w:cs="Courier New"/>
+                <w:color w:val="000000" w:themeColor="text1"/>
+                <w:sz w:val="24"/>
+                <w:szCs w:val="24"/>
+                <w:lang w:val="en-US"/>
+              </w:rPr>
+              <w:t xml:space="preserve"> e</w:t>
+            </w:r>
+            <w:r>
+              <w:rPr>
+                <w:rFonts w:ascii="Courier New" w:hAnsi="Courier New" w:cs="Courier New"/>
+                <w:color w:val="000000" w:themeColor="text1"/>
+                <w:sz w:val="24"/>
+                <w:szCs w:val="24"/>
+                <w:lang w:val="en-US"/>
+              </w:rPr>
+              <w:t>)</w:t>
+            </w:r>
+          </w:p>
+        </w:tc>
+        <w:tc>
+          <w:tcPr>
+            <w:tcW w:w="2835" w:type="dxa"/>
+            <w:vAlign w:val="center"/>
+          </w:tcPr>
+          <w:p>
+            <w:pPr>
+              <w:ind w:hanging="1"/>
+              <w:jc w:val="both"/>
+              <w:rPr>
+                <w:rFonts w:ascii="Courier New" w:hAnsi="Courier New" w:cs="Courier New"/>
+                <w:color w:val="000000" w:themeColor="text1"/>
+                <w:sz w:val="24"/>
+                <w:szCs w:val="24"/>
+                <w:lang w:val="en-US"/>
+              </w:rPr>
+            </w:pPr>
+          </w:p>
+        </w:tc>
+        <w:tc>
+          <w:tcPr>
+            <w:tcW w:w="3140" w:type="dxa"/>
+            <w:vAlign w:val="center"/>
+          </w:tcPr>
+          <w:p>
+            <w:pPr>
+              <w:ind w:left="19"/>
+              <w:jc w:val="both"/>
+              <w:rPr>
+                <w:rFonts w:ascii="Times New Roman" w:hAnsi="Times New Roman" w:cs="Times New Roman"/>
+                <w:color w:val="000000" w:themeColor="text1"/>
+                <w:sz w:val="28"/>
+                <w:szCs w:val="28"/>
+              </w:rPr>
+            </w:pPr>
+            <w:r>
+              <w:rPr>
+                <w:rFonts w:ascii="Times New Roman" w:hAnsi="Times New Roman" w:cs="Times New Roman"/>
+                <w:color w:val="000000" w:themeColor="text1"/>
+                <w:sz w:val="28"/>
+                <w:szCs w:val="28"/>
+              </w:rPr>
+              <w:t xml:space="preserve">Общий метод валидации </w:t>
+            </w:r>
+            <w:proofErr w:type="spellStart"/>
+            <w:r>
+              <w:rPr>
+                <w:rFonts w:ascii="Times New Roman" w:hAnsi="Times New Roman" w:cs="Times New Roman"/>
+                <w:color w:val="000000" w:themeColor="text1"/>
+                <w:sz w:val="28"/>
+                <w:szCs w:val="28"/>
+              </w:rPr>
+              <w:t>текстбокса</w:t>
+            </w:r>
+            <w:proofErr w:type="spellEnd"/>
+          </w:p>
+        </w:tc>
+      </w:tr>
+      <w:tr>
+        <w:trPr>
+          <w:trHeight w:val="319"/>
+        </w:trPr>
+        <w:tc>
+          <w:tcPr>
+            <w:tcW w:w="3397" w:type="dxa"/>
+            <w:vAlign w:val="center"/>
+          </w:tcPr>
+          <w:p>
+            <w:pPr>
+              <w:ind w:firstLine="22"/>
+              <w:jc w:val="both"/>
+              <w:rPr>
+                <w:rFonts w:ascii="Courier New" w:hAnsi="Courier New" w:cs="Courier New"/>
+                <w:color w:val="000000" w:themeColor="text1"/>
+                <w:sz w:val="24"/>
+                <w:szCs w:val="24"/>
+                <w:lang w:val="en-US"/>
+              </w:rPr>
+            </w:pPr>
+            <w:proofErr w:type="spellStart"/>
+            <w:proofErr w:type="gramStart"/>
+            <w:r>
+              <w:rPr>
+                <w:rFonts w:ascii="Courier New" w:hAnsi="Courier New" w:cs="Courier New"/>
+                <w:color w:val="000000" w:themeColor="text1"/>
+                <w:sz w:val="24"/>
+                <w:szCs w:val="24"/>
+                <w:lang w:val="en-US"/>
+              </w:rPr>
+              <w:t>MainForm</w:t>
+            </w:r>
+            <w:proofErr w:type="spellEnd"/>
+            <w:r>
+              <w:rPr>
+                <w:rFonts w:ascii="Courier New" w:hAnsi="Courier New" w:cs="Courier New"/>
+                <w:color w:val="000000" w:themeColor="text1"/>
+                <w:sz w:val="24"/>
+                <w:szCs w:val="24"/>
+                <w:lang w:val="en-US"/>
+              </w:rPr>
+              <w:t>(</w:t>
+            </w:r>
+            <w:proofErr w:type="gramEnd"/>
+            <w:r>
+              <w:rPr>
+                <w:rFonts w:ascii="Courier New" w:hAnsi="Courier New" w:cs="Courier New"/>
+                <w:color w:val="000000" w:themeColor="text1"/>
+                <w:sz w:val="24"/>
+                <w:szCs w:val="24"/>
+                <w:lang w:val="en-US"/>
+              </w:rPr>
+              <w:t>)</w:t>
+            </w:r>
+          </w:p>
+        </w:tc>
+        <w:tc>
+          <w:tcPr>
+            <w:tcW w:w="2835" w:type="dxa"/>
+            <w:vAlign w:val="center"/>
+          </w:tcPr>
+          <w:p>
+            <w:pPr>
+              <w:ind w:hanging="1"/>
+              <w:jc w:val="both"/>
+              <w:rPr>
+                <w:rFonts w:ascii="Courier New" w:hAnsi="Courier New" w:cs="Courier New"/>
+                <w:color w:val="000000" w:themeColor="text1"/>
+                <w:sz w:val="24"/>
+                <w:szCs w:val="24"/>
+                <w:lang w:val="en-US"/>
+              </w:rPr>
+            </w:pPr>
+            <w:proofErr w:type="spellStart"/>
+            <w:r>
+              <w:rPr>
+                <w:rFonts w:ascii="Courier New" w:hAnsi="Courier New" w:cs="Courier New"/>
+                <w:color w:val="000000" w:themeColor="text1"/>
+                <w:sz w:val="24"/>
+                <w:szCs w:val="24"/>
+                <w:lang w:val="en-US"/>
+              </w:rPr>
+              <w:t>MainForm</w:t>
+            </w:r>
+            <w:proofErr w:type="spellEnd"/>
+          </w:p>
+        </w:tc>
+        <w:tc>
+          <w:tcPr>
+            <w:tcW w:w="3140" w:type="dxa"/>
+            <w:vAlign w:val="center"/>
+          </w:tcPr>
+          <w:p>
+            <w:pPr>
+              <w:ind w:left="19"/>
+              <w:jc w:val="both"/>
+              <w:rPr>
+                <w:rFonts w:ascii="Times New Roman" w:hAnsi="Times New Roman" w:cs="Times New Roman"/>
+                <w:color w:val="000000" w:themeColor="text1"/>
+                <w:sz w:val="28"/>
+                <w:szCs w:val="28"/>
+              </w:rPr>
+            </w:pPr>
+            <w:r>
+              <w:rPr>
+                <w:rFonts w:ascii="Times New Roman" w:hAnsi="Times New Roman" w:cs="Times New Roman"/>
+                <w:color w:val="000000" w:themeColor="text1"/>
+                <w:sz w:val="28"/>
+                <w:szCs w:val="28"/>
+              </w:rPr>
+              <w:t xml:space="preserve">Конструктор главной формы с необходимой </w:t>
+            </w:r>
+            <w:proofErr w:type="spellStart"/>
+            <w:r>
+              <w:rPr>
+                <w:rFonts w:ascii="Times New Roman" w:hAnsi="Times New Roman" w:cs="Times New Roman"/>
+                <w:color w:val="000000" w:themeColor="text1"/>
+                <w:sz w:val="28"/>
+                <w:szCs w:val="28"/>
+              </w:rPr>
+              <w:t>инициализацей</w:t>
+            </w:r>
+            <w:proofErr w:type="spellEnd"/>
+          </w:p>
+        </w:tc>
+      </w:tr>
+    </w:tbl>
+    <w:p>
+      <w:pPr>
+        <w:rPr>
+          <w:rFonts w:ascii="Times New Roman" w:hAnsi="Times New Roman" w:cs="Times New Roman"/>
+          <w:color w:val="000000" w:themeColor="text1"/>
+          <w:sz w:val="28"/>
+          <w:szCs w:val="28"/>
+        </w:rPr>
+      </w:pPr>
+    </w:p>
+    <w:p>
+      <w:pPr>
+        <w:spacing w:line="259" w:lineRule="auto"/>
+        <w:rPr>
+          <w:rFonts w:ascii="Times New Roman" w:hAnsi="Times New Roman" w:cs="Times New Roman"/>
+          <w:color w:val="000000" w:themeColor="text1"/>
+          <w:sz w:val="28"/>
+          <w:szCs w:val="28"/>
+        </w:rPr>
+      </w:pPr>
+      <w:r>
+        <w:rPr>
+          <w:rFonts w:ascii="Times New Roman" w:hAnsi="Times New Roman" w:cs="Times New Roman"/>
+          <w:color w:val="000000" w:themeColor="text1"/>
+          <w:sz w:val="28"/>
+          <w:szCs w:val="28"/>
+        </w:rPr>
+        <w:br w:type="page"/>
+      </w:r>
+    </w:p>
+    <w:p>
+      <w:pPr>
+        <w:rPr>
+          <w:rFonts w:ascii="Times New Roman" w:hAnsi="Times New Roman" w:cs="Times New Roman"/>
+          <w:color w:val="000000" w:themeColor="text1"/>
+          <w:sz w:val="28"/>
+          <w:szCs w:val="28"/>
+          <w:lang w:val="en-US"/>
+        </w:rPr>
+      </w:pPr>
+      <w:r>
+        <w:rPr>
+          <w:rFonts w:ascii="Times New Roman" w:hAnsi="Times New Roman" w:cs="Times New Roman"/>
+          <w:color w:val="000000" w:themeColor="text1"/>
+          <w:sz w:val="28"/>
+          <w:szCs w:val="28"/>
+        </w:rPr>
+        <w:lastRenderedPageBreak/>
+        <w:t xml:space="preserve">Таблица </w:t>
+      </w:r>
+      <w:r>
+        <w:rPr>
+          <w:rFonts w:ascii="Times New Roman" w:hAnsi="Times New Roman" w:cs="Times New Roman"/>
+          <w:color w:val="000000" w:themeColor="text1"/>
+          <w:sz w:val="28"/>
+          <w:szCs w:val="28"/>
+          <w:lang w:val="en-US"/>
         </w:rPr>
         <w:t>3</w:t>
       </w:r>
       <w:r>
         <w:rPr>
           <w:rFonts w:ascii="Times New Roman" w:hAnsi="Times New Roman" w:cs="Times New Roman"/>
+          <w:color w:val="000000" w:themeColor="text1"/>
+          <w:sz w:val="28"/>
+          <w:szCs w:val="28"/>
+        </w:rPr>
+        <w:t>.</w:t>
+      </w:r>
+      <w:r>
+        <w:rPr>
+          <w:rFonts w:ascii="Times New Roman" w:hAnsi="Times New Roman" w:cs="Times New Roman"/>
+          <w:color w:val="000000" w:themeColor="text1"/>
           <w:sz w:val="28"/>
           <w:szCs w:val="28"/>
           <w:lang w:val="en-US"/>
         </w:rPr>
-        <w:t>D</w:t>
-      </w:r>
-      <w:commentRangeEnd w:id="3"/>
-      <w:r>
-        <w:rPr>
-          <w:rStyle w:val="ad"/>
-        </w:rPr>
-        <w:commentReference w:id="3"/>
-      </w:r>
-      <w:r>
-        <w:rPr>
-          <w:rFonts w:ascii="Times New Roman" w:hAnsi="Times New Roman" w:cs="Times New Roman"/>
-          <w:sz w:val="28"/>
-          <w:szCs w:val="28"/>
-        </w:rPr>
-        <w:t xml:space="preserve">из таблицы всех запущенных объектов, в случает не нахождения объекта </w:t>
-      </w:r>
-      <w:r>
-        <w:rPr>
-          <w:rFonts w:ascii="Times New Roman" w:hAnsi="Times New Roman" w:cs="Times New Roman"/>
-          <w:sz w:val="28"/>
-          <w:szCs w:val="28"/>
-        </w:rPr>
-        <w:t xml:space="preserve">КОМПАС – </w:t>
-      </w:r>
-      <w:commentRangeStart w:id="4"/>
-      <w:r>
-        <w:rPr>
-          <w:rFonts w:ascii="Times New Roman" w:hAnsi="Times New Roman" w:cs="Times New Roman"/>
-          <w:sz w:val="28"/>
-          <w:szCs w:val="28"/>
+        <w:t>2</w:t>
+      </w:r>
+      <w:r>
+        <w:rPr>
+          <w:rFonts w:ascii="Times New Roman" w:hAnsi="Times New Roman" w:cs="Times New Roman"/>
+          <w:color w:val="000000" w:themeColor="text1"/>
+          <w:sz w:val="28"/>
+          <w:szCs w:val="28"/>
+        </w:rPr>
+        <w:t xml:space="preserve"> – Класс </w:t>
+      </w:r>
+      <w:r>
+        <w:rPr>
+          <w:rFonts w:ascii="Times New Roman" w:hAnsi="Times New Roman" w:cs="Times New Roman"/>
+          <w:color w:val="000000" w:themeColor="text1"/>
+          <w:sz w:val="28"/>
+          <w:szCs w:val="28"/>
+          <w:lang w:val="en-US"/>
+        </w:rPr>
+        <w:t>Parameter</w:t>
+      </w:r>
+    </w:p>
+    <w:tbl>
+      <w:tblPr>
+        <w:tblStyle w:val="a9"/>
+        <w:tblW w:w="9351" w:type="dxa"/>
+        <w:tblLook w:val="04A0" w:firstRow="1" w:lastRow="0" w:firstColumn="1" w:lastColumn="0" w:noHBand="0" w:noVBand="1"/>
+      </w:tblPr>
+      <w:tblGrid>
+        <w:gridCol w:w="3397"/>
+        <w:gridCol w:w="2694"/>
+        <w:gridCol w:w="3260"/>
+      </w:tblGrid>
+      <w:tr>
+        <w:trPr>
+          <w:trHeight w:val="319"/>
+        </w:trPr>
+        <w:tc>
+          <w:tcPr>
+            <w:tcW w:w="3397" w:type="dxa"/>
+            <w:vAlign w:val="center"/>
+          </w:tcPr>
+          <w:p>
+            <w:pPr>
+              <w:ind w:firstLine="22"/>
+              <w:jc w:val="both"/>
+              <w:rPr>
+                <w:rFonts w:ascii="Times New Roman" w:hAnsi="Times New Roman" w:cs="Times New Roman"/>
+                <w:color w:val="000000" w:themeColor="text1"/>
+                <w:sz w:val="28"/>
+                <w:szCs w:val="28"/>
+              </w:rPr>
+            </w:pPr>
+            <w:r>
+              <w:rPr>
+                <w:rFonts w:ascii="Times New Roman" w:hAnsi="Times New Roman" w:cs="Times New Roman"/>
+                <w:color w:val="000000" w:themeColor="text1"/>
+                <w:sz w:val="28"/>
+                <w:szCs w:val="28"/>
+              </w:rPr>
+              <w:t>Название</w:t>
+            </w:r>
+          </w:p>
+        </w:tc>
+        <w:tc>
+          <w:tcPr>
+            <w:tcW w:w="2694" w:type="dxa"/>
+            <w:vAlign w:val="center"/>
+          </w:tcPr>
+          <w:p>
+            <w:pPr>
+              <w:ind w:hanging="1"/>
+              <w:jc w:val="both"/>
+              <w:rPr>
+                <w:rFonts w:ascii="Times New Roman" w:hAnsi="Times New Roman" w:cs="Times New Roman"/>
+                <w:color w:val="000000" w:themeColor="text1"/>
+                <w:sz w:val="28"/>
+                <w:szCs w:val="28"/>
+              </w:rPr>
+            </w:pPr>
+            <w:r>
+              <w:rPr>
+                <w:rFonts w:ascii="Times New Roman" w:hAnsi="Times New Roman" w:cs="Times New Roman"/>
+                <w:color w:val="000000" w:themeColor="text1"/>
+                <w:sz w:val="28"/>
+                <w:szCs w:val="28"/>
+              </w:rPr>
+              <w:t xml:space="preserve">Тип </w:t>
+            </w:r>
+          </w:p>
+          <w:p>
+            <w:pPr>
+              <w:ind w:hanging="1"/>
+              <w:jc w:val="both"/>
+              <w:rPr>
+                <w:rFonts w:ascii="Times New Roman" w:hAnsi="Times New Roman" w:cs="Times New Roman"/>
+                <w:color w:val="000000" w:themeColor="text1"/>
+                <w:sz w:val="28"/>
+                <w:szCs w:val="28"/>
+              </w:rPr>
+            </w:pPr>
+            <w:r>
+              <w:rPr>
+                <w:rFonts w:ascii="Times New Roman" w:hAnsi="Times New Roman" w:cs="Times New Roman"/>
+                <w:color w:val="000000" w:themeColor="text1"/>
+                <w:sz w:val="28"/>
+                <w:szCs w:val="28"/>
+              </w:rPr>
+              <w:t>возвращаемых данных</w:t>
+            </w:r>
+          </w:p>
+        </w:tc>
+        <w:tc>
+          <w:tcPr>
+            <w:tcW w:w="3260" w:type="dxa"/>
+            <w:vAlign w:val="center"/>
+          </w:tcPr>
+          <w:p>
+            <w:pPr>
+              <w:ind w:left="19"/>
+              <w:jc w:val="both"/>
+              <w:rPr>
+                <w:rFonts w:ascii="Times New Roman" w:hAnsi="Times New Roman" w:cs="Times New Roman"/>
+                <w:color w:val="000000" w:themeColor="text1"/>
+                <w:sz w:val="28"/>
+                <w:szCs w:val="28"/>
+              </w:rPr>
+            </w:pPr>
+            <w:r>
+              <w:rPr>
+                <w:rFonts w:ascii="Times New Roman" w:hAnsi="Times New Roman" w:cs="Times New Roman"/>
+                <w:color w:val="000000" w:themeColor="text1"/>
+                <w:sz w:val="28"/>
+                <w:szCs w:val="28"/>
+              </w:rPr>
+              <w:t>Описание</w:t>
+            </w:r>
+          </w:p>
+        </w:tc>
+      </w:tr>
+      <w:tr>
+        <w:trPr>
+          <w:trHeight w:val="319"/>
+        </w:trPr>
+        <w:tc>
+          <w:tcPr>
+            <w:tcW w:w="3397" w:type="dxa"/>
+            <w:vAlign w:val="center"/>
+          </w:tcPr>
+          <w:p>
+            <w:pPr>
+              <w:ind w:firstLine="22"/>
+              <w:jc w:val="both"/>
+              <w:rPr>
+                <w:rFonts w:ascii="Courier New" w:hAnsi="Courier New" w:cs="Courier New"/>
+                <w:color w:val="000000" w:themeColor="text1"/>
+                <w:sz w:val="24"/>
+                <w:szCs w:val="24"/>
+              </w:rPr>
+            </w:pPr>
+            <w:r>
+              <w:rPr>
+                <w:rFonts w:ascii="Courier New" w:hAnsi="Courier New" w:cs="Courier New"/>
+                <w:color w:val="000000" w:themeColor="text1"/>
+                <w:sz w:val="24"/>
+                <w:szCs w:val="24"/>
+              </w:rPr>
+              <w:t>_</w:t>
+            </w:r>
+            <w:proofErr w:type="spellStart"/>
+            <w:r>
+              <w:rPr>
+                <w:rFonts w:ascii="Courier New" w:hAnsi="Courier New" w:cs="Courier New"/>
+                <w:color w:val="000000" w:themeColor="text1"/>
+                <w:sz w:val="24"/>
+                <w:szCs w:val="24"/>
+              </w:rPr>
+              <w:t>min</w:t>
+            </w:r>
+            <w:proofErr w:type="spellEnd"/>
+          </w:p>
+        </w:tc>
+        <w:tc>
+          <w:tcPr>
+            <w:tcW w:w="2694" w:type="dxa"/>
+            <w:vAlign w:val="center"/>
+          </w:tcPr>
+          <w:p>
+            <w:pPr>
+              <w:ind w:hanging="1"/>
+              <w:jc w:val="both"/>
+              <w:rPr>
+                <w:rFonts w:ascii="Courier New" w:hAnsi="Courier New" w:cs="Courier New"/>
+                <w:color w:val="000000" w:themeColor="text1"/>
+                <w:sz w:val="24"/>
+                <w:szCs w:val="24"/>
+              </w:rPr>
+            </w:pPr>
+            <w:r>
+              <w:rPr>
+                <w:rFonts w:ascii="Courier New" w:hAnsi="Courier New" w:cs="Courier New"/>
+                <w:color w:val="000000" w:themeColor="text1"/>
+                <w:sz w:val="24"/>
+                <w:szCs w:val="24"/>
+              </w:rPr>
+              <w:t>Заданное при инициализации</w:t>
+            </w:r>
+          </w:p>
+        </w:tc>
+        <w:tc>
+          <w:tcPr>
+            <w:tcW w:w="3260" w:type="dxa"/>
+            <w:vAlign w:val="center"/>
+          </w:tcPr>
+          <w:p>
+            <w:pPr>
+              <w:ind w:left="19"/>
+              <w:jc w:val="both"/>
+              <w:rPr>
+                <w:rFonts w:ascii="Times New Roman" w:hAnsi="Times New Roman" w:cs="Times New Roman"/>
+                <w:color w:val="000000" w:themeColor="text1"/>
+                <w:sz w:val="28"/>
+                <w:szCs w:val="28"/>
+              </w:rPr>
+            </w:pPr>
+            <w:r>
+              <w:rPr>
+                <w:rFonts w:ascii="Times New Roman" w:hAnsi="Times New Roman" w:cs="Times New Roman"/>
+                <w:color w:val="000000" w:themeColor="text1"/>
+                <w:sz w:val="28"/>
+                <w:szCs w:val="28"/>
+              </w:rPr>
+              <w:t>Закрытое поле. Минимальное значение параметра.</w:t>
+            </w:r>
+          </w:p>
+        </w:tc>
+      </w:tr>
+      <w:tr>
+        <w:trPr>
+          <w:trHeight w:val="319"/>
+        </w:trPr>
+        <w:tc>
+          <w:tcPr>
+            <w:tcW w:w="3397" w:type="dxa"/>
+            <w:vAlign w:val="center"/>
+          </w:tcPr>
+          <w:p>
+            <w:pPr>
+              <w:ind w:firstLine="22"/>
+              <w:jc w:val="both"/>
+              <w:rPr>
+                <w:rFonts w:ascii="Courier New" w:hAnsi="Courier New" w:cs="Courier New"/>
+                <w:color w:val="000000" w:themeColor="text1"/>
+                <w:sz w:val="24"/>
+                <w:szCs w:val="24"/>
+              </w:rPr>
+            </w:pPr>
+            <w:r>
+              <w:rPr>
+                <w:rFonts w:ascii="Courier New" w:hAnsi="Courier New" w:cs="Courier New"/>
+                <w:color w:val="000000" w:themeColor="text1"/>
+                <w:sz w:val="24"/>
+                <w:szCs w:val="24"/>
+              </w:rPr>
+              <w:t>_</w:t>
+            </w:r>
+            <w:proofErr w:type="spellStart"/>
+            <w:r>
+              <w:rPr>
+                <w:rFonts w:ascii="Courier New" w:hAnsi="Courier New" w:cs="Courier New"/>
+                <w:color w:val="000000" w:themeColor="text1"/>
+                <w:sz w:val="24"/>
+                <w:szCs w:val="24"/>
+              </w:rPr>
+              <w:t>max</w:t>
+            </w:r>
+            <w:proofErr w:type="spellEnd"/>
+          </w:p>
+        </w:tc>
+        <w:tc>
+          <w:tcPr>
+            <w:tcW w:w="2694" w:type="dxa"/>
+            <w:vAlign w:val="center"/>
+          </w:tcPr>
+          <w:p>
+            <w:pPr>
+              <w:ind w:hanging="1"/>
+              <w:jc w:val="both"/>
+              <w:rPr>
+                <w:rFonts w:ascii="Courier New" w:hAnsi="Courier New" w:cs="Courier New"/>
+                <w:color w:val="000000" w:themeColor="text1"/>
+                <w:sz w:val="24"/>
+                <w:szCs w:val="24"/>
+              </w:rPr>
+            </w:pPr>
+            <w:r>
+              <w:rPr>
+                <w:rFonts w:ascii="Courier New" w:hAnsi="Courier New" w:cs="Courier New"/>
+                <w:color w:val="000000" w:themeColor="text1"/>
+                <w:sz w:val="24"/>
+                <w:szCs w:val="24"/>
+              </w:rPr>
+              <w:t>Заданное при инициализации</w:t>
+            </w:r>
+          </w:p>
+        </w:tc>
+        <w:tc>
+          <w:tcPr>
+            <w:tcW w:w="3260" w:type="dxa"/>
+            <w:vAlign w:val="center"/>
+          </w:tcPr>
+          <w:p>
+            <w:pPr>
+              <w:ind w:left="19"/>
+              <w:jc w:val="both"/>
+              <w:rPr>
+                <w:rFonts w:ascii="Times New Roman" w:hAnsi="Times New Roman" w:cs="Times New Roman"/>
+                <w:color w:val="000000" w:themeColor="text1"/>
+                <w:sz w:val="28"/>
+                <w:szCs w:val="28"/>
+              </w:rPr>
+            </w:pPr>
+            <w:r>
+              <w:rPr>
+                <w:rFonts w:ascii="Times New Roman" w:hAnsi="Times New Roman" w:cs="Times New Roman"/>
+                <w:color w:val="000000" w:themeColor="text1"/>
+                <w:sz w:val="28"/>
+                <w:szCs w:val="28"/>
+              </w:rPr>
+              <w:t>Закрытое поле. Максимальное значение параметра.</w:t>
+            </w:r>
+          </w:p>
+        </w:tc>
+      </w:tr>
+      <w:tr>
+        <w:trPr>
+          <w:trHeight w:val="319"/>
+        </w:trPr>
+        <w:tc>
+          <w:tcPr>
+            <w:tcW w:w="3397" w:type="dxa"/>
+            <w:vAlign w:val="center"/>
+          </w:tcPr>
+          <w:p>
+            <w:pPr>
+              <w:ind w:firstLine="22"/>
+              <w:jc w:val="both"/>
+              <w:rPr>
+                <w:rFonts w:ascii="Courier New" w:hAnsi="Courier New" w:cs="Courier New"/>
+                <w:color w:val="000000" w:themeColor="text1"/>
+                <w:sz w:val="24"/>
+                <w:szCs w:val="24"/>
+              </w:rPr>
+            </w:pPr>
+            <w:r>
+              <w:rPr>
+                <w:rFonts w:ascii="Courier New" w:hAnsi="Courier New" w:cs="Courier New"/>
+                <w:color w:val="000000" w:themeColor="text1"/>
+                <w:sz w:val="24"/>
+                <w:szCs w:val="24"/>
+              </w:rPr>
+              <w:t>_</w:t>
+            </w:r>
+            <w:proofErr w:type="spellStart"/>
+            <w:r>
+              <w:rPr>
+                <w:rFonts w:ascii="Courier New" w:hAnsi="Courier New" w:cs="Courier New"/>
+                <w:color w:val="000000" w:themeColor="text1"/>
+                <w:sz w:val="24"/>
+                <w:szCs w:val="24"/>
+              </w:rPr>
+              <w:t>value</w:t>
+            </w:r>
+            <w:proofErr w:type="spellEnd"/>
+          </w:p>
+        </w:tc>
+        <w:tc>
+          <w:tcPr>
+            <w:tcW w:w="2694" w:type="dxa"/>
+            <w:vAlign w:val="center"/>
+          </w:tcPr>
+          <w:p>
+            <w:pPr>
+              <w:ind w:hanging="1"/>
+              <w:jc w:val="both"/>
+              <w:rPr>
+                <w:rFonts w:ascii="Courier New" w:hAnsi="Courier New" w:cs="Courier New"/>
+                <w:color w:val="000000" w:themeColor="text1"/>
+                <w:sz w:val="24"/>
+                <w:szCs w:val="24"/>
+              </w:rPr>
+            </w:pPr>
+            <w:r>
+              <w:rPr>
+                <w:rFonts w:ascii="Courier New" w:hAnsi="Courier New" w:cs="Courier New"/>
+                <w:color w:val="000000" w:themeColor="text1"/>
+                <w:sz w:val="24"/>
+                <w:szCs w:val="24"/>
+              </w:rPr>
+              <w:t>Заданное</w:t>
+            </w:r>
+            <w:r>
+              <w:rPr>
+                <w:rFonts w:ascii="Courier New" w:hAnsi="Courier New" w:cs="Courier New"/>
+                <w:color w:val="000000" w:themeColor="text1"/>
+                <w:sz w:val="24"/>
+                <w:szCs w:val="24"/>
+              </w:rPr>
+              <w:t xml:space="preserve"> </w:t>
+            </w:r>
+            <w:r>
+              <w:rPr>
+                <w:rFonts w:ascii="Courier New" w:hAnsi="Courier New" w:cs="Courier New"/>
+                <w:color w:val="000000" w:themeColor="text1"/>
+                <w:sz w:val="24"/>
+                <w:szCs w:val="24"/>
+              </w:rPr>
+              <w:t>при инициализации</w:t>
+            </w:r>
+          </w:p>
+        </w:tc>
+        <w:tc>
+          <w:tcPr>
+            <w:tcW w:w="3260" w:type="dxa"/>
+            <w:vAlign w:val="center"/>
+          </w:tcPr>
+          <w:p>
+            <w:pPr>
+              <w:ind w:left="19"/>
+              <w:jc w:val="both"/>
+              <w:rPr>
+                <w:rFonts w:ascii="Times New Roman" w:hAnsi="Times New Roman" w:cs="Times New Roman"/>
+                <w:color w:val="000000" w:themeColor="text1"/>
+                <w:sz w:val="28"/>
+                <w:szCs w:val="28"/>
+              </w:rPr>
+            </w:pPr>
+            <w:r>
+              <w:rPr>
+                <w:rFonts w:ascii="Times New Roman" w:hAnsi="Times New Roman" w:cs="Times New Roman"/>
+                <w:color w:val="000000" w:themeColor="text1"/>
+                <w:sz w:val="28"/>
+                <w:szCs w:val="28"/>
+              </w:rPr>
+              <w:t>Закрытое поле. Значение параметра.</w:t>
+            </w:r>
+          </w:p>
+        </w:tc>
+      </w:tr>
+      <w:tr>
+        <w:trPr>
+          <w:trHeight w:val="319"/>
+        </w:trPr>
+        <w:tc>
+          <w:tcPr>
+            <w:tcW w:w="3397" w:type="dxa"/>
+            <w:vAlign w:val="center"/>
+          </w:tcPr>
+          <w:p>
+            <w:pPr>
+              <w:ind w:firstLine="22"/>
+              <w:jc w:val="both"/>
+              <w:rPr>
+                <w:rFonts w:ascii="Courier New" w:hAnsi="Courier New" w:cs="Courier New"/>
+                <w:color w:val="000000" w:themeColor="text1"/>
+                <w:sz w:val="24"/>
+                <w:szCs w:val="24"/>
+                <w:lang w:val="en-US"/>
+              </w:rPr>
+            </w:pPr>
+            <w:r>
+              <w:rPr>
+                <w:rFonts w:ascii="Courier New" w:hAnsi="Courier New" w:cs="Courier New"/>
+                <w:color w:val="000000" w:themeColor="text1"/>
+                <w:sz w:val="24"/>
+                <w:szCs w:val="24"/>
+              </w:rPr>
+              <w:t>_</w:t>
+            </w:r>
+            <w:r>
+              <w:rPr>
+                <w:rFonts w:ascii="Courier New" w:hAnsi="Courier New" w:cs="Courier New"/>
+                <w:color w:val="000000" w:themeColor="text1"/>
+                <w:sz w:val="24"/>
+                <w:szCs w:val="24"/>
+                <w:lang w:val="en-US"/>
+              </w:rPr>
+              <w:t>name</w:t>
+            </w:r>
+          </w:p>
+        </w:tc>
+        <w:tc>
+          <w:tcPr>
+            <w:tcW w:w="2694" w:type="dxa"/>
+            <w:vAlign w:val="center"/>
+          </w:tcPr>
+          <w:p>
+            <w:pPr>
+              <w:ind w:hanging="1"/>
+              <w:jc w:val="both"/>
+              <w:rPr>
+                <w:rFonts w:ascii="Courier New" w:hAnsi="Courier New" w:cs="Courier New"/>
+                <w:color w:val="000000" w:themeColor="text1"/>
+                <w:sz w:val="24"/>
+                <w:szCs w:val="24"/>
+              </w:rPr>
+            </w:pPr>
+            <w:proofErr w:type="spellStart"/>
+            <w:r>
+              <w:rPr>
+                <w:rFonts w:ascii="Courier New" w:hAnsi="Courier New" w:cs="Courier New"/>
+                <w:color w:val="000000" w:themeColor="text1"/>
+                <w:sz w:val="24"/>
+                <w:szCs w:val="24"/>
+                <w:lang w:val="en-US"/>
+              </w:rPr>
+              <w:t>ParameterNames</w:t>
+            </w:r>
+            <w:proofErr w:type="spellEnd"/>
+          </w:p>
+        </w:tc>
+        <w:tc>
+          <w:tcPr>
+            <w:tcW w:w="3260" w:type="dxa"/>
+            <w:vAlign w:val="center"/>
+          </w:tcPr>
+          <w:p>
+            <w:pPr>
+              <w:ind w:left="19"/>
+              <w:jc w:val="both"/>
+              <w:rPr>
+                <w:rFonts w:ascii="Times New Roman" w:hAnsi="Times New Roman" w:cs="Times New Roman"/>
+                <w:color w:val="000000" w:themeColor="text1"/>
+                <w:sz w:val="28"/>
+                <w:szCs w:val="28"/>
+              </w:rPr>
+            </w:pPr>
+            <w:r>
+              <w:rPr>
+                <w:rFonts w:ascii="Times New Roman" w:hAnsi="Times New Roman" w:cs="Times New Roman"/>
+                <w:color w:val="000000" w:themeColor="text1"/>
+                <w:sz w:val="28"/>
+                <w:szCs w:val="28"/>
+              </w:rPr>
+              <w:t xml:space="preserve">Закрытое поле. </w:t>
+            </w:r>
+            <w:r>
+              <w:rPr>
+                <w:rFonts w:ascii="Times New Roman" w:hAnsi="Times New Roman" w:cs="Times New Roman"/>
+                <w:color w:val="000000" w:themeColor="text1"/>
+                <w:sz w:val="28"/>
+                <w:szCs w:val="28"/>
+              </w:rPr>
+              <w:t>Имя параметра</w:t>
+            </w:r>
+            <w:r>
+              <w:rPr>
+                <w:rFonts w:ascii="Times New Roman" w:hAnsi="Times New Roman" w:cs="Times New Roman"/>
+                <w:color w:val="000000" w:themeColor="text1"/>
+                <w:sz w:val="28"/>
+                <w:szCs w:val="28"/>
+              </w:rPr>
+              <w:t>.</w:t>
+            </w:r>
+          </w:p>
+        </w:tc>
+      </w:tr>
+      <w:tr>
+        <w:trPr>
+          <w:trHeight w:val="319"/>
+        </w:trPr>
+        <w:tc>
+          <w:tcPr>
+            <w:tcW w:w="3397" w:type="dxa"/>
+            <w:vAlign w:val="center"/>
+          </w:tcPr>
+          <w:p>
+            <w:pPr>
+              <w:ind w:firstLine="22"/>
+              <w:jc w:val="both"/>
+              <w:rPr>
+                <w:rFonts w:ascii="Courier New" w:hAnsi="Courier New" w:cs="Courier New"/>
+                <w:color w:val="000000" w:themeColor="text1"/>
+                <w:sz w:val="24"/>
+                <w:szCs w:val="24"/>
+              </w:rPr>
+            </w:pPr>
+            <w:proofErr w:type="gramStart"/>
+            <w:r>
+              <w:rPr>
+                <w:rFonts w:ascii="Courier New" w:hAnsi="Courier New" w:cs="Courier New"/>
+                <w:color w:val="000000" w:themeColor="text1"/>
+                <w:sz w:val="24"/>
+                <w:szCs w:val="24"/>
+                <w:lang w:val="en-US"/>
+              </w:rPr>
+              <w:t>Name</w:t>
+            </w:r>
+            <w:r>
+              <w:rPr>
+                <w:rFonts w:ascii="Courier New" w:hAnsi="Courier New" w:cs="Courier New"/>
+                <w:color w:val="000000" w:themeColor="text1"/>
+                <w:sz w:val="24"/>
+                <w:szCs w:val="24"/>
+                <w:lang w:val="en-US"/>
+              </w:rPr>
+              <w:t>(</w:t>
+            </w:r>
+            <w:proofErr w:type="gramEnd"/>
+            <w:r>
+              <w:rPr>
+                <w:rFonts w:ascii="Courier New" w:hAnsi="Courier New" w:cs="Courier New"/>
+                <w:color w:val="000000" w:themeColor="text1"/>
+                <w:sz w:val="24"/>
+                <w:szCs w:val="24"/>
+                <w:lang w:val="en-US"/>
+              </w:rPr>
+              <w:t>)</w:t>
+            </w:r>
+          </w:p>
+        </w:tc>
+        <w:tc>
+          <w:tcPr>
+            <w:tcW w:w="2694" w:type="dxa"/>
+            <w:vAlign w:val="center"/>
+          </w:tcPr>
+          <w:p>
+            <w:pPr>
+              <w:ind w:hanging="1"/>
+              <w:jc w:val="both"/>
+              <w:rPr>
+                <w:rFonts w:ascii="Courier New" w:hAnsi="Courier New" w:cs="Courier New"/>
+                <w:color w:val="000000" w:themeColor="text1"/>
+                <w:sz w:val="24"/>
+                <w:szCs w:val="24"/>
+                <w:lang w:val="en-US"/>
+              </w:rPr>
+            </w:pPr>
+            <w:proofErr w:type="spellStart"/>
+            <w:r>
+              <w:rPr>
+                <w:rFonts w:ascii="Courier New" w:hAnsi="Courier New" w:cs="Courier New"/>
+                <w:color w:val="000000" w:themeColor="text1"/>
+                <w:sz w:val="24"/>
+                <w:szCs w:val="24"/>
+                <w:lang w:val="en-US"/>
+              </w:rPr>
+              <w:t>ParameterNames</w:t>
+            </w:r>
+            <w:proofErr w:type="spellEnd"/>
+          </w:p>
+        </w:tc>
+        <w:tc>
+          <w:tcPr>
+            <w:tcW w:w="3260" w:type="dxa"/>
+            <w:vAlign w:val="center"/>
+          </w:tcPr>
+          <w:p>
+            <w:pPr>
+              <w:ind w:left="19"/>
+              <w:jc w:val="both"/>
+              <w:rPr>
+                <w:rFonts w:ascii="Times New Roman" w:hAnsi="Times New Roman" w:cs="Times New Roman"/>
+                <w:color w:val="000000" w:themeColor="text1"/>
+                <w:sz w:val="28"/>
+                <w:szCs w:val="28"/>
+              </w:rPr>
+            </w:pPr>
+            <w:r>
+              <w:rPr>
+                <w:rFonts w:ascii="Times New Roman" w:hAnsi="Times New Roman" w:cs="Times New Roman"/>
+                <w:color w:val="000000" w:themeColor="text1"/>
+                <w:sz w:val="28"/>
+                <w:szCs w:val="28"/>
+              </w:rPr>
+              <w:t xml:space="preserve">Возвращает и устанавливает </w:t>
+            </w:r>
+            <w:r>
+              <w:rPr>
+                <w:rFonts w:ascii="Times New Roman" w:hAnsi="Times New Roman" w:cs="Times New Roman"/>
+                <w:color w:val="000000" w:themeColor="text1"/>
+                <w:sz w:val="28"/>
+                <w:szCs w:val="28"/>
+              </w:rPr>
+              <w:t>имя параметра</w:t>
+            </w:r>
+            <w:r>
+              <w:rPr>
+                <w:rFonts w:ascii="Times New Roman" w:hAnsi="Times New Roman" w:cs="Times New Roman"/>
+                <w:color w:val="000000" w:themeColor="text1"/>
+                <w:sz w:val="28"/>
+                <w:szCs w:val="28"/>
+              </w:rPr>
+              <w:t>.</w:t>
+            </w:r>
+          </w:p>
+        </w:tc>
+      </w:tr>
+      <w:tr>
+        <w:trPr>
+          <w:trHeight w:val="319"/>
+        </w:trPr>
+        <w:tc>
+          <w:tcPr>
+            <w:tcW w:w="3397" w:type="dxa"/>
+            <w:vAlign w:val="center"/>
+          </w:tcPr>
+          <w:p>
+            <w:pPr>
+              <w:ind w:firstLine="22"/>
+              <w:jc w:val="both"/>
+              <w:rPr>
+                <w:rFonts w:ascii="Courier New" w:hAnsi="Courier New" w:cs="Courier New"/>
+                <w:color w:val="000000" w:themeColor="text1"/>
+                <w:sz w:val="24"/>
+                <w:szCs w:val="24"/>
+                <w:lang w:val="en-US"/>
+              </w:rPr>
+            </w:pPr>
+            <w:proofErr w:type="gramStart"/>
+            <w:r>
+              <w:rPr>
+                <w:rFonts w:ascii="Courier New" w:hAnsi="Courier New" w:cs="Courier New"/>
+                <w:color w:val="000000" w:themeColor="text1"/>
+                <w:sz w:val="24"/>
+                <w:szCs w:val="24"/>
+              </w:rPr>
+              <w:t>Value</w:t>
+            </w:r>
+            <w:r>
+              <w:rPr>
+                <w:rFonts w:ascii="Courier New" w:hAnsi="Courier New" w:cs="Courier New"/>
+                <w:color w:val="000000" w:themeColor="text1"/>
+                <w:sz w:val="24"/>
+                <w:szCs w:val="24"/>
+                <w:lang w:val="en-US"/>
+              </w:rPr>
+              <w:t>(</w:t>
+            </w:r>
+            <w:proofErr w:type="gramEnd"/>
+            <w:r>
+              <w:rPr>
+                <w:rFonts w:ascii="Courier New" w:hAnsi="Courier New" w:cs="Courier New"/>
+                <w:color w:val="000000" w:themeColor="text1"/>
+                <w:sz w:val="24"/>
+                <w:szCs w:val="24"/>
+                <w:lang w:val="en-US"/>
+              </w:rPr>
+              <w:t>)</w:t>
+            </w:r>
+          </w:p>
+        </w:tc>
+        <w:tc>
+          <w:tcPr>
+            <w:tcW w:w="2694" w:type="dxa"/>
+            <w:vAlign w:val="center"/>
+          </w:tcPr>
+          <w:p>
+            <w:pPr>
+              <w:ind w:hanging="1"/>
+              <w:jc w:val="both"/>
+              <w:rPr>
+                <w:rFonts w:ascii="Courier New" w:hAnsi="Courier New" w:cs="Courier New"/>
+                <w:color w:val="000000" w:themeColor="text1"/>
+                <w:sz w:val="24"/>
+                <w:szCs w:val="24"/>
+              </w:rPr>
+            </w:pPr>
+            <w:r>
+              <w:rPr>
+                <w:rFonts w:ascii="Courier New" w:hAnsi="Courier New" w:cs="Courier New"/>
+                <w:color w:val="000000" w:themeColor="text1"/>
+                <w:sz w:val="24"/>
+                <w:szCs w:val="24"/>
+              </w:rPr>
+              <w:t>Заданное при инициализации</w:t>
+            </w:r>
+          </w:p>
+        </w:tc>
+        <w:tc>
+          <w:tcPr>
+            <w:tcW w:w="3260" w:type="dxa"/>
+            <w:vAlign w:val="center"/>
+          </w:tcPr>
+          <w:p>
+            <w:pPr>
+              <w:ind w:left="19"/>
+              <w:jc w:val="both"/>
+              <w:rPr>
+                <w:rFonts w:ascii="Times New Roman" w:hAnsi="Times New Roman" w:cs="Times New Roman"/>
+                <w:color w:val="000000" w:themeColor="text1"/>
+                <w:sz w:val="28"/>
+                <w:szCs w:val="28"/>
+              </w:rPr>
+            </w:pPr>
+            <w:r>
+              <w:rPr>
+                <w:rFonts w:ascii="Times New Roman" w:hAnsi="Times New Roman" w:cs="Times New Roman"/>
+                <w:color w:val="000000" w:themeColor="text1"/>
+                <w:sz w:val="28"/>
+                <w:szCs w:val="28"/>
+              </w:rPr>
+              <w:t>Возвращает и устанавливает значение параметра</w:t>
+            </w:r>
+            <w:r>
+              <w:rPr>
+                <w:rFonts w:ascii="Times New Roman" w:hAnsi="Times New Roman" w:cs="Times New Roman"/>
+                <w:color w:val="000000" w:themeColor="text1"/>
+                <w:sz w:val="28"/>
+                <w:szCs w:val="28"/>
+              </w:rPr>
+              <w:t>, проверяется входит ли в диапазон между минимальным и максимальным</w:t>
+            </w:r>
+            <w:r>
+              <w:rPr>
+                <w:rFonts w:ascii="Times New Roman" w:hAnsi="Times New Roman" w:cs="Times New Roman"/>
+                <w:color w:val="000000" w:themeColor="text1"/>
+                <w:sz w:val="28"/>
+                <w:szCs w:val="28"/>
+              </w:rPr>
+              <w:t>.</w:t>
+            </w:r>
+          </w:p>
+        </w:tc>
+      </w:tr>
+      <w:tr>
+        <w:trPr>
+          <w:trHeight w:val="319"/>
+        </w:trPr>
+        <w:tc>
+          <w:tcPr>
+            <w:tcW w:w="3397" w:type="dxa"/>
+            <w:vAlign w:val="center"/>
+          </w:tcPr>
+          <w:p>
+            <w:pPr>
+              <w:ind w:firstLine="22"/>
+              <w:jc w:val="both"/>
+              <w:rPr>
+                <w:rFonts w:ascii="Courier New" w:hAnsi="Courier New" w:cs="Courier New"/>
+                <w:color w:val="000000" w:themeColor="text1"/>
+                <w:sz w:val="24"/>
+                <w:szCs w:val="24"/>
+              </w:rPr>
+            </w:pPr>
+            <w:proofErr w:type="spellStart"/>
+            <w:proofErr w:type="gramStart"/>
+            <w:r>
+              <w:rPr>
+                <w:rFonts w:ascii="Courier New" w:hAnsi="Courier New" w:cs="Courier New"/>
+                <w:color w:val="000000" w:themeColor="text1"/>
+                <w:sz w:val="24"/>
+                <w:szCs w:val="24"/>
+              </w:rPr>
+              <w:t>Min</w:t>
+            </w:r>
+            <w:proofErr w:type="spellEnd"/>
+            <w:r>
+              <w:rPr>
+                <w:rFonts w:ascii="Courier New" w:hAnsi="Courier New" w:cs="Courier New"/>
+                <w:color w:val="000000" w:themeColor="text1"/>
+                <w:sz w:val="24"/>
+                <w:szCs w:val="24"/>
+                <w:lang w:val="en-US"/>
+              </w:rPr>
+              <w:t>(</w:t>
+            </w:r>
+            <w:proofErr w:type="gramEnd"/>
+            <w:r>
+              <w:rPr>
+                <w:rFonts w:ascii="Courier New" w:hAnsi="Courier New" w:cs="Courier New"/>
+                <w:color w:val="000000" w:themeColor="text1"/>
+                <w:sz w:val="24"/>
+                <w:szCs w:val="24"/>
+                <w:lang w:val="en-US"/>
+              </w:rPr>
+              <w:t>)</w:t>
+            </w:r>
+          </w:p>
+        </w:tc>
+        <w:tc>
+          <w:tcPr>
+            <w:tcW w:w="2694" w:type="dxa"/>
+            <w:vAlign w:val="center"/>
+          </w:tcPr>
+          <w:p>
+            <w:pPr>
+              <w:ind w:hanging="1"/>
+              <w:jc w:val="both"/>
+              <w:rPr>
+                <w:rFonts w:ascii="Courier New" w:hAnsi="Courier New" w:cs="Courier New"/>
+                <w:color w:val="000000" w:themeColor="text1"/>
+                <w:sz w:val="24"/>
+                <w:szCs w:val="24"/>
+              </w:rPr>
+            </w:pPr>
+            <w:r>
+              <w:rPr>
+                <w:rFonts w:ascii="Courier New" w:hAnsi="Courier New" w:cs="Courier New"/>
+                <w:color w:val="000000" w:themeColor="text1"/>
+                <w:sz w:val="24"/>
+                <w:szCs w:val="24"/>
+              </w:rPr>
+              <w:t>Заданное при инициализации</w:t>
+            </w:r>
+          </w:p>
+        </w:tc>
+        <w:tc>
+          <w:tcPr>
+            <w:tcW w:w="3260" w:type="dxa"/>
+            <w:vAlign w:val="center"/>
+          </w:tcPr>
+          <w:p>
+            <w:pPr>
+              <w:ind w:left="19"/>
+              <w:jc w:val="both"/>
+              <w:rPr>
+                <w:rFonts w:ascii="Times New Roman" w:hAnsi="Times New Roman" w:cs="Times New Roman"/>
+                <w:color w:val="000000" w:themeColor="text1"/>
+                <w:sz w:val="28"/>
+                <w:szCs w:val="28"/>
+              </w:rPr>
+            </w:pPr>
+            <w:r>
+              <w:rPr>
+                <w:rFonts w:ascii="Times New Roman" w:hAnsi="Times New Roman" w:cs="Times New Roman"/>
+                <w:color w:val="000000" w:themeColor="text1"/>
+                <w:sz w:val="28"/>
+                <w:szCs w:val="28"/>
+              </w:rPr>
+              <w:t>Возвращает и устанавливает минимальное значение.</w:t>
+            </w:r>
+          </w:p>
+        </w:tc>
+      </w:tr>
+      <w:tr>
+        <w:trPr>
+          <w:trHeight w:val="319"/>
+        </w:trPr>
+        <w:tc>
+          <w:tcPr>
+            <w:tcW w:w="3397" w:type="dxa"/>
+            <w:vAlign w:val="center"/>
+          </w:tcPr>
+          <w:p>
+            <w:pPr>
+              <w:ind w:firstLine="22"/>
+              <w:jc w:val="both"/>
+              <w:rPr>
+                <w:rFonts w:ascii="Courier New" w:hAnsi="Courier New" w:cs="Courier New"/>
+                <w:color w:val="000000" w:themeColor="text1"/>
+                <w:sz w:val="24"/>
+                <w:szCs w:val="24"/>
+              </w:rPr>
+            </w:pPr>
+            <w:proofErr w:type="gramStart"/>
+            <w:r>
+              <w:rPr>
+                <w:rFonts w:ascii="Courier New" w:hAnsi="Courier New" w:cs="Courier New"/>
+                <w:color w:val="000000" w:themeColor="text1"/>
+                <w:sz w:val="24"/>
+                <w:szCs w:val="24"/>
+              </w:rPr>
+              <w:t>Max</w:t>
+            </w:r>
+            <w:r>
+              <w:rPr>
+                <w:rFonts w:ascii="Courier New" w:hAnsi="Courier New" w:cs="Courier New"/>
+                <w:color w:val="000000" w:themeColor="text1"/>
+                <w:sz w:val="24"/>
+                <w:szCs w:val="24"/>
+                <w:lang w:val="en-US"/>
+              </w:rPr>
+              <w:t>(</w:t>
+            </w:r>
+            <w:proofErr w:type="gramEnd"/>
+            <w:r>
+              <w:rPr>
+                <w:rFonts w:ascii="Courier New" w:hAnsi="Courier New" w:cs="Courier New"/>
+                <w:color w:val="000000" w:themeColor="text1"/>
+                <w:sz w:val="24"/>
+                <w:szCs w:val="24"/>
+                <w:lang w:val="en-US"/>
+              </w:rPr>
+              <w:t>)</w:t>
+            </w:r>
+          </w:p>
+        </w:tc>
+        <w:tc>
+          <w:tcPr>
+            <w:tcW w:w="2694" w:type="dxa"/>
+            <w:vAlign w:val="center"/>
+          </w:tcPr>
+          <w:p>
+            <w:pPr>
+              <w:ind w:hanging="1"/>
+              <w:jc w:val="both"/>
+              <w:rPr>
+                <w:rFonts w:ascii="Courier New" w:hAnsi="Courier New" w:cs="Courier New"/>
+                <w:color w:val="000000" w:themeColor="text1"/>
+                <w:sz w:val="24"/>
+                <w:szCs w:val="24"/>
+              </w:rPr>
+            </w:pPr>
+            <w:r>
+              <w:rPr>
+                <w:rFonts w:ascii="Courier New" w:hAnsi="Courier New" w:cs="Courier New"/>
+                <w:color w:val="000000" w:themeColor="text1"/>
+                <w:sz w:val="24"/>
+                <w:szCs w:val="24"/>
+              </w:rPr>
+              <w:t>Заданное при инициализации</w:t>
+            </w:r>
+          </w:p>
+        </w:tc>
+        <w:tc>
+          <w:tcPr>
+            <w:tcW w:w="3260" w:type="dxa"/>
+            <w:vAlign w:val="center"/>
+          </w:tcPr>
+          <w:p>
+            <w:pPr>
+              <w:ind w:left="19"/>
+              <w:jc w:val="both"/>
+              <w:rPr>
+                <w:rFonts w:ascii="Times New Roman" w:hAnsi="Times New Roman" w:cs="Times New Roman"/>
+                <w:color w:val="000000" w:themeColor="text1"/>
+                <w:sz w:val="28"/>
+                <w:szCs w:val="28"/>
+              </w:rPr>
+            </w:pPr>
+            <w:r>
+              <w:rPr>
+                <w:rFonts w:ascii="Times New Roman" w:hAnsi="Times New Roman" w:cs="Times New Roman"/>
+                <w:color w:val="000000" w:themeColor="text1"/>
+                <w:sz w:val="28"/>
+                <w:szCs w:val="28"/>
+              </w:rPr>
+              <w:t>Возвращает и устанавливает максимальное значение</w:t>
+            </w:r>
+            <w:r>
+              <w:rPr>
+                <w:rFonts w:ascii="Times New Roman" w:hAnsi="Times New Roman" w:cs="Times New Roman"/>
+                <w:color w:val="000000" w:themeColor="text1"/>
+                <w:sz w:val="28"/>
+                <w:szCs w:val="28"/>
+              </w:rPr>
+              <w:t>, проверяется чтобы было больше минимального</w:t>
+            </w:r>
+            <w:r>
+              <w:rPr>
+                <w:rFonts w:ascii="Times New Roman" w:hAnsi="Times New Roman" w:cs="Times New Roman"/>
+                <w:color w:val="000000" w:themeColor="text1"/>
+                <w:sz w:val="28"/>
+                <w:szCs w:val="28"/>
+              </w:rPr>
+              <w:t>.</w:t>
+            </w:r>
+          </w:p>
+        </w:tc>
+      </w:tr>
+      <w:tr>
+        <w:trPr>
+          <w:trHeight w:val="319"/>
+        </w:trPr>
+        <w:tc>
+          <w:tcPr>
+            <w:tcW w:w="3397" w:type="dxa"/>
+            <w:vAlign w:val="center"/>
+          </w:tcPr>
+          <w:p>
+            <w:pPr>
+              <w:ind w:firstLine="22"/>
+              <w:jc w:val="both"/>
+              <w:rPr>
+                <w:rFonts w:ascii="Courier New" w:hAnsi="Courier New" w:cs="Courier New"/>
+                <w:color w:val="000000" w:themeColor="text1"/>
+                <w:sz w:val="24"/>
+                <w:szCs w:val="24"/>
+                <w:lang w:val="en-US"/>
+              </w:rPr>
+            </w:pPr>
+            <w:proofErr w:type="gramStart"/>
+            <w:r>
+              <w:rPr>
+                <w:rFonts w:ascii="Courier New" w:hAnsi="Courier New" w:cs="Courier New"/>
+                <w:color w:val="000000" w:themeColor="text1"/>
+                <w:sz w:val="24"/>
+                <w:szCs w:val="24"/>
+                <w:lang w:val="en-US"/>
+              </w:rPr>
+              <w:t>Parameter(</w:t>
+            </w:r>
+            <w:proofErr w:type="gramEnd"/>
+            <w:r>
+              <w:rPr>
+                <w:rFonts w:ascii="Courier New" w:hAnsi="Courier New" w:cs="Courier New"/>
+                <w:color w:val="000000" w:themeColor="text1"/>
+                <w:sz w:val="24"/>
+                <w:szCs w:val="24"/>
+                <w:lang w:val="en-US"/>
+              </w:rPr>
+              <w:t>Parameter</w:t>
+            </w:r>
+          </w:p>
+          <w:p>
+            <w:pPr>
+              <w:ind w:firstLine="22"/>
+              <w:jc w:val="both"/>
+              <w:rPr>
+                <w:rFonts w:ascii="Courier New" w:hAnsi="Courier New" w:cs="Courier New"/>
+                <w:color w:val="000000" w:themeColor="text1"/>
+                <w:sz w:val="24"/>
+                <w:szCs w:val="24"/>
+                <w:lang w:val="en-US"/>
+              </w:rPr>
+            </w:pPr>
+            <w:r>
+              <w:rPr>
+                <w:rFonts w:ascii="Courier New" w:hAnsi="Courier New" w:cs="Courier New"/>
+                <w:color w:val="000000" w:themeColor="text1"/>
+                <w:sz w:val="24"/>
+                <w:szCs w:val="24"/>
+                <w:lang w:val="en-US"/>
+              </w:rPr>
+              <w:t>Names</w:t>
+            </w:r>
+            <w:r>
+              <w:rPr>
+                <w:rFonts w:ascii="Courier New" w:hAnsi="Courier New" w:cs="Courier New"/>
+                <w:color w:val="000000" w:themeColor="text1"/>
+                <w:sz w:val="24"/>
+                <w:szCs w:val="24"/>
+                <w:lang w:val="en-US"/>
+              </w:rPr>
+              <w:t>,</w:t>
+            </w:r>
+          </w:p>
+          <w:p>
+            <w:pPr>
+              <w:ind w:firstLine="22"/>
+              <w:jc w:val="both"/>
+              <w:rPr>
+                <w:rFonts w:ascii="Courier New" w:hAnsi="Courier New" w:cs="Courier New"/>
+                <w:color w:val="000000" w:themeColor="text1"/>
+                <w:sz w:val="24"/>
+                <w:szCs w:val="24"/>
+                <w:lang w:val="en-US"/>
+              </w:rPr>
+            </w:pPr>
+            <w:proofErr w:type="spellStart"/>
+            <w:proofErr w:type="gramStart"/>
+            <w:r>
+              <w:rPr>
+                <w:rFonts w:ascii="Courier New" w:hAnsi="Courier New" w:cs="Courier New"/>
+                <w:color w:val="000000" w:themeColor="text1"/>
+                <w:sz w:val="24"/>
+                <w:szCs w:val="24"/>
+                <w:lang w:val="en-US"/>
+              </w:rPr>
+              <w:t>double,double</w:t>
+            </w:r>
+            <w:proofErr w:type="gramEnd"/>
+            <w:r>
+              <w:rPr>
+                <w:rFonts w:ascii="Courier New" w:hAnsi="Courier New" w:cs="Courier New"/>
+                <w:color w:val="000000" w:themeColor="text1"/>
+                <w:sz w:val="24"/>
+                <w:szCs w:val="24"/>
+                <w:lang w:val="en-US"/>
+              </w:rPr>
+              <w:t>,double</w:t>
+            </w:r>
+            <w:proofErr w:type="spellEnd"/>
+            <w:r>
+              <w:rPr>
+                <w:rFonts w:ascii="Courier New" w:hAnsi="Courier New" w:cs="Courier New"/>
+                <w:color w:val="000000" w:themeColor="text1"/>
+                <w:sz w:val="24"/>
+                <w:szCs w:val="24"/>
+                <w:lang w:val="en-US"/>
+              </w:rPr>
+              <w:t>)</w:t>
+            </w:r>
+          </w:p>
+        </w:tc>
+        <w:tc>
+          <w:tcPr>
+            <w:tcW w:w="2694" w:type="dxa"/>
+            <w:vAlign w:val="center"/>
+          </w:tcPr>
+          <w:p>
+            <w:pPr>
+              <w:ind w:hanging="1"/>
+              <w:jc w:val="both"/>
+              <w:rPr>
+                <w:rFonts w:ascii="Courier New" w:hAnsi="Courier New" w:cs="Courier New"/>
+                <w:color w:val="000000" w:themeColor="text1"/>
+                <w:sz w:val="24"/>
+                <w:szCs w:val="24"/>
+                <w:lang w:val="en-US"/>
+              </w:rPr>
+            </w:pPr>
+            <w:r>
+              <w:rPr>
+                <w:rFonts w:ascii="Courier New" w:hAnsi="Courier New" w:cs="Courier New"/>
+                <w:color w:val="000000" w:themeColor="text1"/>
+                <w:sz w:val="24"/>
+                <w:szCs w:val="24"/>
+                <w:lang w:val="en-US"/>
+              </w:rPr>
+              <w:t>Parameter</w:t>
+            </w:r>
+          </w:p>
+        </w:tc>
+        <w:tc>
+          <w:tcPr>
+            <w:tcW w:w="3260" w:type="dxa"/>
+            <w:vAlign w:val="center"/>
+          </w:tcPr>
+          <w:p>
+            <w:pPr>
+              <w:ind w:left="19"/>
+              <w:jc w:val="both"/>
+              <w:rPr>
+                <w:rFonts w:ascii="Times New Roman" w:hAnsi="Times New Roman" w:cs="Times New Roman"/>
+                <w:color w:val="000000" w:themeColor="text1"/>
+                <w:sz w:val="28"/>
+                <w:szCs w:val="28"/>
+              </w:rPr>
+            </w:pPr>
+            <w:r>
+              <w:rPr>
+                <w:rFonts w:ascii="Times New Roman" w:hAnsi="Times New Roman" w:cs="Times New Roman"/>
+                <w:color w:val="000000" w:themeColor="text1"/>
+                <w:sz w:val="28"/>
+                <w:szCs w:val="28"/>
+              </w:rPr>
+              <w:t>Конструктор параметра</w:t>
+            </w:r>
+          </w:p>
+        </w:tc>
+      </w:tr>
+    </w:tbl>
+    <w:p>
+      <w:pPr>
+        <w:spacing w:after="0" w:line="360" w:lineRule="auto"/>
+        <w:ind w:firstLine="708"/>
+        <w:jc w:val="both"/>
+        <w:rPr>
+          <w:rFonts w:ascii="Times New Roman" w:hAnsi="Times New Roman" w:cs="Times New Roman"/>
+          <w:color w:val="000000" w:themeColor="text1"/>
+          <w:sz w:val="28"/>
+          <w:szCs w:val="28"/>
+          <w:lang w:val="en-US"/>
+        </w:rPr>
+      </w:pPr>
+    </w:p>
+    <w:p>
+      <w:pPr>
+        <w:spacing w:line="259" w:lineRule="auto"/>
+        <w:rPr>
+          <w:rFonts w:ascii="Times New Roman" w:hAnsi="Times New Roman" w:cs="Times New Roman"/>
+          <w:color w:val="000000" w:themeColor="text1"/>
+          <w:sz w:val="28"/>
+          <w:szCs w:val="28"/>
+          <w:lang w:val="en-US"/>
+        </w:rPr>
+      </w:pPr>
+      <w:r>
+        <w:rPr>
+          <w:rFonts w:ascii="Times New Roman" w:hAnsi="Times New Roman" w:cs="Times New Roman"/>
+          <w:color w:val="000000" w:themeColor="text1"/>
+          <w:sz w:val="28"/>
+          <w:szCs w:val="28"/>
+          <w:lang w:val="en-US"/>
+        </w:rPr>
+        <w:br w:type="page"/>
+      </w:r>
+    </w:p>
+    <w:p>
+      <w:pPr>
+        <w:rPr>
+          <w:rFonts w:ascii="Times New Roman" w:hAnsi="Times New Roman" w:cs="Times New Roman"/>
+          <w:color w:val="000000" w:themeColor="text1"/>
+          <w:sz w:val="28"/>
+          <w:szCs w:val="28"/>
+          <w:lang w:val="en-US"/>
+        </w:rPr>
+      </w:pPr>
+      <w:r>
+        <w:rPr>
+          <w:rFonts w:ascii="Times New Roman" w:hAnsi="Times New Roman" w:cs="Times New Roman"/>
+          <w:color w:val="000000" w:themeColor="text1"/>
+          <w:sz w:val="28"/>
+          <w:szCs w:val="28"/>
+        </w:rPr>
+        <w:lastRenderedPageBreak/>
+        <w:t xml:space="preserve">Таблица </w:t>
+      </w:r>
+      <w:r>
+        <w:rPr>
+          <w:rFonts w:ascii="Times New Roman" w:hAnsi="Times New Roman" w:cs="Times New Roman"/>
+          <w:color w:val="000000" w:themeColor="text1"/>
+          <w:sz w:val="28"/>
+          <w:szCs w:val="28"/>
+          <w:lang w:val="en-US"/>
         </w:rPr>
         <w:t>3</w:t>
       </w:r>
       <w:r>
         <w:rPr>
           <w:rFonts w:ascii="Times New Roman" w:hAnsi="Times New Roman" w:cs="Times New Roman"/>
+          <w:color w:val="000000" w:themeColor="text1"/>
+          <w:sz w:val="28"/>
+          <w:szCs w:val="28"/>
+        </w:rPr>
+        <w:t>.</w:t>
+      </w:r>
+      <w:r>
+        <w:rPr>
+          <w:rFonts w:ascii="Times New Roman" w:hAnsi="Times New Roman" w:cs="Times New Roman"/>
+          <w:color w:val="000000" w:themeColor="text1"/>
           <w:sz w:val="28"/>
           <w:szCs w:val="28"/>
           <w:lang w:val="en-US"/>
         </w:rPr>
-        <w:t>D</w:t>
-      </w:r>
-      <w:commentRangeEnd w:id="4"/>
-      <w:r>
-        <w:rPr>
-          <w:rStyle w:val="ad"/>
-        </w:rPr>
-        <w:commentReference w:id="4"/>
-      </w:r>
-      <w:r>
-        <w:rPr>
-          <w:rFonts w:ascii="Times New Roman" w:hAnsi="Times New Roman" w:cs="Times New Roman"/>
-          <w:sz w:val="28"/>
-          <w:szCs w:val="28"/>
-        </w:rPr>
-        <w:t xml:space="preserve">, будет вызываться метод </w:t>
+        <w:t>3</w:t>
+      </w:r>
+      <w:r>
+        <w:rPr>
+          <w:rFonts w:ascii="Times New Roman" w:hAnsi="Times New Roman" w:cs="Times New Roman"/>
+          <w:color w:val="000000" w:themeColor="text1"/>
+          <w:sz w:val="28"/>
+          <w:szCs w:val="28"/>
+          <w:lang w:val="en-US"/>
+        </w:rPr>
+        <w:t xml:space="preserve"> </w:t>
+      </w:r>
+      <w:r>
+        <w:rPr>
+          <w:rFonts w:ascii="Times New Roman" w:hAnsi="Times New Roman" w:cs="Times New Roman"/>
+          <w:color w:val="000000" w:themeColor="text1"/>
+          <w:sz w:val="28"/>
+          <w:szCs w:val="28"/>
+        </w:rPr>
+        <w:t xml:space="preserve">– Класс </w:t>
       </w:r>
       <w:proofErr w:type="spellStart"/>
       <w:r>
         <w:rPr>
           <w:rFonts w:ascii="Times New Roman" w:hAnsi="Times New Roman" w:cs="Times New Roman"/>
+          <w:color w:val="000000" w:themeColor="text1"/>
           <w:sz w:val="28"/>
           <w:szCs w:val="28"/>
           <w:lang w:val="en-US"/>
         </w:rPr>
-        <w:t>IsKompasOpen</w:t>
+        <w:t>CardanFork</w:t>
+      </w:r>
+      <w:r>
+        <w:rPr>
+          <w:rFonts w:ascii="Times New Roman" w:hAnsi="Times New Roman" w:cs="Times New Roman"/>
+          <w:color w:val="000000" w:themeColor="text1"/>
+          <w:sz w:val="28"/>
+          <w:szCs w:val="28"/>
+          <w:lang w:val="en-US"/>
+        </w:rPr>
+        <w:t>Parameters</w:t>
       </w:r>
       <w:proofErr w:type="spellEnd"/>
-      <w:r>
-        <w:rPr>
-          <w:rFonts w:ascii="Times New Roman" w:hAnsi="Times New Roman" w:cs="Times New Roman"/>
-          <w:sz w:val="28"/>
-          <w:szCs w:val="28"/>
-        </w:rPr>
-        <w:t xml:space="preserve">(), </w:t>
-      </w:r>
-      <w:r>
-        <w:rPr>
-          <w:rFonts w:ascii="Times New Roman" w:hAnsi="Times New Roman" w:cs="Times New Roman"/>
-          <w:sz w:val="28"/>
-          <w:szCs w:val="28"/>
-        </w:rPr>
-        <w:t xml:space="preserve">который будет открывать </w:t>
-      </w:r>
-      <w:r>
-        <w:rPr>
-          <w:rFonts w:ascii="Times New Roman" w:hAnsi="Times New Roman" w:cs="Times New Roman"/>
-          <w:sz w:val="28"/>
-          <w:szCs w:val="28"/>
-        </w:rPr>
-        <w:t xml:space="preserve">КОМПАС – </w:t>
-      </w:r>
-      <w:commentRangeStart w:id="5"/>
-      <w:r>
-        <w:rPr>
-          <w:rFonts w:ascii="Times New Roman" w:hAnsi="Times New Roman" w:cs="Times New Roman"/>
-          <w:sz w:val="28"/>
-          <w:szCs w:val="28"/>
+    </w:p>
+    <w:tbl>
+      <w:tblPr>
+        <w:tblStyle w:val="a9"/>
+        <w:tblW w:w="9351" w:type="dxa"/>
+        <w:tblLayout w:type="fixed"/>
+        <w:tblLook w:val="04A0" w:firstRow="1" w:lastRow="0" w:firstColumn="1" w:lastColumn="0" w:noHBand="0" w:noVBand="1"/>
+      </w:tblPr>
+      <w:tblGrid>
+        <w:gridCol w:w="3114"/>
+        <w:gridCol w:w="2693"/>
+        <w:gridCol w:w="3544"/>
+      </w:tblGrid>
+      <w:tr>
+        <w:trPr>
+          <w:trHeight w:val="319"/>
+        </w:trPr>
+        <w:tc>
+          <w:tcPr>
+            <w:tcW w:w="3114" w:type="dxa"/>
+            <w:vAlign w:val="center"/>
+          </w:tcPr>
+          <w:p>
+            <w:pPr>
+              <w:ind w:firstLine="22"/>
+              <w:jc w:val="both"/>
+              <w:rPr>
+                <w:rFonts w:ascii="Times New Roman" w:hAnsi="Times New Roman" w:cs="Times New Roman"/>
+                <w:color w:val="000000" w:themeColor="text1"/>
+                <w:sz w:val="28"/>
+                <w:szCs w:val="28"/>
+              </w:rPr>
+            </w:pPr>
+            <w:r>
+              <w:rPr>
+                <w:rFonts w:ascii="Times New Roman" w:hAnsi="Times New Roman" w:cs="Times New Roman"/>
+                <w:color w:val="000000" w:themeColor="text1"/>
+                <w:sz w:val="28"/>
+                <w:szCs w:val="28"/>
+              </w:rPr>
+              <w:t>Название</w:t>
+            </w:r>
+          </w:p>
+        </w:tc>
+        <w:tc>
+          <w:tcPr>
+            <w:tcW w:w="2693" w:type="dxa"/>
+            <w:vAlign w:val="center"/>
+          </w:tcPr>
+          <w:p>
+            <w:pPr>
+              <w:ind w:hanging="1"/>
+              <w:jc w:val="both"/>
+              <w:rPr>
+                <w:rFonts w:ascii="Times New Roman" w:hAnsi="Times New Roman" w:cs="Times New Roman"/>
+                <w:color w:val="000000" w:themeColor="text1"/>
+                <w:sz w:val="28"/>
+                <w:szCs w:val="28"/>
+              </w:rPr>
+            </w:pPr>
+            <w:r>
+              <w:rPr>
+                <w:rFonts w:ascii="Times New Roman" w:hAnsi="Times New Roman" w:cs="Times New Roman"/>
+                <w:color w:val="000000" w:themeColor="text1"/>
+                <w:sz w:val="28"/>
+                <w:szCs w:val="28"/>
+              </w:rPr>
+              <w:t xml:space="preserve">Тип </w:t>
+            </w:r>
+          </w:p>
+          <w:p>
+            <w:pPr>
+              <w:ind w:hanging="1"/>
+              <w:jc w:val="both"/>
+              <w:rPr>
+                <w:rFonts w:ascii="Times New Roman" w:hAnsi="Times New Roman" w:cs="Times New Roman"/>
+                <w:color w:val="000000" w:themeColor="text1"/>
+                <w:sz w:val="28"/>
+                <w:szCs w:val="28"/>
+              </w:rPr>
+            </w:pPr>
+            <w:r>
+              <w:rPr>
+                <w:rFonts w:ascii="Times New Roman" w:hAnsi="Times New Roman" w:cs="Times New Roman"/>
+                <w:color w:val="000000" w:themeColor="text1"/>
+                <w:sz w:val="28"/>
+                <w:szCs w:val="28"/>
+              </w:rPr>
+              <w:t>возвращаемых данных</w:t>
+            </w:r>
+          </w:p>
+        </w:tc>
+        <w:tc>
+          <w:tcPr>
+            <w:tcW w:w="3544" w:type="dxa"/>
+            <w:vAlign w:val="center"/>
+          </w:tcPr>
+          <w:p>
+            <w:pPr>
+              <w:ind w:left="19"/>
+              <w:jc w:val="both"/>
+              <w:rPr>
+                <w:rFonts w:ascii="Times New Roman" w:hAnsi="Times New Roman" w:cs="Times New Roman"/>
+                <w:color w:val="000000" w:themeColor="text1"/>
+                <w:sz w:val="28"/>
+                <w:szCs w:val="28"/>
+              </w:rPr>
+            </w:pPr>
+            <w:r>
+              <w:rPr>
+                <w:rFonts w:ascii="Times New Roman" w:hAnsi="Times New Roman" w:cs="Times New Roman"/>
+                <w:color w:val="000000" w:themeColor="text1"/>
+                <w:sz w:val="28"/>
+                <w:szCs w:val="28"/>
+              </w:rPr>
+              <w:t>Описание</w:t>
+            </w:r>
+          </w:p>
+        </w:tc>
+      </w:tr>
+      <w:tr>
+        <w:trPr>
+          <w:trHeight w:val="319"/>
+        </w:trPr>
+        <w:tc>
+          <w:tcPr>
+            <w:tcW w:w="3114" w:type="dxa"/>
+            <w:vAlign w:val="center"/>
+          </w:tcPr>
+          <w:p>
+            <w:pPr>
+              <w:ind w:firstLine="22"/>
+              <w:jc w:val="both"/>
+              <w:rPr>
+                <w:rFonts w:ascii="Courier New" w:hAnsi="Courier New" w:cs="Courier New"/>
+                <w:color w:val="000000" w:themeColor="text1"/>
+                <w:sz w:val="24"/>
+                <w:szCs w:val="24"/>
+                <w:lang w:val="en-US"/>
+              </w:rPr>
+            </w:pPr>
+            <w:r>
+              <w:rPr>
+                <w:rFonts w:ascii="Courier New" w:hAnsi="Courier New" w:cs="Courier New"/>
+                <w:color w:val="000000" w:themeColor="text1"/>
+                <w:sz w:val="24"/>
+                <w:szCs w:val="24"/>
+                <w:lang w:val="en-US"/>
+              </w:rPr>
+              <w:t>_</w:t>
+            </w:r>
+            <w:proofErr w:type="spellStart"/>
+            <w:r>
+              <w:rPr>
+                <w:rFonts w:ascii="Courier New" w:hAnsi="Courier New" w:cs="Courier New"/>
+                <w:color w:val="000000" w:themeColor="text1"/>
+                <w:sz w:val="24"/>
+                <w:szCs w:val="24"/>
+                <w:lang w:val="en-US"/>
+              </w:rPr>
+              <w:t>baseHeight</w:t>
+            </w:r>
+            <w:proofErr w:type="spellEnd"/>
+          </w:p>
+        </w:tc>
+        <w:tc>
+          <w:tcPr>
+            <w:tcW w:w="2693" w:type="dxa"/>
+            <w:vAlign w:val="center"/>
+          </w:tcPr>
+          <w:p>
+            <w:pPr>
+              <w:ind w:hanging="1"/>
+              <w:jc w:val="both"/>
+              <w:rPr>
+                <w:rFonts w:ascii="Courier New" w:hAnsi="Courier New" w:cs="Courier New"/>
+                <w:color w:val="000000" w:themeColor="text1"/>
+                <w:sz w:val="24"/>
+                <w:szCs w:val="24"/>
+                <w:lang w:val="en-US"/>
+              </w:rPr>
+            </w:pPr>
+            <w:r>
+              <w:rPr>
+                <w:rFonts w:ascii="Courier New" w:hAnsi="Courier New" w:cs="Courier New"/>
+                <w:color w:val="000000" w:themeColor="text1"/>
+                <w:sz w:val="24"/>
+                <w:szCs w:val="24"/>
+                <w:lang w:val="en-US"/>
+              </w:rPr>
+              <w:t>Parameter&lt;</w:t>
+            </w:r>
+            <w:r>
+              <w:rPr>
+                <w:rFonts w:ascii="Courier New" w:hAnsi="Courier New" w:cs="Courier New"/>
+                <w:color w:val="000000" w:themeColor="text1"/>
+                <w:sz w:val="24"/>
+                <w:szCs w:val="24"/>
+                <w:lang w:val="en-US"/>
+              </w:rPr>
+              <w:t>double</w:t>
+            </w:r>
+            <w:r>
+              <w:rPr>
+                <w:rFonts w:ascii="Courier New" w:hAnsi="Courier New" w:cs="Courier New"/>
+                <w:color w:val="000000" w:themeColor="text1"/>
+                <w:sz w:val="24"/>
+                <w:szCs w:val="24"/>
+                <w:lang w:val="en-US"/>
+              </w:rPr>
+              <w:t>&gt;</w:t>
+            </w:r>
+          </w:p>
+        </w:tc>
+        <w:tc>
+          <w:tcPr>
+            <w:tcW w:w="3544" w:type="dxa"/>
+            <w:vAlign w:val="center"/>
+          </w:tcPr>
+          <w:p>
+            <w:pPr>
+              <w:ind w:left="19"/>
+              <w:jc w:val="both"/>
+              <w:rPr>
+                <w:rFonts w:ascii="Times New Roman" w:hAnsi="Times New Roman" w:cs="Times New Roman"/>
+                <w:color w:val="000000" w:themeColor="text1"/>
+                <w:sz w:val="28"/>
+                <w:szCs w:val="28"/>
+              </w:rPr>
+            </w:pPr>
+            <w:r>
+              <w:rPr>
+                <w:rFonts w:ascii="Times New Roman" w:hAnsi="Times New Roman" w:cs="Times New Roman"/>
+                <w:color w:val="000000" w:themeColor="text1"/>
+                <w:sz w:val="28"/>
+                <w:szCs w:val="28"/>
+              </w:rPr>
+              <w:t>Закрытое поле</w:t>
+            </w:r>
+            <w:r>
+              <w:rPr>
+                <w:rFonts w:ascii="Times New Roman" w:hAnsi="Times New Roman" w:cs="Times New Roman"/>
+                <w:color w:val="000000" w:themeColor="text1"/>
+                <w:sz w:val="28"/>
+                <w:szCs w:val="28"/>
+              </w:rPr>
+              <w:t xml:space="preserve">. </w:t>
+            </w:r>
+            <w:r>
+              <w:rPr>
+                <w:rFonts w:ascii="Times New Roman" w:hAnsi="Times New Roman" w:cs="Times New Roman"/>
+                <w:color w:val="000000" w:themeColor="text1"/>
+                <w:sz w:val="28"/>
+                <w:szCs w:val="28"/>
+              </w:rPr>
+              <w:t>Параметр высоты основания</w:t>
+            </w:r>
+          </w:p>
+        </w:tc>
+      </w:tr>
+      <w:tr>
+        <w:trPr>
+          <w:trHeight w:val="319"/>
+        </w:trPr>
+        <w:tc>
+          <w:tcPr>
+            <w:tcW w:w="3114" w:type="dxa"/>
+            <w:vAlign w:val="center"/>
+          </w:tcPr>
+          <w:p>
+            <w:pPr>
+              <w:ind w:firstLine="22"/>
+              <w:jc w:val="both"/>
+              <w:rPr>
+                <w:rFonts w:ascii="Courier New" w:hAnsi="Courier New" w:cs="Courier New"/>
+                <w:color w:val="000000" w:themeColor="text1"/>
+                <w:sz w:val="24"/>
+                <w:szCs w:val="24"/>
+                <w:lang w:val="en-US"/>
+              </w:rPr>
+            </w:pPr>
+            <w:r>
+              <w:rPr>
+                <w:rFonts w:ascii="Courier New" w:hAnsi="Courier New" w:cs="Courier New"/>
+                <w:color w:val="000000" w:themeColor="text1"/>
+                <w:sz w:val="24"/>
+                <w:szCs w:val="24"/>
+                <w:lang w:val="en-US"/>
+              </w:rPr>
+              <w:t>_</w:t>
+            </w:r>
+            <w:proofErr w:type="spellStart"/>
+            <w:r>
+              <w:rPr>
+                <w:rFonts w:ascii="Courier New" w:hAnsi="Courier New" w:cs="Courier New"/>
+                <w:color w:val="000000" w:themeColor="text1"/>
+                <w:sz w:val="24"/>
+                <w:szCs w:val="24"/>
+                <w:lang w:val="en-US"/>
+              </w:rPr>
+              <w:t>baseHoleDiameter</w:t>
+            </w:r>
+            <w:proofErr w:type="spellEnd"/>
+          </w:p>
+        </w:tc>
+        <w:tc>
+          <w:tcPr>
+            <w:tcW w:w="2693" w:type="dxa"/>
+            <w:vAlign w:val="center"/>
+          </w:tcPr>
+          <w:p>
+            <w:pPr>
+              <w:ind w:hanging="1"/>
+              <w:jc w:val="both"/>
+              <w:rPr>
+                <w:rFonts w:ascii="Courier New" w:hAnsi="Courier New" w:cs="Courier New"/>
+                <w:color w:val="000000" w:themeColor="text1"/>
+                <w:sz w:val="24"/>
+                <w:szCs w:val="24"/>
+                <w:lang w:val="en-US"/>
+              </w:rPr>
+            </w:pPr>
+            <w:r>
+              <w:rPr>
+                <w:rFonts w:ascii="Courier New" w:hAnsi="Courier New" w:cs="Courier New"/>
+                <w:color w:val="000000" w:themeColor="text1"/>
+                <w:sz w:val="24"/>
+                <w:szCs w:val="24"/>
+                <w:lang w:val="en-US"/>
+              </w:rPr>
+              <w:t>Parameter&lt;</w:t>
+            </w:r>
+            <w:r>
+              <w:rPr>
+                <w:rFonts w:ascii="Courier New" w:hAnsi="Courier New" w:cs="Courier New"/>
+                <w:color w:val="000000" w:themeColor="text1"/>
+                <w:sz w:val="24"/>
+                <w:szCs w:val="24"/>
+                <w:lang w:val="en-US"/>
+              </w:rPr>
+              <w:t>double</w:t>
+            </w:r>
+            <w:r>
+              <w:rPr>
+                <w:rFonts w:ascii="Courier New" w:hAnsi="Courier New" w:cs="Courier New"/>
+                <w:color w:val="000000" w:themeColor="text1"/>
+                <w:sz w:val="24"/>
+                <w:szCs w:val="24"/>
+                <w:lang w:val="en-US"/>
+              </w:rPr>
+              <w:t>&gt;</w:t>
+            </w:r>
+          </w:p>
+        </w:tc>
+        <w:tc>
+          <w:tcPr>
+            <w:tcW w:w="3544" w:type="dxa"/>
+            <w:vAlign w:val="center"/>
+          </w:tcPr>
+          <w:p>
+            <w:pPr>
+              <w:ind w:left="19"/>
+              <w:jc w:val="both"/>
+              <w:rPr>
+                <w:rFonts w:ascii="Times New Roman" w:hAnsi="Times New Roman" w:cs="Times New Roman"/>
+                <w:color w:val="000000" w:themeColor="text1"/>
+                <w:sz w:val="28"/>
+                <w:szCs w:val="28"/>
+              </w:rPr>
+            </w:pPr>
+            <w:r>
+              <w:rPr>
+                <w:rFonts w:ascii="Times New Roman" w:hAnsi="Times New Roman" w:cs="Times New Roman"/>
+                <w:color w:val="000000" w:themeColor="text1"/>
+                <w:sz w:val="28"/>
+                <w:szCs w:val="28"/>
+              </w:rPr>
+              <w:t>Закрытое поле</w:t>
+            </w:r>
+            <w:r>
+              <w:rPr>
+                <w:rFonts w:ascii="Times New Roman" w:hAnsi="Times New Roman" w:cs="Times New Roman"/>
+                <w:color w:val="000000" w:themeColor="text1"/>
+                <w:sz w:val="28"/>
+                <w:szCs w:val="28"/>
+              </w:rPr>
+              <w:t xml:space="preserve">. </w:t>
+            </w:r>
+            <w:r>
+              <w:rPr>
+                <w:rFonts w:ascii="Times New Roman" w:hAnsi="Times New Roman" w:cs="Times New Roman"/>
+                <w:color w:val="000000" w:themeColor="text1"/>
+                <w:sz w:val="28"/>
+                <w:szCs w:val="28"/>
+              </w:rPr>
+              <w:t>Параметр диаметра отверстия в основании</w:t>
+            </w:r>
+          </w:p>
+        </w:tc>
+      </w:tr>
+      <w:tr>
+        <w:trPr>
+          <w:trHeight w:val="319"/>
+        </w:trPr>
+        <w:tc>
+          <w:tcPr>
+            <w:tcW w:w="3114" w:type="dxa"/>
+            <w:vAlign w:val="center"/>
+          </w:tcPr>
+          <w:p>
+            <w:pPr>
+              <w:ind w:firstLine="22"/>
+              <w:jc w:val="both"/>
+              <w:rPr>
+                <w:rFonts w:ascii="Courier New" w:hAnsi="Courier New" w:cs="Courier New"/>
+                <w:color w:val="000000" w:themeColor="text1"/>
+                <w:sz w:val="24"/>
+                <w:szCs w:val="24"/>
+                <w:lang w:val="en-US"/>
+              </w:rPr>
+            </w:pPr>
+            <w:r>
+              <w:rPr>
+                <w:rFonts w:ascii="Courier New" w:hAnsi="Courier New" w:cs="Courier New"/>
+                <w:color w:val="000000" w:themeColor="text1"/>
+                <w:sz w:val="24"/>
+                <w:szCs w:val="24"/>
+                <w:lang w:val="en-US"/>
+              </w:rPr>
+              <w:t>_</w:t>
+            </w:r>
+            <w:proofErr w:type="spellStart"/>
+            <w:r>
+              <w:rPr>
+                <w:rFonts w:ascii="Courier New" w:hAnsi="Courier New" w:cs="Courier New"/>
+                <w:color w:val="000000" w:themeColor="text1"/>
+                <w:sz w:val="24"/>
+                <w:szCs w:val="24"/>
+                <w:lang w:val="en-US"/>
+              </w:rPr>
+              <w:t>baseLength</w:t>
+            </w:r>
+            <w:proofErr w:type="spellEnd"/>
+          </w:p>
+        </w:tc>
+        <w:tc>
+          <w:tcPr>
+            <w:tcW w:w="2693" w:type="dxa"/>
+            <w:vAlign w:val="center"/>
+          </w:tcPr>
+          <w:p>
+            <w:pPr>
+              <w:ind w:hanging="1"/>
+              <w:jc w:val="both"/>
+              <w:rPr>
+                <w:rFonts w:ascii="Courier New" w:hAnsi="Courier New" w:cs="Courier New"/>
+                <w:color w:val="000000" w:themeColor="text1"/>
+                <w:sz w:val="24"/>
+                <w:szCs w:val="24"/>
+                <w:lang w:val="en-US"/>
+              </w:rPr>
+            </w:pPr>
+            <w:r>
+              <w:rPr>
+                <w:rFonts w:ascii="Courier New" w:hAnsi="Courier New" w:cs="Courier New"/>
+                <w:color w:val="000000" w:themeColor="text1"/>
+                <w:sz w:val="24"/>
+                <w:szCs w:val="24"/>
+                <w:lang w:val="en-US"/>
+              </w:rPr>
+              <w:t>Parameter&lt;</w:t>
+            </w:r>
+            <w:r>
+              <w:rPr>
+                <w:rFonts w:ascii="Courier New" w:hAnsi="Courier New" w:cs="Courier New"/>
+                <w:color w:val="000000" w:themeColor="text1"/>
+                <w:sz w:val="24"/>
+                <w:szCs w:val="24"/>
+                <w:lang w:val="en-US"/>
+              </w:rPr>
+              <w:t>double</w:t>
+            </w:r>
+            <w:r>
+              <w:rPr>
+                <w:rFonts w:ascii="Courier New" w:hAnsi="Courier New" w:cs="Courier New"/>
+                <w:color w:val="000000" w:themeColor="text1"/>
+                <w:sz w:val="24"/>
+                <w:szCs w:val="24"/>
+                <w:lang w:val="en-US"/>
+              </w:rPr>
+              <w:t>&gt;</w:t>
+            </w:r>
+          </w:p>
+        </w:tc>
+        <w:tc>
+          <w:tcPr>
+            <w:tcW w:w="3544" w:type="dxa"/>
+            <w:vAlign w:val="center"/>
+          </w:tcPr>
+          <w:p>
+            <w:pPr>
+              <w:ind w:left="19"/>
+              <w:jc w:val="both"/>
+              <w:rPr>
+                <w:rFonts w:ascii="Times New Roman" w:hAnsi="Times New Roman" w:cs="Times New Roman"/>
+                <w:color w:val="000000" w:themeColor="text1"/>
+                <w:sz w:val="28"/>
+                <w:szCs w:val="28"/>
+              </w:rPr>
+            </w:pPr>
+            <w:r>
+              <w:rPr>
+                <w:rFonts w:ascii="Times New Roman" w:hAnsi="Times New Roman" w:cs="Times New Roman"/>
+                <w:color w:val="000000" w:themeColor="text1"/>
+                <w:sz w:val="28"/>
+                <w:szCs w:val="28"/>
+              </w:rPr>
+              <w:t>Закрытое поле</w:t>
+            </w:r>
+            <w:r>
+              <w:rPr>
+                <w:rFonts w:ascii="Times New Roman" w:hAnsi="Times New Roman" w:cs="Times New Roman"/>
+                <w:color w:val="000000" w:themeColor="text1"/>
+                <w:sz w:val="28"/>
+                <w:szCs w:val="28"/>
+              </w:rPr>
+              <w:t xml:space="preserve">. </w:t>
+            </w:r>
+            <w:r>
+              <w:rPr>
+                <w:rFonts w:ascii="Times New Roman" w:hAnsi="Times New Roman" w:cs="Times New Roman"/>
+                <w:color w:val="000000" w:themeColor="text1"/>
+                <w:sz w:val="28"/>
+                <w:szCs w:val="28"/>
+              </w:rPr>
+              <w:t>Параметр длины основания</w:t>
+            </w:r>
+          </w:p>
+        </w:tc>
+      </w:tr>
+      <w:tr>
+        <w:trPr>
+          <w:trHeight w:val="319"/>
+        </w:trPr>
+        <w:tc>
+          <w:tcPr>
+            <w:tcW w:w="3114" w:type="dxa"/>
+            <w:vAlign w:val="center"/>
+          </w:tcPr>
+          <w:p>
+            <w:pPr>
+              <w:ind w:firstLine="22"/>
+              <w:jc w:val="both"/>
+              <w:rPr>
+                <w:rFonts w:ascii="Courier New" w:hAnsi="Courier New" w:cs="Courier New"/>
+                <w:color w:val="000000" w:themeColor="text1"/>
+                <w:sz w:val="24"/>
+                <w:szCs w:val="24"/>
+                <w:lang w:val="en-US"/>
+              </w:rPr>
+            </w:pPr>
+            <w:r>
+              <w:rPr>
+                <w:rFonts w:ascii="Courier New" w:hAnsi="Courier New" w:cs="Courier New"/>
+                <w:color w:val="000000" w:themeColor="text1"/>
+                <w:sz w:val="24"/>
+                <w:szCs w:val="24"/>
+                <w:lang w:val="en-US"/>
+              </w:rPr>
+              <w:t>_</w:t>
+            </w:r>
+            <w:proofErr w:type="spellStart"/>
+            <w:r>
+              <w:rPr>
+                <w:rFonts w:ascii="Courier New" w:hAnsi="Courier New" w:cs="Courier New"/>
+                <w:color w:val="000000" w:themeColor="text1"/>
+                <w:sz w:val="24"/>
+                <w:szCs w:val="24"/>
+                <w:lang w:val="en-US"/>
+              </w:rPr>
+              <w:t>baseWidth</w:t>
+            </w:r>
+            <w:proofErr w:type="spellEnd"/>
+          </w:p>
+        </w:tc>
+        <w:tc>
+          <w:tcPr>
+            <w:tcW w:w="2693" w:type="dxa"/>
+            <w:vAlign w:val="center"/>
+          </w:tcPr>
+          <w:p>
+            <w:pPr>
+              <w:ind w:hanging="1"/>
+              <w:jc w:val="both"/>
+              <w:rPr>
+                <w:rFonts w:ascii="Courier New" w:hAnsi="Courier New" w:cs="Courier New"/>
+                <w:color w:val="000000" w:themeColor="text1"/>
+                <w:sz w:val="24"/>
+                <w:szCs w:val="24"/>
+                <w:lang w:val="en-US"/>
+              </w:rPr>
+            </w:pPr>
+            <w:r>
+              <w:rPr>
+                <w:rFonts w:ascii="Courier New" w:hAnsi="Courier New" w:cs="Courier New"/>
+                <w:color w:val="000000" w:themeColor="text1"/>
+                <w:sz w:val="24"/>
+                <w:szCs w:val="24"/>
+                <w:lang w:val="en-US"/>
+              </w:rPr>
+              <w:t>Parameter&lt;</w:t>
+            </w:r>
+            <w:r>
+              <w:rPr>
+                <w:rFonts w:ascii="Courier New" w:hAnsi="Courier New" w:cs="Courier New"/>
+                <w:color w:val="000000" w:themeColor="text1"/>
+                <w:sz w:val="24"/>
+                <w:szCs w:val="24"/>
+                <w:lang w:val="en-US"/>
+              </w:rPr>
+              <w:t>double</w:t>
+            </w:r>
+            <w:r>
+              <w:rPr>
+                <w:rFonts w:ascii="Courier New" w:hAnsi="Courier New" w:cs="Courier New"/>
+                <w:color w:val="000000" w:themeColor="text1"/>
+                <w:sz w:val="24"/>
+                <w:szCs w:val="24"/>
+                <w:lang w:val="en-US"/>
+              </w:rPr>
+              <w:t>&gt;</w:t>
+            </w:r>
+          </w:p>
+        </w:tc>
+        <w:tc>
+          <w:tcPr>
+            <w:tcW w:w="3544" w:type="dxa"/>
+            <w:vAlign w:val="center"/>
+          </w:tcPr>
+          <w:p>
+            <w:pPr>
+              <w:ind w:left="19"/>
+              <w:jc w:val="both"/>
+              <w:rPr>
+                <w:rFonts w:ascii="Times New Roman" w:hAnsi="Times New Roman" w:cs="Times New Roman"/>
+                <w:color w:val="000000" w:themeColor="text1"/>
+                <w:sz w:val="28"/>
+                <w:szCs w:val="28"/>
+              </w:rPr>
+            </w:pPr>
+            <w:r>
+              <w:rPr>
+                <w:rFonts w:ascii="Times New Roman" w:hAnsi="Times New Roman" w:cs="Times New Roman"/>
+                <w:color w:val="000000" w:themeColor="text1"/>
+                <w:sz w:val="28"/>
+                <w:szCs w:val="28"/>
+              </w:rPr>
+              <w:t>Закрытое поле</w:t>
+            </w:r>
+            <w:r>
+              <w:rPr>
+                <w:rFonts w:ascii="Times New Roman" w:hAnsi="Times New Roman" w:cs="Times New Roman"/>
+                <w:color w:val="000000" w:themeColor="text1"/>
+                <w:sz w:val="28"/>
+                <w:szCs w:val="28"/>
+              </w:rPr>
+              <w:t>. Параметр ширины основания</w:t>
+            </w:r>
+          </w:p>
+        </w:tc>
+      </w:tr>
+      <w:tr>
+        <w:trPr>
+          <w:trHeight w:val="319"/>
+        </w:trPr>
+        <w:tc>
+          <w:tcPr>
+            <w:tcW w:w="3114" w:type="dxa"/>
+            <w:vAlign w:val="center"/>
+          </w:tcPr>
+          <w:p>
+            <w:pPr>
+              <w:ind w:firstLine="22"/>
+              <w:jc w:val="both"/>
+              <w:rPr>
+                <w:rFonts w:ascii="Courier New" w:hAnsi="Courier New" w:cs="Courier New"/>
+                <w:color w:val="000000" w:themeColor="text1"/>
+                <w:sz w:val="24"/>
+                <w:szCs w:val="24"/>
+                <w:lang w:val="en-US"/>
+              </w:rPr>
+            </w:pPr>
+            <w:r>
+              <w:rPr>
+                <w:rFonts w:ascii="Courier New" w:hAnsi="Courier New" w:cs="Courier New"/>
+                <w:color w:val="000000" w:themeColor="text1"/>
+                <w:sz w:val="24"/>
+                <w:szCs w:val="24"/>
+                <w:lang w:val="en-US"/>
+              </w:rPr>
+              <w:t>_height</w:t>
+            </w:r>
+          </w:p>
+        </w:tc>
+        <w:tc>
+          <w:tcPr>
+            <w:tcW w:w="2693" w:type="dxa"/>
+            <w:vAlign w:val="center"/>
+          </w:tcPr>
+          <w:p>
+            <w:pPr>
+              <w:ind w:hanging="1"/>
+              <w:jc w:val="both"/>
+              <w:rPr>
+                <w:rFonts w:ascii="Courier New" w:hAnsi="Courier New" w:cs="Courier New"/>
+                <w:color w:val="000000" w:themeColor="text1"/>
+                <w:sz w:val="24"/>
+                <w:szCs w:val="24"/>
+                <w:lang w:val="en-US"/>
+              </w:rPr>
+            </w:pPr>
+            <w:r>
+              <w:rPr>
+                <w:rFonts w:ascii="Courier New" w:hAnsi="Courier New" w:cs="Courier New"/>
+                <w:color w:val="000000" w:themeColor="text1"/>
+                <w:sz w:val="24"/>
+                <w:szCs w:val="24"/>
+                <w:lang w:val="en-US"/>
+              </w:rPr>
+              <w:t>Parameter&lt;</w:t>
+            </w:r>
+            <w:r>
+              <w:rPr>
+                <w:rFonts w:ascii="Courier New" w:hAnsi="Courier New" w:cs="Courier New"/>
+                <w:color w:val="000000" w:themeColor="text1"/>
+                <w:sz w:val="24"/>
+                <w:szCs w:val="24"/>
+                <w:lang w:val="en-US"/>
+              </w:rPr>
+              <w:t>double</w:t>
+            </w:r>
+            <w:r>
+              <w:rPr>
+                <w:rFonts w:ascii="Courier New" w:hAnsi="Courier New" w:cs="Courier New"/>
+                <w:color w:val="000000" w:themeColor="text1"/>
+                <w:sz w:val="24"/>
+                <w:szCs w:val="24"/>
+                <w:lang w:val="en-US"/>
+              </w:rPr>
+              <w:t>&gt;</w:t>
+            </w:r>
+          </w:p>
+        </w:tc>
+        <w:tc>
+          <w:tcPr>
+            <w:tcW w:w="3544" w:type="dxa"/>
+            <w:vAlign w:val="center"/>
+          </w:tcPr>
+          <w:p>
+            <w:pPr>
+              <w:ind w:left="19"/>
+              <w:jc w:val="both"/>
+              <w:rPr>
+                <w:rFonts w:ascii="Times New Roman" w:hAnsi="Times New Roman" w:cs="Times New Roman"/>
+                <w:color w:val="000000" w:themeColor="text1"/>
+                <w:sz w:val="28"/>
+                <w:szCs w:val="28"/>
+              </w:rPr>
+            </w:pPr>
+            <w:r>
+              <w:rPr>
+                <w:rFonts w:ascii="Times New Roman" w:hAnsi="Times New Roman" w:cs="Times New Roman"/>
+                <w:color w:val="000000" w:themeColor="text1"/>
+                <w:sz w:val="28"/>
+                <w:szCs w:val="28"/>
+              </w:rPr>
+              <w:t>Закрытое поле</w:t>
+            </w:r>
+            <w:r>
+              <w:rPr>
+                <w:rFonts w:ascii="Times New Roman" w:hAnsi="Times New Roman" w:cs="Times New Roman"/>
+                <w:color w:val="000000" w:themeColor="text1"/>
+                <w:sz w:val="28"/>
+                <w:szCs w:val="28"/>
+              </w:rPr>
+              <w:t xml:space="preserve">. </w:t>
+            </w:r>
+            <w:r>
+              <w:rPr>
+                <w:rFonts w:ascii="Times New Roman" w:hAnsi="Times New Roman" w:cs="Times New Roman"/>
+                <w:color w:val="000000" w:themeColor="text1"/>
+                <w:sz w:val="28"/>
+                <w:szCs w:val="28"/>
+              </w:rPr>
+              <w:t>Параметр высоты детали</w:t>
+            </w:r>
+          </w:p>
+        </w:tc>
+      </w:tr>
+      <w:tr>
+        <w:trPr>
+          <w:trHeight w:val="319"/>
+        </w:trPr>
+        <w:tc>
+          <w:tcPr>
+            <w:tcW w:w="3114" w:type="dxa"/>
+            <w:vAlign w:val="center"/>
+          </w:tcPr>
+          <w:p>
+            <w:pPr>
+              <w:ind w:firstLine="22"/>
+              <w:jc w:val="both"/>
+              <w:rPr>
+                <w:rFonts w:ascii="Courier New" w:hAnsi="Courier New" w:cs="Courier New"/>
+                <w:color w:val="000000" w:themeColor="text1"/>
+                <w:sz w:val="24"/>
+                <w:szCs w:val="24"/>
+                <w:lang w:val="en-US"/>
+              </w:rPr>
+            </w:pPr>
+            <w:r>
+              <w:rPr>
+                <w:rFonts w:ascii="Courier New" w:hAnsi="Courier New" w:cs="Courier New"/>
+                <w:color w:val="000000" w:themeColor="text1"/>
+                <w:sz w:val="24"/>
+                <w:szCs w:val="24"/>
+              </w:rPr>
+              <w:t>_</w:t>
+            </w:r>
+            <w:proofErr w:type="spellStart"/>
+            <w:r>
+              <w:rPr>
+                <w:rFonts w:ascii="Courier New" w:hAnsi="Courier New" w:cs="Courier New"/>
+                <w:color w:val="000000" w:themeColor="text1"/>
+                <w:sz w:val="24"/>
+                <w:szCs w:val="24"/>
+                <w:lang w:val="en-US"/>
+              </w:rPr>
+              <w:t>wallHoleDiameter</w:t>
+            </w:r>
+            <w:proofErr w:type="spellEnd"/>
+          </w:p>
+        </w:tc>
+        <w:tc>
+          <w:tcPr>
+            <w:tcW w:w="2693" w:type="dxa"/>
+            <w:vAlign w:val="center"/>
+          </w:tcPr>
+          <w:p>
+            <w:pPr>
+              <w:ind w:hanging="1"/>
+              <w:jc w:val="both"/>
+              <w:rPr>
+                <w:rFonts w:ascii="Courier New" w:hAnsi="Courier New" w:cs="Courier New"/>
+                <w:color w:val="000000" w:themeColor="text1"/>
+                <w:sz w:val="24"/>
+                <w:szCs w:val="24"/>
+              </w:rPr>
+            </w:pPr>
+            <w:r>
+              <w:rPr>
+                <w:rFonts w:ascii="Courier New" w:hAnsi="Courier New" w:cs="Courier New"/>
+                <w:color w:val="000000" w:themeColor="text1"/>
+                <w:sz w:val="24"/>
+                <w:szCs w:val="24"/>
+                <w:lang w:val="en-US"/>
+              </w:rPr>
+              <w:t>Parameter&lt;</w:t>
+            </w:r>
+            <w:r>
+              <w:rPr>
+                <w:rFonts w:ascii="Courier New" w:hAnsi="Courier New" w:cs="Courier New"/>
+                <w:color w:val="000000" w:themeColor="text1"/>
+                <w:sz w:val="24"/>
+                <w:szCs w:val="24"/>
+                <w:lang w:val="en-US"/>
+              </w:rPr>
+              <w:t>double</w:t>
+            </w:r>
+            <w:r>
+              <w:rPr>
+                <w:rFonts w:ascii="Courier New" w:hAnsi="Courier New" w:cs="Courier New"/>
+                <w:color w:val="000000" w:themeColor="text1"/>
+                <w:sz w:val="24"/>
+                <w:szCs w:val="24"/>
+                <w:lang w:val="en-US"/>
+              </w:rPr>
+              <w:t>&gt;</w:t>
+            </w:r>
+            <w:r>
+              <w:rPr>
+                <w:rFonts w:ascii="Courier New" w:hAnsi="Courier New" w:cs="Courier New"/>
+                <w:color w:val="000000" w:themeColor="text1"/>
+                <w:sz w:val="24"/>
+                <w:szCs w:val="24"/>
+              </w:rPr>
+              <w:t xml:space="preserve"> </w:t>
+            </w:r>
+          </w:p>
+        </w:tc>
+        <w:tc>
+          <w:tcPr>
+            <w:tcW w:w="3544" w:type="dxa"/>
+            <w:vAlign w:val="center"/>
+          </w:tcPr>
+          <w:p>
+            <w:pPr>
+              <w:ind w:left="19"/>
+              <w:jc w:val="both"/>
+              <w:rPr>
+                <w:rFonts w:ascii="Times New Roman" w:hAnsi="Times New Roman" w:cs="Times New Roman"/>
+                <w:color w:val="000000" w:themeColor="text1"/>
+                <w:sz w:val="28"/>
+                <w:szCs w:val="28"/>
+              </w:rPr>
+            </w:pPr>
+            <w:r>
+              <w:rPr>
+                <w:rFonts w:ascii="Times New Roman" w:hAnsi="Times New Roman" w:cs="Times New Roman"/>
+                <w:color w:val="000000" w:themeColor="text1"/>
+                <w:sz w:val="28"/>
+                <w:szCs w:val="28"/>
+              </w:rPr>
+              <w:t xml:space="preserve">Закрытое поле. </w:t>
+            </w:r>
+            <w:r>
+              <w:rPr>
+                <w:rFonts w:ascii="Times New Roman" w:hAnsi="Times New Roman" w:cs="Times New Roman"/>
+                <w:color w:val="000000" w:themeColor="text1"/>
+                <w:sz w:val="28"/>
+                <w:szCs w:val="28"/>
+              </w:rPr>
+              <w:t xml:space="preserve">Параметр диаметра </w:t>
+            </w:r>
+            <w:r>
+              <w:rPr>
+                <w:rFonts w:ascii="Times New Roman" w:hAnsi="Times New Roman" w:cs="Times New Roman"/>
+                <w:color w:val="000000" w:themeColor="text1"/>
+                <w:sz w:val="28"/>
+                <w:szCs w:val="28"/>
+              </w:rPr>
+              <w:t xml:space="preserve">отверстия </w:t>
+            </w:r>
+            <w:r>
+              <w:rPr>
+                <w:rFonts w:ascii="Times New Roman" w:hAnsi="Times New Roman" w:cs="Times New Roman"/>
+                <w:color w:val="000000" w:themeColor="text1"/>
+                <w:sz w:val="28"/>
+                <w:szCs w:val="28"/>
+              </w:rPr>
+              <w:t>на стенке детали</w:t>
+            </w:r>
+          </w:p>
+        </w:tc>
+      </w:tr>
+      <w:tr>
+        <w:trPr>
+          <w:trHeight w:val="319"/>
+        </w:trPr>
+        <w:tc>
+          <w:tcPr>
+            <w:tcW w:w="3114" w:type="dxa"/>
+            <w:vAlign w:val="center"/>
+          </w:tcPr>
+          <w:p>
+            <w:pPr>
+              <w:ind w:firstLine="22"/>
+              <w:jc w:val="both"/>
+              <w:rPr>
+                <w:rFonts w:ascii="Courier New" w:hAnsi="Courier New" w:cs="Courier New"/>
+                <w:color w:val="000000" w:themeColor="text1"/>
+                <w:sz w:val="24"/>
+                <w:szCs w:val="24"/>
+                <w:lang w:val="en-US"/>
+              </w:rPr>
+            </w:pPr>
+            <w:r>
+              <w:rPr>
+                <w:rFonts w:ascii="Courier New" w:hAnsi="Courier New" w:cs="Courier New"/>
+                <w:color w:val="000000" w:themeColor="text1"/>
+                <w:sz w:val="24"/>
+                <w:szCs w:val="24"/>
+              </w:rPr>
+              <w:t>_</w:t>
+            </w:r>
+            <w:proofErr w:type="spellStart"/>
+            <w:r>
+              <w:rPr>
+                <w:rFonts w:ascii="Courier New" w:hAnsi="Courier New" w:cs="Courier New"/>
+                <w:color w:val="000000" w:themeColor="text1"/>
+                <w:sz w:val="24"/>
+                <w:szCs w:val="24"/>
+                <w:lang w:val="en-US"/>
+              </w:rPr>
+              <w:t>wallThickness</w:t>
+            </w:r>
+            <w:proofErr w:type="spellEnd"/>
+          </w:p>
+        </w:tc>
+        <w:tc>
+          <w:tcPr>
+            <w:tcW w:w="2693" w:type="dxa"/>
+            <w:vAlign w:val="center"/>
+          </w:tcPr>
+          <w:p>
+            <w:pPr>
+              <w:ind w:hanging="1"/>
+              <w:jc w:val="both"/>
+              <w:rPr>
+                <w:rFonts w:ascii="Courier New" w:hAnsi="Courier New" w:cs="Courier New"/>
+                <w:color w:val="000000" w:themeColor="text1"/>
+                <w:sz w:val="24"/>
+                <w:szCs w:val="24"/>
+              </w:rPr>
+            </w:pPr>
+            <w:r>
+              <w:rPr>
+                <w:rFonts w:ascii="Courier New" w:hAnsi="Courier New" w:cs="Courier New"/>
+                <w:color w:val="000000" w:themeColor="text1"/>
+                <w:sz w:val="24"/>
+                <w:szCs w:val="24"/>
+                <w:lang w:val="en-US"/>
+              </w:rPr>
+              <w:t>Parameter&lt;</w:t>
+            </w:r>
+            <w:r>
+              <w:rPr>
+                <w:rFonts w:ascii="Courier New" w:hAnsi="Courier New" w:cs="Courier New"/>
+                <w:color w:val="000000" w:themeColor="text1"/>
+                <w:sz w:val="24"/>
+                <w:szCs w:val="24"/>
+                <w:lang w:val="en-US"/>
+              </w:rPr>
+              <w:t>double</w:t>
+            </w:r>
+            <w:r>
+              <w:rPr>
+                <w:rFonts w:ascii="Courier New" w:hAnsi="Courier New" w:cs="Courier New"/>
+                <w:color w:val="000000" w:themeColor="text1"/>
+                <w:sz w:val="24"/>
+                <w:szCs w:val="24"/>
+                <w:lang w:val="en-US"/>
+              </w:rPr>
+              <w:t>&gt;</w:t>
+            </w:r>
+          </w:p>
+        </w:tc>
+        <w:tc>
+          <w:tcPr>
+            <w:tcW w:w="3544" w:type="dxa"/>
+            <w:vAlign w:val="center"/>
+          </w:tcPr>
+          <w:p>
+            <w:pPr>
+              <w:ind w:left="19"/>
+              <w:jc w:val="both"/>
+              <w:rPr>
+                <w:rFonts w:ascii="Times New Roman" w:hAnsi="Times New Roman" w:cs="Times New Roman"/>
+                <w:color w:val="000000" w:themeColor="text1"/>
+                <w:sz w:val="28"/>
+                <w:szCs w:val="28"/>
+              </w:rPr>
+            </w:pPr>
+            <w:r>
+              <w:rPr>
+                <w:rFonts w:ascii="Times New Roman" w:hAnsi="Times New Roman" w:cs="Times New Roman"/>
+                <w:color w:val="000000" w:themeColor="text1"/>
+                <w:sz w:val="28"/>
+                <w:szCs w:val="28"/>
+              </w:rPr>
+              <w:t xml:space="preserve">Закрытое поле. Параметр </w:t>
+            </w:r>
+            <w:r>
+              <w:rPr>
+                <w:rFonts w:ascii="Times New Roman" w:hAnsi="Times New Roman" w:cs="Times New Roman"/>
+                <w:color w:val="000000" w:themeColor="text1"/>
+                <w:sz w:val="28"/>
+                <w:szCs w:val="28"/>
+              </w:rPr>
+              <w:t>ширины стенки детали</w:t>
+            </w:r>
+          </w:p>
+        </w:tc>
+      </w:tr>
+      <w:tr>
+        <w:trPr>
+          <w:trHeight w:val="319"/>
+        </w:trPr>
+        <w:tc>
+          <w:tcPr>
+            <w:tcW w:w="3114" w:type="dxa"/>
+            <w:vAlign w:val="center"/>
+          </w:tcPr>
+          <w:p>
+            <w:pPr>
+              <w:ind w:firstLine="22"/>
+              <w:jc w:val="both"/>
+              <w:rPr>
+                <w:rFonts w:ascii="Courier New" w:hAnsi="Courier New" w:cs="Courier New"/>
+                <w:color w:val="000000" w:themeColor="text1"/>
+                <w:sz w:val="24"/>
+                <w:szCs w:val="24"/>
+                <w:lang w:val="en-US"/>
+              </w:rPr>
+            </w:pPr>
+            <w:proofErr w:type="spellStart"/>
+            <w:proofErr w:type="gramStart"/>
+            <w:r>
+              <w:rPr>
+                <w:rFonts w:ascii="Courier New" w:hAnsi="Courier New" w:cs="Courier New"/>
+                <w:color w:val="000000" w:themeColor="text1"/>
+                <w:sz w:val="24"/>
+                <w:szCs w:val="24"/>
+                <w:lang w:val="en-US"/>
+              </w:rPr>
+              <w:t>SetValue</w:t>
+            </w:r>
+            <w:r>
+              <w:rPr>
+                <w:rFonts w:ascii="Courier New" w:hAnsi="Courier New" w:cs="Courier New"/>
+                <w:color w:val="000000" w:themeColor="text1"/>
+                <w:sz w:val="24"/>
+                <w:szCs w:val="24"/>
+                <w:lang w:val="en-US"/>
+              </w:rPr>
+              <w:t>ByName</w:t>
+            </w:r>
+            <w:proofErr w:type="spellEnd"/>
+            <w:r>
+              <w:rPr>
+                <w:rFonts w:ascii="Courier New" w:hAnsi="Courier New" w:cs="Courier New"/>
+                <w:color w:val="000000" w:themeColor="text1"/>
+                <w:sz w:val="24"/>
+                <w:szCs w:val="24"/>
+                <w:lang w:val="en-US"/>
+              </w:rPr>
+              <w:t>(</w:t>
+            </w:r>
+            <w:proofErr w:type="gramEnd"/>
+          </w:p>
+          <w:p>
+            <w:pPr>
+              <w:ind w:firstLine="22"/>
+              <w:jc w:val="both"/>
+              <w:rPr>
+                <w:rFonts w:ascii="Courier New" w:hAnsi="Courier New" w:cs="Courier New"/>
+                <w:color w:val="000000" w:themeColor="text1"/>
+                <w:sz w:val="24"/>
+                <w:szCs w:val="24"/>
+                <w:lang w:val="en-US"/>
+              </w:rPr>
+            </w:pPr>
+            <w:proofErr w:type="spellStart"/>
+            <w:r>
+              <w:rPr>
+                <w:rFonts w:ascii="Courier New" w:hAnsi="Courier New" w:cs="Courier New"/>
+                <w:color w:val="000000" w:themeColor="text1"/>
+                <w:sz w:val="24"/>
+                <w:szCs w:val="24"/>
+                <w:lang w:val="en-US"/>
+              </w:rPr>
+              <w:t>ParameterName</w:t>
+            </w:r>
+            <w:r>
+              <w:rPr>
+                <w:rFonts w:ascii="Courier New" w:hAnsi="Courier New" w:cs="Courier New"/>
+                <w:color w:val="000000" w:themeColor="text1"/>
+                <w:sz w:val="24"/>
+                <w:szCs w:val="24"/>
+                <w:lang w:val="en-US"/>
+              </w:rPr>
+              <w:t>s</w:t>
+            </w:r>
+            <w:proofErr w:type="spellEnd"/>
+            <w:r>
+              <w:rPr>
+                <w:rFonts w:ascii="Courier New" w:hAnsi="Courier New" w:cs="Courier New"/>
+                <w:color w:val="000000" w:themeColor="text1"/>
+                <w:sz w:val="24"/>
+                <w:szCs w:val="24"/>
+                <w:lang w:val="en-US"/>
+              </w:rPr>
+              <w:t xml:space="preserve">, </w:t>
+            </w:r>
+          </w:p>
+          <w:p>
+            <w:pPr>
+              <w:ind w:firstLine="22"/>
+              <w:jc w:val="both"/>
+              <w:rPr>
+                <w:rFonts w:ascii="Courier New" w:hAnsi="Courier New" w:cs="Courier New"/>
+                <w:color w:val="000000" w:themeColor="text1"/>
+                <w:sz w:val="24"/>
+                <w:szCs w:val="24"/>
+                <w:lang w:val="en-US"/>
+              </w:rPr>
+            </w:pPr>
+            <w:proofErr w:type="spellStart"/>
+            <w:r>
+              <w:rPr>
+                <w:rFonts w:ascii="Courier New" w:hAnsi="Courier New" w:cs="Courier New"/>
+                <w:color w:val="000000" w:themeColor="text1"/>
+                <w:sz w:val="24"/>
+                <w:szCs w:val="24"/>
+                <w:lang w:val="en-US"/>
+              </w:rPr>
+              <w:t>doubl</w:t>
+            </w:r>
+            <w:proofErr w:type="spellEnd"/>
+            <w:r>
+              <w:rPr>
+                <w:rFonts w:ascii="Courier New" w:hAnsi="Courier New" w:cs="Courier New"/>
+                <w:color w:val="000000" w:themeColor="text1"/>
+                <w:sz w:val="24"/>
+                <w:szCs w:val="24"/>
+              </w:rPr>
+              <w:t>у</w:t>
+            </w:r>
+            <w:r>
+              <w:rPr>
+                <w:rFonts w:ascii="Courier New" w:hAnsi="Courier New" w:cs="Courier New"/>
+                <w:color w:val="000000" w:themeColor="text1"/>
+                <w:sz w:val="24"/>
+                <w:szCs w:val="24"/>
+                <w:lang w:val="en-US"/>
+              </w:rPr>
+              <w:t>)</w:t>
+            </w:r>
+          </w:p>
+        </w:tc>
+        <w:tc>
+          <w:tcPr>
+            <w:tcW w:w="2693" w:type="dxa"/>
+            <w:vAlign w:val="center"/>
+          </w:tcPr>
+          <w:p>
+            <w:pPr>
+              <w:ind w:hanging="1"/>
+              <w:jc w:val="both"/>
+              <w:rPr>
+                <w:rFonts w:ascii="Courier New" w:hAnsi="Courier New" w:cs="Courier New"/>
+                <w:color w:val="000000" w:themeColor="text1"/>
+                <w:sz w:val="24"/>
+                <w:szCs w:val="24"/>
+              </w:rPr>
+            </w:pPr>
+          </w:p>
+        </w:tc>
+        <w:tc>
+          <w:tcPr>
+            <w:tcW w:w="3544" w:type="dxa"/>
+            <w:vAlign w:val="center"/>
+          </w:tcPr>
+          <w:p>
+            <w:pPr>
+              <w:ind w:left="19"/>
+              <w:jc w:val="both"/>
+              <w:rPr>
+                <w:rFonts w:ascii="Times New Roman" w:hAnsi="Times New Roman" w:cs="Times New Roman"/>
+                <w:color w:val="000000" w:themeColor="text1"/>
+                <w:sz w:val="28"/>
+                <w:szCs w:val="28"/>
+              </w:rPr>
+            </w:pPr>
+            <w:r>
+              <w:rPr>
+                <w:rFonts w:ascii="Times New Roman" w:hAnsi="Times New Roman" w:cs="Times New Roman"/>
+                <w:color w:val="000000" w:themeColor="text1"/>
+                <w:sz w:val="28"/>
+                <w:szCs w:val="28"/>
+              </w:rPr>
+              <w:t>Устанавливает значение параметра</w:t>
+            </w:r>
+            <w:r>
+              <w:rPr>
+                <w:rFonts w:ascii="Times New Roman" w:hAnsi="Times New Roman" w:cs="Times New Roman"/>
+                <w:color w:val="000000" w:themeColor="text1"/>
+                <w:sz w:val="28"/>
+                <w:szCs w:val="28"/>
+              </w:rPr>
+              <w:t xml:space="preserve"> </w:t>
+            </w:r>
+            <w:r>
+              <w:rPr>
+                <w:rFonts w:ascii="Times New Roman" w:hAnsi="Times New Roman" w:cs="Times New Roman"/>
+                <w:color w:val="000000" w:themeColor="text1"/>
+                <w:sz w:val="28"/>
+                <w:szCs w:val="28"/>
+              </w:rPr>
+              <w:t>по имени</w:t>
+            </w:r>
+          </w:p>
+        </w:tc>
+      </w:tr>
+      <w:tr>
+        <w:trPr>
+          <w:trHeight w:val="319"/>
+        </w:trPr>
+        <w:tc>
+          <w:tcPr>
+            <w:tcW w:w="3114" w:type="dxa"/>
+            <w:vAlign w:val="center"/>
+          </w:tcPr>
+          <w:p>
+            <w:pPr>
+              <w:ind w:firstLine="22"/>
+              <w:jc w:val="both"/>
+              <w:rPr>
+                <w:rFonts w:ascii="Courier New" w:hAnsi="Courier New" w:cs="Courier New"/>
+                <w:color w:val="000000" w:themeColor="text1"/>
+                <w:sz w:val="24"/>
+                <w:szCs w:val="24"/>
+              </w:rPr>
+            </w:pPr>
+            <w:proofErr w:type="spellStart"/>
+            <w:r>
+              <w:rPr>
+                <w:rFonts w:ascii="Courier New" w:hAnsi="Courier New" w:cs="Courier New"/>
+                <w:color w:val="000000" w:themeColor="text1"/>
+                <w:sz w:val="24"/>
+                <w:szCs w:val="24"/>
+              </w:rPr>
+              <w:t>GetValue</w:t>
+            </w:r>
+            <w:r>
+              <w:rPr>
+                <w:rFonts w:ascii="Courier New" w:hAnsi="Courier New" w:cs="Courier New"/>
+                <w:color w:val="000000" w:themeColor="text1"/>
+                <w:sz w:val="24"/>
+                <w:szCs w:val="24"/>
+                <w:lang w:val="en-US"/>
+              </w:rPr>
+              <w:t>ByName</w:t>
+            </w:r>
+            <w:proofErr w:type="spellEnd"/>
+            <w:r>
+              <w:rPr>
+                <w:rFonts w:ascii="Courier New" w:hAnsi="Courier New" w:cs="Courier New"/>
+                <w:color w:val="000000" w:themeColor="text1"/>
+                <w:sz w:val="24"/>
+                <w:szCs w:val="24"/>
+              </w:rPr>
+              <w:t xml:space="preserve"> (</w:t>
+            </w:r>
+            <w:proofErr w:type="spellStart"/>
+            <w:r>
+              <w:rPr>
+                <w:rFonts w:ascii="Courier New" w:hAnsi="Courier New" w:cs="Courier New"/>
+                <w:color w:val="000000" w:themeColor="text1"/>
+                <w:sz w:val="24"/>
+                <w:szCs w:val="24"/>
+              </w:rPr>
+              <w:t>ParameterName</w:t>
+            </w:r>
+            <w:proofErr w:type="spellEnd"/>
+            <w:r>
+              <w:rPr>
+                <w:rFonts w:ascii="Courier New" w:hAnsi="Courier New" w:cs="Courier New"/>
+                <w:color w:val="000000" w:themeColor="text1"/>
+                <w:sz w:val="24"/>
+                <w:szCs w:val="24"/>
+                <w:lang w:val="en-US"/>
+              </w:rPr>
+              <w:t>s</w:t>
+            </w:r>
+            <w:r>
+              <w:rPr>
+                <w:rFonts w:ascii="Courier New" w:hAnsi="Courier New" w:cs="Courier New"/>
+                <w:color w:val="000000" w:themeColor="text1"/>
+                <w:sz w:val="24"/>
+                <w:szCs w:val="24"/>
+              </w:rPr>
+              <w:t>)</w:t>
+            </w:r>
+          </w:p>
+        </w:tc>
+        <w:tc>
+          <w:tcPr>
+            <w:tcW w:w="2693" w:type="dxa"/>
+            <w:vAlign w:val="center"/>
+          </w:tcPr>
+          <w:p>
+            <w:pPr>
+              <w:ind w:hanging="1"/>
+              <w:jc w:val="both"/>
+              <w:rPr>
+                <w:rFonts w:ascii="Courier New" w:hAnsi="Courier New" w:cs="Courier New"/>
+                <w:color w:val="000000" w:themeColor="text1"/>
+                <w:sz w:val="24"/>
+                <w:szCs w:val="24"/>
+              </w:rPr>
+            </w:pPr>
+            <w:r>
+              <w:rPr>
+                <w:rFonts w:ascii="Courier New" w:hAnsi="Courier New" w:cs="Courier New"/>
+                <w:color w:val="000000" w:themeColor="text1"/>
+                <w:sz w:val="24"/>
+                <w:szCs w:val="24"/>
+                <w:lang w:val="en-US"/>
+              </w:rPr>
+              <w:t>double</w:t>
+            </w:r>
+          </w:p>
+        </w:tc>
+        <w:tc>
+          <w:tcPr>
+            <w:tcW w:w="3544" w:type="dxa"/>
+            <w:vAlign w:val="center"/>
+          </w:tcPr>
+          <w:p>
+            <w:pPr>
+              <w:ind w:left="19"/>
+              <w:jc w:val="both"/>
+              <w:rPr>
+                <w:rFonts w:ascii="Times New Roman" w:hAnsi="Times New Roman" w:cs="Times New Roman"/>
+                <w:color w:val="000000" w:themeColor="text1"/>
+                <w:sz w:val="28"/>
+                <w:szCs w:val="28"/>
+              </w:rPr>
+            </w:pPr>
+            <w:r>
+              <w:rPr>
+                <w:rFonts w:ascii="Times New Roman" w:hAnsi="Times New Roman" w:cs="Times New Roman"/>
+                <w:color w:val="000000" w:themeColor="text1"/>
+                <w:sz w:val="28"/>
+                <w:szCs w:val="28"/>
+              </w:rPr>
+              <w:t>Возвращает значение параметра.</w:t>
+            </w:r>
+          </w:p>
+        </w:tc>
+      </w:tr>
+      <w:tr>
+        <w:trPr>
+          <w:trHeight w:val="319"/>
+        </w:trPr>
+        <w:tc>
+          <w:tcPr>
+            <w:tcW w:w="3114" w:type="dxa"/>
+            <w:vAlign w:val="center"/>
+          </w:tcPr>
+          <w:p>
+            <w:pPr>
+              <w:ind w:firstLine="22"/>
+              <w:jc w:val="both"/>
+              <w:rPr>
+                <w:rFonts w:ascii="Courier New" w:hAnsi="Courier New" w:cs="Courier New"/>
+                <w:color w:val="000000" w:themeColor="text1"/>
+                <w:sz w:val="24"/>
+                <w:szCs w:val="24"/>
+                <w:lang w:val="en-US"/>
+              </w:rPr>
+            </w:pPr>
+            <w:proofErr w:type="spellStart"/>
+            <w:proofErr w:type="gramStart"/>
+            <w:r>
+              <w:rPr>
+                <w:rFonts w:ascii="Courier New" w:hAnsi="Courier New" w:cs="Courier New"/>
+                <w:color w:val="000000" w:themeColor="text1"/>
+                <w:sz w:val="24"/>
+                <w:szCs w:val="24"/>
+                <w:lang w:val="en-US"/>
+              </w:rPr>
+              <w:t>CardanFork</w:t>
+            </w:r>
+            <w:r>
+              <w:rPr>
+                <w:rFonts w:ascii="Courier New" w:hAnsi="Courier New" w:cs="Courier New"/>
+                <w:color w:val="000000" w:themeColor="text1"/>
+                <w:sz w:val="24"/>
+                <w:szCs w:val="24"/>
+              </w:rPr>
+              <w:t>Parameters</w:t>
+            </w:r>
+            <w:proofErr w:type="spellEnd"/>
+            <w:r>
+              <w:rPr>
+                <w:rFonts w:ascii="Courier New" w:hAnsi="Courier New" w:cs="Courier New"/>
+                <w:color w:val="000000" w:themeColor="text1"/>
+                <w:sz w:val="24"/>
+                <w:szCs w:val="24"/>
+              </w:rPr>
+              <w:t>(</w:t>
+            </w:r>
+            <w:proofErr w:type="gramEnd"/>
+            <w:r>
+              <w:rPr>
+                <w:rFonts w:ascii="Courier New" w:hAnsi="Courier New" w:cs="Courier New"/>
+                <w:color w:val="000000" w:themeColor="text1"/>
+                <w:sz w:val="24"/>
+                <w:szCs w:val="24"/>
+              </w:rPr>
+              <w:t>)</w:t>
+            </w:r>
+          </w:p>
+        </w:tc>
+        <w:tc>
+          <w:tcPr>
+            <w:tcW w:w="2693" w:type="dxa"/>
+            <w:vAlign w:val="center"/>
+          </w:tcPr>
+          <w:p>
+            <w:pPr>
+              <w:ind w:hanging="1"/>
+              <w:jc w:val="both"/>
+              <w:rPr>
+                <w:rFonts w:ascii="Courier New" w:hAnsi="Courier New" w:cs="Courier New"/>
+                <w:color w:val="000000" w:themeColor="text1"/>
+                <w:sz w:val="24"/>
+                <w:szCs w:val="24"/>
+              </w:rPr>
+            </w:pPr>
+          </w:p>
+        </w:tc>
+        <w:tc>
+          <w:tcPr>
+            <w:tcW w:w="3544" w:type="dxa"/>
+            <w:vAlign w:val="center"/>
+          </w:tcPr>
+          <w:p>
+            <w:pPr>
+              <w:ind w:left="19"/>
+              <w:jc w:val="both"/>
+              <w:rPr>
+                <w:rFonts w:ascii="Times New Roman" w:hAnsi="Times New Roman" w:cs="Times New Roman"/>
+                <w:color w:val="000000" w:themeColor="text1"/>
+                <w:sz w:val="28"/>
+                <w:szCs w:val="28"/>
+              </w:rPr>
+            </w:pPr>
+            <w:r>
+              <w:rPr>
+                <w:rFonts w:ascii="Times New Roman" w:hAnsi="Times New Roman" w:cs="Times New Roman"/>
+                <w:color w:val="000000" w:themeColor="text1"/>
+                <w:sz w:val="28"/>
+                <w:szCs w:val="28"/>
+              </w:rPr>
+              <w:t>Конструктор параметров модели</w:t>
+            </w:r>
+          </w:p>
+        </w:tc>
+      </w:tr>
+      <w:tr>
+        <w:trPr>
+          <w:trHeight w:val="319"/>
+        </w:trPr>
+        <w:tc>
+          <w:tcPr>
+            <w:tcW w:w="3114" w:type="dxa"/>
+            <w:vAlign w:val="center"/>
+          </w:tcPr>
+          <w:p>
+            <w:pPr>
+              <w:ind w:firstLine="22"/>
+              <w:jc w:val="both"/>
+              <w:rPr>
+                <w:rFonts w:ascii="Courier New" w:hAnsi="Courier New" w:cs="Courier New"/>
+                <w:color w:val="000000" w:themeColor="text1"/>
+                <w:sz w:val="24"/>
+                <w:szCs w:val="24"/>
+                <w:lang w:val="en-US"/>
+              </w:rPr>
+            </w:pPr>
+            <w:proofErr w:type="spellStart"/>
+            <w:r>
+              <w:rPr>
+                <w:rFonts w:ascii="Courier New" w:hAnsi="Courier New" w:cs="Courier New"/>
+                <w:color w:val="000000" w:themeColor="text1"/>
+                <w:sz w:val="24"/>
+                <w:szCs w:val="24"/>
+                <w:lang w:val="en-US"/>
+              </w:rPr>
+              <w:t>B</w:t>
+            </w:r>
+            <w:r>
+              <w:rPr>
+                <w:rFonts w:ascii="Courier New" w:hAnsi="Courier New" w:cs="Courier New"/>
+                <w:color w:val="000000" w:themeColor="text1"/>
+                <w:sz w:val="24"/>
+                <w:szCs w:val="24"/>
+                <w:lang w:val="en-US"/>
+              </w:rPr>
+              <w:t>aseHeight</w:t>
+            </w:r>
+            <w:proofErr w:type="spellEnd"/>
+          </w:p>
+        </w:tc>
+        <w:tc>
+          <w:tcPr>
+            <w:tcW w:w="2693" w:type="dxa"/>
+            <w:vAlign w:val="center"/>
+          </w:tcPr>
+          <w:p>
+            <w:pPr>
+              <w:ind w:hanging="1"/>
+              <w:jc w:val="both"/>
+              <w:rPr>
+                <w:rFonts w:ascii="Courier New" w:hAnsi="Courier New" w:cs="Courier New"/>
+                <w:color w:val="000000" w:themeColor="text1"/>
+                <w:sz w:val="24"/>
+                <w:szCs w:val="24"/>
+              </w:rPr>
+            </w:pPr>
+            <w:r>
+              <w:rPr>
+                <w:rFonts w:ascii="Courier New" w:hAnsi="Courier New" w:cs="Courier New"/>
+                <w:color w:val="000000" w:themeColor="text1"/>
+                <w:sz w:val="24"/>
+                <w:szCs w:val="24"/>
+                <w:lang w:val="en-US"/>
+              </w:rPr>
+              <w:t>double</w:t>
+            </w:r>
+          </w:p>
+        </w:tc>
+        <w:tc>
+          <w:tcPr>
+            <w:tcW w:w="3544" w:type="dxa"/>
+            <w:vAlign w:val="center"/>
+          </w:tcPr>
+          <w:p>
+            <w:pPr>
+              <w:ind w:left="19"/>
+              <w:jc w:val="both"/>
+              <w:rPr>
+                <w:rFonts w:ascii="Times New Roman" w:hAnsi="Times New Roman" w:cs="Times New Roman"/>
+                <w:color w:val="000000" w:themeColor="text1"/>
+                <w:sz w:val="28"/>
+                <w:szCs w:val="28"/>
+              </w:rPr>
+            </w:pPr>
+            <w:r>
+              <w:rPr>
+                <w:rFonts w:ascii="Times New Roman" w:hAnsi="Times New Roman" w:cs="Times New Roman"/>
+                <w:color w:val="000000" w:themeColor="text1"/>
+                <w:sz w:val="28"/>
+                <w:szCs w:val="28"/>
+              </w:rPr>
+              <w:t>Задаёт</w:t>
+            </w:r>
+            <w:r>
+              <w:rPr>
+                <w:rFonts w:ascii="Times New Roman" w:hAnsi="Times New Roman" w:cs="Times New Roman"/>
+                <w:color w:val="000000" w:themeColor="text1"/>
+                <w:sz w:val="28"/>
+                <w:szCs w:val="28"/>
+                <w:lang w:val="en-US"/>
+              </w:rPr>
+              <w:t>/</w:t>
+            </w:r>
+            <w:r>
+              <w:rPr>
+                <w:rFonts w:ascii="Times New Roman" w:hAnsi="Times New Roman" w:cs="Times New Roman"/>
+                <w:color w:val="000000" w:themeColor="text1"/>
+                <w:sz w:val="28"/>
+                <w:szCs w:val="28"/>
+              </w:rPr>
+              <w:t>возвращает высоту основания</w:t>
+            </w:r>
+          </w:p>
+        </w:tc>
+      </w:tr>
+      <w:tr>
+        <w:trPr>
+          <w:trHeight w:val="319"/>
+        </w:trPr>
+        <w:tc>
+          <w:tcPr>
+            <w:tcW w:w="3114" w:type="dxa"/>
+            <w:vAlign w:val="center"/>
+          </w:tcPr>
+          <w:p>
+            <w:pPr>
+              <w:ind w:firstLine="22"/>
+              <w:jc w:val="both"/>
+              <w:rPr>
+                <w:rFonts w:ascii="Courier New" w:hAnsi="Courier New" w:cs="Courier New"/>
+                <w:color w:val="000000" w:themeColor="text1"/>
+                <w:sz w:val="24"/>
+                <w:szCs w:val="24"/>
+                <w:lang w:val="en-US"/>
+              </w:rPr>
+            </w:pPr>
+            <w:proofErr w:type="spellStart"/>
+            <w:r>
+              <w:rPr>
+                <w:rFonts w:ascii="Courier New" w:hAnsi="Courier New" w:cs="Courier New"/>
+                <w:color w:val="000000" w:themeColor="text1"/>
+                <w:sz w:val="24"/>
+                <w:szCs w:val="24"/>
+                <w:lang w:val="en-US"/>
+              </w:rPr>
+              <w:t>B</w:t>
+            </w:r>
+            <w:r>
+              <w:rPr>
+                <w:rFonts w:ascii="Courier New" w:hAnsi="Courier New" w:cs="Courier New"/>
+                <w:color w:val="000000" w:themeColor="text1"/>
+                <w:sz w:val="24"/>
+                <w:szCs w:val="24"/>
+                <w:lang w:val="en-US"/>
+              </w:rPr>
+              <w:t>aseHoleDiameter</w:t>
+            </w:r>
+            <w:proofErr w:type="spellEnd"/>
+          </w:p>
+        </w:tc>
+        <w:tc>
+          <w:tcPr>
+            <w:tcW w:w="2693" w:type="dxa"/>
+            <w:vAlign w:val="center"/>
+          </w:tcPr>
+          <w:p>
+            <w:pPr>
+              <w:ind w:hanging="1"/>
+              <w:jc w:val="both"/>
+              <w:rPr>
+                <w:rFonts w:ascii="Courier New" w:hAnsi="Courier New" w:cs="Courier New"/>
+                <w:color w:val="000000" w:themeColor="text1"/>
+                <w:sz w:val="24"/>
+                <w:szCs w:val="24"/>
+              </w:rPr>
+            </w:pPr>
+            <w:r>
+              <w:rPr>
+                <w:rFonts w:ascii="Courier New" w:hAnsi="Courier New" w:cs="Courier New"/>
+                <w:color w:val="000000" w:themeColor="text1"/>
+                <w:sz w:val="24"/>
+                <w:szCs w:val="24"/>
+                <w:lang w:val="en-US"/>
+              </w:rPr>
+              <w:t>double</w:t>
+            </w:r>
+          </w:p>
+        </w:tc>
+        <w:tc>
+          <w:tcPr>
+            <w:tcW w:w="3544" w:type="dxa"/>
+            <w:vAlign w:val="center"/>
+          </w:tcPr>
+          <w:p>
+            <w:pPr>
+              <w:ind w:left="19"/>
+              <w:jc w:val="both"/>
+              <w:rPr>
+                <w:rFonts w:ascii="Times New Roman" w:hAnsi="Times New Roman" w:cs="Times New Roman"/>
+                <w:color w:val="000000" w:themeColor="text1"/>
+                <w:sz w:val="28"/>
+                <w:szCs w:val="28"/>
+              </w:rPr>
+            </w:pPr>
+            <w:r>
+              <w:rPr>
+                <w:rFonts w:ascii="Times New Roman" w:hAnsi="Times New Roman" w:cs="Times New Roman"/>
+                <w:color w:val="000000" w:themeColor="text1"/>
+                <w:sz w:val="28"/>
+                <w:szCs w:val="28"/>
+              </w:rPr>
+              <w:t>Задаёт</w:t>
+            </w:r>
+            <w:r>
+              <w:rPr>
+                <w:rFonts w:ascii="Times New Roman" w:hAnsi="Times New Roman" w:cs="Times New Roman"/>
+                <w:color w:val="000000" w:themeColor="text1"/>
+                <w:sz w:val="28"/>
+                <w:szCs w:val="28"/>
+              </w:rPr>
+              <w:t>/</w:t>
+            </w:r>
+            <w:r>
+              <w:rPr>
+                <w:rFonts w:ascii="Times New Roman" w:hAnsi="Times New Roman" w:cs="Times New Roman"/>
+                <w:color w:val="000000" w:themeColor="text1"/>
+                <w:sz w:val="28"/>
+                <w:szCs w:val="28"/>
+              </w:rPr>
+              <w:t xml:space="preserve">возвращает </w:t>
+            </w:r>
+            <w:r>
+              <w:rPr>
+                <w:rFonts w:ascii="Times New Roman" w:hAnsi="Times New Roman" w:cs="Times New Roman"/>
+                <w:color w:val="000000" w:themeColor="text1"/>
+                <w:sz w:val="28"/>
+                <w:szCs w:val="28"/>
+              </w:rPr>
+              <w:t>диаметр отверстия в основании</w:t>
+            </w:r>
+          </w:p>
+        </w:tc>
+      </w:tr>
+      <w:tr>
+        <w:trPr>
+          <w:trHeight w:val="319"/>
+        </w:trPr>
+        <w:tc>
+          <w:tcPr>
+            <w:tcW w:w="3114" w:type="dxa"/>
+            <w:vAlign w:val="center"/>
+          </w:tcPr>
+          <w:p>
+            <w:pPr>
+              <w:ind w:firstLine="22"/>
+              <w:jc w:val="both"/>
+              <w:rPr>
+                <w:rFonts w:ascii="Courier New" w:hAnsi="Courier New" w:cs="Courier New"/>
+                <w:color w:val="000000" w:themeColor="text1"/>
+                <w:sz w:val="24"/>
+                <w:szCs w:val="24"/>
+                <w:lang w:val="en-US"/>
+              </w:rPr>
+            </w:pPr>
+            <w:proofErr w:type="spellStart"/>
+            <w:r>
+              <w:rPr>
+                <w:rFonts w:ascii="Courier New" w:hAnsi="Courier New" w:cs="Courier New"/>
+                <w:color w:val="000000" w:themeColor="text1"/>
+                <w:sz w:val="24"/>
+                <w:szCs w:val="24"/>
+                <w:lang w:val="en-US"/>
+              </w:rPr>
+              <w:t>B</w:t>
+            </w:r>
+            <w:r>
+              <w:rPr>
+                <w:rFonts w:ascii="Courier New" w:hAnsi="Courier New" w:cs="Courier New"/>
+                <w:color w:val="000000" w:themeColor="text1"/>
+                <w:sz w:val="24"/>
+                <w:szCs w:val="24"/>
+                <w:lang w:val="en-US"/>
+              </w:rPr>
+              <w:t>aseLength</w:t>
+            </w:r>
+            <w:proofErr w:type="spellEnd"/>
+          </w:p>
+        </w:tc>
+        <w:tc>
+          <w:tcPr>
+            <w:tcW w:w="2693" w:type="dxa"/>
+            <w:vAlign w:val="center"/>
+          </w:tcPr>
+          <w:p>
+            <w:pPr>
+              <w:ind w:hanging="1"/>
+              <w:jc w:val="both"/>
+              <w:rPr>
+                <w:rFonts w:ascii="Courier New" w:hAnsi="Courier New" w:cs="Courier New"/>
+                <w:color w:val="000000" w:themeColor="text1"/>
+                <w:sz w:val="24"/>
+                <w:szCs w:val="24"/>
+              </w:rPr>
+            </w:pPr>
+            <w:r>
+              <w:rPr>
+                <w:rFonts w:ascii="Courier New" w:hAnsi="Courier New" w:cs="Courier New"/>
+                <w:color w:val="000000" w:themeColor="text1"/>
+                <w:sz w:val="24"/>
+                <w:szCs w:val="24"/>
+                <w:lang w:val="en-US"/>
+              </w:rPr>
+              <w:t>double</w:t>
+            </w:r>
+          </w:p>
+        </w:tc>
+        <w:tc>
+          <w:tcPr>
+            <w:tcW w:w="3544" w:type="dxa"/>
+            <w:vAlign w:val="center"/>
+          </w:tcPr>
+          <w:p>
+            <w:pPr>
+              <w:ind w:left="19"/>
+              <w:jc w:val="both"/>
+              <w:rPr>
+                <w:rFonts w:ascii="Times New Roman" w:hAnsi="Times New Roman" w:cs="Times New Roman"/>
+                <w:color w:val="000000" w:themeColor="text1"/>
+                <w:sz w:val="28"/>
+                <w:szCs w:val="28"/>
+              </w:rPr>
+            </w:pPr>
+            <w:r>
+              <w:rPr>
+                <w:rFonts w:ascii="Times New Roman" w:hAnsi="Times New Roman" w:cs="Times New Roman"/>
+                <w:color w:val="000000" w:themeColor="text1"/>
+                <w:sz w:val="28"/>
+                <w:szCs w:val="28"/>
+              </w:rPr>
+              <w:t>Задаёт</w:t>
+            </w:r>
+            <w:r>
+              <w:rPr>
+                <w:rFonts w:ascii="Times New Roman" w:hAnsi="Times New Roman" w:cs="Times New Roman"/>
+                <w:color w:val="000000" w:themeColor="text1"/>
+                <w:sz w:val="28"/>
+                <w:szCs w:val="28"/>
+                <w:lang w:val="en-US"/>
+              </w:rPr>
+              <w:t>/</w:t>
+            </w:r>
+            <w:r>
+              <w:rPr>
+                <w:rFonts w:ascii="Times New Roman" w:hAnsi="Times New Roman" w:cs="Times New Roman"/>
+                <w:color w:val="000000" w:themeColor="text1"/>
+                <w:sz w:val="28"/>
+                <w:szCs w:val="28"/>
+              </w:rPr>
+              <w:t xml:space="preserve">возвращает </w:t>
+            </w:r>
+            <w:r>
+              <w:rPr>
+                <w:rFonts w:ascii="Times New Roman" w:hAnsi="Times New Roman" w:cs="Times New Roman"/>
+                <w:color w:val="000000" w:themeColor="text1"/>
+                <w:sz w:val="28"/>
+                <w:szCs w:val="28"/>
+              </w:rPr>
+              <w:t>длину</w:t>
+            </w:r>
+            <w:r>
+              <w:rPr>
+                <w:rFonts w:ascii="Times New Roman" w:hAnsi="Times New Roman" w:cs="Times New Roman"/>
+                <w:color w:val="000000" w:themeColor="text1"/>
+                <w:sz w:val="28"/>
+                <w:szCs w:val="28"/>
+              </w:rPr>
+              <w:t xml:space="preserve"> основания</w:t>
+            </w:r>
+          </w:p>
+        </w:tc>
+      </w:tr>
+      <w:tr>
+        <w:trPr>
+          <w:trHeight w:val="319"/>
+        </w:trPr>
+        <w:tc>
+          <w:tcPr>
+            <w:tcW w:w="3114" w:type="dxa"/>
+            <w:vAlign w:val="center"/>
+          </w:tcPr>
+          <w:p>
+            <w:pPr>
+              <w:ind w:firstLine="22"/>
+              <w:jc w:val="both"/>
+              <w:rPr>
+                <w:rFonts w:ascii="Courier New" w:hAnsi="Courier New" w:cs="Courier New"/>
+                <w:color w:val="000000" w:themeColor="text1"/>
+                <w:sz w:val="24"/>
+                <w:szCs w:val="24"/>
+                <w:lang w:val="en-US"/>
+              </w:rPr>
+            </w:pPr>
+            <w:proofErr w:type="spellStart"/>
+            <w:r>
+              <w:rPr>
+                <w:rFonts w:ascii="Courier New" w:hAnsi="Courier New" w:cs="Courier New"/>
+                <w:color w:val="000000" w:themeColor="text1"/>
+                <w:sz w:val="24"/>
+                <w:szCs w:val="24"/>
+                <w:lang w:val="en-US"/>
+              </w:rPr>
+              <w:t>B</w:t>
+            </w:r>
+            <w:r>
+              <w:rPr>
+                <w:rFonts w:ascii="Courier New" w:hAnsi="Courier New" w:cs="Courier New"/>
+                <w:color w:val="000000" w:themeColor="text1"/>
+                <w:sz w:val="24"/>
+                <w:szCs w:val="24"/>
+                <w:lang w:val="en-US"/>
+              </w:rPr>
+              <w:t>aseWidth</w:t>
+            </w:r>
+            <w:proofErr w:type="spellEnd"/>
+          </w:p>
+        </w:tc>
+        <w:tc>
+          <w:tcPr>
+            <w:tcW w:w="2693" w:type="dxa"/>
+            <w:vAlign w:val="center"/>
+          </w:tcPr>
+          <w:p>
+            <w:pPr>
+              <w:ind w:hanging="1"/>
+              <w:jc w:val="both"/>
+              <w:rPr>
+                <w:rFonts w:ascii="Courier New" w:hAnsi="Courier New" w:cs="Courier New"/>
+                <w:color w:val="000000" w:themeColor="text1"/>
+                <w:sz w:val="24"/>
+                <w:szCs w:val="24"/>
+              </w:rPr>
+            </w:pPr>
+            <w:r>
+              <w:rPr>
+                <w:rFonts w:ascii="Courier New" w:hAnsi="Courier New" w:cs="Courier New"/>
+                <w:color w:val="000000" w:themeColor="text1"/>
+                <w:sz w:val="24"/>
+                <w:szCs w:val="24"/>
+                <w:lang w:val="en-US"/>
+              </w:rPr>
+              <w:t>double</w:t>
+            </w:r>
+          </w:p>
+        </w:tc>
+        <w:tc>
+          <w:tcPr>
+            <w:tcW w:w="3544" w:type="dxa"/>
+            <w:vAlign w:val="center"/>
+          </w:tcPr>
+          <w:p>
+            <w:pPr>
+              <w:ind w:left="19"/>
+              <w:jc w:val="both"/>
+              <w:rPr>
+                <w:rFonts w:ascii="Times New Roman" w:hAnsi="Times New Roman" w:cs="Times New Roman"/>
+                <w:color w:val="000000" w:themeColor="text1"/>
+                <w:sz w:val="28"/>
+                <w:szCs w:val="28"/>
+              </w:rPr>
+            </w:pPr>
+            <w:r>
+              <w:rPr>
+                <w:rFonts w:ascii="Times New Roman" w:hAnsi="Times New Roman" w:cs="Times New Roman"/>
+                <w:color w:val="000000" w:themeColor="text1"/>
+                <w:sz w:val="28"/>
+                <w:szCs w:val="28"/>
+              </w:rPr>
+              <w:t>Задаёт</w:t>
+            </w:r>
+            <w:r>
+              <w:rPr>
+                <w:rFonts w:ascii="Times New Roman" w:hAnsi="Times New Roman" w:cs="Times New Roman"/>
+                <w:color w:val="000000" w:themeColor="text1"/>
+                <w:sz w:val="28"/>
+                <w:szCs w:val="28"/>
+                <w:lang w:val="en-US"/>
+              </w:rPr>
+              <w:t>/</w:t>
+            </w:r>
+            <w:r>
+              <w:rPr>
+                <w:rFonts w:ascii="Times New Roman" w:hAnsi="Times New Roman" w:cs="Times New Roman"/>
+                <w:color w:val="000000" w:themeColor="text1"/>
+                <w:sz w:val="28"/>
+                <w:szCs w:val="28"/>
+              </w:rPr>
+              <w:t xml:space="preserve">возвращает </w:t>
+            </w:r>
+            <w:r>
+              <w:rPr>
+                <w:rFonts w:ascii="Times New Roman" w:hAnsi="Times New Roman" w:cs="Times New Roman"/>
+                <w:color w:val="000000" w:themeColor="text1"/>
+                <w:sz w:val="28"/>
+                <w:szCs w:val="28"/>
+              </w:rPr>
+              <w:t>ширину</w:t>
+            </w:r>
+            <w:r>
+              <w:rPr>
+                <w:rFonts w:ascii="Times New Roman" w:hAnsi="Times New Roman" w:cs="Times New Roman"/>
+                <w:color w:val="000000" w:themeColor="text1"/>
+                <w:sz w:val="28"/>
+                <w:szCs w:val="28"/>
+              </w:rPr>
+              <w:t xml:space="preserve"> основания</w:t>
+            </w:r>
+          </w:p>
+        </w:tc>
+      </w:tr>
+      <w:tr>
+        <w:trPr>
+          <w:trHeight w:val="319"/>
+        </w:trPr>
+        <w:tc>
+          <w:tcPr>
+            <w:tcW w:w="3114" w:type="dxa"/>
+            <w:vAlign w:val="center"/>
+          </w:tcPr>
+          <w:p>
+            <w:pPr>
+              <w:ind w:firstLine="22"/>
+              <w:jc w:val="both"/>
+              <w:rPr>
+                <w:rFonts w:ascii="Courier New" w:hAnsi="Courier New" w:cs="Courier New"/>
+                <w:color w:val="000000" w:themeColor="text1"/>
+                <w:sz w:val="24"/>
+                <w:szCs w:val="24"/>
+                <w:lang w:val="en-US"/>
+              </w:rPr>
+            </w:pPr>
+            <w:r>
+              <w:rPr>
+                <w:rFonts w:ascii="Courier New" w:hAnsi="Courier New" w:cs="Courier New"/>
+                <w:color w:val="000000" w:themeColor="text1"/>
+                <w:sz w:val="24"/>
+                <w:szCs w:val="24"/>
+                <w:lang w:val="en-US"/>
+              </w:rPr>
+              <w:t>H</w:t>
+            </w:r>
+            <w:r>
+              <w:rPr>
+                <w:rFonts w:ascii="Courier New" w:hAnsi="Courier New" w:cs="Courier New"/>
+                <w:color w:val="000000" w:themeColor="text1"/>
+                <w:sz w:val="24"/>
+                <w:szCs w:val="24"/>
+                <w:lang w:val="en-US"/>
+              </w:rPr>
+              <w:t>eight</w:t>
+            </w:r>
+          </w:p>
+        </w:tc>
+        <w:tc>
+          <w:tcPr>
+            <w:tcW w:w="2693" w:type="dxa"/>
+            <w:vAlign w:val="center"/>
+          </w:tcPr>
+          <w:p>
+            <w:pPr>
+              <w:ind w:hanging="1"/>
+              <w:jc w:val="both"/>
+              <w:rPr>
+                <w:rFonts w:ascii="Courier New" w:hAnsi="Courier New" w:cs="Courier New"/>
+                <w:color w:val="000000" w:themeColor="text1"/>
+                <w:sz w:val="24"/>
+                <w:szCs w:val="24"/>
+              </w:rPr>
+            </w:pPr>
+            <w:r>
+              <w:rPr>
+                <w:rFonts w:ascii="Courier New" w:hAnsi="Courier New" w:cs="Courier New"/>
+                <w:color w:val="000000" w:themeColor="text1"/>
+                <w:sz w:val="24"/>
+                <w:szCs w:val="24"/>
+                <w:lang w:val="en-US"/>
+              </w:rPr>
+              <w:t>double</w:t>
+            </w:r>
+          </w:p>
+        </w:tc>
+        <w:tc>
+          <w:tcPr>
+            <w:tcW w:w="3544" w:type="dxa"/>
+            <w:vAlign w:val="center"/>
+          </w:tcPr>
+          <w:p>
+            <w:pPr>
+              <w:ind w:left="19"/>
+              <w:jc w:val="both"/>
+              <w:rPr>
+                <w:rFonts w:ascii="Times New Roman" w:hAnsi="Times New Roman" w:cs="Times New Roman"/>
+                <w:color w:val="000000" w:themeColor="text1"/>
+                <w:sz w:val="28"/>
+                <w:szCs w:val="28"/>
+              </w:rPr>
+            </w:pPr>
+            <w:r>
+              <w:rPr>
+                <w:rFonts w:ascii="Times New Roman" w:hAnsi="Times New Roman" w:cs="Times New Roman"/>
+                <w:color w:val="000000" w:themeColor="text1"/>
+                <w:sz w:val="28"/>
+                <w:szCs w:val="28"/>
+              </w:rPr>
+              <w:t>Задаёт</w:t>
+            </w:r>
+            <w:r>
+              <w:rPr>
+                <w:rFonts w:ascii="Times New Roman" w:hAnsi="Times New Roman" w:cs="Times New Roman"/>
+                <w:color w:val="000000" w:themeColor="text1"/>
+                <w:sz w:val="28"/>
+                <w:szCs w:val="28"/>
+                <w:lang w:val="en-US"/>
+              </w:rPr>
+              <w:t>/</w:t>
+            </w:r>
+            <w:r>
+              <w:rPr>
+                <w:rFonts w:ascii="Times New Roman" w:hAnsi="Times New Roman" w:cs="Times New Roman"/>
+                <w:color w:val="000000" w:themeColor="text1"/>
+                <w:sz w:val="28"/>
+                <w:szCs w:val="28"/>
+              </w:rPr>
+              <w:t xml:space="preserve">возвращает высоту </w:t>
+            </w:r>
+            <w:r>
+              <w:rPr>
+                <w:rFonts w:ascii="Times New Roman" w:hAnsi="Times New Roman" w:cs="Times New Roman"/>
+                <w:color w:val="000000" w:themeColor="text1"/>
+                <w:sz w:val="28"/>
+                <w:szCs w:val="28"/>
+              </w:rPr>
+              <w:t>детали</w:t>
+            </w:r>
+          </w:p>
+        </w:tc>
+      </w:tr>
+      <w:tr>
+        <w:trPr>
+          <w:trHeight w:val="319"/>
+        </w:trPr>
+        <w:tc>
+          <w:tcPr>
+            <w:tcW w:w="3114" w:type="dxa"/>
+            <w:vAlign w:val="center"/>
+          </w:tcPr>
+          <w:p>
+            <w:pPr>
+              <w:ind w:firstLine="22"/>
+              <w:jc w:val="both"/>
+              <w:rPr>
+                <w:rFonts w:ascii="Courier New" w:hAnsi="Courier New" w:cs="Courier New"/>
+                <w:color w:val="000000" w:themeColor="text1"/>
+                <w:sz w:val="24"/>
+                <w:szCs w:val="24"/>
+                <w:lang w:val="en-US"/>
+              </w:rPr>
+            </w:pPr>
+            <w:proofErr w:type="spellStart"/>
+            <w:r>
+              <w:rPr>
+                <w:rFonts w:ascii="Courier New" w:hAnsi="Courier New" w:cs="Courier New"/>
+                <w:color w:val="000000" w:themeColor="text1"/>
+                <w:sz w:val="24"/>
+                <w:szCs w:val="24"/>
+                <w:lang w:val="en-US"/>
+              </w:rPr>
+              <w:t>W</w:t>
+            </w:r>
+            <w:r>
+              <w:rPr>
+                <w:rFonts w:ascii="Courier New" w:hAnsi="Courier New" w:cs="Courier New"/>
+                <w:color w:val="000000" w:themeColor="text1"/>
+                <w:sz w:val="24"/>
+                <w:szCs w:val="24"/>
+                <w:lang w:val="en-US"/>
+              </w:rPr>
+              <w:t>allHoleDiameter</w:t>
+            </w:r>
+            <w:proofErr w:type="spellEnd"/>
+          </w:p>
+        </w:tc>
+        <w:tc>
+          <w:tcPr>
+            <w:tcW w:w="2693" w:type="dxa"/>
+            <w:vAlign w:val="center"/>
+          </w:tcPr>
+          <w:p>
+            <w:pPr>
+              <w:ind w:hanging="1"/>
+              <w:jc w:val="both"/>
+              <w:rPr>
+                <w:rFonts w:ascii="Courier New" w:hAnsi="Courier New" w:cs="Courier New"/>
+                <w:color w:val="000000" w:themeColor="text1"/>
+                <w:sz w:val="24"/>
+                <w:szCs w:val="24"/>
+              </w:rPr>
+            </w:pPr>
+            <w:r>
+              <w:rPr>
+                <w:rFonts w:ascii="Courier New" w:hAnsi="Courier New" w:cs="Courier New"/>
+                <w:color w:val="000000" w:themeColor="text1"/>
+                <w:sz w:val="24"/>
+                <w:szCs w:val="24"/>
+                <w:lang w:val="en-US"/>
+              </w:rPr>
+              <w:t>double</w:t>
+            </w:r>
+          </w:p>
+        </w:tc>
+        <w:tc>
+          <w:tcPr>
+            <w:tcW w:w="3544" w:type="dxa"/>
+            <w:vAlign w:val="center"/>
+          </w:tcPr>
+          <w:p>
+            <w:pPr>
+              <w:ind w:left="19"/>
+              <w:jc w:val="both"/>
+              <w:rPr>
+                <w:rFonts w:ascii="Times New Roman" w:hAnsi="Times New Roman" w:cs="Times New Roman"/>
+                <w:color w:val="000000" w:themeColor="text1"/>
+                <w:sz w:val="28"/>
+                <w:szCs w:val="28"/>
+              </w:rPr>
+            </w:pPr>
+            <w:r>
+              <w:rPr>
+                <w:rFonts w:ascii="Times New Roman" w:hAnsi="Times New Roman" w:cs="Times New Roman"/>
+                <w:color w:val="000000" w:themeColor="text1"/>
+                <w:sz w:val="28"/>
+                <w:szCs w:val="28"/>
+              </w:rPr>
+              <w:t>Задаёт</w:t>
+            </w:r>
+            <w:r>
+              <w:rPr>
+                <w:rFonts w:ascii="Times New Roman" w:hAnsi="Times New Roman" w:cs="Times New Roman"/>
+                <w:color w:val="000000" w:themeColor="text1"/>
+                <w:sz w:val="28"/>
+                <w:szCs w:val="28"/>
+              </w:rPr>
+              <w:t>/</w:t>
+            </w:r>
+            <w:r>
+              <w:rPr>
+                <w:rFonts w:ascii="Times New Roman" w:hAnsi="Times New Roman" w:cs="Times New Roman"/>
+                <w:color w:val="000000" w:themeColor="text1"/>
+                <w:sz w:val="28"/>
+                <w:szCs w:val="28"/>
+              </w:rPr>
+              <w:t xml:space="preserve">возвращает </w:t>
+            </w:r>
+            <w:r>
+              <w:rPr>
+                <w:rFonts w:ascii="Times New Roman" w:hAnsi="Times New Roman" w:cs="Times New Roman"/>
+                <w:color w:val="000000" w:themeColor="text1"/>
+                <w:sz w:val="28"/>
+                <w:szCs w:val="28"/>
+              </w:rPr>
+              <w:t>диаметр отверстия в стенке</w:t>
+            </w:r>
+          </w:p>
+        </w:tc>
+      </w:tr>
+      <w:tr>
+        <w:trPr>
+          <w:trHeight w:val="319"/>
+        </w:trPr>
+        <w:tc>
+          <w:tcPr>
+            <w:tcW w:w="3114" w:type="dxa"/>
+            <w:vAlign w:val="center"/>
+          </w:tcPr>
+          <w:p>
+            <w:pPr>
+              <w:ind w:firstLine="22"/>
+              <w:jc w:val="both"/>
+              <w:rPr>
+                <w:rFonts w:ascii="Courier New" w:hAnsi="Courier New" w:cs="Courier New"/>
+                <w:color w:val="000000" w:themeColor="text1"/>
+                <w:sz w:val="24"/>
+                <w:szCs w:val="24"/>
+              </w:rPr>
+            </w:pPr>
+            <w:proofErr w:type="spellStart"/>
+            <w:r>
+              <w:rPr>
+                <w:rFonts w:ascii="Courier New" w:hAnsi="Courier New" w:cs="Courier New"/>
+                <w:color w:val="000000" w:themeColor="text1"/>
+                <w:sz w:val="24"/>
+                <w:szCs w:val="24"/>
+                <w:lang w:val="en-US"/>
+              </w:rPr>
+              <w:t>W</w:t>
+            </w:r>
+            <w:r>
+              <w:rPr>
+                <w:rFonts w:ascii="Courier New" w:hAnsi="Courier New" w:cs="Courier New"/>
+                <w:color w:val="000000" w:themeColor="text1"/>
+                <w:sz w:val="24"/>
+                <w:szCs w:val="24"/>
+                <w:lang w:val="en-US"/>
+              </w:rPr>
+              <w:t>allThickness</w:t>
+            </w:r>
+            <w:proofErr w:type="spellEnd"/>
+          </w:p>
+        </w:tc>
+        <w:tc>
+          <w:tcPr>
+            <w:tcW w:w="2693" w:type="dxa"/>
+            <w:vAlign w:val="center"/>
+          </w:tcPr>
+          <w:p>
+            <w:pPr>
+              <w:ind w:hanging="1"/>
+              <w:jc w:val="both"/>
+              <w:rPr>
+                <w:rFonts w:ascii="Courier New" w:hAnsi="Courier New" w:cs="Courier New"/>
+                <w:color w:val="000000" w:themeColor="text1"/>
+                <w:sz w:val="24"/>
+                <w:szCs w:val="24"/>
+              </w:rPr>
+            </w:pPr>
+            <w:r>
+              <w:rPr>
+                <w:rFonts w:ascii="Courier New" w:hAnsi="Courier New" w:cs="Courier New"/>
+                <w:color w:val="000000" w:themeColor="text1"/>
+                <w:sz w:val="24"/>
+                <w:szCs w:val="24"/>
+                <w:lang w:val="en-US"/>
+              </w:rPr>
+              <w:t>double</w:t>
+            </w:r>
+          </w:p>
+        </w:tc>
+        <w:tc>
+          <w:tcPr>
+            <w:tcW w:w="3544" w:type="dxa"/>
+            <w:vAlign w:val="center"/>
+          </w:tcPr>
+          <w:p>
+            <w:pPr>
+              <w:ind w:left="19"/>
+              <w:jc w:val="both"/>
+              <w:rPr>
+                <w:rFonts w:ascii="Times New Roman" w:hAnsi="Times New Roman" w:cs="Times New Roman"/>
+                <w:color w:val="000000" w:themeColor="text1"/>
+                <w:sz w:val="28"/>
+                <w:szCs w:val="28"/>
+              </w:rPr>
+            </w:pPr>
+            <w:r>
+              <w:rPr>
+                <w:rFonts w:ascii="Times New Roman" w:hAnsi="Times New Roman" w:cs="Times New Roman"/>
+                <w:color w:val="000000" w:themeColor="text1"/>
+                <w:sz w:val="28"/>
+                <w:szCs w:val="28"/>
+              </w:rPr>
+              <w:t>Задаёт</w:t>
+            </w:r>
+            <w:r>
+              <w:rPr>
+                <w:rFonts w:ascii="Times New Roman" w:hAnsi="Times New Roman" w:cs="Times New Roman"/>
+                <w:color w:val="000000" w:themeColor="text1"/>
+                <w:sz w:val="28"/>
+                <w:szCs w:val="28"/>
+                <w:lang w:val="en-US"/>
+              </w:rPr>
+              <w:t>/</w:t>
+            </w:r>
+            <w:r>
+              <w:rPr>
+                <w:rFonts w:ascii="Times New Roman" w:hAnsi="Times New Roman" w:cs="Times New Roman"/>
+                <w:color w:val="000000" w:themeColor="text1"/>
+                <w:sz w:val="28"/>
+                <w:szCs w:val="28"/>
+              </w:rPr>
+              <w:t xml:space="preserve">возвращает </w:t>
+            </w:r>
+            <w:r>
+              <w:rPr>
+                <w:rFonts w:ascii="Times New Roman" w:hAnsi="Times New Roman" w:cs="Times New Roman"/>
+                <w:color w:val="000000" w:themeColor="text1"/>
+                <w:sz w:val="28"/>
+                <w:szCs w:val="28"/>
+              </w:rPr>
+              <w:t>толщину стенок</w:t>
+            </w:r>
+          </w:p>
+        </w:tc>
+      </w:tr>
+    </w:tbl>
+    <w:p>
+      <w:pPr>
+        <w:rPr>
+          <w:rFonts w:ascii="Times New Roman" w:hAnsi="Times New Roman" w:cs="Times New Roman"/>
+          <w:color w:val="000000" w:themeColor="text1"/>
+          <w:sz w:val="28"/>
+          <w:szCs w:val="28"/>
+        </w:rPr>
+      </w:pPr>
+      <w:r>
+        <w:rPr>
+          <w:rFonts w:ascii="Times New Roman" w:hAnsi="Times New Roman" w:cs="Times New Roman"/>
+          <w:color w:val="000000" w:themeColor="text1"/>
+          <w:sz w:val="28"/>
+          <w:szCs w:val="28"/>
+        </w:rPr>
+        <w:lastRenderedPageBreak/>
+        <w:t xml:space="preserve">Таблица </w:t>
+      </w:r>
+      <w:r>
+        <w:rPr>
+          <w:rFonts w:ascii="Times New Roman" w:hAnsi="Times New Roman" w:cs="Times New Roman"/>
+          <w:color w:val="000000" w:themeColor="text1"/>
+          <w:sz w:val="28"/>
+          <w:szCs w:val="28"/>
+          <w:lang w:val="en-US"/>
         </w:rPr>
         <w:t>3</w:t>
       </w:r>
       <w:r>
         <w:rPr>
           <w:rFonts w:ascii="Times New Roman" w:hAnsi="Times New Roman" w:cs="Times New Roman"/>
+          <w:color w:val="000000" w:themeColor="text1"/>
+          <w:sz w:val="28"/>
+          <w:szCs w:val="28"/>
+        </w:rPr>
+        <w:t>.</w:t>
+      </w:r>
+      <w:r>
+        <w:rPr>
+          <w:rFonts w:ascii="Times New Roman" w:hAnsi="Times New Roman" w:cs="Times New Roman"/>
+          <w:color w:val="000000" w:themeColor="text1"/>
+          <w:sz w:val="28"/>
+          <w:szCs w:val="28"/>
+        </w:rPr>
+        <w:t>4</w:t>
+      </w:r>
+      <w:r>
+        <w:rPr>
+          <w:rFonts w:ascii="Times New Roman" w:hAnsi="Times New Roman" w:cs="Times New Roman"/>
+          <w:color w:val="000000" w:themeColor="text1"/>
+          <w:sz w:val="28"/>
+          <w:szCs w:val="28"/>
+        </w:rPr>
+        <w:t xml:space="preserve"> – Класс </w:t>
+      </w:r>
+      <w:proofErr w:type="spellStart"/>
+      <w:r>
+        <w:rPr>
+          <w:rFonts w:ascii="Times New Roman" w:hAnsi="Times New Roman" w:cs="Times New Roman"/>
+          <w:color w:val="000000" w:themeColor="text1"/>
           <w:sz w:val="28"/>
           <w:szCs w:val="28"/>
           <w:lang w:val="en-US"/>
         </w:rPr>
-        <w:t>D</w:t>
-      </w:r>
-      <w:commentRangeEnd w:id="5"/>
-      <w:r>
-        <w:rPr>
-          <w:rStyle w:val="ad"/>
-        </w:rPr>
-        <w:commentReference w:id="5"/>
-      </w:r>
-      <w:r>
-        <w:rPr>
-          <w:rFonts w:ascii="Times New Roman" w:hAnsi="Times New Roman" w:cs="Times New Roman"/>
-          <w:sz w:val="28"/>
-          <w:szCs w:val="28"/>
-        </w:rPr>
-        <w:t xml:space="preserve">, </w:t>
-      </w:r>
-      <w:r>
-        <w:rPr>
-          <w:rFonts w:ascii="Times New Roman" w:hAnsi="Times New Roman" w:cs="Times New Roman"/>
-          <w:sz w:val="28"/>
-          <w:szCs w:val="28"/>
-        </w:rPr>
-        <w:t xml:space="preserve">указатели в данных методах нужны, чтобы не запускать каждый раз новый </w:t>
-      </w:r>
-      <w:r>
-        <w:rPr>
-          <w:rFonts w:ascii="Times New Roman" w:hAnsi="Times New Roman" w:cs="Times New Roman"/>
-          <w:sz w:val="28"/>
-          <w:szCs w:val="28"/>
-        </w:rPr>
-        <w:t xml:space="preserve">КОМПАС – </w:t>
-      </w:r>
-      <w:commentRangeStart w:id="6"/>
-      <w:r>
-        <w:rPr>
-          <w:rFonts w:ascii="Times New Roman" w:hAnsi="Times New Roman" w:cs="Times New Roman"/>
-          <w:sz w:val="28"/>
-          <w:szCs w:val="28"/>
+        <w:t>ModelBuilder</w:t>
+      </w:r>
+      <w:proofErr w:type="spellEnd"/>
+    </w:p>
+    <w:tbl>
+      <w:tblPr>
+        <w:tblStyle w:val="a9"/>
+        <w:tblW w:w="9372" w:type="dxa"/>
+        <w:tblLook w:val="04A0" w:firstRow="1" w:lastRow="0" w:firstColumn="1" w:lastColumn="0" w:noHBand="0" w:noVBand="1"/>
+      </w:tblPr>
+      <w:tblGrid>
+        <w:gridCol w:w="3551"/>
+        <w:gridCol w:w="3096"/>
+        <w:gridCol w:w="2725"/>
+      </w:tblGrid>
+      <w:tr>
+        <w:trPr>
+          <w:trHeight w:val="319"/>
+        </w:trPr>
+        <w:tc>
+          <w:tcPr>
+            <w:tcW w:w="3263" w:type="dxa"/>
+            <w:vAlign w:val="center"/>
+          </w:tcPr>
+          <w:p>
+            <w:pPr>
+              <w:ind w:firstLine="22"/>
+              <w:jc w:val="both"/>
+              <w:rPr>
+                <w:rFonts w:ascii="Times New Roman" w:hAnsi="Times New Roman" w:cs="Times New Roman"/>
+                <w:color w:val="000000" w:themeColor="text1"/>
+                <w:sz w:val="28"/>
+                <w:szCs w:val="28"/>
+              </w:rPr>
+            </w:pPr>
+            <w:r>
+              <w:rPr>
+                <w:rFonts w:ascii="Times New Roman" w:hAnsi="Times New Roman" w:cs="Times New Roman"/>
+                <w:color w:val="000000" w:themeColor="text1"/>
+                <w:sz w:val="28"/>
+                <w:szCs w:val="28"/>
+              </w:rPr>
+              <w:t>Название</w:t>
+            </w:r>
+          </w:p>
+        </w:tc>
+        <w:tc>
+          <w:tcPr>
+            <w:tcW w:w="3096" w:type="dxa"/>
+            <w:vAlign w:val="center"/>
+          </w:tcPr>
+          <w:p>
+            <w:pPr>
+              <w:ind w:hanging="1"/>
+              <w:jc w:val="both"/>
+              <w:rPr>
+                <w:rFonts w:ascii="Times New Roman" w:hAnsi="Times New Roman" w:cs="Times New Roman"/>
+                <w:color w:val="000000" w:themeColor="text1"/>
+                <w:sz w:val="28"/>
+                <w:szCs w:val="28"/>
+              </w:rPr>
+            </w:pPr>
+            <w:r>
+              <w:rPr>
+                <w:rFonts w:ascii="Times New Roman" w:hAnsi="Times New Roman" w:cs="Times New Roman"/>
+                <w:color w:val="000000" w:themeColor="text1"/>
+                <w:sz w:val="28"/>
+                <w:szCs w:val="28"/>
+              </w:rPr>
+              <w:t xml:space="preserve">Тип </w:t>
+            </w:r>
+          </w:p>
+          <w:p>
+            <w:pPr>
+              <w:ind w:hanging="1"/>
+              <w:jc w:val="both"/>
+              <w:rPr>
+                <w:rFonts w:ascii="Times New Roman" w:hAnsi="Times New Roman" w:cs="Times New Roman"/>
+                <w:color w:val="000000" w:themeColor="text1"/>
+                <w:sz w:val="28"/>
+                <w:szCs w:val="28"/>
+              </w:rPr>
+            </w:pPr>
+            <w:r>
+              <w:rPr>
+                <w:rFonts w:ascii="Times New Roman" w:hAnsi="Times New Roman" w:cs="Times New Roman"/>
+                <w:color w:val="000000" w:themeColor="text1"/>
+                <w:sz w:val="28"/>
+                <w:szCs w:val="28"/>
+              </w:rPr>
+              <w:t>возвращаемых данных</w:t>
+            </w:r>
+          </w:p>
+        </w:tc>
+        <w:tc>
+          <w:tcPr>
+            <w:tcW w:w="3013" w:type="dxa"/>
+            <w:vAlign w:val="center"/>
+          </w:tcPr>
+          <w:p>
+            <w:pPr>
+              <w:ind w:left="19"/>
+              <w:jc w:val="both"/>
+              <w:rPr>
+                <w:rFonts w:ascii="Times New Roman" w:hAnsi="Times New Roman" w:cs="Times New Roman"/>
+                <w:color w:val="000000" w:themeColor="text1"/>
+                <w:sz w:val="28"/>
+                <w:szCs w:val="28"/>
+              </w:rPr>
+            </w:pPr>
+            <w:r>
+              <w:rPr>
+                <w:rFonts w:ascii="Times New Roman" w:hAnsi="Times New Roman" w:cs="Times New Roman"/>
+                <w:color w:val="000000" w:themeColor="text1"/>
+                <w:sz w:val="28"/>
+                <w:szCs w:val="28"/>
+              </w:rPr>
+              <w:t>Описание</w:t>
+            </w:r>
+          </w:p>
+        </w:tc>
+      </w:tr>
+      <w:tr>
+        <w:trPr>
+          <w:trHeight w:val="319"/>
+        </w:trPr>
+        <w:tc>
+          <w:tcPr>
+            <w:tcW w:w="3263" w:type="dxa"/>
+            <w:vAlign w:val="center"/>
+          </w:tcPr>
+          <w:p>
+            <w:pPr>
+              <w:ind w:firstLine="22"/>
+              <w:jc w:val="both"/>
+              <w:rPr>
+                <w:rFonts w:ascii="Courier New" w:hAnsi="Courier New" w:cs="Courier New"/>
+                <w:color w:val="000000" w:themeColor="text1"/>
+                <w:sz w:val="24"/>
+                <w:szCs w:val="24"/>
+                <w:lang w:val="en-US"/>
+              </w:rPr>
+            </w:pPr>
+            <w:r>
+              <w:rPr>
+                <w:rFonts w:ascii="Courier New" w:hAnsi="Courier New" w:cs="Courier New"/>
+                <w:color w:val="000000" w:themeColor="text1"/>
+                <w:sz w:val="24"/>
+                <w:szCs w:val="24"/>
+              </w:rPr>
+              <w:t>_</w:t>
+            </w:r>
+            <w:r>
+              <w:rPr>
+                <w:rFonts w:ascii="Courier New" w:hAnsi="Courier New" w:cs="Courier New"/>
+                <w:color w:val="000000" w:themeColor="text1"/>
+                <w:sz w:val="24"/>
+                <w:szCs w:val="24"/>
+                <w:lang w:val="en-US"/>
+              </w:rPr>
+              <w:t>parameters</w:t>
+            </w:r>
+          </w:p>
+        </w:tc>
+        <w:tc>
+          <w:tcPr>
+            <w:tcW w:w="3096" w:type="dxa"/>
+            <w:vAlign w:val="center"/>
+          </w:tcPr>
+          <w:p>
+            <w:pPr>
+              <w:ind w:hanging="1"/>
+              <w:jc w:val="both"/>
+              <w:rPr>
+                <w:rFonts w:ascii="Courier New" w:hAnsi="Courier New" w:cs="Courier New"/>
+                <w:color w:val="000000" w:themeColor="text1"/>
+                <w:sz w:val="24"/>
+                <w:szCs w:val="24"/>
+                <w:lang w:val="en-US"/>
+              </w:rPr>
+            </w:pPr>
+            <w:proofErr w:type="spellStart"/>
+            <w:r>
+              <w:rPr>
+                <w:rFonts w:ascii="Courier New" w:hAnsi="Courier New" w:cs="Courier New"/>
+                <w:color w:val="000000" w:themeColor="text1"/>
+                <w:sz w:val="24"/>
+                <w:szCs w:val="24"/>
+                <w:lang w:val="en-US"/>
+              </w:rPr>
+              <w:t>CardanForkParameters</w:t>
+            </w:r>
+            <w:proofErr w:type="spellEnd"/>
+          </w:p>
+        </w:tc>
+        <w:tc>
+          <w:tcPr>
+            <w:tcW w:w="3013" w:type="dxa"/>
+            <w:vAlign w:val="center"/>
+          </w:tcPr>
+          <w:p>
+            <w:pPr>
+              <w:ind w:left="19"/>
+              <w:jc w:val="both"/>
+              <w:rPr>
+                <w:rFonts w:ascii="Times New Roman" w:hAnsi="Times New Roman" w:cs="Times New Roman"/>
+                <w:color w:val="000000" w:themeColor="text1"/>
+                <w:sz w:val="28"/>
+                <w:szCs w:val="28"/>
+              </w:rPr>
+            </w:pPr>
+            <w:r>
+              <w:rPr>
+                <w:rFonts w:ascii="Times New Roman" w:hAnsi="Times New Roman" w:cs="Times New Roman"/>
+                <w:color w:val="000000" w:themeColor="text1"/>
+                <w:sz w:val="28"/>
+                <w:szCs w:val="28"/>
+              </w:rPr>
+              <w:t>Закрытое поле. Хранит объект параметров вилки</w:t>
+            </w:r>
+          </w:p>
+        </w:tc>
+      </w:tr>
+      <w:tr>
+        <w:trPr>
+          <w:trHeight w:val="319"/>
+        </w:trPr>
+        <w:tc>
+          <w:tcPr>
+            <w:tcW w:w="3263" w:type="dxa"/>
+            <w:vAlign w:val="center"/>
+          </w:tcPr>
+          <w:p>
+            <w:pPr>
+              <w:ind w:firstLine="22"/>
+              <w:jc w:val="both"/>
+              <w:rPr>
+                <w:rFonts w:ascii="Courier New" w:hAnsi="Courier New" w:cs="Courier New"/>
+                <w:color w:val="000000" w:themeColor="text1"/>
+                <w:sz w:val="24"/>
+                <w:szCs w:val="24"/>
+                <w:lang w:val="en-US"/>
+              </w:rPr>
+            </w:pPr>
+            <w:r>
+              <w:rPr>
+                <w:rFonts w:ascii="Courier New" w:hAnsi="Courier New" w:cs="Courier New"/>
+                <w:color w:val="000000" w:themeColor="text1"/>
+                <w:sz w:val="24"/>
+                <w:szCs w:val="24"/>
+              </w:rPr>
+              <w:t>_</w:t>
+            </w:r>
+            <w:r>
+              <w:rPr>
+                <w:rFonts w:ascii="Courier New" w:hAnsi="Courier New" w:cs="Courier New"/>
+                <w:color w:val="000000" w:themeColor="text1"/>
+                <w:sz w:val="24"/>
+                <w:szCs w:val="24"/>
+                <w:lang w:val="en-US"/>
+              </w:rPr>
+              <w:t>connector</w:t>
+            </w:r>
+          </w:p>
+        </w:tc>
+        <w:tc>
+          <w:tcPr>
+            <w:tcW w:w="3096" w:type="dxa"/>
+            <w:vAlign w:val="center"/>
+          </w:tcPr>
+          <w:p>
+            <w:pPr>
+              <w:ind w:hanging="1"/>
+              <w:jc w:val="both"/>
+              <w:rPr>
+                <w:rFonts w:ascii="Courier New" w:hAnsi="Courier New" w:cs="Courier New"/>
+                <w:color w:val="000000" w:themeColor="text1"/>
+                <w:sz w:val="24"/>
+                <w:szCs w:val="24"/>
+              </w:rPr>
+            </w:pPr>
+            <w:proofErr w:type="spellStart"/>
+            <w:r>
+              <w:rPr>
+                <w:rFonts w:ascii="Courier New" w:hAnsi="Courier New" w:cs="Courier New"/>
+                <w:color w:val="000000" w:themeColor="text1"/>
+                <w:sz w:val="24"/>
+                <w:szCs w:val="24"/>
+                <w:lang w:val="en-US"/>
+              </w:rPr>
+              <w:t>KompasConnector</w:t>
+            </w:r>
+            <w:proofErr w:type="spellEnd"/>
+            <w:r>
+              <w:rPr>
+                <w:rFonts w:ascii="Courier New" w:hAnsi="Courier New" w:cs="Courier New"/>
+                <w:color w:val="000000" w:themeColor="text1"/>
+                <w:sz w:val="24"/>
+                <w:szCs w:val="24"/>
+              </w:rPr>
+              <w:t xml:space="preserve"> </w:t>
+            </w:r>
+          </w:p>
+        </w:tc>
+        <w:tc>
+          <w:tcPr>
+            <w:tcW w:w="3013" w:type="dxa"/>
+            <w:vAlign w:val="center"/>
+          </w:tcPr>
+          <w:p>
+            <w:pPr>
+              <w:ind w:left="19"/>
+              <w:jc w:val="both"/>
+              <w:rPr>
+                <w:rFonts w:ascii="Times New Roman" w:hAnsi="Times New Roman" w:cs="Times New Roman"/>
+                <w:color w:val="000000" w:themeColor="text1"/>
+                <w:sz w:val="28"/>
+                <w:szCs w:val="28"/>
+              </w:rPr>
+            </w:pPr>
+            <w:r>
+              <w:rPr>
+                <w:rFonts w:ascii="Times New Roman" w:hAnsi="Times New Roman" w:cs="Times New Roman"/>
+                <w:color w:val="000000" w:themeColor="text1"/>
+                <w:sz w:val="28"/>
+                <w:szCs w:val="28"/>
+              </w:rPr>
+              <w:t xml:space="preserve">Закрытое поле. Объект </w:t>
+            </w:r>
+            <w:r>
+              <w:rPr>
+                <w:rFonts w:ascii="Times New Roman" w:hAnsi="Times New Roman" w:cs="Times New Roman"/>
+                <w:color w:val="000000" w:themeColor="text1"/>
+                <w:sz w:val="28"/>
+                <w:szCs w:val="28"/>
+              </w:rPr>
+              <w:t xml:space="preserve">класса </w:t>
+            </w:r>
+            <w:proofErr w:type="spellStart"/>
+            <w:r>
+              <w:rPr>
+                <w:rFonts w:ascii="Times New Roman" w:hAnsi="Times New Roman" w:cs="Times New Roman"/>
+                <w:color w:val="000000" w:themeColor="text1"/>
+                <w:sz w:val="28"/>
+                <w:szCs w:val="28"/>
+              </w:rPr>
+              <w:t>конектора</w:t>
+            </w:r>
+            <w:proofErr w:type="spellEnd"/>
+            <w:r>
+              <w:rPr>
+                <w:rFonts w:ascii="Times New Roman" w:hAnsi="Times New Roman" w:cs="Times New Roman"/>
+                <w:color w:val="000000" w:themeColor="text1"/>
+                <w:sz w:val="28"/>
+                <w:szCs w:val="28"/>
+              </w:rPr>
+              <w:t xml:space="preserve"> для связи с КОМПАС-3</w:t>
+            </w:r>
+            <w:r>
+              <w:rPr>
+                <w:rFonts w:ascii="Times New Roman" w:hAnsi="Times New Roman" w:cs="Times New Roman"/>
+                <w:color w:val="000000" w:themeColor="text1"/>
+                <w:sz w:val="28"/>
+                <w:szCs w:val="28"/>
+                <w:lang w:val="en-US"/>
+              </w:rPr>
+              <w:t>D</w:t>
+            </w:r>
+          </w:p>
+        </w:tc>
+      </w:tr>
+      <w:tr>
+        <w:trPr>
+          <w:trHeight w:val="319"/>
+        </w:trPr>
+        <w:tc>
+          <w:tcPr>
+            <w:tcW w:w="3263" w:type="dxa"/>
+            <w:vAlign w:val="center"/>
+          </w:tcPr>
+          <w:p>
+            <w:pPr>
+              <w:ind w:firstLine="22"/>
+              <w:jc w:val="both"/>
+              <w:rPr>
+                <w:rFonts w:ascii="Courier New" w:hAnsi="Courier New" w:cs="Courier New"/>
+                <w:color w:val="000000" w:themeColor="text1"/>
+                <w:sz w:val="24"/>
+                <w:szCs w:val="24"/>
+                <w:lang w:val="en-US"/>
+              </w:rPr>
+            </w:pPr>
+            <w:proofErr w:type="spellStart"/>
+            <w:r>
+              <w:rPr>
+                <w:rFonts w:ascii="Courier New" w:hAnsi="Courier New" w:cs="Courier New"/>
+                <w:color w:val="000000" w:themeColor="text1"/>
+                <w:sz w:val="24"/>
+                <w:szCs w:val="24"/>
+              </w:rPr>
+              <w:t>Build</w:t>
+            </w:r>
+            <w:r>
+              <w:rPr>
+                <w:rFonts w:ascii="Courier New" w:hAnsi="Courier New" w:cs="Courier New"/>
+                <w:color w:val="000000" w:themeColor="text1"/>
+                <w:sz w:val="24"/>
+                <w:szCs w:val="24"/>
+                <w:lang w:val="en-US"/>
+              </w:rPr>
+              <w:t>CardanFork</w:t>
+            </w:r>
+            <w:proofErr w:type="spellEnd"/>
+          </w:p>
+          <w:p>
+            <w:pPr>
+              <w:ind w:firstLine="22"/>
+              <w:jc w:val="both"/>
+              <w:rPr>
+                <w:rFonts w:ascii="Courier New" w:hAnsi="Courier New" w:cs="Courier New"/>
+                <w:color w:val="000000" w:themeColor="text1"/>
+                <w:sz w:val="24"/>
+                <w:szCs w:val="24"/>
+              </w:rPr>
+            </w:pPr>
+            <w:r>
+              <w:rPr>
+                <w:rFonts w:ascii="Courier New" w:hAnsi="Courier New" w:cs="Courier New"/>
+                <w:color w:val="000000" w:themeColor="text1"/>
+                <w:sz w:val="24"/>
+                <w:szCs w:val="24"/>
+                <w:lang w:val="en-US"/>
+              </w:rPr>
+              <w:t>(</w:t>
+            </w:r>
+            <w:r>
+              <w:rPr>
+                <w:rFonts w:ascii="Courier New" w:hAnsi="Courier New" w:cs="Courier New"/>
+                <w:color w:val="000000" w:themeColor="text1"/>
+                <w:sz w:val="24"/>
+                <w:szCs w:val="24"/>
+              </w:rPr>
+              <w:t>)</w:t>
+            </w:r>
+          </w:p>
+        </w:tc>
+        <w:tc>
+          <w:tcPr>
+            <w:tcW w:w="3096" w:type="dxa"/>
+            <w:vAlign w:val="center"/>
+          </w:tcPr>
+          <w:p>
+            <w:pPr>
+              <w:ind w:hanging="1"/>
+              <w:jc w:val="both"/>
+              <w:rPr>
+                <w:rFonts w:ascii="Courier New" w:hAnsi="Courier New" w:cs="Courier New"/>
+                <w:color w:val="000000" w:themeColor="text1"/>
+                <w:sz w:val="24"/>
+                <w:szCs w:val="24"/>
+              </w:rPr>
+            </w:pPr>
+          </w:p>
+        </w:tc>
+        <w:tc>
+          <w:tcPr>
+            <w:tcW w:w="3013" w:type="dxa"/>
+            <w:vAlign w:val="center"/>
+          </w:tcPr>
+          <w:p>
+            <w:pPr>
+              <w:ind w:left="19"/>
+              <w:jc w:val="both"/>
+              <w:rPr>
+                <w:rFonts w:ascii="Times New Roman" w:hAnsi="Times New Roman" w:cs="Times New Roman"/>
+                <w:color w:val="000000" w:themeColor="text1"/>
+                <w:sz w:val="28"/>
+                <w:szCs w:val="28"/>
+              </w:rPr>
+            </w:pPr>
+            <w:r>
+              <w:rPr>
+                <w:rFonts w:ascii="Times New Roman" w:hAnsi="Times New Roman" w:cs="Times New Roman"/>
+                <w:color w:val="000000" w:themeColor="text1"/>
+                <w:sz w:val="28"/>
+                <w:szCs w:val="28"/>
+              </w:rPr>
+              <w:t xml:space="preserve">Создаёт модель </w:t>
+            </w:r>
+            <w:r>
+              <w:rPr>
+                <w:rFonts w:ascii="Times New Roman" w:hAnsi="Times New Roman" w:cs="Times New Roman"/>
+                <w:color w:val="000000" w:themeColor="text1"/>
+                <w:sz w:val="28"/>
+                <w:szCs w:val="28"/>
+              </w:rPr>
+              <w:t>карданной вилки</w:t>
+            </w:r>
+          </w:p>
+        </w:tc>
+      </w:tr>
+      <w:tr>
+        <w:trPr>
+          <w:trHeight w:val="319"/>
+        </w:trPr>
+        <w:tc>
+          <w:tcPr>
+            <w:tcW w:w="3263" w:type="dxa"/>
+            <w:vAlign w:val="center"/>
+          </w:tcPr>
+          <w:p>
+            <w:pPr>
+              <w:ind w:firstLine="22"/>
+              <w:jc w:val="both"/>
+              <w:rPr>
+                <w:rFonts w:ascii="Courier New" w:hAnsi="Courier New" w:cs="Courier New"/>
+                <w:color w:val="000000" w:themeColor="text1"/>
+                <w:sz w:val="24"/>
+                <w:szCs w:val="24"/>
+              </w:rPr>
+            </w:pPr>
+            <w:proofErr w:type="spellStart"/>
+            <w:proofErr w:type="gramStart"/>
+            <w:r>
+              <w:rPr>
+                <w:rFonts w:ascii="Courier New" w:hAnsi="Courier New" w:cs="Courier New"/>
+                <w:color w:val="000000" w:themeColor="text1"/>
+                <w:sz w:val="24"/>
+                <w:szCs w:val="24"/>
+                <w:lang w:val="en-US"/>
+              </w:rPr>
+              <w:t>CardanFork</w:t>
+            </w:r>
+            <w:r>
+              <w:rPr>
+                <w:rFonts w:ascii="Courier New" w:hAnsi="Courier New" w:cs="Courier New"/>
+                <w:color w:val="000000" w:themeColor="text1"/>
+                <w:sz w:val="24"/>
+                <w:szCs w:val="24"/>
+              </w:rPr>
+              <w:t>Builder</w:t>
+            </w:r>
+            <w:proofErr w:type="spellEnd"/>
+            <w:r>
+              <w:rPr>
+                <w:rFonts w:ascii="Courier New" w:hAnsi="Courier New" w:cs="Courier New"/>
+                <w:color w:val="000000" w:themeColor="text1"/>
+                <w:sz w:val="24"/>
+                <w:szCs w:val="24"/>
+              </w:rPr>
+              <w:t>(</w:t>
+            </w:r>
+            <w:proofErr w:type="gramEnd"/>
+            <w:r>
+              <w:rPr>
+                <w:rFonts w:ascii="Courier New" w:hAnsi="Courier New" w:cs="Courier New"/>
+                <w:color w:val="000000" w:themeColor="text1"/>
+                <w:sz w:val="24"/>
+                <w:szCs w:val="24"/>
+              </w:rPr>
+              <w:t>)</w:t>
+            </w:r>
+          </w:p>
+        </w:tc>
+        <w:tc>
+          <w:tcPr>
+            <w:tcW w:w="3096" w:type="dxa"/>
+            <w:vAlign w:val="center"/>
+          </w:tcPr>
+          <w:p>
+            <w:pPr>
+              <w:ind w:hanging="1"/>
+              <w:jc w:val="both"/>
+              <w:rPr>
+                <w:rFonts w:ascii="Courier New" w:hAnsi="Courier New" w:cs="Courier New"/>
+                <w:color w:val="000000" w:themeColor="text1"/>
+                <w:sz w:val="24"/>
+                <w:szCs w:val="24"/>
+              </w:rPr>
+            </w:pPr>
+            <w:r>
+              <w:rPr>
+                <w:rFonts w:ascii="Courier New" w:hAnsi="Courier New" w:cs="Courier New"/>
+                <w:color w:val="000000" w:themeColor="text1"/>
+                <w:sz w:val="24"/>
+                <w:szCs w:val="24"/>
+                <w:lang w:val="en-US"/>
+              </w:rPr>
+              <w:t>double</w:t>
+            </w:r>
+          </w:p>
+        </w:tc>
+        <w:tc>
+          <w:tcPr>
+            <w:tcW w:w="3013" w:type="dxa"/>
+            <w:vAlign w:val="center"/>
+          </w:tcPr>
+          <w:p>
+            <w:pPr>
+              <w:ind w:left="19"/>
+              <w:jc w:val="both"/>
+              <w:rPr>
+                <w:rFonts w:ascii="Times New Roman" w:hAnsi="Times New Roman" w:cs="Times New Roman"/>
+                <w:color w:val="000000" w:themeColor="text1"/>
+                <w:sz w:val="28"/>
+                <w:szCs w:val="28"/>
+              </w:rPr>
+            </w:pPr>
+            <w:r>
+              <w:rPr>
+                <w:rFonts w:ascii="Times New Roman" w:hAnsi="Times New Roman" w:cs="Times New Roman"/>
+                <w:color w:val="000000" w:themeColor="text1"/>
+                <w:sz w:val="28"/>
+                <w:szCs w:val="28"/>
+              </w:rPr>
+              <w:t xml:space="preserve">Конструктор </w:t>
+            </w:r>
+            <w:proofErr w:type="spellStart"/>
+            <w:r>
+              <w:rPr>
+                <w:rFonts w:ascii="Times New Roman" w:hAnsi="Times New Roman" w:cs="Times New Roman"/>
+                <w:color w:val="000000" w:themeColor="text1"/>
+                <w:sz w:val="28"/>
+                <w:szCs w:val="28"/>
+              </w:rPr>
+              <w:t>ModelBuilder</w:t>
+            </w:r>
+            <w:proofErr w:type="spellEnd"/>
+          </w:p>
+        </w:tc>
+      </w:tr>
+      <w:tr>
+        <w:trPr>
+          <w:trHeight w:val="319"/>
+        </w:trPr>
+        <w:tc>
+          <w:tcPr>
+            <w:tcW w:w="3263" w:type="dxa"/>
+            <w:vAlign w:val="center"/>
+          </w:tcPr>
+          <w:p>
+            <w:pPr>
+              <w:ind w:firstLine="22"/>
+              <w:jc w:val="both"/>
+              <w:rPr>
+                <w:rFonts w:ascii="Courier New" w:hAnsi="Courier New" w:cs="Courier New"/>
+                <w:color w:val="000000" w:themeColor="text1"/>
+                <w:sz w:val="24"/>
+                <w:szCs w:val="24"/>
+                <w:lang w:val="en-US"/>
+              </w:rPr>
+            </w:pPr>
+            <w:proofErr w:type="spellStart"/>
+            <w:proofErr w:type="gramStart"/>
+            <w:r>
+              <w:rPr>
+                <w:rFonts w:ascii="Courier New" w:hAnsi="Courier New" w:cs="Courier New"/>
+                <w:color w:val="000000" w:themeColor="text1"/>
+                <w:sz w:val="24"/>
+                <w:szCs w:val="24"/>
+                <w:lang w:val="en-US"/>
+              </w:rPr>
+              <w:t>DrawRectangle</w:t>
+            </w:r>
+            <w:proofErr w:type="spellEnd"/>
+            <w:r>
+              <w:rPr>
+                <w:rFonts w:ascii="Courier New" w:hAnsi="Courier New" w:cs="Courier New"/>
+                <w:color w:val="000000" w:themeColor="text1"/>
+                <w:sz w:val="24"/>
+                <w:szCs w:val="24"/>
+                <w:lang w:val="en-US"/>
+              </w:rPr>
+              <w:t>(</w:t>
+            </w:r>
+            <w:proofErr w:type="gramEnd"/>
+            <w:r>
+              <w:rPr>
+                <w:rFonts w:ascii="Courier New" w:hAnsi="Courier New" w:cs="Courier New"/>
+                <w:color w:val="000000" w:themeColor="text1"/>
+                <w:sz w:val="24"/>
+                <w:szCs w:val="24"/>
+                <w:lang w:val="en-US"/>
+              </w:rPr>
+              <w:t>double,</w:t>
+            </w:r>
+          </w:p>
+          <w:p>
+            <w:pPr>
+              <w:ind w:firstLine="22"/>
+              <w:jc w:val="both"/>
+              <w:rPr>
+                <w:rFonts w:ascii="Courier New" w:hAnsi="Courier New" w:cs="Courier New"/>
+                <w:color w:val="000000" w:themeColor="text1"/>
+                <w:sz w:val="24"/>
+                <w:szCs w:val="24"/>
+                <w:lang w:val="en-US"/>
+              </w:rPr>
+            </w:pPr>
+            <w:r>
+              <w:rPr>
+                <w:rFonts w:ascii="Courier New" w:hAnsi="Courier New" w:cs="Courier New"/>
+                <w:color w:val="000000" w:themeColor="text1"/>
+                <w:sz w:val="24"/>
+                <w:szCs w:val="24"/>
+                <w:lang w:val="en-US"/>
+              </w:rPr>
+              <w:t xml:space="preserve">double, double, </w:t>
+            </w:r>
+          </w:p>
+          <w:p>
+            <w:pPr>
+              <w:ind w:firstLine="22"/>
+              <w:jc w:val="both"/>
+              <w:rPr>
+                <w:rFonts w:ascii="Courier New" w:hAnsi="Courier New" w:cs="Courier New"/>
+                <w:color w:val="000000" w:themeColor="text1"/>
+                <w:sz w:val="24"/>
+                <w:szCs w:val="24"/>
+                <w:lang w:val="en-US"/>
+              </w:rPr>
+            </w:pPr>
+            <w:r>
+              <w:rPr>
+                <w:rFonts w:ascii="Courier New" w:hAnsi="Courier New" w:cs="Courier New"/>
+                <w:color w:val="000000" w:themeColor="text1"/>
+                <w:sz w:val="24"/>
+                <w:szCs w:val="24"/>
+                <w:lang w:val="en-US"/>
+              </w:rPr>
+              <w:t>double)</w:t>
+            </w:r>
+          </w:p>
+        </w:tc>
+        <w:tc>
+          <w:tcPr>
+            <w:tcW w:w="3096" w:type="dxa"/>
+            <w:vAlign w:val="center"/>
+          </w:tcPr>
+          <w:p>
+            <w:pPr>
+              <w:ind w:hanging="1"/>
+              <w:jc w:val="both"/>
+              <w:rPr>
+                <w:rFonts w:ascii="Courier New" w:hAnsi="Courier New" w:cs="Courier New"/>
+                <w:color w:val="000000" w:themeColor="text1"/>
+                <w:sz w:val="24"/>
+                <w:szCs w:val="24"/>
+                <w:lang w:val="en-US"/>
+              </w:rPr>
+            </w:pPr>
+            <w:proofErr w:type="spellStart"/>
+            <w:r>
+              <w:rPr>
+                <w:rFonts w:ascii="Courier New" w:hAnsi="Courier New" w:cs="Courier New"/>
+                <w:color w:val="000000" w:themeColor="text1"/>
+                <w:sz w:val="24"/>
+                <w:szCs w:val="24"/>
+                <w:lang w:val="en-US"/>
+              </w:rPr>
+              <w:t>ksRectangleParam</w:t>
+            </w:r>
+            <w:proofErr w:type="spellEnd"/>
+          </w:p>
+        </w:tc>
+        <w:tc>
+          <w:tcPr>
+            <w:tcW w:w="3013" w:type="dxa"/>
+            <w:vAlign w:val="center"/>
+          </w:tcPr>
+          <w:p>
+            <w:pPr>
+              <w:ind w:left="19"/>
+              <w:jc w:val="both"/>
+              <w:rPr>
+                <w:rFonts w:ascii="Times New Roman" w:hAnsi="Times New Roman" w:cs="Times New Roman"/>
+                <w:color w:val="000000" w:themeColor="text1"/>
+                <w:sz w:val="28"/>
+                <w:szCs w:val="28"/>
+              </w:rPr>
+            </w:pPr>
+            <w:r>
+              <w:rPr>
+                <w:rFonts w:ascii="Times New Roman" w:hAnsi="Times New Roman" w:cs="Times New Roman"/>
+                <w:color w:val="000000" w:themeColor="text1"/>
+                <w:sz w:val="28"/>
+                <w:szCs w:val="28"/>
+              </w:rPr>
+              <w:t xml:space="preserve">Метод рисующий прямоугольник по заданным </w:t>
+            </w:r>
+            <w:proofErr w:type="spellStart"/>
+            <w:r>
+              <w:rPr>
+                <w:rFonts w:ascii="Times New Roman" w:hAnsi="Times New Roman" w:cs="Times New Roman"/>
+                <w:color w:val="000000" w:themeColor="text1"/>
+                <w:sz w:val="28"/>
+                <w:szCs w:val="28"/>
+              </w:rPr>
+              <w:t>парамтерам</w:t>
+            </w:r>
+            <w:proofErr w:type="spellEnd"/>
+          </w:p>
+        </w:tc>
+      </w:tr>
+      <w:tr>
+        <w:trPr>
+          <w:trHeight w:val="319"/>
+        </w:trPr>
+        <w:tc>
+          <w:tcPr>
+            <w:tcW w:w="3263" w:type="dxa"/>
+            <w:vAlign w:val="center"/>
+          </w:tcPr>
+          <w:p>
+            <w:pPr>
+              <w:ind w:firstLine="22"/>
+              <w:jc w:val="both"/>
+              <w:rPr>
+                <w:rFonts w:ascii="Courier New" w:hAnsi="Courier New" w:cs="Courier New"/>
+                <w:color w:val="000000" w:themeColor="text1"/>
+                <w:sz w:val="24"/>
+                <w:szCs w:val="24"/>
+                <w:lang w:val="en-US"/>
+              </w:rPr>
+            </w:pPr>
+            <w:proofErr w:type="spellStart"/>
+            <w:r>
+              <w:rPr>
+                <w:rFonts w:ascii="Courier New" w:hAnsi="Courier New" w:cs="Courier New"/>
+                <w:color w:val="000000" w:themeColor="text1"/>
+                <w:sz w:val="24"/>
+                <w:szCs w:val="24"/>
+                <w:lang w:val="en-US"/>
+              </w:rPr>
+              <w:t>CreateExtrusion</w:t>
+            </w:r>
+            <w:proofErr w:type="spellEnd"/>
+          </w:p>
+          <w:p>
+            <w:pPr>
+              <w:ind w:firstLine="22"/>
+              <w:jc w:val="both"/>
+              <w:rPr>
+                <w:rFonts w:ascii="Courier New" w:hAnsi="Courier New" w:cs="Courier New"/>
+                <w:color w:val="000000" w:themeColor="text1"/>
+                <w:sz w:val="24"/>
+                <w:szCs w:val="24"/>
+                <w:lang w:val="en-US"/>
+              </w:rPr>
+            </w:pPr>
+            <w:r>
+              <w:rPr>
+                <w:rFonts w:ascii="Courier New" w:hAnsi="Courier New" w:cs="Courier New"/>
+                <w:color w:val="000000" w:themeColor="text1"/>
+                <w:sz w:val="24"/>
+                <w:szCs w:val="24"/>
+                <w:lang w:val="en-US"/>
+              </w:rPr>
+              <w:t>(</w:t>
+            </w:r>
+            <w:proofErr w:type="spellStart"/>
+            <w:r>
+              <w:rPr>
+                <w:rFonts w:ascii="Courier New" w:hAnsi="Courier New" w:cs="Courier New"/>
+                <w:color w:val="000000" w:themeColor="text1"/>
+                <w:sz w:val="24"/>
+                <w:szCs w:val="24"/>
+                <w:lang w:val="en-US"/>
+              </w:rPr>
+              <w:t>ksSketchDefinition</w:t>
+            </w:r>
+            <w:proofErr w:type="spellEnd"/>
+            <w:r>
+              <w:rPr>
+                <w:rFonts w:ascii="Courier New" w:hAnsi="Courier New" w:cs="Courier New"/>
+                <w:color w:val="000000" w:themeColor="text1"/>
+                <w:sz w:val="24"/>
+                <w:szCs w:val="24"/>
+                <w:lang w:val="en-US"/>
+              </w:rPr>
+              <w:t>,</w:t>
+            </w:r>
+          </w:p>
+          <w:p>
+            <w:pPr>
+              <w:ind w:firstLine="22"/>
+              <w:jc w:val="both"/>
+              <w:rPr>
+                <w:rFonts w:ascii="Courier New" w:hAnsi="Courier New" w:cs="Courier New"/>
+                <w:color w:val="000000" w:themeColor="text1"/>
+                <w:sz w:val="24"/>
+                <w:szCs w:val="24"/>
+                <w:lang w:val="en-US"/>
+              </w:rPr>
+            </w:pPr>
+            <w:r>
+              <w:rPr>
+                <w:rFonts w:ascii="Courier New" w:hAnsi="Courier New" w:cs="Courier New"/>
+                <w:color w:val="000000" w:themeColor="text1"/>
+                <w:sz w:val="24"/>
+                <w:szCs w:val="24"/>
+                <w:lang w:val="en-US"/>
+              </w:rPr>
+              <w:t>depth, bool)</w:t>
+            </w:r>
+          </w:p>
+        </w:tc>
+        <w:tc>
+          <w:tcPr>
+            <w:tcW w:w="3096" w:type="dxa"/>
+            <w:vAlign w:val="center"/>
+          </w:tcPr>
+          <w:p>
+            <w:pPr>
+              <w:ind w:hanging="1"/>
+              <w:jc w:val="both"/>
+              <w:rPr>
+                <w:rFonts w:ascii="Courier New" w:hAnsi="Courier New" w:cs="Courier New"/>
+                <w:color w:val="000000" w:themeColor="text1"/>
+                <w:sz w:val="24"/>
+                <w:szCs w:val="24"/>
+              </w:rPr>
+            </w:pPr>
+          </w:p>
+        </w:tc>
+        <w:tc>
+          <w:tcPr>
+            <w:tcW w:w="3013" w:type="dxa"/>
+            <w:vAlign w:val="center"/>
+          </w:tcPr>
+          <w:p>
+            <w:pPr>
+              <w:ind w:left="19"/>
+              <w:jc w:val="both"/>
+              <w:rPr>
+                <w:rFonts w:ascii="Times New Roman" w:hAnsi="Times New Roman" w:cs="Times New Roman"/>
+                <w:color w:val="000000" w:themeColor="text1"/>
+                <w:sz w:val="28"/>
+                <w:szCs w:val="28"/>
+              </w:rPr>
+            </w:pPr>
+            <w:proofErr w:type="gramStart"/>
+            <w:r>
+              <w:rPr>
+                <w:rFonts w:ascii="Times New Roman" w:hAnsi="Times New Roman" w:cs="Times New Roman"/>
+                <w:color w:val="000000" w:themeColor="text1"/>
+                <w:sz w:val="28"/>
+                <w:szCs w:val="28"/>
+              </w:rPr>
+              <w:t>Метод</w:t>
+            </w:r>
+            <w:proofErr w:type="gramEnd"/>
+            <w:r>
+              <w:rPr>
+                <w:rFonts w:ascii="Times New Roman" w:hAnsi="Times New Roman" w:cs="Times New Roman"/>
+                <w:color w:val="000000" w:themeColor="text1"/>
+                <w:sz w:val="28"/>
+                <w:szCs w:val="28"/>
+              </w:rPr>
+              <w:t xml:space="preserve"> осуществляющий выдавливание</w:t>
+            </w:r>
+          </w:p>
+        </w:tc>
+      </w:tr>
+      <w:tr>
+        <w:trPr>
+          <w:trHeight w:val="319"/>
+        </w:trPr>
+        <w:tc>
+          <w:tcPr>
+            <w:tcW w:w="3263" w:type="dxa"/>
+            <w:vAlign w:val="center"/>
+          </w:tcPr>
+          <w:p>
+            <w:pPr>
+              <w:ind w:firstLine="22"/>
+              <w:jc w:val="both"/>
+              <w:rPr>
+                <w:rFonts w:ascii="Courier New" w:hAnsi="Courier New" w:cs="Courier New"/>
+                <w:color w:val="000000" w:themeColor="text1"/>
+                <w:sz w:val="24"/>
+                <w:szCs w:val="24"/>
+                <w:lang w:val="en-US"/>
+              </w:rPr>
+            </w:pPr>
+            <w:r>
+              <w:rPr>
+                <w:rFonts w:ascii="Courier New" w:hAnsi="Courier New" w:cs="Courier New"/>
+                <w:color w:val="000000" w:themeColor="text1"/>
+                <w:sz w:val="24"/>
+                <w:szCs w:val="24"/>
+                <w:lang w:val="en-US"/>
+              </w:rPr>
+              <w:t>Create</w:t>
+            </w:r>
+            <w:proofErr w:type="spellStart"/>
+            <w:r>
+              <w:rPr>
+                <w:rFonts w:ascii="Courier New" w:hAnsi="Courier New" w:cs="Courier New"/>
+                <w:color w:val="000000" w:themeColor="text1"/>
+                <w:sz w:val="24"/>
+                <w:szCs w:val="24"/>
+              </w:rPr>
+              <w:t>Сге</w:t>
+            </w:r>
+            <w:proofErr w:type="spellEnd"/>
+            <w:r>
+              <w:rPr>
+                <w:rFonts w:ascii="Courier New" w:hAnsi="Courier New" w:cs="Courier New"/>
+                <w:color w:val="000000" w:themeColor="text1"/>
+                <w:sz w:val="24"/>
+                <w:szCs w:val="24"/>
+                <w:lang w:val="en-US"/>
+              </w:rPr>
+              <w:t>Extrusion</w:t>
+            </w:r>
+          </w:p>
+          <w:p>
+            <w:pPr>
+              <w:ind w:firstLine="22"/>
+              <w:jc w:val="both"/>
+              <w:rPr>
+                <w:rFonts w:ascii="Courier New" w:hAnsi="Courier New" w:cs="Courier New"/>
+                <w:color w:val="000000" w:themeColor="text1"/>
+                <w:sz w:val="24"/>
+                <w:szCs w:val="24"/>
+                <w:lang w:val="en-US"/>
+              </w:rPr>
+            </w:pPr>
+            <w:r>
+              <w:rPr>
+                <w:rFonts w:ascii="Courier New" w:hAnsi="Courier New" w:cs="Courier New"/>
+                <w:color w:val="000000" w:themeColor="text1"/>
+                <w:sz w:val="24"/>
+                <w:szCs w:val="24"/>
+                <w:lang w:val="en-US"/>
+              </w:rPr>
+              <w:t>(</w:t>
+            </w:r>
+            <w:proofErr w:type="spellStart"/>
+            <w:r>
+              <w:rPr>
+                <w:rFonts w:ascii="Courier New" w:hAnsi="Courier New" w:cs="Courier New"/>
+                <w:color w:val="000000" w:themeColor="text1"/>
+                <w:sz w:val="24"/>
+                <w:szCs w:val="24"/>
+                <w:lang w:val="en-US"/>
+              </w:rPr>
+              <w:t>ksSketchDefinition</w:t>
+            </w:r>
+            <w:proofErr w:type="spellEnd"/>
+            <w:r>
+              <w:rPr>
+                <w:rFonts w:ascii="Courier New" w:hAnsi="Courier New" w:cs="Courier New"/>
+                <w:color w:val="000000" w:themeColor="text1"/>
+                <w:sz w:val="24"/>
+                <w:szCs w:val="24"/>
+                <w:lang w:val="en-US"/>
+              </w:rPr>
+              <w:t>,</w:t>
+            </w:r>
+          </w:p>
+          <w:p>
+            <w:pPr>
+              <w:ind w:firstLine="22"/>
+              <w:jc w:val="both"/>
+              <w:rPr>
+                <w:rFonts w:ascii="Courier New" w:hAnsi="Courier New" w:cs="Courier New"/>
+                <w:color w:val="000000" w:themeColor="text1"/>
+                <w:sz w:val="24"/>
+                <w:szCs w:val="24"/>
+              </w:rPr>
+            </w:pPr>
+            <w:r>
+              <w:rPr>
+                <w:rFonts w:ascii="Courier New" w:hAnsi="Courier New" w:cs="Courier New"/>
+                <w:color w:val="000000" w:themeColor="text1"/>
+                <w:sz w:val="24"/>
+                <w:szCs w:val="24"/>
+                <w:lang w:val="en-US"/>
+              </w:rPr>
+              <w:t>depth, bool)</w:t>
+            </w:r>
+          </w:p>
+        </w:tc>
+        <w:tc>
+          <w:tcPr>
+            <w:tcW w:w="3096" w:type="dxa"/>
+            <w:vAlign w:val="center"/>
+          </w:tcPr>
+          <w:p>
+            <w:pPr>
+              <w:ind w:hanging="1"/>
+              <w:jc w:val="both"/>
+              <w:rPr>
+                <w:rFonts w:ascii="Courier New" w:hAnsi="Courier New" w:cs="Courier New"/>
+                <w:color w:val="000000" w:themeColor="text1"/>
+                <w:sz w:val="24"/>
+                <w:szCs w:val="24"/>
+              </w:rPr>
+            </w:pPr>
+          </w:p>
+        </w:tc>
+        <w:tc>
+          <w:tcPr>
+            <w:tcW w:w="3013" w:type="dxa"/>
+            <w:vAlign w:val="center"/>
+          </w:tcPr>
+          <w:p>
+            <w:pPr>
+              <w:ind w:left="19"/>
+              <w:jc w:val="both"/>
+              <w:rPr>
+                <w:rFonts w:ascii="Times New Roman" w:hAnsi="Times New Roman" w:cs="Times New Roman"/>
+                <w:color w:val="000000" w:themeColor="text1"/>
+                <w:sz w:val="28"/>
+                <w:szCs w:val="28"/>
+              </w:rPr>
+            </w:pPr>
+            <w:proofErr w:type="gramStart"/>
+            <w:r>
+              <w:rPr>
+                <w:rFonts w:ascii="Times New Roman" w:hAnsi="Times New Roman" w:cs="Times New Roman"/>
+                <w:color w:val="000000" w:themeColor="text1"/>
+                <w:sz w:val="28"/>
+                <w:szCs w:val="28"/>
+              </w:rPr>
+              <w:t>Метод</w:t>
+            </w:r>
+            <w:proofErr w:type="gramEnd"/>
+            <w:r>
+              <w:rPr>
+                <w:rFonts w:ascii="Times New Roman" w:hAnsi="Times New Roman" w:cs="Times New Roman"/>
+                <w:color w:val="000000" w:themeColor="text1"/>
+                <w:sz w:val="28"/>
+                <w:szCs w:val="28"/>
+              </w:rPr>
+              <w:t xml:space="preserve"> осуществляющий вырезание</w:t>
+            </w:r>
+          </w:p>
+        </w:tc>
+      </w:tr>
+      <w:tr>
+        <w:trPr>
+          <w:trHeight w:val="319"/>
+        </w:trPr>
+        <w:tc>
+          <w:tcPr>
+            <w:tcW w:w="3263" w:type="dxa"/>
+            <w:vAlign w:val="center"/>
+          </w:tcPr>
+          <w:p>
+            <w:pPr>
+              <w:ind w:firstLine="22"/>
+              <w:jc w:val="both"/>
+              <w:rPr>
+                <w:rFonts w:ascii="Courier New" w:hAnsi="Courier New" w:cs="Courier New"/>
+                <w:color w:val="000000" w:themeColor="text1"/>
+                <w:sz w:val="24"/>
+                <w:szCs w:val="24"/>
+                <w:lang w:val="en-US"/>
+              </w:rPr>
+            </w:pPr>
+            <w:proofErr w:type="spellStart"/>
+            <w:proofErr w:type="gramStart"/>
+            <w:r>
+              <w:rPr>
+                <w:rFonts w:ascii="Courier New" w:hAnsi="Courier New" w:cs="Courier New"/>
+                <w:color w:val="000000" w:themeColor="text1"/>
+                <w:sz w:val="24"/>
+                <w:szCs w:val="24"/>
+                <w:lang w:val="en-US"/>
+              </w:rPr>
+              <w:t>CreateSketch</w:t>
+            </w:r>
+            <w:proofErr w:type="spellEnd"/>
+            <w:r>
+              <w:rPr>
+                <w:rFonts w:ascii="Courier New" w:hAnsi="Courier New" w:cs="Courier New"/>
+                <w:color w:val="000000" w:themeColor="text1"/>
+                <w:sz w:val="24"/>
+                <w:szCs w:val="24"/>
+                <w:lang w:val="en-US"/>
+              </w:rPr>
+              <w:t>(</w:t>
+            </w:r>
+            <w:proofErr w:type="gramEnd"/>
+            <w:r>
+              <w:rPr>
+                <w:rFonts w:ascii="Courier New" w:hAnsi="Courier New" w:cs="Courier New"/>
+                <w:color w:val="000000" w:themeColor="text1"/>
+                <w:sz w:val="24"/>
+                <w:szCs w:val="24"/>
+                <w:lang w:val="en-US"/>
+              </w:rPr>
+              <w:t>Obj3dType,</w:t>
+            </w:r>
+          </w:p>
+          <w:p>
+            <w:pPr>
+              <w:ind w:firstLine="22"/>
+              <w:jc w:val="both"/>
+              <w:rPr>
+                <w:rFonts w:ascii="Courier New" w:hAnsi="Courier New" w:cs="Courier New"/>
+                <w:color w:val="000000" w:themeColor="text1"/>
+                <w:sz w:val="24"/>
+                <w:szCs w:val="24"/>
+              </w:rPr>
+            </w:pPr>
+            <w:r>
+              <w:rPr>
+                <w:rFonts w:ascii="Courier New" w:hAnsi="Courier New" w:cs="Courier New"/>
+                <w:color w:val="000000" w:themeColor="text1"/>
+                <w:sz w:val="24"/>
+                <w:szCs w:val="24"/>
+                <w:lang w:val="en-US"/>
+              </w:rPr>
+              <w:t xml:space="preserve"> double)</w:t>
+            </w:r>
+          </w:p>
+        </w:tc>
+        <w:tc>
+          <w:tcPr>
+            <w:tcW w:w="3096" w:type="dxa"/>
+            <w:vAlign w:val="center"/>
+          </w:tcPr>
+          <w:p>
+            <w:pPr>
+              <w:ind w:hanging="1"/>
+              <w:jc w:val="both"/>
+              <w:rPr>
+                <w:rFonts w:ascii="Courier New" w:hAnsi="Courier New" w:cs="Courier New"/>
+                <w:color w:val="000000" w:themeColor="text1"/>
+                <w:sz w:val="24"/>
+                <w:szCs w:val="24"/>
+              </w:rPr>
+            </w:pPr>
+            <w:proofErr w:type="spellStart"/>
+            <w:r>
+              <w:rPr>
+                <w:rFonts w:ascii="Courier New" w:hAnsi="Courier New" w:cs="Courier New"/>
+                <w:color w:val="000000" w:themeColor="text1"/>
+                <w:sz w:val="24"/>
+                <w:szCs w:val="24"/>
+              </w:rPr>
+              <w:t>ksSketch</w:t>
+            </w:r>
+            <w:proofErr w:type="spellEnd"/>
+          </w:p>
+          <w:p>
+            <w:pPr>
+              <w:ind w:hanging="1"/>
+              <w:jc w:val="both"/>
+              <w:rPr>
+                <w:rFonts w:ascii="Courier New" w:hAnsi="Courier New" w:cs="Courier New"/>
+                <w:color w:val="000000" w:themeColor="text1"/>
+                <w:sz w:val="24"/>
+                <w:szCs w:val="24"/>
+              </w:rPr>
+            </w:pPr>
+            <w:r>
+              <w:rPr>
+                <w:rFonts w:ascii="Courier New" w:hAnsi="Courier New" w:cs="Courier New"/>
+                <w:color w:val="000000" w:themeColor="text1"/>
+                <w:sz w:val="24"/>
+                <w:szCs w:val="24"/>
+              </w:rPr>
+              <w:t>Definition</w:t>
+            </w:r>
+          </w:p>
+        </w:tc>
+        <w:tc>
+          <w:tcPr>
+            <w:tcW w:w="3013" w:type="dxa"/>
+            <w:vAlign w:val="center"/>
+          </w:tcPr>
+          <w:p>
+            <w:pPr>
+              <w:ind w:left="19"/>
+              <w:jc w:val="both"/>
+              <w:rPr>
+                <w:rFonts w:ascii="Times New Roman" w:hAnsi="Times New Roman" w:cs="Times New Roman"/>
+                <w:color w:val="000000" w:themeColor="text1"/>
+                <w:sz w:val="28"/>
+                <w:szCs w:val="28"/>
+              </w:rPr>
+            </w:pPr>
+            <w:r>
+              <w:rPr>
+                <w:rFonts w:ascii="Times New Roman" w:hAnsi="Times New Roman" w:cs="Times New Roman"/>
+                <w:color w:val="000000" w:themeColor="text1"/>
+                <w:sz w:val="28"/>
+                <w:szCs w:val="28"/>
+              </w:rPr>
+              <w:t>Создаёт новый эскиз в плоскости</w:t>
+            </w:r>
+          </w:p>
+        </w:tc>
+      </w:tr>
+      <w:tr>
+        <w:trPr>
+          <w:trHeight w:val="319"/>
+        </w:trPr>
+        <w:tc>
+          <w:tcPr>
+            <w:tcW w:w="3263" w:type="dxa"/>
+            <w:vAlign w:val="center"/>
+          </w:tcPr>
+          <w:p>
+            <w:pPr>
+              <w:ind w:firstLine="22"/>
+              <w:jc w:val="both"/>
+              <w:rPr>
+                <w:rFonts w:ascii="Courier New" w:hAnsi="Courier New" w:cs="Courier New"/>
+                <w:color w:val="000000" w:themeColor="text1"/>
+                <w:sz w:val="24"/>
+                <w:szCs w:val="24"/>
+                <w:lang w:val="en-US"/>
+              </w:rPr>
+            </w:pPr>
+            <w:proofErr w:type="spellStart"/>
+            <w:proofErr w:type="gramStart"/>
+            <w:r>
+              <w:rPr>
+                <w:rFonts w:ascii="Courier New" w:hAnsi="Courier New" w:cs="Courier New"/>
+                <w:color w:val="000000" w:themeColor="text1"/>
+                <w:sz w:val="24"/>
+                <w:szCs w:val="24"/>
+                <w:lang w:val="en-US"/>
+              </w:rPr>
+              <w:t>CreateFillet</w:t>
+            </w:r>
+            <w:proofErr w:type="spellEnd"/>
+            <w:r>
+              <w:rPr>
+                <w:rFonts w:ascii="Courier New" w:hAnsi="Courier New" w:cs="Courier New"/>
+                <w:color w:val="000000" w:themeColor="text1"/>
+                <w:sz w:val="24"/>
+                <w:szCs w:val="24"/>
+                <w:lang w:val="en-US"/>
+              </w:rPr>
+              <w:t>(</w:t>
+            </w:r>
+            <w:proofErr w:type="gramEnd"/>
+            <w:r>
+              <w:rPr>
+                <w:rFonts w:ascii="Courier New" w:hAnsi="Courier New" w:cs="Courier New"/>
+                <w:color w:val="000000" w:themeColor="text1"/>
+                <w:sz w:val="24"/>
+                <w:szCs w:val="24"/>
+                <w:lang w:val="en-US"/>
+              </w:rPr>
+              <w:t>double,</w:t>
+            </w:r>
+          </w:p>
+          <w:p>
+            <w:pPr>
+              <w:ind w:firstLine="22"/>
+              <w:jc w:val="both"/>
+              <w:rPr>
+                <w:rFonts w:ascii="Courier New" w:hAnsi="Courier New" w:cs="Courier New"/>
+                <w:color w:val="000000" w:themeColor="text1"/>
+                <w:sz w:val="24"/>
+                <w:szCs w:val="24"/>
+                <w:lang w:val="en-US"/>
+              </w:rPr>
+            </w:pPr>
+            <w:r>
+              <w:rPr>
+                <w:rFonts w:ascii="Courier New" w:hAnsi="Courier New" w:cs="Courier New"/>
+                <w:color w:val="000000" w:themeColor="text1"/>
+                <w:sz w:val="24"/>
+                <w:szCs w:val="24"/>
+                <w:lang w:val="en-US"/>
+              </w:rPr>
+              <w:t>double, double)</w:t>
+            </w:r>
+          </w:p>
+        </w:tc>
+        <w:tc>
+          <w:tcPr>
+            <w:tcW w:w="3096" w:type="dxa"/>
+            <w:vAlign w:val="center"/>
+          </w:tcPr>
+          <w:p>
+            <w:pPr>
+              <w:ind w:hanging="1"/>
+              <w:jc w:val="both"/>
+              <w:rPr>
+                <w:rFonts w:ascii="Courier New" w:hAnsi="Courier New" w:cs="Courier New"/>
+                <w:color w:val="000000" w:themeColor="text1"/>
+                <w:sz w:val="24"/>
+                <w:szCs w:val="24"/>
+              </w:rPr>
+            </w:pPr>
+          </w:p>
+        </w:tc>
+        <w:tc>
+          <w:tcPr>
+            <w:tcW w:w="3013" w:type="dxa"/>
+            <w:vAlign w:val="center"/>
+          </w:tcPr>
+          <w:p>
+            <w:pPr>
+              <w:ind w:left="19"/>
+              <w:jc w:val="both"/>
+              <w:rPr>
+                <w:rFonts w:ascii="Times New Roman" w:hAnsi="Times New Roman" w:cs="Times New Roman"/>
+                <w:color w:val="000000" w:themeColor="text1"/>
+                <w:sz w:val="28"/>
+                <w:szCs w:val="28"/>
+              </w:rPr>
+            </w:pPr>
+            <w:proofErr w:type="gramStart"/>
+            <w:r>
+              <w:rPr>
+                <w:rFonts w:ascii="Times New Roman" w:hAnsi="Times New Roman" w:cs="Times New Roman"/>
+                <w:color w:val="000000" w:themeColor="text1"/>
+                <w:sz w:val="28"/>
+                <w:szCs w:val="28"/>
+              </w:rPr>
+              <w:t>Метод</w:t>
+            </w:r>
+            <w:proofErr w:type="gramEnd"/>
+            <w:r>
+              <w:rPr>
+                <w:rFonts w:ascii="Times New Roman" w:hAnsi="Times New Roman" w:cs="Times New Roman"/>
+                <w:color w:val="000000" w:themeColor="text1"/>
+                <w:sz w:val="28"/>
+                <w:szCs w:val="28"/>
+              </w:rPr>
+              <w:t xml:space="preserve"> создающий фаску на ребре</w:t>
+            </w:r>
+          </w:p>
+        </w:tc>
+      </w:tr>
+    </w:tbl>
+    <w:p>
+      <w:pPr>
+        <w:rPr>
+          <w:rFonts w:ascii="Times New Roman" w:hAnsi="Times New Roman" w:cs="Times New Roman"/>
+          <w:color w:val="000000" w:themeColor="text1"/>
+          <w:sz w:val="28"/>
+          <w:szCs w:val="28"/>
+        </w:rPr>
+      </w:pPr>
+    </w:p>
+    <w:p>
+      <w:pPr>
+        <w:spacing w:line="259" w:lineRule="auto"/>
+        <w:rPr>
+          <w:rFonts w:ascii="Times New Roman" w:hAnsi="Times New Roman" w:cs="Times New Roman"/>
+          <w:color w:val="000000" w:themeColor="text1"/>
+          <w:sz w:val="28"/>
+          <w:szCs w:val="28"/>
+        </w:rPr>
+      </w:pPr>
+      <w:r>
+        <w:rPr>
+          <w:rFonts w:ascii="Times New Roman" w:hAnsi="Times New Roman" w:cs="Times New Roman"/>
+          <w:color w:val="000000" w:themeColor="text1"/>
+          <w:sz w:val="28"/>
+          <w:szCs w:val="28"/>
+        </w:rPr>
+        <w:br w:type="page"/>
+      </w:r>
+    </w:p>
+    <w:p>
+      <w:pPr>
+        <w:rPr>
+          <w:rFonts w:ascii="Times New Roman" w:hAnsi="Times New Roman" w:cs="Times New Roman"/>
+          <w:color w:val="000000" w:themeColor="text1"/>
+          <w:sz w:val="28"/>
+          <w:szCs w:val="28"/>
+          <w:lang w:val="en-US"/>
+        </w:rPr>
+      </w:pPr>
+      <w:r>
+        <w:rPr>
+          <w:rFonts w:ascii="Times New Roman" w:hAnsi="Times New Roman" w:cs="Times New Roman"/>
+          <w:color w:val="000000" w:themeColor="text1"/>
+          <w:sz w:val="28"/>
+          <w:szCs w:val="28"/>
+        </w:rPr>
+        <w:lastRenderedPageBreak/>
+        <w:t xml:space="preserve">Таблица </w:t>
+      </w:r>
+      <w:r>
+        <w:rPr>
+          <w:rFonts w:ascii="Times New Roman" w:hAnsi="Times New Roman" w:cs="Times New Roman"/>
+          <w:color w:val="000000" w:themeColor="text1"/>
+          <w:sz w:val="28"/>
+          <w:szCs w:val="28"/>
+          <w:lang w:val="en-US"/>
         </w:rPr>
         <w:t>3</w:t>
       </w:r>
       <w:r>
         <w:rPr>
           <w:rFonts w:ascii="Times New Roman" w:hAnsi="Times New Roman" w:cs="Times New Roman"/>
+          <w:color w:val="000000" w:themeColor="text1"/>
+          <w:sz w:val="28"/>
+          <w:szCs w:val="28"/>
+        </w:rPr>
+        <w:t>.</w:t>
+      </w:r>
+      <w:r>
+        <w:rPr>
+          <w:rFonts w:ascii="Times New Roman" w:hAnsi="Times New Roman" w:cs="Times New Roman"/>
+          <w:color w:val="000000" w:themeColor="text1"/>
+          <w:sz w:val="28"/>
+          <w:szCs w:val="28"/>
+        </w:rPr>
+        <w:t>5</w:t>
+      </w:r>
+      <w:r>
+        <w:rPr>
+          <w:rFonts w:ascii="Times New Roman" w:hAnsi="Times New Roman" w:cs="Times New Roman"/>
+          <w:color w:val="000000" w:themeColor="text1"/>
+          <w:sz w:val="28"/>
+          <w:szCs w:val="28"/>
+        </w:rPr>
+        <w:t xml:space="preserve"> – Класс </w:t>
+      </w:r>
+      <w:proofErr w:type="spellStart"/>
+      <w:r>
+        <w:rPr>
+          <w:rFonts w:ascii="Times New Roman" w:hAnsi="Times New Roman" w:cs="Times New Roman"/>
+          <w:color w:val="000000" w:themeColor="text1"/>
           <w:sz w:val="28"/>
           <w:szCs w:val="28"/>
           <w:lang w:val="en-US"/>
         </w:rPr>
-        <w:t>D</w:t>
-      </w:r>
-      <w:commentRangeEnd w:id="6"/>
-      <w:r>
-        <w:rPr>
-          <w:rStyle w:val="ad"/>
-        </w:rPr>
-        <w:commentReference w:id="6"/>
-      </w:r>
-      <w:r>
-        <w:rPr>
-          <w:rFonts w:ascii="Times New Roman" w:hAnsi="Times New Roman" w:cs="Times New Roman"/>
-          <w:sz w:val="28"/>
-          <w:szCs w:val="28"/>
-        </w:rPr>
-        <w:t xml:space="preserve">, а активировать уже открытый, метод </w:t>
-      </w:r>
-      <w:proofErr w:type="spellStart"/>
-      <w:r>
-        <w:rPr>
-          <w:rFonts w:ascii="Times New Roman" w:hAnsi="Times New Roman" w:cs="Times New Roman"/>
-          <w:sz w:val="28"/>
-          <w:szCs w:val="28"/>
-          <w:lang w:val="en-US"/>
-        </w:rPr>
-        <w:t>CreateDocument</w:t>
+        <w:t>KompasWrapper</w:t>
       </w:r>
       <w:proofErr w:type="spellEnd"/>
-      <w:r>
-        <w:rPr>
-          <w:rFonts w:ascii="Times New Roman" w:hAnsi="Times New Roman" w:cs="Times New Roman"/>
-          <w:sz w:val="28"/>
-          <w:szCs w:val="28"/>
-        </w:rPr>
-        <w:t>3</w:t>
-      </w:r>
-      <w:r>
-        <w:rPr>
-          <w:rFonts w:ascii="Times New Roman" w:hAnsi="Times New Roman" w:cs="Times New Roman"/>
-          <w:sz w:val="28"/>
-          <w:szCs w:val="28"/>
-          <w:lang w:val="en-US"/>
-        </w:rPr>
-        <w:t>D</w:t>
-      </w:r>
-      <w:r>
-        <w:rPr>
-          <w:rFonts w:ascii="Times New Roman" w:hAnsi="Times New Roman" w:cs="Times New Roman"/>
-          <w:sz w:val="28"/>
-          <w:szCs w:val="28"/>
-        </w:rPr>
-        <w:t xml:space="preserve">() </w:t>
-      </w:r>
-      <w:r>
-        <w:rPr>
-          <w:rFonts w:ascii="Times New Roman" w:hAnsi="Times New Roman" w:cs="Times New Roman"/>
-          <w:sz w:val="28"/>
-          <w:szCs w:val="28"/>
-        </w:rPr>
-        <w:t xml:space="preserve">будет запускать окно создания </w:t>
-      </w:r>
-      <w:r>
-        <w:rPr>
-          <w:rFonts w:ascii="Times New Roman" w:hAnsi="Times New Roman" w:cs="Times New Roman"/>
-          <w:sz w:val="28"/>
-          <w:szCs w:val="28"/>
-        </w:rPr>
-        <w:t>3</w:t>
-      </w:r>
-      <w:r>
-        <w:rPr>
-          <w:rFonts w:ascii="Times New Roman" w:hAnsi="Times New Roman" w:cs="Times New Roman"/>
-          <w:sz w:val="28"/>
-          <w:szCs w:val="28"/>
-          <w:lang w:val="en-US"/>
-        </w:rPr>
-        <w:t>D</w:t>
-      </w:r>
-      <w:r>
-        <w:rPr>
-          <w:rFonts w:ascii="Times New Roman" w:hAnsi="Times New Roman" w:cs="Times New Roman"/>
-          <w:sz w:val="28"/>
-          <w:szCs w:val="28"/>
-        </w:rPr>
-        <w:t>-</w:t>
-      </w:r>
-      <w:r>
-        <w:rPr>
-          <w:rFonts w:ascii="Times New Roman" w:hAnsi="Times New Roman" w:cs="Times New Roman"/>
-          <w:sz w:val="28"/>
-          <w:szCs w:val="28"/>
-        </w:rPr>
-        <w:t>модели для построения в нём детали</w:t>
-      </w:r>
-      <w:r>
-        <w:rPr>
-          <w:rFonts w:ascii="Times New Roman" w:hAnsi="Times New Roman" w:cs="Times New Roman"/>
-          <w:sz w:val="28"/>
-          <w:szCs w:val="28"/>
-        </w:rPr>
-        <w:t>.</w:t>
-      </w:r>
+    </w:p>
+    <w:tbl>
+      <w:tblPr>
+        <w:tblStyle w:val="a9"/>
+        <w:tblW w:w="9345" w:type="dxa"/>
+        <w:tblLook w:val="04A0" w:firstRow="1" w:lastRow="0" w:firstColumn="1" w:lastColumn="0" w:noHBand="0" w:noVBand="1"/>
+      </w:tblPr>
+      <w:tblGrid>
+        <w:gridCol w:w="3397"/>
+        <w:gridCol w:w="2127"/>
+        <w:gridCol w:w="3821"/>
+      </w:tblGrid>
+      <w:tr>
+        <w:trPr>
+          <w:trHeight w:val="319"/>
+        </w:trPr>
+        <w:tc>
+          <w:tcPr>
+            <w:tcW w:w="3397" w:type="dxa"/>
+            <w:vAlign w:val="center"/>
+          </w:tcPr>
+          <w:p>
+            <w:pPr>
+              <w:ind w:firstLine="22"/>
+              <w:jc w:val="both"/>
+              <w:rPr>
+                <w:rFonts w:ascii="Times New Roman" w:hAnsi="Times New Roman" w:cs="Times New Roman"/>
+                <w:color w:val="000000" w:themeColor="text1"/>
+                <w:sz w:val="28"/>
+                <w:szCs w:val="28"/>
+              </w:rPr>
+            </w:pPr>
+            <w:r>
+              <w:rPr>
+                <w:rFonts w:ascii="Times New Roman" w:hAnsi="Times New Roman" w:cs="Times New Roman"/>
+                <w:color w:val="000000" w:themeColor="text1"/>
+                <w:sz w:val="28"/>
+                <w:szCs w:val="28"/>
+              </w:rPr>
+              <w:t>Название</w:t>
+            </w:r>
+          </w:p>
+        </w:tc>
+        <w:tc>
+          <w:tcPr>
+            <w:tcW w:w="2127" w:type="dxa"/>
+            <w:vAlign w:val="center"/>
+          </w:tcPr>
+          <w:p>
+            <w:pPr>
+              <w:ind w:hanging="1"/>
+              <w:jc w:val="both"/>
+              <w:rPr>
+                <w:rFonts w:ascii="Times New Roman" w:hAnsi="Times New Roman" w:cs="Times New Roman"/>
+                <w:color w:val="000000" w:themeColor="text1"/>
+                <w:sz w:val="28"/>
+                <w:szCs w:val="28"/>
+              </w:rPr>
+            </w:pPr>
+            <w:r>
+              <w:rPr>
+                <w:rFonts w:ascii="Times New Roman" w:hAnsi="Times New Roman" w:cs="Times New Roman"/>
+                <w:color w:val="000000" w:themeColor="text1"/>
+                <w:sz w:val="28"/>
+                <w:szCs w:val="28"/>
+              </w:rPr>
+              <w:t xml:space="preserve">Тип </w:t>
+            </w:r>
+          </w:p>
+          <w:p>
+            <w:pPr>
+              <w:ind w:hanging="1"/>
+              <w:jc w:val="both"/>
+              <w:rPr>
+                <w:rFonts w:ascii="Times New Roman" w:hAnsi="Times New Roman" w:cs="Times New Roman"/>
+                <w:color w:val="000000" w:themeColor="text1"/>
+                <w:sz w:val="28"/>
+                <w:szCs w:val="28"/>
+              </w:rPr>
+            </w:pPr>
+            <w:r>
+              <w:rPr>
+                <w:rFonts w:ascii="Times New Roman" w:hAnsi="Times New Roman" w:cs="Times New Roman"/>
+                <w:color w:val="000000" w:themeColor="text1"/>
+                <w:sz w:val="28"/>
+                <w:szCs w:val="28"/>
+              </w:rPr>
+              <w:t>возвращаемых данных</w:t>
+            </w:r>
+          </w:p>
+        </w:tc>
+        <w:tc>
+          <w:tcPr>
+            <w:tcW w:w="3821" w:type="dxa"/>
+            <w:vAlign w:val="center"/>
+          </w:tcPr>
+          <w:p>
+            <w:pPr>
+              <w:ind w:left="19"/>
+              <w:jc w:val="both"/>
+              <w:rPr>
+                <w:rFonts w:ascii="Times New Roman" w:hAnsi="Times New Roman" w:cs="Times New Roman"/>
+                <w:color w:val="000000" w:themeColor="text1"/>
+                <w:sz w:val="28"/>
+                <w:szCs w:val="28"/>
+              </w:rPr>
+            </w:pPr>
+            <w:r>
+              <w:rPr>
+                <w:rFonts w:ascii="Times New Roman" w:hAnsi="Times New Roman" w:cs="Times New Roman"/>
+                <w:color w:val="000000" w:themeColor="text1"/>
+                <w:sz w:val="28"/>
+                <w:szCs w:val="28"/>
+              </w:rPr>
+              <w:t>Описание</w:t>
+            </w:r>
+          </w:p>
+        </w:tc>
+      </w:tr>
+      <w:tr>
+        <w:trPr>
+          <w:trHeight w:val="319"/>
+        </w:trPr>
+        <w:tc>
+          <w:tcPr>
+            <w:tcW w:w="3397" w:type="dxa"/>
+            <w:vAlign w:val="center"/>
+          </w:tcPr>
+          <w:p>
+            <w:pPr>
+              <w:ind w:firstLine="22"/>
+              <w:jc w:val="both"/>
+              <w:rPr>
+                <w:rFonts w:ascii="Courier New" w:hAnsi="Courier New" w:cs="Courier New"/>
+                <w:color w:val="000000" w:themeColor="text1"/>
+                <w:sz w:val="24"/>
+                <w:szCs w:val="24"/>
+              </w:rPr>
+            </w:pPr>
+            <w:r>
+              <w:rPr>
+                <w:rFonts w:ascii="Courier New" w:hAnsi="Courier New" w:cs="Courier New"/>
+                <w:color w:val="000000" w:themeColor="text1"/>
+                <w:sz w:val="24"/>
+                <w:szCs w:val="24"/>
+              </w:rPr>
+              <w:t>_</w:t>
+            </w:r>
+            <w:proofErr w:type="spellStart"/>
+            <w:r>
+              <w:rPr>
+                <w:rFonts w:ascii="Courier New" w:hAnsi="Courier New" w:cs="Courier New"/>
+                <w:color w:val="000000" w:themeColor="text1"/>
+                <w:sz w:val="24"/>
+                <w:szCs w:val="24"/>
+              </w:rPr>
+              <w:t>kompasObject</w:t>
+            </w:r>
+            <w:proofErr w:type="spellEnd"/>
+          </w:p>
+        </w:tc>
+        <w:tc>
+          <w:tcPr>
+            <w:tcW w:w="2127" w:type="dxa"/>
+            <w:vAlign w:val="center"/>
+          </w:tcPr>
+          <w:p>
+            <w:pPr>
+              <w:ind w:hanging="1"/>
+              <w:jc w:val="both"/>
+              <w:rPr>
+                <w:rFonts w:ascii="Courier New" w:hAnsi="Courier New" w:cs="Courier New"/>
+                <w:color w:val="000000" w:themeColor="text1"/>
+                <w:sz w:val="24"/>
+                <w:szCs w:val="24"/>
+              </w:rPr>
+            </w:pPr>
+            <w:proofErr w:type="spellStart"/>
+            <w:r>
+              <w:rPr>
+                <w:rFonts w:ascii="Courier New" w:hAnsi="Courier New" w:cs="Courier New"/>
+                <w:color w:val="000000" w:themeColor="text1"/>
+                <w:sz w:val="24"/>
+                <w:szCs w:val="24"/>
+              </w:rPr>
+              <w:t>KompasObject</w:t>
+            </w:r>
+            <w:proofErr w:type="spellEnd"/>
+          </w:p>
+        </w:tc>
+        <w:tc>
+          <w:tcPr>
+            <w:tcW w:w="3821" w:type="dxa"/>
+            <w:vAlign w:val="center"/>
+          </w:tcPr>
+          <w:p>
+            <w:pPr>
+              <w:ind w:left="19"/>
+              <w:jc w:val="both"/>
+              <w:rPr>
+                <w:rFonts w:ascii="Times New Roman" w:hAnsi="Times New Roman" w:cs="Times New Roman"/>
+                <w:color w:val="000000" w:themeColor="text1"/>
+                <w:sz w:val="28"/>
+                <w:szCs w:val="28"/>
+              </w:rPr>
+            </w:pPr>
+            <w:r>
+              <w:rPr>
+                <w:rFonts w:ascii="Times New Roman" w:hAnsi="Times New Roman" w:cs="Times New Roman"/>
+                <w:color w:val="000000" w:themeColor="text1"/>
+                <w:sz w:val="28"/>
+                <w:szCs w:val="28"/>
+              </w:rPr>
+              <w:t>Закрытое поле. Объект API КОМПАС-3D</w:t>
+            </w:r>
+          </w:p>
+        </w:tc>
+      </w:tr>
+      <w:tr>
+        <w:trPr>
+          <w:trHeight w:val="319"/>
+        </w:trPr>
+        <w:tc>
+          <w:tcPr>
+            <w:tcW w:w="3397" w:type="dxa"/>
+            <w:vAlign w:val="center"/>
+          </w:tcPr>
+          <w:p>
+            <w:pPr>
+              <w:ind w:firstLine="22"/>
+              <w:jc w:val="both"/>
+              <w:rPr>
+                <w:rFonts w:ascii="Courier New" w:hAnsi="Courier New" w:cs="Courier New"/>
+                <w:color w:val="000000" w:themeColor="text1"/>
+                <w:sz w:val="24"/>
+                <w:szCs w:val="24"/>
+              </w:rPr>
+            </w:pPr>
+            <w:r>
+              <w:rPr>
+                <w:rFonts w:ascii="Courier New" w:hAnsi="Courier New" w:cs="Courier New"/>
+                <w:color w:val="000000" w:themeColor="text1"/>
+                <w:sz w:val="24"/>
+                <w:szCs w:val="24"/>
+              </w:rPr>
+              <w:t>_</w:t>
+            </w:r>
+            <w:proofErr w:type="spellStart"/>
+            <w:r>
+              <w:rPr>
+                <w:rFonts w:ascii="Courier New" w:hAnsi="Courier New" w:cs="Courier New"/>
+                <w:color w:val="000000" w:themeColor="text1"/>
+                <w:sz w:val="24"/>
+                <w:szCs w:val="24"/>
+              </w:rPr>
+              <w:t>part</w:t>
+            </w:r>
+            <w:proofErr w:type="spellEnd"/>
+          </w:p>
+        </w:tc>
+        <w:tc>
+          <w:tcPr>
+            <w:tcW w:w="2127" w:type="dxa"/>
+            <w:vAlign w:val="center"/>
+          </w:tcPr>
+          <w:p>
+            <w:pPr>
+              <w:ind w:hanging="1"/>
+              <w:jc w:val="both"/>
+              <w:rPr>
+                <w:rFonts w:ascii="Courier New" w:hAnsi="Courier New" w:cs="Courier New"/>
+                <w:color w:val="000000" w:themeColor="text1"/>
+                <w:sz w:val="24"/>
+                <w:szCs w:val="24"/>
+              </w:rPr>
+            </w:pPr>
+            <w:proofErr w:type="spellStart"/>
+            <w:r>
+              <w:rPr>
+                <w:rFonts w:ascii="Courier New" w:hAnsi="Courier New" w:cs="Courier New"/>
+                <w:color w:val="000000" w:themeColor="text1"/>
+                <w:sz w:val="24"/>
+                <w:szCs w:val="24"/>
+              </w:rPr>
+              <w:t>ksPart</w:t>
+            </w:r>
+            <w:proofErr w:type="spellEnd"/>
+          </w:p>
+        </w:tc>
+        <w:tc>
+          <w:tcPr>
+            <w:tcW w:w="3821" w:type="dxa"/>
+            <w:vAlign w:val="center"/>
+          </w:tcPr>
+          <w:p>
+            <w:pPr>
+              <w:ind w:left="19"/>
+              <w:jc w:val="both"/>
+              <w:rPr>
+                <w:rFonts w:ascii="Times New Roman" w:hAnsi="Times New Roman" w:cs="Times New Roman"/>
+                <w:color w:val="000000" w:themeColor="text1"/>
+                <w:sz w:val="28"/>
+                <w:szCs w:val="28"/>
+              </w:rPr>
+            </w:pPr>
+            <w:r>
+              <w:rPr>
+                <w:rFonts w:ascii="Times New Roman" w:hAnsi="Times New Roman" w:cs="Times New Roman"/>
+                <w:color w:val="000000" w:themeColor="text1"/>
+                <w:sz w:val="28"/>
+                <w:szCs w:val="28"/>
+              </w:rPr>
+              <w:t xml:space="preserve">Закрытое поле. </w:t>
+            </w:r>
+            <w:r>
+              <w:rPr>
+                <w:rFonts w:ascii="Times New Roman" w:hAnsi="Times New Roman" w:cs="Times New Roman"/>
+                <w:color w:val="000000" w:themeColor="text1"/>
+                <w:sz w:val="28"/>
+                <w:szCs w:val="28"/>
+              </w:rPr>
+              <w:t>Компонент сборки</w:t>
+            </w:r>
+          </w:p>
+        </w:tc>
+      </w:tr>
+      <w:tr>
+        <w:trPr>
+          <w:trHeight w:val="319"/>
+        </w:trPr>
+        <w:tc>
+          <w:tcPr>
+            <w:tcW w:w="3397" w:type="dxa"/>
+            <w:vAlign w:val="center"/>
+          </w:tcPr>
+          <w:p>
+            <w:pPr>
+              <w:autoSpaceDE w:val="0"/>
+              <w:autoSpaceDN w:val="0"/>
+              <w:adjustRightInd w:val="0"/>
+              <w:rPr>
+                <w:rFonts w:ascii="Courier New" w:hAnsi="Courier New" w:cs="Courier New"/>
+                <w:color w:val="000000" w:themeColor="text1"/>
+                <w:sz w:val="24"/>
+                <w:szCs w:val="24"/>
+                <w:lang w:val="en-US"/>
+              </w:rPr>
+            </w:pPr>
+            <w:proofErr w:type="gramStart"/>
+            <w:r>
+              <w:rPr>
+                <w:rFonts w:ascii="Courier New" w:hAnsi="Courier New" w:cs="Courier New"/>
+                <w:color w:val="000000" w:themeColor="text1"/>
+                <w:sz w:val="24"/>
+                <w:szCs w:val="24"/>
+                <w:lang w:val="en-US"/>
+              </w:rPr>
+              <w:t>Object(</w:t>
+            </w:r>
+            <w:proofErr w:type="gramEnd"/>
+            <w:r>
+              <w:rPr>
+                <w:rFonts w:ascii="Courier New" w:hAnsi="Courier New" w:cs="Courier New"/>
+                <w:color w:val="000000" w:themeColor="text1"/>
+                <w:sz w:val="24"/>
+                <w:szCs w:val="24"/>
+                <w:lang w:val="en-US"/>
+              </w:rPr>
+              <w:t>)</w:t>
+            </w:r>
+          </w:p>
+        </w:tc>
+        <w:tc>
+          <w:tcPr>
+            <w:tcW w:w="2127" w:type="dxa"/>
+            <w:vAlign w:val="center"/>
+          </w:tcPr>
+          <w:p>
+            <w:pPr>
+              <w:ind w:hanging="1"/>
+              <w:jc w:val="both"/>
+              <w:rPr>
+                <w:rFonts w:ascii="Courier New" w:hAnsi="Courier New" w:cs="Courier New"/>
+                <w:color w:val="000000" w:themeColor="text1"/>
+                <w:sz w:val="24"/>
+                <w:szCs w:val="24"/>
+              </w:rPr>
+            </w:pPr>
+            <w:proofErr w:type="spellStart"/>
+            <w:r>
+              <w:rPr>
+                <w:rFonts w:ascii="Courier New" w:hAnsi="Courier New" w:cs="Courier New"/>
+                <w:color w:val="000000" w:themeColor="text1"/>
+                <w:sz w:val="24"/>
+                <w:szCs w:val="24"/>
+              </w:rPr>
+              <w:t>KompasObject</w:t>
+            </w:r>
+            <w:proofErr w:type="spellEnd"/>
+          </w:p>
+        </w:tc>
+        <w:tc>
+          <w:tcPr>
+            <w:tcW w:w="3821" w:type="dxa"/>
+            <w:vAlign w:val="center"/>
+          </w:tcPr>
+          <w:p>
+            <w:pPr>
+              <w:ind w:left="19"/>
+              <w:jc w:val="both"/>
+              <w:rPr>
+                <w:rFonts w:ascii="Times New Roman" w:hAnsi="Times New Roman" w:cs="Times New Roman"/>
+                <w:color w:val="000000" w:themeColor="text1"/>
+                <w:sz w:val="28"/>
+                <w:szCs w:val="28"/>
+              </w:rPr>
+            </w:pPr>
+            <w:r>
+              <w:rPr>
+                <w:rFonts w:ascii="Times New Roman" w:hAnsi="Times New Roman" w:cs="Times New Roman"/>
+                <w:color w:val="000000" w:themeColor="text1"/>
+                <w:sz w:val="28"/>
+                <w:szCs w:val="28"/>
+              </w:rPr>
+              <w:t xml:space="preserve">Свойство. </w:t>
+            </w:r>
+            <w:r>
+              <w:rPr>
+                <w:rFonts w:ascii="Times New Roman" w:hAnsi="Times New Roman" w:cs="Times New Roman"/>
+                <w:color w:val="000000" w:themeColor="text1"/>
+                <w:sz w:val="28"/>
+                <w:szCs w:val="28"/>
+              </w:rPr>
+              <w:t xml:space="preserve">Возвращает объект интерфейса </w:t>
+            </w:r>
+            <w:r>
+              <w:rPr>
+                <w:rFonts w:ascii="Times New Roman" w:hAnsi="Times New Roman" w:cs="Times New Roman"/>
+                <w:color w:val="000000" w:themeColor="text1"/>
+                <w:sz w:val="28"/>
+                <w:szCs w:val="28"/>
+                <w:lang w:val="en-US"/>
+              </w:rPr>
+              <w:t>API</w:t>
+            </w:r>
+          </w:p>
+        </w:tc>
+      </w:tr>
+      <w:tr>
+        <w:trPr>
+          <w:trHeight w:val="319"/>
+        </w:trPr>
+        <w:tc>
+          <w:tcPr>
+            <w:tcW w:w="3397" w:type="dxa"/>
+            <w:vAlign w:val="center"/>
+          </w:tcPr>
+          <w:p>
+            <w:pPr>
+              <w:autoSpaceDE w:val="0"/>
+              <w:autoSpaceDN w:val="0"/>
+              <w:adjustRightInd w:val="0"/>
+              <w:rPr>
+                <w:rFonts w:ascii="Courier New" w:hAnsi="Courier New" w:cs="Courier New"/>
+                <w:color w:val="000000" w:themeColor="text1"/>
+                <w:sz w:val="24"/>
+                <w:szCs w:val="24"/>
+                <w:lang w:val="en-US"/>
+              </w:rPr>
+            </w:pPr>
+            <w:proofErr w:type="gramStart"/>
+            <w:r>
+              <w:rPr>
+                <w:rFonts w:ascii="Courier New" w:hAnsi="Courier New" w:cs="Courier New"/>
+                <w:color w:val="000000" w:themeColor="text1"/>
+                <w:sz w:val="24"/>
+                <w:szCs w:val="24"/>
+                <w:lang w:val="en-US"/>
+              </w:rPr>
+              <w:t>Part(</w:t>
+            </w:r>
+            <w:proofErr w:type="gramEnd"/>
+            <w:r>
+              <w:rPr>
+                <w:rFonts w:ascii="Courier New" w:hAnsi="Courier New" w:cs="Courier New"/>
+                <w:color w:val="000000" w:themeColor="text1"/>
+                <w:sz w:val="24"/>
+                <w:szCs w:val="24"/>
+                <w:lang w:val="en-US"/>
+              </w:rPr>
+              <w:t>)</w:t>
+            </w:r>
+          </w:p>
+        </w:tc>
+        <w:tc>
+          <w:tcPr>
+            <w:tcW w:w="2127" w:type="dxa"/>
+            <w:vAlign w:val="center"/>
+          </w:tcPr>
+          <w:p>
+            <w:pPr>
+              <w:ind w:hanging="1"/>
+              <w:jc w:val="both"/>
+              <w:rPr>
+                <w:rFonts w:ascii="Courier New" w:hAnsi="Courier New" w:cs="Courier New"/>
+                <w:color w:val="000000" w:themeColor="text1"/>
+                <w:sz w:val="24"/>
+                <w:szCs w:val="24"/>
+              </w:rPr>
+            </w:pPr>
+            <w:proofErr w:type="spellStart"/>
+            <w:r>
+              <w:rPr>
+                <w:rFonts w:ascii="Courier New" w:hAnsi="Courier New" w:cs="Courier New"/>
+                <w:color w:val="000000" w:themeColor="text1"/>
+                <w:sz w:val="24"/>
+                <w:szCs w:val="24"/>
+              </w:rPr>
+              <w:t>ksPart</w:t>
+            </w:r>
+            <w:proofErr w:type="spellEnd"/>
+          </w:p>
+        </w:tc>
+        <w:tc>
+          <w:tcPr>
+            <w:tcW w:w="3821" w:type="dxa"/>
+            <w:vAlign w:val="center"/>
+          </w:tcPr>
+          <w:p>
+            <w:pPr>
+              <w:ind w:left="19"/>
+              <w:jc w:val="both"/>
+              <w:rPr>
+                <w:rFonts w:ascii="Times New Roman" w:hAnsi="Times New Roman" w:cs="Times New Roman"/>
+                <w:color w:val="000000" w:themeColor="text1"/>
+                <w:sz w:val="28"/>
+                <w:szCs w:val="28"/>
+              </w:rPr>
+            </w:pPr>
+            <w:r>
+              <w:rPr>
+                <w:rFonts w:ascii="Times New Roman" w:hAnsi="Times New Roman" w:cs="Times New Roman"/>
+                <w:color w:val="000000" w:themeColor="text1"/>
+                <w:sz w:val="28"/>
+                <w:szCs w:val="28"/>
+              </w:rPr>
+              <w:t xml:space="preserve">Свойство. Возвращает </w:t>
+            </w:r>
+            <w:r>
+              <w:rPr>
+                <w:rFonts w:ascii="Times New Roman" w:hAnsi="Times New Roman" w:cs="Times New Roman"/>
+                <w:color w:val="000000" w:themeColor="text1"/>
+                <w:sz w:val="28"/>
+                <w:szCs w:val="28"/>
+              </w:rPr>
+              <w:t>компонент сборки</w:t>
+            </w:r>
+          </w:p>
+        </w:tc>
+      </w:tr>
+      <w:tr>
+        <w:trPr>
+          <w:trHeight w:val="319"/>
+        </w:trPr>
+        <w:tc>
+          <w:tcPr>
+            <w:tcW w:w="3397" w:type="dxa"/>
+            <w:vAlign w:val="center"/>
+          </w:tcPr>
+          <w:p>
+            <w:pPr>
+              <w:autoSpaceDE w:val="0"/>
+              <w:autoSpaceDN w:val="0"/>
+              <w:adjustRightInd w:val="0"/>
+              <w:rPr>
+                <w:rFonts w:ascii="Courier New" w:hAnsi="Courier New" w:cs="Courier New"/>
+                <w:color w:val="000000" w:themeColor="text1"/>
+                <w:sz w:val="24"/>
+                <w:szCs w:val="24"/>
+                <w:lang w:val="en-US"/>
+              </w:rPr>
+            </w:pPr>
+            <w:r>
+              <w:rPr>
+                <w:rFonts w:ascii="Courier New" w:hAnsi="Courier New" w:cs="Courier New"/>
+                <w:color w:val="000000" w:themeColor="text1"/>
+                <w:sz w:val="24"/>
+                <w:szCs w:val="24"/>
+                <w:lang w:val="en-US"/>
+              </w:rPr>
+              <w:t>CreareDocument3</w:t>
+            </w:r>
+            <w:proofErr w:type="gramStart"/>
+            <w:r>
+              <w:rPr>
+                <w:rFonts w:ascii="Courier New" w:hAnsi="Courier New" w:cs="Courier New"/>
+                <w:color w:val="000000" w:themeColor="text1"/>
+                <w:sz w:val="24"/>
+                <w:szCs w:val="24"/>
+                <w:lang w:val="en-US"/>
+              </w:rPr>
+              <w:t>D(</w:t>
+            </w:r>
+            <w:proofErr w:type="gramEnd"/>
+            <w:r>
+              <w:rPr>
+                <w:rFonts w:ascii="Courier New" w:hAnsi="Courier New" w:cs="Courier New"/>
+                <w:color w:val="000000" w:themeColor="text1"/>
+                <w:sz w:val="24"/>
+                <w:szCs w:val="24"/>
+                <w:lang w:val="en-US"/>
+              </w:rPr>
+              <w:t>)</w:t>
+            </w:r>
+          </w:p>
+        </w:tc>
+        <w:tc>
+          <w:tcPr>
+            <w:tcW w:w="2127" w:type="dxa"/>
+            <w:vAlign w:val="center"/>
+          </w:tcPr>
+          <w:p>
+            <w:pPr>
+              <w:ind w:hanging="1"/>
+              <w:jc w:val="both"/>
+              <w:rPr>
+                <w:rFonts w:ascii="Courier New" w:hAnsi="Courier New" w:cs="Courier New"/>
+                <w:color w:val="000000" w:themeColor="text1"/>
+                <w:sz w:val="24"/>
+                <w:szCs w:val="24"/>
+                <w:lang w:val="en-US"/>
+              </w:rPr>
+            </w:pPr>
+            <w:r>
+              <w:rPr>
+                <w:rFonts w:ascii="Courier New" w:hAnsi="Courier New" w:cs="Courier New"/>
+                <w:color w:val="000000" w:themeColor="text1"/>
+                <w:sz w:val="24"/>
+                <w:szCs w:val="24"/>
+                <w:lang w:val="en-US"/>
+              </w:rPr>
+              <w:t>ksDocument3d</w:t>
+            </w:r>
+          </w:p>
+        </w:tc>
+        <w:tc>
+          <w:tcPr>
+            <w:tcW w:w="3821" w:type="dxa"/>
+            <w:vAlign w:val="center"/>
+          </w:tcPr>
+          <w:p>
+            <w:pPr>
+              <w:ind w:left="19"/>
+              <w:jc w:val="both"/>
+              <w:rPr>
+                <w:rFonts w:ascii="Times New Roman" w:hAnsi="Times New Roman" w:cs="Times New Roman"/>
+                <w:color w:val="000000" w:themeColor="text1"/>
+                <w:sz w:val="28"/>
+                <w:szCs w:val="28"/>
+              </w:rPr>
+            </w:pPr>
+            <w:r>
+              <w:rPr>
+                <w:rFonts w:ascii="Times New Roman" w:hAnsi="Times New Roman" w:cs="Times New Roman"/>
+                <w:color w:val="000000" w:themeColor="text1"/>
+                <w:sz w:val="28"/>
+                <w:szCs w:val="28"/>
+              </w:rPr>
+              <w:t>Запускает окно создания 3</w:t>
+            </w:r>
+            <w:r>
+              <w:rPr>
+                <w:rFonts w:ascii="Times New Roman" w:hAnsi="Times New Roman" w:cs="Times New Roman"/>
+                <w:color w:val="000000" w:themeColor="text1"/>
+                <w:sz w:val="28"/>
+                <w:szCs w:val="28"/>
+                <w:lang w:val="en-US"/>
+              </w:rPr>
+              <w:t>D</w:t>
+            </w:r>
+            <w:r>
+              <w:rPr>
+                <w:rFonts w:ascii="Times New Roman" w:hAnsi="Times New Roman" w:cs="Times New Roman"/>
+                <w:color w:val="000000" w:themeColor="text1"/>
+                <w:sz w:val="28"/>
+                <w:szCs w:val="28"/>
+              </w:rPr>
+              <w:t>-модели</w:t>
+            </w:r>
+          </w:p>
+        </w:tc>
+      </w:tr>
+      <w:tr>
+        <w:trPr>
+          <w:trHeight w:val="319"/>
+        </w:trPr>
+        <w:tc>
+          <w:tcPr>
+            <w:tcW w:w="3397" w:type="dxa"/>
+            <w:vAlign w:val="center"/>
+          </w:tcPr>
+          <w:p>
+            <w:pPr>
+              <w:autoSpaceDE w:val="0"/>
+              <w:autoSpaceDN w:val="0"/>
+              <w:adjustRightInd w:val="0"/>
+              <w:rPr>
+                <w:rFonts w:ascii="Courier New" w:hAnsi="Courier New" w:cs="Courier New"/>
+                <w:color w:val="000000" w:themeColor="text1"/>
+                <w:sz w:val="24"/>
+                <w:szCs w:val="24"/>
+                <w:lang w:val="en-US"/>
+              </w:rPr>
+            </w:pPr>
+            <w:proofErr w:type="spellStart"/>
+            <w:r>
+              <w:rPr>
+                <w:rFonts w:ascii="Courier New" w:hAnsi="Courier New" w:cs="Courier New"/>
+                <w:color w:val="000000" w:themeColor="text1"/>
+                <w:sz w:val="24"/>
+                <w:szCs w:val="24"/>
+                <w:lang w:val="en-US"/>
+              </w:rPr>
+              <w:t>IsKompasActive</w:t>
+            </w:r>
+            <w:proofErr w:type="spellEnd"/>
+          </w:p>
+          <w:p>
+            <w:pPr>
+              <w:autoSpaceDE w:val="0"/>
+              <w:autoSpaceDN w:val="0"/>
+              <w:adjustRightInd w:val="0"/>
+              <w:rPr>
+                <w:rFonts w:ascii="Courier New" w:hAnsi="Courier New" w:cs="Courier New"/>
+                <w:color w:val="000000" w:themeColor="text1"/>
+                <w:sz w:val="24"/>
+                <w:szCs w:val="24"/>
+                <w:lang w:val="en-US"/>
+              </w:rPr>
+            </w:pPr>
+            <w:r>
+              <w:rPr>
+                <w:rFonts w:ascii="Courier New" w:hAnsi="Courier New" w:cs="Courier New"/>
+                <w:color w:val="000000" w:themeColor="text1"/>
+                <w:sz w:val="24"/>
+                <w:szCs w:val="24"/>
+                <w:lang w:val="en-US"/>
+              </w:rPr>
+              <w:t>(</w:t>
+            </w:r>
+            <w:proofErr w:type="spellStart"/>
+            <w:r>
+              <w:rPr>
+                <w:rFonts w:ascii="Courier New" w:hAnsi="Courier New" w:cs="Courier New"/>
+                <w:color w:val="000000" w:themeColor="text1"/>
+                <w:sz w:val="24"/>
+                <w:szCs w:val="24"/>
+              </w:rPr>
+              <w:t>KompasObject</w:t>
+            </w:r>
+            <w:proofErr w:type="spellEnd"/>
+            <w:r>
+              <w:rPr>
+                <w:rFonts w:ascii="Courier New" w:hAnsi="Courier New" w:cs="Courier New"/>
+                <w:color w:val="000000" w:themeColor="text1"/>
+                <w:sz w:val="24"/>
+                <w:szCs w:val="24"/>
+                <w:lang w:val="en-US"/>
+              </w:rPr>
+              <w:t>*)</w:t>
+            </w:r>
+          </w:p>
+        </w:tc>
+        <w:tc>
+          <w:tcPr>
+            <w:tcW w:w="2127" w:type="dxa"/>
+            <w:vAlign w:val="center"/>
+          </w:tcPr>
+          <w:p>
+            <w:pPr>
+              <w:ind w:hanging="1"/>
+              <w:jc w:val="both"/>
+              <w:rPr>
+                <w:rFonts w:ascii="Courier New" w:hAnsi="Courier New" w:cs="Courier New"/>
+                <w:color w:val="000000" w:themeColor="text1"/>
+                <w:sz w:val="24"/>
+                <w:szCs w:val="24"/>
+                <w:lang w:val="en-US"/>
+              </w:rPr>
+            </w:pPr>
+            <w:r>
+              <w:rPr>
+                <w:rFonts w:ascii="Courier New" w:hAnsi="Courier New" w:cs="Courier New"/>
+                <w:color w:val="000000" w:themeColor="text1"/>
+                <w:sz w:val="24"/>
+                <w:szCs w:val="24"/>
+                <w:lang w:val="en-US"/>
+              </w:rPr>
+              <w:t>bool</w:t>
+            </w:r>
+          </w:p>
+        </w:tc>
+        <w:tc>
+          <w:tcPr>
+            <w:tcW w:w="3821" w:type="dxa"/>
+            <w:vAlign w:val="center"/>
+          </w:tcPr>
+          <w:p>
+            <w:pPr>
+              <w:ind w:left="19"/>
+              <w:jc w:val="both"/>
+              <w:rPr>
+                <w:rFonts w:ascii="Times New Roman" w:hAnsi="Times New Roman" w:cs="Times New Roman"/>
+                <w:color w:val="000000" w:themeColor="text1"/>
+                <w:sz w:val="28"/>
+                <w:szCs w:val="28"/>
+              </w:rPr>
+            </w:pPr>
+            <w:r>
+              <w:rPr>
+                <w:rFonts w:ascii="Times New Roman" w:hAnsi="Times New Roman" w:cs="Times New Roman"/>
+                <w:color w:val="000000" w:themeColor="text1"/>
+                <w:sz w:val="28"/>
+                <w:szCs w:val="28"/>
+              </w:rPr>
+              <w:t>Метод смотрит, есть ли КОМПАС-3</w:t>
+            </w:r>
+            <w:r>
+              <w:rPr>
+                <w:rFonts w:ascii="Times New Roman" w:hAnsi="Times New Roman" w:cs="Times New Roman"/>
+                <w:color w:val="000000" w:themeColor="text1"/>
+                <w:sz w:val="28"/>
+                <w:szCs w:val="28"/>
+                <w:lang w:val="en-US"/>
+              </w:rPr>
+              <w:t>D</w:t>
+            </w:r>
+            <w:r>
+              <w:rPr>
+                <w:rFonts w:ascii="Times New Roman" w:hAnsi="Times New Roman" w:cs="Times New Roman"/>
+                <w:color w:val="000000" w:themeColor="text1"/>
+                <w:sz w:val="28"/>
+                <w:szCs w:val="28"/>
+              </w:rPr>
+              <w:t xml:space="preserve"> в таблице запущенных объектов</w:t>
+            </w:r>
+          </w:p>
+        </w:tc>
+      </w:tr>
+      <w:tr>
+        <w:trPr>
+          <w:trHeight w:val="319"/>
+        </w:trPr>
+        <w:tc>
+          <w:tcPr>
+            <w:tcW w:w="3397" w:type="dxa"/>
+            <w:vAlign w:val="center"/>
+          </w:tcPr>
+          <w:p>
+            <w:pPr>
+              <w:autoSpaceDE w:val="0"/>
+              <w:autoSpaceDN w:val="0"/>
+              <w:adjustRightInd w:val="0"/>
+              <w:rPr>
+                <w:rFonts w:ascii="Courier New" w:hAnsi="Courier New" w:cs="Courier New"/>
+                <w:color w:val="000000" w:themeColor="text1"/>
+                <w:sz w:val="24"/>
+                <w:szCs w:val="24"/>
+                <w:lang w:val="en-US"/>
+              </w:rPr>
+            </w:pPr>
+            <w:proofErr w:type="spellStart"/>
+            <w:r>
+              <w:rPr>
+                <w:rFonts w:ascii="Courier New" w:hAnsi="Courier New" w:cs="Courier New"/>
+                <w:color w:val="000000" w:themeColor="text1"/>
+                <w:sz w:val="24"/>
+                <w:szCs w:val="24"/>
+                <w:lang w:val="en-US"/>
+              </w:rPr>
+              <w:t>IsKompas</w:t>
+            </w:r>
+            <w:r>
+              <w:rPr>
+                <w:rFonts w:ascii="Courier New" w:hAnsi="Courier New" w:cs="Courier New"/>
+                <w:color w:val="000000" w:themeColor="text1"/>
+                <w:sz w:val="24"/>
+                <w:szCs w:val="24"/>
+                <w:lang w:val="en-US"/>
+              </w:rPr>
+              <w:t>Open</w:t>
+            </w:r>
+            <w:proofErr w:type="spellEnd"/>
+          </w:p>
+          <w:p>
+            <w:pPr>
+              <w:autoSpaceDE w:val="0"/>
+              <w:autoSpaceDN w:val="0"/>
+              <w:adjustRightInd w:val="0"/>
+              <w:rPr>
+                <w:rFonts w:ascii="Courier New" w:hAnsi="Courier New" w:cs="Courier New"/>
+                <w:color w:val="000000" w:themeColor="text1"/>
+                <w:sz w:val="24"/>
+                <w:szCs w:val="24"/>
+                <w:lang w:val="en-US"/>
+              </w:rPr>
+            </w:pPr>
+            <w:r>
+              <w:rPr>
+                <w:rFonts w:ascii="Courier New" w:hAnsi="Courier New" w:cs="Courier New"/>
+                <w:color w:val="000000" w:themeColor="text1"/>
+                <w:sz w:val="24"/>
+                <w:szCs w:val="24"/>
+                <w:lang w:val="en-US"/>
+              </w:rPr>
+              <w:t>(</w:t>
+            </w:r>
+            <w:proofErr w:type="spellStart"/>
+            <w:r>
+              <w:rPr>
+                <w:rFonts w:ascii="Courier New" w:hAnsi="Courier New" w:cs="Courier New"/>
+                <w:color w:val="000000" w:themeColor="text1"/>
+                <w:sz w:val="24"/>
+                <w:szCs w:val="24"/>
+              </w:rPr>
+              <w:t>KompasObject</w:t>
+            </w:r>
+            <w:proofErr w:type="spellEnd"/>
+            <w:r>
+              <w:rPr>
+                <w:rFonts w:ascii="Courier New" w:hAnsi="Courier New" w:cs="Courier New"/>
+                <w:color w:val="000000" w:themeColor="text1"/>
+                <w:sz w:val="24"/>
+                <w:szCs w:val="24"/>
+                <w:lang w:val="en-US"/>
+              </w:rPr>
+              <w:t>*)</w:t>
+            </w:r>
+          </w:p>
+        </w:tc>
+        <w:tc>
+          <w:tcPr>
+            <w:tcW w:w="2127" w:type="dxa"/>
+            <w:vAlign w:val="center"/>
+          </w:tcPr>
+          <w:p>
+            <w:pPr>
+              <w:ind w:hanging="1"/>
+              <w:jc w:val="both"/>
+              <w:rPr>
+                <w:rFonts w:ascii="Courier New" w:hAnsi="Courier New" w:cs="Courier New"/>
+                <w:color w:val="000000" w:themeColor="text1"/>
+                <w:sz w:val="24"/>
+                <w:szCs w:val="24"/>
+                <w:lang w:val="en-US"/>
+              </w:rPr>
+            </w:pPr>
+            <w:r>
+              <w:rPr>
+                <w:rFonts w:ascii="Courier New" w:hAnsi="Courier New" w:cs="Courier New"/>
+                <w:color w:val="000000" w:themeColor="text1"/>
+                <w:sz w:val="24"/>
+                <w:szCs w:val="24"/>
+                <w:lang w:val="en-US"/>
+              </w:rPr>
+              <w:t>bool</w:t>
+            </w:r>
+          </w:p>
+        </w:tc>
+        <w:tc>
+          <w:tcPr>
+            <w:tcW w:w="3821" w:type="dxa"/>
+            <w:vAlign w:val="center"/>
+          </w:tcPr>
+          <w:p>
+            <w:pPr>
+              <w:ind w:left="19"/>
+              <w:jc w:val="both"/>
+              <w:rPr>
+                <w:rFonts w:ascii="Times New Roman" w:hAnsi="Times New Roman" w:cs="Times New Roman"/>
+                <w:color w:val="000000" w:themeColor="text1"/>
+                <w:sz w:val="28"/>
+                <w:szCs w:val="28"/>
+              </w:rPr>
+            </w:pPr>
+            <w:r>
+              <w:rPr>
+                <w:rFonts w:ascii="Times New Roman" w:hAnsi="Times New Roman" w:cs="Times New Roman"/>
+                <w:color w:val="000000" w:themeColor="text1"/>
+                <w:sz w:val="28"/>
+                <w:szCs w:val="28"/>
+              </w:rPr>
+              <w:t xml:space="preserve">Метод запускающий </w:t>
+            </w:r>
+            <w:r>
+              <w:rPr>
+                <w:rFonts w:ascii="Times New Roman" w:hAnsi="Times New Roman" w:cs="Times New Roman"/>
+                <w:color w:val="000000" w:themeColor="text1"/>
+                <w:sz w:val="28"/>
+                <w:szCs w:val="28"/>
+              </w:rPr>
+              <w:t>КОМПАС-3</w:t>
+            </w:r>
+            <w:r>
+              <w:rPr>
+                <w:rFonts w:ascii="Times New Roman" w:hAnsi="Times New Roman" w:cs="Times New Roman"/>
+                <w:color w:val="000000" w:themeColor="text1"/>
+                <w:sz w:val="28"/>
+                <w:szCs w:val="28"/>
+                <w:lang w:val="en-US"/>
+              </w:rPr>
+              <w:t>D</w:t>
+            </w:r>
+          </w:p>
+        </w:tc>
+      </w:tr>
+      <w:tr>
+        <w:trPr>
+          <w:trHeight w:val="319"/>
+        </w:trPr>
+        <w:tc>
+          <w:tcPr>
+            <w:tcW w:w="3397" w:type="dxa"/>
+            <w:vAlign w:val="center"/>
+          </w:tcPr>
+          <w:p>
+            <w:pPr>
+              <w:autoSpaceDE w:val="0"/>
+              <w:autoSpaceDN w:val="0"/>
+              <w:adjustRightInd w:val="0"/>
+              <w:rPr>
+                <w:rFonts w:ascii="Courier New" w:hAnsi="Courier New" w:cs="Courier New"/>
+                <w:color w:val="000000" w:themeColor="text1"/>
+                <w:sz w:val="24"/>
+                <w:szCs w:val="24"/>
+                <w:lang w:val="en-US"/>
+              </w:rPr>
+            </w:pPr>
+            <w:proofErr w:type="gramStart"/>
+            <w:r>
+              <w:rPr>
+                <w:rFonts w:ascii="Courier New" w:hAnsi="Courier New" w:cs="Courier New"/>
+                <w:color w:val="000000" w:themeColor="text1"/>
+                <w:sz w:val="24"/>
+                <w:szCs w:val="24"/>
+                <w:lang w:val="en-US"/>
+              </w:rPr>
+              <w:t>Start(</w:t>
+            </w:r>
+            <w:proofErr w:type="gramEnd"/>
+            <w:r>
+              <w:rPr>
+                <w:rFonts w:ascii="Courier New" w:hAnsi="Courier New" w:cs="Courier New"/>
+                <w:color w:val="000000" w:themeColor="text1"/>
+                <w:sz w:val="24"/>
+                <w:szCs w:val="24"/>
+                <w:lang w:val="en-US"/>
+              </w:rPr>
+              <w:t>)</w:t>
+            </w:r>
+          </w:p>
+        </w:tc>
+        <w:tc>
+          <w:tcPr>
+            <w:tcW w:w="2127" w:type="dxa"/>
+            <w:vAlign w:val="center"/>
+          </w:tcPr>
+          <w:p>
+            <w:pPr>
+              <w:ind w:hanging="1"/>
+              <w:jc w:val="both"/>
+              <w:rPr>
+                <w:rFonts w:ascii="Courier New" w:hAnsi="Courier New" w:cs="Courier New"/>
+                <w:color w:val="000000" w:themeColor="text1"/>
+                <w:sz w:val="24"/>
+                <w:szCs w:val="24"/>
+              </w:rPr>
+            </w:pPr>
+          </w:p>
+        </w:tc>
+        <w:tc>
+          <w:tcPr>
+            <w:tcW w:w="3821" w:type="dxa"/>
+            <w:vAlign w:val="center"/>
+          </w:tcPr>
+          <w:p>
+            <w:pPr>
+              <w:autoSpaceDE w:val="0"/>
+              <w:autoSpaceDN w:val="0"/>
+              <w:adjustRightInd w:val="0"/>
+              <w:rPr>
+                <w:rFonts w:ascii="Courier New" w:hAnsi="Courier New" w:cs="Courier New"/>
+                <w:color w:val="000000" w:themeColor="text1"/>
+                <w:sz w:val="24"/>
+                <w:szCs w:val="24"/>
+              </w:rPr>
+            </w:pPr>
+            <w:r>
+              <w:rPr>
+                <w:rFonts w:ascii="Times New Roman" w:hAnsi="Times New Roman" w:cs="Times New Roman"/>
+                <w:color w:val="000000" w:themeColor="text1"/>
+                <w:sz w:val="28"/>
+                <w:szCs w:val="28"/>
+              </w:rPr>
+              <w:t>Метод начала работы с КОМПАС-3</w:t>
+            </w:r>
+            <w:r>
+              <w:rPr>
+                <w:rFonts w:ascii="Times New Roman" w:hAnsi="Times New Roman" w:cs="Times New Roman"/>
+                <w:color w:val="000000" w:themeColor="text1"/>
+                <w:sz w:val="28"/>
+                <w:szCs w:val="28"/>
+                <w:lang w:val="en-US"/>
+              </w:rPr>
+              <w:t>D</w:t>
+            </w:r>
+            <w:r>
+              <w:rPr>
+                <w:rFonts w:ascii="Times New Roman" w:hAnsi="Times New Roman" w:cs="Times New Roman"/>
+                <w:color w:val="000000" w:themeColor="text1"/>
+                <w:sz w:val="28"/>
+                <w:szCs w:val="28"/>
+              </w:rPr>
+              <w:t xml:space="preserve">, вызывает сначала </w:t>
+            </w:r>
+            <w:proofErr w:type="spellStart"/>
+            <w:proofErr w:type="gramStart"/>
+            <w:r>
+              <w:rPr>
+                <w:rFonts w:ascii="Courier New" w:hAnsi="Courier New" w:cs="Courier New"/>
+                <w:color w:val="000000" w:themeColor="text1"/>
+                <w:sz w:val="24"/>
+                <w:szCs w:val="24"/>
+                <w:lang w:val="en-US"/>
+              </w:rPr>
+              <w:t>IsKompasActive</w:t>
+            </w:r>
+            <w:proofErr w:type="spellEnd"/>
+            <w:r>
+              <w:rPr>
+                <w:rFonts w:ascii="Courier New" w:hAnsi="Courier New" w:cs="Courier New"/>
+                <w:color w:val="000000" w:themeColor="text1"/>
+                <w:sz w:val="24"/>
+                <w:szCs w:val="24"/>
+              </w:rPr>
+              <w:t>(</w:t>
+            </w:r>
+            <w:proofErr w:type="gramEnd"/>
+            <w:r>
+              <w:rPr>
+                <w:rFonts w:ascii="Courier New" w:hAnsi="Courier New" w:cs="Courier New"/>
+                <w:color w:val="000000" w:themeColor="text1"/>
+                <w:sz w:val="24"/>
+                <w:szCs w:val="24"/>
+              </w:rPr>
+              <w:t xml:space="preserve">) </w:t>
+            </w:r>
+            <w:r>
+              <w:rPr>
+                <w:rFonts w:ascii="Times New Roman" w:hAnsi="Times New Roman" w:cs="Times New Roman"/>
+                <w:color w:val="000000" w:themeColor="text1"/>
+                <w:sz w:val="28"/>
+                <w:szCs w:val="28"/>
+              </w:rPr>
+              <w:t xml:space="preserve">и если тот возвращает </w:t>
+            </w:r>
+            <w:r>
+              <w:rPr>
+                <w:rFonts w:ascii="Times New Roman" w:hAnsi="Times New Roman" w:cs="Times New Roman"/>
+                <w:color w:val="000000" w:themeColor="text1"/>
+                <w:sz w:val="28"/>
+                <w:szCs w:val="28"/>
+                <w:lang w:val="en-US"/>
+              </w:rPr>
+              <w:t>false</w:t>
+            </w:r>
+            <w:r>
+              <w:rPr>
+                <w:rFonts w:ascii="Times New Roman" w:hAnsi="Times New Roman" w:cs="Times New Roman"/>
+                <w:color w:val="000000" w:themeColor="text1"/>
+                <w:sz w:val="28"/>
+                <w:szCs w:val="28"/>
+              </w:rPr>
+              <w:t xml:space="preserve"> </w:t>
+            </w:r>
+            <w:r>
+              <w:rPr>
+                <w:rFonts w:ascii="Times New Roman" w:hAnsi="Times New Roman" w:cs="Times New Roman"/>
+                <w:color w:val="000000" w:themeColor="text1"/>
+                <w:sz w:val="28"/>
+                <w:szCs w:val="28"/>
+              </w:rPr>
+              <w:t xml:space="preserve">вызывает </w:t>
+            </w:r>
+            <w:proofErr w:type="spellStart"/>
+            <w:r>
+              <w:rPr>
+                <w:rFonts w:ascii="Courier New" w:hAnsi="Courier New" w:cs="Courier New"/>
+                <w:color w:val="000000" w:themeColor="text1"/>
+                <w:sz w:val="24"/>
+                <w:szCs w:val="24"/>
+                <w:lang w:val="en-US"/>
+              </w:rPr>
+              <w:t>IsKompasOpen</w:t>
+            </w:r>
+            <w:proofErr w:type="spellEnd"/>
+          </w:p>
+        </w:tc>
+      </w:tr>
+    </w:tbl>
+    <w:p>
+      <w:pPr>
+        <w:pStyle w:val="a3"/>
+        <w:spacing w:after="0" w:line="360" w:lineRule="auto"/>
+        <w:ind w:left="1069"/>
+        <w:jc w:val="both"/>
+        <w:rPr>
+          <w:rFonts w:ascii="Times New Roman" w:hAnsi="Times New Roman" w:cs="Times New Roman"/>
+          <w:sz w:val="28"/>
+          <w:szCs w:val="28"/>
+        </w:rPr>
+      </w:pPr>
     </w:p>
     <w:p>
       <w:pPr>
@@ -10246,16 +17245,7 @@
           <w:sz w:val="28"/>
           <w:szCs w:val="28"/>
         </w:rPr>
-        <w:t xml:space="preserve"> При нажатии на кнопку «Построить» проводится проверка зависимых параметров </w:t>
-      </w:r>
-      <w:r>
-        <w:rPr>
-          <w:rFonts w:ascii="Times New Roman" w:hAnsi="Times New Roman" w:cs="Times New Roman"/>
-          <w:sz w:val="28"/>
-          <w:szCs w:val="28"/>
-        </w:rPr>
-        <w:lastRenderedPageBreak/>
-        <w:t xml:space="preserve">и, если условия соблюдены, строится </w:t>
+        <w:t xml:space="preserve"> При нажатии на кнопку «Построить» проводится проверка зависимых параметров и, если условия соблюдены, строится </w:t>
       </w:r>
       <w:r>
         <w:rPr>
@@ -10342,6 +17332,7 @@
           <w:sz w:val="28"/>
           <w:szCs w:val="28"/>
         </w:rPr>
+        <w:lastRenderedPageBreak/>
         <w:drawing>
           <wp:inline distT="0" distB="0" distL="0" distR="0" wp14:anchorId="698FB79F" wp14:editId="34F3C974">
             <wp:extent cx="3514725" cy="3568327"/>
@@ -10495,14 +17486,14 @@
           <w:lang w:val="en-US"/>
         </w:rPr>
       </w:pPr>
-      <w:commentRangeStart w:id="7"/>
-      <w:commentRangeEnd w:id="7"/>
+      <w:commentRangeStart w:id="3"/>
+      <w:commentRangeEnd w:id="3"/>
       <w:r>
         <w:rPr>
           <w:rStyle w:val="ad"/>
         </w:rPr>
         <w:lastRenderedPageBreak/>
-        <w:commentReference w:id="7"/>
+        <w:commentReference w:id="3"/>
       </w:r>
       <w:r>
         <w:rPr>
@@ -11575,71 +18566,7 @@
       </w:r>
     </w:p>
   </w:comment>
-  <w:comment w:id="3" w:author="AAK" w:date="2022-03-17T14:57:00Z" w:initials="A">
-    <w:p>
-      <w:pPr>
-        <w:pStyle w:val="ae"/>
-      </w:pPr>
-      <w:r>
-        <w:rPr>
-          <w:rStyle w:val="ad"/>
-        </w:rPr>
-        <w:annotationRef/>
-      </w:r>
-      <w:r>
-        <w:t>Добавить описание всех классов с внутренностями.</w:t>
-      </w:r>
-    </w:p>
-  </w:comment>
-  <w:comment w:id="4" w:author="AAK" w:date="2022-03-17T14:57:00Z" w:initials="A">
-    <w:p>
-      <w:pPr>
-        <w:pStyle w:val="ae"/>
-      </w:pPr>
-      <w:r>
-        <w:rPr>
-          <w:rStyle w:val="ad"/>
-        </w:rPr>
-        <w:annotationRef/>
-      </w:r>
-      <w:r>
-        <w:t>Добавить описание всех классов с внутренностями.</w:t>
-      </w:r>
-    </w:p>
-  </w:comment>
-  <w:comment w:id="5" w:author="AAK" w:date="2022-03-17T14:57:00Z" w:initials="A">
-    <w:p>
-      <w:pPr>
-        <w:pStyle w:val="ae"/>
-      </w:pPr>
-      <w:r>
-        <w:rPr>
-          <w:rStyle w:val="ad"/>
-        </w:rPr>
-        <w:annotationRef/>
-      </w:r>
-      <w:r>
-        <w:t>Добавить описание всех классов с внутренностями.</w:t>
-      </w:r>
-    </w:p>
-  </w:comment>
-  <w:comment w:id="6" w:author="AAK" w:date="2022-03-17T14:57:00Z" w:initials="A">
-    <w:p>
-      <w:pPr>
-        <w:pStyle w:val="ae"/>
-      </w:pPr>
-      <w:r>
-        <w:rPr>
-          <w:rStyle w:val="ad"/>
-        </w:rPr>
-        <w:annotationRef/>
-      </w:r>
-      <w:r>
-        <w:t>Добавить описание всех классов с внутренностями.</w:t>
-      </w:r>
-    </w:p>
-  </w:comment>
-  <w:comment w:id="7" w:author="AAK" w:date="2022-03-17T14:58:00Z" w:initials="A">
+  <w:comment w:id="3" w:author="AAK" w:date="2022-03-17T14:58:00Z" w:initials="A">
     <w:p>
       <w:pPr>
         <w:pStyle w:val="ae"/>
@@ -11662,10 +18589,6 @@
 <w15:commentsEx xmlns:wpc="http://schemas.microsoft.com/office/word/2010/wordprocessingCanvas" xmlns:cx="http://schemas.microsoft.com/office/drawing/2014/chartex" xmlns:cx1="http://schemas.microsoft.com/office/drawing/2015/9/8/chartex" xmlns:cx2="http://schemas.microsoft.com/office/drawing/2015/10/21/chartex" xmlns:cx3="http://schemas.microsoft.com/office/drawing/2016/5/9/chartex" xmlns:cx4="http://schemas.microsoft.com/office/drawing/2016/5/10/chartex" xmlns:cx5="http://schemas.microsoft.com/office/drawing/2016/5/11/chartex" xmlns:cx6="http://schemas.microsoft.com/office/drawing/2016/5/12/chartex" xmlns:cx7="http://schemas.microsoft.com/office/drawing/2016/5/13/chartex" xmlns:cx8="http://schemas.microsoft.com/office/drawing/2016/5/14/chartex" xmlns:mc="http://schemas.openxmlformats.org/markup-compatibility/2006" xmlns:aink="http://schemas.microsoft.com/office/drawing/2016/ink" xmlns:am3d="http://schemas.microsoft.com/office/drawing/2017/model3d" xmlns:o="urn:schemas-microsoft-com:office:office" xmlns:r="http://schemas.openxmlformats.org/officeDocument/2006/relationships" xmlns:m="http://schemas.openxmlformats.org/officeDocument/2006/math" xmlns:v="urn:schemas-microsoft-com:vml" xmlns:wp14="http://schemas.microsoft.com/office/word/2010/wordprocessingDrawing" xmlns:wp="http://schemas.openxmlformats.org/drawingml/2006/wordprocessingDrawing" xmlns:w10="urn:schemas-microsoft-com:office:word" xmlns:w="http://schemas.openxmlformats.org/wordprocessingml/2006/main" xmlns:w14="http://schemas.microsoft.com/office/word/2010/wordml" xmlns:w15="http://schemas.microsoft.com/office/word/2012/wordml" xmlns:w16cex="http://schemas.microsoft.com/office/word/2018/wordml/cex" xmlns:w16cid="http://schemas.microsoft.com/office/word/2016/wordml/cid" xmlns:w16="http://schemas.microsoft.com/office/word/2018/wordml" xmlns:w16sdtdh="http://schemas.microsoft.com/office/word/2020/wordml/sdtdatahash" xmlns:w16se="http://schemas.microsoft.com/office/word/2015/wordml/symex" xmlns:wpg="http://schemas.microsoft.com/office/word/2010/wordprocessingGroup" xmlns:wpi="http://schemas.microsoft.com/office/word/2010/wordprocessingInk" xmlns:wne="http://schemas.microsoft.com/office/word/2006/wordml" xmlns:wps="http://schemas.microsoft.com/office/word/2010/wordprocessingShape" mc:Ignorable="w14 w15 w16se w16cid w16 w16cex w16sdtdh wp14">
   <w15:commentEx w15:paraId="3105B448" w15:done="0"/>
   <w15:commentEx w15:paraId="6814D316" w15:done="0"/>
-  <w15:commentEx w15:paraId="1BE80A4A" w15:done="0"/>
-  <w15:commentEx w15:paraId="298EF41F" w15:done="0"/>
-  <w15:commentEx w15:paraId="4E60D573" w15:done="0"/>
-  <w15:commentEx w15:paraId="70E8167D" w15:done="0"/>
   <w15:commentEx w15:paraId="41F96BB2" w15:done="0"/>
 </w15:commentsEx>
 </file>
@@ -11674,10 +18597,6 @@
 <w16cex:commentsExtensible xmlns:wpc="http://schemas.microsoft.com/office/word/2010/wordprocessingCanvas" xmlns:cx="http://schemas.microsoft.com/office/drawing/2014/chartex" xmlns:cx1="http://schemas.microsoft.com/office/drawing/2015/9/8/chartex" xmlns:cx2="http://schemas.microsoft.com/office/drawing/2015/10/21/chartex" xmlns:cx3="http://schemas.microsoft.com/office/drawing/2016/5/9/chartex" xmlns:cx4="http://schemas.microsoft.com/office/drawing/2016/5/10/chartex" xmlns:cx5="http://schemas.microsoft.com/office/drawing/2016/5/11/chartex" xmlns:cx6="http://schemas.microsoft.com/office/drawing/2016/5/12/chartex" xmlns:cx7="http://schemas.microsoft.com/office/drawing/2016/5/13/chartex" xmlns:cx8="http://schemas.microsoft.com/office/drawing/2016/5/14/chartex" xmlns:mc="http://schemas.openxmlformats.org/markup-compatibility/2006" xmlns:aink="http://schemas.microsoft.com/office/drawing/2016/ink" xmlns:am3d="http://schemas.microsoft.com/office/drawing/2017/model3d" xmlns:o="urn:schemas-microsoft-com:office:office" xmlns:r="http://schemas.openxmlformats.org/officeDocument/2006/relationships" xmlns:m="http://schemas.openxmlformats.org/officeDocument/2006/math" xmlns:v="urn:schemas-microsoft-com:vml" xmlns:wp14="http://schemas.microsoft.com/office/word/2010/wordprocessingDrawing" xmlns:wp="http://schemas.openxmlformats.org/drawingml/2006/wordprocessingDrawing" xmlns:w10="urn:schemas-microsoft-com:office:word" xmlns:w="http://schemas.openxmlformats.org/wordprocessingml/2006/main" xmlns:w14="http://schemas.microsoft.com/office/word/2010/wordml" xmlns:w15="http://schemas.microsoft.com/office/word/2012/wordml" xmlns:w16cex="http://schemas.microsoft.com/office/word/2018/wordml/cex" xmlns:w16cid="http://schemas.microsoft.com/office/word/2016/wordml/cid" xmlns:w16="http://schemas.microsoft.com/office/word/2018/wordml" xmlns:w16sdtdh="http://schemas.microsoft.com/office/word/2020/wordml/sdtdatahash" xmlns:w16se="http://schemas.microsoft.com/office/word/2015/wordml/symex" xmlns:wpg="http://schemas.microsoft.com/office/word/2010/wordprocessingGroup" xmlns:wpi="http://schemas.microsoft.com/office/word/2010/wordprocessingInk" xmlns:wne="http://schemas.microsoft.com/office/word/2006/wordml" xmlns:wps="http://schemas.microsoft.com/office/word/2010/wordprocessingShape" mc:Ignorable="w14 w15 w16se w16cid w16 w16cex w16sdtdh wp14">
   <w16cex:commentExtensible w16cex:durableId="25DDCA21" w16cex:dateUtc="2022-03-17T07:54:00Z"/>
   <w16cex:commentExtensible w16cex:durableId="25DDCADC" w16cex:dateUtc="2022-03-17T07:57:00Z"/>
-  <w16cex:commentExtensible w16cex:durableId="25E6D46E" w16cex:dateUtc="2022-03-17T07:57:00Z"/>
-  <w16cex:commentExtensible w16cex:durableId="25E6D470" w16cex:dateUtc="2022-03-17T07:57:00Z"/>
-  <w16cex:commentExtensible w16cex:durableId="25E6D4AF" w16cex:dateUtc="2022-03-17T07:57:00Z"/>
-  <w16cex:commentExtensible w16cex:durableId="25E6D4EB" w16cex:dateUtc="2022-03-17T07:57:00Z"/>
   <w16cex:commentExtensible w16cex:durableId="25DDCB09" w16cex:dateUtc="2022-03-17T07:58:00Z"/>
 </w16cex:commentsExtensible>
 </file>
@@ -11686,10 +18605,6 @@
 <w16cid:commentsIds xmlns:wpc="http://schemas.microsoft.com/office/word/2010/wordprocessingCanvas" xmlns:cx="http://schemas.microsoft.com/office/drawing/2014/chartex" xmlns:cx1="http://schemas.microsoft.com/office/drawing/2015/9/8/chartex" xmlns:cx2="http://schemas.microsoft.com/office/drawing/2015/10/21/chartex" xmlns:cx3="http://schemas.microsoft.com/office/drawing/2016/5/9/chartex" xmlns:cx4="http://schemas.microsoft.com/office/drawing/2016/5/10/chartex" xmlns:cx5="http://schemas.microsoft.com/office/drawing/2016/5/11/chartex" xmlns:cx6="http://schemas.microsoft.com/office/drawing/2016/5/12/chartex" xmlns:cx7="http://schemas.microsoft.com/office/drawing/2016/5/13/chartex" xmlns:cx8="http://schemas.microsoft.com/office/drawing/2016/5/14/chartex" xmlns:mc="http://schemas.openxmlformats.org/markup-compatibility/2006" xmlns:aink="http://schemas.microsoft.com/office/drawing/2016/ink" xmlns:am3d="http://schemas.microsoft.com/office/drawing/2017/model3d" xmlns:o="urn:schemas-microsoft-com:office:office" xmlns:r="http://schemas.openxmlformats.org/officeDocument/2006/relationships" xmlns:m="http://schemas.openxmlformats.org/officeDocument/2006/math" xmlns:v="urn:schemas-microsoft-com:vml" xmlns:wp14="http://schemas.microsoft.com/office/word/2010/wordprocessingDrawing" xmlns:wp="http://schemas.openxmlformats.org/drawingml/2006/wordprocessingDrawing" xmlns:w10="urn:schemas-microsoft-com:office:word" xmlns:w="http://schemas.openxmlformats.org/wordprocessingml/2006/main" xmlns:w14="http://schemas.microsoft.com/office/word/2010/wordml" xmlns:w15="http://schemas.microsoft.com/office/word/2012/wordml" xmlns:w16cex="http://schemas.microsoft.com/office/word/2018/wordml/cex" xmlns:w16cid="http://schemas.microsoft.com/office/word/2016/wordml/cid" xmlns:w16="http://schemas.microsoft.com/office/word/2018/wordml" xmlns:w16sdtdh="http://schemas.microsoft.com/office/word/2020/wordml/sdtdatahash" xmlns:w16se="http://schemas.microsoft.com/office/word/2015/wordml/symex" xmlns:wpg="http://schemas.microsoft.com/office/word/2010/wordprocessingGroup" xmlns:wpi="http://schemas.microsoft.com/office/word/2010/wordprocessingInk" xmlns:wne="http://schemas.microsoft.com/office/word/2006/wordml" xmlns:wps="http://schemas.microsoft.com/office/word/2010/wordprocessingShape" mc:Ignorable="w14 w15 w16se w16cid w16 w16cex w16sdtdh wp14">
   <w16cid:commentId w16cid:paraId="3105B448" w16cid:durableId="25DDCA21"/>
   <w16cid:commentId w16cid:paraId="6814D316" w16cid:durableId="25DDCADC"/>
-  <w16cid:commentId w16cid:paraId="1BE80A4A" w16cid:durableId="25E6D46E"/>
-  <w16cid:commentId w16cid:paraId="298EF41F" w16cid:durableId="25E6D470"/>
-  <w16cid:commentId w16cid:paraId="4E60D573" w16cid:durableId="25E6D4AF"/>
-  <w16cid:commentId w16cid:paraId="70E8167D" w16cid:durableId="25E6D4EB"/>
   <w16cid:commentId w16cid:paraId="41F96BB2" w16cid:durableId="25DDCB09"/>
 </w16cid:commentsIds>
 </file>

--- a/docx/Проект системы.docx
+++ b/docx/Проект системы.docx
@@ -422,17 +422,7 @@
           <w:sz w:val="28"/>
           <w:szCs w:val="28"/>
         </w:rPr>
-        <w:t xml:space="preserve">Студент гр. </w:t>
-      </w:r>
-      <w:proofErr w:type="gramStart"/>
-      <w:r>
-        <w:rPr>
-          <w:rFonts w:ascii="Times New Roman" w:eastAsia="Times New Roman" w:hAnsi="Times New Roman" w:cs="Times New Roman"/>
-          <w:color w:val="000000" w:themeColor="text1"/>
-          <w:sz w:val="28"/>
-          <w:szCs w:val="28"/>
-        </w:rPr>
-        <w:t>588-</w:t>
+        <w:t>Студент гр. 588-</w:t>
       </w:r>
       <w:r>
         <w:rPr>
@@ -443,7 +433,6 @@
         </w:rPr>
         <w:t>3</w:t>
       </w:r>
-      <w:proofErr w:type="gramEnd"/>
     </w:p>
     <w:p>
       <w:pPr>
@@ -635,34 +624,7 @@
           <w:szCs w:val="28"/>
         </w:rPr>
         <w:br/>
-      </w:r>
-      <w:proofErr w:type="spellStart"/>
-      <w:r>
-        <w:rPr>
-          <w:rFonts w:ascii="Times New Roman" w:eastAsia="Times New Roman" w:hAnsi="Times New Roman" w:cs="Times New Roman"/>
-          <w:sz w:val="28"/>
-          <w:szCs w:val="28"/>
-        </w:rPr>
-        <w:t>к.</w:t>
-      </w:r>
-      <w:proofErr w:type="gramStart"/>
-      <w:r>
-        <w:rPr>
-          <w:rFonts w:ascii="Times New Roman" w:eastAsia="Times New Roman" w:hAnsi="Times New Roman" w:cs="Times New Roman"/>
-          <w:sz w:val="28"/>
-          <w:szCs w:val="28"/>
-        </w:rPr>
-        <w:t>т.н</w:t>
-      </w:r>
-      <w:proofErr w:type="spellEnd"/>
-      <w:proofErr w:type="gramEnd"/>
-      <w:r>
-        <w:rPr>
-          <w:rFonts w:ascii="Times New Roman" w:eastAsia="Times New Roman" w:hAnsi="Times New Roman" w:cs="Times New Roman"/>
-          <w:sz w:val="28"/>
-          <w:szCs w:val="28"/>
-        </w:rPr>
-        <w:t>, доцент каф. КСУП</w:t>
+        <w:t>к.т.н, доцент каф. КСУП</w:t>
       </w:r>
     </w:p>
     <w:p>
@@ -685,25 +647,14 @@
         </w:rPr>
         <w:t xml:space="preserve">____________ / </w:t>
       </w:r>
-      <w:proofErr w:type="spellStart"/>
-      <w:r>
-        <w:rPr>
-          <w:rFonts w:ascii="Times New Roman" w:eastAsia="Times New Roman" w:hAnsi="Times New Roman" w:cs="Times New Roman"/>
-          <w:color w:val="000000" w:themeColor="text1"/>
-          <w:sz w:val="28"/>
-          <w:szCs w:val="28"/>
-        </w:rPr>
-        <w:t>Калентьев</w:t>
-      </w:r>
-      <w:proofErr w:type="spellEnd"/>
-      <w:r>
-        <w:rPr>
-          <w:rFonts w:ascii="Times New Roman" w:eastAsia="Times New Roman" w:hAnsi="Times New Roman" w:cs="Times New Roman"/>
-          <w:color w:val="000000" w:themeColor="text1"/>
-          <w:sz w:val="28"/>
-          <w:szCs w:val="28"/>
-        </w:rPr>
-        <w:t xml:space="preserve"> А.А</w:t>
+      <w:r>
+        <w:rPr>
+          <w:rFonts w:ascii="Times New Roman" w:eastAsia="Times New Roman" w:hAnsi="Times New Roman" w:cs="Times New Roman"/>
+          <w:color w:val="000000" w:themeColor="text1"/>
+          <w:sz w:val="28"/>
+          <w:szCs w:val="28"/>
+        </w:rPr>
+        <w:t>Калентьев А.А</w:t>
       </w:r>
       <w:r>
         <w:rPr>
@@ -885,7 +836,7 @@
       <w:sdtContent>
         <w:p>
           <w:pPr>
-            <w:pStyle w:val="a4"/>
+            <w:pStyle w:val="TOCHeading"/>
             <w:spacing w:before="0" w:line="360" w:lineRule="auto"/>
             <w:jc w:val="center"/>
             <w:rPr>
@@ -915,7 +866,7 @@
         </w:p>
         <w:p>
           <w:pPr>
-            <w:pStyle w:val="11"/>
+            <w:pStyle w:val="TOC1"/>
           </w:pPr>
           <w:r>
             <w:t xml:space="preserve">1 </w:t>
@@ -935,7 +886,7 @@
         </w:p>
         <w:p>
           <w:pPr>
-            <w:pStyle w:val="11"/>
+            <w:pStyle w:val="TOC1"/>
             <w:ind w:firstLine="708"/>
           </w:pPr>
           <w:r>
@@ -959,7 +910,7 @@
         </w:p>
         <w:p>
           <w:pPr>
-            <w:pStyle w:val="11"/>
+            <w:pStyle w:val="TOC1"/>
             <w:ind w:firstLine="708"/>
           </w:pPr>
           <w:r>
@@ -989,7 +940,7 @@
         </w:p>
         <w:p>
           <w:pPr>
-            <w:pStyle w:val="11"/>
+            <w:pStyle w:val="TOC1"/>
             <w:ind w:firstLine="708"/>
           </w:pPr>
           <w:r>
@@ -1013,7 +964,7 @@
         </w:p>
         <w:p>
           <w:pPr>
-            <w:pStyle w:val="11"/>
+            <w:pStyle w:val="TOC1"/>
           </w:pPr>
           <w:r>
             <w:t>2</w:t>
@@ -1036,7 +987,7 @@
         </w:p>
         <w:p>
           <w:pPr>
-            <w:pStyle w:val="11"/>
+            <w:pStyle w:val="TOC1"/>
           </w:pPr>
           <w:r>
             <w:t>3</w:t>
@@ -1059,7 +1010,7 @@
         </w:p>
         <w:p>
           <w:pPr>
-            <w:pStyle w:val="11"/>
+            <w:pStyle w:val="TOC1"/>
             <w:ind w:firstLine="708"/>
           </w:pPr>
           <w:r>
@@ -1086,7 +1037,7 @@
         </w:p>
         <w:p>
           <w:pPr>
-            <w:pStyle w:val="11"/>
+            <w:pStyle w:val="TOC1"/>
             <w:ind w:firstLine="708"/>
           </w:pPr>
           <w:r>
@@ -1113,7 +1064,7 @@
         </w:p>
         <w:p>
           <w:pPr>
-            <w:pStyle w:val="11"/>
+            <w:pStyle w:val="TOC1"/>
           </w:pPr>
           <w:r>
             <w:t>Список использованных источников</w:t>
@@ -1275,18 +1226,8 @@
           <w:sz w:val="28"/>
           <w:szCs w:val="28"/>
         </w:rPr>
-        <w:t xml:space="preserve">— это комплекс работ с целью получения описаний нового или модернизируемого технического объекта, достаточных для реализации или изготовления объекта в заданных условиях. В процессе проектирования возникает необходимость создания описания, необходимого для построения еще не существующего объекта. Получаемые при проектировании описания бывают окончательными или промежуточными. Окончательные описания представляют собой комплект конструкторско-технологической документации в виде чертежей, спецификаций, программ для ЭВМ и автоматизированных комплексов и </w:t>
-      </w:r>
-      <w:proofErr w:type="gramStart"/>
-      <w:r>
-        <w:rPr>
-          <w:rFonts w:ascii="Times New Roman" w:hAnsi="Times New Roman" w:cs="Times New Roman"/>
-          <w:sz w:val="28"/>
-          <w:szCs w:val="28"/>
-        </w:rPr>
-        <w:t>т.д.</w:t>
-      </w:r>
-      <w:proofErr w:type="gramEnd"/>
+        <w:t>— это комплекс работ с целью получения описаний нового или модернизируемого технического объекта, достаточных для реализации или изготовления объекта в заданных условиях. В процессе проектирования возникает необходимость создания описания, необходимого для построения еще не существующего объекта. Получаемые при проектировании описания бывают окончательными или промежуточными. Окончательные описания представляют собой комплект конструкторско-технологической документации в виде чертежей, спецификаций, программ для ЭВМ и автоматизированных комплексов и т.д.</w:t>
+      </w:r>
       <w:r>
         <w:rPr>
           <w:rFonts w:ascii="Times New Roman" w:hAnsi="Times New Roman" w:cs="Times New Roman"/>
@@ -1423,25 +1364,7 @@
           <w:sz w:val="28"/>
           <w:szCs w:val="28"/>
         </w:rPr>
-        <w:t xml:space="preserve"> (Computer </w:t>
-      </w:r>
-      <w:proofErr w:type="spellStart"/>
-      <w:r>
-        <w:rPr>
-          <w:rFonts w:ascii="Times New Roman" w:hAnsi="Times New Roman" w:cs="Times New Roman"/>
-          <w:sz w:val="28"/>
-          <w:szCs w:val="28"/>
-        </w:rPr>
-        <w:t>Aided</w:t>
-      </w:r>
-      <w:proofErr w:type="spellEnd"/>
-      <w:r>
-        <w:rPr>
-          <w:rFonts w:ascii="Times New Roman" w:hAnsi="Times New Roman" w:cs="Times New Roman"/>
-          <w:sz w:val="28"/>
-          <w:szCs w:val="28"/>
-        </w:rPr>
-        <w:t xml:space="preserve"> Design), которую можно перевести, как проектирование с применением </w:t>
+        <w:t xml:space="preserve"> (Computer Aided Design), которую можно перевести, как проектирование с применением </w:t>
       </w:r>
       <w:r>
         <w:rPr>
@@ -1460,20 +1383,8 @@
           <w:sz w:val="28"/>
           <w:szCs w:val="28"/>
         </w:rPr>
-        <w:t>CAD-</w:t>
-      </w:r>
-      <w:proofErr w:type="spellStart"/>
-      <w:r>
-        <w:rPr>
-          <w:rFonts w:ascii="Times New Roman" w:hAnsi="Times New Roman" w:cs="Times New Roman"/>
-          <w:i/>
-          <w:iCs/>
-          <w:sz w:val="28"/>
-          <w:szCs w:val="28"/>
-        </w:rPr>
-        <w:t>system</w:t>
-      </w:r>
-      <w:proofErr w:type="spellEnd"/>
+        <w:t>CAD-system</w:t>
+      </w:r>
       <w:r>
         <w:rPr>
           <w:rFonts w:ascii="Times New Roman" w:hAnsi="Times New Roman" w:cs="Times New Roman"/>
@@ -1882,18 +1793,8 @@
           <w:sz w:val="28"/>
           <w:szCs w:val="28"/>
         </w:rPr>
-        <w:t xml:space="preserve">расшифровывается как «Application </w:t>
-      </w:r>
-      <w:proofErr w:type="spellStart"/>
-      <w:r>
-        <w:rPr>
-          <w:rFonts w:ascii="Times New Roman" w:hAnsi="Times New Roman" w:cs="Times New Roman"/>
-          <w:sz w:val="28"/>
-          <w:szCs w:val="28"/>
-        </w:rPr>
-        <w:t>Programming</w:t>
-      </w:r>
-      <w:proofErr w:type="spellEnd"/>
+        <w:t>расшифровывается как «Application Programming</w:t>
+      </w:r>
       <w:r>
         <w:rPr>
           <w:rFonts w:ascii="Times New Roman" w:hAnsi="Times New Roman" w:cs="Times New Roman"/>
@@ -2080,7 +1981,6 @@
         </w:rPr>
         <w:t xml:space="preserve">Главным интерфейсом API системы КОМПАС является </w:t>
       </w:r>
-      <w:proofErr w:type="spellStart"/>
       <w:r>
         <w:rPr>
           <w:rFonts w:ascii="Times New Roman" w:hAnsi="Times New Roman" w:cs="Times New Roman"/>
@@ -2093,7 +1993,6 @@
         </w:rPr>
         <w:t>KompasObject</w:t>
       </w:r>
-      <w:proofErr w:type="spellEnd"/>
       <w:r>
         <w:rPr>
           <w:rFonts w:ascii="Times New Roman" w:hAnsi="Times New Roman" w:cs="Times New Roman"/>
@@ -2168,30 +2067,12 @@
           <w:sz w:val="28"/>
           <w:szCs w:val="28"/>
         </w:rPr>
-        <w:t xml:space="preserve">Ниже в таблице 1.1 представлены основные свойства и методы интерфейса </w:t>
-      </w:r>
-      <w:proofErr w:type="spellStart"/>
-      <w:r>
-        <w:rPr>
-          <w:rFonts w:ascii="Times New Roman" w:hAnsi="Times New Roman" w:cs="Times New Roman"/>
-          <w:sz w:val="28"/>
-          <w:szCs w:val="28"/>
-        </w:rPr>
-        <w:t>KompasObject</w:t>
-      </w:r>
-      <w:proofErr w:type="spellEnd"/>
-      <w:r>
-        <w:rPr>
-          <w:rFonts w:ascii="Times New Roman" w:hAnsi="Times New Roman" w:cs="Times New Roman"/>
-          <w:sz w:val="28"/>
-          <w:szCs w:val="28"/>
-        </w:rPr>
-        <w:t>.</w:t>
+        <w:t>Ниже в таблице 1.1 представлены основные свойства и методы интерфейса KompasObject.</w:t>
       </w:r>
     </w:p>
     <w:p>
       <w:pPr>
-        <w:pStyle w:val="ac"/>
+        <w:pStyle w:val="Caption"/>
         <w:keepNext/>
         <w:ind w:firstLine="426"/>
         <w:rPr>
@@ -2268,7 +2149,6 @@
         </w:rPr>
         <w:t xml:space="preserve"> – Методы и свойства интерфейса </w:t>
       </w:r>
-      <w:proofErr w:type="spellStart"/>
       <w:r>
         <w:rPr>
           <w:rFonts w:cs="Times New Roman"/>
@@ -2277,11 +2157,10 @@
         </w:rPr>
         <w:t>KompasObject</w:t>
       </w:r>
-      <w:proofErr w:type="spellEnd"/>
     </w:p>
     <w:tbl>
       <w:tblPr>
-        <w:tblStyle w:val="a9"/>
+        <w:tblStyle w:val="TableGrid"/>
         <w:tblW w:w="0" w:type="auto"/>
         <w:tblLook w:val="04A0" w:firstRow="1" w:lastRow="0" w:firstColumn="1" w:lastColumn="0" w:noHBand="0" w:noVBand="1"/>
       </w:tblPr>
@@ -2420,25 +2299,7 @@
                 <w:sz w:val="28"/>
                 <w:szCs w:val="28"/>
               </w:rPr>
-              <w:t>Document3</w:t>
-            </w:r>
-            <w:proofErr w:type="gramStart"/>
-            <w:r>
-              <w:rPr>
-                <w:rFonts w:ascii="Times New Roman" w:hAnsi="Times New Roman" w:cs="Times New Roman"/>
-                <w:sz w:val="28"/>
-                <w:szCs w:val="28"/>
-              </w:rPr>
-              <w:t>D(</w:t>
-            </w:r>
-            <w:proofErr w:type="gramEnd"/>
-            <w:r>
-              <w:rPr>
-                <w:rFonts w:ascii="Times New Roman" w:hAnsi="Times New Roman" w:cs="Times New Roman"/>
-                <w:sz w:val="28"/>
-                <w:szCs w:val="28"/>
-              </w:rPr>
-              <w:t>)</w:t>
+              <w:t>Document3D()</w:t>
             </w:r>
           </w:p>
         </w:tc>
@@ -2473,7 +2334,6 @@
                 <w:szCs w:val="28"/>
               </w:rPr>
             </w:pPr>
-            <w:proofErr w:type="spellStart"/>
             <w:r>
               <w:rPr>
                 <w:rFonts w:ascii="Times New Roman" w:hAnsi="Times New Roman" w:cs="Times New Roman"/>
@@ -2482,7 +2342,6 @@
               </w:rPr>
               <w:t>ksDocument</w:t>
             </w:r>
-            <w:proofErr w:type="spellEnd"/>
           </w:p>
         </w:tc>
         <w:tc>
@@ -2553,7 +2412,7 @@
     </w:p>
     <w:tbl>
       <w:tblPr>
-        <w:tblStyle w:val="a9"/>
+        <w:tblStyle w:val="TableGrid"/>
         <w:tblW w:w="0" w:type="auto"/>
         <w:tblLook w:val="04A0" w:firstRow="1" w:lastRow="0" w:firstColumn="1" w:lastColumn="0" w:noHBand="0" w:noVBand="1"/>
       </w:tblPr>
@@ -2687,61 +2546,13 @@
                 <w:szCs w:val="28"/>
               </w:rPr>
             </w:pPr>
-            <w:proofErr w:type="spellStart"/>
-            <w:proofErr w:type="gramStart"/>
-            <w:r>
-              <w:rPr>
-                <w:rFonts w:ascii="Times New Roman" w:hAnsi="Times New Roman" w:cs="Times New Roman"/>
-                <w:sz w:val="28"/>
-                <w:szCs w:val="28"/>
-              </w:rPr>
-              <w:t>GetParamStruct</w:t>
-            </w:r>
-            <w:proofErr w:type="spellEnd"/>
-            <w:r>
-              <w:rPr>
-                <w:rFonts w:ascii="Times New Roman" w:hAnsi="Times New Roman" w:cs="Times New Roman"/>
-                <w:sz w:val="28"/>
-                <w:szCs w:val="28"/>
-              </w:rPr>
-              <w:t>(</w:t>
-            </w:r>
-            <w:proofErr w:type="spellStart"/>
-            <w:proofErr w:type="gramEnd"/>
-            <w:r>
-              <w:rPr>
-                <w:rFonts w:ascii="Times New Roman" w:hAnsi="Times New Roman" w:cs="Times New Roman"/>
-                <w:sz w:val="28"/>
-                <w:szCs w:val="28"/>
-              </w:rPr>
-              <w:t>short</w:t>
-            </w:r>
-            <w:proofErr w:type="spellEnd"/>
-            <w:r>
-              <w:rPr>
-                <w:rFonts w:ascii="Times New Roman" w:hAnsi="Times New Roman" w:cs="Times New Roman"/>
-                <w:sz w:val="28"/>
-                <w:szCs w:val="28"/>
-              </w:rPr>
-              <w:t xml:space="preserve"> </w:t>
-            </w:r>
-            <w:proofErr w:type="spellStart"/>
-            <w:r>
-              <w:rPr>
-                <w:rFonts w:ascii="Times New Roman" w:hAnsi="Times New Roman" w:cs="Times New Roman"/>
-                <w:sz w:val="28"/>
-                <w:szCs w:val="28"/>
-              </w:rPr>
-              <w:t>structType</w:t>
-            </w:r>
-            <w:proofErr w:type="spellEnd"/>
-            <w:r>
-              <w:rPr>
-                <w:rFonts w:ascii="Times New Roman" w:hAnsi="Times New Roman" w:cs="Times New Roman"/>
-                <w:sz w:val="28"/>
-                <w:szCs w:val="28"/>
-              </w:rPr>
-              <w:t>)</w:t>
+            <w:r>
+              <w:rPr>
+                <w:rFonts w:ascii="Times New Roman" w:hAnsi="Times New Roman" w:cs="Times New Roman"/>
+                <w:sz w:val="28"/>
+                <w:szCs w:val="28"/>
+              </w:rPr>
+              <w:t>GetParamStruct(short structType)</w:t>
             </w:r>
           </w:p>
         </w:tc>
@@ -2760,23 +2571,13 @@
                 <w:szCs w:val="28"/>
               </w:rPr>
             </w:pPr>
-            <w:proofErr w:type="spellStart"/>
-            <w:r>
-              <w:rPr>
-                <w:rFonts w:ascii="Times New Roman" w:hAnsi="Times New Roman" w:cs="Times New Roman"/>
-                <w:sz w:val="28"/>
-                <w:szCs w:val="28"/>
-              </w:rPr>
-              <w:t>structType</w:t>
-            </w:r>
-            <w:proofErr w:type="spellEnd"/>
-            <w:r>
-              <w:rPr>
-                <w:rFonts w:ascii="Times New Roman" w:hAnsi="Times New Roman" w:cs="Times New Roman"/>
-                <w:sz w:val="28"/>
-                <w:szCs w:val="28"/>
-              </w:rPr>
-              <w:t xml:space="preserve"> – тип интерфейса параметров</w:t>
+            <w:r>
+              <w:rPr>
+                <w:rFonts w:ascii="Times New Roman" w:hAnsi="Times New Roman" w:cs="Times New Roman"/>
+                <w:sz w:val="28"/>
+                <w:szCs w:val="28"/>
+              </w:rPr>
+              <w:t>structType – тип интерфейса параметров</w:t>
             </w:r>
           </w:p>
         </w:tc>
@@ -2850,7 +2651,6 @@
                 <w:szCs w:val="28"/>
               </w:rPr>
             </w:pPr>
-            <w:proofErr w:type="spellStart"/>
             <w:r>
               <w:rPr>
                 <w:rFonts w:ascii="Times New Roman" w:hAnsi="Times New Roman" w:cs="Times New Roman"/>
@@ -2859,7 +2659,6 @@
               </w:rPr>
               <w:t>Visible</w:t>
             </w:r>
-            <w:proofErr w:type="spellEnd"/>
           </w:p>
         </w:tc>
         <w:tc>
@@ -2894,7 +2693,6 @@
                 <w:szCs w:val="28"/>
               </w:rPr>
             </w:pPr>
-            <w:proofErr w:type="spellStart"/>
             <w:r>
               <w:rPr>
                 <w:rFonts w:ascii="Times New Roman" w:hAnsi="Times New Roman" w:cs="Times New Roman"/>
@@ -2903,7 +2701,6 @@
               </w:rPr>
               <w:t>bool</w:t>
             </w:r>
-            <w:proofErr w:type="spellEnd"/>
           </w:p>
         </w:tc>
         <w:tc>
@@ -2951,33 +2748,13 @@
                 <w:szCs w:val="28"/>
               </w:rPr>
             </w:pPr>
-            <w:proofErr w:type="spellStart"/>
-            <w:proofErr w:type="gramStart"/>
-            <w:r>
-              <w:rPr>
-                <w:rFonts w:ascii="Times New Roman" w:hAnsi="Times New Roman" w:cs="Times New Roman"/>
-                <w:sz w:val="28"/>
-                <w:szCs w:val="28"/>
-              </w:rPr>
-              <w:t>Quit</w:t>
-            </w:r>
-            <w:proofErr w:type="spellEnd"/>
-            <w:r>
-              <w:rPr>
-                <w:rFonts w:ascii="Times New Roman" w:hAnsi="Times New Roman" w:cs="Times New Roman"/>
-                <w:sz w:val="28"/>
-                <w:szCs w:val="28"/>
-              </w:rPr>
-              <w:t>(</w:t>
-            </w:r>
-            <w:proofErr w:type="gramEnd"/>
-            <w:r>
-              <w:rPr>
-                <w:rFonts w:ascii="Times New Roman" w:hAnsi="Times New Roman" w:cs="Times New Roman"/>
-                <w:sz w:val="28"/>
-                <w:szCs w:val="28"/>
-              </w:rPr>
-              <w:t>)</w:t>
+            <w:r>
+              <w:rPr>
+                <w:rFonts w:ascii="Times New Roman" w:hAnsi="Times New Roman" w:cs="Times New Roman"/>
+                <w:sz w:val="28"/>
+                <w:szCs w:val="28"/>
+              </w:rPr>
+              <w:t>Quit()</w:t>
             </w:r>
           </w:p>
         </w:tc>
@@ -3059,25 +2836,7 @@
           <w:sz w:val="28"/>
           <w:szCs w:val="28"/>
         </w:rPr>
-        <w:t xml:space="preserve">В таблице 1.2 представлены методы интерфейса </w:t>
-      </w:r>
-      <w:proofErr w:type="spellStart"/>
-      <w:r>
-        <w:rPr>
-          <w:rFonts w:ascii="Times New Roman" w:hAnsi="Times New Roman" w:cs="Times New Roman"/>
-          <w:sz w:val="28"/>
-          <w:szCs w:val="28"/>
-        </w:rPr>
-        <w:t>ksEntity</w:t>
-      </w:r>
-      <w:proofErr w:type="spellEnd"/>
-      <w:r>
-        <w:rPr>
-          <w:rFonts w:ascii="Times New Roman" w:hAnsi="Times New Roman" w:cs="Times New Roman"/>
-          <w:sz w:val="28"/>
-          <w:szCs w:val="28"/>
-        </w:rPr>
-        <w:t>, необходимые для разработки плагина.</w:t>
+        <w:t>В таблице 1.2 представлены методы интерфейса ksEntity, необходимые для разработки плагина.</w:t>
       </w:r>
     </w:p>
     <w:p>
@@ -3166,7 +2925,6 @@
         </w:rPr>
         <w:t xml:space="preserve"> – Методы интерфейса </w:t>
       </w:r>
-      <w:proofErr w:type="spellStart"/>
       <w:r>
         <w:rPr>
           <w:rFonts w:ascii="Times New Roman" w:hAnsi="Times New Roman" w:cs="Times New Roman"/>
@@ -3176,11 +2934,10 @@
         </w:rPr>
         <w:t>ksEntity</w:t>
       </w:r>
-      <w:proofErr w:type="spellEnd"/>
     </w:p>
     <w:tbl>
       <w:tblPr>
-        <w:tblStyle w:val="a9"/>
+        <w:tblStyle w:val="TableGrid"/>
         <w:tblW w:w="0" w:type="auto"/>
         <w:tblLook w:val="04A0" w:firstRow="1" w:lastRow="0" w:firstColumn="1" w:lastColumn="0" w:noHBand="0" w:noVBand="1"/>
       </w:tblPr>
@@ -3281,33 +3038,13 @@
                 <w:szCs w:val="28"/>
               </w:rPr>
             </w:pPr>
-            <w:proofErr w:type="spellStart"/>
-            <w:proofErr w:type="gramStart"/>
-            <w:r>
-              <w:rPr>
-                <w:rFonts w:ascii="Times New Roman" w:hAnsi="Times New Roman" w:cs="Times New Roman"/>
-                <w:sz w:val="28"/>
-                <w:szCs w:val="28"/>
-              </w:rPr>
-              <w:t>Create</w:t>
-            </w:r>
-            <w:proofErr w:type="spellEnd"/>
-            <w:r>
-              <w:rPr>
-                <w:rFonts w:ascii="Times New Roman" w:hAnsi="Times New Roman" w:cs="Times New Roman"/>
-                <w:sz w:val="28"/>
-                <w:szCs w:val="28"/>
-              </w:rPr>
-              <w:t>(</w:t>
-            </w:r>
-            <w:proofErr w:type="gramEnd"/>
-            <w:r>
-              <w:rPr>
-                <w:rFonts w:ascii="Times New Roman" w:hAnsi="Times New Roman" w:cs="Times New Roman"/>
-                <w:sz w:val="28"/>
-                <w:szCs w:val="28"/>
-              </w:rPr>
-              <w:t>)</w:t>
+            <w:r>
+              <w:rPr>
+                <w:rFonts w:ascii="Times New Roman" w:hAnsi="Times New Roman" w:cs="Times New Roman"/>
+                <w:sz w:val="28"/>
+                <w:szCs w:val="28"/>
+              </w:rPr>
+              <w:t>Create()</w:t>
             </w:r>
           </w:p>
         </w:tc>
@@ -3325,7 +3062,6 @@
                 <w:szCs w:val="28"/>
               </w:rPr>
             </w:pPr>
-            <w:proofErr w:type="spellStart"/>
             <w:r>
               <w:rPr>
                 <w:rFonts w:ascii="Times New Roman" w:hAnsi="Times New Roman" w:cs="Times New Roman"/>
@@ -3334,7 +3070,6 @@
               </w:rPr>
               <w:t>bool</w:t>
             </w:r>
-            <w:proofErr w:type="spellEnd"/>
           </w:p>
         </w:tc>
         <w:tc>
@@ -3377,33 +3112,13 @@
                 <w:szCs w:val="28"/>
               </w:rPr>
             </w:pPr>
-            <w:proofErr w:type="spellStart"/>
-            <w:proofErr w:type="gramStart"/>
-            <w:r>
-              <w:rPr>
-                <w:rFonts w:ascii="Times New Roman" w:hAnsi="Times New Roman" w:cs="Times New Roman"/>
-                <w:sz w:val="28"/>
-                <w:szCs w:val="28"/>
-              </w:rPr>
-              <w:t>GetDefinition</w:t>
-            </w:r>
-            <w:proofErr w:type="spellEnd"/>
-            <w:r>
-              <w:rPr>
-                <w:rFonts w:ascii="Times New Roman" w:hAnsi="Times New Roman" w:cs="Times New Roman"/>
-                <w:sz w:val="28"/>
-                <w:szCs w:val="28"/>
-              </w:rPr>
-              <w:t>(</w:t>
-            </w:r>
-            <w:proofErr w:type="gramEnd"/>
-            <w:r>
-              <w:rPr>
-                <w:rFonts w:ascii="Times New Roman" w:hAnsi="Times New Roman" w:cs="Times New Roman"/>
-                <w:sz w:val="28"/>
-                <w:szCs w:val="28"/>
-              </w:rPr>
-              <w:t>)</w:t>
+            <w:r>
+              <w:rPr>
+                <w:rFonts w:ascii="Times New Roman" w:hAnsi="Times New Roman" w:cs="Times New Roman"/>
+                <w:sz w:val="28"/>
+                <w:szCs w:val="28"/>
+              </w:rPr>
+              <w:t>GetDefinition()</w:t>
             </w:r>
           </w:p>
         </w:tc>
@@ -3421,7 +3136,6 @@
                 <w:szCs w:val="28"/>
               </w:rPr>
             </w:pPr>
-            <w:proofErr w:type="spellStart"/>
             <w:r>
               <w:rPr>
                 <w:rFonts w:ascii="Times New Roman" w:hAnsi="Times New Roman" w:cs="Times New Roman"/>
@@ -3430,7 +3144,6 @@
               </w:rPr>
               <w:t>IUnkown</w:t>
             </w:r>
-            <w:proofErr w:type="spellEnd"/>
           </w:p>
         </w:tc>
         <w:tc>
@@ -3473,23 +3186,13 @@
                 <w:szCs w:val="28"/>
               </w:rPr>
             </w:pPr>
-            <w:proofErr w:type="gramStart"/>
-            <w:r>
-              <w:rPr>
-                <w:rFonts w:ascii="Times New Roman" w:hAnsi="Times New Roman" w:cs="Times New Roman"/>
-                <w:sz w:val="28"/>
-                <w:szCs w:val="28"/>
-              </w:rPr>
-              <w:t>Update(</w:t>
-            </w:r>
-            <w:proofErr w:type="gramEnd"/>
-            <w:r>
-              <w:rPr>
-                <w:rFonts w:ascii="Times New Roman" w:hAnsi="Times New Roman" w:cs="Times New Roman"/>
-                <w:sz w:val="28"/>
-                <w:szCs w:val="28"/>
-              </w:rPr>
-              <w:t>)</w:t>
+            <w:r>
+              <w:rPr>
+                <w:rFonts w:ascii="Times New Roman" w:hAnsi="Times New Roman" w:cs="Times New Roman"/>
+                <w:sz w:val="28"/>
+                <w:szCs w:val="28"/>
+              </w:rPr>
+              <w:t>Update()</w:t>
             </w:r>
           </w:p>
         </w:tc>
@@ -3507,7 +3210,6 @@
                 <w:szCs w:val="28"/>
               </w:rPr>
             </w:pPr>
-            <w:proofErr w:type="spellStart"/>
             <w:r>
               <w:rPr>
                 <w:rFonts w:ascii="Times New Roman" w:hAnsi="Times New Roman" w:cs="Times New Roman"/>
@@ -3516,7 +3218,6 @@
               </w:rPr>
               <w:t>bool</w:t>
             </w:r>
-            <w:proofErr w:type="spellEnd"/>
           </w:p>
         </w:tc>
         <w:tc>
@@ -3673,7 +3374,7 @@
     </w:p>
     <w:tbl>
       <w:tblPr>
-        <w:tblStyle w:val="a9"/>
+        <w:tblStyle w:val="TableGrid"/>
         <w:tblW w:w="9294" w:type="dxa"/>
         <w:tblLook w:val="04A0" w:firstRow="1" w:lastRow="0" w:firstColumn="1" w:lastColumn="0" w:noHBand="0" w:noVBand="1"/>
       </w:tblPr>
@@ -3802,58 +3503,34 @@
                 <w:lang w:val="en-US"/>
               </w:rPr>
             </w:pPr>
-            <w:proofErr w:type="spellStart"/>
-            <w:proofErr w:type="gramStart"/>
-            <w:r>
-              <w:rPr>
-                <w:rFonts w:ascii="Times New Roman" w:hAnsi="Times New Roman" w:cs="Times New Roman"/>
-                <w:sz w:val="28"/>
-                <w:szCs w:val="28"/>
-                <w:lang w:val="en-US"/>
-              </w:rPr>
-              <w:t>ksRectangle</w:t>
-            </w:r>
-            <w:proofErr w:type="spellEnd"/>
-            <w:r>
-              <w:rPr>
-                <w:rFonts w:ascii="Times New Roman" w:hAnsi="Times New Roman" w:cs="Times New Roman"/>
-                <w:sz w:val="28"/>
-                <w:szCs w:val="28"/>
-                <w:lang w:val="en-US"/>
-              </w:rPr>
-              <w:t>(</w:t>
-            </w:r>
-            <w:proofErr w:type="gramEnd"/>
-          </w:p>
-          <w:p>
-            <w:pPr>
-              <w:jc w:val="both"/>
-              <w:rPr>
-                <w:rFonts w:ascii="Times New Roman" w:hAnsi="Times New Roman" w:cs="Times New Roman"/>
-                <w:sz w:val="28"/>
-                <w:szCs w:val="28"/>
-                <w:lang w:val="en-US"/>
-              </w:rPr>
-            </w:pPr>
-            <w:proofErr w:type="spellStart"/>
-            <w:r>
-              <w:rPr>
-                <w:rFonts w:ascii="Times New Roman" w:hAnsi="Times New Roman" w:cs="Times New Roman"/>
-                <w:sz w:val="28"/>
-                <w:szCs w:val="28"/>
-                <w:lang w:val="en-US"/>
-              </w:rPr>
-              <w:t>ksRectangleParam</w:t>
-            </w:r>
-            <w:proofErr w:type="spellEnd"/>
-            <w:r>
-              <w:rPr>
-                <w:rFonts w:ascii="Times New Roman" w:hAnsi="Times New Roman" w:cs="Times New Roman"/>
-                <w:sz w:val="28"/>
-                <w:szCs w:val="28"/>
-                <w:lang w:val="en-US"/>
-              </w:rPr>
-              <w:t xml:space="preserve"> param, int style)</w:t>
+            <w:r>
+              <w:rPr>
+                <w:rFonts w:ascii="Times New Roman" w:hAnsi="Times New Roman" w:cs="Times New Roman"/>
+                <w:sz w:val="28"/>
+                <w:szCs w:val="28"/>
+                <w:lang w:val="en-US"/>
+              </w:rPr>
+              <w:t>ksRectangle(</w:t>
+            </w:r>
+          </w:p>
+          <w:p>
+            <w:pPr>
+              <w:jc w:val="both"/>
+              <w:rPr>
+                <w:rFonts w:ascii="Times New Roman" w:hAnsi="Times New Roman" w:cs="Times New Roman"/>
+                <w:sz w:val="28"/>
+                <w:szCs w:val="28"/>
+                <w:lang w:val="en-US"/>
+              </w:rPr>
+            </w:pPr>
+            <w:r>
+              <w:rPr>
+                <w:rFonts w:ascii="Times New Roman" w:hAnsi="Times New Roman" w:cs="Times New Roman"/>
+                <w:sz w:val="28"/>
+                <w:szCs w:val="28"/>
+                <w:lang w:val="en-US"/>
+              </w:rPr>
+              <w:t>ksRectangleParam param, int style)</w:t>
             </w:r>
           </w:p>
         </w:tc>
@@ -3870,51 +3547,31 @@
                 <w:szCs w:val="28"/>
               </w:rPr>
             </w:pPr>
-            <w:proofErr w:type="spellStart"/>
-            <w:r>
-              <w:rPr>
-                <w:rFonts w:ascii="Times New Roman" w:hAnsi="Times New Roman" w:cs="Times New Roman"/>
-                <w:sz w:val="28"/>
-                <w:szCs w:val="28"/>
-              </w:rPr>
-              <w:t>param</w:t>
-            </w:r>
-            <w:proofErr w:type="spellEnd"/>
-            <w:r>
-              <w:rPr>
-                <w:rFonts w:ascii="Times New Roman" w:hAnsi="Times New Roman" w:cs="Times New Roman"/>
-                <w:sz w:val="28"/>
-                <w:szCs w:val="28"/>
-              </w:rPr>
-              <w:t xml:space="preserve"> – параметры прямоугольника.</w:t>
-            </w:r>
-          </w:p>
-          <w:p>
-            <w:pPr>
-              <w:jc w:val="both"/>
-              <w:rPr>
-                <w:rFonts w:ascii="Times New Roman" w:hAnsi="Times New Roman" w:cs="Times New Roman"/>
-                <w:sz w:val="28"/>
-                <w:szCs w:val="28"/>
-              </w:rPr>
-            </w:pPr>
-            <w:proofErr w:type="spellStart"/>
-            <w:r>
-              <w:rPr>
-                <w:rFonts w:ascii="Times New Roman" w:hAnsi="Times New Roman" w:cs="Times New Roman"/>
-                <w:sz w:val="28"/>
-                <w:szCs w:val="28"/>
-              </w:rPr>
-              <w:t>style</w:t>
-            </w:r>
-            <w:proofErr w:type="spellEnd"/>
-            <w:r>
-              <w:rPr>
-                <w:rFonts w:ascii="Times New Roman" w:hAnsi="Times New Roman" w:cs="Times New Roman"/>
-                <w:sz w:val="28"/>
-                <w:szCs w:val="28"/>
-              </w:rPr>
-              <w:t xml:space="preserve"> – стиль линии.</w:t>
+            <w:r>
+              <w:rPr>
+                <w:rFonts w:ascii="Times New Roman" w:hAnsi="Times New Roman" w:cs="Times New Roman"/>
+                <w:sz w:val="28"/>
+                <w:szCs w:val="28"/>
+              </w:rPr>
+              <w:t>param – параметры прямоугольника.</w:t>
+            </w:r>
+          </w:p>
+          <w:p>
+            <w:pPr>
+              <w:jc w:val="both"/>
+              <w:rPr>
+                <w:rFonts w:ascii="Times New Roman" w:hAnsi="Times New Roman" w:cs="Times New Roman"/>
+                <w:sz w:val="28"/>
+                <w:szCs w:val="28"/>
+              </w:rPr>
+            </w:pPr>
+            <w:r>
+              <w:rPr>
+                <w:rFonts w:ascii="Times New Roman" w:hAnsi="Times New Roman" w:cs="Times New Roman"/>
+                <w:sz w:val="28"/>
+                <w:szCs w:val="28"/>
+              </w:rPr>
+              <w:t>style – стиль линии.</w:t>
             </w:r>
           </w:p>
         </w:tc>
@@ -3931,7 +3588,6 @@
                 <w:szCs w:val="28"/>
               </w:rPr>
             </w:pPr>
-            <w:proofErr w:type="spellStart"/>
             <w:r>
               <w:rPr>
                 <w:rFonts w:ascii="Times New Roman" w:hAnsi="Times New Roman" w:cs="Times New Roman"/>
@@ -3940,7 +3596,6 @@
               </w:rPr>
               <w:t>int</w:t>
             </w:r>
-            <w:proofErr w:type="spellEnd"/>
           </w:p>
         </w:tc>
         <w:tc>
@@ -3985,67 +3640,34 @@
                 <w:lang w:val="en-US"/>
               </w:rPr>
             </w:pPr>
-            <w:proofErr w:type="spellStart"/>
-            <w:proofErr w:type="gramStart"/>
-            <w:r>
-              <w:rPr>
-                <w:rFonts w:ascii="Times New Roman" w:hAnsi="Times New Roman" w:cs="Times New Roman"/>
-                <w:sz w:val="28"/>
-                <w:szCs w:val="28"/>
-                <w:lang w:val="en-US"/>
-              </w:rPr>
-              <w:t>ksCircle</w:t>
-            </w:r>
-            <w:proofErr w:type="spellEnd"/>
-            <w:r>
-              <w:rPr>
-                <w:rFonts w:ascii="Times New Roman" w:hAnsi="Times New Roman" w:cs="Times New Roman"/>
-                <w:sz w:val="28"/>
-                <w:szCs w:val="28"/>
-                <w:lang w:val="en-US"/>
-              </w:rPr>
-              <w:t>(</w:t>
-            </w:r>
-            <w:proofErr w:type="gramEnd"/>
-          </w:p>
-          <w:p>
-            <w:pPr>
-              <w:jc w:val="both"/>
-              <w:rPr>
-                <w:rFonts w:ascii="Times New Roman" w:hAnsi="Times New Roman" w:cs="Times New Roman"/>
-                <w:sz w:val="28"/>
-                <w:szCs w:val="28"/>
-                <w:lang w:val="en-US"/>
-              </w:rPr>
-            </w:pPr>
-            <w:r>
-              <w:rPr>
-                <w:rFonts w:ascii="Times New Roman" w:hAnsi="Times New Roman" w:cs="Times New Roman"/>
-                <w:sz w:val="28"/>
-                <w:szCs w:val="28"/>
-                <w:lang w:val="en-US"/>
-              </w:rPr>
-              <w:t xml:space="preserve">double xc, double </w:t>
-            </w:r>
-            <w:proofErr w:type="spellStart"/>
-            <w:r>
-              <w:rPr>
-                <w:rFonts w:ascii="Times New Roman" w:hAnsi="Times New Roman" w:cs="Times New Roman"/>
-                <w:sz w:val="28"/>
-                <w:szCs w:val="28"/>
-                <w:lang w:val="en-US"/>
-              </w:rPr>
-              <w:t>yc</w:t>
-            </w:r>
-            <w:proofErr w:type="spellEnd"/>
-            <w:r>
-              <w:rPr>
-                <w:rFonts w:ascii="Times New Roman" w:hAnsi="Times New Roman" w:cs="Times New Roman"/>
-                <w:sz w:val="28"/>
-                <w:szCs w:val="28"/>
-                <w:lang w:val="en-US"/>
-              </w:rPr>
-              <w:t>, double rad, int style)</w:t>
+            <w:r>
+              <w:rPr>
+                <w:rFonts w:ascii="Times New Roman" w:hAnsi="Times New Roman" w:cs="Times New Roman"/>
+                <w:sz w:val="28"/>
+                <w:szCs w:val="28"/>
+                <w:lang w:val="en-US"/>
+              </w:rPr>
+              <w:t>ksCircle(</w:t>
+            </w:r>
+          </w:p>
+          <w:p>
+            <w:pPr>
+              <w:jc w:val="both"/>
+              <w:rPr>
+                <w:rFonts w:ascii="Times New Roman" w:hAnsi="Times New Roman" w:cs="Times New Roman"/>
+                <w:sz w:val="28"/>
+                <w:szCs w:val="28"/>
+                <w:lang w:val="en-US"/>
+              </w:rPr>
+            </w:pPr>
+            <w:r>
+              <w:rPr>
+                <w:rFonts w:ascii="Times New Roman" w:hAnsi="Times New Roman" w:cs="Times New Roman"/>
+                <w:sz w:val="28"/>
+                <w:szCs w:val="28"/>
+                <w:lang w:val="en-US"/>
+              </w:rPr>
+              <w:t>double xc, double yc, double rad, int style)</w:t>
             </w:r>
           </w:p>
         </w:tc>
@@ -4062,41 +3684,13 @@
                 <w:szCs w:val="28"/>
               </w:rPr>
             </w:pPr>
-            <w:proofErr w:type="spellStart"/>
-            <w:r>
-              <w:rPr>
-                <w:rFonts w:ascii="Times New Roman" w:hAnsi="Times New Roman" w:cs="Times New Roman"/>
-                <w:sz w:val="28"/>
-                <w:szCs w:val="28"/>
-              </w:rPr>
-              <w:t>xc</w:t>
-            </w:r>
-            <w:proofErr w:type="spellEnd"/>
-            <w:r>
-              <w:rPr>
-                <w:rFonts w:ascii="Times New Roman" w:hAnsi="Times New Roman" w:cs="Times New Roman"/>
-                <w:sz w:val="28"/>
-                <w:szCs w:val="28"/>
-              </w:rPr>
-              <w:t xml:space="preserve">, </w:t>
-            </w:r>
-            <w:proofErr w:type="spellStart"/>
-            <w:r>
-              <w:rPr>
-                <w:rFonts w:ascii="Times New Roman" w:hAnsi="Times New Roman" w:cs="Times New Roman"/>
-                <w:sz w:val="28"/>
-                <w:szCs w:val="28"/>
-              </w:rPr>
-              <w:t>yc</w:t>
-            </w:r>
-            <w:proofErr w:type="spellEnd"/>
-            <w:r>
-              <w:rPr>
-                <w:rFonts w:ascii="Times New Roman" w:hAnsi="Times New Roman" w:cs="Times New Roman"/>
-                <w:sz w:val="28"/>
-                <w:szCs w:val="28"/>
-              </w:rPr>
-              <w:t xml:space="preserve"> </w:t>
+            <w:r>
+              <w:rPr>
+                <w:rFonts w:ascii="Times New Roman" w:hAnsi="Times New Roman" w:cs="Times New Roman"/>
+                <w:sz w:val="28"/>
+                <w:szCs w:val="28"/>
+              </w:rPr>
+              <w:t xml:space="preserve">xc, yc </w:t>
             </w:r>
             <w:r>
               <w:rPr>
@@ -4124,23 +3718,13 @@
                 <w:szCs w:val="28"/>
               </w:rPr>
             </w:pPr>
-            <w:proofErr w:type="spellStart"/>
-            <w:r>
-              <w:rPr>
-                <w:rFonts w:ascii="Times New Roman" w:hAnsi="Times New Roman" w:cs="Times New Roman"/>
-                <w:sz w:val="28"/>
-                <w:szCs w:val="28"/>
-              </w:rPr>
-              <w:t>rad</w:t>
-            </w:r>
-            <w:proofErr w:type="spellEnd"/>
-            <w:r>
-              <w:rPr>
-                <w:rFonts w:ascii="Times New Roman" w:hAnsi="Times New Roman" w:cs="Times New Roman"/>
-                <w:sz w:val="28"/>
-                <w:szCs w:val="28"/>
-              </w:rPr>
-              <w:t xml:space="preserve"> </w:t>
+            <w:r>
+              <w:rPr>
+                <w:rFonts w:ascii="Times New Roman" w:hAnsi="Times New Roman" w:cs="Times New Roman"/>
+                <w:sz w:val="28"/>
+                <w:szCs w:val="28"/>
+              </w:rPr>
+              <w:t xml:space="preserve">rad </w:t>
             </w:r>
             <w:r>
               <w:rPr>
@@ -4168,23 +3752,13 @@
                 <w:szCs w:val="28"/>
               </w:rPr>
             </w:pPr>
-            <w:proofErr w:type="spellStart"/>
-            <w:r>
-              <w:rPr>
-                <w:rFonts w:ascii="Times New Roman" w:hAnsi="Times New Roman" w:cs="Times New Roman"/>
-                <w:sz w:val="28"/>
-                <w:szCs w:val="28"/>
-              </w:rPr>
-              <w:t>style</w:t>
-            </w:r>
-            <w:proofErr w:type="spellEnd"/>
-            <w:r>
-              <w:rPr>
-                <w:rFonts w:ascii="Times New Roman" w:hAnsi="Times New Roman" w:cs="Times New Roman"/>
-                <w:sz w:val="28"/>
-                <w:szCs w:val="28"/>
-              </w:rPr>
-              <w:t xml:space="preserve"> – стиль линии.</w:t>
+            <w:r>
+              <w:rPr>
+                <w:rFonts w:ascii="Times New Roman" w:hAnsi="Times New Roman" w:cs="Times New Roman"/>
+                <w:sz w:val="28"/>
+                <w:szCs w:val="28"/>
+              </w:rPr>
+              <w:t>style – стиль линии.</w:t>
             </w:r>
           </w:p>
         </w:tc>
@@ -4201,7 +3775,6 @@
                 <w:szCs w:val="28"/>
               </w:rPr>
             </w:pPr>
-            <w:proofErr w:type="spellStart"/>
             <w:r>
               <w:rPr>
                 <w:rFonts w:ascii="Times New Roman" w:hAnsi="Times New Roman" w:cs="Times New Roman"/>
@@ -4210,7 +3783,6 @@
               </w:rPr>
               <w:t>int</w:t>
             </w:r>
-            <w:proofErr w:type="spellEnd"/>
           </w:p>
         </w:tc>
         <w:tc>
@@ -4291,7 +3863,7 @@
     </w:p>
     <w:p>
       <w:pPr>
-        <w:pStyle w:val="ac"/>
+        <w:pStyle w:val="Caption"/>
         <w:keepNext/>
         <w:rPr>
           <w:rFonts w:cs="Times New Roman"/>
@@ -4320,7 +3892,6 @@
         </w:rPr>
         <w:t xml:space="preserve">.4 – Методы интерфейса </w:t>
       </w:r>
-      <w:proofErr w:type="spellStart"/>
       <w:r>
         <w:rPr>
           <w:rFonts w:cs="Times New Roman"/>
@@ -4329,7 +3900,6 @@
         </w:rPr>
         <w:t>ksDocument</w:t>
       </w:r>
-      <w:proofErr w:type="spellEnd"/>
       <w:r>
         <w:rPr>
           <w:rFonts w:cs="Times New Roman"/>
@@ -4348,7 +3918,7 @@
     </w:p>
     <w:tbl>
       <w:tblPr>
-        <w:tblStyle w:val="a9"/>
+        <w:tblStyle w:val="TableGrid"/>
         <w:tblW w:w="0" w:type="auto"/>
         <w:tblLook w:val="04A0" w:firstRow="1" w:lastRow="0" w:firstColumn="1" w:lastColumn="0" w:noHBand="0" w:noVBand="1"/>
       </w:tblPr>
@@ -4478,27 +4048,7 @@
                 <w:szCs w:val="28"/>
                 <w:lang w:val="en-US"/>
               </w:rPr>
-              <w:t>Create (bool invisible, bool _</w:t>
-            </w:r>
-            <w:proofErr w:type="spellStart"/>
-            <w:r>
-              <w:rPr>
-                <w:rFonts w:ascii="Times New Roman" w:hAnsi="Times New Roman" w:cs="Times New Roman"/>
-                <w:sz w:val="28"/>
-                <w:szCs w:val="28"/>
-                <w:lang w:val="en-US"/>
-              </w:rPr>
-              <w:t>typeDoc</w:t>
-            </w:r>
-            <w:proofErr w:type="spellEnd"/>
-            <w:r>
-              <w:rPr>
-                <w:rFonts w:ascii="Times New Roman" w:hAnsi="Times New Roman" w:cs="Times New Roman"/>
-                <w:sz w:val="28"/>
-                <w:szCs w:val="28"/>
-                <w:lang w:val="en-US"/>
-              </w:rPr>
-              <w:t>)</w:t>
+              <w:t>Create (bool invisible, bool _typeDoc)</w:t>
             </w:r>
           </w:p>
         </w:tc>
@@ -4515,7 +4065,6 @@
                 <w:szCs w:val="28"/>
               </w:rPr>
             </w:pPr>
-            <w:proofErr w:type="spellStart"/>
             <w:r>
               <w:rPr>
                 <w:rFonts w:ascii="Times New Roman" w:eastAsia="Times New Roman" w:hAnsi="Times New Roman" w:cs="Times New Roman"/>
@@ -4523,19 +4072,98 @@
                 <w:sz w:val="28"/>
                 <w:szCs w:val="28"/>
               </w:rPr>
-              <w:t>invisible</w:t>
-            </w:r>
-            <w:proofErr w:type="spellEnd"/>
-            <w:r>
+              <w:t xml:space="preserve">invisible – признак режима редактирования документа (true – невидимый режим, false – </w:t>
+            </w:r>
+          </w:p>
+          <w:p>
+            <w:pPr>
+              <w:jc w:val="both"/>
+              <w:rPr>
+                <w:rFonts w:ascii="Times New Roman" w:hAnsi="Times New Roman" w:cs="Times New Roman"/>
+                <w:sz w:val="28"/>
+                <w:szCs w:val="28"/>
+              </w:rPr>
+            </w:pPr>
+          </w:p>
+        </w:tc>
+        <w:tc>
+          <w:tcPr>
+            <w:tcW w:w="1965" w:type="dxa"/>
+          </w:tcPr>
+          <w:p>
+            <w:pPr>
+              <w:jc w:val="both"/>
+              <w:rPr>
+                <w:rFonts w:ascii="Times New Roman" w:hAnsi="Times New Roman" w:cs="Times New Roman"/>
+                <w:sz w:val="28"/>
+                <w:szCs w:val="28"/>
+              </w:rPr>
+            </w:pPr>
+            <w:r>
+              <w:rPr>
+                <w:rFonts w:ascii="Times New Roman" w:hAnsi="Times New Roman" w:cs="Times New Roman"/>
+                <w:sz w:val="28"/>
+                <w:szCs w:val="28"/>
+              </w:rPr>
+              <w:t>bool</w:t>
+            </w:r>
+          </w:p>
+        </w:tc>
+        <w:tc>
+          <w:tcPr>
+            <w:tcW w:w="2992" w:type="dxa"/>
+            <w:gridSpan w:val="2"/>
+          </w:tcPr>
+          <w:p>
+            <w:pPr>
+              <w:jc w:val="both"/>
+              <w:rPr>
+                <w:rFonts w:ascii="Times New Roman" w:hAnsi="Times New Roman" w:cs="Times New Roman"/>
+                <w:sz w:val="28"/>
+                <w:szCs w:val="28"/>
+              </w:rPr>
+            </w:pPr>
+            <w:r>
+              <w:rPr>
+                <w:rFonts w:ascii="Times New Roman" w:hAnsi="Times New Roman" w:cs="Times New Roman"/>
+                <w:sz w:val="28"/>
+                <w:szCs w:val="28"/>
+              </w:rPr>
+              <w:t>Создать документ-модель (деталь или сборку)</w:t>
+            </w:r>
+          </w:p>
+        </w:tc>
+      </w:tr>
+      <w:tr>
+        <w:tc>
+          <w:tcPr>
+            <w:tcW w:w="2240" w:type="dxa"/>
+          </w:tcPr>
+          <w:p>
+            <w:pPr>
+              <w:jc w:val="both"/>
+              <w:rPr>
+                <w:rFonts w:ascii="Times New Roman" w:hAnsi="Times New Roman" w:cs="Times New Roman"/>
+                <w:sz w:val="28"/>
+                <w:szCs w:val="28"/>
+              </w:rPr>
+            </w:pPr>
+          </w:p>
+        </w:tc>
+        <w:tc>
+          <w:tcPr>
+            <w:tcW w:w="2153" w:type="dxa"/>
+          </w:tcPr>
+          <w:p>
+            <w:pPr>
+              <w:jc w:val="both"/>
               <w:rPr>
                 <w:rFonts w:ascii="Times New Roman" w:eastAsia="Times New Roman" w:hAnsi="Times New Roman" w:cs="Times New Roman"/>
                 <w:color w:val="000000"/>
                 <w:sz w:val="28"/>
                 <w:szCs w:val="28"/>
               </w:rPr>
-              <w:t xml:space="preserve"> – признак режима редактирования документа (</w:t>
-            </w:r>
-            <w:proofErr w:type="spellStart"/>
+            </w:pPr>
             <w:r>
               <w:rPr>
                 <w:rFonts w:ascii="Times New Roman" w:eastAsia="Times New Roman" w:hAnsi="Times New Roman" w:cs="Times New Roman"/>
@@ -4543,9 +4171,18 @@
                 <w:sz w:val="28"/>
                 <w:szCs w:val="28"/>
               </w:rPr>
-              <w:t>true</w:t>
-            </w:r>
-            <w:proofErr w:type="spellEnd"/>
+              <w:t xml:space="preserve">видимый режим), </w:t>
+            </w:r>
+          </w:p>
+          <w:p>
+            <w:pPr>
+              <w:jc w:val="both"/>
+              <w:rPr>
+                <w:rFonts w:ascii="Times New Roman" w:hAnsi="Times New Roman" w:cs="Times New Roman"/>
+                <w:sz w:val="28"/>
+                <w:szCs w:val="28"/>
+              </w:rPr>
+            </w:pPr>
             <w:r>
               <w:rPr>
                 <w:rFonts w:ascii="Times New Roman" w:eastAsia="Times New Roman" w:hAnsi="Times New Roman" w:cs="Times New Roman"/>
@@ -4553,198 +4190,87 @@
                 <w:sz w:val="28"/>
                 <w:szCs w:val="28"/>
               </w:rPr>
-              <w:t xml:space="preserve"> – невидимый режим, </w:t>
-            </w:r>
-            <w:proofErr w:type="spellStart"/>
-            <w:r>
+              <w:t>typeDoc – тип документа (true – деталь, false – сборка).</w:t>
+            </w:r>
+          </w:p>
+        </w:tc>
+        <w:tc>
+          <w:tcPr>
+            <w:tcW w:w="1981" w:type="dxa"/>
+            <w:gridSpan w:val="2"/>
+          </w:tcPr>
+          <w:p>
+            <w:pPr>
+              <w:jc w:val="both"/>
+              <w:rPr>
+                <w:rFonts w:ascii="Times New Roman" w:hAnsi="Times New Roman" w:cs="Times New Roman"/>
+                <w:sz w:val="28"/>
+                <w:szCs w:val="28"/>
+              </w:rPr>
+            </w:pPr>
+          </w:p>
+        </w:tc>
+        <w:tc>
+          <w:tcPr>
+            <w:tcW w:w="2976" w:type="dxa"/>
+          </w:tcPr>
+          <w:p>
+            <w:pPr>
+              <w:jc w:val="both"/>
+              <w:rPr>
+                <w:rFonts w:ascii="Times New Roman" w:hAnsi="Times New Roman" w:cs="Times New Roman"/>
+                <w:sz w:val="28"/>
+                <w:szCs w:val="28"/>
+              </w:rPr>
+            </w:pPr>
+          </w:p>
+        </w:tc>
+      </w:tr>
+      <w:tr>
+        <w:tc>
+          <w:tcPr>
+            <w:tcW w:w="2240" w:type="dxa"/>
+          </w:tcPr>
+          <w:p>
+            <w:pPr>
+              <w:jc w:val="both"/>
+              <w:rPr>
+                <w:rFonts w:ascii="Times New Roman" w:hAnsi="Times New Roman" w:cs="Times New Roman"/>
+                <w:sz w:val="28"/>
+                <w:szCs w:val="28"/>
+              </w:rPr>
+            </w:pPr>
+            <w:r>
+              <w:rPr>
+                <w:rFonts w:ascii="Times New Roman" w:hAnsi="Times New Roman" w:cs="Times New Roman"/>
+                <w:sz w:val="28"/>
+                <w:szCs w:val="28"/>
+              </w:rPr>
+              <w:t>GetPart(int type)</w:t>
+            </w:r>
+          </w:p>
+        </w:tc>
+        <w:tc>
+          <w:tcPr>
+            <w:tcW w:w="2153" w:type="dxa"/>
+          </w:tcPr>
+          <w:p>
+            <w:pPr>
+              <w:jc w:val="both"/>
               <w:rPr>
                 <w:rFonts w:ascii="Times New Roman" w:eastAsia="Times New Roman" w:hAnsi="Times New Roman" w:cs="Times New Roman"/>
                 <w:color w:val="000000"/>
                 <w:sz w:val="28"/>
                 <w:szCs w:val="28"/>
               </w:rPr>
-              <w:t>false</w:t>
-            </w:r>
-            <w:proofErr w:type="spellEnd"/>
-            <w:r>
-              <w:rPr>
-                <w:rFonts w:ascii="Times New Roman" w:eastAsia="Times New Roman" w:hAnsi="Times New Roman" w:cs="Times New Roman"/>
-                <w:color w:val="000000"/>
-                <w:sz w:val="28"/>
-                <w:szCs w:val="28"/>
-              </w:rPr>
-              <w:t xml:space="preserve"> – </w:t>
-            </w:r>
-          </w:p>
-          <w:p>
-            <w:pPr>
-              <w:jc w:val="both"/>
-              <w:rPr>
-                <w:rFonts w:ascii="Times New Roman" w:hAnsi="Times New Roman" w:cs="Times New Roman"/>
-                <w:sz w:val="28"/>
-                <w:szCs w:val="28"/>
-              </w:rPr>
-            </w:pPr>
-          </w:p>
-        </w:tc>
-        <w:tc>
-          <w:tcPr>
-            <w:tcW w:w="1965" w:type="dxa"/>
-          </w:tcPr>
-          <w:p>
-            <w:pPr>
-              <w:jc w:val="both"/>
-              <w:rPr>
-                <w:rFonts w:ascii="Times New Roman" w:hAnsi="Times New Roman" w:cs="Times New Roman"/>
-                <w:sz w:val="28"/>
-                <w:szCs w:val="28"/>
-              </w:rPr>
-            </w:pPr>
-            <w:proofErr w:type="spellStart"/>
-            <w:r>
-              <w:rPr>
-                <w:rFonts w:ascii="Times New Roman" w:hAnsi="Times New Roman" w:cs="Times New Roman"/>
-                <w:sz w:val="28"/>
-                <w:szCs w:val="28"/>
-              </w:rPr>
-              <w:t>bool</w:t>
-            </w:r>
-            <w:proofErr w:type="spellEnd"/>
-          </w:p>
-        </w:tc>
-        <w:tc>
-          <w:tcPr>
-            <w:tcW w:w="2992" w:type="dxa"/>
-            <w:gridSpan w:val="2"/>
-          </w:tcPr>
-          <w:p>
-            <w:pPr>
-              <w:jc w:val="both"/>
-              <w:rPr>
-                <w:rFonts w:ascii="Times New Roman" w:hAnsi="Times New Roman" w:cs="Times New Roman"/>
-                <w:sz w:val="28"/>
-                <w:szCs w:val="28"/>
-              </w:rPr>
-            </w:pPr>
-            <w:r>
-              <w:rPr>
-                <w:rFonts w:ascii="Times New Roman" w:hAnsi="Times New Roman" w:cs="Times New Roman"/>
-                <w:sz w:val="28"/>
-                <w:szCs w:val="28"/>
-              </w:rPr>
-              <w:t>Создать документ-модель (деталь или сборку)</w:t>
-            </w:r>
-          </w:p>
-        </w:tc>
-      </w:tr>
-      <w:tr>
-        <w:tc>
-          <w:tcPr>
-            <w:tcW w:w="2240" w:type="dxa"/>
-          </w:tcPr>
-          <w:p>
-            <w:pPr>
-              <w:jc w:val="both"/>
-              <w:rPr>
-                <w:rFonts w:ascii="Times New Roman" w:hAnsi="Times New Roman" w:cs="Times New Roman"/>
-                <w:sz w:val="28"/>
-                <w:szCs w:val="28"/>
-              </w:rPr>
-            </w:pPr>
-          </w:p>
-        </w:tc>
-        <w:tc>
-          <w:tcPr>
-            <w:tcW w:w="2153" w:type="dxa"/>
-          </w:tcPr>
-          <w:p>
-            <w:pPr>
-              <w:jc w:val="both"/>
-              <w:rPr>
-                <w:rFonts w:ascii="Times New Roman" w:eastAsia="Times New Roman" w:hAnsi="Times New Roman" w:cs="Times New Roman"/>
-                <w:color w:val="000000"/>
-                <w:sz w:val="28"/>
-                <w:szCs w:val="28"/>
-              </w:rPr>
-            </w:pPr>
-            <w:r>
-              <w:rPr>
-                <w:rFonts w:ascii="Times New Roman" w:eastAsia="Times New Roman" w:hAnsi="Times New Roman" w:cs="Times New Roman"/>
-                <w:color w:val="000000"/>
-                <w:sz w:val="28"/>
-                <w:szCs w:val="28"/>
-              </w:rPr>
-              <w:t xml:space="preserve">видимый режим), </w:t>
-            </w:r>
-          </w:p>
-          <w:p>
-            <w:pPr>
-              <w:jc w:val="both"/>
-              <w:rPr>
-                <w:rFonts w:ascii="Times New Roman" w:hAnsi="Times New Roman" w:cs="Times New Roman"/>
-                <w:sz w:val="28"/>
-                <w:szCs w:val="28"/>
-              </w:rPr>
-            </w:pPr>
-            <w:proofErr w:type="spellStart"/>
-            <w:r>
-              <w:rPr>
-                <w:rFonts w:ascii="Times New Roman" w:eastAsia="Times New Roman" w:hAnsi="Times New Roman" w:cs="Times New Roman"/>
-                <w:color w:val="000000"/>
-                <w:sz w:val="28"/>
-                <w:szCs w:val="28"/>
-              </w:rPr>
-              <w:t>typeDoc</w:t>
-            </w:r>
-            <w:proofErr w:type="spellEnd"/>
-            <w:r>
-              <w:rPr>
-                <w:rFonts w:ascii="Times New Roman" w:eastAsia="Times New Roman" w:hAnsi="Times New Roman" w:cs="Times New Roman"/>
-                <w:color w:val="000000"/>
-                <w:sz w:val="28"/>
-                <w:szCs w:val="28"/>
-              </w:rPr>
-              <w:t xml:space="preserve"> – тип документа (</w:t>
-            </w:r>
-            <w:proofErr w:type="spellStart"/>
-            <w:r>
-              <w:rPr>
-                <w:rFonts w:ascii="Times New Roman" w:eastAsia="Times New Roman" w:hAnsi="Times New Roman" w:cs="Times New Roman"/>
-                <w:color w:val="000000"/>
-                <w:sz w:val="28"/>
-                <w:szCs w:val="28"/>
-              </w:rPr>
-              <w:t>true</w:t>
-            </w:r>
-            <w:proofErr w:type="spellEnd"/>
-            <w:r>
-              <w:rPr>
-                <w:rFonts w:ascii="Times New Roman" w:eastAsia="Times New Roman" w:hAnsi="Times New Roman" w:cs="Times New Roman"/>
-                <w:color w:val="000000"/>
-                <w:sz w:val="28"/>
-                <w:szCs w:val="28"/>
-              </w:rPr>
-              <w:t xml:space="preserve"> – деталь, </w:t>
-            </w:r>
-            <w:proofErr w:type="spellStart"/>
-            <w:r>
-              <w:rPr>
-                <w:rFonts w:ascii="Times New Roman" w:eastAsia="Times New Roman" w:hAnsi="Times New Roman" w:cs="Times New Roman"/>
-                <w:color w:val="000000"/>
-                <w:sz w:val="28"/>
-                <w:szCs w:val="28"/>
-              </w:rPr>
-              <w:t>false</w:t>
-            </w:r>
-            <w:proofErr w:type="spellEnd"/>
-            <w:r>
-              <w:rPr>
-                <w:rFonts w:ascii="Times New Roman" w:eastAsia="Times New Roman" w:hAnsi="Times New Roman" w:cs="Times New Roman"/>
-                <w:color w:val="000000"/>
-                <w:sz w:val="28"/>
-                <w:szCs w:val="28"/>
-              </w:rPr>
-              <w:t xml:space="preserve"> – сборка).</w:t>
+            </w:pPr>
+            <w:r>
+              <w:rPr>
+                <w:rFonts w:ascii="Times New Roman" w:hAnsi="Times New Roman" w:cs="Times New Roman"/>
+                <w:sz w:val="28"/>
+                <w:szCs w:val="28"/>
+              </w:rPr>
+              <w:t>type – тип компонента из перечисления Типы компонентов.</w:t>
             </w:r>
           </w:p>
         </w:tc>
@@ -4762,145 +4288,6 @@
                 <w:szCs w:val="28"/>
               </w:rPr>
             </w:pPr>
-          </w:p>
-        </w:tc>
-        <w:tc>
-          <w:tcPr>
-            <w:tcW w:w="2976" w:type="dxa"/>
-          </w:tcPr>
-          <w:p>
-            <w:pPr>
-              <w:jc w:val="both"/>
-              <w:rPr>
-                <w:rFonts w:ascii="Times New Roman" w:hAnsi="Times New Roman" w:cs="Times New Roman"/>
-                <w:sz w:val="28"/>
-                <w:szCs w:val="28"/>
-              </w:rPr>
-            </w:pPr>
-          </w:p>
-        </w:tc>
-      </w:tr>
-      <w:tr>
-        <w:tc>
-          <w:tcPr>
-            <w:tcW w:w="2240" w:type="dxa"/>
-          </w:tcPr>
-          <w:p>
-            <w:pPr>
-              <w:jc w:val="both"/>
-              <w:rPr>
-                <w:rFonts w:ascii="Times New Roman" w:hAnsi="Times New Roman" w:cs="Times New Roman"/>
-                <w:sz w:val="28"/>
-                <w:szCs w:val="28"/>
-              </w:rPr>
-            </w:pPr>
-            <w:proofErr w:type="spellStart"/>
-            <w:proofErr w:type="gramStart"/>
-            <w:r>
-              <w:rPr>
-                <w:rFonts w:ascii="Times New Roman" w:hAnsi="Times New Roman" w:cs="Times New Roman"/>
-                <w:sz w:val="28"/>
-                <w:szCs w:val="28"/>
-              </w:rPr>
-              <w:t>GetPart</w:t>
-            </w:r>
-            <w:proofErr w:type="spellEnd"/>
-            <w:r>
-              <w:rPr>
-                <w:rFonts w:ascii="Times New Roman" w:hAnsi="Times New Roman" w:cs="Times New Roman"/>
-                <w:sz w:val="28"/>
-                <w:szCs w:val="28"/>
-              </w:rPr>
-              <w:t>(</w:t>
-            </w:r>
-            <w:proofErr w:type="spellStart"/>
-            <w:proofErr w:type="gramEnd"/>
-            <w:r>
-              <w:rPr>
-                <w:rFonts w:ascii="Times New Roman" w:hAnsi="Times New Roman" w:cs="Times New Roman"/>
-                <w:sz w:val="28"/>
-                <w:szCs w:val="28"/>
-              </w:rPr>
-              <w:t>int</w:t>
-            </w:r>
-            <w:proofErr w:type="spellEnd"/>
-            <w:r>
-              <w:rPr>
-                <w:rFonts w:ascii="Times New Roman" w:hAnsi="Times New Roman" w:cs="Times New Roman"/>
-                <w:sz w:val="28"/>
-                <w:szCs w:val="28"/>
-              </w:rPr>
-              <w:t xml:space="preserve"> </w:t>
-            </w:r>
-            <w:proofErr w:type="spellStart"/>
-            <w:r>
-              <w:rPr>
-                <w:rFonts w:ascii="Times New Roman" w:hAnsi="Times New Roman" w:cs="Times New Roman"/>
-                <w:sz w:val="28"/>
-                <w:szCs w:val="28"/>
-              </w:rPr>
-              <w:t>type</w:t>
-            </w:r>
-            <w:proofErr w:type="spellEnd"/>
-            <w:r>
-              <w:rPr>
-                <w:rFonts w:ascii="Times New Roman" w:hAnsi="Times New Roman" w:cs="Times New Roman"/>
-                <w:sz w:val="28"/>
-                <w:szCs w:val="28"/>
-              </w:rPr>
-              <w:t>)</w:t>
-            </w:r>
-          </w:p>
-        </w:tc>
-        <w:tc>
-          <w:tcPr>
-            <w:tcW w:w="2153" w:type="dxa"/>
-          </w:tcPr>
-          <w:p>
-            <w:pPr>
-              <w:jc w:val="both"/>
-              <w:rPr>
-                <w:rFonts w:ascii="Times New Roman" w:eastAsia="Times New Roman" w:hAnsi="Times New Roman" w:cs="Times New Roman"/>
-                <w:color w:val="000000"/>
-                <w:sz w:val="28"/>
-                <w:szCs w:val="28"/>
-              </w:rPr>
-            </w:pPr>
-            <w:proofErr w:type="spellStart"/>
-            <w:r>
-              <w:rPr>
-                <w:rFonts w:ascii="Times New Roman" w:hAnsi="Times New Roman" w:cs="Times New Roman"/>
-                <w:sz w:val="28"/>
-                <w:szCs w:val="28"/>
-              </w:rPr>
-              <w:t>type</w:t>
-            </w:r>
-            <w:proofErr w:type="spellEnd"/>
-            <w:r>
-              <w:rPr>
-                <w:rFonts w:ascii="Times New Roman" w:hAnsi="Times New Roman" w:cs="Times New Roman"/>
-                <w:sz w:val="28"/>
-                <w:szCs w:val="28"/>
-              </w:rPr>
-              <w:t xml:space="preserve"> – тип компонента из перечисления Типы компонентов.</w:t>
-            </w:r>
-          </w:p>
-        </w:tc>
-        <w:tc>
-          <w:tcPr>
-            <w:tcW w:w="1981" w:type="dxa"/>
-            <w:gridSpan w:val="2"/>
-          </w:tcPr>
-          <w:p>
-            <w:pPr>
-              <w:jc w:val="both"/>
-              <w:rPr>
-                <w:rFonts w:ascii="Times New Roman" w:hAnsi="Times New Roman" w:cs="Times New Roman"/>
-                <w:sz w:val="28"/>
-                <w:szCs w:val="28"/>
-              </w:rPr>
-            </w:pPr>
-            <w:proofErr w:type="spellStart"/>
             <w:r>
               <w:rPr>
                 <w:rFonts w:ascii="Times New Roman" w:hAnsi="Times New Roman" w:cs="Times New Roman"/>
@@ -4909,7 +4296,6 @@
               </w:rPr>
               <w:t>ksPart</w:t>
             </w:r>
-            <w:proofErr w:type="spellEnd"/>
           </w:p>
         </w:tc>
         <w:tc>
@@ -4954,25 +4340,7 @@
           <w:sz w:val="28"/>
           <w:szCs w:val="28"/>
         </w:rPr>
-        <w:t xml:space="preserve">В таблице 1.5 представлены методы интерфейса </w:t>
-      </w:r>
-      <w:proofErr w:type="spellStart"/>
-      <w:r>
-        <w:rPr>
-          <w:rFonts w:ascii="Times New Roman" w:hAnsi="Times New Roman" w:cs="Times New Roman"/>
-          <w:sz w:val="28"/>
-          <w:szCs w:val="28"/>
-        </w:rPr>
-        <w:t>ksPart</w:t>
-      </w:r>
-      <w:proofErr w:type="spellEnd"/>
-      <w:r>
-        <w:rPr>
-          <w:rFonts w:ascii="Times New Roman" w:hAnsi="Times New Roman" w:cs="Times New Roman"/>
-          <w:sz w:val="28"/>
-          <w:szCs w:val="28"/>
-        </w:rPr>
-        <w:t>, необходимые для разработки плагина.</w:t>
+        <w:t>В таблице 1.5 представлены методы интерфейса ksPart, необходимые для разработки плагина.</w:t>
       </w:r>
     </w:p>
     <w:p>
@@ -4994,7 +4362,7 @@
     </w:p>
     <w:p>
       <w:pPr>
-        <w:pStyle w:val="ac"/>
+        <w:pStyle w:val="Caption"/>
         <w:keepNext/>
         <w:rPr>
           <w:rFonts w:cs="Times New Roman"/>
@@ -5024,7 +4392,6 @@
         </w:rPr>
         <w:t xml:space="preserve">.5 – Свойства и методы интерфейса </w:t>
       </w:r>
-      <w:proofErr w:type="spellStart"/>
       <w:r>
         <w:rPr>
           <w:rFonts w:cs="Times New Roman"/>
@@ -5033,7 +4400,6 @@
         </w:rPr>
         <w:t>ksPart</w:t>
       </w:r>
-      <w:proofErr w:type="spellEnd"/>
       <w:r>
         <w:rPr>
           <w:rFonts w:cs="Times New Roman"/>
@@ -5044,7 +4410,7 @@
     </w:p>
     <w:tbl>
       <w:tblPr>
-        <w:tblStyle w:val="a9"/>
+        <w:tblStyle w:val="TableGrid"/>
         <w:tblW w:w="0" w:type="auto"/>
         <w:tblLook w:val="04A0" w:firstRow="1" w:lastRow="0" w:firstColumn="1" w:lastColumn="0" w:noHBand="0" w:noVBand="1"/>
       </w:tblPr>
@@ -5164,61 +4530,13 @@
                 <w:szCs w:val="28"/>
               </w:rPr>
             </w:pPr>
-            <w:proofErr w:type="spellStart"/>
-            <w:proofErr w:type="gramStart"/>
-            <w:r>
-              <w:rPr>
-                <w:rFonts w:ascii="Times New Roman" w:hAnsi="Times New Roman" w:cs="Times New Roman"/>
-                <w:sz w:val="28"/>
-                <w:szCs w:val="28"/>
-              </w:rPr>
-              <w:t>EntityCollection</w:t>
-            </w:r>
-            <w:proofErr w:type="spellEnd"/>
-            <w:r>
-              <w:rPr>
-                <w:rFonts w:ascii="Times New Roman" w:hAnsi="Times New Roman" w:cs="Times New Roman"/>
-                <w:sz w:val="28"/>
-                <w:szCs w:val="28"/>
-              </w:rPr>
-              <w:t>(</w:t>
-            </w:r>
-            <w:proofErr w:type="spellStart"/>
-            <w:proofErr w:type="gramEnd"/>
-            <w:r>
-              <w:rPr>
-                <w:rFonts w:ascii="Times New Roman" w:hAnsi="Times New Roman" w:cs="Times New Roman"/>
-                <w:sz w:val="28"/>
-                <w:szCs w:val="28"/>
-              </w:rPr>
-              <w:t>short</w:t>
-            </w:r>
-            <w:proofErr w:type="spellEnd"/>
-            <w:r>
-              <w:rPr>
-                <w:rFonts w:ascii="Times New Roman" w:hAnsi="Times New Roman" w:cs="Times New Roman"/>
-                <w:sz w:val="28"/>
-                <w:szCs w:val="28"/>
-              </w:rPr>
-              <w:t xml:space="preserve"> </w:t>
-            </w:r>
-            <w:proofErr w:type="spellStart"/>
-            <w:r>
-              <w:rPr>
-                <w:rFonts w:ascii="Times New Roman" w:hAnsi="Times New Roman" w:cs="Times New Roman"/>
-                <w:sz w:val="28"/>
-                <w:szCs w:val="28"/>
-              </w:rPr>
-              <w:t>objType</w:t>
-            </w:r>
-            <w:proofErr w:type="spellEnd"/>
-            <w:r>
-              <w:rPr>
-                <w:rFonts w:ascii="Times New Roman" w:hAnsi="Times New Roman" w:cs="Times New Roman"/>
-                <w:sz w:val="28"/>
-                <w:szCs w:val="28"/>
-              </w:rPr>
-              <w:t>)</w:t>
+            <w:r>
+              <w:rPr>
+                <w:rFonts w:ascii="Times New Roman" w:hAnsi="Times New Roman" w:cs="Times New Roman"/>
+                <w:sz w:val="28"/>
+                <w:szCs w:val="28"/>
+              </w:rPr>
+              <w:t>EntityCollection(short objType)</w:t>
             </w:r>
           </w:p>
         </w:tc>
@@ -5235,23 +4553,13 @@
                 <w:szCs w:val="28"/>
               </w:rPr>
             </w:pPr>
-            <w:proofErr w:type="spellStart"/>
-            <w:r>
-              <w:rPr>
-                <w:rFonts w:ascii="Times New Roman" w:hAnsi="Times New Roman" w:cs="Times New Roman"/>
-                <w:sz w:val="28"/>
-                <w:szCs w:val="28"/>
-              </w:rPr>
-              <w:t>objType</w:t>
-            </w:r>
-            <w:proofErr w:type="spellEnd"/>
-            <w:r>
-              <w:rPr>
-                <w:rFonts w:ascii="Times New Roman" w:hAnsi="Times New Roman" w:cs="Times New Roman"/>
-                <w:sz w:val="28"/>
-                <w:szCs w:val="28"/>
-              </w:rPr>
-              <w:t xml:space="preserve"> – тип объектов, содержащихся в массиве.</w:t>
+            <w:r>
+              <w:rPr>
+                <w:rFonts w:ascii="Times New Roman" w:hAnsi="Times New Roman" w:cs="Times New Roman"/>
+                <w:sz w:val="28"/>
+                <w:szCs w:val="28"/>
+              </w:rPr>
+              <w:t>objType – тип объектов, содержащихся в массиве.</w:t>
             </w:r>
           </w:p>
         </w:tc>
@@ -5268,7 +4576,6 @@
                 <w:szCs w:val="28"/>
               </w:rPr>
             </w:pPr>
-            <w:proofErr w:type="spellStart"/>
             <w:r>
               <w:rPr>
                 <w:rFonts w:ascii="Times New Roman" w:hAnsi="Times New Roman" w:cs="Times New Roman"/>
@@ -5277,7 +4584,6 @@
               </w:rPr>
               <w:t>ksEnintyCollection</w:t>
             </w:r>
-            <w:proofErr w:type="spellEnd"/>
           </w:p>
         </w:tc>
         <w:tc>
@@ -5318,61 +4624,13 @@
                 <w:szCs w:val="28"/>
               </w:rPr>
             </w:pPr>
-            <w:proofErr w:type="spellStart"/>
-            <w:proofErr w:type="gramStart"/>
-            <w:r>
-              <w:rPr>
-                <w:rFonts w:ascii="Times New Roman" w:hAnsi="Times New Roman" w:cs="Times New Roman"/>
-                <w:sz w:val="28"/>
-                <w:szCs w:val="28"/>
-              </w:rPr>
-              <w:t>GetDefaultEntity</w:t>
-            </w:r>
-            <w:proofErr w:type="spellEnd"/>
-            <w:r>
-              <w:rPr>
-                <w:rFonts w:ascii="Times New Roman" w:hAnsi="Times New Roman" w:cs="Times New Roman"/>
-                <w:sz w:val="28"/>
-                <w:szCs w:val="28"/>
-              </w:rPr>
-              <w:t>(</w:t>
-            </w:r>
-            <w:proofErr w:type="spellStart"/>
-            <w:proofErr w:type="gramEnd"/>
-            <w:r>
-              <w:rPr>
-                <w:rFonts w:ascii="Times New Roman" w:hAnsi="Times New Roman" w:cs="Times New Roman"/>
-                <w:sz w:val="28"/>
-                <w:szCs w:val="28"/>
-              </w:rPr>
-              <w:t>short</w:t>
-            </w:r>
-            <w:proofErr w:type="spellEnd"/>
-            <w:r>
-              <w:rPr>
-                <w:rFonts w:ascii="Times New Roman" w:hAnsi="Times New Roman" w:cs="Times New Roman"/>
-                <w:sz w:val="28"/>
-                <w:szCs w:val="28"/>
-              </w:rPr>
-              <w:t xml:space="preserve"> </w:t>
-            </w:r>
-            <w:proofErr w:type="spellStart"/>
-            <w:r>
-              <w:rPr>
-                <w:rFonts w:ascii="Times New Roman" w:hAnsi="Times New Roman" w:cs="Times New Roman"/>
-                <w:sz w:val="28"/>
-                <w:szCs w:val="28"/>
-              </w:rPr>
-              <w:t>objType</w:t>
-            </w:r>
-            <w:proofErr w:type="spellEnd"/>
-            <w:r>
-              <w:rPr>
-                <w:rFonts w:ascii="Times New Roman" w:hAnsi="Times New Roman" w:cs="Times New Roman"/>
-                <w:sz w:val="28"/>
-                <w:szCs w:val="28"/>
-              </w:rPr>
-              <w:t>)</w:t>
+            <w:r>
+              <w:rPr>
+                <w:rFonts w:ascii="Times New Roman" w:hAnsi="Times New Roman" w:cs="Times New Roman"/>
+                <w:sz w:val="28"/>
+                <w:szCs w:val="28"/>
+              </w:rPr>
+              <w:t>GetDefaultEntity(short objType)</w:t>
             </w:r>
           </w:p>
         </w:tc>
@@ -5389,23 +4647,13 @@
                 <w:szCs w:val="28"/>
               </w:rPr>
             </w:pPr>
-            <w:proofErr w:type="spellStart"/>
-            <w:r>
-              <w:rPr>
-                <w:rFonts w:ascii="Times New Roman" w:hAnsi="Times New Roman" w:cs="Times New Roman"/>
-                <w:sz w:val="28"/>
-                <w:szCs w:val="28"/>
-              </w:rPr>
-              <w:t>objType</w:t>
-            </w:r>
-            <w:proofErr w:type="spellEnd"/>
-            <w:r>
-              <w:rPr>
-                <w:rFonts w:ascii="Times New Roman" w:hAnsi="Times New Roman" w:cs="Times New Roman"/>
-                <w:sz w:val="28"/>
-                <w:szCs w:val="28"/>
-              </w:rPr>
-              <w:t xml:space="preserve"> – тип объекта</w:t>
+            <w:r>
+              <w:rPr>
+                <w:rFonts w:ascii="Times New Roman" w:hAnsi="Times New Roman" w:cs="Times New Roman"/>
+                <w:sz w:val="28"/>
+                <w:szCs w:val="28"/>
+              </w:rPr>
+              <w:t>objType – тип объекта</w:t>
             </w:r>
           </w:p>
         </w:tc>
@@ -5422,7 +4670,6 @@
                 <w:szCs w:val="28"/>
               </w:rPr>
             </w:pPr>
-            <w:proofErr w:type="spellStart"/>
             <w:r>
               <w:rPr>
                 <w:rFonts w:ascii="Times New Roman" w:hAnsi="Times New Roman" w:cs="Times New Roman"/>
@@ -5431,7 +4678,6 @@
               </w:rPr>
               <w:t>ksEntity</w:t>
             </w:r>
-            <w:proofErr w:type="spellEnd"/>
           </w:p>
         </w:tc>
         <w:tc>
@@ -5472,61 +4718,13 @@
                 <w:szCs w:val="28"/>
               </w:rPr>
             </w:pPr>
-            <w:proofErr w:type="spellStart"/>
-            <w:proofErr w:type="gramStart"/>
-            <w:r>
-              <w:rPr>
-                <w:rFonts w:ascii="Times New Roman" w:hAnsi="Times New Roman" w:cs="Times New Roman"/>
-                <w:sz w:val="28"/>
-                <w:szCs w:val="28"/>
-              </w:rPr>
-              <w:t>GetPart</w:t>
-            </w:r>
-            <w:proofErr w:type="spellEnd"/>
-            <w:r>
-              <w:rPr>
-                <w:rFonts w:ascii="Times New Roman" w:hAnsi="Times New Roman" w:cs="Times New Roman"/>
-                <w:sz w:val="28"/>
-                <w:szCs w:val="28"/>
-              </w:rPr>
-              <w:t>(</w:t>
-            </w:r>
-            <w:proofErr w:type="spellStart"/>
-            <w:proofErr w:type="gramEnd"/>
-            <w:r>
-              <w:rPr>
-                <w:rFonts w:ascii="Times New Roman" w:hAnsi="Times New Roman" w:cs="Times New Roman"/>
-                <w:sz w:val="28"/>
-                <w:szCs w:val="28"/>
-              </w:rPr>
-              <w:t>int</w:t>
-            </w:r>
-            <w:proofErr w:type="spellEnd"/>
-            <w:r>
-              <w:rPr>
-                <w:rFonts w:ascii="Times New Roman" w:hAnsi="Times New Roman" w:cs="Times New Roman"/>
-                <w:sz w:val="28"/>
-                <w:szCs w:val="28"/>
-              </w:rPr>
-              <w:t xml:space="preserve"> </w:t>
-            </w:r>
-            <w:proofErr w:type="spellStart"/>
-            <w:r>
-              <w:rPr>
-                <w:rFonts w:ascii="Times New Roman" w:hAnsi="Times New Roman" w:cs="Times New Roman"/>
-                <w:sz w:val="28"/>
-                <w:szCs w:val="28"/>
-              </w:rPr>
-              <w:t>type</w:t>
-            </w:r>
-            <w:proofErr w:type="spellEnd"/>
-            <w:r>
-              <w:rPr>
-                <w:rFonts w:ascii="Times New Roman" w:hAnsi="Times New Roman" w:cs="Times New Roman"/>
-                <w:sz w:val="28"/>
-                <w:szCs w:val="28"/>
-              </w:rPr>
-              <w:t>)</w:t>
+            <w:r>
+              <w:rPr>
+                <w:rFonts w:ascii="Times New Roman" w:hAnsi="Times New Roman" w:cs="Times New Roman"/>
+                <w:sz w:val="28"/>
+                <w:szCs w:val="28"/>
+              </w:rPr>
+              <w:t>GetPart(int type)</w:t>
             </w:r>
           </w:p>
         </w:tc>
@@ -5566,7 +4764,6 @@
                 <w:szCs w:val="28"/>
               </w:rPr>
             </w:pPr>
-            <w:proofErr w:type="spellStart"/>
             <w:r>
               <w:rPr>
                 <w:rFonts w:ascii="Times New Roman" w:hAnsi="Times New Roman" w:cs="Times New Roman"/>
@@ -5575,7 +4772,6 @@
               </w:rPr>
               <w:t>ksPart</w:t>
             </w:r>
-            <w:proofErr w:type="spellEnd"/>
           </w:p>
         </w:tc>
         <w:tc>
@@ -5616,61 +4812,13 @@
                 <w:szCs w:val="28"/>
               </w:rPr>
             </w:pPr>
-            <w:proofErr w:type="spellStart"/>
-            <w:proofErr w:type="gramStart"/>
-            <w:r>
-              <w:rPr>
-                <w:rFonts w:ascii="Times New Roman" w:hAnsi="Times New Roman" w:cs="Times New Roman"/>
-                <w:sz w:val="28"/>
-                <w:szCs w:val="28"/>
-              </w:rPr>
-              <w:t>NewEntity</w:t>
-            </w:r>
-            <w:proofErr w:type="spellEnd"/>
-            <w:r>
-              <w:rPr>
-                <w:rFonts w:ascii="Times New Roman" w:hAnsi="Times New Roman" w:cs="Times New Roman"/>
-                <w:sz w:val="28"/>
-                <w:szCs w:val="28"/>
-              </w:rPr>
-              <w:t>(</w:t>
-            </w:r>
-            <w:proofErr w:type="spellStart"/>
-            <w:proofErr w:type="gramEnd"/>
-            <w:r>
-              <w:rPr>
-                <w:rFonts w:ascii="Times New Roman" w:hAnsi="Times New Roman" w:cs="Times New Roman"/>
-                <w:sz w:val="28"/>
-                <w:szCs w:val="28"/>
-              </w:rPr>
-              <w:t>short</w:t>
-            </w:r>
-            <w:proofErr w:type="spellEnd"/>
-            <w:r>
-              <w:rPr>
-                <w:rFonts w:ascii="Times New Roman" w:hAnsi="Times New Roman" w:cs="Times New Roman"/>
-                <w:sz w:val="28"/>
-                <w:szCs w:val="28"/>
-              </w:rPr>
-              <w:t xml:space="preserve"> </w:t>
-            </w:r>
-            <w:proofErr w:type="spellStart"/>
-            <w:r>
-              <w:rPr>
-                <w:rFonts w:ascii="Times New Roman" w:hAnsi="Times New Roman" w:cs="Times New Roman"/>
-                <w:sz w:val="28"/>
-                <w:szCs w:val="28"/>
-              </w:rPr>
-              <w:t>objType</w:t>
-            </w:r>
-            <w:proofErr w:type="spellEnd"/>
-            <w:r>
-              <w:rPr>
-                <w:rFonts w:ascii="Times New Roman" w:hAnsi="Times New Roman" w:cs="Times New Roman"/>
-                <w:sz w:val="28"/>
-                <w:szCs w:val="28"/>
-              </w:rPr>
-              <w:t>)</w:t>
+            <w:r>
+              <w:rPr>
+                <w:rFonts w:ascii="Times New Roman" w:hAnsi="Times New Roman" w:cs="Times New Roman"/>
+                <w:sz w:val="28"/>
+                <w:szCs w:val="28"/>
+              </w:rPr>
+              <w:t>NewEntity(short objType)</w:t>
             </w:r>
           </w:p>
         </w:tc>
@@ -5687,23 +4835,13 @@
                 <w:szCs w:val="28"/>
               </w:rPr>
             </w:pPr>
-            <w:proofErr w:type="spellStart"/>
-            <w:r>
-              <w:rPr>
-                <w:rFonts w:ascii="Times New Roman" w:hAnsi="Times New Roman" w:cs="Times New Roman"/>
-                <w:sz w:val="28"/>
-                <w:szCs w:val="28"/>
-              </w:rPr>
-              <w:t>objType</w:t>
-            </w:r>
-            <w:proofErr w:type="spellEnd"/>
-            <w:r>
-              <w:rPr>
-                <w:rFonts w:ascii="Times New Roman" w:hAnsi="Times New Roman" w:cs="Times New Roman"/>
-                <w:sz w:val="28"/>
-                <w:szCs w:val="28"/>
-              </w:rPr>
-              <w:t xml:space="preserve"> – тип объекта</w:t>
+            <w:r>
+              <w:rPr>
+                <w:rFonts w:ascii="Times New Roman" w:hAnsi="Times New Roman" w:cs="Times New Roman"/>
+                <w:sz w:val="28"/>
+                <w:szCs w:val="28"/>
+              </w:rPr>
+              <w:t>objType – тип объекта</w:t>
             </w:r>
           </w:p>
         </w:tc>
@@ -5720,7 +4858,6 @@
                 <w:szCs w:val="28"/>
               </w:rPr>
             </w:pPr>
-            <w:proofErr w:type="spellStart"/>
             <w:r>
               <w:rPr>
                 <w:rFonts w:ascii="Times New Roman" w:hAnsi="Times New Roman" w:cs="Times New Roman"/>
@@ -5729,7 +4866,6 @@
               </w:rPr>
               <w:t>ksEntity</w:t>
             </w:r>
-            <w:proofErr w:type="spellEnd"/>
           </w:p>
         </w:tc>
         <w:tc>
@@ -5796,7 +4932,7 @@
     </w:p>
     <w:p>
       <w:pPr>
-        <w:pStyle w:val="ac"/>
+        <w:pStyle w:val="Caption"/>
         <w:keepNext/>
         <w:rPr>
           <w:rFonts w:cs="Times New Roman"/>
@@ -5829,7 +4965,7 @@
     </w:p>
     <w:tbl>
       <w:tblPr>
-        <w:tblStyle w:val="a9"/>
+        <w:tblStyle w:val="TableGrid"/>
         <w:tblW w:w="0" w:type="auto"/>
         <w:tblLook w:val="04A0" w:firstRow="1" w:lastRow="0" w:firstColumn="1" w:lastColumn="0" w:noHBand="0" w:noVBand="1"/>
       </w:tblPr>
@@ -6034,7 +5170,6 @@
                 <w:szCs w:val="28"/>
               </w:rPr>
             </w:pPr>
-            <w:proofErr w:type="spellStart"/>
             <w:r>
               <w:rPr>
                 <w:rFonts w:ascii="Times New Roman" w:hAnsi="Times New Roman" w:cs="Times New Roman"/>
@@ -6043,7 +5178,6 @@
               </w:rPr>
               <w:t>ksPlaneParam</w:t>
             </w:r>
-            <w:proofErr w:type="spellEnd"/>
           </w:p>
         </w:tc>
       </w:tr>
@@ -6107,7 +5241,6 @@
                 <w:szCs w:val="28"/>
               </w:rPr>
             </w:pPr>
-            <w:proofErr w:type="spellStart"/>
             <w:r>
               <w:rPr>
                 <w:rFonts w:ascii="Times New Roman" w:hAnsi="Times New Roman" w:cs="Times New Roman"/>
@@ -6116,7 +5249,6 @@
               </w:rPr>
               <w:t>ksPlaneParam</w:t>
             </w:r>
-            <w:proofErr w:type="spellEnd"/>
           </w:p>
         </w:tc>
       </w:tr>
@@ -6189,7 +5321,6 @@
                 <w:szCs w:val="28"/>
               </w:rPr>
             </w:pPr>
-            <w:proofErr w:type="spellStart"/>
             <w:r>
               <w:rPr>
                 <w:rFonts w:ascii="Times New Roman" w:hAnsi="Times New Roman" w:cs="Times New Roman"/>
@@ -6198,7 +5329,6 @@
               </w:rPr>
               <w:t>ksPlaneParam</w:t>
             </w:r>
-            <w:proofErr w:type="spellEnd"/>
           </w:p>
         </w:tc>
       </w:tr>
@@ -6262,7 +5392,6 @@
                 <w:szCs w:val="28"/>
               </w:rPr>
             </w:pPr>
-            <w:proofErr w:type="spellStart"/>
             <w:r>
               <w:rPr>
                 <w:rFonts w:ascii="Times New Roman" w:hAnsi="Times New Roman" w:cs="Times New Roman"/>
@@ -6271,7 +5400,6 @@
               </w:rPr>
               <w:t>ksSketchDefinition</w:t>
             </w:r>
-            <w:proofErr w:type="spellEnd"/>
           </w:p>
         </w:tc>
       </w:tr>
@@ -6335,7 +5463,6 @@
                 <w:szCs w:val="28"/>
               </w:rPr>
             </w:pPr>
-            <w:proofErr w:type="spellStart"/>
             <w:r>
               <w:rPr>
                 <w:rFonts w:ascii="Times New Roman" w:hAnsi="Times New Roman" w:cs="Times New Roman"/>
@@ -6344,7 +5471,6 @@
               </w:rPr>
               <w:t>ksFaceDefinition</w:t>
             </w:r>
-            <w:proofErr w:type="spellEnd"/>
           </w:p>
         </w:tc>
       </w:tr>
@@ -6408,7 +5534,6 @@
                 <w:szCs w:val="28"/>
               </w:rPr>
             </w:pPr>
-            <w:proofErr w:type="spellStart"/>
             <w:r>
               <w:rPr>
                 <w:rFonts w:ascii="Times New Roman" w:hAnsi="Times New Roman" w:cs="Times New Roman"/>
@@ -6417,7 +5542,6 @@
               </w:rPr>
               <w:t>ksBaseExtrusionDefinition</w:t>
             </w:r>
-            <w:proofErr w:type="spellEnd"/>
           </w:p>
         </w:tc>
       </w:tr>
@@ -6479,7 +5603,6 @@
           <w:szCs w:val="28"/>
         </w:rPr>
       </w:pPr>
-      <w:proofErr w:type="spellStart"/>
       <w:r>
         <w:rPr>
           <w:rFonts w:ascii="Times New Roman" w:hAnsi="Times New Roman" w:cs="Times New Roman"/>
@@ -6489,7 +5612,6 @@
         </w:rPr>
         <w:t>MechaniCS</w:t>
       </w:r>
-      <w:proofErr w:type="spellEnd"/>
     </w:p>
     <w:p>
       <w:pPr>
@@ -6503,95 +5625,13 @@
           <w:szCs w:val="28"/>
         </w:rPr>
       </w:pPr>
-      <w:proofErr w:type="spellStart"/>
-      <w:r>
-        <w:rPr>
-          <w:rFonts w:ascii="Times New Roman" w:hAnsi="Times New Roman" w:cs="Times New Roman"/>
-          <w:sz w:val="28"/>
-          <w:szCs w:val="28"/>
-        </w:rPr>
-        <w:t>CSoft</w:t>
-      </w:r>
-      <w:proofErr w:type="spellEnd"/>
-      <w:r>
-        <w:rPr>
-          <w:rFonts w:ascii="Times New Roman" w:hAnsi="Times New Roman" w:cs="Times New Roman"/>
-          <w:sz w:val="28"/>
-          <w:szCs w:val="28"/>
-        </w:rPr>
-        <w:t xml:space="preserve"> Development </w:t>
-      </w:r>
-      <w:proofErr w:type="spellStart"/>
-      <w:r>
-        <w:rPr>
-          <w:rFonts w:ascii="Times New Roman" w:hAnsi="Times New Roman" w:cs="Times New Roman"/>
-          <w:sz w:val="28"/>
-          <w:szCs w:val="28"/>
-        </w:rPr>
-        <w:t>MechaniCS</w:t>
-      </w:r>
-      <w:proofErr w:type="spellEnd"/>
-      <w:r>
-        <w:rPr>
-          <w:rFonts w:ascii="Times New Roman" w:hAnsi="Times New Roman" w:cs="Times New Roman"/>
-          <w:sz w:val="28"/>
-          <w:szCs w:val="28"/>
-        </w:rPr>
-        <w:t xml:space="preserve"> представляет собой приложение к </w:t>
-      </w:r>
-      <w:proofErr w:type="spellStart"/>
-      <w:r>
-        <w:rPr>
-          <w:rFonts w:ascii="Times New Roman" w:hAnsi="Times New Roman" w:cs="Times New Roman"/>
-          <w:sz w:val="28"/>
-          <w:szCs w:val="28"/>
-        </w:rPr>
-        <w:t>AutoCAD</w:t>
-      </w:r>
-      <w:proofErr w:type="spellEnd"/>
-      <w:r>
-        <w:rPr>
-          <w:rFonts w:ascii="Times New Roman" w:hAnsi="Times New Roman" w:cs="Times New Roman"/>
-          <w:sz w:val="28"/>
-          <w:szCs w:val="28"/>
-        </w:rPr>
-        <w:t xml:space="preserve"> или Autodesk </w:t>
-      </w:r>
-      <w:proofErr w:type="spellStart"/>
-      <w:r>
-        <w:rPr>
-          <w:rFonts w:ascii="Times New Roman" w:hAnsi="Times New Roman" w:cs="Times New Roman"/>
-          <w:sz w:val="28"/>
-          <w:szCs w:val="28"/>
-        </w:rPr>
-        <w:t>Inventor</w:t>
-      </w:r>
-      <w:proofErr w:type="spellEnd"/>
-      <w:r>
-        <w:rPr>
-          <w:rFonts w:ascii="Times New Roman" w:hAnsi="Times New Roman" w:cs="Times New Roman"/>
-          <w:sz w:val="28"/>
-          <w:szCs w:val="28"/>
-        </w:rPr>
-        <w:t xml:space="preserve">, предназначенное для оформления чертежей в соответствии с ЕСКД, проектирования систем </w:t>
-      </w:r>
-      <w:proofErr w:type="spellStart"/>
-      <w:r>
-        <w:rPr>
-          <w:rFonts w:ascii="Times New Roman" w:hAnsi="Times New Roman" w:cs="Times New Roman"/>
-          <w:sz w:val="28"/>
-          <w:szCs w:val="28"/>
-        </w:rPr>
-        <w:t>гидропневмоэлементов</w:t>
-      </w:r>
-      <w:proofErr w:type="spellEnd"/>
-      <w:r>
-        <w:rPr>
-          <w:rFonts w:ascii="Times New Roman" w:hAnsi="Times New Roman" w:cs="Times New Roman"/>
-          <w:sz w:val="28"/>
-          <w:szCs w:val="28"/>
-        </w:rPr>
-        <w:t xml:space="preserve">, зубчатых зацеплений, валов, инженерного анализа, расчета размерных цепей и создания пользовательских библиотек. </w:t>
+      <w:r>
+        <w:rPr>
+          <w:rFonts w:ascii="Times New Roman" w:hAnsi="Times New Roman" w:cs="Times New Roman"/>
+          <w:sz w:val="28"/>
+          <w:szCs w:val="28"/>
+        </w:rPr>
+        <w:t xml:space="preserve">CSoft Development MechaniCS представляет собой приложение к AutoCAD или Autodesk Inventor, предназначенное для оформления чертежей в соответствии с ЕСКД, проектирования систем гидропневмоэлементов, зубчатых зацеплений, валов, инженерного анализа, расчета размерных цепей и создания пользовательских библиотек. </w:t>
       </w:r>
     </w:p>
     <w:p>
@@ -6606,23 +5646,13 @@
           <w:szCs w:val="28"/>
         </w:rPr>
       </w:pPr>
-      <w:proofErr w:type="spellStart"/>
-      <w:r>
-        <w:rPr>
-          <w:rFonts w:ascii="Times New Roman" w:hAnsi="Times New Roman" w:cs="Times New Roman"/>
-          <w:sz w:val="28"/>
-          <w:szCs w:val="28"/>
-        </w:rPr>
-        <w:t>MechaniCS</w:t>
-      </w:r>
-      <w:proofErr w:type="spellEnd"/>
-      <w:r>
-        <w:rPr>
-          <w:rFonts w:ascii="Times New Roman" w:hAnsi="Times New Roman" w:cs="Times New Roman"/>
-          <w:sz w:val="28"/>
-          <w:szCs w:val="28"/>
-        </w:rPr>
-        <w:t xml:space="preserve"> обеспечивает специалиста всем необходимым для проектирования машиностроительных объектов: более чем двумя тысячами стандартов (включая ГОСТ, ОСТ, DIN и ISO) и унифицированными компонентами, возможностью создавать собственные интеллектуальные объекты, выполнять инженерные расчеты с отображением результатов на модели, оформлять проекции чертежей по ЕСКД и многим другим.</w:t>
+      <w:r>
+        <w:rPr>
+          <w:rFonts w:ascii="Times New Roman" w:hAnsi="Times New Roman" w:cs="Times New Roman"/>
+          <w:sz w:val="28"/>
+          <w:szCs w:val="28"/>
+        </w:rPr>
+        <w:t>MechaniCS обеспечивает специалиста всем необходимым для проектирования машиностроительных объектов: более чем двумя тысячами стандартов (включая ГОСТ, ОСТ, DIN и ISO) и унифицированными компонентами, возможностью создавать собственные интеллектуальные объекты, выполнять инженерные расчеты с отображением результатов на модели, оформлять проекции чертежей по ЕСКД и многим другим.</w:t>
       </w:r>
     </w:p>
     <w:p>
@@ -6643,43 +5673,7 @@
           <w:sz w:val="28"/>
           <w:szCs w:val="28"/>
         </w:rPr>
-        <w:t xml:space="preserve">Все детали общей конструкторско-технологической базы обладают интеллектом и являются объектно-зависимыми. При изменении параметров одной детали все связанные с ней объектно-зависимые детали изменятся автоматически, причем в соответствии с их параметрами в базе. Такая технология — мощный инструмент многовариантного проектирования, залог повышения качества выпускаемых проектов. Важно, что этот подход одинаково доступен пользователям </w:t>
-      </w:r>
-      <w:proofErr w:type="spellStart"/>
-      <w:r>
-        <w:rPr>
-          <w:rFonts w:ascii="Times New Roman" w:hAnsi="Times New Roman" w:cs="Times New Roman"/>
-          <w:sz w:val="28"/>
-          <w:szCs w:val="28"/>
-        </w:rPr>
-        <w:t>AutoCAD</w:t>
-      </w:r>
-      <w:proofErr w:type="spellEnd"/>
-      <w:r>
-        <w:rPr>
-          <w:rFonts w:ascii="Times New Roman" w:hAnsi="Times New Roman" w:cs="Times New Roman"/>
-          <w:sz w:val="28"/>
-          <w:szCs w:val="28"/>
-        </w:rPr>
-        <w:t xml:space="preserve"> и Autodesk </w:t>
-      </w:r>
-      <w:proofErr w:type="spellStart"/>
-      <w:r>
-        <w:rPr>
-          <w:rFonts w:ascii="Times New Roman" w:hAnsi="Times New Roman" w:cs="Times New Roman"/>
-          <w:sz w:val="28"/>
-          <w:szCs w:val="28"/>
-        </w:rPr>
-        <w:t>Inventor</w:t>
-      </w:r>
-      <w:proofErr w:type="spellEnd"/>
-      <w:r>
-        <w:rPr>
-          <w:rFonts w:ascii="Times New Roman" w:hAnsi="Times New Roman" w:cs="Times New Roman"/>
-          <w:sz w:val="28"/>
-          <w:szCs w:val="28"/>
-        </w:rPr>
-        <w:t>.</w:t>
+        <w:t>Все детали общей конструкторско-технологической базы обладают интеллектом и являются объектно-зависимыми. При изменении параметров одной детали все связанные с ней объектно-зависимые детали изменятся автоматически, причем в соответствии с их параметрами в базе. Такая технология — мощный инструмент многовариантного проектирования, залог повышения качества выпускаемых проектов. Важно, что этот подход одинаково доступен пользователям AutoCAD и Autodesk Inventor.</w:t>
       </w:r>
     </w:p>
     <w:p>
@@ -6694,41 +5688,13 @@
           <w:szCs w:val="28"/>
         </w:rPr>
       </w:pPr>
-      <w:proofErr w:type="spellStart"/>
-      <w:r>
-        <w:rPr>
-          <w:rFonts w:ascii="Times New Roman" w:hAnsi="Times New Roman" w:cs="Times New Roman"/>
-          <w:sz w:val="28"/>
-          <w:szCs w:val="28"/>
-        </w:rPr>
-        <w:t>MechaniCS</w:t>
-      </w:r>
-      <w:proofErr w:type="spellEnd"/>
-      <w:r>
-        <w:rPr>
-          <w:rFonts w:ascii="Times New Roman" w:hAnsi="Times New Roman" w:cs="Times New Roman"/>
-          <w:sz w:val="28"/>
-          <w:szCs w:val="28"/>
-        </w:rPr>
-        <w:t xml:space="preserve"> дает конструктору возможность учитывать не только геометрические параметры стандартных элементов, но и их механические свойства. На объекты в сборочных чертежах (при использовании </w:t>
-      </w:r>
-      <w:proofErr w:type="spellStart"/>
-      <w:r>
-        <w:rPr>
-          <w:rFonts w:ascii="Times New Roman" w:hAnsi="Times New Roman" w:cs="Times New Roman"/>
-          <w:sz w:val="28"/>
-          <w:szCs w:val="28"/>
-        </w:rPr>
-        <w:t>AutoCAD</w:t>
-      </w:r>
-      <w:proofErr w:type="spellEnd"/>
-      <w:r>
-        <w:rPr>
-          <w:rFonts w:ascii="Times New Roman" w:hAnsi="Times New Roman" w:cs="Times New Roman"/>
-          <w:sz w:val="28"/>
-          <w:szCs w:val="28"/>
-        </w:rPr>
-        <w:t>) можно накладывать геометрические и параметрические зависимости, использовать предустановленные зависимости при их размещении на чертеже.</w:t>
+      <w:r>
+        <w:rPr>
+          <w:rFonts w:ascii="Times New Roman" w:hAnsi="Times New Roman" w:cs="Times New Roman"/>
+          <w:sz w:val="28"/>
+          <w:szCs w:val="28"/>
+        </w:rPr>
+        <w:t>MechaniCS дает конструктору возможность учитывать не только геометрические параметры стандартных элементов, но и их механические свойства. На объекты в сборочных чертежах (при использовании AutoCAD) можно накладывать геометрические и параметрические зависимости, использовать предустановленные зависимости при их размещении на чертеже.</w:t>
       </w:r>
     </w:p>
     <w:p>
@@ -6915,7 +5881,6 @@
         </w:rPr>
         <w:t xml:space="preserve"> </w:t>
       </w:r>
-      <w:proofErr w:type="spellStart"/>
       <w:r>
         <w:rPr>
           <w:rFonts w:ascii="Times New Roman" w:hAnsi="Times New Roman" w:cs="Times New Roman"/>
@@ -6925,7 +5890,6 @@
         </w:rPr>
         <w:t>MechaniCS</w:t>
       </w:r>
-      <w:proofErr w:type="spellEnd"/>
     </w:p>
     <w:p>
       <w:pPr>
@@ -6985,7 +5949,7 @@
     </w:p>
     <w:p>
       <w:pPr>
-        <w:pStyle w:val="a3"/>
+        <w:pStyle w:val="ListParagraph"/>
         <w:spacing w:after="0" w:line="360" w:lineRule="auto"/>
         <w:ind w:left="0" w:firstLine="709"/>
         <w:jc w:val="both"/>
@@ -7038,7 +6002,7 @@
     </w:p>
     <w:p>
       <w:pPr>
-        <w:pStyle w:val="a3"/>
+        <w:pStyle w:val="ListParagraph"/>
         <w:spacing w:after="0" w:line="360" w:lineRule="auto"/>
         <w:ind w:left="0" w:firstLine="709"/>
         <w:jc w:val="both"/>
@@ -7054,25 +6018,7 @@
           <w:sz w:val="28"/>
           <w:szCs w:val="28"/>
         </w:rPr>
-        <w:t xml:space="preserve">Вилка, скользящая </w:t>
-      </w:r>
-      <w:proofErr w:type="gramStart"/>
-      <w:r>
-        <w:rPr>
-          <w:rFonts w:ascii="Times New Roman" w:hAnsi="Times New Roman" w:cs="Times New Roman"/>
-          <w:sz w:val="28"/>
-          <w:szCs w:val="28"/>
-        </w:rPr>
-        <w:t>кардана</w:t>
-      </w:r>
-      <w:proofErr w:type="gramEnd"/>
-      <w:r>
-        <w:rPr>
-          <w:rFonts w:ascii="Times New Roman" w:hAnsi="Times New Roman" w:cs="Times New Roman"/>
-          <w:sz w:val="28"/>
-          <w:szCs w:val="28"/>
-        </w:rPr>
-        <w:t xml:space="preserve"> образует шлицевый наконечник который вместе со шлицевой втулкой образует подвижное шлицевое соединение, компенсирующее изменение длины карданного вала в результате перемещения заднего моста. Данная деталь изготовляется из стали 45 которая имеет следующие химический состав и механические свойства</w:t>
+        <w:t>Вилка, скользящая кардана образует шлицевый наконечник который вместе со шлицевой втулкой образует подвижное шлицевое соединение, компенсирующее изменение длины карданного вала в результате перемещения заднего моста. Данная деталь изготовляется из стали 45 которая имеет следующие химический состав и механические свойства</w:t>
       </w:r>
       <w:r>
         <w:rPr>
@@ -7093,7 +6039,7 @@
     </w:p>
     <w:p>
       <w:pPr>
-        <w:pStyle w:val="a3"/>
+        <w:pStyle w:val="ListParagraph"/>
         <w:spacing w:after="0" w:line="360" w:lineRule="auto"/>
         <w:ind w:left="0" w:firstLine="709"/>
         <w:jc w:val="both"/>
@@ -7146,7 +6092,7 @@
     </w:p>
     <w:p>
       <w:pPr>
-        <w:pStyle w:val="a3"/>
+        <w:pStyle w:val="ListParagraph"/>
         <w:numPr>
           <w:ilvl w:val="0"/>
           <w:numId w:val="15"/>
@@ -7244,17 +6190,7 @@
           <w:sz w:val="28"/>
           <w:szCs w:val="28"/>
         </w:rPr>
-        <w:t xml:space="preserve"> </w:t>
-      </w:r>
-      <w:proofErr w:type="gramStart"/>
-      <w:r>
-        <w:rPr>
-          <w:rFonts w:ascii="Times New Roman" w:eastAsia="Times New Roman" w:hAnsi="Times New Roman" w:cs="Times New Roman"/>
-          <w:color w:val="000000" w:themeColor="text1"/>
-          <w:sz w:val="28"/>
-          <w:szCs w:val="28"/>
-        </w:rPr>
-        <w:t>мм</w:t>
+        <w:t xml:space="preserve"> мм</w:t>
       </w:r>
       <w:r>
         <w:rPr>
@@ -7265,11 +6201,10 @@
         </w:rPr>
         <w:t>;</w:t>
       </w:r>
-      <w:proofErr w:type="gramEnd"/>
     </w:p>
     <w:p>
       <w:pPr>
-        <w:pStyle w:val="a3"/>
+        <w:pStyle w:val="ListParagraph"/>
         <w:numPr>
           <w:ilvl w:val="0"/>
           <w:numId w:val="15"/>
@@ -7380,7 +6315,7 @@
     </w:p>
     <w:p>
       <w:pPr>
-        <w:pStyle w:val="a3"/>
+        <w:pStyle w:val="ListParagraph"/>
         <w:numPr>
           <w:ilvl w:val="0"/>
           <w:numId w:val="15"/>
@@ -7509,7 +6444,7 @@
     </w:p>
     <w:p>
       <w:pPr>
-        <w:pStyle w:val="a3"/>
+        <w:pStyle w:val="ListParagraph"/>
         <w:numPr>
           <w:ilvl w:val="0"/>
           <w:numId w:val="15"/>
@@ -7611,7 +6546,7 @@
     </w:p>
     <w:p>
       <w:pPr>
-        <w:pStyle w:val="a3"/>
+        <w:pStyle w:val="ListParagraph"/>
         <w:numPr>
           <w:ilvl w:val="0"/>
           <w:numId w:val="15"/>
@@ -7713,7 +6648,7 @@
     </w:p>
     <w:p>
       <w:pPr>
-        <w:pStyle w:val="a3"/>
+        <w:pStyle w:val="ListParagraph"/>
         <w:numPr>
           <w:ilvl w:val="0"/>
           <w:numId w:val="15"/>
@@ -7815,7 +6750,7 @@
     </w:p>
     <w:p>
       <w:pPr>
-        <w:pStyle w:val="a3"/>
+        <w:pStyle w:val="ListParagraph"/>
         <w:numPr>
           <w:ilvl w:val="0"/>
           <w:numId w:val="15"/>
@@ -8014,7 +6949,7 @@
     </w:p>
     <w:p>
       <w:pPr>
-        <w:pStyle w:val="a3"/>
+        <w:pStyle w:val="ListParagraph"/>
         <w:spacing w:line="360" w:lineRule="auto"/>
         <w:ind w:left="0" w:firstLine="709"/>
         <w:jc w:val="both"/>
@@ -8073,7 +7008,7 @@
     </w:p>
     <w:p>
       <w:pPr>
-        <w:pStyle w:val="a3"/>
+        <w:pStyle w:val="ListParagraph"/>
         <w:spacing w:line="360" w:lineRule="auto"/>
         <w:ind w:left="0"/>
         <w:jc w:val="center"/>
@@ -8143,7 +7078,7 @@
     </w:p>
     <w:p>
       <w:pPr>
-        <w:pStyle w:val="a3"/>
+        <w:pStyle w:val="ListParagraph"/>
         <w:spacing w:line="360" w:lineRule="auto"/>
         <w:ind w:left="0"/>
         <w:jc w:val="center"/>
@@ -8175,7 +7110,7 @@
     </w:p>
     <w:p>
       <w:pPr>
-        <w:pStyle w:val="a3"/>
+        <w:pStyle w:val="ListParagraph"/>
         <w:spacing w:line="360" w:lineRule="auto"/>
         <w:ind w:left="0" w:firstLine="709"/>
         <w:jc w:val="both"/>
@@ -8225,7 +7160,7 @@
     </w:p>
     <w:p>
       <w:pPr>
-        <w:pStyle w:val="a3"/>
+        <w:pStyle w:val="ListParagraph"/>
         <w:spacing w:line="360" w:lineRule="auto"/>
         <w:ind w:left="0" w:right="1304"/>
         <w:jc w:val="center"/>
@@ -8295,7 +7230,7 @@
     </w:p>
     <w:p>
       <w:pPr>
-        <w:pStyle w:val="a3"/>
+        <w:pStyle w:val="ListParagraph"/>
         <w:spacing w:line="360" w:lineRule="auto"/>
         <w:ind w:left="0"/>
         <w:jc w:val="center"/>
@@ -8354,7 +7289,7 @@
     </w:p>
     <w:p>
       <w:pPr>
-        <w:pStyle w:val="a3"/>
+        <w:pStyle w:val="ListParagraph"/>
         <w:spacing w:line="360" w:lineRule="auto"/>
         <w:ind w:left="0"/>
         <w:jc w:val="center"/>
@@ -8535,7 +7470,7 @@
     </w:p>
     <w:p>
       <w:pPr>
-        <w:pStyle w:val="a3"/>
+        <w:pStyle w:val="ListParagraph"/>
         <w:spacing w:after="0" w:line="360" w:lineRule="auto"/>
         <w:ind w:left="0"/>
         <w:jc w:val="center"/>
@@ -8580,7 +7515,7 @@
     </w:p>
     <w:p>
       <w:pPr>
-        <w:pStyle w:val="a3"/>
+        <w:pStyle w:val="ListParagraph"/>
         <w:spacing w:after="0" w:line="360" w:lineRule="auto"/>
         <w:ind w:left="0" w:firstLine="709"/>
         <w:jc w:val="both"/>
@@ -8649,7 +7584,7 @@
     </w:p>
     <w:p>
       <w:pPr>
-        <w:pStyle w:val="a3"/>
+        <w:pStyle w:val="ListParagraph"/>
         <w:spacing w:after="0" w:line="360" w:lineRule="auto"/>
         <w:ind w:left="0"/>
         <w:jc w:val="center"/>
@@ -8663,7 +7598,7 @@
       <w:commentRangeEnd w:id="1"/>
       <w:r>
         <w:rPr>
-          <w:rStyle w:val="ad"/>
+          <w:rStyle w:val="CommentReference"/>
         </w:rPr>
         <w:lastRenderedPageBreak/>
         <w:commentReference w:id="1"/>
@@ -8711,7 +7646,7 @@
     </w:p>
     <w:p>
       <w:pPr>
-        <w:pStyle w:val="a3"/>
+        <w:pStyle w:val="ListParagraph"/>
         <w:spacing w:after="0" w:line="360" w:lineRule="auto"/>
         <w:ind w:left="0" w:firstLine="709"/>
         <w:jc w:val="center"/>
@@ -8748,7 +7683,7 @@
     </w:p>
     <w:p>
       <w:pPr>
-        <w:pStyle w:val="a3"/>
+        <w:pStyle w:val="ListParagraph"/>
         <w:numPr>
           <w:ilvl w:val="0"/>
           <w:numId w:val="16"/>
@@ -8762,7 +7697,6 @@
           <w:szCs w:val="28"/>
         </w:rPr>
       </w:pPr>
-      <w:proofErr w:type="spellStart"/>
       <w:r>
         <w:rPr>
           <w:rFonts w:ascii="Times New Roman" w:hAnsi="Times New Roman" w:cs="Times New Roman"/>
@@ -8772,23 +7706,13 @@
         </w:rPr>
         <w:t>MainForm</w:t>
       </w:r>
-      <w:proofErr w:type="spellEnd"/>
-      <w:r>
-        <w:rPr>
-          <w:rFonts w:ascii="Times New Roman" w:hAnsi="Times New Roman" w:cs="Times New Roman"/>
-          <w:sz w:val="28"/>
-          <w:szCs w:val="28"/>
-        </w:rPr>
-        <w:t xml:space="preserve"> является главным элементом управления для обработки действий в графическом </w:t>
-      </w:r>
-      <w:proofErr w:type="gramStart"/>
-      <w:r>
-        <w:rPr>
-          <w:rFonts w:ascii="Times New Roman" w:hAnsi="Times New Roman" w:cs="Times New Roman"/>
-          <w:sz w:val="28"/>
-          <w:szCs w:val="28"/>
-        </w:rPr>
-        <w:t>интерфейсе</w:t>
+      <w:r>
+        <w:rPr>
+          <w:rFonts w:ascii="Times New Roman" w:hAnsi="Times New Roman" w:cs="Times New Roman"/>
+          <w:sz w:val="28"/>
+          <w:szCs w:val="28"/>
+        </w:rPr>
+        <w:t xml:space="preserve"> является главным элементом управления для обработки действий в графическом интерфейсе</w:t>
       </w:r>
       <w:r>
         <w:rPr>
@@ -8798,11 +7722,10 @@
         </w:rPr>
         <w:t>;</w:t>
       </w:r>
-      <w:proofErr w:type="gramEnd"/>
     </w:p>
     <w:p>
       <w:pPr>
-        <w:pStyle w:val="a3"/>
+        <w:pStyle w:val="ListParagraph"/>
         <w:numPr>
           <w:ilvl w:val="0"/>
           <w:numId w:val="16"/>
@@ -8816,7 +7739,6 @@
           <w:szCs w:val="28"/>
         </w:rPr>
       </w:pPr>
-      <w:proofErr w:type="spellStart"/>
       <w:r>
         <w:rPr>
           <w:rFonts w:ascii="Times New Roman" w:hAnsi="Times New Roman" w:cs="Times New Roman"/>
@@ -8835,7 +7757,6 @@
         </w:rPr>
         <w:t>Builder</w:t>
       </w:r>
-      <w:proofErr w:type="spellEnd"/>
       <w:r>
         <w:rPr>
           <w:rFonts w:ascii="Times New Roman" w:hAnsi="Times New Roman" w:cs="Times New Roman"/>
@@ -8929,7 +7850,7 @@
     </w:p>
     <w:p>
       <w:pPr>
-        <w:pStyle w:val="a3"/>
+        <w:pStyle w:val="ListParagraph"/>
         <w:numPr>
           <w:ilvl w:val="0"/>
           <w:numId w:val="16"/>
@@ -8943,7 +7864,6 @@
           <w:szCs w:val="28"/>
         </w:rPr>
       </w:pPr>
-      <w:proofErr w:type="spellStart"/>
       <w:r>
         <w:rPr>
           <w:rFonts w:ascii="Times New Roman" w:hAnsi="Times New Roman" w:cs="Times New Roman"/>
@@ -8962,7 +7882,6 @@
         </w:rPr>
         <w:t>Parameters</w:t>
       </w:r>
-      <w:proofErr w:type="spellEnd"/>
       <w:r>
         <w:rPr>
           <w:rFonts w:ascii="Times New Roman" w:hAnsi="Times New Roman" w:cs="Times New Roman"/>
@@ -8985,16 +7904,7 @@
           <w:sz w:val="28"/>
           <w:szCs w:val="28"/>
         </w:rPr>
-        <w:t xml:space="preserve">карданной </w:t>
-      </w:r>
-      <w:proofErr w:type="gramStart"/>
-      <w:r>
-        <w:rPr>
-          <w:rFonts w:ascii="Times New Roman" w:hAnsi="Times New Roman" w:cs="Times New Roman"/>
-          <w:sz w:val="28"/>
-          <w:szCs w:val="28"/>
-        </w:rPr>
-        <w:t>вилки</w:t>
+        <w:t>карданной вилки</w:t>
       </w:r>
       <w:r>
         <w:rPr>
@@ -9004,11 +7914,10 @@
         </w:rPr>
         <w:t>;</w:t>
       </w:r>
-      <w:proofErr w:type="gramEnd"/>
     </w:p>
     <w:p>
       <w:pPr>
-        <w:pStyle w:val="a3"/>
+        <w:pStyle w:val="ListParagraph"/>
         <w:numPr>
           <w:ilvl w:val="0"/>
           <w:numId w:val="16"/>
@@ -9062,16 +7971,7 @@
           <w:sz w:val="28"/>
           <w:szCs w:val="28"/>
         </w:rPr>
-        <w:t xml:space="preserve">данный шаблонный класс будет создаваться для каждого параметра, нужен для хранения в себе основной информации о </w:t>
-      </w:r>
-      <w:proofErr w:type="gramStart"/>
-      <w:r>
-        <w:rPr>
-          <w:rFonts w:ascii="Times New Roman" w:hAnsi="Times New Roman" w:cs="Times New Roman"/>
-          <w:sz w:val="28"/>
-          <w:szCs w:val="28"/>
-        </w:rPr>
-        <w:t>параметре</w:t>
+        <w:t>данный шаблонный класс будет создаваться для каждого параметра, нужен для хранения в себе основной информации о параметре</w:t>
       </w:r>
       <w:r>
         <w:rPr>
@@ -9081,7 +7981,6 @@
         </w:rPr>
         <w:t>;</w:t>
       </w:r>
-      <w:proofErr w:type="gramEnd"/>
       <w:r>
         <w:rPr>
           <w:rFonts w:ascii="Times New Roman" w:hAnsi="Times New Roman" w:cs="Times New Roman"/>
@@ -9093,7 +7992,7 @@
     </w:p>
     <w:p>
       <w:pPr>
-        <w:pStyle w:val="a3"/>
+        <w:pStyle w:val="ListParagraph"/>
         <w:numPr>
           <w:ilvl w:val="0"/>
           <w:numId w:val="16"/>
@@ -9107,7 +8006,6 @@
           <w:szCs w:val="28"/>
         </w:rPr>
       </w:pPr>
-      <w:proofErr w:type="spellStart"/>
       <w:r>
         <w:rPr>
           <w:rFonts w:ascii="Times New Roman" w:hAnsi="Times New Roman" w:cs="Times New Roman"/>
@@ -9117,7 +8015,6 @@
         </w:rPr>
         <w:t>ParameterNames</w:t>
       </w:r>
-      <w:proofErr w:type="spellEnd"/>
       <w:r>
         <w:rPr>
           <w:rFonts w:ascii="Times New Roman" w:hAnsi="Times New Roman" w:cs="Times New Roman"/>
@@ -9140,16 +8037,7 @@
           <w:sz w:val="28"/>
           <w:szCs w:val="28"/>
         </w:rPr>
-        <w:t xml:space="preserve"> содержит названия параметров для избегания ошибок и удобной </w:t>
-      </w:r>
-      <w:proofErr w:type="gramStart"/>
-      <w:r>
-        <w:rPr>
-          <w:rFonts w:ascii="Times New Roman" w:hAnsi="Times New Roman" w:cs="Times New Roman"/>
-          <w:sz w:val="28"/>
-          <w:szCs w:val="28"/>
-        </w:rPr>
-        <w:t>валидации</w:t>
+        <w:t xml:space="preserve"> содержит названия параметров для избегания ошибок и удобной валидации</w:t>
       </w:r>
       <w:r>
         <w:rPr>
@@ -9159,11 +8047,10 @@
         </w:rPr>
         <w:t>;</w:t>
       </w:r>
-      <w:proofErr w:type="gramEnd"/>
     </w:p>
     <w:p>
       <w:pPr>
-        <w:pStyle w:val="a3"/>
+        <w:pStyle w:val="ListParagraph"/>
         <w:numPr>
           <w:ilvl w:val="0"/>
           <w:numId w:val="16"/>
@@ -9177,7 +8064,6 @@
           <w:szCs w:val="28"/>
         </w:rPr>
       </w:pPr>
-      <w:proofErr w:type="spellStart"/>
       <w:r>
         <w:rPr>
           <w:rFonts w:ascii="Times New Roman" w:hAnsi="Times New Roman" w:cs="Times New Roman"/>
@@ -9187,7 +8073,6 @@
         </w:rPr>
         <w:t>KompasConnector</w:t>
       </w:r>
-      <w:proofErr w:type="spellEnd"/>
       <w:r>
         <w:rPr>
           <w:rFonts w:ascii="Times New Roman" w:hAnsi="Times New Roman" w:cs="Times New Roman"/>
@@ -9202,16 +8087,7 @@
           <w:sz w:val="28"/>
           <w:szCs w:val="28"/>
         </w:rPr>
-        <w:t xml:space="preserve">класс связи с КОМПАС – </w:t>
-      </w:r>
-      <w:commentRangeStart w:id="2"/>
-      <w:r>
-        <w:rPr>
-          <w:rFonts w:ascii="Times New Roman" w:hAnsi="Times New Roman" w:cs="Times New Roman"/>
-          <w:sz w:val="28"/>
-          <w:szCs w:val="28"/>
-        </w:rPr>
-        <w:t>3</w:t>
+        <w:t>класс связи с КОМПАС – 3</w:t>
       </w:r>
       <w:r>
         <w:rPr>
@@ -9222,13 +8098,6 @@
         </w:rPr>
         <w:t>D</w:t>
       </w:r>
-      <w:commentRangeEnd w:id="2"/>
-      <w:r>
-        <w:rPr>
-          <w:rStyle w:val="ad"/>
-        </w:rPr>
-        <w:commentReference w:id="2"/>
-      </w:r>
       <w:r>
         <w:rPr>
           <w:rFonts w:ascii="Times New Roman" w:hAnsi="Times New Roman" w:cs="Times New Roman"/>
@@ -9237,19 +8106,6 @@
         </w:rPr>
         <w:t>.</w:t>
       </w:r>
-    </w:p>
-    <w:p>
-      <w:pPr>
-        <w:pStyle w:val="a3"/>
-        <w:spacing w:after="0" w:line="360" w:lineRule="auto"/>
-        <w:ind w:left="1069"/>
-        <w:jc w:val="both"/>
-        <w:rPr>
-          <w:rFonts w:ascii="Times New Roman" w:hAnsi="Times New Roman" w:cs="Times New Roman"/>
-          <w:sz w:val="28"/>
-          <w:szCs w:val="28"/>
-        </w:rPr>
-      </w:pPr>
     </w:p>
     <w:p>
       <w:pPr>
@@ -9268,49 +8124,7 @@
           <w:sz w:val="28"/>
           <w:szCs w:val="28"/>
         </w:rPr>
-        <w:t xml:space="preserve">В таблицах </w:t>
-      </w:r>
-      <w:proofErr w:type="gramStart"/>
-      <w:r>
-        <w:rPr>
-          <w:rFonts w:ascii="Times New Roman" w:hAnsi="Times New Roman" w:cs="Times New Roman"/>
-          <w:sz w:val="28"/>
-          <w:szCs w:val="28"/>
-        </w:rPr>
-        <w:t>3</w:t>
-      </w:r>
-      <w:r>
-        <w:rPr>
-          <w:rFonts w:ascii="Times New Roman" w:hAnsi="Times New Roman" w:cs="Times New Roman"/>
-          <w:sz w:val="28"/>
-          <w:szCs w:val="28"/>
-        </w:rPr>
-        <w:t xml:space="preserve">.1 – </w:t>
-      </w:r>
-      <w:r>
-        <w:rPr>
-          <w:rFonts w:ascii="Times New Roman" w:hAnsi="Times New Roman" w:cs="Times New Roman"/>
-          <w:sz w:val="28"/>
-          <w:szCs w:val="28"/>
-        </w:rPr>
-        <w:t>3</w:t>
-      </w:r>
-      <w:r>
-        <w:rPr>
-          <w:rFonts w:ascii="Times New Roman" w:hAnsi="Times New Roman" w:cs="Times New Roman"/>
-          <w:sz w:val="28"/>
-          <w:szCs w:val="28"/>
-        </w:rPr>
-        <w:t>.6</w:t>
-      </w:r>
-      <w:proofErr w:type="gramEnd"/>
-      <w:r>
-        <w:rPr>
-          <w:rFonts w:ascii="Times New Roman" w:hAnsi="Times New Roman" w:cs="Times New Roman"/>
-          <w:sz w:val="28"/>
-          <w:szCs w:val="28"/>
-        </w:rPr>
-        <w:t xml:space="preserve"> представлены описания полей</w:t>
+        <w:t>В таблицах 3.1 – 3.6 представлены описания полей</w:t>
       </w:r>
       <w:r>
         <w:rPr>
@@ -9395,7 +8209,6 @@
         </w:rPr>
         <w:t xml:space="preserve"> – Класс </w:t>
       </w:r>
-      <w:proofErr w:type="spellStart"/>
       <w:r>
         <w:rPr>
           <w:rFonts w:ascii="Times New Roman" w:hAnsi="Times New Roman" w:cs="Times New Roman"/>
@@ -9406,11 +8219,10 @@
         </w:rPr>
         <w:t>MainForm</w:t>
       </w:r>
-      <w:proofErr w:type="spellEnd"/>
     </w:p>
     <w:tbl>
       <w:tblPr>
-        <w:tblStyle w:val="a9"/>
+        <w:tblStyle w:val="TableGrid"/>
         <w:tblW w:w="9372" w:type="dxa"/>
         <w:tblLook w:val="04A0" w:firstRow="1" w:lastRow="0" w:firstColumn="1" w:lastColumn="0" w:noHBand="0" w:noVBand="1"/>
       </w:tblPr>
@@ -9556,7 +8368,6 @@
               </w:rPr>
               <w:t>_</w:t>
             </w:r>
-            <w:proofErr w:type="spellStart"/>
             <w:r>
               <w:rPr>
                 <w:rFonts w:ascii="Courier New" w:hAnsi="Courier New" w:cs="Courier New"/>
@@ -9567,7 +8378,6 @@
               </w:rPr>
               <w:t>cardanForkBuilder</w:t>
             </w:r>
-            <w:proofErr w:type="spellEnd"/>
           </w:p>
         </w:tc>
         <w:tc>
@@ -9587,7 +8397,6 @@
                 <w:lang w:val="en-US"/>
               </w:rPr>
             </w:pPr>
-            <w:proofErr w:type="spellStart"/>
             <w:r>
               <w:rPr>
                 <w:rFonts w:ascii="Courier New" w:hAnsi="Courier New" w:cs="Courier New"/>
@@ -9598,7 +8407,6 @@
               </w:rPr>
               <w:t>CardanFork</w:t>
             </w:r>
-            <w:proofErr w:type="spellEnd"/>
           </w:p>
           <w:p>
             <w:pPr>
@@ -9699,20 +8507,8 @@
                 <w:szCs w:val="24"/>
                 <w:lang w:val="en-US"/>
               </w:rPr>
-              <w:t>_</w:t>
-            </w:r>
-            <w:proofErr w:type="spellStart"/>
-            <w:r>
-              <w:rPr>
-                <w:rFonts w:ascii="Courier New" w:hAnsi="Courier New" w:cs="Courier New"/>
-                <w:color w:val="000000" w:themeColor="text1"/>
-                <w:sz w:val="24"/>
-                <w:szCs w:val="24"/>
-                <w:lang w:val="en-US"/>
-              </w:rPr>
-              <w:t>cardanForkParameters</w:t>
-            </w:r>
-            <w:proofErr w:type="spellEnd"/>
+              <w:t>_cardanForkParameters</w:t>
+            </w:r>
           </w:p>
         </w:tc>
         <w:tc>
@@ -9732,7 +8528,6 @@
                 <w:lang w:val="en-US"/>
               </w:rPr>
             </w:pPr>
-            <w:proofErr w:type="spellStart"/>
             <w:r>
               <w:rPr>
                 <w:rFonts w:ascii="Courier New" w:hAnsi="Courier New" w:cs="Courier New"/>
@@ -9743,7 +8538,6 @@
               </w:rPr>
               <w:t>CardanFork</w:t>
             </w:r>
-            <w:proofErr w:type="spellEnd"/>
           </w:p>
           <w:p>
             <w:pPr>
@@ -9826,61 +8620,15 @@
                 <w:lang w:val="en-US"/>
               </w:rPr>
             </w:pPr>
-            <w:proofErr w:type="spellStart"/>
-            <w:proofErr w:type="gramStart"/>
-            <w:r>
-              <w:rPr>
-                <w:rFonts w:ascii="Courier New" w:hAnsi="Courier New" w:cs="Courier New"/>
-                <w:color w:val="000000" w:themeColor="text1"/>
-                <w:sz w:val="24"/>
-                <w:szCs w:val="24"/>
-                <w:lang w:val="en-US"/>
-              </w:rPr>
-              <w:t>BuildButton</w:t>
-            </w:r>
-            <w:proofErr w:type="spellEnd"/>
-            <w:r>
-              <w:rPr>
-                <w:rFonts w:ascii="Courier New" w:hAnsi="Courier New" w:cs="Courier New"/>
-                <w:color w:val="000000" w:themeColor="text1"/>
-                <w:sz w:val="24"/>
-                <w:szCs w:val="24"/>
-                <w:lang w:val="en-US"/>
-              </w:rPr>
-              <w:t>(</w:t>
-            </w:r>
-            <w:proofErr w:type="gramEnd"/>
-            <w:r>
-              <w:rPr>
-                <w:rFonts w:ascii="Courier New" w:hAnsi="Courier New" w:cs="Courier New"/>
-                <w:color w:val="000000" w:themeColor="text1"/>
-                <w:sz w:val="24"/>
-                <w:szCs w:val="24"/>
-                <w:lang w:val="en-US"/>
-              </w:rPr>
-              <w:t xml:space="preserve">object sender, </w:t>
-            </w:r>
-            <w:proofErr w:type="spellStart"/>
-            <w:r>
-              <w:rPr>
-                <w:rFonts w:ascii="Courier New" w:hAnsi="Courier New" w:cs="Courier New"/>
-                <w:color w:val="000000" w:themeColor="text1"/>
-                <w:sz w:val="24"/>
-                <w:szCs w:val="24"/>
-                <w:lang w:val="en-US"/>
-              </w:rPr>
-              <w:t>EventArgs</w:t>
-            </w:r>
-            <w:proofErr w:type="spellEnd"/>
-            <w:r>
-              <w:rPr>
-                <w:rFonts w:ascii="Courier New" w:hAnsi="Courier New" w:cs="Courier New"/>
-                <w:color w:val="000000" w:themeColor="text1"/>
-                <w:sz w:val="24"/>
-                <w:szCs w:val="24"/>
-                <w:lang w:val="en-US"/>
-              </w:rPr>
-              <w:t xml:space="preserve"> e)</w:t>
+            <w:r>
+              <w:rPr>
+                <w:rFonts w:ascii="Courier New" w:hAnsi="Courier New" w:cs="Courier New"/>
+                <w:color w:val="000000" w:themeColor="text1"/>
+                <w:sz w:val="24"/>
+                <w:szCs w:val="24"/>
+                <w:lang w:val="en-US"/>
+              </w:rPr>
+              <w:t>BuildButton(object sender, EventArgs e)</w:t>
             </w:r>
           </w:p>
         </w:tc>
@@ -9982,71 +8730,15 @@
                 <w:lang w:val="en-US"/>
               </w:rPr>
             </w:pPr>
-            <w:proofErr w:type="spellStart"/>
-            <w:r>
-              <w:rPr>
-                <w:rFonts w:ascii="Courier New" w:hAnsi="Courier New" w:cs="Courier New"/>
-                <w:color w:val="000000" w:themeColor="text1"/>
-                <w:sz w:val="24"/>
-                <w:szCs w:val="24"/>
-                <w:lang w:val="en-US"/>
-              </w:rPr>
-              <w:t>TextBox_</w:t>
-            </w:r>
-            <w:proofErr w:type="gramStart"/>
-            <w:r>
-              <w:rPr>
-                <w:rFonts w:ascii="Courier New" w:hAnsi="Courier New" w:cs="Courier New"/>
-                <w:color w:val="000000" w:themeColor="text1"/>
-                <w:sz w:val="24"/>
-                <w:szCs w:val="24"/>
-                <w:lang w:val="en-US"/>
-              </w:rPr>
-              <w:t>Validated</w:t>
-            </w:r>
-            <w:proofErr w:type="spellEnd"/>
-            <w:r>
-              <w:rPr>
-                <w:rFonts w:ascii="Courier New" w:hAnsi="Courier New" w:cs="Courier New"/>
-                <w:color w:val="000000" w:themeColor="text1"/>
-                <w:sz w:val="24"/>
-                <w:szCs w:val="24"/>
-                <w:lang w:val="en-US"/>
-              </w:rPr>
-              <w:t>(</w:t>
-            </w:r>
-            <w:proofErr w:type="gramEnd"/>
-            <w:r>
-              <w:rPr>
-                <w:rFonts w:ascii="Courier New" w:hAnsi="Courier New" w:cs="Courier New"/>
-                <w:color w:val="000000" w:themeColor="text1"/>
-                <w:sz w:val="24"/>
-                <w:szCs w:val="24"/>
-                <w:lang w:val="en-US"/>
-              </w:rPr>
-              <w:t xml:space="preserve">object sender, </w:t>
-            </w:r>
-            <w:proofErr w:type="spellStart"/>
-            <w:r>
-              <w:rPr>
-                <w:rFonts w:ascii="Courier New" w:hAnsi="Courier New" w:cs="Courier New"/>
-                <w:color w:val="000000" w:themeColor="text1"/>
-                <w:sz w:val="24"/>
-                <w:szCs w:val="24"/>
-                <w:lang w:val="en-US"/>
-              </w:rPr>
-              <w:t>EventArgs</w:t>
-            </w:r>
-            <w:proofErr w:type="spellEnd"/>
-            <w:r>
-              <w:rPr>
-                <w:rFonts w:ascii="Courier New" w:hAnsi="Courier New" w:cs="Courier New"/>
-                <w:color w:val="000000" w:themeColor="text1"/>
-                <w:sz w:val="24"/>
-                <w:szCs w:val="24"/>
-                <w:lang w:val="en-US"/>
-              </w:rPr>
-              <w:t xml:space="preserve"> e)</w:t>
+            <w:r>
+              <w:rPr>
+                <w:rFonts w:ascii="Courier New" w:hAnsi="Courier New" w:cs="Courier New"/>
+                <w:color w:val="000000" w:themeColor="text1"/>
+                <w:sz w:val="24"/>
+                <w:szCs w:val="24"/>
+                <w:lang w:val="en-US"/>
+              </w:rPr>
+              <w:t>TextBox_Validated(object sender, EventArgs e)</w:t>
             </w:r>
           </w:p>
         </w:tc>
@@ -10118,81 +8810,15 @@
                 <w:lang w:val="en-US"/>
               </w:rPr>
             </w:pPr>
-            <w:proofErr w:type="spellStart"/>
-            <w:r>
-              <w:rPr>
-                <w:rFonts w:ascii="Courier New" w:hAnsi="Courier New" w:cs="Courier New"/>
-                <w:color w:val="000000" w:themeColor="text1"/>
-                <w:sz w:val="24"/>
-                <w:szCs w:val="24"/>
-                <w:lang w:val="en-US"/>
-              </w:rPr>
-              <w:t>TextBox_</w:t>
-            </w:r>
-            <w:proofErr w:type="gramStart"/>
-            <w:r>
-              <w:rPr>
-                <w:rFonts w:ascii="Courier New" w:hAnsi="Courier New" w:cs="Courier New"/>
-                <w:color w:val="000000" w:themeColor="text1"/>
-                <w:sz w:val="24"/>
-                <w:szCs w:val="24"/>
-                <w:lang w:val="en-US"/>
-              </w:rPr>
-              <w:t>Validating</w:t>
-            </w:r>
-            <w:proofErr w:type="spellEnd"/>
-            <w:r>
-              <w:rPr>
-                <w:rFonts w:ascii="Courier New" w:hAnsi="Courier New" w:cs="Courier New"/>
-                <w:color w:val="000000" w:themeColor="text1"/>
-                <w:sz w:val="24"/>
-                <w:szCs w:val="24"/>
-                <w:lang w:val="en-US"/>
-              </w:rPr>
-              <w:t>(</w:t>
-            </w:r>
-            <w:proofErr w:type="gramEnd"/>
-            <w:r>
-              <w:rPr>
-                <w:rFonts w:ascii="Courier New" w:hAnsi="Courier New" w:cs="Courier New"/>
-                <w:color w:val="000000" w:themeColor="text1"/>
-                <w:sz w:val="24"/>
-                <w:szCs w:val="24"/>
-                <w:lang w:val="en-US"/>
-              </w:rPr>
-              <w:t xml:space="preserve">object sender, </w:t>
-            </w:r>
-            <w:proofErr w:type="spellStart"/>
-            <w:r>
-              <w:rPr>
-                <w:rFonts w:ascii="Courier New" w:hAnsi="Courier New" w:cs="Courier New"/>
-                <w:color w:val="000000" w:themeColor="text1"/>
-                <w:sz w:val="24"/>
-                <w:szCs w:val="24"/>
-                <w:lang w:val="en-US"/>
-              </w:rPr>
-              <w:t>EventArgs</w:t>
-            </w:r>
-            <w:proofErr w:type="spellEnd"/>
-            <w:r>
-              <w:rPr>
-                <w:rFonts w:ascii="Courier New" w:hAnsi="Courier New" w:cs="Courier New"/>
-                <w:color w:val="000000" w:themeColor="text1"/>
-                <w:sz w:val="24"/>
-                <w:szCs w:val="24"/>
-                <w:lang w:val="en-US"/>
-              </w:rPr>
-              <w:t xml:space="preserve"> e</w:t>
-            </w:r>
-            <w:r>
-              <w:rPr>
-                <w:rFonts w:ascii="Courier New" w:hAnsi="Courier New" w:cs="Courier New"/>
-                <w:color w:val="000000" w:themeColor="text1"/>
-                <w:sz w:val="24"/>
-                <w:szCs w:val="24"/>
-                <w:lang w:val="en-US"/>
-              </w:rPr>
-              <w:t>)</w:t>
+            <w:r>
+              <w:rPr>
+                <w:rFonts w:ascii="Courier New" w:hAnsi="Courier New" w:cs="Courier New"/>
+                <w:color w:val="000000" w:themeColor="text1"/>
+                <w:sz w:val="24"/>
+                <w:szCs w:val="24"/>
+                <w:lang w:val="en-US"/>
+              </w:rPr>
+              <w:t>TextBox_Validating(object sender, EventArgs e)</w:t>
             </w:r>
           </w:p>
         </w:tc>
@@ -10238,19 +8864,8 @@
                 <w:sz w:val="28"/>
                 <w:szCs w:val="28"/>
               </w:rPr>
-              <w:t xml:space="preserve">Общий метод валидации </w:t>
-            </w:r>
-            <w:proofErr w:type="spellStart"/>
-            <w:r>
-              <w:rPr>
-                <w:rFonts w:ascii="Times New Roman" w:hAnsi="Times New Roman" w:cs="Times New Roman"/>
-                <w:color w:val="000000" w:themeColor="text1"/>
-                <w:sz w:val="28"/>
-                <w:szCs w:val="28"/>
-              </w:rPr>
-              <w:t>текстбокса</w:t>
-            </w:r>
-            <w:proofErr w:type="spellEnd"/>
+              <w:t>Общий метод валидации текстбокса</w:t>
+            </w:r>
           </w:p>
         </w:tc>
       </w:tr>
@@ -10275,8 +8890,35 @@
                 <w:lang w:val="en-US"/>
               </w:rPr>
             </w:pPr>
-            <w:proofErr w:type="spellStart"/>
-            <w:proofErr w:type="gramStart"/>
+            <w:r>
+              <w:rPr>
+                <w:rFonts w:ascii="Courier New" w:hAnsi="Courier New" w:cs="Courier New"/>
+                <w:color w:val="000000" w:themeColor="text1"/>
+                <w:sz w:val="24"/>
+                <w:szCs w:val="24"/>
+                <w:lang w:val="en-US"/>
+              </w:rPr>
+              <w:t>MainForm()</w:t>
+            </w:r>
+          </w:p>
+        </w:tc>
+        <w:tc>
+          <w:tcPr>
+            <w:tcW w:w="2835" w:type="dxa"/>
+            <w:vAlign w:val="center"/>
+          </w:tcPr>
+          <w:p>
+            <w:pPr>
+              <w:ind w:hanging="1"/>
+              <w:jc w:val="both"/>
+              <w:rPr>
+                <w:rFonts w:ascii="Courier New" w:hAnsi="Courier New" w:cs="Courier New"/>
+                <w:color w:val="000000" w:themeColor="text1"/>
+                <w:sz w:val="24"/>
+                <w:szCs w:val="24"/>
+                <w:lang w:val="en-US"/>
+              </w:rPr>
+            </w:pPr>
             <w:r>
               <w:rPr>
                 <w:rFonts w:ascii="Courier New" w:hAnsi="Courier New" w:cs="Courier New"/>
@@ -10287,59 +8929,6 @@
               </w:rPr>
               <w:t>MainForm</w:t>
             </w:r>
-            <w:proofErr w:type="spellEnd"/>
-            <w:r>
-              <w:rPr>
-                <w:rFonts w:ascii="Courier New" w:hAnsi="Courier New" w:cs="Courier New"/>
-                <w:color w:val="000000" w:themeColor="text1"/>
-                <w:sz w:val="24"/>
-                <w:szCs w:val="24"/>
-                <w:lang w:val="en-US"/>
-              </w:rPr>
-              <w:t>(</w:t>
-            </w:r>
-            <w:proofErr w:type="gramEnd"/>
-            <w:r>
-              <w:rPr>
-                <w:rFonts w:ascii="Courier New" w:hAnsi="Courier New" w:cs="Courier New"/>
-                <w:color w:val="000000" w:themeColor="text1"/>
-                <w:sz w:val="24"/>
-                <w:szCs w:val="24"/>
-                <w:lang w:val="en-US"/>
-              </w:rPr>
-              <w:t>)</w:t>
-            </w:r>
-          </w:p>
-        </w:tc>
-        <w:tc>
-          <w:tcPr>
-            <w:tcW w:w="2835" w:type="dxa"/>
-            <w:vAlign w:val="center"/>
-          </w:tcPr>
-          <w:p>
-            <w:pPr>
-              <w:ind w:hanging="1"/>
-              <w:jc w:val="both"/>
-              <w:rPr>
-                <w:rFonts w:ascii="Courier New" w:hAnsi="Courier New" w:cs="Courier New"/>
-                <w:color w:val="000000" w:themeColor="text1"/>
-                <w:sz w:val="24"/>
-                <w:szCs w:val="24"/>
-                <w:lang w:val="en-US"/>
-              </w:rPr>
-            </w:pPr>
-            <w:proofErr w:type="spellStart"/>
-            <w:r>
-              <w:rPr>
-                <w:rFonts w:ascii="Courier New" w:hAnsi="Courier New" w:cs="Courier New"/>
-                <w:color w:val="000000" w:themeColor="text1"/>
-                <w:sz w:val="24"/>
-                <w:szCs w:val="24"/>
-                <w:lang w:val="en-US"/>
-              </w:rPr>
-              <w:t>MainForm</w:t>
-            </w:r>
-            <w:proofErr w:type="spellEnd"/>
           </w:p>
         </w:tc>
         <w:tc>
@@ -10365,19 +8954,8 @@
                 <w:sz w:val="28"/>
                 <w:szCs w:val="28"/>
               </w:rPr>
-              <w:t xml:space="preserve">Конструктор главной формы с необходимой </w:t>
-            </w:r>
-            <w:proofErr w:type="spellStart"/>
-            <w:r>
-              <w:rPr>
-                <w:rFonts w:ascii="Times New Roman" w:hAnsi="Times New Roman" w:cs="Times New Roman"/>
-                <w:color w:val="000000" w:themeColor="text1"/>
-                <w:sz w:val="28"/>
-                <w:szCs w:val="28"/>
-              </w:rPr>
-              <w:t>инициализацей</w:t>
-            </w:r>
-            <w:proofErr w:type="spellEnd"/>
+              <w:t>Конструктор главной формы с необходимой инициализацей</w:t>
+            </w:r>
           </w:p>
         </w:tc>
       </w:tr>
@@ -10483,7 +9061,7 @@
     </w:p>
     <w:tbl>
       <w:tblPr>
-        <w:tblStyle w:val="a9"/>
+        <w:tblStyle w:val="TableGrid"/>
         <w:tblW w:w="9351" w:type="dxa"/>
         <w:tblLook w:val="04A0" w:firstRow="1" w:lastRow="0" w:firstColumn="1" w:lastColumn="0" w:noHBand="0" w:noVBand="1"/>
       </w:tblPr>
@@ -10626,19 +9204,8 @@
                 <w:sz w:val="24"/>
                 <w:szCs w:val="24"/>
               </w:rPr>
-              <w:t>_</w:t>
-            </w:r>
-            <w:proofErr w:type="spellStart"/>
-            <w:r>
-              <w:rPr>
-                <w:rFonts w:ascii="Courier New" w:hAnsi="Courier New" w:cs="Courier New"/>
-                <w:color w:val="000000" w:themeColor="text1"/>
-                <w:sz w:val="24"/>
-                <w:szCs w:val="24"/>
-              </w:rPr>
-              <w:t>min</w:t>
-            </w:r>
-            <w:proofErr w:type="spellEnd"/>
+              <w:t>_min</w:t>
+            </w:r>
           </w:p>
         </w:tc>
         <w:tc>
@@ -10723,19 +9290,8 @@
                 <w:sz w:val="24"/>
                 <w:szCs w:val="24"/>
               </w:rPr>
-              <w:t>_</w:t>
-            </w:r>
-            <w:proofErr w:type="spellStart"/>
-            <w:r>
-              <w:rPr>
-                <w:rFonts w:ascii="Courier New" w:hAnsi="Courier New" w:cs="Courier New"/>
-                <w:color w:val="000000" w:themeColor="text1"/>
-                <w:sz w:val="24"/>
-                <w:szCs w:val="24"/>
-              </w:rPr>
-              <w:t>max</w:t>
-            </w:r>
-            <w:proofErr w:type="spellEnd"/>
+              <w:t>_max</w:t>
+            </w:r>
           </w:p>
         </w:tc>
         <w:tc>
@@ -10820,19 +9376,8 @@
                 <w:sz w:val="24"/>
                 <w:szCs w:val="24"/>
               </w:rPr>
-              <w:t>_</w:t>
-            </w:r>
-            <w:proofErr w:type="spellStart"/>
-            <w:r>
-              <w:rPr>
-                <w:rFonts w:ascii="Courier New" w:hAnsi="Courier New" w:cs="Courier New"/>
-                <w:color w:val="000000" w:themeColor="text1"/>
-                <w:sz w:val="24"/>
-                <w:szCs w:val="24"/>
-              </w:rPr>
-              <w:t>value</w:t>
-            </w:r>
-            <w:proofErr w:type="spellEnd"/>
+              <w:t>_value</w:t>
+            </w:r>
           </w:p>
         </w:tc>
         <w:tc>
@@ -10858,25 +9403,7 @@
                 <w:sz w:val="24"/>
                 <w:szCs w:val="24"/>
               </w:rPr>
-              <w:t>Заданное</w:t>
-            </w:r>
-            <w:r>
-              <w:rPr>
-                <w:rFonts w:ascii="Courier New" w:hAnsi="Courier New" w:cs="Courier New"/>
-                <w:color w:val="000000" w:themeColor="text1"/>
-                <w:sz w:val="24"/>
-                <w:szCs w:val="24"/>
-              </w:rPr>
-              <w:t xml:space="preserve"> </w:t>
-            </w:r>
-            <w:r>
-              <w:rPr>
-                <w:rFonts w:ascii="Courier New" w:hAnsi="Courier New" w:cs="Courier New"/>
-                <w:color w:val="000000" w:themeColor="text1"/>
-                <w:sz w:val="24"/>
-                <w:szCs w:val="24"/>
-              </w:rPr>
-              <w:t>при инициализации</w:t>
+              <w:t>Заданное при инициализации</w:t>
             </w:r>
           </w:p>
         </w:tc>
@@ -10966,7 +9493,6 @@
                 <w:szCs w:val="24"/>
               </w:rPr>
             </w:pPr>
-            <w:proofErr w:type="spellStart"/>
             <w:r>
               <w:rPr>
                 <w:rFonts w:ascii="Courier New" w:hAnsi="Courier New" w:cs="Courier New"/>
@@ -10977,7 +9503,6 @@
               </w:rPr>
               <w:t>ParameterNames</w:t>
             </w:r>
-            <w:proofErr w:type="spellEnd"/>
           </w:p>
         </w:tc>
         <w:tc>
@@ -11046,7 +9571,6 @@
                 <w:szCs w:val="24"/>
               </w:rPr>
             </w:pPr>
-            <w:proofErr w:type="gramStart"/>
             <w:r>
               <w:rPr>
                 <w:rFonts w:ascii="Courier New" w:hAnsi="Courier New" w:cs="Courier New"/>
@@ -11065,18 +9589,7 @@
                 <w:szCs w:val="24"/>
                 <w:lang w:val="en-US"/>
               </w:rPr>
-              <w:t>(</w:t>
-            </w:r>
-            <w:proofErr w:type="gramEnd"/>
-            <w:r>
-              <w:rPr>
-                <w:rFonts w:ascii="Courier New" w:hAnsi="Courier New" w:cs="Courier New"/>
-                <w:color w:val="000000" w:themeColor="text1"/>
-                <w:sz w:val="24"/>
-                <w:szCs w:val="24"/>
-                <w:lang w:val="en-US"/>
-              </w:rPr>
-              <w:t>)</w:t>
+              <w:t>()</w:t>
             </w:r>
           </w:p>
         </w:tc>
@@ -11097,7 +9610,6 @@
                 <w:lang w:val="en-US"/>
               </w:rPr>
             </w:pPr>
-            <w:proofErr w:type="spellStart"/>
             <w:r>
               <w:rPr>
                 <w:rFonts w:ascii="Courier New" w:hAnsi="Courier New" w:cs="Courier New"/>
@@ -11108,7 +9620,6 @@
               </w:rPr>
               <w:t>ParameterNames</w:t>
             </w:r>
-            <w:proofErr w:type="spellEnd"/>
           </w:p>
         </w:tc>
         <w:tc>
@@ -11178,7 +9689,6 @@
                 <w:lang w:val="en-US"/>
               </w:rPr>
             </w:pPr>
-            <w:proofErr w:type="gramStart"/>
             <w:r>
               <w:rPr>
                 <w:rFonts w:ascii="Courier New" w:hAnsi="Courier New" w:cs="Courier New"/>
@@ -11196,18 +9706,7 @@
                 <w:szCs w:val="24"/>
                 <w:lang w:val="en-US"/>
               </w:rPr>
-              <w:t>(</w:t>
-            </w:r>
-            <w:proofErr w:type="gramEnd"/>
-            <w:r>
-              <w:rPr>
-                <w:rFonts w:ascii="Courier New" w:hAnsi="Courier New" w:cs="Courier New"/>
-                <w:color w:val="000000" w:themeColor="text1"/>
-                <w:sz w:val="24"/>
-                <w:szCs w:val="24"/>
-                <w:lang w:val="en-US"/>
-              </w:rPr>
-              <w:t>)</w:t>
+              <w:t>()</w:t>
             </w:r>
           </w:p>
         </w:tc>
@@ -11304,8 +9803,6 @@
                 <w:szCs w:val="24"/>
               </w:rPr>
             </w:pPr>
-            <w:proofErr w:type="spellStart"/>
-            <w:proofErr w:type="gramStart"/>
             <w:r>
               <w:rPr>
                 <w:rFonts w:ascii="Courier New" w:hAnsi="Courier New" w:cs="Courier New"/>
@@ -11315,27 +9812,15 @@
               </w:rPr>
               <w:t>Min</w:t>
             </w:r>
-            <w:proofErr w:type="spellEnd"/>
-            <w:r>
-              <w:rPr>
-                <w:rFonts w:ascii="Courier New" w:hAnsi="Courier New" w:cs="Courier New"/>
-                <w:color w:val="000000" w:themeColor="text1"/>
-                <w:sz w:val="24"/>
-                <w:szCs w:val="24"/>
-                <w:lang w:val="en-US"/>
-              </w:rPr>
-              <w:t>(</w:t>
-            </w:r>
-            <w:proofErr w:type="gramEnd"/>
-            <w:r>
-              <w:rPr>
-                <w:rFonts w:ascii="Courier New" w:hAnsi="Courier New" w:cs="Courier New"/>
-                <w:color w:val="000000" w:themeColor="text1"/>
-                <w:sz w:val="24"/>
-                <w:szCs w:val="24"/>
-                <w:lang w:val="en-US"/>
-              </w:rPr>
-              <w:t>)</w:t>
+            <w:r>
+              <w:rPr>
+                <w:rFonts w:ascii="Courier New" w:hAnsi="Courier New" w:cs="Courier New"/>
+                <w:color w:val="000000" w:themeColor="text1"/>
+                <w:sz w:val="24"/>
+                <w:szCs w:val="24"/>
+                <w:lang w:val="en-US"/>
+              </w:rPr>
+              <w:t>()</w:t>
             </w:r>
           </w:p>
         </w:tc>
@@ -11414,7 +9899,6 @@
                 <w:szCs w:val="24"/>
               </w:rPr>
             </w:pPr>
-            <w:proofErr w:type="gramStart"/>
             <w:r>
               <w:rPr>
                 <w:rFonts w:ascii="Courier New" w:hAnsi="Courier New" w:cs="Courier New"/>
@@ -11432,18 +9916,7 @@
                 <w:szCs w:val="24"/>
                 <w:lang w:val="en-US"/>
               </w:rPr>
-              <w:t>(</w:t>
-            </w:r>
-            <w:proofErr w:type="gramEnd"/>
-            <w:r>
-              <w:rPr>
-                <w:rFonts w:ascii="Courier New" w:hAnsi="Courier New" w:cs="Courier New"/>
-                <w:color w:val="000000" w:themeColor="text1"/>
-                <w:sz w:val="24"/>
-                <w:szCs w:val="24"/>
-                <w:lang w:val="en-US"/>
-              </w:rPr>
-              <w:t>)</w:t>
+              <w:t>()</w:t>
             </w:r>
           </w:p>
         </w:tc>
@@ -11541,7 +10014,6 @@
                 <w:lang w:val="en-US"/>
               </w:rPr>
             </w:pPr>
-            <w:proofErr w:type="gramStart"/>
             <w:r>
               <w:rPr>
                 <w:rFonts w:ascii="Courier New" w:hAnsi="Courier New" w:cs="Courier New"/>
@@ -11552,7 +10024,6 @@
               </w:rPr>
               <w:t>Parameter(</w:t>
             </w:r>
-            <w:proofErr w:type="gramEnd"/>
             <w:r>
               <w:rPr>
                 <w:rFonts w:ascii="Courier New" w:hAnsi="Courier New" w:cs="Courier New"/>
@@ -11609,39 +10080,15 @@
                 <w:lang w:val="en-US"/>
               </w:rPr>
             </w:pPr>
-            <w:proofErr w:type="spellStart"/>
-            <w:proofErr w:type="gramStart"/>
-            <w:r>
-              <w:rPr>
-                <w:rFonts w:ascii="Courier New" w:hAnsi="Courier New" w:cs="Courier New"/>
-                <w:color w:val="000000" w:themeColor="text1"/>
-                <w:sz w:val="24"/>
-                <w:szCs w:val="24"/>
-                <w:lang w:val="en-US"/>
-              </w:rPr>
-              <w:t>double,double</w:t>
-            </w:r>
-            <w:proofErr w:type="gramEnd"/>
-            <w:r>
-              <w:rPr>
-                <w:rFonts w:ascii="Courier New" w:hAnsi="Courier New" w:cs="Courier New"/>
-                <w:color w:val="000000" w:themeColor="text1"/>
-                <w:sz w:val="24"/>
-                <w:szCs w:val="24"/>
-                <w:lang w:val="en-US"/>
-              </w:rPr>
-              <w:t>,double</w:t>
-            </w:r>
-            <w:proofErr w:type="spellEnd"/>
-            <w:r>
-              <w:rPr>
-                <w:rFonts w:ascii="Courier New" w:hAnsi="Courier New" w:cs="Courier New"/>
-                <w:color w:val="000000" w:themeColor="text1"/>
-                <w:sz w:val="24"/>
-                <w:szCs w:val="24"/>
-                <w:lang w:val="en-US"/>
-              </w:rPr>
-              <w:t>)</w:t>
+            <w:r>
+              <w:rPr>
+                <w:rFonts w:ascii="Courier New" w:hAnsi="Courier New" w:cs="Courier New"/>
+                <w:color w:val="000000" w:themeColor="text1"/>
+                <w:sz w:val="24"/>
+                <w:szCs w:val="24"/>
+                <w:lang w:val="en-US"/>
+              </w:rPr>
+              <w:t>double,double,double)</w:t>
             </w:r>
           </w:p>
         </w:tc>
@@ -11807,7 +10254,6 @@
         </w:rPr>
         <w:t xml:space="preserve">– Класс </w:t>
       </w:r>
-      <w:proofErr w:type="spellStart"/>
       <w:r>
         <w:rPr>
           <w:rFonts w:ascii="Times New Roman" w:hAnsi="Times New Roman" w:cs="Times New Roman"/>
@@ -11828,11 +10274,10 @@
         </w:rPr>
         <w:t>Parameters</w:t>
       </w:r>
-      <w:proofErr w:type="spellEnd"/>
     </w:p>
     <w:tbl>
       <w:tblPr>
-        <w:tblStyle w:val="a9"/>
+        <w:tblStyle w:val="TableGrid"/>
         <w:tblW w:w="9351" w:type="dxa"/>
         <w:tblLayout w:type="fixed"/>
         <w:tblLook w:val="04A0" w:firstRow="1" w:lastRow="0" w:firstColumn="1" w:lastColumn="0" w:noHBand="0" w:noVBand="1"/>
@@ -11978,20 +10423,8 @@
                 <w:szCs w:val="24"/>
                 <w:lang w:val="en-US"/>
               </w:rPr>
-              <w:t>_</w:t>
-            </w:r>
-            <w:proofErr w:type="spellStart"/>
-            <w:r>
-              <w:rPr>
-                <w:rFonts w:ascii="Courier New" w:hAnsi="Courier New" w:cs="Courier New"/>
-                <w:color w:val="000000" w:themeColor="text1"/>
-                <w:sz w:val="24"/>
-                <w:szCs w:val="24"/>
-                <w:lang w:val="en-US"/>
-              </w:rPr>
-              <w:t>baseHeight</w:t>
-            </w:r>
-            <w:proofErr w:type="spellEnd"/>
+              <w:t>_baseHeight</w:t>
+            </w:r>
           </w:p>
         </w:tc>
         <w:tc>
@@ -12118,20 +10551,8 @@
                 <w:szCs w:val="24"/>
                 <w:lang w:val="en-US"/>
               </w:rPr>
-              <w:t>_</w:t>
-            </w:r>
-            <w:proofErr w:type="spellStart"/>
-            <w:r>
-              <w:rPr>
-                <w:rFonts w:ascii="Courier New" w:hAnsi="Courier New" w:cs="Courier New"/>
-                <w:color w:val="000000" w:themeColor="text1"/>
-                <w:sz w:val="24"/>
-                <w:szCs w:val="24"/>
-                <w:lang w:val="en-US"/>
-              </w:rPr>
-              <w:t>baseHoleDiameter</w:t>
-            </w:r>
-            <w:proofErr w:type="spellEnd"/>
+              <w:t>_baseHoleDiameter</w:t>
+            </w:r>
           </w:p>
         </w:tc>
         <w:tc>
@@ -12258,20 +10679,8 @@
                 <w:szCs w:val="24"/>
                 <w:lang w:val="en-US"/>
               </w:rPr>
-              <w:t>_</w:t>
-            </w:r>
-            <w:proofErr w:type="spellStart"/>
-            <w:r>
-              <w:rPr>
-                <w:rFonts w:ascii="Courier New" w:hAnsi="Courier New" w:cs="Courier New"/>
-                <w:color w:val="000000" w:themeColor="text1"/>
-                <w:sz w:val="24"/>
-                <w:szCs w:val="24"/>
-                <w:lang w:val="en-US"/>
-              </w:rPr>
-              <w:t>baseLength</w:t>
-            </w:r>
-            <w:proofErr w:type="spellEnd"/>
+              <w:t>_baseLength</w:t>
+            </w:r>
           </w:p>
         </w:tc>
         <w:tc>
@@ -12398,20 +10807,8 @@
                 <w:szCs w:val="24"/>
                 <w:lang w:val="en-US"/>
               </w:rPr>
-              <w:t>_</w:t>
-            </w:r>
-            <w:proofErr w:type="spellStart"/>
-            <w:r>
-              <w:rPr>
-                <w:rFonts w:ascii="Courier New" w:hAnsi="Courier New" w:cs="Courier New"/>
-                <w:color w:val="000000" w:themeColor="text1"/>
-                <w:sz w:val="24"/>
-                <w:szCs w:val="24"/>
-                <w:lang w:val="en-US"/>
-              </w:rPr>
-              <w:t>baseWidth</w:t>
-            </w:r>
-            <w:proofErr w:type="spellEnd"/>
+              <w:t>_baseWidth</w:t>
+            </w:r>
           </w:p>
         </w:tc>
         <w:tc>
@@ -12658,7 +11055,6 @@
               </w:rPr>
               <w:t>_</w:t>
             </w:r>
-            <w:proofErr w:type="spellStart"/>
             <w:r>
               <w:rPr>
                 <w:rFonts w:ascii="Courier New" w:hAnsi="Courier New" w:cs="Courier New"/>
@@ -12669,7 +11065,6 @@
               </w:rPr>
               <w:t>wallHoleDiameter</w:t>
             </w:r>
-            <w:proofErr w:type="spellEnd"/>
           </w:p>
         </w:tc>
         <w:tc>
@@ -12814,7 +11209,6 @@
               </w:rPr>
               <w:t>_</w:t>
             </w:r>
-            <w:proofErr w:type="spellStart"/>
             <w:r>
               <w:rPr>
                 <w:rFonts w:ascii="Courier New" w:hAnsi="Courier New" w:cs="Courier New"/>
@@ -12825,7 +11219,6 @@
               </w:rPr>
               <w:t>wallThickness</w:t>
             </w:r>
-            <w:proofErr w:type="spellEnd"/>
           </w:p>
         </w:tc>
         <w:tc>
@@ -12934,8 +11327,6 @@
                 <w:lang w:val="en-US"/>
               </w:rPr>
             </w:pPr>
-            <w:proofErr w:type="spellStart"/>
-            <w:proofErr w:type="gramStart"/>
             <w:r>
               <w:rPr>
                 <w:rFonts w:ascii="Courier New" w:hAnsi="Courier New" w:cs="Courier New"/>
@@ -12956,7 +11347,6 @@
               </w:rPr>
               <w:t>ByName</w:t>
             </w:r>
-            <w:proofErr w:type="spellEnd"/>
             <w:r>
               <w:rPr>
                 <w:rFonts w:ascii="Courier New" w:hAnsi="Courier New" w:cs="Courier New"/>
@@ -12967,7 +11357,6 @@
               </w:rPr>
               <w:t>(</w:t>
             </w:r>
-            <w:proofErr w:type="gramEnd"/>
           </w:p>
           <w:p>
             <w:pPr>
@@ -12981,7 +11370,6 @@
                 <w:lang w:val="en-US"/>
               </w:rPr>
             </w:pPr>
-            <w:proofErr w:type="spellStart"/>
             <w:r>
               <w:rPr>
                 <w:rFonts w:ascii="Courier New" w:hAnsi="Courier New" w:cs="Courier New"/>
@@ -13002,7 +11390,6 @@
               </w:rPr>
               <w:t>s</w:t>
             </w:r>
-            <w:proofErr w:type="spellEnd"/>
             <w:r>
               <w:rPr>
                 <w:rFonts w:ascii="Courier New" w:hAnsi="Courier New" w:cs="Courier New"/>
@@ -13026,7 +11413,6 @@
                 <w:lang w:val="en-US"/>
               </w:rPr>
             </w:pPr>
-            <w:proofErr w:type="spellStart"/>
             <w:r>
               <w:rPr>
                 <w:rFonts w:ascii="Courier New" w:hAnsi="Courier New" w:cs="Courier New"/>
@@ -13037,7 +11423,6 @@
               </w:rPr>
               <w:t>doubl</w:t>
             </w:r>
-            <w:proofErr w:type="spellEnd"/>
             <w:r>
               <w:rPr>
                 <w:rFonts w:ascii="Courier New" w:hAnsi="Courier New" w:cs="Courier New"/>
@@ -13143,7 +11528,6 @@
                 <w:szCs w:val="24"/>
               </w:rPr>
             </w:pPr>
-            <w:proofErr w:type="spellStart"/>
             <w:r>
               <w:rPr>
                 <w:rFonts w:ascii="Courier New" w:hAnsi="Courier New" w:cs="Courier New"/>
@@ -13163,27 +11547,15 @@
               </w:rPr>
               <w:t>ByName</w:t>
             </w:r>
-            <w:proofErr w:type="spellEnd"/>
-            <w:r>
-              <w:rPr>
-                <w:rFonts w:ascii="Courier New" w:hAnsi="Courier New" w:cs="Courier New"/>
-                <w:color w:val="000000" w:themeColor="text1"/>
-                <w:sz w:val="24"/>
-                <w:szCs w:val="24"/>
-              </w:rPr>
-              <w:t xml:space="preserve"> (</w:t>
-            </w:r>
-            <w:proofErr w:type="spellStart"/>
-            <w:r>
-              <w:rPr>
-                <w:rFonts w:ascii="Courier New" w:hAnsi="Courier New" w:cs="Courier New"/>
-                <w:color w:val="000000" w:themeColor="text1"/>
-                <w:sz w:val="24"/>
-                <w:szCs w:val="24"/>
-              </w:rPr>
-              <w:t>ParameterName</w:t>
-            </w:r>
-            <w:proofErr w:type="spellEnd"/>
+            <w:r>
+              <w:rPr>
+                <w:rFonts w:ascii="Courier New" w:hAnsi="Courier New" w:cs="Courier New"/>
+                <w:color w:val="000000" w:themeColor="text1"/>
+                <w:sz w:val="24"/>
+                <w:szCs w:val="24"/>
+              </w:rPr>
+              <w:t xml:space="preserve"> (ParameterName</w:t>
+            </w:r>
             <w:r>
               <w:rPr>
                 <w:rFonts w:ascii="Courier New" w:hAnsi="Courier New" w:cs="Courier New"/>
@@ -13282,8 +11654,6 @@
                 <w:lang w:val="en-US"/>
               </w:rPr>
             </w:pPr>
-            <w:proofErr w:type="spellStart"/>
-            <w:proofErr w:type="gramStart"/>
             <w:r>
               <w:rPr>
                 <w:rFonts w:ascii="Courier New" w:hAnsi="Courier New" w:cs="Courier New"/>
@@ -13301,27 +11671,7 @@
                 <w:sz w:val="24"/>
                 <w:szCs w:val="24"/>
               </w:rPr>
-              <w:t>Parameters</w:t>
-            </w:r>
-            <w:proofErr w:type="spellEnd"/>
-            <w:r>
-              <w:rPr>
-                <w:rFonts w:ascii="Courier New" w:hAnsi="Courier New" w:cs="Courier New"/>
-                <w:color w:val="000000" w:themeColor="text1"/>
-                <w:sz w:val="24"/>
-                <w:szCs w:val="24"/>
-              </w:rPr>
-              <w:t>(</w:t>
-            </w:r>
-            <w:proofErr w:type="gramEnd"/>
-            <w:r>
-              <w:rPr>
-                <w:rFonts w:ascii="Courier New" w:hAnsi="Courier New" w:cs="Courier New"/>
-                <w:color w:val="000000" w:themeColor="text1"/>
-                <w:sz w:val="24"/>
-                <w:szCs w:val="24"/>
-              </w:rPr>
-              <w:t>)</w:t>
+              <w:t>Parameters()</w:t>
             </w:r>
           </w:p>
         </w:tc>
@@ -13392,28 +11742,16 @@
                 <w:lang w:val="en-US"/>
               </w:rPr>
             </w:pPr>
-            <w:proofErr w:type="spellStart"/>
-            <w:r>
-              <w:rPr>
-                <w:rFonts w:ascii="Courier New" w:hAnsi="Courier New" w:cs="Courier New"/>
-                <w:color w:val="000000" w:themeColor="text1"/>
-                <w:sz w:val="24"/>
-                <w:szCs w:val="24"/>
-                <w:lang w:val="en-US"/>
-              </w:rPr>
-              <w:t>B</w:t>
-            </w:r>
-            <w:r>
-              <w:rPr>
-                <w:rFonts w:ascii="Courier New" w:hAnsi="Courier New" w:cs="Courier New"/>
-                <w:color w:val="000000" w:themeColor="text1"/>
-                <w:sz w:val="24"/>
-                <w:szCs w:val="24"/>
-                <w:lang w:val="en-US"/>
-              </w:rPr>
-              <w:t>aseHeight</w:t>
-            </w:r>
-            <w:proofErr w:type="spellEnd"/>
+            <w:r>
+              <w:rPr>
+                <w:rFonts w:ascii="Courier New" w:hAnsi="Courier New" w:cs="Courier New"/>
+                <w:color w:val="000000" w:themeColor="text1"/>
+                <w:sz w:val="24"/>
+                <w:szCs w:val="24"/>
+                <w:lang w:val="en-US"/>
+              </w:rPr>
+              <w:t>BaseHeight</w:t>
+            </w:r>
           </w:p>
         </w:tc>
         <w:tc>
@@ -13512,28 +11850,16 @@
                 <w:lang w:val="en-US"/>
               </w:rPr>
             </w:pPr>
-            <w:proofErr w:type="spellStart"/>
-            <w:r>
-              <w:rPr>
-                <w:rFonts w:ascii="Courier New" w:hAnsi="Courier New" w:cs="Courier New"/>
-                <w:color w:val="000000" w:themeColor="text1"/>
-                <w:sz w:val="24"/>
-                <w:szCs w:val="24"/>
-                <w:lang w:val="en-US"/>
-              </w:rPr>
-              <w:t>B</w:t>
-            </w:r>
-            <w:r>
-              <w:rPr>
-                <w:rFonts w:ascii="Courier New" w:hAnsi="Courier New" w:cs="Courier New"/>
-                <w:color w:val="000000" w:themeColor="text1"/>
-                <w:sz w:val="24"/>
-                <w:szCs w:val="24"/>
-                <w:lang w:val="en-US"/>
-              </w:rPr>
-              <w:t>aseHoleDiameter</w:t>
-            </w:r>
-            <w:proofErr w:type="spellEnd"/>
+            <w:r>
+              <w:rPr>
+                <w:rFonts w:ascii="Courier New" w:hAnsi="Courier New" w:cs="Courier New"/>
+                <w:color w:val="000000" w:themeColor="text1"/>
+                <w:sz w:val="24"/>
+                <w:szCs w:val="24"/>
+                <w:lang w:val="en-US"/>
+              </w:rPr>
+              <w:t>BaseHoleDiameter</w:t>
+            </w:r>
           </w:p>
         </w:tc>
         <w:tc>
@@ -13605,16 +11931,7 @@
                 <w:sz w:val="28"/>
                 <w:szCs w:val="28"/>
               </w:rPr>
-              <w:t xml:space="preserve">возвращает </w:t>
-            </w:r>
-            <w:r>
-              <w:rPr>
-                <w:rFonts w:ascii="Times New Roman" w:hAnsi="Times New Roman" w:cs="Times New Roman"/>
-                <w:color w:val="000000" w:themeColor="text1"/>
-                <w:sz w:val="28"/>
-                <w:szCs w:val="28"/>
-              </w:rPr>
-              <w:t>диаметр отверстия в основании</w:t>
+              <w:t>возвращает диаметр отверстия в основании</w:t>
             </w:r>
           </w:p>
         </w:tc>
@@ -13640,28 +11957,16 @@
                 <w:lang w:val="en-US"/>
               </w:rPr>
             </w:pPr>
-            <w:proofErr w:type="spellStart"/>
-            <w:r>
-              <w:rPr>
-                <w:rFonts w:ascii="Courier New" w:hAnsi="Courier New" w:cs="Courier New"/>
-                <w:color w:val="000000" w:themeColor="text1"/>
-                <w:sz w:val="24"/>
-                <w:szCs w:val="24"/>
-                <w:lang w:val="en-US"/>
-              </w:rPr>
-              <w:t>B</w:t>
-            </w:r>
-            <w:r>
-              <w:rPr>
-                <w:rFonts w:ascii="Courier New" w:hAnsi="Courier New" w:cs="Courier New"/>
-                <w:color w:val="000000" w:themeColor="text1"/>
-                <w:sz w:val="24"/>
-                <w:szCs w:val="24"/>
-                <w:lang w:val="en-US"/>
-              </w:rPr>
-              <w:t>aseLength</w:t>
-            </w:r>
-            <w:proofErr w:type="spellEnd"/>
+            <w:r>
+              <w:rPr>
+                <w:rFonts w:ascii="Courier New" w:hAnsi="Courier New" w:cs="Courier New"/>
+                <w:color w:val="000000" w:themeColor="text1"/>
+                <w:sz w:val="24"/>
+                <w:szCs w:val="24"/>
+                <w:lang w:val="en-US"/>
+              </w:rPr>
+              <w:t>BaseLength</w:t>
+            </w:r>
           </w:p>
         </w:tc>
         <w:tc>
@@ -13734,25 +12039,7 @@
                 <w:sz w:val="28"/>
                 <w:szCs w:val="28"/>
               </w:rPr>
-              <w:t xml:space="preserve">возвращает </w:t>
-            </w:r>
-            <w:r>
-              <w:rPr>
-                <w:rFonts w:ascii="Times New Roman" w:hAnsi="Times New Roman" w:cs="Times New Roman"/>
-                <w:color w:val="000000" w:themeColor="text1"/>
-                <w:sz w:val="28"/>
-                <w:szCs w:val="28"/>
-              </w:rPr>
-              <w:t>длину</w:t>
-            </w:r>
-            <w:r>
-              <w:rPr>
-                <w:rFonts w:ascii="Times New Roman" w:hAnsi="Times New Roman" w:cs="Times New Roman"/>
-                <w:color w:val="000000" w:themeColor="text1"/>
-                <w:sz w:val="28"/>
-                <w:szCs w:val="28"/>
-              </w:rPr>
-              <w:t xml:space="preserve"> основания</w:t>
+              <w:t>возвращает длину основания</w:t>
             </w:r>
           </w:p>
         </w:tc>
@@ -13778,28 +12065,16 @@
                 <w:lang w:val="en-US"/>
               </w:rPr>
             </w:pPr>
-            <w:proofErr w:type="spellStart"/>
-            <w:r>
-              <w:rPr>
-                <w:rFonts w:ascii="Courier New" w:hAnsi="Courier New" w:cs="Courier New"/>
-                <w:color w:val="000000" w:themeColor="text1"/>
-                <w:sz w:val="24"/>
-                <w:szCs w:val="24"/>
-                <w:lang w:val="en-US"/>
-              </w:rPr>
-              <w:t>B</w:t>
-            </w:r>
-            <w:r>
-              <w:rPr>
-                <w:rFonts w:ascii="Courier New" w:hAnsi="Courier New" w:cs="Courier New"/>
-                <w:color w:val="000000" w:themeColor="text1"/>
-                <w:sz w:val="24"/>
-                <w:szCs w:val="24"/>
-                <w:lang w:val="en-US"/>
-              </w:rPr>
-              <w:t>aseWidth</w:t>
-            </w:r>
-            <w:proofErr w:type="spellEnd"/>
+            <w:r>
+              <w:rPr>
+                <w:rFonts w:ascii="Courier New" w:hAnsi="Courier New" w:cs="Courier New"/>
+                <w:color w:val="000000" w:themeColor="text1"/>
+                <w:sz w:val="24"/>
+                <w:szCs w:val="24"/>
+                <w:lang w:val="en-US"/>
+              </w:rPr>
+              <w:t>BaseWidth</w:t>
+            </w:r>
           </w:p>
         </w:tc>
         <w:tc>
@@ -13872,25 +12147,7 @@
                 <w:sz w:val="28"/>
                 <w:szCs w:val="28"/>
               </w:rPr>
-              <w:t xml:space="preserve">возвращает </w:t>
-            </w:r>
-            <w:r>
-              <w:rPr>
-                <w:rFonts w:ascii="Times New Roman" w:hAnsi="Times New Roman" w:cs="Times New Roman"/>
-                <w:color w:val="000000" w:themeColor="text1"/>
-                <w:sz w:val="28"/>
-                <w:szCs w:val="28"/>
-              </w:rPr>
-              <w:t>ширину</w:t>
-            </w:r>
-            <w:r>
-              <w:rPr>
-                <w:rFonts w:ascii="Times New Roman" w:hAnsi="Times New Roman" w:cs="Times New Roman"/>
-                <w:color w:val="000000" w:themeColor="text1"/>
-                <w:sz w:val="28"/>
-                <w:szCs w:val="28"/>
-              </w:rPr>
-              <w:t xml:space="preserve"> основания</w:t>
+              <w:t>возвращает ширину основания</w:t>
             </w:r>
           </w:p>
         </w:tc>
@@ -13924,17 +12181,7 @@
                 <w:szCs w:val="24"/>
                 <w:lang w:val="en-US"/>
               </w:rPr>
-              <w:t>H</w:t>
-            </w:r>
-            <w:r>
-              <w:rPr>
-                <w:rFonts w:ascii="Courier New" w:hAnsi="Courier New" w:cs="Courier New"/>
-                <w:color w:val="000000" w:themeColor="text1"/>
-                <w:sz w:val="24"/>
-                <w:szCs w:val="24"/>
-                <w:lang w:val="en-US"/>
-              </w:rPr>
-              <w:t>eight</w:t>
+              <w:t>Height</w:t>
             </w:r>
           </w:p>
         </w:tc>
@@ -14008,16 +12255,7 @@
                 <w:sz w:val="28"/>
                 <w:szCs w:val="28"/>
               </w:rPr>
-              <w:t xml:space="preserve">возвращает высоту </w:t>
-            </w:r>
-            <w:r>
-              <w:rPr>
-                <w:rFonts w:ascii="Times New Roman" w:hAnsi="Times New Roman" w:cs="Times New Roman"/>
-                <w:color w:val="000000" w:themeColor="text1"/>
-                <w:sz w:val="28"/>
-                <w:szCs w:val="28"/>
-              </w:rPr>
-              <w:t>детали</w:t>
+              <w:t>возвращает высоту детали</w:t>
             </w:r>
           </w:p>
         </w:tc>
@@ -14043,28 +12281,16 @@
                 <w:lang w:val="en-US"/>
               </w:rPr>
             </w:pPr>
-            <w:proofErr w:type="spellStart"/>
-            <w:r>
-              <w:rPr>
-                <w:rFonts w:ascii="Courier New" w:hAnsi="Courier New" w:cs="Courier New"/>
-                <w:color w:val="000000" w:themeColor="text1"/>
-                <w:sz w:val="24"/>
-                <w:szCs w:val="24"/>
-                <w:lang w:val="en-US"/>
-              </w:rPr>
-              <w:t>W</w:t>
-            </w:r>
-            <w:r>
-              <w:rPr>
-                <w:rFonts w:ascii="Courier New" w:hAnsi="Courier New" w:cs="Courier New"/>
-                <w:color w:val="000000" w:themeColor="text1"/>
-                <w:sz w:val="24"/>
-                <w:szCs w:val="24"/>
-                <w:lang w:val="en-US"/>
-              </w:rPr>
-              <w:t>allHoleDiameter</w:t>
-            </w:r>
-            <w:proofErr w:type="spellEnd"/>
+            <w:r>
+              <w:rPr>
+                <w:rFonts w:ascii="Courier New" w:hAnsi="Courier New" w:cs="Courier New"/>
+                <w:color w:val="000000" w:themeColor="text1"/>
+                <w:sz w:val="24"/>
+                <w:szCs w:val="24"/>
+                <w:lang w:val="en-US"/>
+              </w:rPr>
+              <w:t>WallHoleDiameter</w:t>
+            </w:r>
           </w:p>
         </w:tc>
         <w:tc>
@@ -14136,16 +12362,7 @@
                 <w:sz w:val="28"/>
                 <w:szCs w:val="28"/>
               </w:rPr>
-              <w:t xml:space="preserve">возвращает </w:t>
-            </w:r>
-            <w:r>
-              <w:rPr>
-                <w:rFonts w:ascii="Times New Roman" w:hAnsi="Times New Roman" w:cs="Times New Roman"/>
-                <w:color w:val="000000" w:themeColor="text1"/>
-                <w:sz w:val="28"/>
-                <w:szCs w:val="28"/>
-              </w:rPr>
-              <w:t>диаметр отверстия в стенке</w:t>
+              <w:t>возвращает диаметр отверстия в стенке</w:t>
             </w:r>
           </w:p>
         </w:tc>
@@ -14170,28 +12387,16 @@
                 <w:szCs w:val="24"/>
               </w:rPr>
             </w:pPr>
-            <w:proofErr w:type="spellStart"/>
-            <w:r>
-              <w:rPr>
-                <w:rFonts w:ascii="Courier New" w:hAnsi="Courier New" w:cs="Courier New"/>
-                <w:color w:val="000000" w:themeColor="text1"/>
-                <w:sz w:val="24"/>
-                <w:szCs w:val="24"/>
-                <w:lang w:val="en-US"/>
-              </w:rPr>
-              <w:t>W</w:t>
-            </w:r>
-            <w:r>
-              <w:rPr>
-                <w:rFonts w:ascii="Courier New" w:hAnsi="Courier New" w:cs="Courier New"/>
-                <w:color w:val="000000" w:themeColor="text1"/>
-                <w:sz w:val="24"/>
-                <w:szCs w:val="24"/>
-                <w:lang w:val="en-US"/>
-              </w:rPr>
-              <w:t>allThickness</w:t>
-            </w:r>
-            <w:proofErr w:type="spellEnd"/>
+            <w:r>
+              <w:rPr>
+                <w:rFonts w:ascii="Courier New" w:hAnsi="Courier New" w:cs="Courier New"/>
+                <w:color w:val="000000" w:themeColor="text1"/>
+                <w:sz w:val="24"/>
+                <w:szCs w:val="24"/>
+                <w:lang w:val="en-US"/>
+              </w:rPr>
+              <w:t>WallThickness</w:t>
+            </w:r>
           </w:p>
         </w:tc>
         <w:tc>
@@ -14264,16 +12469,7 @@
                 <w:sz w:val="28"/>
                 <w:szCs w:val="28"/>
               </w:rPr>
-              <w:t xml:space="preserve">возвращает </w:t>
-            </w:r>
-            <w:r>
-              <w:rPr>
-                <w:rFonts w:ascii="Times New Roman" w:hAnsi="Times New Roman" w:cs="Times New Roman"/>
-                <w:color w:val="000000" w:themeColor="text1"/>
-                <w:sz w:val="28"/>
-                <w:szCs w:val="28"/>
-              </w:rPr>
-              <w:t>толщину стенок</w:t>
+              <w:t>возвращает толщину стенок</w:t>
             </w:r>
           </w:p>
         </w:tc>
@@ -14335,7 +12531,6 @@
         </w:rPr>
         <w:t xml:space="preserve"> – Класс </w:t>
       </w:r>
-      <w:proofErr w:type="spellStart"/>
       <w:r>
         <w:rPr>
           <w:rFonts w:ascii="Times New Roman" w:hAnsi="Times New Roman" w:cs="Times New Roman"/>
@@ -14346,11 +12541,10 @@
         </w:rPr>
         <w:t>ModelBuilder</w:t>
       </w:r>
-      <w:proofErr w:type="spellEnd"/>
     </w:p>
     <w:tbl>
       <w:tblPr>
-        <w:tblStyle w:val="a9"/>
+        <w:tblStyle w:val="TableGrid"/>
         <w:tblW w:w="9372" w:type="dxa"/>
         <w:tblLook w:val="04A0" w:firstRow="1" w:lastRow="0" w:firstColumn="1" w:lastColumn="0" w:noHBand="0" w:noVBand="1"/>
       </w:tblPr>
@@ -14525,7 +12719,6 @@
                 <w:lang w:val="en-US"/>
               </w:rPr>
             </w:pPr>
-            <w:proofErr w:type="spellStart"/>
             <w:r>
               <w:rPr>
                 <w:rFonts w:ascii="Courier New" w:hAnsi="Courier New" w:cs="Courier New"/>
@@ -14536,7 +12729,6 @@
               </w:rPr>
               <w:t>CardanForkParameters</w:t>
             </w:r>
-            <w:proofErr w:type="spellEnd"/>
           </w:p>
         </w:tc>
         <w:tc>
@@ -14625,7 +12817,6 @@
                 <w:szCs w:val="24"/>
               </w:rPr>
             </w:pPr>
-            <w:proofErr w:type="spellStart"/>
             <w:r>
               <w:rPr>
                 <w:rFonts w:ascii="Courier New" w:hAnsi="Courier New" w:cs="Courier New"/>
@@ -14636,7 +12827,6 @@
               </w:rPr>
               <w:t>KompasConnector</w:t>
             </w:r>
-            <w:proofErr w:type="spellEnd"/>
             <w:r>
               <w:rPr>
                 <w:rFonts w:ascii="Courier New" w:hAnsi="Courier New" w:cs="Courier New"/>
@@ -14680,27 +12870,7 @@
                 <w:sz w:val="28"/>
                 <w:szCs w:val="28"/>
               </w:rPr>
-              <w:t xml:space="preserve">класса </w:t>
-            </w:r>
-            <w:proofErr w:type="spellStart"/>
-            <w:r>
-              <w:rPr>
-                <w:rFonts w:ascii="Times New Roman" w:hAnsi="Times New Roman" w:cs="Times New Roman"/>
-                <w:color w:val="000000" w:themeColor="text1"/>
-                <w:sz w:val="28"/>
-                <w:szCs w:val="28"/>
-              </w:rPr>
-              <w:t>конектора</w:t>
-            </w:r>
-            <w:proofErr w:type="spellEnd"/>
-            <w:r>
-              <w:rPr>
-                <w:rFonts w:ascii="Times New Roman" w:hAnsi="Times New Roman" w:cs="Times New Roman"/>
-                <w:color w:val="000000" w:themeColor="text1"/>
-                <w:sz w:val="28"/>
-                <w:szCs w:val="28"/>
-              </w:rPr>
-              <w:t xml:space="preserve"> для связи с КОМПАС-3</w:t>
+              <w:t>класса конектора для связи с КОМПАС-3</w:t>
             </w:r>
             <w:r>
               <w:rPr>
@@ -14736,7 +12906,6 @@
                 <w:lang w:val="en-US"/>
               </w:rPr>
             </w:pPr>
-            <w:proofErr w:type="spellStart"/>
             <w:r>
               <w:rPr>
                 <w:rFonts w:ascii="Courier New" w:hAnsi="Courier New" w:cs="Courier New"/>
@@ -14756,7 +12925,6 @@
               </w:rPr>
               <w:t>CardanFork</w:t>
             </w:r>
-            <w:proofErr w:type="spellEnd"/>
           </w:p>
           <w:p>
             <w:pPr>
@@ -14865,8 +13033,6 @@
                 <w:szCs w:val="24"/>
               </w:rPr>
             </w:pPr>
-            <w:proofErr w:type="spellStart"/>
-            <w:proofErr w:type="gramStart"/>
             <w:r>
               <w:rPr>
                 <w:rFonts w:ascii="Courier New" w:hAnsi="Courier New" w:cs="Courier New"/>
@@ -14884,27 +13050,7 @@
                 <w:sz w:val="24"/>
                 <w:szCs w:val="24"/>
               </w:rPr>
-              <w:t>Builder</w:t>
-            </w:r>
-            <w:proofErr w:type="spellEnd"/>
-            <w:r>
-              <w:rPr>
-                <w:rFonts w:ascii="Courier New" w:hAnsi="Courier New" w:cs="Courier New"/>
-                <w:color w:val="000000" w:themeColor="text1"/>
-                <w:sz w:val="24"/>
-                <w:szCs w:val="24"/>
-              </w:rPr>
-              <w:t>(</w:t>
-            </w:r>
-            <w:proofErr w:type="gramEnd"/>
-            <w:r>
-              <w:rPr>
-                <w:rFonts w:ascii="Courier New" w:hAnsi="Courier New" w:cs="Courier New"/>
-                <w:color w:val="000000" w:themeColor="text1"/>
-                <w:sz w:val="24"/>
-                <w:szCs w:val="24"/>
-              </w:rPr>
-              <w:t>)</w:t>
+              <w:t>Builder()</w:t>
             </w:r>
           </w:p>
         </w:tc>
@@ -14959,19 +13105,8 @@
                 <w:sz w:val="28"/>
                 <w:szCs w:val="28"/>
               </w:rPr>
-              <w:t xml:space="preserve">Конструктор </w:t>
-            </w:r>
-            <w:proofErr w:type="spellStart"/>
-            <w:r>
-              <w:rPr>
-                <w:rFonts w:ascii="Times New Roman" w:hAnsi="Times New Roman" w:cs="Times New Roman"/>
-                <w:color w:val="000000" w:themeColor="text1"/>
-                <w:sz w:val="28"/>
-                <w:szCs w:val="28"/>
-              </w:rPr>
-              <w:t>ModelBuilder</w:t>
-            </w:r>
-            <w:proofErr w:type="spellEnd"/>
+              <w:t>Конструктор ModelBuilder</w:t>
+            </w:r>
           </w:p>
         </w:tc>
       </w:tr>
@@ -14996,39 +13131,15 @@
                 <w:lang w:val="en-US"/>
               </w:rPr>
             </w:pPr>
-            <w:proofErr w:type="spellStart"/>
-            <w:proofErr w:type="gramStart"/>
-            <w:r>
-              <w:rPr>
-                <w:rFonts w:ascii="Courier New" w:hAnsi="Courier New" w:cs="Courier New"/>
-                <w:color w:val="000000" w:themeColor="text1"/>
-                <w:sz w:val="24"/>
-                <w:szCs w:val="24"/>
-                <w:lang w:val="en-US"/>
-              </w:rPr>
-              <w:t>DrawRectangle</w:t>
-            </w:r>
-            <w:proofErr w:type="spellEnd"/>
-            <w:r>
-              <w:rPr>
-                <w:rFonts w:ascii="Courier New" w:hAnsi="Courier New" w:cs="Courier New"/>
-                <w:color w:val="000000" w:themeColor="text1"/>
-                <w:sz w:val="24"/>
-                <w:szCs w:val="24"/>
-                <w:lang w:val="en-US"/>
-              </w:rPr>
-              <w:t>(</w:t>
-            </w:r>
-            <w:proofErr w:type="gramEnd"/>
-            <w:r>
-              <w:rPr>
-                <w:rFonts w:ascii="Courier New" w:hAnsi="Courier New" w:cs="Courier New"/>
-                <w:color w:val="000000" w:themeColor="text1"/>
-                <w:sz w:val="24"/>
-                <w:szCs w:val="24"/>
-                <w:lang w:val="en-US"/>
-              </w:rPr>
-              <w:t>double,</w:t>
+            <w:r>
+              <w:rPr>
+                <w:rFonts w:ascii="Courier New" w:hAnsi="Courier New" w:cs="Courier New"/>
+                <w:color w:val="000000" w:themeColor="text1"/>
+                <w:sz w:val="24"/>
+                <w:szCs w:val="24"/>
+                <w:lang w:val="en-US"/>
+              </w:rPr>
+              <w:t>DrawRectangle(double,</w:t>
             </w:r>
           </w:p>
           <w:p>
@@ -15095,7 +13206,6 @@
                 <w:lang w:val="en-US"/>
               </w:rPr>
             </w:pPr>
-            <w:proofErr w:type="spellStart"/>
             <w:r>
               <w:rPr>
                 <w:rFonts w:ascii="Courier New" w:hAnsi="Courier New" w:cs="Courier New"/>
@@ -15106,7 +13216,6 @@
               </w:rPr>
               <w:t>ksRectangleParam</w:t>
             </w:r>
-            <w:proofErr w:type="spellEnd"/>
           </w:p>
         </w:tc>
         <w:tc>
@@ -15132,19 +13241,8 @@
                 <w:sz w:val="28"/>
                 <w:szCs w:val="28"/>
               </w:rPr>
-              <w:t xml:space="preserve">Метод рисующий прямоугольник по заданным </w:t>
-            </w:r>
-            <w:proofErr w:type="spellStart"/>
-            <w:r>
-              <w:rPr>
-                <w:rFonts w:ascii="Times New Roman" w:hAnsi="Times New Roman" w:cs="Times New Roman"/>
-                <w:color w:val="000000" w:themeColor="text1"/>
-                <w:sz w:val="28"/>
-                <w:szCs w:val="28"/>
-              </w:rPr>
-              <w:t>парамтерам</w:t>
-            </w:r>
-            <w:proofErr w:type="spellEnd"/>
+              <w:t>Метод рисующий прямоугольник по заданным парамтерам</w:t>
+            </w:r>
           </w:p>
         </w:tc>
       </w:tr>
@@ -15169,7 +13267,6 @@
                 <w:lang w:val="en-US"/>
               </w:rPr>
             </w:pPr>
-            <w:proofErr w:type="spellStart"/>
             <w:r>
               <w:rPr>
                 <w:rFonts w:ascii="Courier New" w:hAnsi="Courier New" w:cs="Courier New"/>
@@ -15180,7 +13277,6 @@
               </w:rPr>
               <w:t>CreateExtrusion</w:t>
             </w:r>
-            <w:proofErr w:type="spellEnd"/>
           </w:p>
           <w:p>
             <w:pPr>
@@ -15202,29 +13298,7 @@
                 <w:szCs w:val="24"/>
                 <w:lang w:val="en-US"/>
               </w:rPr>
-              <w:t>(</w:t>
-            </w:r>
-            <w:proofErr w:type="spellStart"/>
-            <w:r>
-              <w:rPr>
-                <w:rFonts w:ascii="Courier New" w:hAnsi="Courier New" w:cs="Courier New"/>
-                <w:color w:val="000000" w:themeColor="text1"/>
-                <w:sz w:val="24"/>
-                <w:szCs w:val="24"/>
-                <w:lang w:val="en-US"/>
-              </w:rPr>
-              <w:t>ksSketchDefinition</w:t>
-            </w:r>
-            <w:proofErr w:type="spellEnd"/>
-            <w:r>
-              <w:rPr>
-                <w:rFonts w:ascii="Courier New" w:hAnsi="Courier New" w:cs="Courier New"/>
-                <w:color w:val="000000" w:themeColor="text1"/>
-                <w:sz w:val="24"/>
-                <w:szCs w:val="24"/>
-                <w:lang w:val="en-US"/>
-              </w:rPr>
-              <w:t>,</w:t>
+              <w:t>(ksSketchDefinition,</w:t>
             </w:r>
           </w:p>
           <w:p>
@@ -15285,25 +13359,14 @@
                 <w:szCs w:val="28"/>
               </w:rPr>
             </w:pPr>
-            <w:proofErr w:type="gramStart"/>
-            <w:r>
-              <w:rPr>
-                <w:rFonts w:ascii="Times New Roman" w:hAnsi="Times New Roman" w:cs="Times New Roman"/>
-                <w:color w:val="000000" w:themeColor="text1"/>
-                <w:sz w:val="28"/>
-                <w:szCs w:val="28"/>
-              </w:rPr>
-              <w:t>Метод</w:t>
-            </w:r>
-            <w:proofErr w:type="gramEnd"/>
-            <w:r>
-              <w:rPr>
-                <w:rFonts w:ascii="Times New Roman" w:hAnsi="Times New Roman" w:cs="Times New Roman"/>
-                <w:color w:val="000000" w:themeColor="text1"/>
-                <w:sz w:val="28"/>
-                <w:szCs w:val="28"/>
-              </w:rPr>
-              <w:t xml:space="preserve"> осуществляющий выдавливание</w:t>
+            <w:r>
+              <w:rPr>
+                <w:rFonts w:ascii="Times New Roman" w:hAnsi="Times New Roman" w:cs="Times New Roman"/>
+                <w:color w:val="000000" w:themeColor="text1"/>
+                <w:sz w:val="28"/>
+                <w:szCs w:val="28"/>
+              </w:rPr>
+              <w:t>Метод осуществляющий выдавливание</w:t>
             </w:r>
           </w:p>
         </w:tc>
@@ -15339,7 +13402,6 @@
               </w:rPr>
               <w:t>Create</w:t>
             </w:r>
-            <w:proofErr w:type="spellStart"/>
             <w:r>
               <w:rPr>
                 <w:rFonts w:ascii="Courier New" w:hAnsi="Courier New" w:cs="Courier New"/>
@@ -15349,7 +13411,6 @@
               </w:rPr>
               <w:t>Сге</w:t>
             </w:r>
-            <w:proofErr w:type="spellEnd"/>
             <w:r>
               <w:rPr>
                 <w:rFonts w:ascii="Courier New" w:hAnsi="Courier New" w:cs="Courier New"/>
@@ -15381,29 +13442,7 @@
                 <w:szCs w:val="24"/>
                 <w:lang w:val="en-US"/>
               </w:rPr>
-              <w:t>(</w:t>
-            </w:r>
-            <w:proofErr w:type="spellStart"/>
-            <w:r>
-              <w:rPr>
-                <w:rFonts w:ascii="Courier New" w:hAnsi="Courier New" w:cs="Courier New"/>
-                <w:color w:val="000000" w:themeColor="text1"/>
-                <w:sz w:val="24"/>
-                <w:szCs w:val="24"/>
-                <w:lang w:val="en-US"/>
-              </w:rPr>
-              <w:t>ksSketchDefinition</w:t>
-            </w:r>
-            <w:proofErr w:type="spellEnd"/>
-            <w:r>
-              <w:rPr>
-                <w:rFonts w:ascii="Courier New" w:hAnsi="Courier New" w:cs="Courier New"/>
-                <w:color w:val="000000" w:themeColor="text1"/>
-                <w:sz w:val="24"/>
-                <w:szCs w:val="24"/>
-                <w:lang w:val="en-US"/>
-              </w:rPr>
-              <w:t>,</w:t>
+              <w:t>(ksSketchDefinition,</w:t>
             </w:r>
           </w:p>
           <w:p>
@@ -15463,25 +13502,14 @@
                 <w:szCs w:val="28"/>
               </w:rPr>
             </w:pPr>
-            <w:proofErr w:type="gramStart"/>
-            <w:r>
-              <w:rPr>
-                <w:rFonts w:ascii="Times New Roman" w:hAnsi="Times New Roman" w:cs="Times New Roman"/>
-                <w:color w:val="000000" w:themeColor="text1"/>
-                <w:sz w:val="28"/>
-                <w:szCs w:val="28"/>
-              </w:rPr>
-              <w:t>Метод</w:t>
-            </w:r>
-            <w:proofErr w:type="gramEnd"/>
-            <w:r>
-              <w:rPr>
-                <w:rFonts w:ascii="Times New Roman" w:hAnsi="Times New Roman" w:cs="Times New Roman"/>
-                <w:color w:val="000000" w:themeColor="text1"/>
-                <w:sz w:val="28"/>
-                <w:szCs w:val="28"/>
-              </w:rPr>
-              <w:t xml:space="preserve"> осуществляющий вырезание</w:t>
+            <w:r>
+              <w:rPr>
+                <w:rFonts w:ascii="Times New Roman" w:hAnsi="Times New Roman" w:cs="Times New Roman"/>
+                <w:color w:val="000000" w:themeColor="text1"/>
+                <w:sz w:val="28"/>
+                <w:szCs w:val="28"/>
+              </w:rPr>
+              <w:t>Метод осуществляющий вырезание</w:t>
             </w:r>
           </w:p>
         </w:tc>
@@ -15507,39 +13535,15 @@
                 <w:lang w:val="en-US"/>
               </w:rPr>
             </w:pPr>
-            <w:proofErr w:type="spellStart"/>
-            <w:proofErr w:type="gramStart"/>
-            <w:r>
-              <w:rPr>
-                <w:rFonts w:ascii="Courier New" w:hAnsi="Courier New" w:cs="Courier New"/>
-                <w:color w:val="000000" w:themeColor="text1"/>
-                <w:sz w:val="24"/>
-                <w:szCs w:val="24"/>
-                <w:lang w:val="en-US"/>
-              </w:rPr>
-              <w:t>CreateSketch</w:t>
-            </w:r>
-            <w:proofErr w:type="spellEnd"/>
-            <w:r>
-              <w:rPr>
-                <w:rFonts w:ascii="Courier New" w:hAnsi="Courier New" w:cs="Courier New"/>
-                <w:color w:val="000000" w:themeColor="text1"/>
-                <w:sz w:val="24"/>
-                <w:szCs w:val="24"/>
-                <w:lang w:val="en-US"/>
-              </w:rPr>
-              <w:t>(</w:t>
-            </w:r>
-            <w:proofErr w:type="gramEnd"/>
-            <w:r>
-              <w:rPr>
-                <w:rFonts w:ascii="Courier New" w:hAnsi="Courier New" w:cs="Courier New"/>
-                <w:color w:val="000000" w:themeColor="text1"/>
-                <w:sz w:val="24"/>
-                <w:szCs w:val="24"/>
-                <w:lang w:val="en-US"/>
-              </w:rPr>
-              <w:t>Obj3dType,</w:t>
+            <w:r>
+              <w:rPr>
+                <w:rFonts w:ascii="Courier New" w:hAnsi="Courier New" w:cs="Courier New"/>
+                <w:color w:val="000000" w:themeColor="text1"/>
+                <w:sz w:val="24"/>
+                <w:szCs w:val="24"/>
+                <w:lang w:val="en-US"/>
+              </w:rPr>
+              <w:t>CreateSketch(Obj3dType,</w:t>
             </w:r>
           </w:p>
           <w:p>
@@ -15581,7 +13585,6 @@
                 <w:szCs w:val="24"/>
               </w:rPr>
             </w:pPr>
-            <w:proofErr w:type="spellStart"/>
             <w:r>
               <w:rPr>
                 <w:rFonts w:ascii="Courier New" w:hAnsi="Courier New" w:cs="Courier New"/>
@@ -15591,7 +13594,6 @@
               </w:rPr>
               <w:t>ksSketch</w:t>
             </w:r>
-            <w:proofErr w:type="spellEnd"/>
           </w:p>
           <w:p>
             <w:pPr>
@@ -15664,39 +13666,15 @@
                 <w:lang w:val="en-US"/>
               </w:rPr>
             </w:pPr>
-            <w:proofErr w:type="spellStart"/>
-            <w:proofErr w:type="gramStart"/>
-            <w:r>
-              <w:rPr>
-                <w:rFonts w:ascii="Courier New" w:hAnsi="Courier New" w:cs="Courier New"/>
-                <w:color w:val="000000" w:themeColor="text1"/>
-                <w:sz w:val="24"/>
-                <w:szCs w:val="24"/>
-                <w:lang w:val="en-US"/>
-              </w:rPr>
-              <w:t>CreateFillet</w:t>
-            </w:r>
-            <w:proofErr w:type="spellEnd"/>
-            <w:r>
-              <w:rPr>
-                <w:rFonts w:ascii="Courier New" w:hAnsi="Courier New" w:cs="Courier New"/>
-                <w:color w:val="000000" w:themeColor="text1"/>
-                <w:sz w:val="24"/>
-                <w:szCs w:val="24"/>
-                <w:lang w:val="en-US"/>
-              </w:rPr>
-              <w:t>(</w:t>
-            </w:r>
-            <w:proofErr w:type="gramEnd"/>
-            <w:r>
-              <w:rPr>
-                <w:rFonts w:ascii="Courier New" w:hAnsi="Courier New" w:cs="Courier New"/>
-                <w:color w:val="000000" w:themeColor="text1"/>
-                <w:sz w:val="24"/>
-                <w:szCs w:val="24"/>
-                <w:lang w:val="en-US"/>
-              </w:rPr>
-              <w:t>double,</w:t>
+            <w:r>
+              <w:rPr>
+                <w:rFonts w:ascii="Courier New" w:hAnsi="Courier New" w:cs="Courier New"/>
+                <w:color w:val="000000" w:themeColor="text1"/>
+                <w:sz w:val="24"/>
+                <w:szCs w:val="24"/>
+                <w:lang w:val="en-US"/>
+              </w:rPr>
+              <w:t>CreateFillet(double,</w:t>
             </w:r>
           </w:p>
           <w:p>
@@ -15757,25 +13735,14 @@
                 <w:szCs w:val="28"/>
               </w:rPr>
             </w:pPr>
-            <w:proofErr w:type="gramStart"/>
-            <w:r>
-              <w:rPr>
-                <w:rFonts w:ascii="Times New Roman" w:hAnsi="Times New Roman" w:cs="Times New Roman"/>
-                <w:color w:val="000000" w:themeColor="text1"/>
-                <w:sz w:val="28"/>
-                <w:szCs w:val="28"/>
-              </w:rPr>
-              <w:t>Метод</w:t>
-            </w:r>
-            <w:proofErr w:type="gramEnd"/>
-            <w:r>
-              <w:rPr>
-                <w:rFonts w:ascii="Times New Roman" w:hAnsi="Times New Roman" w:cs="Times New Roman"/>
-                <w:color w:val="000000" w:themeColor="text1"/>
-                <w:sz w:val="28"/>
-                <w:szCs w:val="28"/>
-              </w:rPr>
-              <w:t xml:space="preserve"> создающий фаску на ребре</w:t>
+            <w:r>
+              <w:rPr>
+                <w:rFonts w:ascii="Times New Roman" w:hAnsi="Times New Roman" w:cs="Times New Roman"/>
+                <w:color w:val="000000" w:themeColor="text1"/>
+                <w:sz w:val="28"/>
+                <w:szCs w:val="28"/>
+              </w:rPr>
+              <w:t>Метод создающий фаску на ребре</w:t>
             </w:r>
           </w:p>
         </w:tc>
@@ -15868,7 +13835,6 @@
         </w:rPr>
         <w:t xml:space="preserve"> – Класс </w:t>
       </w:r>
-      <w:proofErr w:type="spellStart"/>
       <w:r>
         <w:rPr>
           <w:rFonts w:ascii="Times New Roman" w:hAnsi="Times New Roman" w:cs="Times New Roman"/>
@@ -15879,11 +13845,10 @@
         </w:rPr>
         <w:t>KompasWrapper</w:t>
       </w:r>
-      <w:proofErr w:type="spellEnd"/>
     </w:p>
     <w:tbl>
       <w:tblPr>
-        <w:tblStyle w:val="a9"/>
+        <w:tblStyle w:val="TableGrid"/>
         <w:tblW w:w="9345" w:type="dxa"/>
         <w:tblLook w:val="04A0" w:firstRow="1" w:lastRow="0" w:firstColumn="1" w:lastColumn="0" w:noHBand="0" w:noVBand="1"/>
       </w:tblPr>
@@ -16026,19 +13991,8 @@
                 <w:sz w:val="24"/>
                 <w:szCs w:val="24"/>
               </w:rPr>
-              <w:t>_</w:t>
-            </w:r>
-            <w:proofErr w:type="spellStart"/>
-            <w:r>
-              <w:rPr>
-                <w:rFonts w:ascii="Courier New" w:hAnsi="Courier New" w:cs="Courier New"/>
-                <w:color w:val="000000" w:themeColor="text1"/>
-                <w:sz w:val="24"/>
-                <w:szCs w:val="24"/>
-              </w:rPr>
-              <w:t>kompasObject</w:t>
-            </w:r>
-            <w:proofErr w:type="spellEnd"/>
+              <w:t>_kompasObject</w:t>
+            </w:r>
           </w:p>
         </w:tc>
         <w:tc>
@@ -16057,7 +14011,6 @@
                 <w:szCs w:val="24"/>
               </w:rPr>
             </w:pPr>
-            <w:proofErr w:type="spellStart"/>
             <w:r>
               <w:rPr>
                 <w:rFonts w:ascii="Courier New" w:hAnsi="Courier New" w:cs="Courier New"/>
@@ -16067,7 +14020,6 @@
               </w:rPr>
               <w:t>KompasObject</w:t>
             </w:r>
-            <w:proofErr w:type="spellEnd"/>
           </w:p>
         </w:tc>
         <w:tc>
@@ -16125,19 +14077,8 @@
                 <w:sz w:val="24"/>
                 <w:szCs w:val="24"/>
               </w:rPr>
-              <w:t>_</w:t>
-            </w:r>
-            <w:proofErr w:type="spellStart"/>
-            <w:r>
-              <w:rPr>
-                <w:rFonts w:ascii="Courier New" w:hAnsi="Courier New" w:cs="Courier New"/>
-                <w:color w:val="000000" w:themeColor="text1"/>
-                <w:sz w:val="24"/>
-                <w:szCs w:val="24"/>
-              </w:rPr>
-              <w:t>part</w:t>
-            </w:r>
-            <w:proofErr w:type="spellEnd"/>
+              <w:t>_part</w:t>
+            </w:r>
           </w:p>
         </w:tc>
         <w:tc>
@@ -16156,7 +14097,6 @@
                 <w:szCs w:val="24"/>
               </w:rPr>
             </w:pPr>
-            <w:proofErr w:type="spellStart"/>
             <w:r>
               <w:rPr>
                 <w:rFonts w:ascii="Courier New" w:hAnsi="Courier New" w:cs="Courier New"/>
@@ -16166,7 +14106,6 @@
               </w:rPr>
               <w:t>ksPart</w:t>
             </w:r>
-            <w:proofErr w:type="spellEnd"/>
           </w:p>
         </w:tc>
         <w:tc>
@@ -16228,27 +14167,15 @@
                 <w:lang w:val="en-US"/>
               </w:rPr>
             </w:pPr>
-            <w:proofErr w:type="gramStart"/>
-            <w:r>
-              <w:rPr>
-                <w:rFonts w:ascii="Courier New" w:hAnsi="Courier New" w:cs="Courier New"/>
-                <w:color w:val="000000" w:themeColor="text1"/>
-                <w:sz w:val="24"/>
-                <w:szCs w:val="24"/>
-                <w:lang w:val="en-US"/>
-              </w:rPr>
-              <w:t>Object(</w:t>
-            </w:r>
-            <w:proofErr w:type="gramEnd"/>
-            <w:r>
-              <w:rPr>
-                <w:rFonts w:ascii="Courier New" w:hAnsi="Courier New" w:cs="Courier New"/>
-                <w:color w:val="000000" w:themeColor="text1"/>
-                <w:sz w:val="24"/>
-                <w:szCs w:val="24"/>
-                <w:lang w:val="en-US"/>
-              </w:rPr>
-              <w:t>)</w:t>
+            <w:r>
+              <w:rPr>
+                <w:rFonts w:ascii="Courier New" w:hAnsi="Courier New" w:cs="Courier New"/>
+                <w:color w:val="000000" w:themeColor="text1"/>
+                <w:sz w:val="24"/>
+                <w:szCs w:val="24"/>
+                <w:lang w:val="en-US"/>
+              </w:rPr>
+              <w:t>Object()</w:t>
             </w:r>
           </w:p>
         </w:tc>
@@ -16268,7 +14195,6 @@
                 <w:szCs w:val="24"/>
               </w:rPr>
             </w:pPr>
-            <w:proofErr w:type="spellStart"/>
             <w:r>
               <w:rPr>
                 <w:rFonts w:ascii="Courier New" w:hAnsi="Courier New" w:cs="Courier New"/>
@@ -16278,7 +14204,6 @@
               </w:rPr>
               <w:t>KompasObject</w:t>
             </w:r>
-            <w:proofErr w:type="spellEnd"/>
           </w:p>
         </w:tc>
         <w:tc>
@@ -16350,27 +14275,15 @@
                 <w:lang w:val="en-US"/>
               </w:rPr>
             </w:pPr>
-            <w:proofErr w:type="gramStart"/>
-            <w:r>
-              <w:rPr>
-                <w:rFonts w:ascii="Courier New" w:hAnsi="Courier New" w:cs="Courier New"/>
-                <w:color w:val="000000" w:themeColor="text1"/>
-                <w:sz w:val="24"/>
-                <w:szCs w:val="24"/>
-                <w:lang w:val="en-US"/>
-              </w:rPr>
-              <w:t>Part(</w:t>
-            </w:r>
-            <w:proofErr w:type="gramEnd"/>
-            <w:r>
-              <w:rPr>
-                <w:rFonts w:ascii="Courier New" w:hAnsi="Courier New" w:cs="Courier New"/>
-                <w:color w:val="000000" w:themeColor="text1"/>
-                <w:sz w:val="24"/>
-                <w:szCs w:val="24"/>
-                <w:lang w:val="en-US"/>
-              </w:rPr>
-              <w:t>)</w:t>
+            <w:r>
+              <w:rPr>
+                <w:rFonts w:ascii="Courier New" w:hAnsi="Courier New" w:cs="Courier New"/>
+                <w:color w:val="000000" w:themeColor="text1"/>
+                <w:sz w:val="24"/>
+                <w:szCs w:val="24"/>
+                <w:lang w:val="en-US"/>
+              </w:rPr>
+              <w:t>Part()</w:t>
             </w:r>
           </w:p>
         </w:tc>
@@ -16390,7 +14303,6 @@
                 <w:szCs w:val="24"/>
               </w:rPr>
             </w:pPr>
-            <w:proofErr w:type="spellStart"/>
             <w:r>
               <w:rPr>
                 <w:rFonts w:ascii="Courier New" w:hAnsi="Courier New" w:cs="Courier New"/>
@@ -16400,7 +14312,6 @@
               </w:rPr>
               <w:t>ksPart</w:t>
             </w:r>
-            <w:proofErr w:type="spellEnd"/>
           </w:p>
         </w:tc>
         <w:tc>
@@ -16426,16 +14337,7 @@
                 <w:sz w:val="28"/>
                 <w:szCs w:val="28"/>
               </w:rPr>
-              <w:t xml:space="preserve">Свойство. Возвращает </w:t>
-            </w:r>
-            <w:r>
-              <w:rPr>
-                <w:rFonts w:ascii="Times New Roman" w:hAnsi="Times New Roman" w:cs="Times New Roman"/>
-                <w:color w:val="000000" w:themeColor="text1"/>
-                <w:sz w:val="28"/>
-                <w:szCs w:val="28"/>
-              </w:rPr>
-              <w:t>компонент сборки</w:t>
+              <w:t>Свойство. Возвращает компонент сборки</w:t>
             </w:r>
           </w:p>
         </w:tc>
@@ -16470,29 +14372,7 @@
                 <w:szCs w:val="24"/>
                 <w:lang w:val="en-US"/>
               </w:rPr>
-              <w:t>CreareDocument3</w:t>
-            </w:r>
-            <w:proofErr w:type="gramStart"/>
-            <w:r>
-              <w:rPr>
-                <w:rFonts w:ascii="Courier New" w:hAnsi="Courier New" w:cs="Courier New"/>
-                <w:color w:val="000000" w:themeColor="text1"/>
-                <w:sz w:val="24"/>
-                <w:szCs w:val="24"/>
-                <w:lang w:val="en-US"/>
-              </w:rPr>
-              <w:t>D(</w:t>
-            </w:r>
-            <w:proofErr w:type="gramEnd"/>
-            <w:r>
-              <w:rPr>
-                <w:rFonts w:ascii="Courier New" w:hAnsi="Courier New" w:cs="Courier New"/>
-                <w:color w:val="000000" w:themeColor="text1"/>
-                <w:sz w:val="24"/>
-                <w:szCs w:val="24"/>
-                <w:lang w:val="en-US"/>
-              </w:rPr>
-              <w:t>)</w:t>
+              <w:t>CreareDocument3D()</w:t>
             </w:r>
           </w:p>
         </w:tc>
@@ -16594,7 +14474,6 @@
                 <w:lang w:val="en-US"/>
               </w:rPr>
             </w:pPr>
-            <w:proofErr w:type="spellStart"/>
             <w:r>
               <w:rPr>
                 <w:rFonts w:ascii="Courier New" w:hAnsi="Courier New" w:cs="Courier New"/>
@@ -16605,7 +14484,6 @@
               </w:rPr>
               <w:t>IsKompasActive</w:t>
             </w:r>
-            <w:proofErr w:type="spellEnd"/>
           </w:p>
           <w:p>
             <w:pPr>
@@ -16630,7 +14508,6 @@
               </w:rPr>
               <w:t>(</w:t>
             </w:r>
-            <w:proofErr w:type="spellStart"/>
             <w:r>
               <w:rPr>
                 <w:rFonts w:ascii="Courier New" w:hAnsi="Courier New" w:cs="Courier New"/>
@@ -16640,7 +14517,6 @@
               </w:rPr>
               <w:t>KompasObject</w:t>
             </w:r>
-            <w:proofErr w:type="spellEnd"/>
             <w:r>
               <w:rPr>
                 <w:rFonts w:ascii="Courier New" w:hAnsi="Courier New" w:cs="Courier New"/>
@@ -16751,28 +14627,16 @@
                 <w:lang w:val="en-US"/>
               </w:rPr>
             </w:pPr>
-            <w:proofErr w:type="spellStart"/>
-            <w:r>
-              <w:rPr>
-                <w:rFonts w:ascii="Courier New" w:hAnsi="Courier New" w:cs="Courier New"/>
-                <w:color w:val="000000" w:themeColor="text1"/>
-                <w:sz w:val="24"/>
-                <w:szCs w:val="24"/>
-                <w:lang w:val="en-US"/>
-              </w:rPr>
-              <w:t>IsKompas</w:t>
-            </w:r>
-            <w:r>
-              <w:rPr>
-                <w:rFonts w:ascii="Courier New" w:hAnsi="Courier New" w:cs="Courier New"/>
-                <w:color w:val="000000" w:themeColor="text1"/>
-                <w:sz w:val="24"/>
-                <w:szCs w:val="24"/>
-                <w:lang w:val="en-US"/>
-              </w:rPr>
-              <w:t>Open</w:t>
-            </w:r>
-            <w:proofErr w:type="spellEnd"/>
+            <w:r>
+              <w:rPr>
+                <w:rFonts w:ascii="Courier New" w:hAnsi="Courier New" w:cs="Courier New"/>
+                <w:color w:val="000000" w:themeColor="text1"/>
+                <w:sz w:val="24"/>
+                <w:szCs w:val="24"/>
+                <w:lang w:val="en-US"/>
+              </w:rPr>
+              <w:t>IsKompasOpen</w:t>
+            </w:r>
           </w:p>
           <w:p>
             <w:pPr>
@@ -16797,7 +14661,6 @@
               </w:rPr>
               <w:t>(</w:t>
             </w:r>
-            <w:proofErr w:type="spellStart"/>
             <w:r>
               <w:rPr>
                 <w:rFonts w:ascii="Courier New" w:hAnsi="Courier New" w:cs="Courier New"/>
@@ -16807,7 +14670,6 @@
               </w:rPr>
               <w:t>KompasObject</w:t>
             </w:r>
-            <w:proofErr w:type="spellEnd"/>
             <w:r>
               <w:rPr>
                 <w:rFonts w:ascii="Courier New" w:hAnsi="Courier New" w:cs="Courier New"/>
@@ -16872,16 +14734,7 @@
                 <w:sz w:val="28"/>
                 <w:szCs w:val="28"/>
               </w:rPr>
-              <w:t xml:space="preserve">Метод запускающий </w:t>
-            </w:r>
-            <w:r>
-              <w:rPr>
-                <w:rFonts w:ascii="Times New Roman" w:hAnsi="Times New Roman" w:cs="Times New Roman"/>
-                <w:color w:val="000000" w:themeColor="text1"/>
-                <w:sz w:val="28"/>
-                <w:szCs w:val="28"/>
-              </w:rPr>
-              <w:t>КОМПАС-3</w:t>
+              <w:t>Метод запускающий КОМПАС-3</w:t>
             </w:r>
             <w:r>
               <w:rPr>
@@ -16918,27 +14771,15 @@
                 <w:lang w:val="en-US"/>
               </w:rPr>
             </w:pPr>
-            <w:proofErr w:type="gramStart"/>
-            <w:r>
-              <w:rPr>
-                <w:rFonts w:ascii="Courier New" w:hAnsi="Courier New" w:cs="Courier New"/>
-                <w:color w:val="000000" w:themeColor="text1"/>
-                <w:sz w:val="24"/>
-                <w:szCs w:val="24"/>
-                <w:lang w:val="en-US"/>
-              </w:rPr>
-              <w:t>Start(</w:t>
-            </w:r>
-            <w:proofErr w:type="gramEnd"/>
-            <w:r>
-              <w:rPr>
-                <w:rFonts w:ascii="Courier New" w:hAnsi="Courier New" w:cs="Courier New"/>
-                <w:color w:val="000000" w:themeColor="text1"/>
-                <w:sz w:val="24"/>
-                <w:szCs w:val="24"/>
-                <w:lang w:val="en-US"/>
-              </w:rPr>
-              <w:t>)</w:t>
+            <w:r>
+              <w:rPr>
+                <w:rFonts w:ascii="Courier New" w:hAnsi="Courier New" w:cs="Courier New"/>
+                <w:color w:val="000000" w:themeColor="text1"/>
+                <w:sz w:val="24"/>
+                <w:szCs w:val="24"/>
+                <w:lang w:val="en-US"/>
+              </w:rPr>
+              <w:t>Start()</w:t>
             </w:r>
           </w:p>
         </w:tc>
@@ -17005,8 +14846,6 @@
               </w:rPr>
               <w:t xml:space="preserve">, вызывает сначала </w:t>
             </w:r>
-            <w:proofErr w:type="spellStart"/>
-            <w:proofErr w:type="gramStart"/>
             <w:r>
               <w:rPr>
                 <w:rFonts w:ascii="Courier New" w:hAnsi="Courier New" w:cs="Courier New"/>
@@ -17017,25 +14856,14 @@
               </w:rPr>
               <w:t>IsKompasActive</w:t>
             </w:r>
-            <w:proofErr w:type="spellEnd"/>
-            <w:r>
-              <w:rPr>
-                <w:rFonts w:ascii="Courier New" w:hAnsi="Courier New" w:cs="Courier New"/>
-                <w:color w:val="000000" w:themeColor="text1"/>
-                <w:sz w:val="24"/>
-                <w:szCs w:val="24"/>
-              </w:rPr>
-              <w:t>(</w:t>
-            </w:r>
-            <w:proofErr w:type="gramEnd"/>
-            <w:r>
-              <w:rPr>
-                <w:rFonts w:ascii="Courier New" w:hAnsi="Courier New" w:cs="Courier New"/>
-                <w:color w:val="000000" w:themeColor="text1"/>
-                <w:sz w:val="24"/>
-                <w:szCs w:val="24"/>
-              </w:rPr>
-              <w:t xml:space="preserve">) </w:t>
+            <w:r>
+              <w:rPr>
+                <w:rFonts w:ascii="Courier New" w:hAnsi="Courier New" w:cs="Courier New"/>
+                <w:color w:val="000000" w:themeColor="text1"/>
+                <w:sz w:val="24"/>
+                <w:szCs w:val="24"/>
+              </w:rPr>
+              <w:t xml:space="preserve">() </w:t>
             </w:r>
             <w:r>
               <w:rPr>
@@ -17074,7 +14902,6 @@
               </w:rPr>
               <w:t xml:space="preserve">вызывает </w:t>
             </w:r>
-            <w:proofErr w:type="spellStart"/>
             <w:r>
               <w:rPr>
                 <w:rFonts w:ascii="Courier New" w:hAnsi="Courier New" w:cs="Courier New"/>
@@ -17085,14 +14912,13 @@
               </w:rPr>
               <w:t>IsKompasOpen</w:t>
             </w:r>
-            <w:proofErr w:type="spellEnd"/>
           </w:p>
         </w:tc>
       </w:tr>
     </w:tbl>
     <w:p>
       <w:pPr>
-        <w:pStyle w:val="a3"/>
+        <w:pStyle w:val="ListParagraph"/>
         <w:spacing w:after="0" w:line="360" w:lineRule="auto"/>
         <w:ind w:left="1069"/>
         <w:jc w:val="both"/>
@@ -17105,7 +14931,7 @@
     </w:p>
     <w:p>
       <w:pPr>
-        <w:pStyle w:val="a3"/>
+        <w:pStyle w:val="ListParagraph"/>
         <w:spacing w:after="0" w:line="360" w:lineRule="auto"/>
         <w:ind w:left="0" w:firstLine="709"/>
         <w:jc w:val="both"/>
@@ -17120,7 +14946,7 @@
     </w:p>
     <w:p>
       <w:pPr>
-        <w:pStyle w:val="a3"/>
+        <w:pStyle w:val="ListParagraph"/>
         <w:spacing w:after="0" w:line="360" w:lineRule="auto"/>
         <w:ind w:left="0"/>
         <w:jc w:val="center"/>
@@ -17165,7 +14991,7 @@
     </w:p>
     <w:p>
       <w:pPr>
-        <w:pStyle w:val="a3"/>
+        <w:pStyle w:val="ListParagraph"/>
         <w:spacing w:after="0" w:line="360" w:lineRule="auto"/>
         <w:ind w:left="0" w:firstLine="709"/>
         <w:jc w:val="both"/>
@@ -17315,7 +15141,7 @@
     </w:p>
     <w:p>
       <w:pPr>
-        <w:pStyle w:val="a3"/>
+        <w:pStyle w:val="ListParagraph"/>
         <w:spacing w:after="0" w:line="360" w:lineRule="auto"/>
         <w:ind w:left="0"/>
         <w:jc w:val="center"/>
@@ -17372,7 +15198,7 @@
     </w:p>
     <w:p>
       <w:pPr>
-        <w:pStyle w:val="a3"/>
+        <w:pStyle w:val="ListParagraph"/>
         <w:spacing w:after="0" w:line="360" w:lineRule="auto"/>
         <w:ind w:left="0"/>
         <w:jc w:val="center"/>
@@ -17393,7 +15219,7 @@
     </w:p>
     <w:p>
       <w:pPr>
-        <w:pStyle w:val="a3"/>
+        <w:pStyle w:val="ListParagraph"/>
         <w:spacing w:after="0" w:line="360" w:lineRule="auto"/>
         <w:ind w:left="0" w:firstLine="709"/>
         <w:jc w:val="both"/>
@@ -17422,7 +15248,7 @@
     </w:p>
     <w:p>
       <w:pPr>
-        <w:pStyle w:val="a3"/>
+        <w:pStyle w:val="ListParagraph"/>
         <w:spacing w:after="0" w:line="360" w:lineRule="auto"/>
         <w:ind w:left="0" w:firstLine="709"/>
         <w:jc w:val="both"/>
@@ -17475,7 +15301,7 @@
     </w:p>
     <w:p>
       <w:pPr>
-        <w:pStyle w:val="a3"/>
+        <w:pStyle w:val="ListParagraph"/>
         <w:spacing w:after="0" w:line="360" w:lineRule="auto"/>
         <w:ind w:left="0"/>
         <w:jc w:val="center"/>
@@ -17486,23 +15312,15 @@
           <w:lang w:val="en-US"/>
         </w:rPr>
       </w:pPr>
-      <w:commentRangeStart w:id="3"/>
-      <w:commentRangeEnd w:id="3"/>
-      <w:r>
-        <w:rPr>
-          <w:rStyle w:val="ad"/>
+      <w:r>
+        <w:rPr>
+          <w:rFonts w:ascii="Times New Roman" w:hAnsi="Times New Roman" w:cs="Times New Roman"/>
+          <w:noProof/>
+          <w:sz w:val="28"/>
+          <w:szCs w:val="28"/>
+          <w:lang w:val="en-US"/>
         </w:rPr>
         <w:lastRenderedPageBreak/>
-        <w:commentReference w:id="3"/>
-      </w:r>
-      <w:r>
-        <w:rPr>
-          <w:rFonts w:ascii="Times New Roman" w:hAnsi="Times New Roman" w:cs="Times New Roman"/>
-          <w:noProof/>
-          <w:sz w:val="28"/>
-          <w:szCs w:val="28"/>
-          <w:lang w:val="en-US"/>
-        </w:rPr>
         <w:drawing>
           <wp:inline distT="0" distB="0" distL="0" distR="0" wp14:anchorId="51DBFB69" wp14:editId="7C9D32D5">
             <wp:extent cx="4461829" cy="3952875"/>
@@ -17555,7 +15373,7 @@
     </w:p>
     <w:p>
       <w:pPr>
-        <w:pStyle w:val="a3"/>
+        <w:pStyle w:val="ListParagraph"/>
         <w:spacing w:after="0" w:line="360" w:lineRule="auto"/>
         <w:ind w:left="0"/>
         <w:jc w:val="center"/>
@@ -17600,7 +15418,7 @@
     </w:p>
     <w:p>
       <w:pPr>
-        <w:pStyle w:val="a3"/>
+        <w:pStyle w:val="ListParagraph"/>
         <w:spacing w:after="0" w:line="360" w:lineRule="auto"/>
         <w:ind w:left="0"/>
         <w:jc w:val="center"/>
@@ -17626,7 +15444,7 @@
     </w:p>
     <w:p>
       <w:pPr>
-        <w:pStyle w:val="a3"/>
+        <w:pStyle w:val="ListParagraph"/>
         <w:spacing w:after="0" w:line="360" w:lineRule="auto"/>
         <w:ind w:left="0" w:firstLine="709"/>
         <w:jc w:val="both"/>
@@ -17687,7 +15505,7 @@
     </w:p>
     <w:p>
       <w:pPr>
-        <w:pStyle w:val="a3"/>
+        <w:pStyle w:val="ListParagraph"/>
         <w:spacing w:after="0" w:line="360" w:lineRule="auto"/>
         <w:ind w:left="0" w:firstLine="709"/>
         <w:jc w:val="both"/>
@@ -17765,7 +15583,7 @@
     </w:p>
     <w:p>
       <w:pPr>
-        <w:pStyle w:val="a3"/>
+        <w:pStyle w:val="ListParagraph"/>
         <w:spacing w:after="0" w:line="360" w:lineRule="auto"/>
         <w:ind w:left="0" w:firstLine="709"/>
         <w:jc w:val="both"/>
@@ -17811,23 +15629,13 @@
         </w:rPr>
         <w:t>D</w:t>
       </w:r>
-      <w:proofErr w:type="gramStart"/>
-      <w:r>
-        <w:rPr>
-          <w:rFonts w:ascii="Times New Roman" w:hAnsi="Times New Roman" w:cs="Times New Roman"/>
-          <w:sz w:val="28"/>
-          <w:szCs w:val="28"/>
-        </w:rPr>
-        <w:t>: О</w:t>
-      </w:r>
-      <w:proofErr w:type="gramEnd"/>
-      <w:r>
-        <w:rPr>
-          <w:rFonts w:ascii="Times New Roman" w:hAnsi="Times New Roman" w:cs="Times New Roman"/>
-          <w:sz w:val="28"/>
-          <w:szCs w:val="28"/>
-        </w:rPr>
-        <w:t xml:space="preserve"> программе</w:t>
+      <w:r>
+        <w:rPr>
+          <w:rFonts w:ascii="Times New Roman" w:hAnsi="Times New Roman" w:cs="Times New Roman"/>
+          <w:sz w:val="28"/>
+          <w:szCs w:val="28"/>
+        </w:rPr>
+        <w:t>: О программе</w:t>
       </w:r>
       <w:r>
         <w:rPr>
@@ -17856,7 +15664,7 @@
     </w:p>
     <w:p>
       <w:pPr>
-        <w:pStyle w:val="a3"/>
+        <w:pStyle w:val="ListParagraph"/>
         <w:spacing w:after="0" w:line="360" w:lineRule="auto"/>
         <w:ind w:left="0" w:firstLine="709"/>
         <w:jc w:val="both"/>
@@ -17953,7 +15761,7 @@
     </w:p>
     <w:p>
       <w:pPr>
-        <w:pStyle w:val="a3"/>
+        <w:pStyle w:val="ListParagraph"/>
         <w:spacing w:after="0" w:line="360" w:lineRule="auto"/>
         <w:ind w:left="0" w:firstLine="709"/>
         <w:jc w:val="both"/>
@@ -18067,7 +15875,7 @@
     </w:p>
     <w:p>
       <w:pPr>
-        <w:pStyle w:val="a3"/>
+        <w:pStyle w:val="ListParagraph"/>
         <w:spacing w:after="0" w:line="360" w:lineRule="auto"/>
         <w:ind w:left="0" w:firstLine="709"/>
         <w:jc w:val="both"/>
@@ -18088,7 +15896,6 @@
       <w:r>
         <w:t xml:space="preserve"> </w:t>
       </w:r>
-      <w:proofErr w:type="spellStart"/>
       <w:r>
         <w:rPr>
           <w:rFonts w:ascii="Times New Roman" w:hAnsi="Times New Roman" w:cs="Times New Roman"/>
@@ -18097,7 +15904,6 @@
         </w:rPr>
         <w:t>MechaniCS</w:t>
       </w:r>
-      <w:proofErr w:type="spellEnd"/>
       <w:r>
         <w:rPr>
           <w:rFonts w:ascii="Times New Roman" w:hAnsi="Times New Roman" w:cs="Times New Roman"/>
@@ -18213,7 +16019,7 @@
     </w:p>
     <w:p>
       <w:pPr>
-        <w:pStyle w:val="a3"/>
+        <w:pStyle w:val="ListParagraph"/>
         <w:spacing w:after="0" w:line="360" w:lineRule="auto"/>
         <w:ind w:left="0" w:firstLine="709"/>
         <w:jc w:val="both"/>
@@ -18330,7 +16136,7 @@
     </w:p>
     <w:p>
       <w:pPr>
-        <w:pStyle w:val="a3"/>
+        <w:pStyle w:val="ListParagraph"/>
         <w:spacing w:after="0" w:line="360" w:lineRule="auto"/>
         <w:ind w:left="0" w:firstLine="709"/>
         <w:jc w:val="both"/>
@@ -18346,48 +16152,12 @@
           <w:sz w:val="28"/>
           <w:szCs w:val="28"/>
         </w:rPr>
-        <w:t xml:space="preserve">8. </w:t>
-      </w:r>
-      <w:proofErr w:type="spellStart"/>
-      <w:r>
-        <w:rPr>
-          <w:rFonts w:ascii="Times New Roman" w:hAnsi="Times New Roman" w:cs="Times New Roman"/>
-          <w:sz w:val="28"/>
-          <w:szCs w:val="28"/>
-        </w:rPr>
-        <w:t>Фаулер</w:t>
-      </w:r>
-      <w:proofErr w:type="spellEnd"/>
-      <w:r>
-        <w:rPr>
-          <w:rFonts w:ascii="Times New Roman" w:hAnsi="Times New Roman" w:cs="Times New Roman"/>
-          <w:sz w:val="28"/>
-          <w:szCs w:val="28"/>
-        </w:rPr>
-        <w:t xml:space="preserve"> М. UML. Основы. 3-е издание / </w:t>
-      </w:r>
-      <w:proofErr w:type="spellStart"/>
-      <w:r>
-        <w:rPr>
-          <w:rFonts w:ascii="Times New Roman" w:hAnsi="Times New Roman" w:cs="Times New Roman"/>
-          <w:sz w:val="28"/>
-          <w:szCs w:val="28"/>
-        </w:rPr>
-        <w:t>М.Фаулер</w:t>
-      </w:r>
-      <w:proofErr w:type="spellEnd"/>
-      <w:r>
-        <w:rPr>
-          <w:rFonts w:ascii="Times New Roman" w:hAnsi="Times New Roman" w:cs="Times New Roman"/>
-          <w:sz w:val="28"/>
-          <w:szCs w:val="28"/>
-        </w:rPr>
-        <w:t>. – 3-е изд., пер. с англ. – СПб.: Символ-Плюс, 2019. – 192 с.</w:t>
+        <w:t>8. Фаулер М. UML. Основы. 3-е издание / М.Фаулер. – 3-е изд., пер. с англ. – СПб.: Символ-Плюс, 2019. – 192 с.</w:t>
       </w:r>
     </w:p>
     <w:p>
       <w:pPr>
-        <w:pStyle w:val="a3"/>
+        <w:pStyle w:val="ListParagraph"/>
         <w:spacing w:after="0" w:line="360" w:lineRule="auto"/>
         <w:ind w:left="0"/>
         <w:jc w:val="center"/>
@@ -18417,111 +16187,30 @@
   <w:comment w:id="1" w:author="AAK" w:date="2022-03-17T14:54:00Z" w:initials="A">
     <w:p>
       <w:pPr>
-        <w:pStyle w:val="ae"/>
+        <w:pStyle w:val="CommentText"/>
+      </w:pPr>
+      <w:r>
         <w:rPr>
           <w:lang w:val="en-US"/>
         </w:rPr>
-      </w:pPr>
-      <w:r>
-        <w:rPr>
-          <w:rStyle w:val="ad"/>
-        </w:rPr>
-        <w:annotationRef/>
-      </w:r>
-      <w:proofErr w:type="spellStart"/>
+        <w:t>Parameter</w:t>
+      </w:r>
+      <w:r>
+        <w:t xml:space="preserve"> – </w:t>
+      </w:r>
       <w:r>
         <w:rPr>
           <w:lang w:val="en-US"/>
         </w:rPr>
-        <w:t>MainForm</w:t>
-      </w:r>
-      <w:proofErr w:type="spellEnd"/>
+        <w:t>T</w:t>
+      </w:r>
+      <w:r>
+        <w:t>&gt;</w:t>
+      </w:r>
       <w:r>
         <w:rPr>
           <w:lang w:val="en-US"/>
         </w:rPr>
-        <w:t xml:space="preserve"> – Connector – </w:t>
-      </w:r>
-      <w:r>
-        <w:t>связь</w:t>
-      </w:r>
-      <w:r>
-        <w:rPr>
-          <w:lang w:val="en-US"/>
-        </w:rPr>
-        <w:t>?</w:t>
-      </w:r>
-    </w:p>
-    <w:p>
-      <w:pPr>
-        <w:pStyle w:val="ae"/>
-        <w:rPr>
-          <w:lang w:val="en-US"/>
-        </w:rPr>
-      </w:pPr>
-      <w:proofErr w:type="spellStart"/>
-      <w:r>
-        <w:rPr>
-          <w:lang w:val="en-US"/>
-        </w:rPr>
-        <w:t>KompasConnector</w:t>
-      </w:r>
-      <w:proofErr w:type="spellEnd"/>
-      <w:r>
-        <w:rPr>
-          <w:lang w:val="en-US"/>
-        </w:rPr>
-        <w:t xml:space="preserve"> – </w:t>
-      </w:r>
-      <w:proofErr w:type="spellStart"/>
-      <w:r>
-        <w:rPr>
-          <w:lang w:val="en-US"/>
-        </w:rPr>
-        <w:t>KompasObject</w:t>
-      </w:r>
-      <w:proofErr w:type="spellEnd"/>
-      <w:r>
-        <w:rPr>
-          <w:lang w:val="en-US"/>
-        </w:rPr>
-        <w:t>*?</w:t>
-      </w:r>
-    </w:p>
-    <w:p>
-      <w:pPr>
-        <w:pStyle w:val="ae"/>
-      </w:pPr>
-      <w:r>
-        <w:t>Имеет ли смысл передавать в методы.</w:t>
-      </w:r>
-    </w:p>
-    <w:p>
-      <w:pPr>
-        <w:pStyle w:val="ae"/>
-      </w:pPr>
-      <w:r>
-        <w:rPr>
-          <w:lang w:val="en-US"/>
-        </w:rPr>
-        <w:t>Parameter</w:t>
-      </w:r>
-      <w:r>
-        <w:t xml:space="preserve"> – </w:t>
-      </w:r>
-      <w:r>
-        <w:rPr>
-          <w:lang w:val="en-US"/>
-        </w:rPr>
-        <w:t>T</w:t>
-      </w:r>
-      <w:r>
-        <w:t>&gt;</w:t>
-      </w:r>
-      <w:r>
-        <w:rPr>
-          <w:lang w:val="en-US"/>
-        </w:rPr>
         <w:t>struct</w:t>
       </w:r>
       <w:r>
@@ -18547,38 +16236,6 @@
       </w:r>
       <w:r>
         <w:t>параметр?</w:t>
-      </w:r>
-    </w:p>
-  </w:comment>
-  <w:comment w:id="2" w:author="AAK" w:date="2022-03-17T14:57:00Z" w:initials="A">
-    <w:p>
-      <w:pPr>
-        <w:pStyle w:val="ae"/>
-      </w:pPr>
-      <w:r>
-        <w:rPr>
-          <w:rStyle w:val="ad"/>
-        </w:rPr>
-        <w:annotationRef/>
-      </w:r>
-      <w:r>
-        <w:t>Добавить описание всех классов с внутренностями.</w:t>
-      </w:r>
-    </w:p>
-  </w:comment>
-  <w:comment w:id="3" w:author="AAK" w:date="2022-03-17T14:58:00Z" w:initials="A">
-    <w:p>
-      <w:pPr>
-        <w:pStyle w:val="ae"/>
-      </w:pPr>
-      <w:r>
-        <w:rPr>
-          <w:rStyle w:val="ad"/>
-        </w:rPr>
-        <w:annotationRef/>
-      </w:r>
-      <w:r>
-        <w:t>Будут ли сообщения об ошибках?</w:t>
       </w:r>
     </w:p>
   </w:comment>
@@ -18588,24 +16245,18 @@
 <file path=word/commentsExtended.xml><?xml version="1.0" encoding="utf-8"?>
 <w15:commentsEx xmlns:wpc="http://schemas.microsoft.com/office/word/2010/wordprocessingCanvas" xmlns:cx="http://schemas.microsoft.com/office/drawing/2014/chartex" xmlns:cx1="http://schemas.microsoft.com/office/drawing/2015/9/8/chartex" xmlns:cx2="http://schemas.microsoft.com/office/drawing/2015/10/21/chartex" xmlns:cx3="http://schemas.microsoft.com/office/drawing/2016/5/9/chartex" xmlns:cx4="http://schemas.microsoft.com/office/drawing/2016/5/10/chartex" xmlns:cx5="http://schemas.microsoft.com/office/drawing/2016/5/11/chartex" xmlns:cx6="http://schemas.microsoft.com/office/drawing/2016/5/12/chartex" xmlns:cx7="http://schemas.microsoft.com/office/drawing/2016/5/13/chartex" xmlns:cx8="http://schemas.microsoft.com/office/drawing/2016/5/14/chartex" xmlns:mc="http://schemas.openxmlformats.org/markup-compatibility/2006" xmlns:aink="http://schemas.microsoft.com/office/drawing/2016/ink" xmlns:am3d="http://schemas.microsoft.com/office/drawing/2017/model3d" xmlns:o="urn:schemas-microsoft-com:office:office" xmlns:r="http://schemas.openxmlformats.org/officeDocument/2006/relationships" xmlns:m="http://schemas.openxmlformats.org/officeDocument/2006/math" xmlns:v="urn:schemas-microsoft-com:vml" xmlns:wp14="http://schemas.microsoft.com/office/word/2010/wordprocessingDrawing" xmlns:wp="http://schemas.openxmlformats.org/drawingml/2006/wordprocessingDrawing" xmlns:w10="urn:schemas-microsoft-com:office:word" xmlns:w="http://schemas.openxmlformats.org/wordprocessingml/2006/main" xmlns:w14="http://schemas.microsoft.com/office/word/2010/wordml" xmlns:w15="http://schemas.microsoft.com/office/word/2012/wordml" xmlns:w16cex="http://schemas.microsoft.com/office/word/2018/wordml/cex" xmlns:w16cid="http://schemas.microsoft.com/office/word/2016/wordml/cid" xmlns:w16="http://schemas.microsoft.com/office/word/2018/wordml" xmlns:w16sdtdh="http://schemas.microsoft.com/office/word/2020/wordml/sdtdatahash" xmlns:w16se="http://schemas.microsoft.com/office/word/2015/wordml/symex" xmlns:wpg="http://schemas.microsoft.com/office/word/2010/wordprocessingGroup" xmlns:wpi="http://schemas.microsoft.com/office/word/2010/wordprocessingInk" xmlns:wne="http://schemas.microsoft.com/office/word/2006/wordml" xmlns:wps="http://schemas.microsoft.com/office/word/2010/wordprocessingShape" mc:Ignorable="w14 w15 w16se w16cid w16 w16cex w16sdtdh wp14">
   <w15:commentEx w15:paraId="3105B448" w15:done="0"/>
-  <w15:commentEx w15:paraId="6814D316" w15:done="0"/>
-  <w15:commentEx w15:paraId="41F96BB2" w15:done="0"/>
 </w15:commentsEx>
 </file>
 
 <file path=word/commentsExtensible.xml><?xml version="1.0" encoding="utf-8"?>
 <w16cex:commentsExtensible xmlns:wpc="http://schemas.microsoft.com/office/word/2010/wordprocessingCanvas" xmlns:cx="http://schemas.microsoft.com/office/drawing/2014/chartex" xmlns:cx1="http://schemas.microsoft.com/office/drawing/2015/9/8/chartex" xmlns:cx2="http://schemas.microsoft.com/office/drawing/2015/10/21/chartex" xmlns:cx3="http://schemas.microsoft.com/office/drawing/2016/5/9/chartex" xmlns:cx4="http://schemas.microsoft.com/office/drawing/2016/5/10/chartex" xmlns:cx5="http://schemas.microsoft.com/office/drawing/2016/5/11/chartex" xmlns:cx6="http://schemas.microsoft.com/office/drawing/2016/5/12/chartex" xmlns:cx7="http://schemas.microsoft.com/office/drawing/2016/5/13/chartex" xmlns:cx8="http://schemas.microsoft.com/office/drawing/2016/5/14/chartex" xmlns:mc="http://schemas.openxmlformats.org/markup-compatibility/2006" xmlns:aink="http://schemas.microsoft.com/office/drawing/2016/ink" xmlns:am3d="http://schemas.microsoft.com/office/drawing/2017/model3d" xmlns:o="urn:schemas-microsoft-com:office:office" xmlns:r="http://schemas.openxmlformats.org/officeDocument/2006/relationships" xmlns:m="http://schemas.openxmlformats.org/officeDocument/2006/math" xmlns:v="urn:schemas-microsoft-com:vml" xmlns:wp14="http://schemas.microsoft.com/office/word/2010/wordprocessingDrawing" xmlns:wp="http://schemas.openxmlformats.org/drawingml/2006/wordprocessingDrawing" xmlns:w10="urn:schemas-microsoft-com:office:word" xmlns:w="http://schemas.openxmlformats.org/wordprocessingml/2006/main" xmlns:w14="http://schemas.microsoft.com/office/word/2010/wordml" xmlns:w15="http://schemas.microsoft.com/office/word/2012/wordml" xmlns:w16cex="http://schemas.microsoft.com/office/word/2018/wordml/cex" xmlns:w16cid="http://schemas.microsoft.com/office/word/2016/wordml/cid" xmlns:w16="http://schemas.microsoft.com/office/word/2018/wordml" xmlns:w16sdtdh="http://schemas.microsoft.com/office/word/2020/wordml/sdtdatahash" xmlns:w16se="http://schemas.microsoft.com/office/word/2015/wordml/symex" xmlns:wpg="http://schemas.microsoft.com/office/word/2010/wordprocessingGroup" xmlns:wpi="http://schemas.microsoft.com/office/word/2010/wordprocessingInk" xmlns:wne="http://schemas.microsoft.com/office/word/2006/wordml" xmlns:wps="http://schemas.microsoft.com/office/word/2010/wordprocessingShape" mc:Ignorable="w14 w15 w16se w16cid w16 w16cex w16sdtdh wp14">
   <w16cex:commentExtensible w16cex:durableId="25DDCA21" w16cex:dateUtc="2022-03-17T07:54:00Z"/>
-  <w16cex:commentExtensible w16cex:durableId="25DDCADC" w16cex:dateUtc="2022-03-17T07:57:00Z"/>
-  <w16cex:commentExtensible w16cex:durableId="25DDCB09" w16cex:dateUtc="2022-03-17T07:58:00Z"/>
 </w16cex:commentsExtensible>
 </file>
 
 <file path=word/commentsIds.xml><?xml version="1.0" encoding="utf-8"?>
 <w16cid:commentsIds xmlns:wpc="http://schemas.microsoft.com/office/word/2010/wordprocessingCanvas" xmlns:cx="http://schemas.microsoft.com/office/drawing/2014/chartex" xmlns:cx1="http://schemas.microsoft.com/office/drawing/2015/9/8/chartex" xmlns:cx2="http://schemas.microsoft.com/office/drawing/2015/10/21/chartex" xmlns:cx3="http://schemas.microsoft.com/office/drawing/2016/5/9/chartex" xmlns:cx4="http://schemas.microsoft.com/office/drawing/2016/5/10/chartex" xmlns:cx5="http://schemas.microsoft.com/office/drawing/2016/5/11/chartex" xmlns:cx6="http://schemas.microsoft.com/office/drawing/2016/5/12/chartex" xmlns:cx7="http://schemas.microsoft.com/office/drawing/2016/5/13/chartex" xmlns:cx8="http://schemas.microsoft.com/office/drawing/2016/5/14/chartex" xmlns:mc="http://schemas.openxmlformats.org/markup-compatibility/2006" xmlns:aink="http://schemas.microsoft.com/office/drawing/2016/ink" xmlns:am3d="http://schemas.microsoft.com/office/drawing/2017/model3d" xmlns:o="urn:schemas-microsoft-com:office:office" xmlns:r="http://schemas.openxmlformats.org/officeDocument/2006/relationships" xmlns:m="http://schemas.openxmlformats.org/officeDocument/2006/math" xmlns:v="urn:schemas-microsoft-com:vml" xmlns:wp14="http://schemas.microsoft.com/office/word/2010/wordprocessingDrawing" xmlns:wp="http://schemas.openxmlformats.org/drawingml/2006/wordprocessingDrawing" xmlns:w10="urn:schemas-microsoft-com:office:word" xmlns:w="http://schemas.openxmlformats.org/wordprocessingml/2006/main" xmlns:w14="http://schemas.microsoft.com/office/word/2010/wordml" xmlns:w15="http://schemas.microsoft.com/office/word/2012/wordml" xmlns:w16cex="http://schemas.microsoft.com/office/word/2018/wordml/cex" xmlns:w16cid="http://schemas.microsoft.com/office/word/2016/wordml/cid" xmlns:w16="http://schemas.microsoft.com/office/word/2018/wordml" xmlns:w16sdtdh="http://schemas.microsoft.com/office/word/2020/wordml/sdtdatahash" xmlns:w16se="http://schemas.microsoft.com/office/word/2015/wordml/symex" xmlns:wpg="http://schemas.microsoft.com/office/word/2010/wordprocessingGroup" xmlns:wpi="http://schemas.microsoft.com/office/word/2010/wordprocessingInk" xmlns:wne="http://schemas.microsoft.com/office/word/2006/wordml" xmlns:wps="http://schemas.microsoft.com/office/word/2010/wordprocessingShape" mc:Ignorable="w14 w15 w16se w16cid w16 w16cex w16sdtdh wp14">
   <w16cid:commentId w16cid:paraId="3105B448" w16cid:durableId="25DDCA21"/>
-  <w16cid:commentId w16cid:paraId="6814D316" w16cid:durableId="25DDCADC"/>
-  <w16cid:commentId w16cid:paraId="41F96BB2" w16cid:durableId="25DDCB09"/>
 </w16cid:commentsIds>
 </file>
 
@@ -18679,7 +16330,7 @@
     <w:sdtContent>
       <w:p>
         <w:pPr>
-          <w:pStyle w:val="a5"/>
+          <w:pStyle w:val="Header"/>
           <w:jc w:val="center"/>
           <w:rPr>
             <w:rFonts w:ascii="Times New Roman" w:hAnsi="Times New Roman" w:cs="Times New Roman"/>
@@ -18733,7 +16384,7 @@
   </w:sdt>
   <w:p>
     <w:pPr>
-      <w:pStyle w:val="a5"/>
+      <w:pStyle w:val="Header"/>
     </w:pPr>
   </w:p>
 </w:hdr>
@@ -20177,7 +17828,7 @@
       </w:pPr>
     </w:lvl>
   </w:abstractNum>
-  <w:num w:numId="1">
+  <w:num w:numId="1" w16cid:durableId="1773015213">
     <w:abstractNumId w:val="9"/>
     <w:lvlOverride w:ilvl="0">
       <w:startOverride w:val="1"/>
@@ -20207,10 +17858,10 @@
       <w:startOverride w:val="1"/>
     </w:lvlOverride>
   </w:num>
-  <w:num w:numId="2">
+  <w:num w:numId="2" w16cid:durableId="884875860">
     <w:abstractNumId w:val="6"/>
   </w:num>
-  <w:num w:numId="3">
+  <w:num w:numId="3" w16cid:durableId="1909267706">
     <w:abstractNumId w:val="4"/>
     <w:lvlOverride w:ilvl="0">
       <w:startOverride w:val="2"/>
@@ -20240,43 +17891,43 @@
       <w:startOverride w:val="1"/>
     </w:lvlOverride>
   </w:num>
-  <w:num w:numId="4">
+  <w:num w:numId="4" w16cid:durableId="1059011196">
     <w:abstractNumId w:val="9"/>
   </w:num>
-  <w:num w:numId="5">
+  <w:num w:numId="5" w16cid:durableId="1150639540">
     <w:abstractNumId w:val="12"/>
   </w:num>
-  <w:num w:numId="6">
+  <w:num w:numId="6" w16cid:durableId="604266975">
     <w:abstractNumId w:val="0"/>
   </w:num>
-  <w:num w:numId="7">
+  <w:num w:numId="7" w16cid:durableId="1389304281">
     <w:abstractNumId w:val="2"/>
   </w:num>
-  <w:num w:numId="8">
+  <w:num w:numId="8" w16cid:durableId="660353711">
     <w:abstractNumId w:val="3"/>
   </w:num>
-  <w:num w:numId="9">
+  <w:num w:numId="9" w16cid:durableId="120924677">
     <w:abstractNumId w:val="1"/>
   </w:num>
-  <w:num w:numId="10">
+  <w:num w:numId="10" w16cid:durableId="1321226540">
     <w:abstractNumId w:val="7"/>
   </w:num>
-  <w:num w:numId="11">
+  <w:num w:numId="11" w16cid:durableId="1325163256">
     <w:abstractNumId w:val="13"/>
   </w:num>
-  <w:num w:numId="12">
+  <w:num w:numId="12" w16cid:durableId="274990927">
     <w:abstractNumId w:val="11"/>
   </w:num>
-  <w:num w:numId="13">
+  <w:num w:numId="13" w16cid:durableId="285812841">
     <w:abstractNumId w:val="5"/>
   </w:num>
-  <w:num w:numId="14">
+  <w:num w:numId="14" w16cid:durableId="1276866024">
     <w:abstractNumId w:val="10"/>
   </w:num>
-  <w:num w:numId="15">
+  <w:num w:numId="15" w16cid:durableId="2142918302">
     <w:abstractNumId w:val="14"/>
   </w:num>
-  <w:num w:numId="16">
+  <w:num w:numId="16" w16cid:durableId="224149770">
     <w:abstractNumId w:val="8"/>
   </w:num>
 </w:numbering>
@@ -20685,7 +18336,7 @@
     <w:lsdException w:name="Unresolved Mention" w:semiHidden="1" w:unhideWhenUsed="1"/>
     <w:lsdException w:name="Smart Link" w:semiHidden="1" w:unhideWhenUsed="1"/>
   </w:latentStyles>
-  <w:style w:type="paragraph" w:default="1" w:styleId="a">
+  <w:style w:type="paragraph" w:default="1" w:styleId="Normal">
     <w:name w:val="Normal"/>
     <w:qFormat/>
     <w:rsid w:val="00A34DDA"/>
@@ -20693,11 +18344,11 @@
       <w:spacing w:line="254" w:lineRule="auto"/>
     </w:pPr>
   </w:style>
-  <w:style w:type="paragraph" w:styleId="1">
+  <w:style w:type="paragraph" w:styleId="Heading1">
     <w:name w:val="heading 1"/>
-    <w:basedOn w:val="a"/>
-    <w:next w:val="a"/>
-    <w:link w:val="10"/>
+    <w:basedOn w:val="Normal"/>
+    <w:next w:val="Normal"/>
+    <w:link w:val="Heading1Char"/>
     <w:uiPriority w:val="9"/>
     <w:qFormat/>
     <w:rsid w:val="00A34DDA"/>
@@ -20714,11 +18365,11 @@
       <w:szCs w:val="32"/>
     </w:rPr>
   </w:style>
-  <w:style w:type="paragraph" w:styleId="2">
+  <w:style w:type="paragraph" w:styleId="Heading2">
     <w:name w:val="heading 2"/>
-    <w:basedOn w:val="a"/>
-    <w:next w:val="a"/>
-    <w:link w:val="20"/>
+    <w:basedOn w:val="Normal"/>
+    <w:next w:val="Normal"/>
+    <w:link w:val="Heading2Char"/>
     <w:uiPriority w:val="9"/>
     <w:semiHidden/>
     <w:unhideWhenUsed/>
@@ -20737,13 +18388,13 @@
       <w:szCs w:val="26"/>
     </w:rPr>
   </w:style>
-  <w:style w:type="character" w:default="1" w:styleId="a0">
+  <w:style w:type="character" w:default="1" w:styleId="DefaultParagraphFont">
     <w:name w:val="Default Paragraph Font"/>
     <w:uiPriority w:val="1"/>
     <w:semiHidden/>
     <w:unhideWhenUsed/>
   </w:style>
-  <w:style w:type="table" w:default="1" w:styleId="a1">
+  <w:style w:type="table" w:default="1" w:styleId="TableNormal">
     <w:name w:val="Normal Table"/>
     <w:uiPriority w:val="99"/>
     <w:semiHidden/>
@@ -20758,16 +18409,16 @@
       </w:tblCellMar>
     </w:tblPr>
   </w:style>
-  <w:style w:type="numbering" w:default="1" w:styleId="a2">
+  <w:style w:type="numbering" w:default="1" w:styleId="NoList">
     <w:name w:val="No List"/>
     <w:uiPriority w:val="99"/>
     <w:semiHidden/>
     <w:unhideWhenUsed/>
   </w:style>
-  <w:style w:type="paragraph" w:styleId="11">
+  <w:style w:type="paragraph" w:styleId="TOC1">
     <w:name w:val="toc 1"/>
-    <w:basedOn w:val="a"/>
-    <w:next w:val="a"/>
+    <w:basedOn w:val="Normal"/>
+    <w:next w:val="Normal"/>
     <w:autoRedefine/>
     <w:uiPriority w:val="39"/>
     <w:unhideWhenUsed/>
@@ -20782,10 +18433,10 @@
       <w:lang w:eastAsia="ru-RU"/>
     </w:rPr>
   </w:style>
-  <w:style w:type="paragraph" w:styleId="21">
+  <w:style w:type="paragraph" w:styleId="TOC2">
     <w:name w:val="toc 2"/>
-    <w:basedOn w:val="a"/>
-    <w:next w:val="a"/>
+    <w:basedOn w:val="Normal"/>
+    <w:next w:val="Normal"/>
     <w:autoRedefine/>
     <w:uiPriority w:val="39"/>
     <w:semiHidden/>
@@ -20802,9 +18453,9 @@
       <w:lang w:eastAsia="ru-RU"/>
     </w:rPr>
   </w:style>
-  <w:style w:type="paragraph" w:styleId="a3">
+  <w:style w:type="paragraph" w:styleId="ListParagraph">
     <w:name w:val="List Paragraph"/>
-    <w:basedOn w:val="a"/>
+    <w:basedOn w:val="Normal"/>
     <w:uiPriority w:val="34"/>
     <w:qFormat/>
     <w:rsid w:val="00A34DDA"/>
@@ -20813,10 +18464,10 @@
       <w:contextualSpacing/>
     </w:pPr>
   </w:style>
-  <w:style w:type="character" w:customStyle="1" w:styleId="10">
-    <w:name w:val="Заголовок 1 Знак"/>
-    <w:basedOn w:val="a0"/>
-    <w:link w:val="1"/>
+  <w:style w:type="character" w:customStyle="1" w:styleId="Heading1Char">
+    <w:name w:val="Heading 1 Char"/>
+    <w:basedOn w:val="DefaultParagraphFont"/>
+    <w:link w:val="Heading1"/>
     <w:uiPriority w:val="9"/>
     <w:rsid w:val="00A34DDA"/>
     <w:rPr>
@@ -20826,10 +18477,10 @@
       <w:szCs w:val="32"/>
     </w:rPr>
   </w:style>
-  <w:style w:type="paragraph" w:styleId="a4">
+  <w:style w:type="paragraph" w:styleId="TOCHeading">
     <w:name w:val="TOC Heading"/>
-    <w:basedOn w:val="1"/>
-    <w:next w:val="a"/>
+    <w:basedOn w:val="Heading1"/>
+    <w:next w:val="Normal"/>
     <w:uiPriority w:val="39"/>
     <w:semiHidden/>
     <w:unhideWhenUsed/>
@@ -20842,10 +18493,10 @@
       <w:lang w:eastAsia="ru-RU"/>
     </w:rPr>
   </w:style>
-  <w:style w:type="paragraph" w:styleId="a5">
+  <w:style w:type="paragraph" w:styleId="Header">
     <w:name w:val="header"/>
-    <w:basedOn w:val="a"/>
-    <w:link w:val="a6"/>
+    <w:basedOn w:val="Normal"/>
+    <w:link w:val="HeaderChar"/>
     <w:uiPriority w:val="99"/>
     <w:unhideWhenUsed/>
     <w:rsid w:val="004D626C"/>
@@ -20857,17 +18508,17 @@
       <w:spacing w:after="0" w:line="240" w:lineRule="auto"/>
     </w:pPr>
   </w:style>
-  <w:style w:type="character" w:customStyle="1" w:styleId="a6">
-    <w:name w:val="Верхний колонтитул Знак"/>
-    <w:basedOn w:val="a0"/>
-    <w:link w:val="a5"/>
+  <w:style w:type="character" w:customStyle="1" w:styleId="HeaderChar">
+    <w:name w:val="Header Char"/>
+    <w:basedOn w:val="DefaultParagraphFont"/>
+    <w:link w:val="Header"/>
     <w:uiPriority w:val="99"/>
     <w:rsid w:val="004D626C"/>
   </w:style>
-  <w:style w:type="paragraph" w:styleId="a7">
+  <w:style w:type="paragraph" w:styleId="Footer">
     <w:name w:val="footer"/>
-    <w:basedOn w:val="a"/>
-    <w:link w:val="a8"/>
+    <w:basedOn w:val="Normal"/>
+    <w:link w:val="FooterChar"/>
     <w:uiPriority w:val="99"/>
     <w:unhideWhenUsed/>
     <w:rsid w:val="004D626C"/>
@@ -20879,16 +18530,16 @@
       <w:spacing w:after="0" w:line="240" w:lineRule="auto"/>
     </w:pPr>
   </w:style>
-  <w:style w:type="character" w:customStyle="1" w:styleId="a8">
-    <w:name w:val="Нижний колонтитул Знак"/>
-    <w:basedOn w:val="a0"/>
-    <w:link w:val="a7"/>
+  <w:style w:type="character" w:customStyle="1" w:styleId="FooterChar">
+    <w:name w:val="Footer Char"/>
+    <w:basedOn w:val="DefaultParagraphFont"/>
+    <w:link w:val="Footer"/>
     <w:uiPriority w:val="99"/>
     <w:rsid w:val="004D626C"/>
   </w:style>
-  <w:style w:type="table" w:styleId="a9">
+  <w:style w:type="table" w:styleId="TableGrid">
     <w:name w:val="Table Grid"/>
-    <w:basedOn w:val="a1"/>
+    <w:basedOn w:val="TableNormal"/>
     <w:uiPriority w:val="59"/>
     <w:rsid w:val="0082021E"/>
     <w:pPr>
@@ -20905,9 +18556,9 @@
       </w:tblBorders>
     </w:tblPr>
   </w:style>
-  <w:style w:type="character" w:styleId="aa">
+  <w:style w:type="character" w:styleId="PlaceholderText">
     <w:name w:val="Placeholder Text"/>
-    <w:basedOn w:val="a0"/>
+    <w:basedOn w:val="DefaultParagraphFont"/>
     <w:uiPriority w:val="99"/>
     <w:semiHidden/>
     <w:rsid w:val="00CD6A43"/>
@@ -20915,9 +18566,9 @@
       <w:color w:val="808080"/>
     </w:rPr>
   </w:style>
-  <w:style w:type="character" w:styleId="ab">
+  <w:style w:type="character" w:styleId="Hyperlink">
     <w:name w:val="Hyperlink"/>
-    <w:basedOn w:val="a0"/>
+    <w:basedOn w:val="DefaultParagraphFont"/>
     <w:uiPriority w:val="99"/>
     <w:unhideWhenUsed/>
     <w:rsid w:val="003751B6"/>
@@ -20928,7 +18579,7 @@
   </w:style>
   <w:style w:type="character" w:customStyle="1" w:styleId="UnresolvedMention1">
     <w:name w:val="Unresolved Mention1"/>
-    <w:basedOn w:val="a0"/>
+    <w:basedOn w:val="DefaultParagraphFont"/>
     <w:uiPriority w:val="99"/>
     <w:semiHidden/>
     <w:unhideWhenUsed/>
@@ -20938,10 +18589,10 @@
       <w:shd w:val="clear" w:color="auto" w:fill="E1DFDD"/>
     </w:rPr>
   </w:style>
-  <w:style w:type="paragraph" w:styleId="ac">
+  <w:style w:type="paragraph" w:styleId="Caption">
     <w:name w:val="caption"/>
-    <w:basedOn w:val="a"/>
-    <w:next w:val="a"/>
+    <w:basedOn w:val="Normal"/>
+    <w:next w:val="Normal"/>
     <w:uiPriority w:val="35"/>
     <w:unhideWhenUsed/>
     <w:qFormat/>
@@ -20957,9 +18608,9 @@
       <w:szCs w:val="18"/>
     </w:rPr>
   </w:style>
-  <w:style w:type="character" w:styleId="ad">
+  <w:style w:type="character" w:styleId="CommentReference">
     <w:name w:val="annotation reference"/>
-    <w:basedOn w:val="a0"/>
+    <w:basedOn w:val="DefaultParagraphFont"/>
     <w:uiPriority w:val="99"/>
     <w:semiHidden/>
     <w:unhideWhenUsed/>
@@ -20969,10 +18620,10 @@
       <w:szCs w:val="16"/>
     </w:rPr>
   </w:style>
-  <w:style w:type="paragraph" w:styleId="ae">
+  <w:style w:type="paragraph" w:styleId="CommentText">
     <w:name w:val="annotation text"/>
-    <w:basedOn w:val="a"/>
-    <w:link w:val="af"/>
+    <w:basedOn w:val="Normal"/>
+    <w:link w:val="CommentTextChar"/>
     <w:uiPriority w:val="99"/>
     <w:unhideWhenUsed/>
     <w:rsid w:val="00F27650"/>
@@ -20984,10 +18635,10 @@
       <w:szCs w:val="20"/>
     </w:rPr>
   </w:style>
-  <w:style w:type="character" w:customStyle="1" w:styleId="af">
-    <w:name w:val="Текст примечания Знак"/>
-    <w:basedOn w:val="a0"/>
-    <w:link w:val="ae"/>
+  <w:style w:type="character" w:customStyle="1" w:styleId="CommentTextChar">
+    <w:name w:val="Comment Text Char"/>
+    <w:basedOn w:val="DefaultParagraphFont"/>
+    <w:link w:val="CommentText"/>
     <w:uiPriority w:val="99"/>
     <w:rsid w:val="00F27650"/>
     <w:rPr>
@@ -20995,11 +18646,11 @@
       <w:szCs w:val="20"/>
     </w:rPr>
   </w:style>
-  <w:style w:type="paragraph" w:styleId="af0">
+  <w:style w:type="paragraph" w:styleId="CommentSubject">
     <w:name w:val="annotation subject"/>
-    <w:basedOn w:val="ae"/>
-    <w:next w:val="ae"/>
-    <w:link w:val="af1"/>
+    <w:basedOn w:val="CommentText"/>
+    <w:next w:val="CommentText"/>
+    <w:link w:val="CommentSubjectChar"/>
     <w:uiPriority w:val="99"/>
     <w:semiHidden/>
     <w:unhideWhenUsed/>
@@ -21009,10 +18660,10 @@
       <w:bCs/>
     </w:rPr>
   </w:style>
-  <w:style w:type="character" w:customStyle="1" w:styleId="af1">
-    <w:name w:val="Тема примечания Знак"/>
-    <w:basedOn w:val="af"/>
-    <w:link w:val="af0"/>
+  <w:style w:type="character" w:customStyle="1" w:styleId="CommentSubjectChar">
+    <w:name w:val="Comment Subject Char"/>
+    <w:basedOn w:val="CommentTextChar"/>
+    <w:link w:val="CommentSubject"/>
     <w:uiPriority w:val="99"/>
     <w:semiHidden/>
     <w:rsid w:val="00F27650"/>
@@ -21023,10 +18674,10 @@
       <w:szCs w:val="20"/>
     </w:rPr>
   </w:style>
-  <w:style w:type="paragraph" w:styleId="af2">
+  <w:style w:type="paragraph" w:styleId="BalloonText">
     <w:name w:val="Balloon Text"/>
-    <w:basedOn w:val="a"/>
-    <w:link w:val="af3"/>
+    <w:basedOn w:val="Normal"/>
+    <w:link w:val="BalloonTextChar"/>
     <w:uiPriority w:val="99"/>
     <w:semiHidden/>
     <w:unhideWhenUsed/>
@@ -21040,10 +18691,10 @@
       <w:szCs w:val="18"/>
     </w:rPr>
   </w:style>
-  <w:style w:type="character" w:customStyle="1" w:styleId="af3">
-    <w:name w:val="Текст выноски Знак"/>
-    <w:basedOn w:val="a0"/>
-    <w:link w:val="af2"/>
+  <w:style w:type="character" w:customStyle="1" w:styleId="BalloonTextChar">
+    <w:name w:val="Balloon Text Char"/>
+    <w:basedOn w:val="DefaultParagraphFont"/>
+    <w:link w:val="BalloonText"/>
     <w:uiPriority w:val="99"/>
     <w:semiHidden/>
     <w:rsid w:val="000D71B1"/>
@@ -21053,10 +18704,10 @@
       <w:szCs w:val="18"/>
     </w:rPr>
   </w:style>
-  <w:style w:type="character" w:customStyle="1" w:styleId="20">
-    <w:name w:val="Заголовок 2 Знак"/>
-    <w:basedOn w:val="a0"/>
-    <w:link w:val="2"/>
+  <w:style w:type="character" w:customStyle="1" w:styleId="Heading2Char">
+    <w:name w:val="Heading 2 Char"/>
+    <w:basedOn w:val="DefaultParagraphFont"/>
+    <w:link w:val="Heading2"/>
     <w:uiPriority w:val="9"/>
     <w:semiHidden/>
     <w:rsid w:val="00FB44B5"/>
